--- a/Desenho_de_Software/Visão_full.docx
+++ b/Desenho_de_Software/Visão_full.docx
@@ -6,87 +6,26 @@
       <w:pPr>
         <w:pStyle w:val="Title"/>
         <w:jc w:val="right"/>
-        <w:rPr>
-          <w:lang w:val="pt-BR"/>
-        </w:rPr>
-      </w:pPr>
-      <w:r>
-        <w:rPr>
-          <w:lang w:val="pt-BR"/>
-        </w:rPr>
-        <w:fldChar w:fldCharType="begin"/>
-      </w:r>
-      <w:r>
-        <w:rPr>
-          <w:lang w:val="pt-BR"/>
-        </w:rPr>
-        <w:instrText xml:space="preserve"> SUBJECT  \* MERGEFORMAT </w:instrText>
-      </w:r>
-      <w:r>
-        <w:rPr>
-          <w:lang w:val="pt-BR"/>
-        </w:rPr>
-        <w:fldChar w:fldCharType="separate"/>
-      </w:r>
-      <w:r>
-        <w:rPr>
-          <w:lang w:val="pt-BR"/>
-        </w:rPr>
-        <w:t>&lt;Nome do Projeto&gt;</w:t>
-      </w:r>
-      <w:r>
-        <w:rPr>
-          <w:lang w:val="pt-BR"/>
-        </w:rPr>
-        <w:fldChar w:fldCharType="end"/>
+      </w:pPr>
+      <w:r>
+        <w:t>Falcon Framework</w:t>
       </w:r>
     </w:p>
     <w:p>
       <w:pPr>
         <w:pStyle w:val="Title"/>
         <w:jc w:val="right"/>
-        <w:rPr>
-          <w:lang w:val="pt-BR"/>
-        </w:rPr>
-      </w:pPr>
-      <w:r>
-        <w:rPr>
-          <w:lang w:val="pt-BR"/>
-        </w:rPr>
-        <w:fldChar w:fldCharType="begin"/>
-      </w:r>
-      <w:r>
-        <w:rPr>
-          <w:lang w:val="pt-BR"/>
-        </w:rPr>
-        <w:instrText xml:space="preserve"> TITLE  \* MERGEFORMAT </w:instrText>
-      </w:r>
-      <w:r>
-        <w:rPr>
-          <w:lang w:val="pt-BR"/>
-        </w:rPr>
-        <w:fldChar w:fldCharType="separate"/>
-      </w:r>
-      <w:r>
-        <w:rPr>
-          <w:lang w:val="pt-BR"/>
-        </w:rPr>
-        <w:t>Visão</w:t>
-      </w:r>
-      <w:r>
-        <w:rPr>
-          <w:lang w:val="pt-BR"/>
-        </w:rPr>
-        <w:fldChar w:fldCharType="end"/>
-      </w:r>
+      </w:pPr>
+      <w:fldSimple w:instr=" TITLE  \* MERGEFORMAT ">
+        <w:r>
+          <w:t>Visão</w:t>
+        </w:r>
+      </w:fldSimple>
     </w:p>
     <w:p>
       <w:pPr>
         <w:pStyle w:val="Title"/>
         <w:jc w:val="right"/>
-        <w:rPr>
-          <w:lang w:val="pt-BR"/>
-        </w:rPr>
       </w:pPr>
     </w:p>
     <w:p>
@@ -96,92 +35,43 @@
         <w:rPr>
           <w:sz w:val="28"/>
           <w:szCs w:val="28"/>
-          <w:lang w:val="pt-BR"/>
         </w:rPr>
       </w:pPr>
       <w:r>
         <w:rPr>
           <w:sz w:val="28"/>
           <w:szCs w:val="28"/>
-          <w:lang w:val="pt-BR"/>
-        </w:rPr>
-        <w:t>Versão &lt;1.0&gt;</w:t>
-      </w:r>
-    </w:p>
-    <w:p>
-      <w:pPr>
-        <w:pStyle w:val="Title"/>
+        </w:rPr>
+        <w:t>Versão &lt;0.1</w:t>
+      </w:r>
+      <w:r>
         <w:rPr>
           <w:sz w:val="28"/>
           <w:szCs w:val="28"/>
-          <w:lang w:val="pt-BR"/>
-        </w:rPr>
-      </w:pPr>
-    </w:p>
-    <w:p>
-      <w:pPr>
-        <w:rPr>
-          <w:lang w:val="pt-BR"/>
-        </w:rPr>
-      </w:pPr>
-    </w:p>
+        </w:rPr>
+        <w:t>&gt;</w:t>
+      </w:r>
+    </w:p>
+    <w:p>
+      <w:pPr>
+        <w:pStyle w:val="Title"/>
+        <w:rPr>
+          <w:sz w:val="28"/>
+          <w:szCs w:val="28"/>
+        </w:rPr>
+      </w:pPr>
+    </w:p>
+    <w:p/>
     <w:p>
       <w:pPr>
         <w:pStyle w:val="InfoBlue"/>
-        <w:rPr>
-          <w:lang w:val="pt-BR"/>
-        </w:rPr>
-      </w:pPr>
-      <w:r>
-        <w:rPr>
-          <w:lang w:val="pt-BR"/>
-        </w:rPr>
-        <w:t>[Observação: O template a seguir é fornecido para uso com o Rational Unified Process. O texto em azul exibido entre colchetes e em itálico (style=InfoBlue) foi in</w:t>
-      </w:r>
-      <w:r>
-        <w:rPr>
-          <w:lang w:val="pt-BR"/>
-        </w:rPr>
-        <w:t>cluído para orientar o autor e deve ser excluído antes da publicação do documento. Qualquer parágrafo inserido após esse estilo será definido automaticamente como normal (style=Body Text).]</w:t>
-      </w:r>
-    </w:p>
-    <w:p>
-      <w:pPr>
-        <w:pStyle w:val="InfoBlue"/>
-        <w:rPr>
-          <w:lang w:val="pt-BR"/>
-        </w:rPr>
-      </w:pPr>
-      <w:r>
-        <w:rPr>
-          <w:lang w:val="pt-BR"/>
-        </w:rPr>
-        <w:t>[Para personalizar campos automáticos no Microsoft Word (que exibe</w:t>
-      </w:r>
-      <w:r>
-        <w:rPr>
-          <w:lang w:val="pt-BR"/>
-        </w:rPr>
-        <w:t xml:space="preserve">m um plano de fundo cinza quando selecionados), selecione File&gt;Properties e substitua o conteúdo dos campos Title, Subject e Company pelas informações adequadas a esse documento. Depois de fechar a caixa de diálogo, para atualizar os campos automáticos no </w:t>
-      </w:r>
-      <w:r>
-        <w:rPr>
-          <w:lang w:val="pt-BR"/>
-        </w:rPr>
-        <w:t>documento inteiro, selecione Edit&gt;Select All (ou Ctrl-A) e pressione F9 ou simplesmente clique no campo e pressione F9. Isso deve ser feito separadamente para Cabeçalhos e Rodapés. Alt-F9 alterna entre a exibição de nomes de campos e a do conteúdo de campo</w:t>
-      </w:r>
-      <w:r>
-        <w:rPr>
-          <w:lang w:val="pt-BR"/>
-        </w:rPr>
-        <w:t xml:space="preserve">s. Consulte a ajuda do Word para obter mais informações sobre como trabalhar com campos.] </w:t>
-      </w:r>
-    </w:p>
-    <w:p>
-      <w:pPr>
-        <w:rPr>
-          <w:lang w:val="pt-BR"/>
-        </w:rPr>
+      </w:pPr>
+      <w:r>
+        <w:t xml:space="preserve"> </w:t>
+      </w:r>
+    </w:p>
+    <w:p>
+      <w:pPr>
         <w:sectPr>
           <w:headerReference w:type="default" r:id="rId8"/>
           <w:pgSz w:w="12240" w:h="15840" w:code="1"/>
@@ -194,14 +84,8 @@
     <w:p>
       <w:pPr>
         <w:pStyle w:val="Title"/>
-        <w:rPr>
-          <w:lang w:val="pt-BR"/>
-        </w:rPr>
-      </w:pPr>
-      <w:r>
-        <w:rPr>
-          <w:lang w:val="pt-BR"/>
-        </w:rPr>
+      </w:pPr>
+      <w:r>
         <w:lastRenderedPageBreak/>
         <w:t>Histórico da Revisão</w:t>
       </w:r>
@@ -227,12 +111,6 @@
         <w:gridCol w:w="2304"/>
       </w:tblGrid>
       <w:tr>
-        <w:tblPrEx>
-          <w:tblCellMar>
-            <w:top w:w="0" w:type="dxa"/>
-            <w:bottom w:w="0" w:type="dxa"/>
-          </w:tblCellMar>
-        </w:tblPrEx>
         <w:tc>
           <w:tcPr>
             <w:tcW w:w="2304" w:type="dxa"/>
@@ -250,14 +128,12 @@
               <w:rPr>
                 <w:b/>
                 <w:bCs/>
-                <w:lang w:val="pt-BR"/>
               </w:rPr>
             </w:pPr>
             <w:r>
               <w:rPr>
                 <w:b/>
                 <w:bCs/>
-                <w:lang w:val="pt-BR"/>
               </w:rPr>
               <w:t>Data</w:t>
             </w:r>
@@ -280,14 +156,12 @@
               <w:rPr>
                 <w:b/>
                 <w:bCs/>
-                <w:lang w:val="pt-BR"/>
               </w:rPr>
             </w:pPr>
             <w:r>
               <w:rPr>
                 <w:b/>
                 <w:bCs/>
-                <w:lang w:val="pt-BR"/>
               </w:rPr>
               <w:t>Versão</w:t>
             </w:r>
@@ -310,14 +184,12 @@
               <w:rPr>
                 <w:b/>
                 <w:bCs/>
-                <w:lang w:val="pt-BR"/>
               </w:rPr>
             </w:pPr>
             <w:r>
               <w:rPr>
                 <w:b/>
                 <w:bCs/>
-                <w:lang w:val="pt-BR"/>
               </w:rPr>
               <w:t>Descrição</w:t>
             </w:r>
@@ -340,14 +212,12 @@
               <w:rPr>
                 <w:b/>
                 <w:bCs/>
-                <w:lang w:val="pt-BR"/>
               </w:rPr>
             </w:pPr>
             <w:r>
               <w:rPr>
                 <w:b/>
                 <w:bCs/>
-                <w:lang w:val="pt-BR"/>
               </w:rPr>
               <w:t>Autor</w:t>
             </w:r>
@@ -355,12 +225,6 @@
         </w:tc>
       </w:tr>
       <w:tr>
-        <w:tblPrEx>
-          <w:tblCellMar>
-            <w:top w:w="0" w:type="dxa"/>
-            <w:bottom w:w="0" w:type="dxa"/>
-          </w:tblCellMar>
-        </w:tblPrEx>
         <w:tc>
           <w:tcPr>
             <w:tcW w:w="2304" w:type="dxa"/>
@@ -374,15 +238,9 @@
           <w:p>
             <w:pPr>
               <w:pStyle w:val="Tabletext"/>
-              <w:rPr>
-                <w:lang w:val="pt-BR"/>
-              </w:rPr>
             </w:pPr>
             <w:r>
-              <w:rPr>
-                <w:lang w:val="pt-BR"/>
-              </w:rPr>
-              <w:t>&lt;dd/mmm/aa&gt;</w:t>
+              <w:t>21/03/2016</w:t>
             </w:r>
           </w:p>
         </w:tc>
@@ -399,15 +257,12 @@
           <w:p>
             <w:pPr>
               <w:pStyle w:val="Tabletext"/>
-              <w:rPr>
-                <w:lang w:val="pt-BR"/>
-              </w:rPr>
             </w:pPr>
             <w:r>
-              <w:rPr>
-                <w:lang w:val="pt-BR"/>
-              </w:rPr>
-              <w:t>&lt;x.x&gt;</w:t>
+              <w:t>&lt;0.1</w:t>
+            </w:r>
+            <w:r>
+              <w:t>&gt;</w:t>
             </w:r>
           </w:p>
         </w:tc>
@@ -424,15 +279,9 @@
           <w:p>
             <w:pPr>
               <w:pStyle w:val="Tabletext"/>
-              <w:rPr>
-                <w:lang w:val="pt-BR"/>
-              </w:rPr>
             </w:pPr>
             <w:r>
-              <w:rPr>
-                <w:lang w:val="pt-BR"/>
-              </w:rPr>
-              <w:t>&lt;detalhes&gt;</w:t>
+              <w:t>Adicionando a introduçãoo</w:t>
             </w:r>
           </w:p>
         </w:tc>
@@ -449,26 +298,14 @@
           <w:p>
             <w:pPr>
               <w:pStyle w:val="Tabletext"/>
-              <w:rPr>
-                <w:lang w:val="pt-BR"/>
-              </w:rPr>
             </w:pPr>
             <w:r>
-              <w:rPr>
-                <w:lang w:val="pt-BR"/>
-              </w:rPr>
-              <w:t>&lt;nome&gt;</w:t>
+              <w:t>Luis, Thiago, Willian</w:t>
             </w:r>
           </w:p>
         </w:tc>
       </w:tr>
       <w:tr>
-        <w:tblPrEx>
-          <w:tblCellMar>
-            <w:top w:w="0" w:type="dxa"/>
-            <w:bottom w:w="0" w:type="dxa"/>
-          </w:tblCellMar>
-        </w:tblPrEx>
         <w:tc>
           <w:tcPr>
             <w:tcW w:w="2304" w:type="dxa"/>
@@ -482,9 +319,6 @@
           <w:p>
             <w:pPr>
               <w:pStyle w:val="Tabletext"/>
-              <w:rPr>
-                <w:lang w:val="pt-BR"/>
-              </w:rPr>
             </w:pPr>
           </w:p>
         </w:tc>
@@ -501,9 +335,6 @@
           <w:p>
             <w:pPr>
               <w:pStyle w:val="Tabletext"/>
-              <w:rPr>
-                <w:lang w:val="pt-BR"/>
-              </w:rPr>
             </w:pPr>
           </w:p>
         </w:tc>
@@ -520,9 +351,6 @@
           <w:p>
             <w:pPr>
               <w:pStyle w:val="Tabletext"/>
-              <w:rPr>
-                <w:lang w:val="pt-BR"/>
-              </w:rPr>
             </w:pPr>
           </w:p>
         </w:tc>
@@ -539,20 +367,11 @@
           <w:p>
             <w:pPr>
               <w:pStyle w:val="Tabletext"/>
-              <w:rPr>
-                <w:lang w:val="pt-BR"/>
-              </w:rPr>
             </w:pPr>
           </w:p>
         </w:tc>
       </w:tr>
       <w:tr>
-        <w:tblPrEx>
-          <w:tblCellMar>
-            <w:top w:w="0" w:type="dxa"/>
-            <w:bottom w:w="0" w:type="dxa"/>
-          </w:tblCellMar>
-        </w:tblPrEx>
         <w:tc>
           <w:tcPr>
             <w:tcW w:w="2304" w:type="dxa"/>
@@ -566,9 +385,6 @@
           <w:p>
             <w:pPr>
               <w:pStyle w:val="Tabletext"/>
-              <w:rPr>
-                <w:lang w:val="pt-BR"/>
-              </w:rPr>
             </w:pPr>
           </w:p>
         </w:tc>
@@ -585,9 +401,6 @@
           <w:p>
             <w:pPr>
               <w:pStyle w:val="Tabletext"/>
-              <w:rPr>
-                <w:lang w:val="pt-BR"/>
-              </w:rPr>
             </w:pPr>
           </w:p>
         </w:tc>
@@ -604,9 +417,6 @@
           <w:p>
             <w:pPr>
               <w:pStyle w:val="Tabletext"/>
-              <w:rPr>
-                <w:lang w:val="pt-BR"/>
-              </w:rPr>
             </w:pPr>
           </w:p>
         </w:tc>
@@ -623,20 +433,11 @@
           <w:p>
             <w:pPr>
               <w:pStyle w:val="Tabletext"/>
-              <w:rPr>
-                <w:lang w:val="pt-BR"/>
-              </w:rPr>
             </w:pPr>
           </w:p>
         </w:tc>
       </w:tr>
       <w:tr>
-        <w:tblPrEx>
-          <w:tblCellMar>
-            <w:top w:w="0" w:type="dxa"/>
-            <w:bottom w:w="0" w:type="dxa"/>
-          </w:tblCellMar>
-        </w:tblPrEx>
         <w:tc>
           <w:tcPr>
             <w:tcW w:w="2304" w:type="dxa"/>
@@ -650,9 +451,6 @@
           <w:p>
             <w:pPr>
               <w:pStyle w:val="Tabletext"/>
-              <w:rPr>
-                <w:lang w:val="pt-BR"/>
-              </w:rPr>
             </w:pPr>
           </w:p>
         </w:tc>
@@ -669,9 +467,6 @@
           <w:p>
             <w:pPr>
               <w:pStyle w:val="Tabletext"/>
-              <w:rPr>
-                <w:lang w:val="pt-BR"/>
-              </w:rPr>
             </w:pPr>
           </w:p>
         </w:tc>
@@ -688,9 +483,6 @@
           <w:p>
             <w:pPr>
               <w:pStyle w:val="Tabletext"/>
-              <w:rPr>
-                <w:lang w:val="pt-BR"/>
-              </w:rPr>
             </w:pPr>
           </w:p>
         </w:tc>
@@ -707,38 +499,20 @@
           <w:p>
             <w:pPr>
               <w:pStyle w:val="Tabletext"/>
-              <w:rPr>
-                <w:lang w:val="pt-BR"/>
-              </w:rPr>
             </w:pPr>
           </w:p>
         </w:tc>
       </w:tr>
     </w:tbl>
-    <w:p>
-      <w:pPr>
-        <w:rPr>
-          <w:lang w:val="pt-BR"/>
-        </w:rPr>
-      </w:pPr>
-    </w:p>
+    <w:p/>
     <w:p>
       <w:pPr>
         <w:pStyle w:val="Title"/>
-        <w:rPr>
-          <w:lang w:val="pt-BR"/>
-        </w:rPr>
-      </w:pPr>
-      <w:r>
-        <w:rPr>
-          <w:lang w:val="pt-BR"/>
-        </w:rPr>
+      </w:pPr>
+      <w:r>
         <w:br w:type="page"/>
       </w:r>
       <w:r>
-        <w:rPr>
-          <w:lang w:val="pt-BR"/>
-        </w:rPr>
         <w:lastRenderedPageBreak/>
         <w:t>Índice Analítico</w:t>
       </w:r>
@@ -757,28 +531,18 @@
         </w:rPr>
       </w:pPr>
       <w:r>
-        <w:rPr>
-          <w:lang w:val="pt-BR"/>
-        </w:rPr>
         <w:fldChar w:fldCharType="begin"/>
       </w:r>
       <w:r>
-        <w:rPr>
-          <w:lang w:val="pt-BR"/>
-        </w:rPr>
         <w:instrText xml:space="preserve"> TOC \o "1-3" </w:instrText>
       </w:r>
       <w:r>
-        <w:rPr>
-          <w:lang w:val="pt-BR"/>
-        </w:rPr>
         <w:fldChar w:fldCharType="separate"/>
       </w:r>
       <w:r>
         <w:rPr>
           <w:noProof/>
           <w:sz w:val="24"/>
-          <w:lang w:val="pt-BR"/>
         </w:rPr>
         <w:t>1.</w:t>
       </w:r>
@@ -795,7 +559,6 @@
         <w:rPr>
           <w:noProof/>
           <w:sz w:val="24"/>
-          <w:lang w:val="pt-BR"/>
         </w:rPr>
         <w:t>Introdução</w:t>
       </w:r>
@@ -815,13 +578,7 @@
         <w:rPr>
           <w:noProof/>
         </w:rPr>
-        <w:instrText xml:space="preserve"> PAGEREF _To</w:instrText>
-      </w:r>
-      <w:r>
-        <w:rPr>
-          <w:noProof/>
-        </w:rPr>
-        <w:instrText xml:space="preserve">c18208208 \h </w:instrText>
+        <w:instrText xml:space="preserve"> PAGEREF _Toc18208208 \h </w:instrText>
       </w:r>
       <w:r>
         <w:rPr>
@@ -838,7 +595,7 @@
         <w:rPr>
           <w:noProof/>
         </w:rPr>
-        <w:t>5</w:t>
+        <w:t>4</w:t>
       </w:r>
       <w:r>
         <w:rPr>
@@ -863,7 +620,6 @@
       <w:r>
         <w:rPr>
           <w:noProof/>
-          <w:lang w:val="pt-BR"/>
         </w:rPr>
         <w:t>1.1</w:t>
       </w:r>
@@ -879,7 +635,6 @@
       <w:r>
         <w:rPr>
           <w:noProof/>
-          <w:lang w:val="pt-BR"/>
         </w:rPr>
         <w:t>Finalidade</w:t>
       </w:r>
@@ -916,7 +671,7 @@
         <w:rPr>
           <w:noProof/>
         </w:rPr>
-        <w:t>5</w:t>
+        <w:t>4</w:t>
       </w:r>
       <w:r>
         <w:rPr>
@@ -941,7 +696,6 @@
       <w:r>
         <w:rPr>
           <w:noProof/>
-          <w:lang w:val="pt-BR"/>
         </w:rPr>
         <w:t>1.2</w:t>
       </w:r>
@@ -957,7 +711,6 @@
       <w:r>
         <w:rPr>
           <w:noProof/>
-          <w:lang w:val="pt-BR"/>
         </w:rPr>
         <w:t>Escopo</w:t>
       </w:r>
@@ -994,7 +747,7 @@
         <w:rPr>
           <w:noProof/>
         </w:rPr>
-        <w:t>5</w:t>
+        <w:t>4</w:t>
       </w:r>
       <w:r>
         <w:rPr>
@@ -1019,7 +772,6 @@
       <w:r>
         <w:rPr>
           <w:noProof/>
-          <w:lang w:val="pt-BR"/>
         </w:rPr>
         <w:t>1.3</w:t>
       </w:r>
@@ -1035,7 +787,6 @@
       <w:r>
         <w:rPr>
           <w:noProof/>
-          <w:lang w:val="pt-BR"/>
         </w:rPr>
         <w:t>Definições, Acrônimos e Abreviações</w:t>
       </w:r>
@@ -1072,7 +823,7 @@
         <w:rPr>
           <w:noProof/>
         </w:rPr>
-        <w:t>5</w:t>
+        <w:t>4</w:t>
       </w:r>
       <w:r>
         <w:rPr>
@@ -1097,7 +848,6 @@
       <w:r>
         <w:rPr>
           <w:noProof/>
-          <w:lang w:val="pt-BR"/>
         </w:rPr>
         <w:t>1.4</w:t>
       </w:r>
@@ -1113,7 +863,6 @@
       <w:r>
         <w:rPr>
           <w:noProof/>
-          <w:lang w:val="pt-BR"/>
         </w:rPr>
         <w:t>Referências</w:t>
       </w:r>
@@ -1150,7 +899,7 @@
         <w:rPr>
           <w:noProof/>
         </w:rPr>
-        <w:t>5</w:t>
+        <w:t>4</w:t>
       </w:r>
       <w:r>
         <w:rPr>
@@ -1175,7 +924,6 @@
       <w:r>
         <w:rPr>
           <w:noProof/>
-          <w:lang w:val="pt-BR"/>
         </w:rPr>
         <w:t>1.5</w:t>
       </w:r>
@@ -1191,7 +939,6 @@
       <w:r>
         <w:rPr>
           <w:noProof/>
-          <w:lang w:val="pt-BR"/>
         </w:rPr>
         <w:t>Visão Geral</w:t>
       </w:r>
@@ -1211,13 +958,7 @@
         <w:rPr>
           <w:noProof/>
         </w:rPr>
-        <w:instrText xml:space="preserve"> PAGEREF _Toc18</w:instrText>
-      </w:r>
-      <w:r>
-        <w:rPr>
-          <w:noProof/>
-        </w:rPr>
-        <w:instrText xml:space="preserve">208213 \h </w:instrText>
+        <w:instrText xml:space="preserve"> PAGEREF _Toc18208213 \h </w:instrText>
       </w:r>
       <w:r>
         <w:rPr>
@@ -1234,7 +975,7 @@
         <w:rPr>
           <w:noProof/>
         </w:rPr>
-        <w:t>5</w:t>
+        <w:t>4</w:t>
       </w:r>
       <w:r>
         <w:rPr>
@@ -1259,7 +1000,6 @@
       <w:r>
         <w:rPr>
           <w:noProof/>
-          <w:lang w:val="pt-BR"/>
         </w:rPr>
         <w:t>2.</w:t>
       </w:r>
@@ -1275,7 +1015,6 @@
       <w:r>
         <w:rPr>
           <w:noProof/>
-          <w:lang w:val="pt-BR"/>
         </w:rPr>
         <w:t>Posicionamento</w:t>
       </w:r>
@@ -1312,7 +1051,7 @@
         <w:rPr>
           <w:noProof/>
         </w:rPr>
-        <w:t>5</w:t>
+        <w:t>4</w:t>
       </w:r>
       <w:r>
         <w:rPr>
@@ -1337,7 +1076,6 @@
       <w:r>
         <w:rPr>
           <w:noProof/>
-          <w:lang w:val="pt-BR"/>
         </w:rPr>
         <w:t>2.1</w:t>
       </w:r>
@@ -1353,7 +1091,6 @@
       <w:r>
         <w:rPr>
           <w:noProof/>
-          <w:lang w:val="pt-BR"/>
         </w:rPr>
         <w:t>Oportunidade de Negócios</w:t>
       </w:r>
@@ -1390,7 +1127,7 @@
         <w:rPr>
           <w:noProof/>
         </w:rPr>
-        <w:t>5</w:t>
+        <w:t>4</w:t>
       </w:r>
       <w:r>
         <w:rPr>
@@ -1415,7 +1152,6 @@
       <w:r>
         <w:rPr>
           <w:noProof/>
-          <w:lang w:val="pt-BR"/>
         </w:rPr>
         <w:t>2.2</w:t>
       </w:r>
@@ -1431,7 +1167,6 @@
       <w:r>
         <w:rPr>
           <w:noProof/>
-          <w:lang w:val="pt-BR"/>
         </w:rPr>
         <w:t>Descrição do Problema</w:t>
       </w:r>
@@ -1468,7 +1203,7 @@
         <w:rPr>
           <w:noProof/>
         </w:rPr>
-        <w:t>5</w:t>
+        <w:t>4</w:t>
       </w:r>
       <w:r>
         <w:rPr>
@@ -1494,7 +1229,6 @@
       <w:r>
         <w:rPr>
           <w:noProof/>
-          <w:lang w:val="pt-BR"/>
         </w:rPr>
         <w:t>2.3</w:t>
       </w:r>
@@ -1511,7 +1245,6 @@
       <w:r>
         <w:rPr>
           <w:noProof/>
-          <w:lang w:val="pt-BR"/>
         </w:rPr>
         <w:t>Sentença de Posição do Produto</w:t>
       </w:r>
@@ -1551,7 +1284,7 @@
           <w:noProof/>
           <w:lang w:val="fr-FR"/>
         </w:rPr>
-        <w:t>5</w:t>
+        <w:t>4</w:t>
       </w:r>
       <w:r>
         <w:rPr>
@@ -1577,7 +1310,6 @@
       <w:r>
         <w:rPr>
           <w:noProof/>
-          <w:lang w:val="pt-BR"/>
         </w:rPr>
         <w:t>3.</w:t>
       </w:r>
@@ -1594,16 +1326,8 @@
       <w:r>
         <w:rPr>
           <w:noProof/>
-          <w:lang w:val="pt-BR"/>
-        </w:rPr>
-        <w:t>Descri</w:t>
-      </w:r>
-      <w:r>
-        <w:rPr>
-          <w:noProof/>
-          <w:lang w:val="pt-BR"/>
-        </w:rPr>
-        <w:t>ções dos Envolvidos e Usuários</w:t>
+        </w:rPr>
+        <w:t>Descrições dos Envolvidos e Usuários</w:t>
       </w:r>
       <w:r>
         <w:rPr>
@@ -1641,7 +1365,7 @@
           <w:noProof/>
           <w:lang w:val="fr-FR"/>
         </w:rPr>
-        <w:t>6</w:t>
+        <w:t>4</w:t>
       </w:r>
       <w:r>
         <w:rPr>
@@ -1666,7 +1390,6 @@
       <w:r>
         <w:rPr>
           <w:noProof/>
-          <w:lang w:val="pt-BR"/>
         </w:rPr>
         <w:t>3.1</w:t>
       </w:r>
@@ -1682,7 +1405,6 @@
       <w:r>
         <w:rPr>
           <w:noProof/>
-          <w:lang w:val="pt-BR"/>
         </w:rPr>
         <w:t>Demografia do Mercado</w:t>
       </w:r>
@@ -1719,7 +1441,7 @@
         <w:rPr>
           <w:noProof/>
         </w:rPr>
-        <w:t>6</w:t>
+        <w:t>4</w:t>
       </w:r>
       <w:r>
         <w:rPr>
@@ -1744,7 +1466,6 @@
       <w:r>
         <w:rPr>
           <w:noProof/>
-          <w:lang w:val="pt-BR"/>
         </w:rPr>
         <w:t>3.2</w:t>
       </w:r>
@@ -1760,7 +1481,6 @@
       <w:r>
         <w:rPr>
           <w:noProof/>
-          <w:lang w:val="pt-BR"/>
         </w:rPr>
         <w:t>Resumo dos Envolvidos</w:t>
       </w:r>
@@ -1797,7 +1517,7 @@
         <w:rPr>
           <w:noProof/>
         </w:rPr>
-        <w:t>6</w:t>
+        <w:t>4</w:t>
       </w:r>
       <w:r>
         <w:rPr>
@@ -1822,7 +1542,6 @@
       <w:r>
         <w:rPr>
           <w:noProof/>
-          <w:lang w:val="pt-BR"/>
         </w:rPr>
         <w:t>3.3</w:t>
       </w:r>
@@ -1838,7 +1557,6 @@
       <w:r>
         <w:rPr>
           <w:noProof/>
-          <w:lang w:val="pt-BR"/>
         </w:rPr>
         <w:t>Resumo dos Usuários</w:t>
       </w:r>
@@ -1875,7 +1593,7 @@
         <w:rPr>
           <w:noProof/>
         </w:rPr>
-        <w:t>7</w:t>
+        <w:t>4</w:t>
       </w:r>
       <w:r>
         <w:rPr>
@@ -1900,7 +1618,6 @@
       <w:r>
         <w:rPr>
           <w:noProof/>
-          <w:lang w:val="pt-BR"/>
         </w:rPr>
         <w:t>3.4</w:t>
       </w:r>
@@ -1916,7 +1633,6 @@
       <w:r>
         <w:rPr>
           <w:noProof/>
-          <w:lang w:val="pt-BR"/>
         </w:rPr>
         <w:t>Ambiente do Usuário</w:t>
       </w:r>
@@ -1953,7 +1669,7 @@
         <w:rPr>
           <w:noProof/>
         </w:rPr>
-        <w:t>7</w:t>
+        <w:t>4</w:t>
       </w:r>
       <w:r>
         <w:rPr>
@@ -1978,7 +1694,6 @@
       <w:r>
         <w:rPr>
           <w:noProof/>
-          <w:lang w:val="pt-BR"/>
         </w:rPr>
         <w:t>3.5</w:t>
       </w:r>
@@ -1994,7 +1709,6 @@
       <w:r>
         <w:rPr>
           <w:noProof/>
-          <w:lang w:val="pt-BR"/>
         </w:rPr>
         <w:t>Perfis dos Envolvidos</w:t>
       </w:r>
@@ -2031,7 +1745,7 @@
         <w:rPr>
           <w:noProof/>
         </w:rPr>
-        <w:t>7</w:t>
+        <w:t>4</w:t>
       </w:r>
       <w:r>
         <w:rPr>
@@ -2056,7 +1770,6 @@
       <w:r>
         <w:rPr>
           <w:noProof/>
-          <w:lang w:val="pt-BR"/>
         </w:rPr>
         <w:t>3.5.1</w:t>
       </w:r>
@@ -2072,7 +1785,6 @@
       <w:r>
         <w:rPr>
           <w:noProof/>
-          <w:lang w:val="pt-BR"/>
         </w:rPr>
         <w:t>&lt;Nome do Envolvido&gt;</w:t>
       </w:r>
@@ -2109,7 +1821,7 @@
         <w:rPr>
           <w:noProof/>
         </w:rPr>
-        <w:t>7</w:t>
+        <w:t>4</w:t>
       </w:r>
       <w:r>
         <w:rPr>
@@ -2135,7 +1847,6 @@
       <w:r>
         <w:rPr>
           <w:noProof/>
-          <w:lang w:val="pt-BR"/>
         </w:rPr>
         <w:t>3.6</w:t>
       </w:r>
@@ -2152,7 +1863,6 @@
       <w:r>
         <w:rPr>
           <w:noProof/>
-          <w:lang w:val="pt-BR"/>
         </w:rPr>
         <w:t>Perfis de Usuários</w:t>
       </w:r>
@@ -2192,7 +1902,7 @@
           <w:noProof/>
           <w:lang w:val="fr-FR"/>
         </w:rPr>
-        <w:t>8</w:t>
+        <w:t>4</w:t>
       </w:r>
       <w:r>
         <w:rPr>
@@ -2217,7 +1927,6 @@
       <w:r>
         <w:rPr>
           <w:noProof/>
-          <w:lang w:val="pt-BR"/>
         </w:rPr>
         <w:t>3.6.1</w:t>
       </w:r>
@@ -2233,7 +1942,6 @@
       <w:r>
         <w:rPr>
           <w:noProof/>
-          <w:lang w:val="pt-BR"/>
         </w:rPr>
         <w:t>&lt;Nome do Usuário&gt;</w:t>
       </w:r>
@@ -2270,7 +1978,7 @@
         <w:rPr>
           <w:noProof/>
         </w:rPr>
-        <w:t>8</w:t>
+        <w:t>4</w:t>
       </w:r>
       <w:r>
         <w:rPr>
@@ -2296,7 +2004,6 @@
       <w:r>
         <w:rPr>
           <w:noProof/>
-          <w:lang w:val="pt-BR"/>
         </w:rPr>
         <w:t>3.7</w:t>
       </w:r>
@@ -2313,7 +2020,6 @@
       <w:r>
         <w:rPr>
           <w:noProof/>
-          <w:lang w:val="pt-BR"/>
         </w:rPr>
         <w:t>Principais Necessidades dos Usuários ou dos Envolvidos</w:t>
       </w:r>
@@ -2353,7 +2059,7 @@
           <w:noProof/>
           <w:lang w:val="fr-FR"/>
         </w:rPr>
-        <w:t>8</w:t>
+        <w:t>4</w:t>
       </w:r>
       <w:r>
         <w:rPr>
@@ -2379,7 +2085,6 @@
       <w:r>
         <w:rPr>
           <w:noProof/>
-          <w:lang w:val="pt-BR"/>
         </w:rPr>
         <w:t>3.8</w:t>
       </w:r>
@@ -2396,7 +2101,6 @@
       <w:r>
         <w:rPr>
           <w:noProof/>
-          <w:lang w:val="pt-BR"/>
         </w:rPr>
         <w:t>Alternativas e Concorrência</w:t>
       </w:r>
@@ -2436,7 +2140,7 @@
           <w:noProof/>
           <w:lang w:val="fr-FR"/>
         </w:rPr>
-        <w:t>9</w:t>
+        <w:t>4</w:t>
       </w:r>
       <w:r>
         <w:rPr>
@@ -2461,7 +2165,6 @@
       <w:r>
         <w:rPr>
           <w:noProof/>
-          <w:lang w:val="pt-BR"/>
         </w:rPr>
         <w:t>3.8.1</w:t>
       </w:r>
@@ -2477,7 +2180,6 @@
       <w:r>
         <w:rPr>
           <w:noProof/>
-          <w:lang w:val="pt-BR"/>
         </w:rPr>
         <w:t>&lt;aCompetitor&gt;</w:t>
       </w:r>
@@ -2514,7 +2216,7 @@
         <w:rPr>
           <w:noProof/>
         </w:rPr>
-        <w:t>9</w:t>
+        <w:t>4</w:t>
       </w:r>
       <w:r>
         <w:rPr>
@@ -2539,7 +2241,6 @@
       <w:r>
         <w:rPr>
           <w:noProof/>
-          <w:lang w:val="pt-BR"/>
         </w:rPr>
         <w:t>3.8.2</w:t>
       </w:r>
@@ -2555,7 +2256,6 @@
       <w:r>
         <w:rPr>
           <w:noProof/>
-          <w:lang w:val="pt-BR"/>
         </w:rPr>
         <w:t>&lt;anotherCompetitor&gt;</w:t>
       </w:r>
@@ -2592,7 +2292,7 @@
         <w:rPr>
           <w:noProof/>
         </w:rPr>
-        <w:t>9</w:t>
+        <w:t>4</w:t>
       </w:r>
       <w:r>
         <w:rPr>
@@ -2617,7 +2317,6 @@
       <w:r>
         <w:rPr>
           <w:noProof/>
-          <w:lang w:val="pt-BR"/>
         </w:rPr>
         <w:t>4.</w:t>
       </w:r>
@@ -2633,7 +2332,6 @@
       <w:r>
         <w:rPr>
           <w:noProof/>
-          <w:lang w:val="pt-BR"/>
         </w:rPr>
         <w:t>Visão Geral do Produto</w:t>
       </w:r>
@@ -2670,7 +2368,7 @@
         <w:rPr>
           <w:noProof/>
         </w:rPr>
-        <w:t>9</w:t>
+        <w:t>4</w:t>
       </w:r>
       <w:r>
         <w:rPr>
@@ -2695,7 +2393,6 @@
       <w:r>
         <w:rPr>
           <w:noProof/>
-          <w:lang w:val="pt-BR"/>
         </w:rPr>
         <w:t>4.1</w:t>
       </w:r>
@@ -2711,7 +2408,6 @@
       <w:r>
         <w:rPr>
           <w:noProof/>
-          <w:lang w:val="pt-BR"/>
         </w:rPr>
         <w:t>Perspectiva do Produto</w:t>
       </w:r>
@@ -2748,7 +2444,7 @@
         <w:rPr>
           <w:noProof/>
         </w:rPr>
-        <w:t>9</w:t>
+        <w:t>4</w:t>
       </w:r>
       <w:r>
         <w:rPr>
@@ -2773,7 +2469,6 @@
       <w:r>
         <w:rPr>
           <w:noProof/>
-          <w:lang w:val="pt-BR"/>
         </w:rPr>
         <w:t>4.2</w:t>
       </w:r>
@@ -2789,7 +2484,6 @@
       <w:r>
         <w:rPr>
           <w:noProof/>
-          <w:lang w:val="pt-BR"/>
         </w:rPr>
         <w:t>Resumo dos Recursos</w:t>
       </w:r>
@@ -2826,7 +2520,7 @@
         <w:rPr>
           <w:noProof/>
         </w:rPr>
-        <w:t>9</w:t>
+        <w:t>4</w:t>
       </w:r>
       <w:r>
         <w:rPr>
@@ -2851,7 +2545,6 @@
       <w:r>
         <w:rPr>
           <w:noProof/>
-          <w:lang w:val="pt-BR"/>
         </w:rPr>
         <w:t>4.3</w:t>
       </w:r>
@@ -2867,7 +2560,6 @@
       <w:r>
         <w:rPr>
           <w:noProof/>
-          <w:lang w:val="pt-BR"/>
         </w:rPr>
         <w:t>Suposições e Dependências</w:t>
       </w:r>
@@ -2904,7 +2596,7 @@
         <w:rPr>
           <w:noProof/>
         </w:rPr>
-        <w:t>10</w:t>
+        <w:t>4</w:t>
       </w:r>
       <w:r>
         <w:rPr>
@@ -2929,7 +2621,6 @@
       <w:r>
         <w:rPr>
           <w:noProof/>
-          <w:lang w:val="pt-BR"/>
         </w:rPr>
         <w:t>4.4</w:t>
       </w:r>
@@ -2945,7 +2636,6 @@
       <w:r>
         <w:rPr>
           <w:noProof/>
-          <w:lang w:val="pt-BR"/>
         </w:rPr>
         <w:t>Custo e Preço</w:t>
       </w:r>
@@ -2965,13 +2655,7 @@
         <w:rPr>
           <w:noProof/>
         </w:rPr>
-        <w:instrText xml:space="preserve"> PA</w:instrText>
-      </w:r>
-      <w:r>
-        <w:rPr>
-          <w:noProof/>
-        </w:rPr>
-        <w:instrText xml:space="preserve">GEREF _Toc18208235 \h </w:instrText>
+        <w:instrText xml:space="preserve"> PAGEREF _Toc18208235 \h </w:instrText>
       </w:r>
       <w:r>
         <w:rPr>
@@ -2988,7 +2672,7 @@
         <w:rPr>
           <w:noProof/>
         </w:rPr>
-        <w:t>10</w:t>
+        <w:t>4</w:t>
       </w:r>
       <w:r>
         <w:rPr>
@@ -3048,7 +2732,7 @@
         <w:rPr>
           <w:noProof/>
         </w:rPr>
-        <w:t>10</w:t>
+        <w:t>4</w:t>
       </w:r>
       <w:r>
         <w:rPr>
@@ -3073,7 +2757,6 @@
       <w:r>
         <w:rPr>
           <w:noProof/>
-          <w:lang w:val="pt-BR"/>
         </w:rPr>
         <w:t>4.6</w:t>
       </w:r>
@@ -3089,7 +2772,6 @@
       <w:r>
         <w:rPr>
           <w:noProof/>
-          <w:lang w:val="pt-BR"/>
         </w:rPr>
         <w:t>Licenciamento e Instalação</w:t>
       </w:r>
@@ -3126,7 +2808,7 @@
         <w:rPr>
           <w:noProof/>
         </w:rPr>
-        <w:t>10</w:t>
+        <w:t>4</w:t>
       </w:r>
       <w:r>
         <w:rPr>
@@ -3151,7 +2833,6 @@
       <w:r>
         <w:rPr>
           <w:noProof/>
-          <w:lang w:val="pt-BR"/>
         </w:rPr>
         <w:t>5.</w:t>
       </w:r>
@@ -3167,7 +2848,6 @@
       <w:r>
         <w:rPr>
           <w:noProof/>
-          <w:lang w:val="pt-BR"/>
         </w:rPr>
         <w:t>Recursos do Produto</w:t>
       </w:r>
@@ -3204,7 +2884,7 @@
         <w:rPr>
           <w:noProof/>
         </w:rPr>
-        <w:t>10</w:t>
+        <w:t>4</w:t>
       </w:r>
       <w:r>
         <w:rPr>
@@ -3229,7 +2909,6 @@
       <w:r>
         <w:rPr>
           <w:noProof/>
-          <w:lang w:val="pt-BR"/>
         </w:rPr>
         <w:t>5.1</w:t>
       </w:r>
@@ -3245,7 +2924,6 @@
       <w:r>
         <w:rPr>
           <w:noProof/>
-          <w:lang w:val="pt-BR"/>
         </w:rPr>
         <w:t>&lt;aFeature&gt;</w:t>
       </w:r>
@@ -3282,7 +2960,7 @@
         <w:rPr>
           <w:noProof/>
         </w:rPr>
-        <w:t>11</w:t>
+        <w:t>4</w:t>
       </w:r>
       <w:r>
         <w:rPr>
@@ -3307,7 +2985,6 @@
       <w:r>
         <w:rPr>
           <w:noProof/>
-          <w:lang w:val="pt-BR"/>
         </w:rPr>
         <w:t>5.2</w:t>
       </w:r>
@@ -3323,7 +3000,6 @@
       <w:r>
         <w:rPr>
           <w:noProof/>
-          <w:lang w:val="pt-BR"/>
         </w:rPr>
         <w:t>&lt;anotherFeature&gt;</w:t>
       </w:r>
@@ -3343,13 +3019,7 @@
         <w:rPr>
           <w:noProof/>
         </w:rPr>
-        <w:instrText xml:space="preserve"> PAGE</w:instrText>
-      </w:r>
-      <w:r>
-        <w:rPr>
-          <w:noProof/>
-        </w:rPr>
-        <w:instrText xml:space="preserve">REF _Toc18208240 \h </w:instrText>
+        <w:instrText xml:space="preserve"> PAGEREF _Toc18208240 \h </w:instrText>
       </w:r>
       <w:r>
         <w:rPr>
@@ -3366,7 +3036,7 @@
         <w:rPr>
           <w:noProof/>
         </w:rPr>
-        <w:t>11</w:t>
+        <w:t>4</w:t>
       </w:r>
       <w:r>
         <w:rPr>
@@ -3392,7 +3062,6 @@
         <w:rPr>
           <w:noProof/>
           <w:sz w:val="24"/>
-          <w:lang w:val="pt-BR"/>
         </w:rPr>
         <w:t>6.</w:t>
       </w:r>
@@ -3409,7 +3078,6 @@
         <w:rPr>
           <w:noProof/>
           <w:sz w:val="24"/>
-          <w:lang w:val="pt-BR"/>
         </w:rPr>
         <w:t>Restrições</w:t>
       </w:r>
@@ -3446,7 +3114,7 @@
         <w:rPr>
           <w:noProof/>
         </w:rPr>
-        <w:t>11</w:t>
+        <w:t>4</w:t>
       </w:r>
       <w:r>
         <w:rPr>
@@ -3473,7 +3141,6 @@
         <w:rPr>
           <w:noProof/>
           <w:sz w:val="24"/>
-          <w:lang w:val="pt-BR"/>
         </w:rPr>
         <w:t>7.</w:t>
       </w:r>
@@ -3491,7 +3158,6 @@
         <w:rPr>
           <w:noProof/>
           <w:sz w:val="24"/>
-          <w:lang w:val="pt-BR"/>
         </w:rPr>
         <w:t>Faixas de Qualidade</w:t>
       </w:r>
@@ -3531,7 +3197,7 @@
           <w:noProof/>
           <w:lang w:val="fr-FR"/>
         </w:rPr>
-        <w:t>11</w:t>
+        <w:t>4</w:t>
       </w:r>
       <w:r>
         <w:rPr>
@@ -3557,7 +3223,6 @@
         <w:rPr>
           <w:noProof/>
           <w:sz w:val="24"/>
-          <w:lang w:val="pt-BR"/>
         </w:rPr>
         <w:t>8.</w:t>
       </w:r>
@@ -3574,7 +3239,6 @@
         <w:rPr>
           <w:noProof/>
           <w:sz w:val="24"/>
-          <w:lang w:val="pt-BR"/>
         </w:rPr>
         <w:t>Precedência e Prioridade</w:t>
       </w:r>
@@ -3611,7 +3275,7 @@
         <w:rPr>
           <w:noProof/>
         </w:rPr>
-        <w:t>11</w:t>
+        <w:t>4</w:t>
       </w:r>
       <w:r>
         <w:rPr>
@@ -3637,7 +3301,6 @@
         <w:rPr>
           <w:noProof/>
           <w:sz w:val="24"/>
-          <w:lang w:val="pt-BR"/>
         </w:rPr>
         <w:t>9.</w:t>
       </w:r>
@@ -3654,7 +3317,6 @@
         <w:rPr>
           <w:noProof/>
           <w:sz w:val="24"/>
-          <w:lang w:val="pt-BR"/>
         </w:rPr>
         <w:t>Outros Requisitos do Produto</w:t>
       </w:r>
@@ -3691,7 +3353,7 @@
         <w:rPr>
           <w:noProof/>
         </w:rPr>
-        <w:t>11</w:t>
+        <w:t>4</w:t>
       </w:r>
       <w:r>
         <w:rPr>
@@ -3716,7 +3378,6 @@
       <w:r>
         <w:rPr>
           <w:noProof/>
-          <w:lang w:val="pt-BR"/>
         </w:rPr>
         <w:t>9.1</w:t>
       </w:r>
@@ -3732,16 +3393,8 @@
       <w:r>
         <w:rPr>
           <w:noProof/>
-          <w:lang w:val="pt-BR"/>
-        </w:rPr>
-        <w:t>P</w:t>
-      </w:r>
-      <w:r>
-        <w:rPr>
-          <w:noProof/>
-          <w:lang w:val="pt-BR"/>
-        </w:rPr>
-        <w:t>adrões Aplicáveis</w:t>
+        </w:rPr>
+        <w:t>Padrões Aplicáveis</w:t>
       </w:r>
       <w:r>
         <w:rPr>
@@ -3776,7 +3429,7 @@
         <w:rPr>
           <w:noProof/>
         </w:rPr>
-        <w:t>11</w:t>
+        <w:t>4</w:t>
       </w:r>
       <w:r>
         <w:rPr>
@@ -3801,9 +3454,7 @@
       <w:r>
         <w:rPr>
           <w:noProof/>
-          <w:lang w:val="pt-BR"/>
-        </w:rPr>
-        <w:lastRenderedPageBreak/>
+        </w:rPr>
         <w:t>9.2</w:t>
       </w:r>
       <w:r>
@@ -3818,7 +3469,6 @@
       <w:r>
         <w:rPr>
           <w:noProof/>
-          <w:lang w:val="pt-BR"/>
         </w:rPr>
         <w:t>Requisitos do Sistema</w:t>
       </w:r>
@@ -3855,7 +3505,7 @@
         <w:rPr>
           <w:noProof/>
         </w:rPr>
-        <w:t>11</w:t>
+        <w:t>4</w:t>
       </w:r>
       <w:r>
         <w:rPr>
@@ -3881,7 +3531,6 @@
       <w:r>
         <w:rPr>
           <w:noProof/>
-          <w:lang w:val="pt-BR"/>
         </w:rPr>
         <w:t>9.3</w:t>
       </w:r>
@@ -3898,7 +3547,6 @@
       <w:r>
         <w:rPr>
           <w:noProof/>
-          <w:lang w:val="pt-BR"/>
         </w:rPr>
         <w:t>Requisitos de Desempenho</w:t>
       </w:r>
@@ -3938,7 +3586,7 @@
           <w:noProof/>
           <w:lang w:val="fr-FR"/>
         </w:rPr>
-        <w:t>12</w:t>
+        <w:t>4</w:t>
       </w:r>
       <w:r>
         <w:rPr>
@@ -3964,7 +3612,6 @@
       <w:r>
         <w:rPr>
           <w:noProof/>
-          <w:lang w:val="pt-BR"/>
         </w:rPr>
         <w:t>9.4</w:t>
       </w:r>
@@ -3981,7 +3628,6 @@
       <w:r>
         <w:rPr>
           <w:noProof/>
-          <w:lang w:val="pt-BR"/>
         </w:rPr>
         <w:t>Requisitos Ambientais</w:t>
       </w:r>
@@ -4021,7 +3667,7 @@
           <w:noProof/>
           <w:lang w:val="fr-FR"/>
         </w:rPr>
-        <w:t>12</w:t>
+        <w:t>4</w:t>
       </w:r>
       <w:r>
         <w:rPr>
@@ -4048,8 +3694,8 @@
         <w:rPr>
           <w:noProof/>
           <w:sz w:val="24"/>
-          <w:lang w:val="pt-BR"/>
-        </w:rPr>
+        </w:rPr>
+        <w:lastRenderedPageBreak/>
         <w:t>10.</w:t>
       </w:r>
       <w:r>
@@ -4066,17 +3712,8 @@
         <w:rPr>
           <w:noProof/>
           <w:sz w:val="24"/>
-          <w:lang w:val="pt-BR"/>
-        </w:rPr>
-        <w:t>Requisitos da Documentaçã</w:t>
-      </w:r>
-      <w:r>
-        <w:rPr>
-          <w:noProof/>
-          <w:sz w:val="24"/>
-          <w:lang w:val="pt-BR"/>
-        </w:rPr>
-        <w:t>o</w:t>
+        </w:rPr>
+        <w:t>Requisitos da Documentação</w:t>
       </w:r>
       <w:r>
         <w:rPr>
@@ -4114,7 +3751,7 @@
           <w:noProof/>
           <w:lang w:val="fr-FR"/>
         </w:rPr>
-        <w:t>12</w:t>
+        <w:t>4</w:t>
       </w:r>
       <w:r>
         <w:rPr>
@@ -4139,7 +3776,6 @@
       <w:r>
         <w:rPr>
           <w:noProof/>
-          <w:lang w:val="pt-BR"/>
         </w:rPr>
         <w:t>10.1</w:t>
       </w:r>
@@ -4155,7 +3791,6 @@
       <w:r>
         <w:rPr>
           <w:noProof/>
-          <w:lang w:val="pt-BR"/>
         </w:rPr>
         <w:t>Manual do Usuário</w:t>
       </w:r>
@@ -4192,7 +3827,7 @@
         <w:rPr>
           <w:noProof/>
         </w:rPr>
-        <w:t>12</w:t>
+        <w:t>4</w:t>
       </w:r>
       <w:r>
         <w:rPr>
@@ -4217,7 +3852,6 @@
       <w:r>
         <w:rPr>
           <w:noProof/>
-          <w:lang w:val="pt-BR"/>
         </w:rPr>
         <w:t>10.2</w:t>
       </w:r>
@@ -4233,7 +3867,6 @@
       <w:r>
         <w:rPr>
           <w:noProof/>
-          <w:lang w:val="pt-BR"/>
         </w:rPr>
         <w:t>Ajuda On-line</w:t>
       </w:r>
@@ -4270,7 +3903,7 @@
         <w:rPr>
           <w:noProof/>
         </w:rPr>
-        <w:t>12</w:t>
+        <w:t>4</w:t>
       </w:r>
       <w:r>
         <w:rPr>
@@ -4296,7 +3929,6 @@
       <w:r>
         <w:rPr>
           <w:noProof/>
-          <w:lang w:val="pt-BR"/>
         </w:rPr>
         <w:t>10.3</w:t>
       </w:r>
@@ -4313,7 +3945,6 @@
       <w:r>
         <w:rPr>
           <w:noProof/>
-          <w:lang w:val="pt-BR"/>
         </w:rPr>
         <w:t>Guias de Instalação e de Configuração, e Arquivo Leiame</w:t>
       </w:r>
@@ -4353,7 +3984,7 @@
           <w:noProof/>
           <w:lang w:val="fr-FR"/>
         </w:rPr>
-        <w:t>12</w:t>
+        <w:t>4</w:t>
       </w:r>
       <w:r>
         <w:rPr>
@@ -4379,7 +4010,6 @@
       <w:r>
         <w:rPr>
           <w:noProof/>
-          <w:lang w:val="pt-BR"/>
         </w:rPr>
         <w:t>10.4</w:t>
       </w:r>
@@ -4396,16 +4026,8 @@
       <w:r>
         <w:rPr>
           <w:noProof/>
-          <w:lang w:val="pt-BR"/>
-        </w:rPr>
-        <w:t>Rotulação e Embala</w:t>
-      </w:r>
-      <w:r>
-        <w:rPr>
-          <w:noProof/>
-          <w:lang w:val="pt-BR"/>
-        </w:rPr>
-        <w:t>gem</w:t>
+        </w:rPr>
+        <w:t>Rotulação e Embalagem</w:t>
       </w:r>
       <w:r>
         <w:rPr>
@@ -4443,7 +4065,7 @@
           <w:noProof/>
           <w:lang w:val="fr-FR"/>
         </w:rPr>
-        <w:t>12</w:t>
+        <w:t>4</w:t>
       </w:r>
       <w:r>
         <w:rPr>
@@ -4467,7 +4089,6 @@
         <w:rPr>
           <w:noProof/>
           <w:sz w:val="24"/>
-          <w:lang w:val="pt-BR"/>
         </w:rPr>
         <w:t>A         Atributos de Recursos</w:t>
       </w:r>
@@ -4507,7 +4128,7 @@
           <w:noProof/>
           <w:lang w:val="fr-FR"/>
         </w:rPr>
-        <w:t>12</w:t>
+        <w:t>4</w:t>
       </w:r>
       <w:r>
         <w:rPr>
@@ -4532,7 +4153,6 @@
       <w:r>
         <w:rPr>
           <w:noProof/>
-          <w:lang w:val="pt-BR"/>
         </w:rPr>
         <w:t>A.1</w:t>
       </w:r>
@@ -4548,7 +4168,6 @@
       <w:r>
         <w:rPr>
           <w:noProof/>
-          <w:lang w:val="pt-BR"/>
         </w:rPr>
         <w:t>Status</w:t>
       </w:r>
@@ -4585,7 +4204,7 @@
         <w:rPr>
           <w:noProof/>
         </w:rPr>
-        <w:t>12</w:t>
+        <w:t>4</w:t>
       </w:r>
       <w:r>
         <w:rPr>
@@ -4610,7 +4229,6 @@
       <w:r>
         <w:rPr>
           <w:noProof/>
-          <w:lang w:val="pt-BR"/>
         </w:rPr>
         <w:t>A.2</w:t>
       </w:r>
@@ -4626,7 +4244,6 @@
       <w:r>
         <w:rPr>
           <w:noProof/>
-          <w:lang w:val="pt-BR"/>
         </w:rPr>
         <w:t>Benefício</w:t>
       </w:r>
@@ -4663,7 +4280,7 @@
         <w:rPr>
           <w:noProof/>
         </w:rPr>
-        <w:t>13</w:t>
+        <w:t>4</w:t>
       </w:r>
       <w:r>
         <w:rPr>
@@ -4688,7 +4305,6 @@
       <w:r>
         <w:rPr>
           <w:noProof/>
-          <w:lang w:val="pt-BR"/>
         </w:rPr>
         <w:t>A.3</w:t>
       </w:r>
@@ -4704,7 +4320,6 @@
       <w:r>
         <w:rPr>
           <w:noProof/>
-          <w:lang w:val="pt-BR"/>
         </w:rPr>
         <w:t>Esforço</w:t>
       </w:r>
@@ -4741,7 +4356,7 @@
         <w:rPr>
           <w:noProof/>
         </w:rPr>
-        <w:t>13</w:t>
+        <w:t>4</w:t>
       </w:r>
       <w:r>
         <w:rPr>
@@ -4766,7 +4381,6 @@
       <w:r>
         <w:rPr>
           <w:noProof/>
-          <w:lang w:val="pt-BR"/>
         </w:rPr>
         <w:t>A.4</w:t>
       </w:r>
@@ -4782,7 +4396,6 @@
       <w:r>
         <w:rPr>
           <w:noProof/>
-          <w:lang w:val="pt-BR"/>
         </w:rPr>
         <w:t>Risco</w:t>
       </w:r>
@@ -4802,13 +4415,7 @@
         <w:rPr>
           <w:noProof/>
         </w:rPr>
-        <w:instrText xml:space="preserve"> PAGEREF _To</w:instrText>
-      </w:r>
-      <w:r>
-        <w:rPr>
-          <w:noProof/>
-        </w:rPr>
-        <w:instrText xml:space="preserve">c18208258 \h </w:instrText>
+        <w:instrText xml:space="preserve"> PAGEREF _Toc18208258 \h </w:instrText>
       </w:r>
       <w:r>
         <w:rPr>
@@ -4825,7 +4432,7 @@
         <w:rPr>
           <w:noProof/>
         </w:rPr>
-        <w:t>13</w:t>
+        <w:t>4</w:t>
       </w:r>
       <w:r>
         <w:rPr>
@@ -4850,7 +4457,6 @@
       <w:r>
         <w:rPr>
           <w:noProof/>
-          <w:lang w:val="pt-BR"/>
         </w:rPr>
         <w:t>A.5</w:t>
       </w:r>
@@ -4866,7 +4472,6 @@
       <w:r>
         <w:rPr>
           <w:noProof/>
-          <w:lang w:val="pt-BR"/>
         </w:rPr>
         <w:t>Estabilidade</w:t>
       </w:r>
@@ -4903,7 +4508,7 @@
         <w:rPr>
           <w:noProof/>
         </w:rPr>
-        <w:t>14</w:t>
+        <w:t>4</w:t>
       </w:r>
       <w:r>
         <w:rPr>
@@ -4928,7 +4533,6 @@
       <w:r>
         <w:rPr>
           <w:noProof/>
-          <w:lang w:val="pt-BR"/>
         </w:rPr>
         <w:t>A.6</w:t>
       </w:r>
@@ -4944,7 +4548,6 @@
       <w:r>
         <w:rPr>
           <w:noProof/>
-          <w:lang w:val="pt-BR"/>
         </w:rPr>
         <w:t>Release-alvo</w:t>
       </w:r>
@@ -4981,7 +4584,7 @@
         <w:rPr>
           <w:noProof/>
         </w:rPr>
-        <w:t>14</w:t>
+        <w:t>4</w:t>
       </w:r>
       <w:r>
         <w:rPr>
@@ -5006,7 +4609,6 @@
       <w:r>
         <w:rPr>
           <w:noProof/>
-          <w:lang w:val="pt-BR"/>
         </w:rPr>
         <w:t>A.7</w:t>
       </w:r>
@@ -5022,7 +4624,6 @@
       <w:r>
         <w:rPr>
           <w:noProof/>
-          <w:lang w:val="pt-BR"/>
         </w:rPr>
         <w:t>Atribuído A</w:t>
       </w:r>
@@ -5059,7 +4660,7 @@
         <w:rPr>
           <w:noProof/>
         </w:rPr>
-        <w:t>14</w:t>
+        <w:t>4</w:t>
       </w:r>
       <w:r>
         <w:rPr>
@@ -5084,7 +4685,6 @@
       <w:r>
         <w:rPr>
           <w:noProof/>
-          <w:lang w:val="pt-BR"/>
         </w:rPr>
         <w:t>A.8</w:t>
       </w:r>
@@ -5100,7 +4700,6 @@
       <w:r>
         <w:rPr>
           <w:noProof/>
-          <w:lang w:val="pt-BR"/>
         </w:rPr>
         <w:t>Razão</w:t>
       </w:r>
@@ -5137,7 +4736,7 @@
         <w:rPr>
           <w:noProof/>
         </w:rPr>
-        <w:t>14</w:t>
+        <w:t>4</w:t>
       </w:r>
       <w:r>
         <w:rPr>
@@ -5149,53 +4748,18 @@
     <w:p>
       <w:pPr>
         <w:pStyle w:val="Title"/>
-        <w:rPr>
-          <w:lang w:val="pt-BR"/>
-        </w:rPr>
-      </w:pPr>
-      <w:r>
-        <w:rPr>
-          <w:lang w:val="pt-BR"/>
-        </w:rPr>
+      </w:pPr>
+      <w:r>
         <w:fldChar w:fldCharType="end"/>
       </w:r>
       <w:r>
-        <w:rPr>
-          <w:lang w:val="pt-BR"/>
-        </w:rPr>
         <w:br w:type="page"/>
       </w:r>
-      <w:r>
-        <w:rPr>
-          <w:lang w:val="pt-BR"/>
-        </w:rPr>
-        <w:lastRenderedPageBreak/>
-        <w:fldChar w:fldCharType="begin"/>
-      </w:r>
-      <w:r>
-        <w:rPr>
-          <w:lang w:val="pt-BR"/>
-        </w:rPr>
-        <w:instrText xml:space="preserve"> TITLE  \* MERGEFORMAT </w:instrText>
-      </w:r>
-      <w:r>
-        <w:rPr>
-          <w:lang w:val="pt-BR"/>
-        </w:rPr>
-        <w:fldChar w:fldCharType="separate"/>
-      </w:r>
-      <w:r>
-        <w:rPr>
-          <w:lang w:val="pt-BR"/>
-        </w:rPr>
-        <w:t>Visão</w:t>
-      </w:r>
-      <w:r>
-        <w:rPr>
-          <w:lang w:val="pt-BR"/>
-        </w:rPr>
-        <w:fldChar w:fldCharType="end"/>
-      </w:r>
+      <w:fldSimple w:instr=" TITLE  \* MERGEFORMAT ">
+        <w:r>
+          <w:t>Visão</w:t>
+        </w:r>
+      </w:fldSimple>
     </w:p>
     <w:p>
       <w:pPr>
@@ -5204,128 +4768,32 @@
         <w:rPr>
           <w:sz w:val="24"/>
           <w:szCs w:val="24"/>
-          <w:lang w:val="pt-BR"/>
         </w:rPr>
       </w:pPr>
       <w:bookmarkStart w:id="0" w:name="_Toc456600917"/>
       <w:bookmarkStart w:id="1" w:name="_Toc456598586"/>
-      <w:bookmarkStart w:id="2" w:name="_Toc452813577"/>
-      <w:bookmarkStart w:id="3" w:name="_Toc436203377"/>
-      <w:bookmarkStart w:id="4" w:name="_Toc18208208"/>
+      <w:bookmarkStart w:id="2" w:name="_Toc18208208"/>
+      <w:bookmarkStart w:id="3" w:name="_Toc452813577"/>
+      <w:bookmarkStart w:id="4" w:name="_Toc436203377"/>
       <w:r>
         <w:rPr>
           <w:sz w:val="24"/>
           <w:szCs w:val="24"/>
-          <w:lang w:val="pt-BR"/>
         </w:rPr>
         <w:t>Introdução</w:t>
       </w:r>
       <w:bookmarkEnd w:id="0"/>
       <w:bookmarkEnd w:id="1"/>
-      <w:bookmarkEnd w:id="4"/>
-    </w:p>
-    <w:p>
-      <w:pPr>
-        <w:pStyle w:val="InfoBlue"/>
-        <w:rPr>
-          <w:lang w:val="pt-BR"/>
-        </w:rPr>
-      </w:pPr>
-      <w:r>
-        <w:rPr>
-          <w:lang w:val="pt-BR"/>
-        </w:rPr>
-        <w:t>[A f</w:t>
-      </w:r>
-      <w:r>
-        <w:rPr>
-          <w:lang w:val="pt-BR"/>
-        </w:rPr>
-        <w:t xml:space="preserve">inalidade deste documento é coletar, analisar e definir as necessidades e características de nível superior do &lt;&lt;Nome do Sistema&gt;&gt;. Ele se concentra nos recursos necessários aos envolvidos e aos usuários-alvo e nas </w:t>
-      </w:r>
-      <w:r>
-        <w:rPr>
-          <w:b/>
-          <w:bCs/>
-          <w:lang w:val="pt-BR"/>
-        </w:rPr>
-        <w:t>razões</w:t>
-      </w:r>
-      <w:r>
-        <w:rPr>
-          <w:lang w:val="pt-BR"/>
-        </w:rPr>
-        <w:t xml:space="preserve"> que levam a essas necessidades. Os</w:t>
-      </w:r>
-      <w:r>
-        <w:rPr>
-          <w:lang w:val="pt-BR"/>
-        </w:rPr>
-        <w:t xml:space="preserve"> detalhes de como o &lt;&lt;Nome do Sistema&gt;&gt; atende a essas necessidades estão descritos nas especificações suplementares e de caso de uso.]</w:t>
-      </w:r>
-    </w:p>
-    <w:p>
-      <w:pPr>
-        <w:pStyle w:val="InfoBlue"/>
-        <w:rPr>
-          <w:lang w:val="pt-BR"/>
-        </w:rPr>
-      </w:pPr>
-      <w:r>
-        <w:rPr>
-          <w:lang w:val="pt-BR"/>
-        </w:rPr>
-        <w:t xml:space="preserve"> [A introdução do documento de </w:t>
-      </w:r>
-      <w:r>
-        <w:rPr>
-          <w:b/>
-          <w:bCs/>
-          <w:lang w:val="pt-BR"/>
-        </w:rPr>
-        <w:t>Visão</w:t>
-      </w:r>
-      <w:r>
-        <w:rPr>
-          <w:lang w:val="pt-BR"/>
-        </w:rPr>
-        <w:t xml:space="preserve"> oferece uma visão geral de todo o documento. Ela contém a finalidade, o escopo, as </w:t>
-      </w:r>
-      <w:r>
-        <w:rPr>
-          <w:lang w:val="pt-BR"/>
-        </w:rPr>
-        <w:t xml:space="preserve">definições, os acrônimos, as abreviações, as referências e a visão geral deste documento </w:t>
-      </w:r>
-      <w:r>
-        <w:rPr>
-          <w:b/>
-          <w:bCs/>
-          <w:lang w:val="pt-BR"/>
-        </w:rPr>
-        <w:t>Visão</w:t>
-      </w:r>
-      <w:r>
-        <w:rPr>
-          <w:lang w:val="pt-BR"/>
-        </w:rPr>
-        <w:t>.]</w:t>
-      </w:r>
+      <w:bookmarkEnd w:id="2"/>
     </w:p>
     <w:p>
       <w:pPr>
         <w:pStyle w:val="Heading2"/>
-        <w:rPr>
-          <w:lang w:val="pt-BR"/>
-        </w:rPr>
       </w:pPr>
       <w:bookmarkStart w:id="5" w:name="_Toc456600918"/>
       <w:bookmarkStart w:id="6" w:name="_Toc456598587"/>
       <w:bookmarkStart w:id="7" w:name="_Toc18208209"/>
       <w:r>
-        <w:rPr>
-          <w:lang w:val="pt-BR"/>
-        </w:rPr>
         <w:t>Finalidade</w:t>
       </w:r>
       <w:bookmarkEnd w:id="5"/>
@@ -5334,46 +4802,20 @@
     </w:p>
     <w:p>
       <w:pPr>
-        <w:pStyle w:val="InfoBlue"/>
-        <w:rPr>
-          <w:lang w:val="pt-BR"/>
-        </w:rPr>
-      </w:pPr>
-      <w:r>
-        <w:rPr>
-          <w:lang w:val="pt-BR"/>
-        </w:rPr>
-        <w:t xml:space="preserve">[Especifique a finalidade deste documento </w:t>
-      </w:r>
-      <w:r>
-        <w:rPr>
-          <w:b/>
-          <w:bCs/>
-          <w:lang w:val="pt-BR"/>
-        </w:rPr>
-        <w:t>Visão.</w:t>
-      </w:r>
-      <w:r>
-        <w:rPr>
-          <w:lang w:val="pt-BR"/>
-        </w:rPr>
-        <w:t>]</w:t>
+        <w:ind w:left="720"/>
+      </w:pPr>
+      <w:r>
+        <w:t xml:space="preserve">Este documento apresenta principais fatores que levarão a confecção do projeto Falcon-Framework que sera desenvolvido pelos alunos de DSW, GCS, M&amp;A e MPR da UnB/FGA, Gama/DF, tais como suas características, finalidades e exposição dos motivos para o desenvolvimento do mesmo. </w:t>
       </w:r>
     </w:p>
     <w:p>
       <w:pPr>
         <w:pStyle w:val="Heading2"/>
-        <w:rPr>
-          <w:lang w:val="pt-BR"/>
-        </w:rPr>
       </w:pPr>
       <w:bookmarkStart w:id="8" w:name="_Toc456600919"/>
       <w:bookmarkStart w:id="9" w:name="_Toc456598588"/>
       <w:bookmarkStart w:id="10" w:name="_Toc18208210"/>
       <w:r>
-        <w:rPr>
-          <w:lang w:val="pt-BR"/>
-        </w:rPr>
         <w:t>Escopo</w:t>
       </w:r>
       <w:bookmarkEnd w:id="8"/>
@@ -5382,191 +4824,333 @@
     </w:p>
     <w:p>
       <w:pPr>
+        <w:ind w:left="720" w:firstLine="720"/>
+      </w:pPr>
+      <w:r>
+        <w:t>O processo de desenvol</w:t>
+      </w:r>
+      <w:r>
+        <w:t>vimento de software é contemplado por várias etapas como ilustrada na ima</w:t>
+      </w:r>
+      <w:r>
+        <w:t>gem abaixo</w:t>
+      </w:r>
+      <w:r>
+        <w:rPr>
+          <w:b/>
+          <w:color w:val="FF0000"/>
+        </w:rPr>
+        <w:t>[IMAGEM]</w:t>
+      </w:r>
+      <w:r>
+        <w:t>. Neste processo a maioria das etapas são desenvolvidas por trabalho humano manual, gerando assim um grande custo  e risco  no processo. Uma das etapas cruciais dentro do processo é o subprocesso de desenvolvimento d</w:t>
+      </w:r>
+      <w:r>
+        <w:t>e software, onde todo o trabalh</w:t>
+      </w:r>
+      <w:r>
+        <w:t xml:space="preserve">o de criação é manual. </w:t>
+      </w:r>
+    </w:p>
+    <w:p>
+      <w:pPr>
+        <w:ind w:left="720" w:firstLine="720"/>
+      </w:pPr>
+      <w:r>
+        <w:t>Várias ferramentas e serviços buscam otimizar esse processo, como parse, heroku, calabash, rspec e frameworks como Rails, Grails, Node utilizam e determinam padrões de desenvolv</w:t>
+      </w:r>
+      <w:r>
+        <w:t>i</w:t>
+      </w:r>
+      <w:r>
+        <w:t xml:space="preserve">mento para este fim. Apesar do desenvolvimento de software ser manual, dependendo da solução a ser </w:t>
+      </w:r>
+      <w:r>
+        <w:t>construída</w:t>
+      </w:r>
+      <w:r>
+        <w:t>, existem mui</w:t>
+      </w:r>
+      <w:r>
+        <w:t>t</w:t>
+      </w:r>
+      <w:r>
+        <w:t>as atividades que sempre são realizadas da mesma forma.</w:t>
+      </w:r>
+    </w:p>
+    <w:p>
+      <w:pPr>
+        <w:ind w:left="720" w:firstLine="720"/>
+        <w:rPr>
+          <w:b/>
+          <w:color w:val="FF0000"/>
+        </w:rPr>
+      </w:pPr>
+      <w:r>
+        <w:t>Um tipo de solução muito utilizada atualmente é a criação de aplicações que utilizam do pad</w:t>
+      </w:r>
+      <w:r>
+        <w:t>r</w:t>
+      </w:r>
+      <w:r>
+        <w:t>ão cliente e servidor</w:t>
+      </w:r>
+      <w:r>
+        <w:t xml:space="preserve">, onde a aplicação necessita manter os dados sincronizados offline e online </w:t>
+      </w:r>
+      <w:r>
+        <w:t>entre vários dispositivos. Para construir esse tipo de solução, observou-se um padrão onde o desenvolvedor</w:t>
+      </w:r>
+      <w:r>
+        <w:t xml:space="preserve"> sempre</w:t>
+      </w:r>
+      <w:r>
+        <w:t xml:space="preserve"> </w:t>
+      </w:r>
+      <w:r>
+        <w:t>necessita</w:t>
+      </w:r>
+      <w:r>
+        <w:t xml:space="preserve"> de</w:t>
+      </w:r>
+      <w:r>
+        <w:t xml:space="preserve"> </w:t>
+      </w:r>
+      <w:r>
+        <w:t>realiza</w:t>
+      </w:r>
+      <w:r>
+        <w:t>r</w:t>
+      </w:r>
+      <w:r>
+        <w:t xml:space="preserve"> as seguintes atividades conforme o </w:t>
+      </w:r>
+      <w:r>
+        <w:t>fluxo</w:t>
+      </w:r>
+      <w:r>
+        <w:t xml:space="preserve"> ilustrado abaixo. </w:t>
+      </w:r>
+      <w:r>
+        <w:rPr>
+          <w:b/>
+          <w:color w:val="FF0000"/>
+        </w:rPr>
+        <w:t>[IMAGEM]</w:t>
+      </w:r>
+    </w:p>
+    <w:p>
+      <w:pPr>
+        <w:ind w:left="720" w:firstLine="720"/>
+      </w:pPr>
+      <w:r>
+        <w:t xml:space="preserve">A proposta do Falcon Framework </w:t>
+      </w:r>
+      <w:r>
+        <w:t>é tornar automático as atividades ,</w:t>
+      </w:r>
+      <w:r>
+        <w:rPr>
+          <w:b/>
+          <w:color w:val="FF0000"/>
+        </w:rPr>
+        <w:t>1.2.3.4</w:t>
+      </w:r>
+      <w:r>
+        <w:t xml:space="preserve"> do processo ilustrado na imagem</w:t>
+      </w:r>
+      <w:r>
+        <w:t>, utilizando padrões já</w:t>
+      </w:r>
+      <w:r>
+        <w:t xml:space="preserve"> estabelecidos pela comunidade, aumentando assim a produtividade da equipe de desenvolvimento, diminuindo o esforço para criação desse tipo de aplicação e diminuindo custos dessa etapa</w:t>
+      </w:r>
+      <w:r>
+        <w:t>.</w:t>
+      </w:r>
+      <w:bookmarkStart w:id="11" w:name="_GoBack"/>
+      <w:bookmarkEnd w:id="11"/>
+      <w:r>
+        <w:t xml:space="preserve"> </w:t>
+      </w:r>
+    </w:p>
+    <w:p>
+      <w:pPr>
         <w:pStyle w:val="InfoBlue"/>
-        <w:rPr>
-          <w:lang w:val="pt-BR"/>
-        </w:rPr>
-      </w:pPr>
-      <w:r>
-        <w:rPr>
-          <w:lang w:val="pt-BR"/>
-        </w:rPr>
+      </w:pPr>
+      <w:r>
         <w:t xml:space="preserve">[Uma breve descrição do escopo deste documento </w:t>
       </w:r>
       <w:r>
         <w:rPr>
           <w:b/>
           <w:bCs/>
-          <w:lang w:val="pt-BR"/>
         </w:rPr>
         <w:t>Visão</w:t>
       </w:r>
       <w:r>
-        <w:rPr>
-          <w:lang w:val="pt-BR"/>
-        </w:rPr>
-        <w:t>; a que Projeto(s) ele está associado e</w:t>
-      </w:r>
-      <w:r>
-        <w:rPr>
-          <w:lang w:val="pt-BR"/>
-        </w:rPr>
-        <w:t xml:space="preserve"> tudo o mais que seja afetado ou influenciado por este documento.]</w:t>
+        <w:t>; a que Projeto(s) ele está associado e tudo o mais que seja afetado ou influenciado por este documento.]</w:t>
       </w:r>
     </w:p>
     <w:p>
       <w:pPr>
         <w:pStyle w:val="Heading2"/>
-        <w:rPr>
-          <w:lang w:val="pt-BR"/>
-        </w:rPr>
-      </w:pPr>
-      <w:bookmarkStart w:id="11" w:name="_Toc456600920"/>
-      <w:bookmarkStart w:id="12" w:name="_Toc456598589"/>
-      <w:bookmarkStart w:id="13" w:name="_Toc18208211"/>
-      <w:r>
-        <w:rPr>
-          <w:lang w:val="pt-BR"/>
-        </w:rPr>
+      </w:pPr>
+      <w:bookmarkStart w:id="12" w:name="_Toc456600920"/>
+      <w:bookmarkStart w:id="13" w:name="_Toc456598589"/>
+      <w:bookmarkStart w:id="14" w:name="_Toc18208211"/>
+      <w:r>
         <w:t>Definições, Acrônimos e Abreviações</w:t>
       </w:r>
-      <w:bookmarkEnd w:id="11"/>
       <w:bookmarkEnd w:id="12"/>
       <w:bookmarkEnd w:id="13"/>
+      <w:bookmarkEnd w:id="14"/>
+    </w:p>
+    <w:p>
+      <w:pPr>
+        <w:pStyle w:val="ListParagraph"/>
+        <w:numPr>
+          <w:ilvl w:val="0"/>
+          <w:numId w:val="30"/>
+        </w:numPr>
+      </w:pPr>
+      <w:r>
+        <w:t>DSW – Desenho de Software</w:t>
+      </w:r>
+    </w:p>
+    <w:p>
+      <w:pPr>
+        <w:pStyle w:val="ListParagraph"/>
+        <w:numPr>
+          <w:ilvl w:val="0"/>
+          <w:numId w:val="30"/>
+        </w:numPr>
+      </w:pPr>
+      <w:r>
+        <w:t>GCS – Gerência de Configuração de Software</w:t>
+      </w:r>
+    </w:p>
+    <w:p>
+      <w:pPr>
+        <w:pStyle w:val="ListParagraph"/>
+        <w:numPr>
+          <w:ilvl w:val="0"/>
+          <w:numId w:val="30"/>
+        </w:numPr>
+      </w:pPr>
+      <w:r>
+        <w:t xml:space="preserve">M&amp;A - Medição e Análise </w:t>
+      </w:r>
+    </w:p>
+    <w:p>
+      <w:pPr>
+        <w:pStyle w:val="ListParagraph"/>
+        <w:numPr>
+          <w:ilvl w:val="0"/>
+          <w:numId w:val="30"/>
+        </w:numPr>
+      </w:pPr>
+      <w:r>
+        <w:t>MPR – Modelagem de Processos</w:t>
+      </w:r>
+    </w:p>
+    <w:p>
+      <w:pPr>
+        <w:pStyle w:val="ListParagraph"/>
+        <w:numPr>
+          <w:ilvl w:val="0"/>
+          <w:numId w:val="30"/>
+        </w:numPr>
+      </w:pPr>
+      <w:r>
+        <w:t>UnB – Universidade de Brasília</w:t>
+      </w:r>
+    </w:p>
+    <w:p>
+      <w:pPr>
+        <w:pStyle w:val="ListParagraph"/>
+        <w:numPr>
+          <w:ilvl w:val="0"/>
+          <w:numId w:val="30"/>
+        </w:numPr>
+      </w:pPr>
+      <w:r>
+        <w:t>FGA – Faculdade Gama</w:t>
+      </w:r>
+    </w:p>
+    <w:p>
+      <w:pPr>
+        <w:pStyle w:val="ListParagraph"/>
+        <w:numPr>
+          <w:ilvl w:val="0"/>
+          <w:numId w:val="30"/>
+        </w:numPr>
+      </w:pPr>
+      <w:r>
+        <w:t xml:space="preserve">DF – Distrito </w:t>
+      </w:r>
+    </w:p>
+    <w:p>
+      <w:pPr>
+        <w:pStyle w:val="Heading2"/>
+      </w:pPr>
+      <w:bookmarkStart w:id="15" w:name="_Toc456600921"/>
+      <w:bookmarkStart w:id="16" w:name="_Toc456598590"/>
+      <w:bookmarkStart w:id="17" w:name="_Toc18208212"/>
+      <w:r>
+        <w:t>Referências</w:t>
+      </w:r>
+      <w:bookmarkEnd w:id="15"/>
+      <w:bookmarkEnd w:id="16"/>
+      <w:bookmarkEnd w:id="17"/>
     </w:p>
     <w:p>
       <w:pPr>
         <w:pStyle w:val="InfoBlue"/>
-        <w:rPr>
-          <w:lang w:val="pt-BR"/>
-        </w:rPr>
-      </w:pPr>
-      <w:r>
-        <w:rPr>
-          <w:lang w:val="pt-BR"/>
-        </w:rPr>
-        <w:t xml:space="preserve">[Esta subseção fornece as definições de todos os termos, acrônimos e abreviações necessárias à adequada interpretação do documento </w:t>
+      </w:pPr>
+      <w:r>
+        <w:t xml:space="preserve">[Esta subseção apresenta uma lista completa de todos os documentos mencionados no documento de </w:t>
       </w:r>
       <w:r>
         <w:rPr>
           <w:b/>
           <w:bCs/>
-          <w:lang w:val="pt-BR"/>
         </w:rPr>
         <w:t>Visão</w:t>
       </w:r>
       <w:r>
-        <w:rPr>
-          <w:lang w:val="pt-BR"/>
-        </w:rPr>
-        <w:t>. Essas informaçõ</w:t>
-      </w:r>
-      <w:r>
-        <w:rPr>
-          <w:lang w:val="pt-BR"/>
-        </w:rPr>
-        <w:t>es podem ser fornecidas mediante referência ao Glossário do projeto.]</w:t>
+        <w:t>. Identifique cada documento por título, número do relatório (se aplicável), data e organização de publicação. Especifique as fontes a partir das quais as referências podem ser obtidas. Essas informações podem ser fornecidas por um anexo ou outro documento.]</w:t>
       </w:r>
     </w:p>
     <w:p>
       <w:pPr>
         <w:pStyle w:val="Heading2"/>
-        <w:rPr>
-          <w:lang w:val="pt-BR"/>
-        </w:rPr>
-      </w:pPr>
-      <w:bookmarkStart w:id="14" w:name="_Toc456600921"/>
-      <w:bookmarkStart w:id="15" w:name="_Toc456598590"/>
-      <w:bookmarkStart w:id="16" w:name="_Toc18208212"/>
-      <w:r>
-        <w:rPr>
-          <w:lang w:val="pt-BR"/>
-        </w:rPr>
-        <w:t>Referências</w:t>
-      </w:r>
-      <w:bookmarkEnd w:id="14"/>
-      <w:bookmarkEnd w:id="15"/>
-      <w:bookmarkEnd w:id="16"/>
+      </w:pPr>
+      <w:bookmarkStart w:id="18" w:name="_Toc456600922"/>
+      <w:bookmarkStart w:id="19" w:name="_Toc456598591"/>
+      <w:bookmarkStart w:id="20" w:name="_Toc18208213"/>
+      <w:r>
+        <w:t>Visão Geral</w:t>
+      </w:r>
+      <w:bookmarkEnd w:id="18"/>
+      <w:bookmarkEnd w:id="19"/>
+      <w:bookmarkEnd w:id="20"/>
     </w:p>
     <w:p>
       <w:pPr>
         <w:pStyle w:val="InfoBlue"/>
-        <w:rPr>
-          <w:lang w:val="pt-BR"/>
-        </w:rPr>
-      </w:pPr>
-      <w:r>
-        <w:rPr>
-          <w:lang w:val="pt-BR"/>
-        </w:rPr>
-        <w:t xml:space="preserve">[Esta subseção apresenta uma lista completa de todos os documentos mencionados no documento de </w:t>
+      </w:pPr>
+      <w:r>
+        <w:t xml:space="preserve">[Esta subseção descreve o que o restante do documento </w:t>
       </w:r>
       <w:r>
         <w:rPr>
           <w:b/>
           <w:bCs/>
-          <w:lang w:val="pt-BR"/>
         </w:rPr>
         <w:t>Visão</w:t>
       </w:r>
       <w:r>
-        <w:rPr>
-          <w:lang w:val="pt-BR"/>
-        </w:rPr>
-        <w:t>. Identifique cada documento por título, número do relatório (se aplicável</w:t>
-      </w:r>
-      <w:r>
-        <w:rPr>
-          <w:lang w:val="pt-BR"/>
-        </w:rPr>
-        <w:t>), data e organização de publicação. Especifique as fontes a partir das quais as referências podem ser obtidas. Essas informações podem ser fornecidas por um anexo ou outro documento.]</w:t>
-      </w:r>
-    </w:p>
-    <w:p>
-      <w:pPr>
-        <w:pStyle w:val="Heading2"/>
-        <w:rPr>
-          <w:lang w:val="pt-BR"/>
-        </w:rPr>
-      </w:pPr>
-      <w:bookmarkStart w:id="17" w:name="_Toc456600922"/>
-      <w:bookmarkStart w:id="18" w:name="_Toc456598591"/>
-      <w:bookmarkStart w:id="19" w:name="_Toc18208213"/>
-      <w:r>
-        <w:rPr>
-          <w:lang w:val="pt-BR"/>
-        </w:rPr>
-        <w:t>Visão Geral</w:t>
-      </w:r>
-      <w:bookmarkEnd w:id="17"/>
-      <w:bookmarkEnd w:id="18"/>
-      <w:bookmarkEnd w:id="19"/>
-    </w:p>
-    <w:p>
-      <w:pPr>
-        <w:pStyle w:val="InfoBlue"/>
-        <w:rPr>
-          <w:lang w:val="pt-BR"/>
-        </w:rPr>
-      </w:pPr>
-      <w:r>
-        <w:rPr>
-          <w:lang w:val="pt-BR"/>
-        </w:rPr>
-        <w:t xml:space="preserve">[Esta subseção descreve o que o restante do documento </w:t>
-      </w:r>
-      <w:r>
-        <w:rPr>
-          <w:b/>
-          <w:bCs/>
-          <w:lang w:val="pt-BR"/>
-        </w:rPr>
-        <w:t>Visão</w:t>
-      </w:r>
-      <w:r>
-        <w:rPr>
-          <w:lang w:val="pt-BR"/>
-        </w:rPr>
         <w:t xml:space="preserve"> contém e explica como o documento está organizado.]</w:t>
       </w:r>
     </w:p>
@@ -5574,93 +5158,63 @@
       <w:pPr>
         <w:pStyle w:val="Heading1"/>
         <w:ind w:left="1080" w:hanging="360"/>
-        <w:rPr>
-          <w:lang w:val="pt-BR"/>
-        </w:rPr>
-      </w:pPr>
-      <w:bookmarkStart w:id="20" w:name="_Toc18208214"/>
-      <w:r>
-        <w:rPr>
-          <w:lang w:val="pt-BR"/>
-        </w:rPr>
+      </w:pPr>
+      <w:bookmarkStart w:id="21" w:name="_Toc18208214"/>
+      <w:r>
         <w:t>Posicionamento</w:t>
       </w:r>
-      <w:bookmarkEnd w:id="2"/>
       <w:bookmarkEnd w:id="3"/>
-      <w:bookmarkEnd w:id="20"/>
+      <w:bookmarkEnd w:id="4"/>
+      <w:bookmarkEnd w:id="21"/>
     </w:p>
     <w:p>
       <w:pPr>
         <w:pStyle w:val="Heading2"/>
-        <w:rPr>
-          <w:lang w:val="pt-BR"/>
-        </w:rPr>
-      </w:pPr>
-      <w:bookmarkStart w:id="21" w:name="_Toc452813578"/>
-      <w:bookmarkStart w:id="22" w:name="_Toc436203378"/>
-      <w:bookmarkStart w:id="23" w:name="_Toc18208215"/>
-      <w:r>
-        <w:rPr>
-          <w:lang w:val="pt-BR"/>
-        </w:rPr>
+      </w:pPr>
+      <w:bookmarkStart w:id="22" w:name="_Toc452813578"/>
+      <w:bookmarkStart w:id="23" w:name="_Toc436203378"/>
+      <w:bookmarkStart w:id="24" w:name="_Toc18208215"/>
+      <w:r>
         <w:t>Oportunidade de Negócios</w:t>
       </w:r>
-      <w:bookmarkEnd w:id="21"/>
       <w:bookmarkEnd w:id="22"/>
       <w:bookmarkEnd w:id="23"/>
+      <w:bookmarkEnd w:id="24"/>
+    </w:p>
+    <w:p>
+      <w:r>
+        <w:t xml:space="preserve">Falar sobre o parse </w:t>
+      </w:r>
     </w:p>
     <w:p>
       <w:pPr>
         <w:pStyle w:val="InfoBlue"/>
-        <w:rPr>
-          <w:lang w:val="pt-BR"/>
-        </w:rPr>
-      </w:pPr>
-      <w:r>
-        <w:rPr>
-          <w:lang w:val="pt-BR"/>
-        </w:rPr>
+      </w:pPr>
+      <w:r>
         <w:t>[Faça uma breve descrição da oportunidade de negócios atendida por este projeto.]</w:t>
       </w:r>
     </w:p>
     <w:p>
       <w:pPr>
         <w:pStyle w:val="Heading2"/>
-        <w:rPr>
-          <w:lang w:val="pt-BR"/>
-        </w:rPr>
-      </w:pPr>
-      <w:bookmarkStart w:id="24" w:name="_Toc452813579"/>
-      <w:bookmarkStart w:id="25" w:name="_Toc436203379"/>
-      <w:bookmarkStart w:id="26" w:name="_Toc18208216"/>
-      <w:r>
-        <w:rPr>
-          <w:lang w:val="pt-BR"/>
-        </w:rPr>
+      </w:pPr>
+      <w:bookmarkStart w:id="25" w:name="_Toc452813579"/>
+      <w:bookmarkStart w:id="26" w:name="_Toc436203379"/>
+      <w:bookmarkStart w:id="27" w:name="_Toc18208216"/>
+      <w:r>
+        <w:lastRenderedPageBreak/>
         <w:t>Descrição do Problema</w:t>
       </w:r>
-      <w:bookmarkEnd w:id="24"/>
       <w:bookmarkEnd w:id="25"/>
       <w:bookmarkEnd w:id="26"/>
+      <w:bookmarkEnd w:id="27"/>
     </w:p>
     <w:p>
       <w:pPr>
         <w:pStyle w:val="InfoBlue"/>
-        <w:rPr>
-          <w:lang w:val="pt-BR"/>
-        </w:rPr>
-      </w:pPr>
-      <w:r>
-        <w:rPr>
-          <w:lang w:val="pt-BR"/>
-        </w:rPr>
-        <w:t xml:space="preserve">[Forneça uma descrição resumindo o problema que está sendo </w:t>
-      </w:r>
-      <w:r>
-        <w:rPr>
-          <w:lang w:val="pt-BR"/>
-        </w:rPr>
-        <w:t>resolvido pelo projeto. Pode ser utilizado o seguinte formato:]</w:t>
+      </w:pPr>
+      <w:r>
+        <w:t>[Forneça uma descrição resumindo o problema que está sendo resolvido pelo projeto. Pode ser utilizado o seguinte formato:]</w:t>
       </w:r>
     </w:p>
     <w:tbl>
@@ -5675,12 +5229,6 @@
         <w:gridCol w:w="5220"/>
       </w:tblGrid>
       <w:tr>
-        <w:tblPrEx>
-          <w:tblCellMar>
-            <w:top w:w="0" w:type="dxa"/>
-            <w:bottom w:w="0" w:type="dxa"/>
-          </w:tblCellMar>
-        </w:tblPrEx>
         <w:tc>
           <w:tcPr>
             <w:tcW w:w="2970" w:type="dxa"/>
@@ -5697,14 +5245,8 @@
               <w:pStyle w:val="BodyText"/>
               <w:keepNext/>
               <w:ind w:left="72"/>
-              <w:rPr>
-                <w:lang w:val="pt-BR"/>
-              </w:rPr>
             </w:pPr>
             <w:r>
-              <w:rPr>
-                <w:lang w:val="pt-BR"/>
-              </w:rPr>
               <w:t>O problema</w:t>
             </w:r>
           </w:p>
@@ -5722,26 +5264,14 @@
           <w:p>
             <w:pPr>
               <w:pStyle w:val="InfoBlue"/>
-              <w:rPr>
-                <w:lang w:val="pt-BR"/>
-              </w:rPr>
             </w:pPr>
             <w:r>
-              <w:rPr>
-                <w:lang w:val="pt-BR"/>
-              </w:rPr>
               <w:t>[descreva o problema]</w:t>
             </w:r>
           </w:p>
         </w:tc>
       </w:tr>
       <w:tr>
-        <w:tblPrEx>
-          <w:tblCellMar>
-            <w:top w:w="0" w:type="dxa"/>
-            <w:bottom w:w="0" w:type="dxa"/>
-          </w:tblCellMar>
-        </w:tblPrEx>
         <w:tc>
           <w:tcPr>
             <w:tcW w:w="2970" w:type="dxa"/>
@@ -5758,14 +5288,8 @@
               <w:pStyle w:val="BodyText"/>
               <w:keepNext/>
               <w:ind w:left="72"/>
-              <w:rPr>
-                <w:lang w:val="pt-BR"/>
-              </w:rPr>
             </w:pPr>
             <w:r>
-              <w:rPr>
-                <w:lang w:val="pt-BR"/>
-              </w:rPr>
               <w:t>afeta</w:t>
             </w:r>
           </w:p>
@@ -5783,26 +5307,14 @@
           <w:p>
             <w:pPr>
               <w:pStyle w:val="InfoBlue"/>
-              <w:rPr>
-                <w:lang w:val="pt-BR"/>
-              </w:rPr>
             </w:pPr>
             <w:r>
-              <w:rPr>
-                <w:lang w:val="pt-BR"/>
-              </w:rPr>
               <w:t>[os envolvidos afetados pelo problema]</w:t>
             </w:r>
           </w:p>
         </w:tc>
       </w:tr>
       <w:tr>
-        <w:tblPrEx>
-          <w:tblCellMar>
-            <w:top w:w="0" w:type="dxa"/>
-            <w:bottom w:w="0" w:type="dxa"/>
-          </w:tblCellMar>
-        </w:tblPrEx>
         <w:tc>
           <w:tcPr>
             <w:tcW w:w="2970" w:type="dxa"/>
@@ -5819,14 +5331,8 @@
               <w:pStyle w:val="BodyText"/>
               <w:keepNext/>
               <w:ind w:left="72"/>
-              <w:rPr>
-                <w:lang w:val="pt-BR"/>
-              </w:rPr>
             </w:pPr>
             <w:r>
-              <w:rPr>
-                <w:lang w:val="pt-BR"/>
-              </w:rPr>
               <w:t>cujo impacto é</w:t>
             </w:r>
           </w:p>
@@ -5844,26 +5350,14 @@
           <w:p>
             <w:pPr>
               <w:pStyle w:val="InfoBlue"/>
-              <w:rPr>
-                <w:lang w:val="pt-BR"/>
-              </w:rPr>
             </w:pPr>
             <w:r>
-              <w:rPr>
-                <w:lang w:val="pt-BR"/>
-              </w:rPr>
               <w:t>[qual é o impacto do problema?]</w:t>
             </w:r>
           </w:p>
         </w:tc>
       </w:tr>
       <w:tr>
-        <w:tblPrEx>
-          <w:tblCellMar>
-            <w:top w:w="0" w:type="dxa"/>
-            <w:bottom w:w="0" w:type="dxa"/>
-          </w:tblCellMar>
-        </w:tblPrEx>
         <w:tc>
           <w:tcPr>
             <w:tcW w:w="2970" w:type="dxa"/>
@@ -5879,14 +5373,8 @@
             <w:pPr>
               <w:pStyle w:val="BodyText"/>
               <w:ind w:left="72"/>
-              <w:rPr>
-                <w:lang w:val="pt-BR"/>
-              </w:rPr>
             </w:pPr>
             <w:r>
-              <w:rPr>
-                <w:lang w:val="pt-BR"/>
-              </w:rPr>
               <w:t>uma boa solução seria</w:t>
             </w:r>
           </w:p>
@@ -5904,21 +5392,9 @@
           <w:p>
             <w:pPr>
               <w:pStyle w:val="InfoBlue"/>
-              <w:rPr>
-                <w:lang w:val="pt-BR"/>
-              </w:rPr>
             </w:pPr>
             <w:r>
-              <w:rPr>
-                <w:lang w:val="pt-BR"/>
-              </w:rPr>
-              <w:t>[liste alguns dos principais benefícios de</w:t>
-            </w:r>
-            <w:r>
-              <w:rPr>
-                <w:lang w:val="pt-BR"/>
-              </w:rPr>
-              <w:t xml:space="preserve"> uma boa solução]</w:t>
+              <w:t>[liste alguns dos principais benefícios de uma boa solução]</w:t>
             </w:r>
           </w:p>
         </w:tc>
@@ -5927,46 +5403,27 @@
     <w:p>
       <w:pPr>
         <w:pStyle w:val="Heading2"/>
-        <w:rPr>
-          <w:lang w:val="pt-BR"/>
-        </w:rPr>
-      </w:pPr>
-      <w:bookmarkStart w:id="27" w:name="_Toc452813580"/>
-      <w:bookmarkStart w:id="28" w:name="_Toc436203380"/>
-      <w:bookmarkStart w:id="29" w:name="_Toc425054392"/>
-      <w:bookmarkStart w:id="30" w:name="_Toc422186485"/>
-      <w:bookmarkStart w:id="31" w:name="_Toc18208217"/>
-      <w:r>
-        <w:rPr>
-          <w:lang w:val="pt-BR"/>
-        </w:rPr>
+      </w:pPr>
+      <w:bookmarkStart w:id="28" w:name="_Toc452813580"/>
+      <w:bookmarkStart w:id="29" w:name="_Toc436203380"/>
+      <w:bookmarkStart w:id="30" w:name="_Toc425054392"/>
+      <w:bookmarkStart w:id="31" w:name="_Toc422186485"/>
+      <w:bookmarkStart w:id="32" w:name="_Toc18208217"/>
+      <w:r>
         <w:t>Sentença de Posição do Produto</w:t>
       </w:r>
-      <w:bookmarkEnd w:id="27"/>
       <w:bookmarkEnd w:id="28"/>
       <w:bookmarkEnd w:id="29"/>
       <w:bookmarkEnd w:id="30"/>
       <w:bookmarkEnd w:id="31"/>
+      <w:bookmarkEnd w:id="32"/>
     </w:p>
     <w:p>
       <w:pPr>
         <w:pStyle w:val="InfoBlue"/>
-        <w:rPr>
-          <w:lang w:val="pt-BR"/>
-        </w:rPr>
-      </w:pPr>
-      <w:r>
-        <w:rPr>
-          <w:lang w:val="pt-BR"/>
-        </w:rPr>
-        <w:t xml:space="preserve">[Forneça uma sentença geral resumindo, no nível mais alto, a posição exclusiva que o produto pretende ocupar no </w:t>
-      </w:r>
-      <w:r>
-        <w:rPr>
-          <w:lang w:val="pt-BR"/>
-        </w:rPr>
-        <w:lastRenderedPageBreak/>
-        <w:t>mercado. Pode ser utilizado o seguinte formato:]</w:t>
+      </w:pPr>
+      <w:r>
+        <w:t>[Forneça uma sentença geral resumindo, no nível mais alto, a posição exclusiva que o produto pretende ocupar no mercado. Pode ser utilizado o seguinte formato:]</w:t>
       </w:r>
     </w:p>
     <w:tbl>
@@ -5981,12 +5438,6 @@
         <w:gridCol w:w="5400"/>
       </w:tblGrid>
       <w:tr>
-        <w:tblPrEx>
-          <w:tblCellMar>
-            <w:top w:w="0" w:type="dxa"/>
-            <w:bottom w:w="0" w:type="dxa"/>
-          </w:tblCellMar>
-        </w:tblPrEx>
         <w:tc>
           <w:tcPr>
             <w:tcW w:w="2790" w:type="dxa"/>
@@ -6003,14 +5454,8 @@
               <w:pStyle w:val="BodyText"/>
               <w:keepNext/>
               <w:ind w:left="72"/>
-              <w:rPr>
-                <w:lang w:val="pt-BR"/>
-              </w:rPr>
             </w:pPr>
             <w:r>
-              <w:rPr>
-                <w:lang w:val="pt-BR"/>
-              </w:rPr>
               <w:t>Para</w:t>
             </w:r>
           </w:p>
@@ -6028,26 +5473,14 @@
           <w:p>
             <w:pPr>
               <w:pStyle w:val="InfoBlue"/>
-              <w:rPr>
-                <w:lang w:val="pt-BR"/>
-              </w:rPr>
             </w:pPr>
             <w:r>
-              <w:rPr>
-                <w:lang w:val="pt-BR"/>
-              </w:rPr>
               <w:t>[cliente-alvo]</w:t>
             </w:r>
           </w:p>
         </w:tc>
       </w:tr>
       <w:tr>
-        <w:tblPrEx>
-          <w:tblCellMar>
-            <w:top w:w="0" w:type="dxa"/>
-            <w:bottom w:w="0" w:type="dxa"/>
-          </w:tblCellMar>
-        </w:tblPrEx>
         <w:tc>
           <w:tcPr>
             <w:tcW w:w="2790" w:type="dxa"/>
@@ -6064,14 +5497,8 @@
               <w:pStyle w:val="BodyText"/>
               <w:keepNext/>
               <w:ind w:left="72"/>
-              <w:rPr>
-                <w:lang w:val="pt-BR"/>
-              </w:rPr>
             </w:pPr>
             <w:r>
-              <w:rPr>
-                <w:lang w:val="pt-BR"/>
-              </w:rPr>
               <w:t>Quem</w:t>
             </w:r>
           </w:p>
@@ -6089,32 +5516,14 @@
           <w:p>
             <w:pPr>
               <w:pStyle w:val="InfoBlue"/>
-              <w:rPr>
-                <w:lang w:val="pt-BR"/>
-              </w:rPr>
             </w:pPr>
             <w:r>
-              <w:rPr>
-                <w:lang w:val="pt-BR"/>
-              </w:rPr>
-              <w:t>[indique a necessid</w:t>
-            </w:r>
-            <w:r>
-              <w:rPr>
-                <w:lang w:val="pt-BR"/>
-              </w:rPr>
-              <w:t>ade ou oportunidade]</w:t>
+              <w:t>[indique a necessidade ou oportunidade]</w:t>
             </w:r>
           </w:p>
         </w:tc>
       </w:tr>
       <w:tr>
-        <w:tblPrEx>
-          <w:tblCellMar>
-            <w:top w:w="0" w:type="dxa"/>
-            <w:bottom w:w="0" w:type="dxa"/>
-          </w:tblCellMar>
-        </w:tblPrEx>
         <w:tc>
           <w:tcPr>
             <w:tcW w:w="2790" w:type="dxa"/>
@@ -6131,14 +5540,8 @@
               <w:pStyle w:val="BodyText"/>
               <w:keepNext/>
               <w:ind w:left="72"/>
-              <w:rPr>
-                <w:lang w:val="pt-BR"/>
-              </w:rPr>
             </w:pPr>
             <w:r>
-              <w:rPr>
-                <w:lang w:val="pt-BR"/>
-              </w:rPr>
               <w:t>O (nome do produto)</w:t>
             </w:r>
           </w:p>
@@ -6156,26 +5559,14 @@
           <w:p>
             <w:pPr>
               <w:pStyle w:val="InfoBlue"/>
-              <w:rPr>
-                <w:lang w:val="pt-BR"/>
-              </w:rPr>
             </w:pPr>
             <w:r>
-              <w:rPr>
-                <w:lang w:val="pt-BR"/>
-              </w:rPr>
               <w:t xml:space="preserve"> é um(a) [categoria do produto]</w:t>
             </w:r>
           </w:p>
         </w:tc>
       </w:tr>
       <w:tr>
-        <w:tblPrEx>
-          <w:tblCellMar>
-            <w:top w:w="0" w:type="dxa"/>
-            <w:bottom w:w="0" w:type="dxa"/>
-          </w:tblCellMar>
-        </w:tblPrEx>
         <w:tc>
           <w:tcPr>
             <w:tcW w:w="2790" w:type="dxa"/>
@@ -6192,14 +5583,8 @@
               <w:pStyle w:val="BodyText"/>
               <w:keepNext/>
               <w:ind w:left="72"/>
-              <w:rPr>
-                <w:lang w:val="pt-BR"/>
-              </w:rPr>
             </w:pPr>
             <w:r>
-              <w:rPr>
-                <w:lang w:val="pt-BR"/>
-              </w:rPr>
               <w:t>Que</w:t>
             </w:r>
           </w:p>
@@ -6222,21 +5607,12 @@
               </w:rPr>
             </w:pPr>
             <w:r>
-              <w:rPr>
-                <w:lang w:val="pt-BR"/>
-              </w:rPr>
               <w:t>[indique o principal benefício, ou seja, o motivo que leva a comprar]</w:t>
             </w:r>
           </w:p>
         </w:tc>
       </w:tr>
       <w:tr>
-        <w:tblPrEx>
-          <w:tblCellMar>
-            <w:top w:w="0" w:type="dxa"/>
-            <w:bottom w:w="0" w:type="dxa"/>
-          </w:tblCellMar>
-        </w:tblPrEx>
         <w:tc>
           <w:tcPr>
             <w:tcW w:w="2790" w:type="dxa"/>
@@ -6253,14 +5629,8 @@
               <w:pStyle w:val="BodyText"/>
               <w:keepNext/>
               <w:ind w:left="72"/>
-              <w:rPr>
-                <w:lang w:val="pt-BR"/>
-              </w:rPr>
             </w:pPr>
             <w:r>
-              <w:rPr>
-                <w:lang w:val="pt-BR"/>
-              </w:rPr>
               <w:t>Diferente de</w:t>
             </w:r>
           </w:p>
@@ -6278,26 +5648,14 @@
           <w:p>
             <w:pPr>
               <w:pStyle w:val="InfoBlue"/>
-              <w:rPr>
-                <w:lang w:val="pt-BR"/>
-              </w:rPr>
             </w:pPr>
             <w:r>
-              <w:rPr>
-                <w:lang w:val="pt-BR"/>
-              </w:rPr>
               <w:t>[principal alternativa da concorrência]</w:t>
             </w:r>
           </w:p>
         </w:tc>
       </w:tr>
       <w:tr>
-        <w:tblPrEx>
-          <w:tblCellMar>
-            <w:top w:w="0" w:type="dxa"/>
-            <w:bottom w:w="0" w:type="dxa"/>
-          </w:tblCellMar>
-        </w:tblPrEx>
         <w:tc>
           <w:tcPr>
             <w:tcW w:w="2790" w:type="dxa"/>
@@ -6313,14 +5671,8 @@
             <w:pPr>
               <w:pStyle w:val="BodyText"/>
               <w:ind w:left="72"/>
-              <w:rPr>
-                <w:lang w:val="pt-BR"/>
-              </w:rPr>
             </w:pPr>
             <w:r>
-              <w:rPr>
-                <w:lang w:val="pt-BR"/>
-              </w:rPr>
               <w:t>Nosso produto</w:t>
             </w:r>
           </w:p>
@@ -6340,9 +5692,6 @@
               <w:pStyle w:val="InfoBlue"/>
             </w:pPr>
             <w:r>
-              <w:rPr>
-                <w:lang w:val="pt-BR"/>
-              </w:rPr>
               <w:t>[indique a principal diferença]</w:t>
             </w:r>
           </w:p>
@@ -6352,141 +5701,66 @@
     <w:p>
       <w:pPr>
         <w:pStyle w:val="InfoBlue"/>
-        <w:rPr>
-          <w:lang w:val="pt-BR"/>
-        </w:rPr>
-      </w:pPr>
-      <w:r>
-        <w:rPr>
-          <w:lang w:val="pt-BR"/>
-        </w:rPr>
-        <w:t xml:space="preserve">[Uma </w:t>
-      </w:r>
-      <w:r>
-        <w:rPr>
-          <w:lang w:val="pt-BR"/>
-        </w:rPr>
-        <w:t>sentença de posição do produto comunica o objetivo do aplicativo e a importância do projeto para todo o pessoal envolvido.]</w:t>
+      </w:pPr>
+      <w:r>
+        <w:t>[Uma sentença de posição do produto comunica o objetivo do aplicativo e a importância do projeto para todo o pessoal envolvido.]</w:t>
       </w:r>
     </w:p>
     <w:p>
       <w:pPr>
         <w:pStyle w:val="Heading1"/>
         <w:ind w:left="1080" w:hanging="360"/>
-        <w:rPr>
-          <w:lang w:val="pt-BR"/>
-        </w:rPr>
-      </w:pPr>
-      <w:bookmarkStart w:id="32" w:name="_Toc452813581"/>
-      <w:bookmarkStart w:id="33" w:name="_Toc447960005"/>
-      <w:bookmarkStart w:id="34" w:name="_Toc436203381"/>
+      </w:pPr>
+      <w:bookmarkStart w:id="33" w:name="_Toc452813581"/>
+      <w:bookmarkStart w:id="34" w:name="_Toc447960005"/>
       <w:bookmarkStart w:id="35" w:name="_Toc18208218"/>
-      <w:r>
-        <w:rPr>
-          <w:lang w:val="pt-BR"/>
-        </w:rPr>
+      <w:bookmarkStart w:id="36" w:name="_Toc436203381"/>
+      <w:r>
         <w:t>Descrições dos Envolvidos e Usuários</w:t>
       </w:r>
-      <w:bookmarkEnd w:id="32"/>
       <w:bookmarkEnd w:id="33"/>
+      <w:bookmarkEnd w:id="34"/>
       <w:bookmarkEnd w:id="35"/>
     </w:p>
     <w:p>
       <w:pPr>
         <w:pStyle w:val="InfoBlue"/>
-        <w:rPr>
-          <w:lang w:val="pt-BR"/>
-        </w:rPr>
-      </w:pPr>
-      <w:r>
-        <w:rPr>
-          <w:lang w:val="pt-BR"/>
-        </w:rPr>
-        <w:t>[Para fornecer, de maneira eficiente, produtos e serviços que atendam às reais necessidades dos</w:t>
-      </w:r>
-      <w:r>
-        <w:rPr>
-          <w:lang w:val="pt-BR"/>
-        </w:rPr>
-        <w:t xml:space="preserve"> usuários e dos envolvidos, é necessário identificar e considerar todos os envolvidos como parte do processo de Modelagem de Requisitos. É necessário também identificar os usuários do sistema e assegurar que a comunidade de envolvidos os represente adequad</w:t>
-      </w:r>
-      <w:r>
-        <w:rPr>
-          <w:lang w:val="pt-BR"/>
-        </w:rPr>
-        <w:t xml:space="preserve">amente. Esta seção fornece um perfil dos envolvidos e dos usuários que integram o projeto, e dos principais problemas que, de acordo com o ponto de vista deles, poderão ser abordados pela solução proposta. Ela não descreve as solicitações ou os requisitos </w:t>
-      </w:r>
-      <w:r>
-        <w:rPr>
-          <w:lang w:val="pt-BR"/>
-        </w:rPr>
-        <w:t>específicos dos usuários e dos envolvidos, já que eles são capturados em um artefato individual de solicitações dos envolvidos. Em vez disso, ela fornece a base e a justificativa que explicam por que os requisitos são necessários.]</w:t>
+      </w:pPr>
+      <w:r>
+        <w:t>[Para fornecer, de maneira eficiente, produtos e serviços que atendam às reais necessidades dos usuários e dos envolvidos, é necessário identificar e considerar todos os envolvidos como parte do processo de Modelagem de Requisitos. É necessário também identificar os usuários do sistema e assegurar que a comunidade de envolvidos os represente adequadamente. Esta seção fornece um perfil dos envolvidos e dos usuários que integram o projeto, e dos principais problemas que, de acordo com o ponto de vista deles, poderão ser abordados pela solução proposta. Ela não descreve as solicitações ou os requisitos específicos dos usuários e dos envolvidos, já que eles são capturados em um artefato individual de solicitações dos envolvidos. Em vez disso, ela fornece a base e a justificativa que explicam por que os requisitos são necessários.]</w:t>
       </w:r>
     </w:p>
     <w:p>
       <w:pPr>
         <w:pStyle w:val="Heading2"/>
         <w:widowControl/>
-        <w:rPr>
-          <w:lang w:val="pt-BR"/>
-        </w:rPr>
-      </w:pPr>
-      <w:bookmarkStart w:id="36" w:name="_Toc452813582"/>
-      <w:bookmarkStart w:id="37" w:name="_Toc447960006"/>
-      <w:bookmarkStart w:id="38" w:name="_Toc18208219"/>
-      <w:r>
-        <w:rPr>
-          <w:lang w:val="pt-BR"/>
-        </w:rPr>
+      </w:pPr>
+      <w:bookmarkStart w:id="37" w:name="_Toc452813582"/>
+      <w:bookmarkStart w:id="38" w:name="_Toc447960006"/>
+      <w:bookmarkStart w:id="39" w:name="_Toc18208219"/>
+      <w:r>
         <w:t>Demografia do Mercado</w:t>
       </w:r>
-      <w:bookmarkEnd w:id="36"/>
       <w:bookmarkEnd w:id="37"/>
       <w:bookmarkEnd w:id="38"/>
+      <w:bookmarkEnd w:id="39"/>
     </w:p>
     <w:p>
       <w:pPr>
         <w:pStyle w:val="InfoBlue"/>
-        <w:rPr>
-          <w:lang w:val="pt-BR"/>
-        </w:rPr>
-      </w:pPr>
-      <w:r>
-        <w:rPr>
-          <w:lang w:val="pt-BR"/>
-        </w:rPr>
-        <w:t>[R</w:t>
-      </w:r>
-      <w:r>
-        <w:rPr>
-          <w:lang w:val="pt-BR"/>
-        </w:rPr>
-        <w:t>esuma as principais demografias do mercado que motivam as decisões do produto. Descreva e posicione os segmentos do mercado-alvo. Faça uma estimativa do tamanho e do crescimento dos mercados usando o número de possíveis usuários ou o valor gasto por seus c</w:t>
-      </w:r>
-      <w:r>
-        <w:rPr>
-          <w:lang w:val="pt-BR"/>
-        </w:rPr>
-        <w:t>lientes na tentativa de satisfazer necessidades que serão atendidas por seu produto ou melhoria. Revise as principais tendências e tecnologias do setor. Responda a estas perguntas estratégicas:</w:t>
+      </w:pPr>
+      <w:r>
+        <w:t>[Resuma as principais demografias do mercado que motivam as decisões do produto. Descreva e posicione os segmentos do mercado-alvo. Faça uma estimativa do tamanho e do crescimento dos mercados usando o número de possíveis usuários ou o valor gasto por seus clientes na tentativa de satisfazer necessidades que serão atendidas por seu produto ou melhoria. Revise as principais tendências e tecnologias do setor. Responda a estas perguntas estratégicas:</w:t>
       </w:r>
     </w:p>
     <w:p>
       <w:pPr>
         <w:pStyle w:val="InfoBlue"/>
-        <w:rPr>
-          <w:lang w:val="pt-BR"/>
-        </w:rPr>
-      </w:pPr>
-      <w:r>
-        <w:rPr>
-          <w:lang w:val="pt-BR"/>
-        </w:rPr>
+      </w:pPr>
+      <w:r>
         <w:t xml:space="preserve">• </w:t>
       </w:r>
       <w:r>
-        <w:rPr>
-          <w:lang w:val="pt-BR"/>
-        </w:rPr>
         <w:tab/>
         <w:t xml:space="preserve">Qual é a reputação da sua empresa nesses mercados? </w:t>
       </w:r>
@@ -6494,47 +5768,23 @@
     <w:p>
       <w:pPr>
         <w:pStyle w:val="InfoBlue"/>
-        <w:rPr>
-          <w:lang w:val="pt-BR"/>
-        </w:rPr>
-      </w:pPr>
-      <w:r>
-        <w:rPr>
-          <w:lang w:val="pt-BR"/>
-        </w:rPr>
+      </w:pPr>
+      <w:r>
         <w:t>•</w:t>
       </w:r>
       <w:r>
-        <w:rPr>
-          <w:lang w:val="pt-BR"/>
-        </w:rPr>
         <w:tab/>
-        <w:t xml:space="preserve">Qual </w:t>
-      </w:r>
-      <w:r>
-        <w:rPr>
-          <w:lang w:val="pt-BR"/>
-        </w:rPr>
-        <w:t xml:space="preserve">você gostaria que fosse? </w:t>
+        <w:t xml:space="preserve">Qual você gostaria que fosse? </w:t>
       </w:r>
     </w:p>
     <w:p>
       <w:pPr>
         <w:pStyle w:val="InfoBlue"/>
-        <w:rPr>
-          <w:lang w:val="pt-BR"/>
-        </w:rPr>
-      </w:pPr>
-      <w:r>
-        <w:rPr>
-          <w:lang w:val="pt-BR"/>
-        </w:rPr>
+      </w:pPr>
+      <w:r>
         <w:t xml:space="preserve">• </w:t>
       </w:r>
       <w:r>
-        <w:rPr>
-          <w:lang w:val="pt-BR"/>
-        </w:rPr>
         <w:tab/>
         <w:t>Como esse produto ou serviço suporta suas metas?]</w:t>
       </w:r>
@@ -6542,39 +5792,21 @@
     <w:p>
       <w:pPr>
         <w:pStyle w:val="Heading2"/>
-        <w:rPr>
-          <w:lang w:val="pt-BR"/>
-        </w:rPr>
-      </w:pPr>
-      <w:bookmarkStart w:id="39" w:name="_Toc452813583"/>
-      <w:bookmarkStart w:id="40" w:name="_Toc18208220"/>
-      <w:r>
-        <w:rPr>
-          <w:lang w:val="pt-BR"/>
-        </w:rPr>
+      </w:pPr>
+      <w:bookmarkStart w:id="40" w:name="_Toc452813583"/>
+      <w:bookmarkStart w:id="41" w:name="_Toc18208220"/>
+      <w:r>
         <w:t>Resumo dos Envolvidos</w:t>
       </w:r>
-      <w:bookmarkEnd w:id="39"/>
       <w:bookmarkEnd w:id="40"/>
+      <w:bookmarkEnd w:id="41"/>
     </w:p>
     <w:p>
       <w:pPr>
         <w:pStyle w:val="InfoBlue"/>
-        <w:rPr>
-          <w:lang w:val="pt-BR"/>
-        </w:rPr>
-      </w:pPr>
-      <w:r>
-        <w:rPr>
-          <w:lang w:val="pt-BR"/>
-        </w:rPr>
-        <w:t>[Há uma série de envolvidos que se interessam pelo desenvolvimento e nem todos eles são usuários finais. Apresente uma lista resumida desses envolvidos que</w:t>
-      </w:r>
-      <w:r>
-        <w:rPr>
-          <w:lang w:val="pt-BR"/>
-        </w:rPr>
-        <w:t xml:space="preserve"> não são usuários. (O resumo dos usuários encontra-se na seção 3.3.)]</w:t>
+      </w:pPr>
+      <w:r>
+        <w:t>[Há uma série de envolvidos que se interessam pelo desenvolvimento e nem todos eles são usuários finais. Apresente uma lista resumida desses envolvidos que não são usuários. (O resumo dos usuários encontra-se na seção 3.3.)]</w:t>
       </w:r>
     </w:p>
     <w:tbl>
@@ -6598,12 +5830,6 @@
         <w:gridCol w:w="3960"/>
       </w:tblGrid>
       <w:tr>
-        <w:tblPrEx>
-          <w:tblCellMar>
-            <w:top w:w="0" w:type="dxa"/>
-            <w:bottom w:w="0" w:type="dxa"/>
-          </w:tblCellMar>
-        </w:tblPrEx>
         <w:tc>
           <w:tcPr>
             <w:tcW w:w="1890" w:type="dxa"/>
@@ -6622,14 +5848,12 @@
               <w:rPr>
                 <w:b/>
                 <w:bCs/>
-                <w:lang w:val="pt-BR"/>
               </w:rPr>
             </w:pPr>
             <w:r>
               <w:rPr>
                 <w:b/>
                 <w:bCs/>
-                <w:lang w:val="pt-BR"/>
               </w:rPr>
               <w:t>Nome</w:t>
             </w:r>
@@ -6653,14 +5877,12 @@
               <w:rPr>
                 <w:b/>
                 <w:bCs/>
-                <w:lang w:val="pt-BR"/>
               </w:rPr>
             </w:pPr>
             <w:r>
               <w:rPr>
                 <w:b/>
                 <w:bCs/>
-                <w:lang w:val="pt-BR"/>
               </w:rPr>
               <w:t>Descrição</w:t>
             </w:r>
@@ -6684,14 +5906,12 @@
               <w:rPr>
                 <w:b/>
                 <w:bCs/>
-                <w:lang w:val="pt-BR"/>
               </w:rPr>
             </w:pPr>
             <w:r>
               <w:rPr>
                 <w:b/>
                 <w:bCs/>
-                <w:lang w:val="pt-BR"/>
               </w:rPr>
               <w:t>Responsabilidades</w:t>
             </w:r>
@@ -6699,12 +5919,6 @@
         </w:tc>
       </w:tr>
       <w:tr>
-        <w:tblPrEx>
-          <w:tblCellMar>
-            <w:top w:w="0" w:type="dxa"/>
-            <w:bottom w:w="0" w:type="dxa"/>
-          </w:tblCellMar>
-        </w:tblPrEx>
         <w:tc>
           <w:tcPr>
             <w:tcW w:w="1890" w:type="dxa"/>
@@ -6718,15 +5932,13 @@
           <w:p>
             <w:pPr>
               <w:pStyle w:val="InfoBlue"/>
-              <w:rPr>
-                <w:lang w:val="pt-BR"/>
-              </w:rPr>
             </w:pPr>
             <w:r>
-              <w:rPr>
-                <w:lang w:val="pt-BR"/>
-              </w:rPr>
-              <w:t>[Informe o tipo de envolvidos.]</w:t>
+              <w:t xml:space="preserve">[Informe o tipo de </w:t>
+            </w:r>
+            <w:r>
+              <w:lastRenderedPageBreak/>
+              <w:t>envolvidos.]</w:t>
             </w:r>
           </w:p>
         </w:tc>
@@ -6743,15 +5955,14 @@
           <w:p>
             <w:pPr>
               <w:pStyle w:val="InfoBlue"/>
-              <w:rPr>
-                <w:lang w:val="pt-BR"/>
-              </w:rPr>
             </w:pPr>
             <w:r>
-              <w:rPr>
-                <w:lang w:val="pt-BR"/>
-              </w:rPr>
-              <w:t>[Faça uma breve descrição dos envolvidos.]</w:t>
+              <w:lastRenderedPageBreak/>
+              <w:t xml:space="preserve">[Faça uma breve descrição </w:t>
+            </w:r>
+            <w:r>
+              <w:lastRenderedPageBreak/>
+              <w:t>dos envolvidos.]</w:t>
             </w:r>
           </w:p>
         </w:tc>
@@ -6768,21 +5979,14 @@
           <w:p>
             <w:pPr>
               <w:pStyle w:val="InfoBlue"/>
-              <w:rPr>
-                <w:lang w:val="pt-BR"/>
-              </w:rPr>
             </w:pPr>
             <w:r>
-              <w:rPr>
-                <w:lang w:val="pt-BR"/>
-              </w:rPr>
-              <w:t>[Resuma as principais responsabilidades do envolvido no que diz respeito ao s</w:t>
+              <w:lastRenderedPageBreak/>
+              <w:t xml:space="preserve">[Resuma as principais responsabilidades do </w:t>
             </w:r>
             <w:r>
-              <w:rPr>
-                <w:lang w:val="pt-BR"/>
-              </w:rPr>
-              <w:t>istema em desenvolvimento; ou seja, o interesse dele como envolvido. Por exemplo, este envolvido:</w:t>
+              <w:lastRenderedPageBreak/>
+              <w:t>envolvido no que diz respeito ao sistema em desenvolvimento; ou seja, o interesse dele como envolvido. Por exemplo, este envolvido:</w:t>
             </w:r>
           </w:p>
           <w:p>
@@ -6792,14 +5996,8 @@
                 <w:ilvl w:val="0"/>
                 <w:numId w:val="29"/>
               </w:numPr>
-              <w:rPr>
-                <w:lang w:val="pt-BR"/>
-              </w:rPr>
             </w:pPr>
             <w:r>
-              <w:rPr>
-                <w:lang w:val="pt-BR"/>
-              </w:rPr>
               <w:t>garante que o sistema terá manutenção</w:t>
             </w:r>
           </w:p>
@@ -6810,22 +6008,9 @@
                 <w:ilvl w:val="0"/>
                 <w:numId w:val="29"/>
               </w:numPr>
-              <w:rPr>
-                <w:lang w:val="pt-BR"/>
-              </w:rPr>
             </w:pPr>
             <w:r>
-              <w:rPr>
-                <w:lang w:val="pt-BR"/>
-              </w:rPr>
-              <w:t xml:space="preserve">garante que haverá uma demanda do mercado para as características do </w:t>
-            </w:r>
-            <w:r>
-              <w:rPr>
-                <w:lang w:val="pt-BR"/>
-              </w:rPr>
-              <w:lastRenderedPageBreak/>
-              <w:t>produto</w:t>
+              <w:t>garante que haverá uma demanda do mercado para as características do produto</w:t>
             </w:r>
           </w:p>
           <w:p>
@@ -6835,14 +6020,8 @@
                 <w:ilvl w:val="0"/>
                 <w:numId w:val="29"/>
               </w:numPr>
-              <w:rPr>
-                <w:lang w:val="pt-BR"/>
-              </w:rPr>
             </w:pPr>
             <w:r>
-              <w:rPr>
-                <w:lang w:val="pt-BR"/>
-              </w:rPr>
               <w:t>monitora o andamento do projeto</w:t>
             </w:r>
           </w:p>
@@ -6853,21 +6032,9 @@
                 <w:ilvl w:val="0"/>
                 <w:numId w:val="29"/>
               </w:numPr>
-              <w:rPr>
-                <w:lang w:val="pt-BR"/>
-              </w:rPr>
             </w:pPr>
             <w:r>
-              <w:rPr>
-                <w:lang w:val="pt-BR"/>
-              </w:rPr>
-              <w:t>aprova fund</w:t>
-            </w:r>
-            <w:r>
-              <w:rPr>
-                <w:lang w:val="pt-BR"/>
-              </w:rPr>
-              <w:t>os</w:t>
+              <w:t>aprova fundos</w:t>
             </w:r>
           </w:p>
           <w:p>
@@ -6877,14 +6044,8 @@
                 <w:ilvl w:val="0"/>
                 <w:numId w:val="29"/>
               </w:numPr>
-              <w:rPr>
-                <w:lang w:val="pt-BR"/>
-              </w:rPr>
             </w:pPr>
             <w:r>
-              <w:rPr>
-                <w:lang w:val="pt-BR"/>
-              </w:rPr>
               <w:t>etc.]</w:t>
             </w:r>
           </w:p>
@@ -6894,33 +6055,21 @@
     <w:p>
       <w:pPr>
         <w:pStyle w:val="Heading2"/>
-        <w:rPr>
-          <w:lang w:val="pt-BR"/>
-        </w:rPr>
-      </w:pPr>
-      <w:bookmarkStart w:id="41" w:name="_Toc452813584"/>
-      <w:bookmarkStart w:id="42" w:name="_Toc18208221"/>
-      <w:r>
-        <w:rPr>
-          <w:lang w:val="pt-BR"/>
-        </w:rPr>
+      </w:pPr>
+      <w:bookmarkStart w:id="42" w:name="_Toc452813584"/>
+      <w:bookmarkStart w:id="43" w:name="_Toc18208221"/>
+      <w:r>
         <w:lastRenderedPageBreak/>
         <w:t>Resumo dos Usuários</w:t>
       </w:r>
-      <w:bookmarkEnd w:id="41"/>
       <w:bookmarkEnd w:id="42"/>
+      <w:bookmarkEnd w:id="43"/>
     </w:p>
     <w:p>
       <w:pPr>
         <w:pStyle w:val="InfoBlue"/>
-        <w:rPr>
-          <w:lang w:val="pt-BR"/>
-        </w:rPr>
-      </w:pPr>
-      <w:r>
-        <w:rPr>
-          <w:lang w:val="pt-BR"/>
-        </w:rPr>
+      </w:pPr>
+      <w:r>
         <w:t>[Apresente uma lista resumida de todos os usuários identificados.]</w:t>
       </w:r>
     </w:p>
@@ -6946,12 +6095,6 @@
         <w:gridCol w:w="2628"/>
       </w:tblGrid>
       <w:tr>
-        <w:tblPrEx>
-          <w:tblCellMar>
-            <w:top w:w="0" w:type="dxa"/>
-            <w:bottom w:w="0" w:type="dxa"/>
-          </w:tblCellMar>
-        </w:tblPrEx>
         <w:trPr>
           <w:trHeight w:val="418"/>
         </w:trPr>
@@ -6973,14 +6116,12 @@
               <w:rPr>
                 <w:b/>
                 <w:bCs/>
-                <w:lang w:val="pt-BR"/>
               </w:rPr>
             </w:pPr>
             <w:r>
               <w:rPr>
                 <w:b/>
                 <w:bCs/>
-                <w:lang w:val="pt-BR"/>
               </w:rPr>
               <w:t>Nome</w:t>
             </w:r>
@@ -7004,14 +6145,12 @@
               <w:rPr>
                 <w:b/>
                 <w:bCs/>
-                <w:lang w:val="pt-BR"/>
               </w:rPr>
             </w:pPr>
             <w:r>
               <w:rPr>
                 <w:b/>
                 <w:bCs/>
-                <w:lang w:val="pt-BR"/>
               </w:rPr>
               <w:t>Descrição</w:t>
             </w:r>
@@ -7035,14 +6174,12 @@
               <w:rPr>
                 <w:b/>
                 <w:bCs/>
-                <w:lang w:val="pt-BR"/>
               </w:rPr>
             </w:pPr>
             <w:r>
               <w:rPr>
                 <w:b/>
                 <w:bCs/>
-                <w:lang w:val="pt-BR"/>
               </w:rPr>
               <w:t>Responsabilidades</w:t>
             </w:r>
@@ -7066,14 +6203,12 @@
               <w:rPr>
                 <w:b/>
                 <w:bCs/>
-                <w:lang w:val="pt-BR"/>
               </w:rPr>
             </w:pPr>
             <w:r>
               <w:rPr>
                 <w:b/>
                 <w:bCs/>
-                <w:lang w:val="pt-BR"/>
               </w:rPr>
               <w:t>Envolvidos</w:t>
             </w:r>
@@ -7081,12 +6216,6 @@
         </w:tc>
       </w:tr>
       <w:tr>
-        <w:tblPrEx>
-          <w:tblCellMar>
-            <w:top w:w="0" w:type="dxa"/>
-            <w:bottom w:w="0" w:type="dxa"/>
-          </w:tblCellMar>
-        </w:tblPrEx>
         <w:trPr>
           <w:trHeight w:val="976"/>
         </w:trPr>
@@ -7103,14 +6232,8 @@
           <w:p>
             <w:pPr>
               <w:pStyle w:val="InfoBlue"/>
-              <w:rPr>
-                <w:lang w:val="pt-BR"/>
-              </w:rPr>
             </w:pPr>
             <w:r>
-              <w:rPr>
-                <w:lang w:val="pt-BR"/>
-              </w:rPr>
               <w:t>[Informe o tipo de usuário.]</w:t>
             </w:r>
           </w:p>
@@ -7128,14 +6251,8 @@
           <w:p>
             <w:pPr>
               <w:pStyle w:val="InfoBlue"/>
-              <w:rPr>
-                <w:lang w:val="pt-BR"/>
-              </w:rPr>
             </w:pPr>
             <w:r>
-              <w:rPr>
-                <w:lang w:val="pt-BR"/>
-              </w:rPr>
               <w:t>[Faça uma breve descrição do que eles representam no que diz respeito ao sistema.]</w:t>
             </w:r>
           </w:p>
@@ -7153,21 +6270,9 @@
           <w:p>
             <w:pPr>
               <w:pStyle w:val="InfoBlue"/>
-              <w:rPr>
-                <w:lang w:val="pt-BR"/>
-              </w:rPr>
             </w:pPr>
             <w:r>
-              <w:rPr>
-                <w:lang w:val="pt-BR"/>
-              </w:rPr>
-              <w:t>[L</w:t>
-            </w:r>
-            <w:r>
-              <w:rPr>
-                <w:lang w:val="pt-BR"/>
-              </w:rPr>
-              <w:t>iste as principais responsabilidades do usuário em relação ao sistema em desenvolvimento como, por exemplo:</w:t>
+              <w:t>[Liste as principais responsabilidades do usuário em relação ao sistema em desenvolvimento como, por exemplo:</w:t>
             </w:r>
           </w:p>
           <w:p>
@@ -7177,14 +6282,8 @@
                 <w:ilvl w:val="0"/>
                 <w:numId w:val="29"/>
               </w:numPr>
-              <w:rPr>
-                <w:lang w:val="pt-BR"/>
-              </w:rPr>
             </w:pPr>
             <w:r>
-              <w:rPr>
-                <w:lang w:val="pt-BR"/>
-              </w:rPr>
               <w:t>percebe os detalhes</w:t>
             </w:r>
           </w:p>
@@ -7195,14 +6294,8 @@
                 <w:ilvl w:val="0"/>
                 <w:numId w:val="29"/>
               </w:numPr>
-              <w:rPr>
-                <w:lang w:val="pt-BR"/>
-              </w:rPr>
             </w:pPr>
             <w:r>
-              <w:rPr>
-                <w:lang w:val="pt-BR"/>
-              </w:rPr>
               <w:t>produz relatórios</w:t>
             </w:r>
           </w:p>
@@ -7213,14 +6306,8 @@
                 <w:ilvl w:val="0"/>
                 <w:numId w:val="29"/>
               </w:numPr>
-              <w:rPr>
-                <w:lang w:val="pt-BR"/>
-              </w:rPr>
             </w:pPr>
             <w:r>
-              <w:rPr>
-                <w:lang w:val="pt-BR"/>
-              </w:rPr>
               <w:t>coordena o trabalho</w:t>
             </w:r>
           </w:p>
@@ -7231,14 +6318,8 @@
                 <w:ilvl w:val="0"/>
                 <w:numId w:val="29"/>
               </w:numPr>
-              <w:rPr>
-                <w:lang w:val="pt-BR"/>
-              </w:rPr>
             </w:pPr>
             <w:r>
-              <w:rPr>
-                <w:lang w:val="pt-BR"/>
-              </w:rPr>
               <w:t>etc.]</w:t>
             </w:r>
           </w:p>
@@ -7256,21 +6337,9 @@
           <w:p>
             <w:pPr>
               <w:pStyle w:val="InfoBlue"/>
-              <w:rPr>
-                <w:lang w:val="pt-BR"/>
-              </w:rPr>
             </w:pPr>
             <w:r>
-              <w:rPr>
-                <w:lang w:val="pt-BR"/>
-              </w:rPr>
-              <w:t>[Se o usuário não estiver representado diretamente, identifique o envolvido responsá</w:t>
-            </w:r>
-            <w:r>
-              <w:rPr>
-                <w:lang w:val="pt-BR"/>
-              </w:rPr>
-              <w:t>vel por representar o interesse do usuário.]</w:t>
+              <w:t>[Se o usuário não estiver representado diretamente, identifique o envolvido responsável por representar o interesse do usuário.]</w:t>
             </w:r>
           </w:p>
         </w:tc>
@@ -7279,50 +6348,35 @@
     <w:p>
       <w:pPr>
         <w:pStyle w:val="BodyText"/>
-        <w:rPr>
-          <w:lang w:val="pt-BR"/>
-        </w:rPr>
       </w:pPr>
     </w:p>
     <w:p>
       <w:pPr>
         <w:pStyle w:val="Heading2"/>
-        <w:rPr>
-          <w:lang w:val="pt-BR"/>
-        </w:rPr>
-      </w:pPr>
-      <w:bookmarkStart w:id="43" w:name="_Toc452813585"/>
-      <w:bookmarkStart w:id="44" w:name="_Toc436203384"/>
-      <w:bookmarkStart w:id="45" w:name="_Toc425054386"/>
-      <w:bookmarkStart w:id="46" w:name="_Toc422186479"/>
-      <w:bookmarkStart w:id="47" w:name="_Toc346297773"/>
-      <w:bookmarkStart w:id="48" w:name="_Toc342757864"/>
-      <w:bookmarkStart w:id="49" w:name="_Toc18208222"/>
-      <w:r>
-        <w:rPr>
-          <w:lang w:val="pt-BR"/>
-        </w:rPr>
+      </w:pPr>
+      <w:bookmarkStart w:id="44" w:name="_Toc452813585"/>
+      <w:bookmarkStart w:id="45" w:name="_Toc436203384"/>
+      <w:bookmarkStart w:id="46" w:name="_Toc425054386"/>
+      <w:bookmarkStart w:id="47" w:name="_Toc422186479"/>
+      <w:bookmarkStart w:id="48" w:name="_Toc346297773"/>
+      <w:bookmarkStart w:id="49" w:name="_Toc342757864"/>
+      <w:bookmarkStart w:id="50" w:name="_Toc18208222"/>
+      <w:r>
         <w:t>Ambiente do Usuário</w:t>
       </w:r>
-      <w:bookmarkEnd w:id="43"/>
       <w:bookmarkEnd w:id="44"/>
       <w:bookmarkEnd w:id="45"/>
       <w:bookmarkEnd w:id="46"/>
       <w:bookmarkEnd w:id="47"/>
       <w:bookmarkEnd w:id="48"/>
       <w:bookmarkEnd w:id="49"/>
+      <w:bookmarkEnd w:id="50"/>
     </w:p>
     <w:p>
       <w:pPr>
         <w:pStyle w:val="InfoBlue"/>
-        <w:rPr>
-          <w:lang w:val="pt-BR"/>
-        </w:rPr>
-      </w:pPr>
-      <w:r>
-        <w:rPr>
-          <w:lang w:val="pt-BR"/>
-        </w:rPr>
+      </w:pPr>
+      <w:r>
         <w:t>[Detalhe o ambiente de trabalho do usuário-alvo. A seguir, são apresentadas algumas sugestões:</w:t>
       </w:r>
     </w:p>
@@ -7333,14 +6387,8 @@
           <w:ilvl w:val="0"/>
           <w:numId w:val="28"/>
         </w:numPr>
-        <w:rPr>
-          <w:lang w:val="pt-BR"/>
-        </w:rPr>
-      </w:pPr>
-      <w:r>
-        <w:rPr>
-          <w:lang w:val="pt-BR"/>
-        </w:rPr>
+      </w:pPr>
+      <w:r>
         <w:t>Número de pessoas envolvidas na execução da tarefa? Isso está mudando?</w:t>
       </w:r>
     </w:p>
@@ -7351,21 +6399,9 @@
           <w:ilvl w:val="0"/>
           <w:numId w:val="28"/>
         </w:numPr>
-        <w:rPr>
-          <w:lang w:val="pt-BR"/>
-        </w:rPr>
-      </w:pPr>
-      <w:r>
-        <w:rPr>
-          <w:lang w:val="pt-BR"/>
-        </w:rPr>
-        <w:t xml:space="preserve">Qual é a duração de um </w:t>
-      </w:r>
-      <w:r>
-        <w:rPr>
-          <w:lang w:val="pt-BR"/>
-        </w:rPr>
-        <w:t>ciclo de tarefas? Qual é o tempo gasto em cada atividade? Isso está mudando?</w:t>
+      </w:pPr>
+      <w:r>
+        <w:t>Qual é a duração de um ciclo de tarefas? Qual é o tempo gasto em cada atividade? Isso está mudando?</w:t>
       </w:r>
     </w:p>
     <w:p>
@@ -7375,14 +6411,8 @@
           <w:ilvl w:val="0"/>
           <w:numId w:val="28"/>
         </w:numPr>
-        <w:rPr>
-          <w:lang w:val="pt-BR"/>
-        </w:rPr>
-      </w:pPr>
-      <w:r>
-        <w:rPr>
-          <w:lang w:val="pt-BR"/>
-        </w:rPr>
+      </w:pPr>
+      <w:r>
         <w:t>Existem restrições ambientais exclusivas: telefone celular, ambientes ao ar livre, uso em aeronaves e outros?</w:t>
       </w:r>
     </w:p>
@@ -7393,21 +6423,9 @@
           <w:ilvl w:val="0"/>
           <w:numId w:val="28"/>
         </w:numPr>
-        <w:rPr>
-          <w:lang w:val="pt-BR"/>
-        </w:rPr>
-      </w:pPr>
-      <w:r>
-        <w:rPr>
-          <w:lang w:val="pt-BR"/>
-        </w:rPr>
-        <w:t>Quais plataformas de sistema estão sendo utilizadas atualmente? Quais</w:t>
-      </w:r>
-      <w:r>
-        <w:rPr>
-          <w:lang w:val="pt-BR"/>
-        </w:rPr>
-        <w:t xml:space="preserve"> são as futuras plataformas?</w:t>
+      </w:pPr>
+      <w:r>
+        <w:t>Quais plataformas de sistema estão sendo utilizadas atualmente? Quais são as futuras plataformas?</w:t>
       </w:r>
     </w:p>
     <w:p>
@@ -7417,28 +6435,16 @@
           <w:ilvl w:val="0"/>
           <w:numId w:val="28"/>
         </w:numPr>
-        <w:rPr>
-          <w:lang w:val="pt-BR"/>
-        </w:rPr>
-      </w:pPr>
-      <w:r>
-        <w:rPr>
-          <w:lang w:val="pt-BR"/>
-        </w:rPr>
+      </w:pPr>
+      <w:r>
         <w:t>Que outros aplicativos estão em uso? É necessário que o seu aplicativo interaja com eles?</w:t>
       </w:r>
     </w:p>
     <w:p>
       <w:pPr>
         <w:pStyle w:val="InfoBlue"/>
-        <w:rPr>
-          <w:lang w:val="pt-BR"/>
-        </w:rPr>
-      </w:pPr>
-      <w:r>
-        <w:rPr>
-          <w:lang w:val="pt-BR"/>
-        </w:rPr>
+      </w:pPr>
+      <w:r>
         <w:t>Este é local em que podem ser incluídos os extratos do Modelo de Negócios para descrever a tarefa e os papéis envolvidos, etc.]</w:t>
       </w:r>
     </w:p>
@@ -7446,68 +6452,35 @@
       <w:pPr>
         <w:pStyle w:val="Heading2"/>
         <w:widowControl/>
-        <w:rPr>
-          <w:lang w:val="pt-BR"/>
-        </w:rPr>
-      </w:pPr>
-      <w:bookmarkStart w:id="50" w:name="_Toc452813586"/>
-      <w:bookmarkStart w:id="51" w:name="_Toc18208223"/>
-      <w:r>
-        <w:rPr>
-          <w:lang w:val="pt-BR"/>
-        </w:rPr>
-        <w:t>Perfis do</w:t>
-      </w:r>
-      <w:r>
-        <w:rPr>
-          <w:lang w:val="pt-BR"/>
-        </w:rPr>
-        <w:t>s Envolvidos</w:t>
-      </w:r>
-      <w:bookmarkEnd w:id="50"/>
+      </w:pPr>
+      <w:bookmarkStart w:id="51" w:name="_Toc452813586"/>
+      <w:bookmarkStart w:id="52" w:name="_Toc18208223"/>
+      <w:r>
+        <w:t>Perfis dos Envolvidos</w:t>
+      </w:r>
       <w:bookmarkEnd w:id="51"/>
-      <w:r>
-        <w:rPr>
-          <w:lang w:val="pt-BR"/>
-        </w:rPr>
+      <w:bookmarkEnd w:id="52"/>
+      <w:r>
         <w:t xml:space="preserve">  </w:t>
       </w:r>
     </w:p>
     <w:p>
       <w:pPr>
         <w:pStyle w:val="InfoBlue"/>
-        <w:rPr>
-          <w:lang w:val="pt-BR"/>
-        </w:rPr>
-      </w:pPr>
-      <w:r>
-        <w:rPr>
-          <w:lang w:val="pt-BR"/>
-        </w:rPr>
-        <w:t>[Descreva aqui cada envolvido no sistema preenchendo a tabela abaixo para cada um deles. Lembre-se de que os tipos de envolvidos poderão ser os mais diversos como, por exemplo, usuários, departamentos e desenvolvedores técnicos. Um perfil co</w:t>
-      </w:r>
-      <w:r>
-        <w:rPr>
-          <w:lang w:val="pt-BR"/>
-        </w:rPr>
-        <w:t>mpleto deve abranger os tópicos abaixo para cada tipo de envolvido.]</w:t>
+      </w:pPr>
+      <w:r>
+        <w:t>[Descreva aqui cada envolvido no sistema preenchendo a tabela abaixo para cada um deles. Lembre-se de que os tipos de envolvidos poderão ser os mais diversos como, por exemplo, usuários, departamentos e desenvolvedores técnicos. Um perfil completo deve abranger os tópicos abaixo para cada tipo de envolvido.]</w:t>
       </w:r>
     </w:p>
     <w:p>
       <w:pPr>
         <w:pStyle w:val="Heading3"/>
-        <w:rPr>
-          <w:lang w:val="pt-BR"/>
-        </w:rPr>
-      </w:pPr>
-      <w:bookmarkStart w:id="52" w:name="_Toc18208224"/>
-      <w:r>
-        <w:rPr>
-          <w:lang w:val="pt-BR"/>
-        </w:rPr>
+      </w:pPr>
+      <w:bookmarkStart w:id="53" w:name="_Toc18208224"/>
+      <w:r>
         <w:t>&lt;Nome do Envolvido&gt;</w:t>
       </w:r>
-      <w:bookmarkEnd w:id="52"/>
+      <w:bookmarkEnd w:id="53"/>
     </w:p>
     <w:tbl>
       <w:tblPr>
@@ -7529,12 +6502,6 @@
         <w:gridCol w:w="6948"/>
       </w:tblGrid>
       <w:tr>
-        <w:tblPrEx>
-          <w:tblCellMar>
-            <w:top w:w="0" w:type="dxa"/>
-            <w:bottom w:w="0" w:type="dxa"/>
-          </w:tblCellMar>
-        </w:tblPrEx>
         <w:tc>
           <w:tcPr>
             <w:tcW w:w="1890" w:type="dxa"/>
@@ -7550,14 +6517,12 @@
               <w:rPr>
                 <w:b/>
                 <w:bCs/>
-                <w:lang w:val="pt-BR"/>
               </w:rPr>
             </w:pPr>
             <w:r>
               <w:rPr>
                 <w:b/>
                 <w:bCs/>
-                <w:lang w:val="pt-BR"/>
               </w:rPr>
               <w:t>Representante</w:t>
             </w:r>
@@ -7576,26 +6541,14 @@
           <w:p>
             <w:pPr>
               <w:pStyle w:val="InfoBlue"/>
-              <w:rPr>
-                <w:lang w:val="pt-BR"/>
-              </w:rPr>
             </w:pPr>
             <w:r>
-              <w:rPr>
-                <w:lang w:val="pt-BR"/>
-              </w:rPr>
               <w:t>[Quem é o representante do envolvido no projeto?  (Opcional se já estiver documentado em outro lugar.)  Forneça o nome da pessoa.]</w:t>
             </w:r>
           </w:p>
         </w:tc>
       </w:tr>
       <w:tr>
-        <w:tblPrEx>
-          <w:tblCellMar>
-            <w:top w:w="0" w:type="dxa"/>
-            <w:bottom w:w="0" w:type="dxa"/>
-          </w:tblCellMar>
-        </w:tblPrEx>
         <w:tc>
           <w:tcPr>
             <w:tcW w:w="1890" w:type="dxa"/>
@@ -7611,14 +6564,12 @@
               <w:rPr>
                 <w:b/>
                 <w:bCs/>
-                <w:lang w:val="pt-BR"/>
               </w:rPr>
             </w:pPr>
             <w:r>
               <w:rPr>
                 <w:b/>
                 <w:bCs/>
-                <w:lang w:val="pt-BR"/>
               </w:rPr>
               <w:t>Descrição</w:t>
             </w:r>
@@ -7637,32 +6588,14 @@
           <w:p>
             <w:pPr>
               <w:pStyle w:val="InfoBlue"/>
-              <w:rPr>
-                <w:lang w:val="pt-BR"/>
-              </w:rPr>
             </w:pPr>
             <w:r>
-              <w:rPr>
-                <w:lang w:val="pt-BR"/>
-              </w:rPr>
-              <w:t xml:space="preserve">[Uma breve </w:t>
-            </w:r>
-            <w:r>
-              <w:rPr>
-                <w:lang w:val="pt-BR"/>
-              </w:rPr>
-              <w:t>descrição do tipo envolvido.]</w:t>
+              <w:t>[Uma breve descrição do tipo envolvido.]</w:t>
             </w:r>
           </w:p>
         </w:tc>
       </w:tr>
       <w:tr>
-        <w:tblPrEx>
-          <w:tblCellMar>
-            <w:top w:w="0" w:type="dxa"/>
-            <w:bottom w:w="0" w:type="dxa"/>
-          </w:tblCellMar>
-        </w:tblPrEx>
         <w:tc>
           <w:tcPr>
             <w:tcW w:w="1890" w:type="dxa"/>
@@ -7678,15 +6611,14 @@
               <w:rPr>
                 <w:b/>
                 <w:bCs/>
-                <w:lang w:val="pt-BR"/>
               </w:rPr>
             </w:pPr>
             <w:r>
               <w:rPr>
                 <w:b/>
                 <w:bCs/>
-                <w:lang w:val="pt-BR"/>
               </w:rPr>
+              <w:lastRenderedPageBreak/>
               <w:t>Tipo</w:t>
             </w:r>
           </w:p>
@@ -7704,26 +6636,14 @@
           <w:p>
             <w:pPr>
               <w:pStyle w:val="InfoBlue"/>
-              <w:rPr>
-                <w:lang w:val="pt-BR"/>
-              </w:rPr>
             </w:pPr>
             <w:r>
-              <w:rPr>
-                <w:lang w:val="pt-BR"/>
-              </w:rPr>
               <w:t>[Qualifique a habilidade, a formação técnica e o grau de sofisticação do envolvido — ou seja, se ele é um guru, executivo, especialista, usuário eventual e assim por diante.]</w:t>
             </w:r>
           </w:p>
         </w:tc>
       </w:tr>
       <w:tr>
-        <w:tblPrEx>
-          <w:tblCellMar>
-            <w:top w:w="0" w:type="dxa"/>
-            <w:bottom w:w="0" w:type="dxa"/>
-          </w:tblCellMar>
-        </w:tblPrEx>
         <w:tc>
           <w:tcPr>
             <w:tcW w:w="1890" w:type="dxa"/>
@@ -7739,14 +6659,12 @@
               <w:rPr>
                 <w:b/>
                 <w:bCs/>
-                <w:lang w:val="pt-BR"/>
               </w:rPr>
             </w:pPr>
             <w:r>
               <w:rPr>
                 <w:b/>
                 <w:bCs/>
-                <w:lang w:val="pt-BR"/>
               </w:rPr>
               <w:t>Responsabilidades</w:t>
             </w:r>
@@ -7765,39 +6683,14 @@
           <w:p>
             <w:pPr>
               <w:pStyle w:val="InfoBlue"/>
-              <w:rPr>
-                <w:lang w:val="pt-BR"/>
-              </w:rPr>
             </w:pPr>
             <w:r>
-              <w:rPr>
-                <w:lang w:val="pt-BR"/>
-              </w:rPr>
-              <w:t>[Liste as principais respo</w:t>
-            </w:r>
-            <w:r>
-              <w:rPr>
-                <w:lang w:val="pt-BR"/>
-              </w:rPr>
-              <w:t xml:space="preserve">nsabilidades dos envolvidos no que diz respeito ao </w:t>
-            </w:r>
-            <w:r>
-              <w:rPr>
-                <w:lang w:val="pt-BR"/>
-              </w:rPr>
-              <w:lastRenderedPageBreak/>
-              <w:t>sistema em desenvolvimento; ou seja, o interesse deles como envolvidos.</w:t>
+              <w:t>[Liste as principais responsabilidades dos envolvidos no que diz respeito ao sistema em desenvolvimento; ou seja, o interesse deles como envolvidos.</w:t>
             </w:r>
           </w:p>
         </w:tc>
       </w:tr>
       <w:tr>
-        <w:tblPrEx>
-          <w:tblCellMar>
-            <w:top w:w="0" w:type="dxa"/>
-            <w:bottom w:w="0" w:type="dxa"/>
-          </w:tblCellMar>
-        </w:tblPrEx>
         <w:tc>
           <w:tcPr>
             <w:tcW w:w="1890" w:type="dxa"/>
@@ -7813,16 +6706,13 @@
               <w:rPr>
                 <w:b/>
                 <w:bCs/>
-                <w:lang w:val="pt-BR"/>
               </w:rPr>
             </w:pPr>
             <w:r>
               <w:rPr>
                 <w:b/>
                 <w:bCs/>
-                <w:lang w:val="pt-BR"/>
               </w:rPr>
-              <w:lastRenderedPageBreak/>
               <w:t>Critérios de Sucesso</w:t>
             </w:r>
           </w:p>
@@ -7840,40 +6730,22 @@
           <w:p>
             <w:pPr>
               <w:pStyle w:val="InfoBlue"/>
-              <w:rPr>
-                <w:lang w:val="pt-BR"/>
-              </w:rPr>
             </w:pPr>
             <w:r>
-              <w:rPr>
-                <w:lang w:val="pt-BR"/>
-              </w:rPr>
               <w:t xml:space="preserve">[Como o envolvido define sucesso? </w:t>
             </w:r>
           </w:p>
           <w:p>
             <w:pPr>
               <w:pStyle w:val="InfoBlue"/>
-              <w:rPr>
-                <w:lang w:val="pt-BR"/>
-              </w:rPr>
             </w:pPr>
             <w:r>
-              <w:rPr>
-                <w:lang w:val="pt-BR"/>
-              </w:rPr>
               <w:t>De que forma o envolvido é recompensado?]</w:t>
             </w:r>
           </w:p>
         </w:tc>
       </w:tr>
       <w:tr>
-        <w:tblPrEx>
-          <w:tblCellMar>
-            <w:top w:w="0" w:type="dxa"/>
-            <w:bottom w:w="0" w:type="dxa"/>
-          </w:tblCellMar>
-        </w:tblPrEx>
         <w:tc>
           <w:tcPr>
             <w:tcW w:w="1890" w:type="dxa"/>
@@ -7889,14 +6761,12 @@
               <w:rPr>
                 <w:b/>
                 <w:bCs/>
-                <w:lang w:val="pt-BR"/>
               </w:rPr>
             </w:pPr>
             <w:r>
               <w:rPr>
                 <w:b/>
                 <w:bCs/>
-                <w:lang w:val="pt-BR"/>
               </w:rPr>
               <w:t>Envolvimento</w:t>
             </w:r>
@@ -7915,32 +6785,14 @@
           <w:p>
             <w:pPr>
               <w:pStyle w:val="InfoBlue"/>
-              <w:rPr>
-                <w:lang w:val="pt-BR"/>
-              </w:rPr>
             </w:pPr>
             <w:r>
-              <w:rPr>
-                <w:lang w:val="pt-BR"/>
-              </w:rPr>
-              <w:t>[Qual é o grau de co</w:t>
-            </w:r>
-            <w:r>
-              <w:rPr>
-                <w:lang w:val="pt-BR"/>
-              </w:rPr>
-              <w:t>mprometimento do envolvido no projeto? Especifique, quando possível, os papéis exercidos no Rational Unified Process — ou seja, Revisor de Requisitos etc.]</w:t>
+              <w:t>[Qual é o grau de comprometimento do envolvido no projeto? Especifique, quando possível, os papéis exercidos no Rational Unified Process — ou seja, Revisor de Requisitos etc.]</w:t>
             </w:r>
           </w:p>
         </w:tc>
       </w:tr>
       <w:tr>
-        <w:tblPrEx>
-          <w:tblCellMar>
-            <w:top w:w="0" w:type="dxa"/>
-            <w:bottom w:w="0" w:type="dxa"/>
-          </w:tblCellMar>
-        </w:tblPrEx>
         <w:tc>
           <w:tcPr>
             <w:tcW w:w="1890" w:type="dxa"/>
@@ -7956,14 +6808,12 @@
               <w:rPr>
                 <w:b/>
                 <w:bCs/>
-                <w:lang w:val="pt-BR"/>
               </w:rPr>
             </w:pPr>
             <w:r>
               <w:rPr>
                 <w:b/>
                 <w:bCs/>
-                <w:lang w:val="pt-BR"/>
               </w:rPr>
               <w:t>Produtos Liberados</w:t>
             </w:r>
@@ -7982,32 +6832,14 @@
           <w:p>
             <w:pPr>
               <w:pStyle w:val="InfoBlue"/>
-              <w:rPr>
-                <w:lang w:val="pt-BR"/>
-              </w:rPr>
             </w:pPr>
             <w:r>
-              <w:rPr>
-                <w:lang w:val="pt-BR"/>
-              </w:rPr>
-              <w:t>[Há produtos liberados adicionais necessários ao envolvido?  Podem ser os produt</w:t>
-            </w:r>
-            <w:r>
-              <w:rPr>
-                <w:lang w:val="pt-BR"/>
-              </w:rPr>
-              <w:t>os liberados do projeto ou as saídas do sistema em desenvolvimento.]</w:t>
+              <w:t>[Há produtos liberados adicionais necessários ao envolvido?  Podem ser os produtos liberados do projeto ou as saídas do sistema em desenvolvimento.]</w:t>
             </w:r>
           </w:p>
         </w:tc>
       </w:tr>
       <w:tr>
-        <w:tblPrEx>
-          <w:tblCellMar>
-            <w:top w:w="0" w:type="dxa"/>
-            <w:bottom w:w="0" w:type="dxa"/>
-          </w:tblCellMar>
-        </w:tblPrEx>
         <w:tc>
           <w:tcPr>
             <w:tcW w:w="1890" w:type="dxa"/>
@@ -8023,14 +6855,12 @@
               <w:rPr>
                 <w:b/>
                 <w:bCs/>
-                <w:lang w:val="pt-BR"/>
               </w:rPr>
             </w:pPr>
             <w:r>
               <w:rPr>
                 <w:b/>
                 <w:bCs/>
-                <w:lang w:val="pt-BR"/>
               </w:rPr>
               <w:t>Comentários/Problemas</w:t>
             </w:r>
@@ -8049,14 +6879,8 @@
           <w:p>
             <w:pPr>
               <w:pStyle w:val="InfoBlue"/>
-              <w:rPr>
-                <w:lang w:val="pt-BR"/>
-              </w:rPr>
             </w:pPr>
             <w:r>
-              <w:rPr>
-                <w:lang w:val="pt-BR"/>
-              </w:rPr>
               <w:t>[Problemas que interfiram no bom andamento do projeto e outras informações relevantes devem ser relacionados aqui.]</w:t>
             </w:r>
           </w:p>
@@ -8066,91 +6890,52 @@
     <w:p>
       <w:pPr>
         <w:pStyle w:val="BodyText"/>
-        <w:rPr>
-          <w:lang w:val="pt-BR"/>
-        </w:rPr>
       </w:pPr>
     </w:p>
     <w:p>
       <w:pPr>
         <w:pStyle w:val="Heading2"/>
         <w:widowControl/>
-        <w:rPr>
-          <w:lang w:val="pt-BR"/>
-        </w:rPr>
-      </w:pPr>
-      <w:bookmarkStart w:id="53" w:name="_Toc452813587"/>
-      <w:bookmarkStart w:id="54" w:name="_Toc436203383"/>
-      <w:bookmarkStart w:id="55" w:name="_Toc425054385"/>
-      <w:bookmarkStart w:id="56" w:name="_Toc422186478"/>
-      <w:bookmarkStart w:id="57" w:name="_Toc346297772"/>
-      <w:bookmarkStart w:id="58" w:name="_Toc342757863"/>
-      <w:bookmarkStart w:id="59" w:name="_Toc18208225"/>
-      <w:r>
-        <w:rPr>
-          <w:lang w:val="pt-BR"/>
-        </w:rPr>
+      </w:pPr>
+      <w:bookmarkStart w:id="54" w:name="_Toc452813587"/>
+      <w:bookmarkStart w:id="55" w:name="_Toc436203383"/>
+      <w:bookmarkStart w:id="56" w:name="_Toc425054385"/>
+      <w:bookmarkStart w:id="57" w:name="_Toc422186478"/>
+      <w:bookmarkStart w:id="58" w:name="_Toc346297772"/>
+      <w:bookmarkStart w:id="59" w:name="_Toc342757863"/>
+      <w:bookmarkStart w:id="60" w:name="_Toc18208225"/>
+      <w:r>
         <w:t>Perfis de Usuários</w:t>
       </w:r>
-      <w:bookmarkEnd w:id="53"/>
       <w:bookmarkEnd w:id="54"/>
       <w:bookmarkEnd w:id="55"/>
       <w:bookmarkEnd w:id="56"/>
       <w:bookmarkEnd w:id="57"/>
       <w:bookmarkEnd w:id="58"/>
       <w:bookmarkEnd w:id="59"/>
-      <w:r>
-        <w:rPr>
-          <w:lang w:val="pt-BR"/>
-        </w:rPr>
+      <w:bookmarkEnd w:id="60"/>
+      <w:r>
         <w:t xml:space="preserve">  </w:t>
       </w:r>
     </w:p>
     <w:p>
       <w:pPr>
         <w:pStyle w:val="InfoBlue"/>
-        <w:rPr>
-          <w:lang w:val="pt-BR"/>
-        </w:rPr>
-      </w:pPr>
-      <w:r>
-        <w:rPr>
-          <w:lang w:val="pt-BR"/>
-        </w:rPr>
-        <w:t>[Descreva cada usuário ún</w:t>
-      </w:r>
-      <w:r>
-        <w:rPr>
-          <w:lang w:val="pt-BR"/>
-        </w:rPr>
-        <w:t xml:space="preserve">ico do sistema preenchendo a seguinte tabela para cada tipo de usuário. Lembre-se de que os tipos de usuário poderão ser os mais diversos como, por exemplo, gurus e principiantes. Por exemplo, um guru poderá precisar de uma ferramenta flexível sofisticada </w:t>
-      </w:r>
-      <w:r>
-        <w:rPr>
-          <w:lang w:val="pt-BR"/>
-        </w:rPr>
-        <w:t>com suporte a plataformas cruzadas, enquanto um principiante poderá precisar de uma ferramenta amigável e de fácil utilização. Um perfil completo abrangerá os seguintes tópicos para cada tipo de usuário.]</w:t>
+      </w:pPr>
+      <w:r>
+        <w:t>[Descreva cada usuário único do sistema preenchendo a seguinte tabela para cada tipo de usuário. Lembre-se de que os tipos de usuário poderão ser os mais diversos como, por exemplo, gurus e principiantes. Por exemplo, um guru poderá precisar de uma ferramenta flexível sofisticada com suporte a plataformas cruzadas, enquanto um principiante poderá precisar de uma ferramenta amigável e de fácil utilização. Um perfil completo abrangerá os seguintes tópicos para cada tipo de usuário.]</w:t>
       </w:r>
     </w:p>
     <w:p>
       <w:pPr>
         <w:pStyle w:val="Heading3"/>
-        <w:rPr>
-          <w:lang w:val="pt-BR"/>
-        </w:rPr>
-      </w:pPr>
-      <w:bookmarkStart w:id="60" w:name="_Toc18208226"/>
-      <w:r>
-        <w:rPr>
-          <w:lang w:val="pt-BR"/>
-        </w:rPr>
+      </w:pPr>
+      <w:bookmarkStart w:id="61" w:name="_Toc18208226"/>
+      <w:r>
         <w:t>&lt;Nome do Usuário&gt;</w:t>
       </w:r>
-      <w:bookmarkEnd w:id="60"/>
-      <w:r>
-        <w:rPr>
-          <w:lang w:val="pt-BR"/>
-        </w:rPr>
+      <w:bookmarkEnd w:id="61"/>
+      <w:r>
         <w:br/>
       </w:r>
     </w:p>
@@ -8174,12 +6959,6 @@
         <w:gridCol w:w="6948"/>
       </w:tblGrid>
       <w:tr>
-        <w:tblPrEx>
-          <w:tblCellMar>
-            <w:top w:w="0" w:type="dxa"/>
-            <w:bottom w:w="0" w:type="dxa"/>
-          </w:tblCellMar>
-        </w:tblPrEx>
         <w:tc>
           <w:tcPr>
             <w:tcW w:w="1890" w:type="dxa"/>
@@ -8195,14 +6974,12 @@
               <w:rPr>
                 <w:b/>
                 <w:bCs/>
-                <w:lang w:val="pt-BR"/>
               </w:rPr>
             </w:pPr>
             <w:r>
               <w:rPr>
                 <w:b/>
                 <w:bCs/>
-                <w:lang w:val="pt-BR"/>
               </w:rPr>
               <w:t>Representante</w:t>
             </w:r>
@@ -8221,32 +6998,14 @@
           <w:p>
             <w:pPr>
               <w:pStyle w:val="InfoBlue"/>
-              <w:rPr>
-                <w:lang w:val="pt-BR"/>
-              </w:rPr>
             </w:pPr>
             <w:r>
-              <w:rPr>
-                <w:lang w:val="pt-BR"/>
-              </w:rPr>
-              <w:t>[Quem é o represen</w:t>
-            </w:r>
-            <w:r>
-              <w:rPr>
-                <w:lang w:val="pt-BR"/>
-              </w:rPr>
-              <w:t>tante do usuário no projeto?  (Opcional se já estiver documentado em outro lugar.)  Muitas vezes, refere-se ao Envolvido que representa o grupo de usuários, por exemplo, Envolvido: Envolvido1.]</w:t>
+              <w:t>[Quem é o representante do usuário no projeto?  (Opcional se já estiver documentado em outro lugar.)  Muitas vezes, refere-se ao Envolvido que representa o grupo de usuários, por exemplo, Envolvido: Envolvido1.]</w:t>
             </w:r>
           </w:p>
         </w:tc>
       </w:tr>
       <w:tr>
-        <w:tblPrEx>
-          <w:tblCellMar>
-            <w:top w:w="0" w:type="dxa"/>
-            <w:bottom w:w="0" w:type="dxa"/>
-          </w:tblCellMar>
-        </w:tblPrEx>
         <w:tc>
           <w:tcPr>
             <w:tcW w:w="1890" w:type="dxa"/>
@@ -8262,14 +7021,12 @@
               <w:rPr>
                 <w:b/>
                 <w:bCs/>
-                <w:lang w:val="pt-BR"/>
               </w:rPr>
             </w:pPr>
             <w:r>
               <w:rPr>
                 <w:b/>
                 <w:bCs/>
-                <w:lang w:val="pt-BR"/>
               </w:rPr>
               <w:t>Descrição</w:t>
             </w:r>
@@ -8288,26 +7045,14 @@
           <w:p>
             <w:pPr>
               <w:pStyle w:val="InfoBlue"/>
-              <w:rPr>
-                <w:lang w:val="pt-BR"/>
-              </w:rPr>
             </w:pPr>
             <w:r>
-              <w:rPr>
-                <w:lang w:val="pt-BR"/>
-              </w:rPr>
               <w:t>[Uma breve descrição do tipo de usuário.]</w:t>
             </w:r>
           </w:p>
         </w:tc>
       </w:tr>
       <w:tr>
-        <w:tblPrEx>
-          <w:tblCellMar>
-            <w:top w:w="0" w:type="dxa"/>
-            <w:bottom w:w="0" w:type="dxa"/>
-          </w:tblCellMar>
-        </w:tblPrEx>
         <w:tc>
           <w:tcPr>
             <w:tcW w:w="1890" w:type="dxa"/>
@@ -8323,14 +7068,12 @@
               <w:rPr>
                 <w:b/>
                 <w:bCs/>
-                <w:lang w:val="pt-BR"/>
               </w:rPr>
             </w:pPr>
             <w:r>
               <w:rPr>
                 <w:b/>
                 <w:bCs/>
-                <w:lang w:val="pt-BR"/>
               </w:rPr>
               <w:t>Tipo</w:t>
             </w:r>
@@ -8349,32 +7092,14 @@
           <w:p>
             <w:pPr>
               <w:pStyle w:val="InfoBlue"/>
-              <w:rPr>
-                <w:lang w:val="pt-BR"/>
-              </w:rPr>
             </w:pPr>
             <w:r>
-              <w:rPr>
-                <w:lang w:val="pt-BR"/>
-              </w:rPr>
-              <w:t>[Qu</w:t>
-            </w:r>
-            <w:r>
-              <w:rPr>
-                <w:lang w:val="pt-BR"/>
-              </w:rPr>
-              <w:t xml:space="preserve">alifique a experiência do usuário, sua formação técnica e grau de sofisticação — ou seja, guru, usuário eventual etc.] </w:t>
+              <w:t xml:space="preserve">[Qualifique a experiência do usuário, sua formação técnica e grau de sofisticação — ou seja, guru, usuário eventual etc.] </w:t>
             </w:r>
           </w:p>
         </w:tc>
       </w:tr>
       <w:tr>
-        <w:tblPrEx>
-          <w:tblCellMar>
-            <w:top w:w="0" w:type="dxa"/>
-            <w:bottom w:w="0" w:type="dxa"/>
-          </w:tblCellMar>
-        </w:tblPrEx>
         <w:tc>
           <w:tcPr>
             <w:tcW w:w="1890" w:type="dxa"/>
@@ -8390,14 +7115,12 @@
               <w:rPr>
                 <w:b/>
                 <w:bCs/>
-                <w:lang w:val="pt-BR"/>
               </w:rPr>
             </w:pPr>
             <w:r>
               <w:rPr>
                 <w:b/>
                 <w:bCs/>
-                <w:lang w:val="pt-BR"/>
               </w:rPr>
               <w:t>Responsabilidades</w:t>
             </w:r>
@@ -8416,32 +7139,14 @@
           <w:p>
             <w:pPr>
               <w:pStyle w:val="InfoBlue"/>
-              <w:rPr>
-                <w:lang w:val="pt-BR"/>
-              </w:rPr>
             </w:pPr>
             <w:r>
-              <w:rPr>
-                <w:lang w:val="pt-BR"/>
-              </w:rPr>
-              <w:t>[Liste as principais responsabilidades do usuário no que diz respeito ao sistema que está sendo desenvolvido — ou sej</w:t>
-            </w:r>
-            <w:r>
-              <w:rPr>
-                <w:lang w:val="pt-BR"/>
-              </w:rPr>
-              <w:t>a, se ele captura detalhes, produz relatórios, coordena o trabalho etc.]</w:t>
+              <w:t>[Liste as principais responsabilidades do usuário no que diz respeito ao sistema que está sendo desenvolvido — ou seja, se ele captura detalhes, produz relatórios, coordena o trabalho etc.]</w:t>
             </w:r>
           </w:p>
         </w:tc>
       </w:tr>
       <w:tr>
-        <w:tblPrEx>
-          <w:tblCellMar>
-            <w:top w:w="0" w:type="dxa"/>
-            <w:bottom w:w="0" w:type="dxa"/>
-          </w:tblCellMar>
-        </w:tblPrEx>
         <w:tc>
           <w:tcPr>
             <w:tcW w:w="1890" w:type="dxa"/>
@@ -8457,14 +7162,12 @@
               <w:rPr>
                 <w:b/>
                 <w:bCs/>
-                <w:lang w:val="pt-BR"/>
               </w:rPr>
             </w:pPr>
             <w:r>
               <w:rPr>
                 <w:b/>
                 <w:bCs/>
-                <w:lang w:val="pt-BR"/>
               </w:rPr>
               <w:t>Critérios de Sucesso</w:t>
             </w:r>
@@ -8483,40 +7186,22 @@
           <w:p>
             <w:pPr>
               <w:pStyle w:val="InfoBlue"/>
-              <w:rPr>
-                <w:lang w:val="pt-BR"/>
-              </w:rPr>
             </w:pPr>
             <w:r>
-              <w:rPr>
-                <w:lang w:val="pt-BR"/>
-              </w:rPr>
               <w:t>[Como o usuário define o sucesso?</w:t>
             </w:r>
           </w:p>
           <w:p>
             <w:pPr>
               <w:pStyle w:val="InfoBlue"/>
-              <w:rPr>
-                <w:lang w:val="pt-BR"/>
-              </w:rPr>
             </w:pPr>
             <w:r>
-              <w:rPr>
-                <w:lang w:val="pt-BR"/>
-              </w:rPr>
               <w:t xml:space="preserve">  Como o usuário é recompensado?]</w:t>
             </w:r>
           </w:p>
         </w:tc>
       </w:tr>
       <w:tr>
-        <w:tblPrEx>
-          <w:tblCellMar>
-            <w:top w:w="0" w:type="dxa"/>
-            <w:bottom w:w="0" w:type="dxa"/>
-          </w:tblCellMar>
-        </w:tblPrEx>
         <w:tc>
           <w:tcPr>
             <w:tcW w:w="1890" w:type="dxa"/>
@@ -8532,14 +7217,12 @@
               <w:rPr>
                 <w:b/>
                 <w:bCs/>
-                <w:lang w:val="pt-BR"/>
               </w:rPr>
             </w:pPr>
             <w:r>
               <w:rPr>
                 <w:b/>
                 <w:bCs/>
-                <w:lang w:val="pt-BR"/>
               </w:rPr>
               <w:t>Envolvimento</w:t>
             </w:r>
@@ -8558,32 +7241,14 @@
           <w:p>
             <w:pPr>
               <w:pStyle w:val="InfoBlue"/>
-              <w:rPr>
-                <w:lang w:val="pt-BR"/>
-              </w:rPr>
             </w:pPr>
             <w:r>
-              <w:rPr>
-                <w:lang w:val="pt-BR"/>
-              </w:rPr>
-              <w:t>[Como o usuário está envolvido no projeto? Faça referência, quando possível, ao</w:t>
-            </w:r>
-            <w:r>
-              <w:rPr>
-                <w:lang w:val="pt-BR"/>
-              </w:rPr>
-              <w:t>s papéis exercidos no Rational Unified Process — ou seja, Revisor de Requisitos etc.]</w:t>
+              <w:t>[Como o usuário está envolvido no projeto? Faça referência, quando possível, aos papéis exercidos no Rational Unified Process — ou seja, Revisor de Requisitos etc.]</w:t>
             </w:r>
           </w:p>
         </w:tc>
       </w:tr>
       <w:tr>
-        <w:tblPrEx>
-          <w:tblCellMar>
-            <w:top w:w="0" w:type="dxa"/>
-            <w:bottom w:w="0" w:type="dxa"/>
-          </w:tblCellMar>
-        </w:tblPrEx>
         <w:tc>
           <w:tcPr>
             <w:tcW w:w="1890" w:type="dxa"/>
@@ -8599,14 +7264,12 @@
               <w:rPr>
                 <w:b/>
                 <w:bCs/>
-                <w:lang w:val="pt-BR"/>
               </w:rPr>
             </w:pPr>
             <w:r>
               <w:rPr>
                 <w:b/>
                 <w:bCs/>
-                <w:lang w:val="pt-BR"/>
               </w:rPr>
               <w:t>Produtos Liberados</w:t>
             </w:r>
@@ -8625,26 +7288,14 @@
           <w:p>
             <w:pPr>
               <w:pStyle w:val="InfoBlue"/>
-              <w:rPr>
-                <w:lang w:val="pt-BR"/>
-              </w:rPr>
             </w:pPr>
             <w:r>
-              <w:rPr>
-                <w:lang w:val="pt-BR"/>
-              </w:rPr>
               <w:t>[O usuário produz algum produto que é liberado? Em caso positivo, para quem?]</w:t>
             </w:r>
           </w:p>
         </w:tc>
       </w:tr>
       <w:tr>
-        <w:tblPrEx>
-          <w:tblCellMar>
-            <w:top w:w="0" w:type="dxa"/>
-            <w:bottom w:w="0" w:type="dxa"/>
-          </w:tblCellMar>
-        </w:tblPrEx>
         <w:tc>
           <w:tcPr>
             <w:tcW w:w="1890" w:type="dxa"/>
@@ -8660,14 +7311,12 @@
               <w:rPr>
                 <w:b/>
                 <w:bCs/>
-                <w:lang w:val="pt-BR"/>
               </w:rPr>
             </w:pPr>
             <w:r>
               <w:rPr>
                 <w:b/>
                 <w:bCs/>
-                <w:lang w:val="pt-BR"/>
               </w:rPr>
               <w:t>Comentários/Problemas</w:t>
             </w:r>
@@ -8686,21 +7335,9 @@
           <w:p>
             <w:pPr>
               <w:pStyle w:val="InfoBlue"/>
-              <w:rPr>
-                <w:lang w:val="pt-BR"/>
-              </w:rPr>
             </w:pPr>
             <w:r>
-              <w:rPr>
-                <w:lang w:val="pt-BR"/>
-              </w:rPr>
-              <w:t xml:space="preserve">[Problemas que interfiram no sucesso e quaisquer </w:t>
-            </w:r>
-            <w:r>
-              <w:rPr>
-                <w:lang w:val="pt-BR"/>
-              </w:rPr>
-              <w:t>outras informações relevantes devem ser especificadas aqui. Entre eles poderão estar incluídas tendências que facilitam ou dificultam o trabalho do usuário.]</w:t>
+              <w:t>[Problemas que interfiram no sucesso e quaisquer outras informações relevantes devem ser especificadas aqui. Entre eles poderão estar incluídas tendências que facilitam ou dificultam o trabalho do usuário.]</w:t>
             </w:r>
           </w:p>
         </w:tc>
@@ -8709,73 +7346,37 @@
     <w:p>
       <w:pPr>
         <w:pStyle w:val="BodyText"/>
-        <w:rPr>
-          <w:lang w:val="pt-BR"/>
-        </w:rPr>
       </w:pPr>
     </w:p>
     <w:p>
       <w:pPr>
         <w:pStyle w:val="Heading2"/>
-        <w:rPr>
-          <w:lang w:val="pt-BR"/>
-        </w:rPr>
-      </w:pPr>
-      <w:bookmarkStart w:id="61" w:name="_Toc452813588"/>
-      <w:bookmarkStart w:id="62" w:name="_Toc18208227"/>
-      <w:r>
-        <w:rPr>
-          <w:lang w:val="pt-BR"/>
-        </w:rPr>
+      </w:pPr>
+      <w:bookmarkStart w:id="62" w:name="_Toc452813588"/>
+      <w:bookmarkStart w:id="63" w:name="_Toc18208227"/>
+      <w:r>
+        <w:lastRenderedPageBreak/>
         <w:t>Principais Necessidades dos Usuários ou dos Envolvidos</w:t>
       </w:r>
-      <w:bookmarkEnd w:id="61"/>
       <w:bookmarkEnd w:id="62"/>
+      <w:bookmarkEnd w:id="63"/>
     </w:p>
     <w:p>
       <w:pPr>
         <w:pStyle w:val="InfoBlue"/>
-        <w:rPr>
-          <w:lang w:val="pt-BR"/>
-        </w:rPr>
-      </w:pPr>
-      <w:r>
-        <w:rPr>
-          <w:lang w:val="pt-BR"/>
-        </w:rPr>
-        <w:t>[Liste os principais problemas com as sol</w:t>
-      </w:r>
-      <w:r>
-        <w:rPr>
-          <w:lang w:val="pt-BR"/>
-        </w:rPr>
-        <w:t xml:space="preserve">uções existentes conforme o ponto de vista do envolvido ou do usuário. </w:t>
-      </w:r>
-      <w:r>
-        <w:rPr>
-          <w:lang w:val="pt-BR"/>
-        </w:rPr>
-        <w:lastRenderedPageBreak/>
-        <w:t>Para cada problema, esclareça os seguintes pontos:</w:t>
+      </w:pPr>
+      <w:r>
+        <w:t>[Liste os principais problemas com as soluções existentes conforme o ponto de vista do envolvido ou do usuário. Para cada problema, esclareça os seguintes pontos:</w:t>
       </w:r>
     </w:p>
     <w:p>
       <w:pPr>
         <w:pStyle w:val="InfoBlue"/>
-        <w:rPr>
-          <w:lang w:val="pt-BR"/>
-        </w:rPr>
-      </w:pPr>
-      <w:r>
-        <w:rPr>
-          <w:lang w:val="pt-BR"/>
-        </w:rPr>
+      </w:pPr>
+      <w:r>
         <w:t>•</w:t>
       </w:r>
       <w:r>
-        <w:rPr>
-          <w:lang w:val="pt-BR"/>
-        </w:rPr>
         <w:tab/>
         <w:t xml:space="preserve">Quais são as causas do problema? </w:t>
       </w:r>
@@ -8783,20 +7384,11 @@
     <w:p>
       <w:pPr>
         <w:pStyle w:val="InfoBlue"/>
-        <w:rPr>
-          <w:lang w:val="pt-BR"/>
-        </w:rPr>
-      </w:pPr>
-      <w:r>
-        <w:rPr>
-          <w:lang w:val="pt-BR"/>
-        </w:rPr>
+      </w:pPr>
+      <w:r>
         <w:t>•</w:t>
       </w:r>
       <w:r>
-        <w:rPr>
-          <w:lang w:val="pt-BR"/>
-        </w:rPr>
         <w:tab/>
         <w:t>Como ele está sendo resolvido agora?</w:t>
       </w:r>
@@ -8804,20 +7396,11 @@
     <w:p>
       <w:pPr>
         <w:pStyle w:val="InfoBlue"/>
-        <w:rPr>
-          <w:lang w:val="pt-BR"/>
-        </w:rPr>
-      </w:pPr>
-      <w:r>
-        <w:rPr>
-          <w:lang w:val="pt-BR"/>
-        </w:rPr>
+      </w:pPr>
+      <w:r>
         <w:t>•</w:t>
       </w:r>
       <w:r>
-        <w:rPr>
-          <w:lang w:val="pt-BR"/>
-        </w:rPr>
         <w:tab/>
         <w:t>Que soluções o envolvido ou usuário deseja?]</w:t>
       </w:r>
@@ -8825,62 +7408,36 @@
     <w:p>
       <w:pPr>
         <w:pStyle w:val="InfoBlue"/>
-        <w:rPr>
-          <w:lang w:val="pt-BR"/>
-        </w:rPr>
-      </w:pPr>
-      <w:r>
-        <w:rPr>
-          <w:lang w:val="pt-BR"/>
-        </w:rPr>
-        <w:t>[É essencial</w:t>
-      </w:r>
-      <w:r>
-        <w:rPr>
-          <w:lang w:val="pt-BR"/>
-        </w:rPr>
-        <w:t xml:space="preserve"> entender a importância </w:t>
+      </w:pPr>
+      <w:r>
+        <w:t xml:space="preserve">[É essencial entender a importância </w:t>
       </w:r>
       <w:r>
         <w:rPr>
           <w:b/>
           <w:bCs/>
-          <w:lang w:val="pt-BR"/>
         </w:rPr>
         <w:t>relativa</w:t>
       </w:r>
       <w:r>
-        <w:rPr>
-          <w:lang w:val="pt-BR"/>
-        </w:rPr>
         <w:t xml:space="preserve"> atribuída pelo envolvido ou usuário à resolução de cada problema. A s técnicas de ordenação e de votação cumulativa indicam os problemas que </w:t>
       </w:r>
       <w:r>
         <w:rPr>
           <w:b/>
           <w:bCs/>
-          <w:lang w:val="pt-BR"/>
         </w:rPr>
         <w:t>devem</w:t>
       </w:r>
       <w:r>
-        <w:rPr>
-          <w:lang w:val="pt-BR"/>
-        </w:rPr>
         <w:t xml:space="preserve"> ser resolvidos versus os problemas que eles gostariam que fossem resolvidos.</w:t>
       </w:r>
     </w:p>
     <w:p>
       <w:pPr>
         <w:pStyle w:val="InfoBlue"/>
-        <w:rPr>
-          <w:lang w:val="pt-BR"/>
-        </w:rPr>
-      </w:pPr>
-      <w:r>
-        <w:rPr>
-          <w:lang w:val="pt-BR"/>
-        </w:rPr>
+      </w:pPr>
+      <w:r>
         <w:t>Preencha a tabela a seguir — se estiver usando o Rational RequisitePro para capturar as Necessidades, pode ser um fragmento ou relatório dessa ferramenta.]</w:t>
       </w:r>
     </w:p>
@@ -8907,12 +7464,6 @@
         <w:gridCol w:w="2430"/>
       </w:tblGrid>
       <w:tr>
-        <w:tblPrEx>
-          <w:tblCellMar>
-            <w:top w:w="0" w:type="dxa"/>
-            <w:bottom w:w="0" w:type="dxa"/>
-          </w:tblCellMar>
-        </w:tblPrEx>
         <w:tc>
           <w:tcPr>
             <w:tcW w:w="2808" w:type="dxa"/>
@@ -8931,14 +7482,12 @@
               <w:rPr>
                 <w:b/>
                 <w:bCs/>
-                <w:lang w:val="pt-BR"/>
               </w:rPr>
             </w:pPr>
             <w:r>
               <w:rPr>
                 <w:b/>
                 <w:bCs/>
-                <w:lang w:val="pt-BR"/>
               </w:rPr>
               <w:t>Necessidade</w:t>
             </w:r>
@@ -8962,14 +7511,12 @@
               <w:rPr>
                 <w:b/>
                 <w:bCs/>
-                <w:lang w:val="pt-BR"/>
               </w:rPr>
             </w:pPr>
             <w:r>
               <w:rPr>
                 <w:b/>
                 <w:bCs/>
-                <w:lang w:val="pt-BR"/>
               </w:rPr>
               <w:t>Prioridade</w:t>
             </w:r>
@@ -8993,14 +7540,12 @@
               <w:rPr>
                 <w:b/>
                 <w:bCs/>
-                <w:lang w:val="pt-BR"/>
               </w:rPr>
             </w:pPr>
             <w:r>
               <w:rPr>
                 <w:b/>
                 <w:bCs/>
-                <w:lang w:val="pt-BR"/>
               </w:rPr>
               <w:t>Preocupações</w:t>
             </w:r>
@@ -9024,14 +7569,12 @@
               <w:rPr>
                 <w:b/>
                 <w:bCs/>
-                <w:lang w:val="pt-BR"/>
               </w:rPr>
             </w:pPr>
             <w:r>
               <w:rPr>
                 <w:b/>
                 <w:bCs/>
-                <w:lang w:val="pt-BR"/>
               </w:rPr>
               <w:t>Solução Atual</w:t>
             </w:r>
@@ -9056,14 +7599,12 @@
               <w:rPr>
                 <w:b/>
                 <w:bCs/>
-                <w:lang w:val="pt-BR"/>
               </w:rPr>
             </w:pPr>
             <w:r>
               <w:rPr>
                 <w:b/>
                 <w:bCs/>
-                <w:lang w:val="pt-BR"/>
               </w:rPr>
               <w:t>Soluções Propostas</w:t>
             </w:r>
@@ -9071,12 +7612,6 @@
         </w:tc>
       </w:tr>
       <w:tr>
-        <w:tblPrEx>
-          <w:tblCellMar>
-            <w:top w:w="0" w:type="dxa"/>
-            <w:bottom w:w="0" w:type="dxa"/>
-          </w:tblCellMar>
-        </w:tblPrEx>
         <w:tc>
           <w:tcPr>
             <w:tcW w:w="2808" w:type="dxa"/>
@@ -9091,14 +7626,8 @@
             <w:pPr>
               <w:pStyle w:val="BodyText"/>
               <w:ind w:left="0"/>
-              <w:rPr>
-                <w:lang w:val="pt-BR"/>
-              </w:rPr>
             </w:pPr>
             <w:r>
-              <w:rPr>
-                <w:lang w:val="pt-BR"/>
-              </w:rPr>
               <w:t>Transmitir mensagens</w:t>
             </w:r>
           </w:p>
@@ -9117,9 +7646,6 @@
             <w:pPr>
               <w:pStyle w:val="BodyText"/>
               <w:ind w:left="0"/>
-              <w:rPr>
-                <w:lang w:val="pt-BR"/>
-              </w:rPr>
             </w:pPr>
           </w:p>
         </w:tc>
@@ -9137,9 +7663,6 @@
             <w:pPr>
               <w:pStyle w:val="BodyText"/>
               <w:ind w:left="0"/>
-              <w:rPr>
-                <w:lang w:val="pt-BR"/>
-              </w:rPr>
             </w:pPr>
           </w:p>
         </w:tc>
@@ -9158,9 +7681,6 @@
             <w:pPr>
               <w:pStyle w:val="BodyText"/>
               <w:ind w:left="0"/>
-              <w:rPr>
-                <w:lang w:val="pt-BR"/>
-              </w:rPr>
             </w:pPr>
           </w:p>
         </w:tc>
@@ -9178,9 +7698,6 @@
             <w:pPr>
               <w:pStyle w:val="BodyText"/>
               <w:ind w:left="0"/>
-              <w:rPr>
-                <w:lang w:val="pt-BR"/>
-              </w:rPr>
             </w:pPr>
           </w:p>
         </w:tc>
@@ -9189,146 +7706,80 @@
     <w:p>
       <w:pPr>
         <w:pStyle w:val="BodyText"/>
-        <w:rPr>
-          <w:lang w:val="pt-BR"/>
-        </w:rPr>
       </w:pPr>
     </w:p>
     <w:p>
       <w:pPr>
         <w:pStyle w:val="Heading2"/>
-        <w:rPr>
-          <w:lang w:val="pt-BR"/>
-        </w:rPr>
-      </w:pPr>
-      <w:bookmarkStart w:id="63" w:name="_Toc452813589"/>
-      <w:bookmarkStart w:id="64" w:name="_Toc18208228"/>
-      <w:r>
-        <w:rPr>
-          <w:lang w:val="pt-BR"/>
-        </w:rPr>
-        <w:t>Al</w:t>
-      </w:r>
-      <w:r>
-        <w:rPr>
-          <w:lang w:val="pt-BR"/>
-        </w:rPr>
-        <w:t>ternativas e Concorrência</w:t>
-      </w:r>
-      <w:bookmarkEnd w:id="63"/>
+      </w:pPr>
+      <w:bookmarkStart w:id="64" w:name="_Toc452813589"/>
+      <w:bookmarkStart w:id="65" w:name="_Toc18208228"/>
+      <w:r>
+        <w:t>Alternativas e Concorrência</w:t>
+      </w:r>
       <w:bookmarkEnd w:id="64"/>
+      <w:bookmarkEnd w:id="65"/>
     </w:p>
     <w:p>
       <w:pPr>
         <w:pStyle w:val="InfoBlue"/>
-        <w:rPr>
-          <w:lang w:val="pt-BR"/>
-        </w:rPr>
-      </w:pPr>
-      <w:r>
-        <w:rPr>
-          <w:lang w:val="pt-BR"/>
-        </w:rPr>
-        <w:t>[Identifique as alternativas que o envolvido considera disponíveis. Isso inclui adquirir um produto do concorrente, desenvolver uma solução própria ou simplesmente manter o estado atual. Liste as opções conhecidas que a concorrênc</w:t>
-      </w:r>
-      <w:r>
-        <w:rPr>
-          <w:lang w:val="pt-BR"/>
-        </w:rPr>
-        <w:t>ia oferece ou que podem se tornar disponíveis. Inclua os principais pontos fortes e pontos fracos de cada concorrente segundo o ponto de vista do envolvido ou do usuário final.]</w:t>
+      </w:pPr>
+      <w:r>
+        <w:t>[Identifique as alternativas que o envolvido considera disponíveis. Isso inclui adquirir um produto do concorrente, desenvolver uma solução própria ou simplesmente manter o estado atual. Liste as opções conhecidas que a concorrência oferece ou que podem se tornar disponíveis. Inclua os principais pontos fortes e pontos fracos de cada concorrente segundo o ponto de vista do envolvido ou do usuário final.]</w:t>
       </w:r>
     </w:p>
     <w:p>
       <w:pPr>
         <w:pStyle w:val="Heading3"/>
-        <w:rPr>
-          <w:lang w:val="pt-BR"/>
-        </w:rPr>
-      </w:pPr>
-      <w:bookmarkStart w:id="65" w:name="_Toc18208229"/>
-      <w:r>
-        <w:rPr>
-          <w:lang w:val="pt-BR"/>
-        </w:rPr>
+      </w:pPr>
+      <w:bookmarkStart w:id="66" w:name="_Toc18208229"/>
+      <w:r>
         <w:t>&lt;aCompetitor&gt;</w:t>
       </w:r>
-      <w:bookmarkEnd w:id="65"/>
+      <w:bookmarkEnd w:id="66"/>
     </w:p>
     <w:p>
       <w:pPr>
         <w:pStyle w:val="Heading3"/>
-        <w:rPr>
-          <w:lang w:val="pt-BR"/>
-        </w:rPr>
-      </w:pPr>
-      <w:bookmarkStart w:id="66" w:name="_Toc18208230"/>
-      <w:r>
-        <w:rPr>
-          <w:lang w:val="pt-BR"/>
-        </w:rPr>
+      </w:pPr>
+      <w:bookmarkStart w:id="67" w:name="_Toc18208230"/>
+      <w:r>
         <w:t>&lt;anotherCompetitor&gt;</w:t>
       </w:r>
-      <w:bookmarkEnd w:id="66"/>
+      <w:bookmarkEnd w:id="67"/>
     </w:p>
     <w:p>
       <w:pPr>
         <w:pStyle w:val="Heading1"/>
         <w:ind w:left="1080" w:hanging="360"/>
-        <w:rPr>
-          <w:lang w:val="pt-BR"/>
-        </w:rPr>
-      </w:pPr>
-      <w:bookmarkStart w:id="67" w:name="_Toc452813590"/>
-      <w:bookmarkStart w:id="68" w:name="_Toc436203387"/>
-      <w:bookmarkStart w:id="69" w:name="_Toc18208231"/>
-      <w:bookmarkEnd w:id="34"/>
-      <w:r>
-        <w:rPr>
-          <w:lang w:val="pt-BR"/>
-        </w:rPr>
+      </w:pPr>
+      <w:bookmarkStart w:id="68" w:name="_Toc452813590"/>
+      <w:bookmarkStart w:id="69" w:name="_Toc436203387"/>
+      <w:bookmarkStart w:id="70" w:name="_Toc18208231"/>
+      <w:bookmarkEnd w:id="36"/>
+      <w:r>
         <w:t>Visão Geral do Produto</w:t>
       </w:r>
-      <w:bookmarkEnd w:id="67"/>
       <w:bookmarkEnd w:id="68"/>
       <w:bookmarkEnd w:id="69"/>
+      <w:bookmarkEnd w:id="70"/>
     </w:p>
     <w:p>
       <w:pPr>
         <w:pStyle w:val="InfoBlue"/>
-        <w:rPr>
-          <w:lang w:val="pt-BR"/>
-        </w:rPr>
-      </w:pPr>
-      <w:r>
-        <w:rPr>
-          <w:lang w:val="pt-BR"/>
-        </w:rPr>
-        <w:t>[Esta seção oferece u</w:t>
-      </w:r>
-      <w:r>
-        <w:rPr>
-          <w:lang w:val="pt-BR"/>
-        </w:rPr>
-        <w:t xml:space="preserve">ma visão de nível superior dos recursos do produto, interfaces com outros aplicativos e configurações de sistema. Ela geralmente é constituída destas três subseções: </w:t>
+      </w:pPr>
+      <w:r>
+        <w:t xml:space="preserve">[Esta seção oferece uma visão de nível superior dos recursos do produto, interfaces com outros aplicativos e configurações de sistema. Ela geralmente é constituída destas três subseções: </w:t>
       </w:r>
     </w:p>
     <w:p>
       <w:pPr>
         <w:pStyle w:val="InfoBlue"/>
-        <w:rPr>
-          <w:lang w:val="pt-BR"/>
-        </w:rPr>
-      </w:pPr>
-      <w:r>
-        <w:rPr>
-          <w:lang w:val="pt-BR"/>
-        </w:rPr>
+      </w:pPr>
+      <w:r>
         <w:t>•</w:t>
       </w:r>
       <w:r>
-        <w:rPr>
-          <w:lang w:val="pt-BR"/>
-        </w:rPr>
         <w:tab/>
         <w:t>Perspectiva do produto</w:t>
       </w:r>
@@ -9336,20 +7787,11 @@
     <w:p>
       <w:pPr>
         <w:pStyle w:val="InfoBlue"/>
-        <w:rPr>
-          <w:lang w:val="pt-BR"/>
-        </w:rPr>
-      </w:pPr>
-      <w:r>
-        <w:rPr>
-          <w:lang w:val="pt-BR"/>
-        </w:rPr>
+      </w:pPr>
+      <w:r>
         <w:t>•</w:t>
       </w:r>
       <w:r>
-        <w:rPr>
-          <w:lang w:val="pt-BR"/>
-        </w:rPr>
         <w:tab/>
         <w:t>Funções do produto</w:t>
       </w:r>
@@ -9357,20 +7799,11 @@
     <w:p>
       <w:pPr>
         <w:pStyle w:val="InfoBlue"/>
-        <w:rPr>
-          <w:lang w:val="pt-BR"/>
-        </w:rPr>
-      </w:pPr>
-      <w:r>
-        <w:rPr>
-          <w:lang w:val="pt-BR"/>
-        </w:rPr>
+      </w:pPr>
+      <w:r>
         <w:t>•</w:t>
       </w:r>
       <w:r>
-        <w:rPr>
-          <w:lang w:val="pt-BR"/>
-        </w:rPr>
         <w:tab/>
         <w:t>Suposições e dependências]</w:t>
       </w:r>
@@ -9378,36 +7811,23 @@
     <w:p>
       <w:pPr>
         <w:pStyle w:val="Heading2"/>
-        <w:rPr>
-          <w:lang w:val="pt-BR"/>
-        </w:rPr>
-      </w:pPr>
-      <w:bookmarkStart w:id="70" w:name="_Toc452813591"/>
-      <w:bookmarkStart w:id="71" w:name="_Toc436203388"/>
-      <w:bookmarkStart w:id="72" w:name="_Toc425054391"/>
-      <w:bookmarkStart w:id="73" w:name="_Toc422186484"/>
-      <w:bookmarkStart w:id="74" w:name="_Toc346297778"/>
-      <w:bookmarkStart w:id="75" w:name="_Toc342757867"/>
-      <w:bookmarkStart w:id="76" w:name="_Toc339784266"/>
-      <w:bookmarkStart w:id="77" w:name="_Toc339783677"/>
-      <w:bookmarkStart w:id="78" w:name="_Toc323533353"/>
-      <w:bookmarkStart w:id="79" w:name="_Toc320279476"/>
-      <w:bookmarkStart w:id="80" w:name="_Toc320274603"/>
-      <w:bookmarkStart w:id="81" w:name="_Toc318088998"/>
-      <w:bookmarkStart w:id="82" w:name="_Toc18208232"/>
-      <w:r>
-        <w:rPr>
-          <w:lang w:val="pt-BR"/>
-        </w:rPr>
-        <w:t>Perspectiva do</w:t>
-      </w:r>
-      <w:r>
-        <w:rPr>
-          <w:lang w:val="pt-BR"/>
-        </w:rPr>
-        <w:t xml:space="preserve"> Produto</w:t>
-      </w:r>
-      <w:bookmarkEnd w:id="70"/>
+      </w:pPr>
+      <w:bookmarkStart w:id="71" w:name="_Toc452813591"/>
+      <w:bookmarkStart w:id="72" w:name="_Toc436203388"/>
+      <w:bookmarkStart w:id="73" w:name="_Toc425054391"/>
+      <w:bookmarkStart w:id="74" w:name="_Toc422186484"/>
+      <w:bookmarkStart w:id="75" w:name="_Toc346297778"/>
+      <w:bookmarkStart w:id="76" w:name="_Toc342757867"/>
+      <w:bookmarkStart w:id="77" w:name="_Toc339784266"/>
+      <w:bookmarkStart w:id="78" w:name="_Toc339783677"/>
+      <w:bookmarkStart w:id="79" w:name="_Toc323533353"/>
+      <w:bookmarkStart w:id="80" w:name="_Toc320279476"/>
+      <w:bookmarkStart w:id="81" w:name="_Toc320274603"/>
+      <w:bookmarkStart w:id="82" w:name="_Toc318088998"/>
+      <w:bookmarkStart w:id="83" w:name="_Toc18208232"/>
+      <w:r>
+        <w:t>Perspectiva do Produto</w:t>
+      </w:r>
       <w:bookmarkEnd w:id="71"/>
       <w:bookmarkEnd w:id="72"/>
       <w:bookmarkEnd w:id="73"/>
@@ -9420,132 +7840,70 @@
       <w:bookmarkEnd w:id="80"/>
       <w:bookmarkEnd w:id="81"/>
       <w:bookmarkEnd w:id="82"/>
+      <w:bookmarkEnd w:id="83"/>
     </w:p>
     <w:p>
       <w:pPr>
         <w:pStyle w:val="InfoBlue"/>
-        <w:rPr>
-          <w:lang w:val="pt-BR"/>
-        </w:rPr>
-      </w:pPr>
-      <w:r>
-        <w:rPr>
-          <w:lang w:val="pt-BR"/>
-        </w:rPr>
+      </w:pPr>
+      <w:r>
         <w:t xml:space="preserve">[Esta subseção do documento de </w:t>
       </w:r>
       <w:r>
         <w:rPr>
           <w:b/>
           <w:bCs/>
-          <w:lang w:val="pt-BR"/>
         </w:rPr>
         <w:t>Visão</w:t>
       </w:r>
       <w:r>
-        <w:rPr>
-          <w:lang w:val="pt-BR"/>
-        </w:rPr>
-        <w:t xml:space="preserve"> coloca o produto na perspectiva de outros produtos relacionados e do ambiente do usuário. Se o produto for independente e totalmente auto-suficiente, exponha isso aqui. Se o produto for um componente de um sist</w:t>
-      </w:r>
-      <w:r>
-        <w:rPr>
-          <w:lang w:val="pt-BR"/>
-        </w:rPr>
-        <w:t>ema maior, esta subseção deverá relacionar como esses sistemas interagem e identificar as interfaces relevantes entre os sistemas. Uma maneira fácil de exibir os principais componentes do sistema maior, suas interconexões e interfaces externas é através de</w:t>
-      </w:r>
-      <w:r>
-        <w:rPr>
-          <w:lang w:val="pt-BR"/>
-        </w:rPr>
-        <w:t xml:space="preserve"> um diagrama de bloco.]</w:t>
+        <w:t xml:space="preserve"> coloca o produto na perspectiva de outros produtos relacionados e do ambiente do usuário. Se o produto for independente e totalmente auto-suficiente, exponha isso aqui. Se o produto for um componente de um sistema maior, esta subseção deverá relacionar como esses sistemas interagem e identificar as interfaces relevantes entre os sistemas. Uma maneira fácil de exibir os principais componentes do sistema maior, suas interconexões e interfaces externas é através de um diagrama de bloco.]</w:t>
       </w:r>
     </w:p>
     <w:p>
       <w:pPr>
         <w:pStyle w:val="Heading2"/>
-        <w:rPr>
-          <w:lang w:val="pt-BR"/>
-        </w:rPr>
-      </w:pPr>
-      <w:bookmarkStart w:id="83" w:name="_Toc452813592"/>
-      <w:bookmarkStart w:id="84" w:name="_Toc436203389"/>
-      <w:bookmarkStart w:id="85" w:name="_Toc425054393"/>
-      <w:bookmarkStart w:id="86" w:name="_Toc422186486"/>
-      <w:bookmarkStart w:id="87" w:name="_Toc346297779"/>
-      <w:bookmarkStart w:id="88" w:name="_Toc18208233"/>
-      <w:r>
-        <w:rPr>
-          <w:lang w:val="pt-BR"/>
-        </w:rPr>
+      </w:pPr>
+      <w:bookmarkStart w:id="84" w:name="_Toc452813592"/>
+      <w:bookmarkStart w:id="85" w:name="_Toc436203389"/>
+      <w:bookmarkStart w:id="86" w:name="_Toc425054393"/>
+      <w:bookmarkStart w:id="87" w:name="_Toc422186486"/>
+      <w:bookmarkStart w:id="88" w:name="_Toc346297779"/>
+      <w:bookmarkStart w:id="89" w:name="_Toc18208233"/>
+      <w:r>
         <w:t>Resumo dos Recursos</w:t>
       </w:r>
-      <w:bookmarkEnd w:id="83"/>
       <w:bookmarkEnd w:id="84"/>
       <w:bookmarkEnd w:id="85"/>
       <w:bookmarkEnd w:id="86"/>
       <w:bookmarkEnd w:id="87"/>
       <w:bookmarkEnd w:id="88"/>
+      <w:bookmarkEnd w:id="89"/>
     </w:p>
     <w:p>
       <w:pPr>
         <w:pStyle w:val="InfoBlue"/>
-        <w:rPr>
-          <w:lang w:val="pt-BR"/>
-        </w:rPr>
-      </w:pPr>
-      <w:r>
-        <w:rPr>
-          <w:lang w:val="pt-BR"/>
-        </w:rPr>
+      </w:pPr>
+      <w:r>
         <w:t xml:space="preserve">[Resuma os principais benefícios e recursos que o produto fornecerá. Por exemplo, um documento </w:t>
       </w:r>
       <w:r>
         <w:rPr>
           <w:b/>
           <w:bCs/>
-          <w:lang w:val="pt-BR"/>
         </w:rPr>
         <w:t>Visão</w:t>
       </w:r>
       <w:r>
-        <w:rPr>
-          <w:lang w:val="pt-BR"/>
-        </w:rPr>
-        <w:t xml:space="preserve"> referente a um sistema de suporte ao cliente poderá usar esta seção para abordar a documentação de problemas, o</w:t>
-      </w:r>
-      <w:r>
-        <w:rPr>
-          <w:lang w:val="pt-BR"/>
-        </w:rPr>
-        <w:t xml:space="preserve"> roteamento e a elaboração de relatórios de status sem mencionar a quantidade de detalhes necessária a cada uma dessas funções.</w:t>
+        <w:t xml:space="preserve"> referente a um sistema de suporte ao cliente poderá usar esta seção para abordar a documentação de problemas, o roteamento e a elaboração de relatórios de status sem mencionar a quantidade de detalhes necessária a cada uma dessas funções.</w:t>
       </w:r>
     </w:p>
     <w:p>
       <w:pPr>
         <w:pStyle w:val="InfoBlue"/>
-        <w:rPr>
-          <w:lang w:val="pt-BR"/>
-        </w:rPr>
-      </w:pPr>
-      <w:r>
-        <w:rPr>
-          <w:lang w:val="pt-BR"/>
-        </w:rPr>
-        <w:t xml:space="preserve">Organize as funções de modo que a lista possa ser compreendida pelo cliente ou por qualquer pessoa que esteja lendo o documento </w:t>
-      </w:r>
-      <w:r>
-        <w:rPr>
-          <w:lang w:val="pt-BR"/>
-        </w:rPr>
-        <w:t xml:space="preserve">pela primeira vez. Uma tabela simples relacionando os principais benefícios e seus recursos de </w:t>
-      </w:r>
-      <w:r>
-        <w:rPr>
-          <w:lang w:val="pt-BR"/>
-        </w:rPr>
-        <w:lastRenderedPageBreak/>
-        <w:t>suporte poderá ser suficiente. Por exemplo:]</w:t>
+      </w:pPr>
+      <w:r>
+        <w:t>Organize as funções de modo que a lista possa ser compreendida pelo cliente ou por qualquer pessoa que esteja lendo o documento pela primeira vez. Uma tabela simples relacionando os principais benefícios e seus recursos de suporte poderá ser suficiente. Por exemplo:]</w:t>
       </w:r>
     </w:p>
     <w:p>
@@ -9555,15 +7913,14 @@
         <w:rPr>
           <w:b/>
           <w:bCs/>
-          <w:lang w:val="pt-BR"/>
         </w:rPr>
       </w:pPr>
       <w:r>
         <w:rPr>
           <w:b/>
           <w:bCs/>
-          <w:lang w:val="pt-BR"/>
-        </w:rPr>
+        </w:rPr>
+        <w:lastRenderedPageBreak/>
         <w:t>Tabela 4-1   Sistema de Suporte ao Cliente</w:t>
       </w:r>
     </w:p>
@@ -9587,12 +7944,6 @@
         <w:gridCol w:w="3780"/>
       </w:tblGrid>
       <w:tr>
-        <w:tblPrEx>
-          <w:tblCellMar>
-            <w:top w:w="0" w:type="dxa"/>
-            <w:bottom w:w="0" w:type="dxa"/>
-          </w:tblCellMar>
-        </w:tblPrEx>
         <w:trPr>
           <w:cantSplit/>
         </w:trPr>
@@ -9614,14 +7965,12 @@
                 <w:b/>
                 <w:bCs/>
                 <w:color w:val="000000"/>
-                <w:lang w:val="pt-BR"/>
               </w:rPr>
             </w:pPr>
             <w:r>
               <w:rPr>
                 <w:b/>
                 <w:bCs/>
-                <w:lang w:val="pt-BR"/>
               </w:rPr>
               <w:t>Benefício para o Cliente</w:t>
             </w:r>
@@ -9644,14 +7993,12 @@
                 <w:b/>
                 <w:bCs/>
                 <w:color w:val="000000"/>
-                <w:lang w:val="pt-BR"/>
               </w:rPr>
             </w:pPr>
             <w:r>
               <w:rPr>
                 <w:b/>
                 <w:bCs/>
-                <w:lang w:val="pt-BR"/>
               </w:rPr>
               <w:t>Recursos de Suporte</w:t>
             </w:r>
@@ -9659,12 +8006,6 @@
         </w:tc>
       </w:tr>
       <w:tr>
-        <w:tblPrEx>
-          <w:tblCellMar>
-            <w:top w:w="0" w:type="dxa"/>
-            <w:bottom w:w="0" w:type="dxa"/>
-          </w:tblCellMar>
-        </w:tblPrEx>
         <w:trPr>
           <w:cantSplit/>
         </w:trPr>
@@ -9684,20 +8025,10 @@
               <w:ind w:right="-14"/>
               <w:rPr>
                 <w:color w:val="000000"/>
-                <w:lang w:val="pt-BR"/>
               </w:rPr>
             </w:pPr>
             <w:r>
-              <w:rPr>
-                <w:lang w:val="pt-BR"/>
-              </w:rPr>
-              <w:t>Novas equipes de suporte po</w:t>
-            </w:r>
-            <w:r>
-              <w:rPr>
-                <w:lang w:val="pt-BR"/>
-              </w:rPr>
-              <w:t>derão ficar rapidamente informadas do processo.</w:t>
+              <w:t>Novas equipes de suporte poderão ficar rapidamente informadas do processo.</w:t>
             </w:r>
           </w:p>
         </w:tc>
@@ -9716,25 +8047,15 @@
               <w:ind w:right="144"/>
               <w:rPr>
                 <w:color w:val="000000"/>
-                <w:lang w:val="pt-BR"/>
               </w:rPr>
             </w:pPr>
             <w:r>
-              <w:rPr>
-                <w:lang w:val="pt-BR"/>
-              </w:rPr>
               <w:t>Uma base de conhecimentos ajuda o pessoal de suporte a identificar rapidamente ações corretivas e soluções conhecidas.</w:t>
             </w:r>
           </w:p>
         </w:tc>
       </w:tr>
       <w:tr>
-        <w:tblPrEx>
-          <w:tblCellMar>
-            <w:top w:w="0" w:type="dxa"/>
-            <w:bottom w:w="0" w:type="dxa"/>
-          </w:tblCellMar>
-        </w:tblPrEx>
         <w:trPr>
           <w:cantSplit/>
         </w:trPr>
@@ -9754,13 +8075,9 @@
               <w:ind w:right="-14"/>
               <w:rPr>
                 <w:color w:val="000000"/>
-                <w:lang w:val="pt-BR"/>
               </w:rPr>
             </w:pPr>
             <w:r>
-              <w:rPr>
-                <w:lang w:val="pt-BR"/>
-              </w:rPr>
               <w:t>A satisfação do cliente é melhorada porque nada é negligenciado.</w:t>
             </w:r>
           </w:p>
@@ -9780,44 +8097,24 @@
               <w:ind w:right="144"/>
               <w:rPr>
                 <w:color w:val="000000"/>
-                <w:lang w:val="pt-BR"/>
               </w:rPr>
             </w:pPr>
             <w:r>
-              <w:rPr>
-                <w:lang w:val="pt-BR"/>
-              </w:rPr>
-              <w:t>Os problemas são relaci</w:t>
-            </w:r>
-            <w:r>
-              <w:rPr>
-                <w:lang w:val="pt-BR"/>
-              </w:rPr>
-              <w:t>onados como itens únicos, classificados e rastreados ao longo de todo o processo de resolução.</w:t>
+              <w:t>Os problemas são relacionados como itens únicos, classificados e rastreados ao longo de todo o processo de resolução.</w:t>
             </w:r>
             <w:r>
               <w:rPr>
                 <w:color w:val="000000"/>
-                <w:lang w:val="pt-BR"/>
               </w:rPr>
               <w:t xml:space="preserve"> </w:t>
             </w:r>
             <w:r>
-              <w:rPr>
-                <w:lang w:val="pt-BR"/>
-              </w:rPr>
               <w:t>São emitidas notificações automáticas para os problemas que têm seus prazos expirados.</w:t>
             </w:r>
           </w:p>
         </w:tc>
       </w:tr>
       <w:tr>
-        <w:tblPrEx>
-          <w:tblCellMar>
-            <w:top w:w="0" w:type="dxa"/>
-            <w:bottom w:w="0" w:type="dxa"/>
-          </w:tblCellMar>
-        </w:tblPrEx>
         <w:trPr>
           <w:cantSplit/>
         </w:trPr>
@@ -9837,20 +8134,10 @@
               <w:ind w:right="-14"/>
               <w:rPr>
                 <w:color w:val="000000"/>
-                <w:lang w:val="pt-BR"/>
               </w:rPr>
             </w:pPr>
             <w:r>
-              <w:rPr>
-                <w:lang w:val="pt-BR"/>
-              </w:rPr>
-              <w:t xml:space="preserve">O gerenciamento pode identificar áreas de problemas e estimar a carga de </w:t>
-            </w:r>
-            <w:r>
-              <w:rPr>
-                <w:lang w:val="pt-BR"/>
-              </w:rPr>
-              <w:t>trabalho da equipe.</w:t>
+              <w:t>O gerenciamento pode identificar áreas de problemas e estimar a carga de trabalho da equipe.</w:t>
             </w:r>
           </w:p>
         </w:tc>
@@ -9869,25 +8156,15 @@
               <w:ind w:right="144"/>
               <w:rPr>
                 <w:color w:val="000000"/>
-                <w:lang w:val="pt-BR"/>
               </w:rPr>
             </w:pPr>
             <w:r>
-              <w:rPr>
-                <w:lang w:val="pt-BR"/>
-              </w:rPr>
               <w:t>Os relatórios de tendências e de distribuição permitem revisões de nível superior do status dos problemas.</w:t>
             </w:r>
           </w:p>
         </w:tc>
       </w:tr>
       <w:tr>
-        <w:tblPrEx>
-          <w:tblCellMar>
-            <w:top w:w="0" w:type="dxa"/>
-            <w:bottom w:w="0" w:type="dxa"/>
-          </w:tblCellMar>
-        </w:tblPrEx>
         <w:trPr>
           <w:cantSplit/>
         </w:trPr>
@@ -9907,13 +8184,9 @@
               <w:ind w:right="-14"/>
               <w:rPr>
                 <w:color w:val="000000"/>
-                <w:lang w:val="pt-BR"/>
               </w:rPr>
             </w:pPr>
             <w:r>
-              <w:rPr>
-                <w:lang w:val="pt-BR"/>
-              </w:rPr>
               <w:t>Equipes de suporte distribuídas podem trabalhar em conjunto para solucionar problemas.</w:t>
             </w:r>
           </w:p>
@@ -9933,31 +8206,15 @@
               <w:ind w:right="144"/>
               <w:rPr>
                 <w:color w:val="000000"/>
-                <w:lang w:val="pt-BR"/>
               </w:rPr>
             </w:pPr>
             <w:r>
-              <w:rPr>
-                <w:lang w:val="pt-BR"/>
-              </w:rPr>
-              <w:t xml:space="preserve">Um servidor de duplicação permite que as </w:t>
-            </w:r>
-            <w:r>
-              <w:rPr>
-                <w:lang w:val="pt-BR"/>
-              </w:rPr>
-              <w:t>informações atuais do banco de dados sejam compartilhadas pela empresa.</w:t>
+              <w:t>Um servidor de duplicação permite que as informações atuais do banco de dados sejam compartilhadas pela empresa.</w:t>
             </w:r>
           </w:p>
         </w:tc>
       </w:tr>
       <w:tr>
-        <w:tblPrEx>
-          <w:tblCellMar>
-            <w:top w:w="0" w:type="dxa"/>
-            <w:bottom w:w="0" w:type="dxa"/>
-          </w:tblCellMar>
-        </w:tblPrEx>
         <w:trPr>
           <w:cantSplit/>
         </w:trPr>
@@ -9977,13 +8234,9 @@
               <w:ind w:right="-14"/>
               <w:rPr>
                 <w:color w:val="000000"/>
-                <w:lang w:val="pt-BR"/>
               </w:rPr>
             </w:pPr>
             <w:r>
-              <w:rPr>
-                <w:lang w:val="pt-BR"/>
-              </w:rPr>
               <w:t>Os clientes têm autonomia para resolver seus problemas, o que reduz os custos de suporte e melhora o tempo de resposta.</w:t>
             </w:r>
           </w:p>
@@ -10003,33 +8256,19 @@
               <w:ind w:right="144"/>
               <w:rPr>
                 <w:color w:val="000000"/>
-                <w:lang w:val="pt-BR"/>
               </w:rPr>
             </w:pPr>
             <w:r>
-              <w:rPr>
-                <w:lang w:val="pt-BR"/>
-              </w:rPr>
               <w:t>Uma base de dados pode ser disponibilizada na Internet.</w:t>
             </w:r>
             <w:r>
               <w:rPr>
                 <w:color w:val="000000"/>
-                <w:lang w:val="pt-BR"/>
               </w:rPr>
               <w:t xml:space="preserve"> </w:t>
             </w:r>
             <w:r>
-              <w:rPr>
-                <w:lang w:val="pt-BR"/>
-              </w:rPr>
-              <w:t>Ela con</w:t>
-            </w:r>
-            <w:r>
-              <w:rPr>
-                <w:lang w:val="pt-BR"/>
-              </w:rPr>
-              <w:t>tém recursos de pesquisa de hipertexto e um mecanismo de consulta gráfico.</w:t>
+              <w:t>Ela contém recursos de pesquisa de hipertexto e um mecanismo de consulta gráfico.</w:t>
             </w:r>
           </w:p>
         </w:tc>
@@ -10038,30 +8277,23 @@
     <w:p>
       <w:pPr>
         <w:pStyle w:val="Heading2"/>
-        <w:rPr>
-          <w:lang w:val="pt-BR"/>
-        </w:rPr>
-      </w:pPr>
-      <w:bookmarkStart w:id="89" w:name="_Toc452813593"/>
-      <w:bookmarkStart w:id="90" w:name="_Toc436203390"/>
-      <w:bookmarkStart w:id="91" w:name="_Toc425054394"/>
-      <w:bookmarkStart w:id="92" w:name="_Toc422186487"/>
-      <w:bookmarkStart w:id="93" w:name="_Toc346297780"/>
-      <w:bookmarkStart w:id="94" w:name="_Toc342757869"/>
-      <w:bookmarkStart w:id="95" w:name="_Toc339784278"/>
-      <w:bookmarkStart w:id="96" w:name="_Toc339783689"/>
-      <w:bookmarkStart w:id="97" w:name="_Toc323533379"/>
-      <w:bookmarkStart w:id="98" w:name="_Toc320279510"/>
-      <w:bookmarkStart w:id="99" w:name="_Toc320274637"/>
-      <w:bookmarkStart w:id="100" w:name="_Toc318089002"/>
-      <w:bookmarkStart w:id="101" w:name="_Toc18208234"/>
-      <w:r>
-        <w:rPr>
-          <w:lang w:val="pt-BR"/>
-        </w:rPr>
+      </w:pPr>
+      <w:bookmarkStart w:id="90" w:name="_Toc452813593"/>
+      <w:bookmarkStart w:id="91" w:name="_Toc436203390"/>
+      <w:bookmarkStart w:id="92" w:name="_Toc425054394"/>
+      <w:bookmarkStart w:id="93" w:name="_Toc422186487"/>
+      <w:bookmarkStart w:id="94" w:name="_Toc346297780"/>
+      <w:bookmarkStart w:id="95" w:name="_Toc342757869"/>
+      <w:bookmarkStart w:id="96" w:name="_Toc339784278"/>
+      <w:bookmarkStart w:id="97" w:name="_Toc339783689"/>
+      <w:bookmarkStart w:id="98" w:name="_Toc323533379"/>
+      <w:bookmarkStart w:id="99" w:name="_Toc320279510"/>
+      <w:bookmarkStart w:id="100" w:name="_Toc320274637"/>
+      <w:bookmarkStart w:id="101" w:name="_Toc318089002"/>
+      <w:bookmarkStart w:id="102" w:name="_Toc18208234"/>
+      <w:r>
         <w:t>Suposições e Dependências</w:t>
       </w:r>
-      <w:bookmarkEnd w:id="89"/>
       <w:bookmarkEnd w:id="90"/>
       <w:bookmarkEnd w:id="91"/>
       <w:bookmarkEnd w:id="92"/>
@@ -10074,66 +8306,43 @@
       <w:bookmarkEnd w:id="99"/>
       <w:bookmarkEnd w:id="100"/>
       <w:bookmarkEnd w:id="101"/>
+      <w:bookmarkEnd w:id="102"/>
     </w:p>
     <w:p>
       <w:pPr>
         <w:pStyle w:val="InfoBlue"/>
-        <w:rPr>
-          <w:lang w:val="pt-BR"/>
-        </w:rPr>
-      </w:pPr>
-      <w:r>
-        <w:rPr>
-          <w:lang w:val="pt-BR"/>
-        </w:rPr>
+      </w:pPr>
+      <w:r>
         <w:t xml:space="preserve">[Liste cada fator que afeta os recursos especificados no documento </w:t>
       </w:r>
       <w:r>
         <w:rPr>
           <w:b/>
           <w:bCs/>
-          <w:lang w:val="pt-BR"/>
         </w:rPr>
         <w:t>Visão</w:t>
       </w:r>
       <w:r>
-        <w:rPr>
-          <w:lang w:val="pt-BR"/>
-        </w:rPr>
         <w:t xml:space="preserve">. Liste as suposições que, se forem mudadas, alterarão o documento de </w:t>
       </w:r>
       <w:r>
         <w:rPr>
           <w:b/>
           <w:bCs/>
-          <w:lang w:val="pt-BR"/>
         </w:rPr>
         <w:t>Visão</w:t>
       </w:r>
       <w:r>
-        <w:rPr>
-          <w:lang w:val="pt-BR"/>
-        </w:rPr>
-        <w:t>. Por e</w:t>
-      </w:r>
-      <w:r>
-        <w:rPr>
-          <w:lang w:val="pt-BR"/>
-        </w:rPr>
-        <w:t xml:space="preserve">xemplo, uma suposição poderá estabelecer que um sistema operacional específico estará disponível para o hardware projetado para o produto de software. Se o sistema operacional não estiver disponível, o documento de </w:t>
+        <w:t xml:space="preserve">. Por exemplo, uma suposição poderá estabelecer que um sistema operacional específico estará disponível para o hardware projetado para o produto de software. Se o sistema operacional não estiver disponível, o documento de </w:t>
       </w:r>
       <w:r>
         <w:rPr>
           <w:b/>
           <w:bCs/>
-          <w:lang w:val="pt-BR"/>
         </w:rPr>
         <w:t>Visão</w:t>
       </w:r>
       <w:r>
-        <w:rPr>
-          <w:lang w:val="pt-BR"/>
-        </w:rPr>
         <w:t xml:space="preserve"> deverá ser mudado.]</w:t>
       </w:r>
     </w:p>
@@ -10141,57 +8350,27 @@
       <w:pPr>
         <w:pStyle w:val="Heading2"/>
         <w:widowControl/>
-        <w:rPr>
-          <w:lang w:val="pt-BR"/>
-        </w:rPr>
-      </w:pPr>
-      <w:bookmarkStart w:id="102" w:name="_Toc452813594"/>
-      <w:bookmarkStart w:id="103" w:name="_Toc436203391"/>
-      <w:bookmarkStart w:id="104" w:name="_Toc425054395"/>
-      <w:bookmarkStart w:id="105" w:name="_Toc422186488"/>
-      <w:bookmarkStart w:id="106" w:name="_Toc18208235"/>
-      <w:r>
-        <w:rPr>
-          <w:lang w:val="pt-BR"/>
-        </w:rPr>
+      </w:pPr>
+      <w:bookmarkStart w:id="103" w:name="_Toc452813594"/>
+      <w:bookmarkStart w:id="104" w:name="_Toc436203391"/>
+      <w:bookmarkStart w:id="105" w:name="_Toc425054395"/>
+      <w:bookmarkStart w:id="106" w:name="_Toc422186488"/>
+      <w:bookmarkStart w:id="107" w:name="_Toc18208235"/>
+      <w:r>
         <w:t>Custo e Preço</w:t>
       </w:r>
-      <w:bookmarkEnd w:id="102"/>
       <w:bookmarkEnd w:id="103"/>
       <w:bookmarkEnd w:id="104"/>
       <w:bookmarkEnd w:id="105"/>
       <w:bookmarkEnd w:id="106"/>
+      <w:bookmarkEnd w:id="107"/>
     </w:p>
     <w:p>
       <w:pPr>
         <w:pStyle w:val="InfoBlue"/>
-        <w:rPr>
-          <w:lang w:val="pt-BR"/>
-        </w:rPr>
-      </w:pPr>
-      <w:r>
-        <w:rPr>
-          <w:lang w:val="pt-BR"/>
-        </w:rPr>
-        <w:t>[</w:t>
-      </w:r>
-      <w:r>
-        <w:rPr>
-          <w:lang w:val="pt-BR"/>
-        </w:rPr>
-        <w:t>Para produtos vendidos para clientes externos e para muitos aplicativos internos, as questões de custos e preços poderão exercer impacto direto na definição e na implementação dos aplicativos. Nesta seção, registre quaisquer restrições de custo e de preços</w:t>
-      </w:r>
-      <w:r>
-        <w:rPr>
-          <w:lang w:val="pt-BR"/>
-        </w:rPr>
-        <w:t xml:space="preserve"> que sejam relevantes. Por exemplo, os custos de distribuição (número de disquetes, número de CD-ROMs, masterização de CDs) ou outras restrições de custo de produtos vendidos (manuais, embalagem) poderão ser importantes para o êxito dos projetos, ou irrele</w:t>
-      </w:r>
-      <w:r>
-        <w:rPr>
-          <w:lang w:val="pt-BR"/>
-        </w:rPr>
-        <w:t>vantes, dependendo da natureza do aplicativo.]</w:t>
+      </w:pPr>
+      <w:r>
+        <w:t>[Para produtos vendidos para clientes externos e para muitos aplicativos internos, as questões de custos e preços poderão exercer impacto direto na definição e na implementação dos aplicativos. Nesta seção, registre quaisquer restrições de custo e de preços que sejam relevantes. Por exemplo, os custos de distribuição (número de disquetes, número de CD-ROMs, masterização de CDs) ou outras restrições de custo de produtos vendidos (manuais, embalagem) poderão ser importantes para o êxito dos projetos, ou irrelevantes, dependendo da natureza do aplicativo.]</w:t>
       </w:r>
     </w:p>
     <w:p>
@@ -10202,228 +8381,113 @@
           <w:rStyle w:val="tw4winInternal"/>
         </w:rPr>
       </w:pPr>
-      <w:bookmarkStart w:id="107" w:name="_Toc18208236"/>
-      <w:bookmarkEnd w:id="107"/>
+      <w:bookmarkStart w:id="108" w:name="_Toc18208236"/>
+      <w:bookmarkEnd w:id="108"/>
     </w:p>
     <w:p>
       <w:pPr>
         <w:pStyle w:val="Heading2"/>
         <w:widowControl/>
-        <w:rPr>
-          <w:lang w:val="pt-BR"/>
-        </w:rPr>
-      </w:pPr>
-      <w:bookmarkStart w:id="108" w:name="tw4winHere"/>
-      <w:bookmarkStart w:id="109" w:name="_Toc452813595"/>
-      <w:bookmarkStart w:id="110" w:name="_Toc436203392"/>
-      <w:bookmarkStart w:id="111" w:name="_Toc425054396"/>
-      <w:bookmarkStart w:id="112" w:name="_Toc422186489"/>
-      <w:bookmarkStart w:id="113" w:name="_Toc18208237"/>
-      <w:bookmarkEnd w:id="108"/>
-      <w:r>
-        <w:rPr>
-          <w:lang w:val="pt-BR"/>
-        </w:rPr>
+      </w:pPr>
+      <w:bookmarkStart w:id="109" w:name="tw4winHere"/>
+      <w:bookmarkStart w:id="110" w:name="_Toc452813595"/>
+      <w:bookmarkStart w:id="111" w:name="_Toc436203392"/>
+      <w:bookmarkStart w:id="112" w:name="_Toc425054396"/>
+      <w:bookmarkStart w:id="113" w:name="_Toc422186489"/>
+      <w:bookmarkStart w:id="114" w:name="_Toc18208237"/>
+      <w:bookmarkEnd w:id="109"/>
+      <w:r>
         <w:t>Licenciamento e Instalação</w:t>
       </w:r>
-      <w:bookmarkEnd w:id="109"/>
       <w:bookmarkEnd w:id="110"/>
       <w:bookmarkEnd w:id="111"/>
       <w:bookmarkEnd w:id="112"/>
       <w:bookmarkEnd w:id="113"/>
+      <w:bookmarkEnd w:id="114"/>
     </w:p>
     <w:p>
       <w:pPr>
         <w:pStyle w:val="InfoBlue"/>
-        <w:rPr>
-          <w:lang w:val="pt-BR"/>
-        </w:rPr>
-      </w:pPr>
-      <w:r>
-        <w:rPr>
-          <w:lang w:val="pt-BR"/>
-        </w:rPr>
-        <w:t>[As questões de licenciamento e de instalação poderão exercer impacto direto no esforço de desenvolvimento. Por exemplo, a necessidade de suportar a serialização, a segurança das se</w:t>
-      </w:r>
-      <w:r>
-        <w:rPr>
-          <w:lang w:val="pt-BR"/>
-        </w:rPr>
-        <w:t>nhas ou o licenciamento de rede criará requisitos adicionais do sistema que deverão ser considerados no esforço de desenvolvimento.</w:t>
+      </w:pPr>
+      <w:r>
+        <w:t>[As questões de licenciamento e de instalação poderão exercer impacto direto no esforço de desenvolvimento. Por exemplo, a necessidade de suportar a serialização, a segurança das senhas ou o licenciamento de rede criará requisitos adicionais do sistema que deverão ser considerados no esforço de desenvolvimento.</w:t>
       </w:r>
     </w:p>
     <w:p>
       <w:pPr>
         <w:pStyle w:val="InfoBlue"/>
-        <w:rPr>
-          <w:lang w:val="pt-BR"/>
-        </w:rPr>
-      </w:pPr>
-      <w:r>
-        <w:rPr>
-          <w:lang w:val="pt-BR"/>
-        </w:rPr>
-        <w:t>Os requisitos de instalação também poderão afetar a codificação ou criar a necessidade de softwares de instalação individual</w:t>
-      </w:r>
-      <w:r>
-        <w:rPr>
-          <w:lang w:val="pt-BR"/>
-        </w:rPr>
-        <w:t>.]</w:t>
+      </w:pPr>
+      <w:r>
+        <w:t>Os requisitos de instalação também poderão afetar a codificação ou criar a necessidade de softwares de instalação individual.]</w:t>
       </w:r>
     </w:p>
     <w:p>
       <w:pPr>
         <w:pStyle w:val="Heading1"/>
         <w:ind w:left="1080" w:hanging="360"/>
-        <w:rPr>
-          <w:lang w:val="pt-BR"/>
-        </w:rPr>
-      </w:pPr>
-      <w:bookmarkStart w:id="114" w:name="_Toc452813596"/>
-      <w:bookmarkStart w:id="115" w:name="_Toc436203402"/>
-      <w:bookmarkStart w:id="116" w:name="_Toc18208238"/>
-      <w:r>
-        <w:rPr>
-          <w:lang w:val="pt-BR"/>
-        </w:rPr>
+      </w:pPr>
+      <w:bookmarkStart w:id="115" w:name="_Toc452813596"/>
+      <w:bookmarkStart w:id="116" w:name="_Toc436203402"/>
+      <w:bookmarkStart w:id="117" w:name="_Toc18208238"/>
+      <w:r>
         <w:t>Recursos do Produto</w:t>
       </w:r>
-      <w:bookmarkEnd w:id="114"/>
       <w:bookmarkEnd w:id="115"/>
       <w:bookmarkEnd w:id="116"/>
+      <w:bookmarkEnd w:id="117"/>
     </w:p>
     <w:p>
       <w:pPr>
         <w:pStyle w:val="InfoBlue"/>
-        <w:rPr>
-          <w:lang w:val="pt-BR"/>
-        </w:rPr>
-      </w:pPr>
-      <w:r>
-        <w:rPr>
-          <w:lang w:val="pt-BR"/>
-        </w:rPr>
-        <w:t>[Liste e descreva brevemente os recursos do produto. Trata-se dos recursos de nível superior do sistema que são necessários para propiciar benefícios aos usuários. Cada recurso é um serviço desejado externamente que normalmente exige</w:t>
-      </w:r>
-      <w:r>
-        <w:rPr>
-          <w:lang w:val="pt-BR"/>
-        </w:rPr>
-        <w:t xml:space="preserve"> uma série de entradas para alcançar os resultados desejados. Por exemplo, um dos recursos de </w:t>
-      </w:r>
-      <w:r>
-        <w:rPr>
-          <w:lang w:val="pt-BR"/>
-        </w:rPr>
-        <w:lastRenderedPageBreak/>
-        <w:t>um sistema de rastreamento de problemas poderá ser a capacidade de fornecer relatórios de tendências. À medida que o modelo de casos de uso for desenvolvido, atua</w:t>
-      </w:r>
-      <w:r>
-        <w:rPr>
-          <w:lang w:val="pt-BR"/>
-        </w:rPr>
-        <w:t>lize a descrição para fazer referência aos casos de uso.</w:t>
+      </w:pPr>
+      <w:r>
+        <w:t>[Liste e descreva brevemente os recursos do produto. Trata-se dos recursos de nível superior do sistema que são necessários para propiciar benefícios aos usuários. Cada recurso é um serviço desejado externamente que normalmente exige uma série de entradas para alcançar os resultados desejados. Por exemplo, um dos recursos de um sistema de rastreamento de problemas poderá ser a capacidade de fornecer relatórios de tendências. À medida que o modelo de casos de uso for desenvolvido, atualize a descrição para fazer referência aos casos de uso.</w:t>
       </w:r>
     </w:p>
     <w:p>
       <w:pPr>
         <w:pStyle w:val="InfoBlue"/>
-        <w:rPr>
-          <w:lang w:val="pt-BR"/>
-        </w:rPr>
-      </w:pPr>
-      <w:r>
-        <w:rPr>
-          <w:lang w:val="pt-BR"/>
-        </w:rPr>
+      </w:pPr>
+      <w:r>
         <w:t xml:space="preserve">Como o documento de </w:t>
       </w:r>
       <w:r>
         <w:rPr>
           <w:b/>
           <w:bCs/>
-          <w:lang w:val="pt-BR"/>
         </w:rPr>
         <w:t>Visão</w:t>
       </w:r>
       <w:r>
-        <w:rPr>
-          <w:lang w:val="pt-BR"/>
-        </w:rPr>
-        <w:t xml:space="preserve"> é revisado por muitas pessoas envolvidas, o nível de detalhes deve ser geral o suficiente para que todos entendam. No entanto, devem estar disponíveis detalhes suficientes p</w:t>
-      </w:r>
-      <w:r>
-        <w:rPr>
-          <w:lang w:val="pt-BR"/>
-        </w:rPr>
-        <w:t>ara fornecer à equipe as informações necessárias para criar um modelo de casos de uso.</w:t>
+        <w:t xml:space="preserve"> é revisado por muitas pessoas envolvidas, o nível de detalhes deve ser geral o suficiente para que todos entendam. No entanto, devem estar disponíveis detalhes suficientes para fornecer à equipe as informações necessárias para criar um modelo de casos de uso.</w:t>
       </w:r>
     </w:p>
     <w:p>
       <w:pPr>
         <w:pStyle w:val="InfoBlue"/>
-        <w:rPr>
-          <w:lang w:val="pt-BR"/>
-        </w:rPr>
-      </w:pPr>
-      <w:r>
-        <w:rPr>
-          <w:lang w:val="pt-BR"/>
-        </w:rPr>
-        <w:t>Para gerenciar a complexidade dos aplicativos de maneira eficiente, é recomendável para qualquer sistema novo, ou para uma adição que complemente um sistema existente, q</w:t>
-      </w:r>
-      <w:r>
-        <w:rPr>
-          <w:lang w:val="pt-BR"/>
-        </w:rPr>
-        <w:t>ue seja utilizado um grau de abstração de nível suficientemente elevado de modo a resultar em 25 a 99 recursos. Esses recursos serão a base fundamental do gerenciamento do projeto, do gerenciamento do escopo e da definição do produto. Cada recurso será des</w:t>
-      </w:r>
-      <w:r>
-        <w:rPr>
-          <w:lang w:val="pt-BR"/>
-        </w:rPr>
-        <w:t>crito mais detalhadamente no modelo de casos de uso.</w:t>
+      </w:pPr>
+      <w:r>
+        <w:lastRenderedPageBreak/>
+        <w:t>Para gerenciar a complexidade dos aplicativos de maneira eficiente, é recomendável para qualquer sistema novo, ou para uma adição que complemente um sistema existente, que seja utilizado um grau de abstração de nível suficientemente elevado de modo a resultar em 25 a 99 recursos. Esses recursos serão a base fundamental do gerenciamento do projeto, do gerenciamento do escopo e da definição do produto. Cada recurso será descrito mais detalhadamente no modelo de casos de uso.</w:t>
       </w:r>
     </w:p>
     <w:p>
       <w:pPr>
         <w:pStyle w:val="InfoBlue"/>
-        <w:rPr>
-          <w:lang w:val="pt-BR"/>
-        </w:rPr>
-      </w:pPr>
-      <w:r>
-        <w:rPr>
-          <w:lang w:val="pt-BR"/>
-        </w:rPr>
-        <w:t>Em toda esta seção, cada recurso será percebido externamente por usuários, operadores ou outros sistemas externos. Esses recursos deverão incluir uma descrição da funcionalidade e de todas as questões de</w:t>
-      </w:r>
-      <w:r>
-        <w:rPr>
-          <w:lang w:val="pt-BR"/>
-        </w:rPr>
-        <w:t xml:space="preserve"> usabilidade relevantes que deverão ser abordadas. As seguintes diretrizes se aplicam:</w:t>
+      </w:pPr>
+      <w:r>
+        <w:t>Em toda esta seção, cada recurso será percebido externamente por usuários, operadores ou outros sistemas externos. Esses recursos deverão incluir uma descrição da funcionalidade e de todas as questões de usabilidade relevantes que deverão ser abordadas. As seguintes diretrizes se aplicam:</w:t>
       </w:r>
     </w:p>
     <w:p>
       <w:pPr>
         <w:pStyle w:val="InfoBlue"/>
         <w:ind w:left="540" w:hanging="540"/>
-        <w:rPr>
-          <w:lang w:val="pt-BR"/>
-        </w:rPr>
-      </w:pPr>
-      <w:r>
-        <w:rPr>
-          <w:lang w:val="pt-BR"/>
-        </w:rPr>
+      </w:pPr>
+      <w:r>
         <w:t>•</w:t>
       </w:r>
       <w:r>
-        <w:rPr>
-          <w:lang w:val="pt-BR"/>
-        </w:rPr>
         <w:tab/>
         <w:t>Evite o design. Mantenha as descrições dos recursos em um nível geral. Concentre-se nos recursos necessários e no porquê (e não em como) eles devem ser implementados.</w:t>
       </w:r>
@@ -10432,20 +8496,11 @@
       <w:pPr>
         <w:pStyle w:val="InfoBlue"/>
         <w:ind w:left="540" w:hanging="540"/>
-        <w:rPr>
-          <w:lang w:val="pt-BR"/>
-        </w:rPr>
-      </w:pPr>
-      <w:r>
-        <w:rPr>
-          <w:lang w:val="pt-BR"/>
-        </w:rPr>
+      </w:pPr>
+      <w:r>
         <w:t>•</w:t>
       </w:r>
       <w:r>
-        <w:rPr>
-          <w:lang w:val="pt-BR"/>
-        </w:rPr>
         <w:tab/>
         <w:t>Se estiver usando o kit de ferramentas do Rational RequisitePro, tudo deve ser selecionado como requisitos de tipo para facilitar a consulta e o rastreamento.]</w:t>
       </w:r>
@@ -10453,36 +8508,27 @@
     <w:p>
       <w:pPr>
         <w:pStyle w:val="Heading2"/>
-        <w:rPr>
-          <w:lang w:val="pt-BR"/>
-        </w:rPr>
-      </w:pPr>
-      <w:bookmarkStart w:id="117" w:name="_Toc452813597"/>
-      <w:bookmarkStart w:id="118" w:name="_Toc436203403"/>
-      <w:bookmarkStart w:id="119" w:name="_Toc425054407"/>
-      <w:bookmarkStart w:id="120" w:name="_Toc422186500"/>
-      <w:bookmarkStart w:id="121" w:name="_Toc346297791"/>
-      <w:bookmarkStart w:id="122" w:name="_Toc342757873"/>
-      <w:bookmarkStart w:id="123" w:name="_Toc18208239"/>
-      <w:r>
-        <w:rPr>
-          <w:lang w:val="pt-BR"/>
-        </w:rPr>
+      </w:pPr>
+      <w:bookmarkStart w:id="118" w:name="_Toc452813597"/>
+      <w:bookmarkStart w:id="119" w:name="_Toc436203403"/>
+      <w:bookmarkStart w:id="120" w:name="_Toc425054407"/>
+      <w:bookmarkStart w:id="121" w:name="_Toc422186500"/>
+      <w:bookmarkStart w:id="122" w:name="_Toc346297791"/>
+      <w:bookmarkStart w:id="123" w:name="_Toc342757873"/>
+      <w:bookmarkStart w:id="124" w:name="_Toc18208239"/>
+      <w:r>
         <w:t>&lt;aFeature</w:t>
       </w:r>
-      <w:bookmarkEnd w:id="117"/>
       <w:bookmarkEnd w:id="118"/>
       <w:bookmarkEnd w:id="119"/>
       <w:bookmarkEnd w:id="120"/>
       <w:bookmarkEnd w:id="121"/>
       <w:bookmarkEnd w:id="122"/>
-      <w:r>
-        <w:rPr>
-          <w:lang w:val="pt-BR"/>
-        </w:rPr>
+      <w:bookmarkEnd w:id="123"/>
+      <w:r>
         <w:t>&gt;</w:t>
       </w:r>
-      <w:bookmarkEnd w:id="123"/>
+      <w:bookmarkEnd w:id="124"/>
     </w:p>
     <w:p>
       <w:pPr>
@@ -10496,41 +8542,29 @@
     <w:p>
       <w:pPr>
         <w:pStyle w:val="Heading2"/>
-        <w:rPr>
-          <w:lang w:val="pt-BR"/>
-        </w:rPr>
-      </w:pPr>
-      <w:bookmarkStart w:id="124" w:name="_Toc452813598"/>
-      <w:bookmarkStart w:id="125" w:name="_Toc436203404"/>
-      <w:bookmarkStart w:id="126" w:name="_Toc425054408"/>
-      <w:bookmarkStart w:id="127" w:name="_Toc422186501"/>
-      <w:bookmarkStart w:id="128" w:name="_Toc346297792"/>
-      <w:bookmarkStart w:id="129" w:name="_Toc18208240"/>
-      <w:r>
-        <w:rPr>
-          <w:lang w:val="pt-BR"/>
-        </w:rPr>
+      </w:pPr>
+      <w:bookmarkStart w:id="125" w:name="_Toc452813598"/>
+      <w:bookmarkStart w:id="126" w:name="_Toc436203404"/>
+      <w:bookmarkStart w:id="127" w:name="_Toc425054408"/>
+      <w:bookmarkStart w:id="128" w:name="_Toc422186501"/>
+      <w:bookmarkStart w:id="129" w:name="_Toc346297792"/>
+      <w:bookmarkStart w:id="130" w:name="_Toc18208240"/>
+      <w:r>
         <w:t>&lt;anotherFeature</w:t>
       </w:r>
-      <w:bookmarkEnd w:id="124"/>
       <w:bookmarkEnd w:id="125"/>
       <w:bookmarkEnd w:id="126"/>
       <w:bookmarkEnd w:id="127"/>
       <w:bookmarkEnd w:id="128"/>
-      <w:r>
-        <w:rPr>
-          <w:lang w:val="pt-BR"/>
-        </w:rPr>
+      <w:bookmarkEnd w:id="129"/>
+      <w:r>
         <w:t>&gt;</w:t>
       </w:r>
-      <w:bookmarkEnd w:id="129"/>
+      <w:bookmarkEnd w:id="130"/>
     </w:p>
     <w:p>
       <w:pPr>
         <w:pStyle w:val="BodyText"/>
-        <w:rPr>
-          <w:lang w:val="pt-BR"/>
-        </w:rPr>
       </w:pPr>
     </w:p>
     <w:p>
@@ -10540,28 +8574,25 @@
         <w:rPr>
           <w:sz w:val="24"/>
           <w:szCs w:val="24"/>
-          <w:lang w:val="pt-BR"/>
-        </w:rPr>
-      </w:pPr>
-      <w:bookmarkStart w:id="130" w:name="_Toc452813599"/>
-      <w:bookmarkStart w:id="131" w:name="_Toc436203405"/>
-      <w:bookmarkStart w:id="132" w:name="_Toc18208241"/>
+        </w:rPr>
+      </w:pPr>
+      <w:bookmarkStart w:id="131" w:name="_Toc452813599"/>
+      <w:bookmarkStart w:id="132" w:name="_Toc436203405"/>
+      <w:bookmarkStart w:id="133" w:name="_Toc18208241"/>
       <w:r>
         <w:rPr>
           <w:sz w:val="24"/>
           <w:szCs w:val="24"/>
-          <w:lang w:val="pt-BR"/>
         </w:rPr>
         <w:t>Restrições</w:t>
       </w:r>
-      <w:bookmarkEnd w:id="130"/>
       <w:bookmarkEnd w:id="131"/>
       <w:bookmarkEnd w:id="132"/>
+      <w:bookmarkEnd w:id="133"/>
       <w:r>
         <w:rPr>
           <w:sz w:val="24"/>
           <w:szCs w:val="24"/>
-          <w:lang w:val="pt-BR"/>
         </w:rPr>
         <w:t xml:space="preserve"> </w:t>
       </w:r>
@@ -10569,21 +8600,9 @@
     <w:p>
       <w:pPr>
         <w:pStyle w:val="InfoBlue"/>
-        <w:rPr>
-          <w:lang w:val="pt-BR"/>
-        </w:rPr>
-      </w:pPr>
-      <w:r>
-        <w:rPr>
-          <w:lang w:val="pt-BR"/>
-        </w:rPr>
-        <w:t>[Mencione quaisquer restrições de design, restrições</w:t>
-      </w:r>
-      <w:r>
-        <w:rPr>
-          <w:lang w:val="pt-BR"/>
-        </w:rPr>
-        <w:t xml:space="preserve"> externas ou outras dependências.]</w:t>
+      </w:pPr>
+      <w:r>
+        <w:t>[Mencione quaisquer restrições de design, restrições externas ou outras dependências.]</w:t>
       </w:r>
     </w:p>
     <w:p>
@@ -10593,28 +8612,25 @@
         <w:rPr>
           <w:sz w:val="24"/>
           <w:szCs w:val="24"/>
-          <w:lang w:val="pt-BR"/>
-        </w:rPr>
-      </w:pPr>
-      <w:bookmarkStart w:id="133" w:name="_Toc452813600"/>
-      <w:bookmarkStart w:id="134" w:name="_Toc436203406"/>
-      <w:bookmarkStart w:id="135" w:name="_Toc18208242"/>
+        </w:rPr>
+      </w:pPr>
+      <w:bookmarkStart w:id="134" w:name="_Toc452813600"/>
+      <w:bookmarkStart w:id="135" w:name="_Toc436203406"/>
+      <w:bookmarkStart w:id="136" w:name="_Toc18208242"/>
       <w:r>
         <w:rPr>
           <w:sz w:val="24"/>
           <w:szCs w:val="24"/>
-          <w:lang w:val="pt-BR"/>
         </w:rPr>
         <w:t>Faixas de Qualidade</w:t>
       </w:r>
-      <w:bookmarkEnd w:id="133"/>
       <w:bookmarkEnd w:id="134"/>
       <w:bookmarkEnd w:id="135"/>
+      <w:bookmarkEnd w:id="136"/>
       <w:r>
         <w:rPr>
           <w:sz w:val="24"/>
           <w:szCs w:val="24"/>
-          <w:lang w:val="pt-BR"/>
         </w:rPr>
         <w:t xml:space="preserve"> </w:t>
       </w:r>
@@ -10622,14 +8638,8 @@
     <w:p>
       <w:pPr>
         <w:pStyle w:val="InfoBlue"/>
-        <w:rPr>
-          <w:lang w:val="pt-BR"/>
-        </w:rPr>
-      </w:pPr>
-      <w:r>
-        <w:rPr>
-          <w:lang w:val="pt-BR"/>
-        </w:rPr>
+      </w:pPr>
+      <w:r>
         <w:t>[Defina as faixas de qualidade para desempenho, robustez, tolerância a erros, usabilidade e características semelhantes que não são capturadas no Conjunto de Recursos.]</w:t>
       </w:r>
     </w:p>
@@ -10640,42 +8650,28 @@
         <w:rPr>
           <w:sz w:val="24"/>
           <w:szCs w:val="24"/>
-          <w:lang w:val="pt-BR"/>
-        </w:rPr>
-      </w:pPr>
-      <w:bookmarkStart w:id="136" w:name="_Toc452813601"/>
-      <w:bookmarkStart w:id="137" w:name="_Toc436203407"/>
-      <w:bookmarkStart w:id="138" w:name="_Toc18208243"/>
+        </w:rPr>
+      </w:pPr>
+      <w:bookmarkStart w:id="137" w:name="_Toc452813601"/>
+      <w:bookmarkStart w:id="138" w:name="_Toc436203407"/>
+      <w:bookmarkStart w:id="139" w:name="_Toc18208243"/>
       <w:r>
         <w:rPr>
           <w:sz w:val="24"/>
           <w:szCs w:val="24"/>
-          <w:lang w:val="pt-BR"/>
         </w:rPr>
         <w:t>Precedência e Prioridade</w:t>
       </w:r>
-      <w:bookmarkEnd w:id="136"/>
       <w:bookmarkEnd w:id="137"/>
       <w:bookmarkEnd w:id="138"/>
+      <w:bookmarkEnd w:id="139"/>
     </w:p>
     <w:p>
       <w:pPr>
         <w:pStyle w:val="InfoBlue"/>
-        <w:rPr>
-          <w:lang w:val="pt-BR"/>
-        </w:rPr>
-      </w:pPr>
-      <w:r>
-        <w:rPr>
-          <w:lang w:val="pt-BR"/>
-        </w:rPr>
-        <w:t>[Defin</w:t>
-      </w:r>
-      <w:r>
-        <w:rPr>
-          <w:lang w:val="pt-BR"/>
-        </w:rPr>
-        <w:t>a a prioridade dos diferentes recursos do sistema.]</w:t>
+      </w:pPr>
+      <w:r>
+        <w:t>[Defina a prioridade dos diferentes recursos do sistema.]</w:t>
       </w:r>
     </w:p>
     <w:p>
@@ -10685,137 +8681,84 @@
         <w:rPr>
           <w:sz w:val="24"/>
           <w:szCs w:val="24"/>
-          <w:lang w:val="pt-BR"/>
-        </w:rPr>
-      </w:pPr>
-      <w:bookmarkStart w:id="139" w:name="_Toc452813602"/>
-      <w:bookmarkStart w:id="140" w:name="_Toc436203408"/>
-      <w:bookmarkStart w:id="141" w:name="_Toc18208244"/>
+        </w:rPr>
+      </w:pPr>
+      <w:bookmarkStart w:id="140" w:name="_Toc452813602"/>
+      <w:bookmarkStart w:id="141" w:name="_Toc436203408"/>
+      <w:bookmarkStart w:id="142" w:name="_Toc18208244"/>
       <w:r>
         <w:rPr>
           <w:sz w:val="24"/>
           <w:szCs w:val="24"/>
-          <w:lang w:val="pt-BR"/>
         </w:rPr>
         <w:t>Outros Requisitos do Produto</w:t>
       </w:r>
-      <w:bookmarkEnd w:id="139"/>
       <w:bookmarkEnd w:id="140"/>
       <w:bookmarkEnd w:id="141"/>
+      <w:bookmarkEnd w:id="142"/>
     </w:p>
     <w:p>
       <w:pPr>
         <w:pStyle w:val="InfoBlue"/>
-        <w:rPr>
-          <w:lang w:val="pt-BR"/>
-        </w:rPr>
-      </w:pPr>
-      <w:r>
-        <w:rPr>
-          <w:lang w:val="pt-BR"/>
-        </w:rPr>
+      </w:pPr>
+      <w:r>
         <w:t>[Em um nível alto, liste os padrões aplicáveis, os requisitos de hardware ou de plataforma, os requisitos de desempenho e os requisitos de ambiente.]</w:t>
       </w:r>
     </w:p>
     <w:p>
       <w:pPr>
         <w:pStyle w:val="Heading2"/>
-        <w:rPr>
-          <w:lang w:val="pt-BR"/>
-        </w:rPr>
-      </w:pPr>
-      <w:bookmarkStart w:id="142" w:name="_Toc452813603"/>
-      <w:bookmarkStart w:id="143" w:name="_Toc436203409"/>
-      <w:bookmarkStart w:id="144" w:name="_Toc425054410"/>
-      <w:bookmarkStart w:id="145" w:name="_Toc422186503"/>
-      <w:bookmarkStart w:id="146" w:name="_Toc18208245"/>
-      <w:r>
-        <w:rPr>
-          <w:lang w:val="pt-BR"/>
-        </w:rPr>
+      </w:pPr>
+      <w:bookmarkStart w:id="143" w:name="_Toc452813603"/>
+      <w:bookmarkStart w:id="144" w:name="_Toc436203409"/>
+      <w:bookmarkStart w:id="145" w:name="_Toc425054410"/>
+      <w:bookmarkStart w:id="146" w:name="_Toc422186503"/>
+      <w:bookmarkStart w:id="147" w:name="_Toc18208245"/>
+      <w:r>
         <w:t>Padrões Aplicáveis</w:t>
       </w:r>
-      <w:bookmarkEnd w:id="142"/>
       <w:bookmarkEnd w:id="143"/>
       <w:bookmarkEnd w:id="144"/>
       <w:bookmarkEnd w:id="145"/>
       <w:bookmarkEnd w:id="146"/>
+      <w:bookmarkEnd w:id="147"/>
     </w:p>
     <w:p>
       <w:pPr>
         <w:pStyle w:val="InfoBlue"/>
-        <w:rPr>
-          <w:lang w:val="pt-BR"/>
-        </w:rPr>
-      </w:pPr>
-      <w:r>
-        <w:rPr>
-          <w:lang w:val="pt-BR"/>
-        </w:rPr>
-        <w:t>[Liste</w:t>
-      </w:r>
-      <w:r>
-        <w:rPr>
-          <w:lang w:val="pt-BR"/>
-        </w:rPr>
-        <w:t xml:space="preserve"> todos os padrões com os quais o produto deverá estar em conformidade. Entre eles, poderão estar incluídos padrões legais e reguladores (FDA, UCC), padrões de comunicações (TCP/IP, ISDN), padrões de conformidade com plataformas (Windows, UNIX etc) e padrõe</w:t>
-      </w:r>
-      <w:r>
-        <w:rPr>
-          <w:lang w:val="pt-BR"/>
-        </w:rPr>
-        <w:t>s de qualidade e de segurança (UL, ISO, CMM).]</w:t>
+      </w:pPr>
+      <w:r>
+        <w:t>[Liste todos os padrões com os quais o produto deverá estar em conformidade. Entre eles, poderão estar incluídos padrões legais e reguladores (FDA, UCC), padrões de comunicações (TCP/IP, ISDN), padrões de conformidade com plataformas (Windows, UNIX etc) e padrões de qualidade e de segurança (UL, ISO, CMM).]</w:t>
       </w:r>
     </w:p>
     <w:p>
       <w:pPr>
         <w:pStyle w:val="Heading2"/>
-        <w:rPr>
-          <w:lang w:val="pt-BR"/>
-        </w:rPr>
-      </w:pPr>
-      <w:bookmarkStart w:id="147" w:name="_Toc452813604"/>
-      <w:bookmarkStart w:id="148" w:name="_Toc436203410"/>
-      <w:bookmarkStart w:id="149" w:name="_Toc425054411"/>
-      <w:bookmarkStart w:id="150" w:name="_Toc422186504"/>
-      <w:bookmarkStart w:id="151" w:name="_Toc18208246"/>
-      <w:r>
-        <w:rPr>
-          <w:lang w:val="pt-BR"/>
-        </w:rPr>
+      </w:pPr>
+      <w:bookmarkStart w:id="148" w:name="_Toc452813604"/>
+      <w:bookmarkStart w:id="149" w:name="_Toc436203410"/>
+      <w:bookmarkStart w:id="150" w:name="_Toc425054411"/>
+      <w:bookmarkStart w:id="151" w:name="_Toc422186504"/>
+      <w:bookmarkStart w:id="152" w:name="_Toc18208246"/>
+      <w:r>
         <w:t>Requisitos do Sistema</w:t>
       </w:r>
-      <w:bookmarkEnd w:id="147"/>
       <w:bookmarkEnd w:id="148"/>
       <w:bookmarkEnd w:id="149"/>
       <w:bookmarkEnd w:id="150"/>
       <w:bookmarkEnd w:id="151"/>
+      <w:bookmarkEnd w:id="152"/>
     </w:p>
     <w:p>
       <w:pPr>
         <w:pStyle w:val="InfoBlue"/>
         <w:spacing w:before="80" w:after="0" w:line="240" w:lineRule="auto"/>
-        <w:rPr>
-          <w:lang w:val="pt-BR"/>
-        </w:rPr>
-      </w:pPr>
-      <w:r>
-        <w:rPr>
-          <w:lang w:val="pt-BR"/>
-        </w:rPr>
-        <w:t>[Defina todos os requisitos do sistema necessários para suportar o aplicativo. Entre eles, poderão estar incluídos as plataformas de rede e os sistemas de operacionais de host suportados,</w:t>
-      </w:r>
-      <w:r>
-        <w:rPr>
-          <w:lang w:val="pt-BR"/>
-        </w:rPr>
-        <w:t xml:space="preserve"> configurações, memória, periféricos e software fornecido.</w:t>
-      </w:r>
-      <w:bookmarkStart w:id="152" w:name="_Toc346297793"/>
-      <w:r>
-        <w:rPr>
-          <w:lang w:val="pt-BR"/>
-        </w:rPr>
+      </w:pPr>
+      <w:r>
+        <w:t>[Defina todos os requisitos do sistema necessários para suportar o aplicativo. Entre eles, poderão estar incluídos as plataformas de rede e os sistemas de operacionais de host suportados, configurações, memória, periféricos e software fornecido.</w:t>
+      </w:r>
+      <w:bookmarkStart w:id="153" w:name="_Toc346297793"/>
+      <w:r>
         <w:t>]</w:t>
       </w:r>
     </w:p>
@@ -10823,99 +8766,56 @@
       <w:pPr>
         <w:pStyle w:val="Heading2"/>
         <w:widowControl/>
-        <w:rPr>
-          <w:lang w:val="pt-BR"/>
-        </w:rPr>
-      </w:pPr>
-      <w:bookmarkStart w:id="153" w:name="_Toc452813605"/>
-      <w:bookmarkStart w:id="154" w:name="_Toc436203411"/>
-      <w:bookmarkStart w:id="155" w:name="_Toc425054412"/>
-      <w:bookmarkStart w:id="156" w:name="_Toc422186505"/>
-      <w:bookmarkStart w:id="157" w:name="_Toc18208247"/>
-      <w:r>
-        <w:rPr>
-          <w:lang w:val="pt-BR"/>
-        </w:rPr>
-        <w:lastRenderedPageBreak/>
+      </w:pPr>
+      <w:bookmarkStart w:id="154" w:name="_Toc452813605"/>
+      <w:bookmarkStart w:id="155" w:name="_Toc436203411"/>
+      <w:bookmarkStart w:id="156" w:name="_Toc425054412"/>
+      <w:bookmarkStart w:id="157" w:name="_Toc422186505"/>
+      <w:bookmarkStart w:id="158" w:name="_Toc18208247"/>
+      <w:r>
         <w:t>Requisitos de Desempenho</w:t>
       </w:r>
-      <w:bookmarkEnd w:id="152"/>
       <w:bookmarkEnd w:id="153"/>
       <w:bookmarkEnd w:id="154"/>
       <w:bookmarkEnd w:id="155"/>
       <w:bookmarkEnd w:id="156"/>
       <w:bookmarkEnd w:id="157"/>
+      <w:bookmarkEnd w:id="158"/>
     </w:p>
     <w:p>
       <w:pPr>
         <w:pStyle w:val="InfoBlue"/>
-        <w:rPr>
-          <w:lang w:val="pt-BR"/>
-        </w:rPr>
-      </w:pPr>
-      <w:r>
-        <w:rPr>
-          <w:lang w:val="pt-BR"/>
-        </w:rPr>
-        <w:t>[Use esta seção para detalhar os requisitos de desempenho. Os problemas de desempenho podem abranger itens como fatores de carga do usuário, largura de banda ou capacidade</w:t>
-      </w:r>
-      <w:r>
-        <w:rPr>
-          <w:lang w:val="pt-BR"/>
-        </w:rPr>
-        <w:t xml:space="preserve"> de comunicação, taxa de transferência, precisão e confiabilidade ou tempos de resposta em uma série de condições de carregamento.]</w:t>
+      </w:pPr>
+      <w:r>
+        <w:t>[Use esta seção para detalhar os requisitos de desempenho. Os problemas de desempenho podem abranger itens como fatores de carga do usuário, largura de banda ou capacidade de comunicação, taxa de transferência, precisão e confiabilidade ou tempos de resposta em uma série de condições de carregamento.]</w:t>
       </w:r>
     </w:p>
     <w:p>
       <w:pPr>
         <w:pStyle w:val="Heading2"/>
-        <w:rPr>
-          <w:lang w:val="pt-BR"/>
-        </w:rPr>
-      </w:pPr>
-      <w:bookmarkStart w:id="158" w:name="_Toc452813606"/>
-      <w:bookmarkStart w:id="159" w:name="_Toc436203412"/>
-      <w:bookmarkStart w:id="160" w:name="_Toc425054413"/>
-      <w:bookmarkStart w:id="161" w:name="_Toc422186506"/>
-      <w:bookmarkStart w:id="162" w:name="_Toc346297794"/>
-      <w:bookmarkStart w:id="163" w:name="_Toc18208248"/>
-      <w:r>
-        <w:rPr>
-          <w:lang w:val="pt-BR"/>
-        </w:rPr>
+      </w:pPr>
+      <w:bookmarkStart w:id="159" w:name="_Toc452813606"/>
+      <w:bookmarkStart w:id="160" w:name="_Toc436203412"/>
+      <w:bookmarkStart w:id="161" w:name="_Toc425054413"/>
+      <w:bookmarkStart w:id="162" w:name="_Toc422186506"/>
+      <w:bookmarkStart w:id="163" w:name="_Toc346297794"/>
+      <w:bookmarkStart w:id="164" w:name="_Toc18208248"/>
+      <w:r>
         <w:t>Requisitos Ambientais</w:t>
       </w:r>
-      <w:bookmarkEnd w:id="158"/>
       <w:bookmarkEnd w:id="159"/>
       <w:bookmarkEnd w:id="160"/>
       <w:bookmarkEnd w:id="161"/>
       <w:bookmarkEnd w:id="162"/>
       <w:bookmarkEnd w:id="163"/>
+      <w:bookmarkEnd w:id="164"/>
     </w:p>
     <w:p>
       <w:pPr>
         <w:pStyle w:val="InfoBlue"/>
-        <w:rPr>
-          <w:lang w:val="pt-BR"/>
-        </w:rPr>
-      </w:pPr>
-      <w:r>
-        <w:rPr>
-          <w:lang w:val="pt-BR"/>
-        </w:rPr>
-        <w:t>[Detalhe os requisitos ambientais, conforme necessário. Para sistemas baseados em hardware, as questõe</w:t>
-      </w:r>
-      <w:r>
-        <w:rPr>
-          <w:lang w:val="pt-BR"/>
-        </w:rPr>
-        <w:t>s ambientais poderão incluir temperatura, choques, umidade, radiação etc. Para aplicativos de software, os fatores ambientais podem incluir condições de uso, ambiente do usuário, disponibilidade de recursos, problemas de manutenção, e recuperação e tratame</w:t>
-      </w:r>
-      <w:r>
-        <w:rPr>
-          <w:lang w:val="pt-BR"/>
-        </w:rPr>
-        <w:t>nto de erros.]</w:t>
+      </w:pPr>
+      <w:r>
+        <w:t>[Detalhe os requisitos ambientais, conforme necessário. Para sistemas baseados em hardware, as questões ambientais poderão incluir temperatura, choques, umidade, radiação etc. Para aplicativos de software, os fatores ambientais podem incluir condições de uso, ambiente do usuário, disponibilidade de recursos, problemas de manutenção, e recuperação e tratamento de erros.]</w:t>
       </w:r>
     </w:p>
     <w:p>
@@ -10925,152 +8825,86 @@
         <w:rPr>
           <w:sz w:val="24"/>
           <w:szCs w:val="24"/>
-          <w:lang w:val="pt-BR"/>
-        </w:rPr>
-      </w:pPr>
-      <w:bookmarkStart w:id="164" w:name="_Toc452813607"/>
-      <w:bookmarkStart w:id="165" w:name="_Toc436203413"/>
-      <w:bookmarkStart w:id="166" w:name="_Toc18208249"/>
+        </w:rPr>
+      </w:pPr>
+      <w:bookmarkStart w:id="165" w:name="_Toc452813607"/>
+      <w:bookmarkStart w:id="166" w:name="_Toc436203413"/>
+      <w:bookmarkStart w:id="167" w:name="_Toc18208249"/>
       <w:r>
         <w:rPr>
           <w:sz w:val="24"/>
           <w:szCs w:val="24"/>
-          <w:lang w:val="pt-BR"/>
-        </w:rPr>
+        </w:rPr>
+        <w:lastRenderedPageBreak/>
         <w:t>Requisitos da Documentação</w:t>
       </w:r>
-      <w:bookmarkEnd w:id="164"/>
       <w:bookmarkEnd w:id="165"/>
       <w:bookmarkEnd w:id="166"/>
+      <w:bookmarkEnd w:id="167"/>
     </w:p>
     <w:p>
       <w:pPr>
         <w:pStyle w:val="InfoBlue"/>
-        <w:rPr>
-          <w:lang w:val="pt-BR"/>
-        </w:rPr>
-      </w:pPr>
-      <w:r>
-        <w:rPr>
-          <w:lang w:val="pt-BR"/>
-        </w:rPr>
+      </w:pPr>
+      <w:r>
         <w:t>[Esta seção descreve a documentação que deverá ser desenvolvida para suportar a implantação bem-sucedida de aplicativos.]</w:t>
       </w:r>
     </w:p>
     <w:p>
       <w:pPr>
         <w:pStyle w:val="Heading2"/>
-        <w:rPr>
-          <w:lang w:val="pt-BR"/>
-        </w:rPr>
-      </w:pPr>
-      <w:bookmarkStart w:id="167" w:name="_Toc452813608"/>
-      <w:bookmarkStart w:id="168" w:name="_Toc436203414"/>
-      <w:bookmarkStart w:id="169" w:name="_Toc425054415"/>
-      <w:bookmarkStart w:id="170" w:name="_Toc422186508"/>
-      <w:bookmarkStart w:id="171" w:name="_Toc18208250"/>
-      <w:r>
-        <w:rPr>
-          <w:lang w:val="pt-BR"/>
-        </w:rPr>
+      </w:pPr>
+      <w:bookmarkStart w:id="168" w:name="_Toc452813608"/>
+      <w:bookmarkStart w:id="169" w:name="_Toc436203414"/>
+      <w:bookmarkStart w:id="170" w:name="_Toc425054415"/>
+      <w:bookmarkStart w:id="171" w:name="_Toc422186508"/>
+      <w:bookmarkStart w:id="172" w:name="_Toc18208250"/>
+      <w:r>
         <w:t>Manual do Usuário</w:t>
       </w:r>
-      <w:bookmarkEnd w:id="167"/>
       <w:bookmarkEnd w:id="168"/>
       <w:bookmarkEnd w:id="169"/>
       <w:bookmarkEnd w:id="170"/>
       <w:bookmarkEnd w:id="171"/>
+      <w:bookmarkEnd w:id="172"/>
     </w:p>
     <w:p>
       <w:pPr>
         <w:pStyle w:val="InfoBlue"/>
-        <w:rPr>
-          <w:lang w:val="pt-BR"/>
-        </w:rPr>
-      </w:pPr>
-      <w:r>
-        <w:rPr>
-          <w:lang w:val="pt-BR"/>
-        </w:rPr>
-        <w:t>[Descreva a finalidade e o conteúdo do Manual do Usuário. Discuta questões</w:t>
-      </w:r>
-      <w:r>
-        <w:rPr>
-          <w:lang w:val="pt-BR"/>
-        </w:rPr>
-        <w:t xml:space="preserve"> como o tamanho desejado, o nível de detalhamento, a necessidade de um índice, o uso de um glossário de termos, estratégia de tutorial versus de manual de referência etc. As restrições de formatação e de impressão também deverão ser identificadas.]</w:t>
+      </w:pPr>
+      <w:r>
+        <w:t>[Descreva a finalidade e o conteúdo do Manual do Usuário. Discuta questões como o tamanho desejado, o nível de detalhamento, a necessidade de um índice, o uso de um glossário de termos, estratégia de tutorial versus de manual de referência etc. As restrições de formatação e de impressão também deverão ser identificadas.]</w:t>
       </w:r>
     </w:p>
     <w:p>
       <w:pPr>
         <w:pStyle w:val="Heading2"/>
-        <w:rPr>
-          <w:lang w:val="pt-BR"/>
-        </w:rPr>
-      </w:pPr>
-      <w:bookmarkStart w:id="172" w:name="_Toc452813609"/>
-      <w:bookmarkStart w:id="173" w:name="_Toc436203415"/>
-      <w:bookmarkStart w:id="174" w:name="_Toc425054416"/>
-      <w:bookmarkStart w:id="175" w:name="_Toc422186509"/>
-      <w:bookmarkStart w:id="176" w:name="_Toc18208251"/>
-      <w:r>
-        <w:rPr>
-          <w:lang w:val="pt-BR"/>
-        </w:rPr>
-        <w:t>Ajuda O</w:t>
-      </w:r>
-      <w:r>
-        <w:rPr>
-          <w:lang w:val="pt-BR"/>
-        </w:rPr>
-        <w:t>n-line</w:t>
-      </w:r>
-      <w:bookmarkEnd w:id="172"/>
+      </w:pPr>
+      <w:bookmarkStart w:id="173" w:name="_Toc452813609"/>
+      <w:bookmarkStart w:id="174" w:name="_Toc436203415"/>
+      <w:bookmarkStart w:id="175" w:name="_Toc425054416"/>
+      <w:bookmarkStart w:id="176" w:name="_Toc422186509"/>
+      <w:bookmarkStart w:id="177" w:name="_Toc18208251"/>
+      <w:r>
+        <w:t>Ajuda On-line</w:t>
+      </w:r>
       <w:bookmarkEnd w:id="173"/>
       <w:bookmarkEnd w:id="174"/>
       <w:bookmarkEnd w:id="175"/>
       <w:bookmarkEnd w:id="176"/>
+      <w:bookmarkEnd w:id="177"/>
     </w:p>
     <w:p>
       <w:pPr>
         <w:pStyle w:val="InfoBlue"/>
-        <w:rPr>
-          <w:lang w:val="pt-BR"/>
-        </w:rPr>
-      </w:pPr>
-      <w:r>
-        <w:rPr>
-          <w:lang w:val="pt-BR"/>
-        </w:rPr>
-        <w:t xml:space="preserve">[Muitos aplicativos fornecem um sistema de ajuda on-line para auxiliar o usuário. A natureza desses sistemas é exclusiva do desenvolvimento do aplicativo já que eles combinam aspectos de programação (hyperlinks etc) com aspectos de escrita técnica </w:t>
-      </w:r>
-      <w:bookmarkStart w:id="177" w:name="_GoBack"/>
-      <w:r>
-        <w:rPr>
-          <w:lang w:val="pt-BR"/>
-        </w:rPr>
-        <w:t>c</w:t>
-      </w:r>
-      <w:r>
-        <w:rPr>
-          <w:lang w:val="pt-BR"/>
-        </w:rPr>
-        <w:t>omo, por exemplo, organização e apresentação. Muitos perceberam que o desenvolvimento de um sistema de ajuda on</w:t>
-      </w:r>
-      <w:bookmarkEnd w:id="177"/>
-      <w:r>
-        <w:rPr>
-          <w:lang w:val="pt-BR"/>
-        </w:rPr>
-        <w:t>-line é um projeto que está contido em outro projeto, beneficiando-se do gerenciamento adiantado do escopo e da atividade de planejamento.]</w:t>
+      </w:pPr>
+      <w:r>
+        <w:t>[Muitos aplicativos fornecem um sistema de ajuda on-line para auxiliar o usuário. A natureza desses sistemas é exclusiva do desenvolvimento do aplicativo já que eles combinam aspectos de programação (hyperlinks etc) com aspectos de escrita técnica como, por exemplo, organização e apresentação. Muitos perceberam que o desenvolvimento de um sistema de ajuda on-line é um projeto que está contido em outro projeto, beneficiando-se do gerenciamento adiantado do escopo e da atividade de planejamento.]</w:t>
       </w:r>
     </w:p>
     <w:p>
       <w:pPr>
         <w:pStyle w:val="Heading2"/>
-        <w:rPr>
-          <w:lang w:val="pt-BR"/>
-        </w:rPr>
       </w:pPr>
       <w:bookmarkStart w:id="178" w:name="_Toc452813610"/>
       <w:bookmarkStart w:id="179" w:name="_Toc436203416"/>
@@ -11078,16 +8912,7 @@
       <w:bookmarkStart w:id="181" w:name="_Toc422186510"/>
       <w:bookmarkStart w:id="182" w:name="_Toc18208252"/>
       <w:r>
-        <w:rPr>
-          <w:lang w:val="pt-BR"/>
-        </w:rPr>
-        <w:t>Guias</w:t>
-      </w:r>
-      <w:r>
-        <w:rPr>
-          <w:lang w:val="pt-BR"/>
-        </w:rPr>
-        <w:t xml:space="preserve"> de Instalação e de Configuração, e Arquivo Leiame</w:t>
+        <w:t>Guias de Instalação e de Configuração, e Arquivo Leiame</w:t>
       </w:r>
       <w:bookmarkEnd w:id="178"/>
       <w:bookmarkEnd w:id="179"/>
@@ -11098,36 +8923,15 @@
     <w:p>
       <w:pPr>
         <w:pStyle w:val="InfoBlue"/>
-        <w:rPr>
-          <w:lang w:val="pt-BR"/>
-        </w:rPr>
-      </w:pPr>
-      <w:r>
-        <w:rPr>
-          <w:lang w:val="pt-BR"/>
-        </w:rPr>
-        <w:t>[Um documento que inclua instruções de instalação e diretrizes de configuração é importante para se oferecer uma solução completa. Além disso, um arquivo Leiame é normalmente incluído como um componente pa</w:t>
-      </w:r>
-      <w:r>
-        <w:rPr>
-          <w:lang w:val="pt-BR"/>
-        </w:rPr>
-        <w:t>drão. O arquivo Leiame poderá incluir uma seção “O Que Há de Novo Neste Release” e uma discussão dos problemas de compatibilidade em relação aos releases anteriores. A maior parte dos usuários também considera desejável que o arquivo Leiame documente erros</w:t>
-      </w:r>
-      <w:r>
-        <w:rPr>
-          <w:lang w:val="pt-BR"/>
-        </w:rPr>
-        <w:t xml:space="preserve"> e soluções conhecidos.]</w:t>
+      </w:pPr>
+      <w:r>
+        <w:t>[Um documento que inclua instruções de instalação e diretrizes de configuração é importante para se oferecer uma solução completa. Além disso, um arquivo Leiame é normalmente incluído como um componente padrão. O arquivo Leiame poderá incluir uma seção “O Que Há de Novo Neste Release” e uma discussão dos problemas de compatibilidade em relação aos releases anteriores. A maior parte dos usuários também considera desejável que o arquivo Leiame documente erros e soluções conhecidos.]</w:t>
       </w:r>
     </w:p>
     <w:p>
       <w:pPr>
         <w:pStyle w:val="Heading2"/>
         <w:widowControl/>
-        <w:rPr>
-          <w:lang w:val="pt-BR"/>
-        </w:rPr>
       </w:pPr>
       <w:bookmarkStart w:id="183" w:name="_Toc452813611"/>
       <w:bookmarkStart w:id="184" w:name="_Toc436203417"/>
@@ -11135,9 +8939,6 @@
       <w:bookmarkStart w:id="186" w:name="_Toc422186511"/>
       <w:bookmarkStart w:id="187" w:name="_Toc18208253"/>
       <w:r>
-        <w:rPr>
-          <w:lang w:val="pt-BR"/>
-        </w:rPr>
         <w:t>Rotulação e Embalagem</w:t>
       </w:r>
       <w:bookmarkEnd w:id="183"/>
@@ -11149,27 +8950,9 @@
     <w:p>
       <w:pPr>
         <w:pStyle w:val="InfoBlue"/>
-        <w:rPr>
-          <w:lang w:val="pt-BR"/>
-        </w:rPr>
-      </w:pPr>
-      <w:r>
-        <w:rPr>
-          <w:lang w:val="pt-BR"/>
-        </w:rPr>
-        <w:t>[Os aplicativos modernos atuais apresentam uma aparência consistente que é percebida inicialmente na embalagem do produto e se propaga pelos menus de instalação, telas iniciais, sistemas de ajuda, caixas de di</w:t>
-      </w:r>
-      <w:r>
-        <w:rPr>
-          <w:lang w:val="pt-BR"/>
-        </w:rPr>
-        <w:t>álogo GUI etc. Esta seção define as necessidades e os tipos de rotulação a serem incorporados no código. Como exemplos, podemos citar observações sobre direitos autorais e patentes, logotipos corporativos, ícones padronizados, outros elementos gráficos etc</w:t>
-      </w:r>
-      <w:r>
-        <w:rPr>
-          <w:lang w:val="pt-BR"/>
-        </w:rPr>
-        <w:t>.]</w:t>
+      </w:pPr>
+      <w:r>
+        <w:t>[Os aplicativos modernos atuais apresentam uma aparência consistente que é percebida inicialmente na embalagem do produto e se propaga pelos menus de instalação, telas iniciais, sistemas de ajuda, caixas de diálogo GUI etc. Esta seção define as necessidades e os tipos de rotulação a serem incorporados no código. Como exemplos, podemos citar observações sobre direitos autorais e patentes, logotipos corporativos, ícones padronizados, outros elementos gráficos etc.]</w:t>
       </w:r>
     </w:p>
     <w:p>
@@ -11182,7 +8965,6 @@
         <w:rPr>
           <w:sz w:val="24"/>
           <w:szCs w:val="24"/>
-          <w:lang w:val="pt-BR"/>
         </w:rPr>
       </w:pPr>
       <w:bookmarkStart w:id="188" w:name="_Toc452813612"/>
@@ -11192,7 +8974,6 @@
         <w:rPr>
           <w:sz w:val="24"/>
           <w:szCs w:val="24"/>
-          <w:lang w:val="pt-BR"/>
         </w:rPr>
         <w:t>A         Atributos de Recursos</w:t>
       </w:r>
@@ -11203,21 +8984,9 @@
     <w:p>
       <w:pPr>
         <w:pStyle w:val="InfoBlue"/>
-        <w:rPr>
-          <w:lang w:val="pt-BR"/>
-        </w:rPr>
-      </w:pPr>
-      <w:r>
-        <w:rPr>
-          <w:lang w:val="pt-BR"/>
-        </w:rPr>
-        <w:t>[São designados atributos para os recursos que podem ser usados para avaliar, rastrear, priorizar e gerenciar os itens do produto cuja implementação foi proposta. Todos os atributos e tipos de requisitos devem ser descrit</w:t>
-      </w:r>
-      <w:r>
-        <w:rPr>
-          <w:lang w:val="pt-BR"/>
-        </w:rPr>
-        <w:t>os no Plano de Gerenciamento de Requisitos. No entanto, talvez seja conveniente listar e descrever brevemente os atributos referentes aos recursos que foram escolhidos. As subseções a seguir representam um conjunto de atributos de recursos sugeridos.]</w:t>
+      </w:pPr>
+      <w:r>
+        <w:t>[São designados atributos para os recursos que podem ser usados para avaliar, rastrear, priorizar e gerenciar os itens do produto cuja implementação foi proposta. Todos os atributos e tipos de requisitos devem ser descritos no Plano de Gerenciamento de Requisitos. No entanto, talvez seja conveniente listar e descrever brevemente os atributos referentes aos recursos que foram escolhidos. As subseções a seguir representam um conjunto de atributos de recursos sugeridos.]</w:t>
       </w:r>
     </w:p>
     <w:p>
@@ -11228,9 +8997,6 @@
           <w:ilvl w:val="0"/>
           <w:numId w:val="0"/>
         </w:numPr>
-        <w:rPr>
-          <w:lang w:val="pt-BR"/>
-        </w:rPr>
       </w:pPr>
       <w:bookmarkStart w:id="191" w:name="_Toc452813613"/>
       <w:bookmarkStart w:id="192" w:name="_Toc436203394"/>
@@ -11240,21 +9006,10 @@
       <w:bookmarkStart w:id="196" w:name="_Toc343955082"/>
       <w:bookmarkStart w:id="197" w:name="_Toc18208255"/>
       <w:r>
-        <w:rPr>
-          <w:lang w:val="pt-BR"/>
-        </w:rPr>
         <w:t>A.1</w:t>
       </w:r>
       <w:r>
-        <w:rPr>
-          <w:lang w:val="pt-BR"/>
-        </w:rPr>
         <w:tab/>
-      </w:r>
-      <w:r>
-        <w:rPr>
-          <w:lang w:val="pt-BR"/>
-        </w:rPr>
         <w:t>Status</w:t>
       </w:r>
       <w:bookmarkEnd w:id="191"/>
@@ -11268,22 +9023,9 @@
     <w:p>
       <w:pPr>
         <w:pStyle w:val="InfoBlue"/>
-        <w:rPr>
-          <w:lang w:val="pt-BR"/>
-        </w:rPr>
-      </w:pPr>
-      <w:r>
-        <w:rPr>
-          <w:lang w:val="pt-BR"/>
-        </w:rPr>
-        <w:t xml:space="preserve">[Definido pela equipe de gerenciamento do projeto após a negociação e a revisão. Controla o andamento durante a </w:t>
-      </w:r>
-      <w:r>
-        <w:rPr>
-          <w:lang w:val="pt-BR"/>
-        </w:rPr>
-        <w:lastRenderedPageBreak/>
-        <w:t>definição da baseline do projeto.]</w:t>
+      </w:pPr>
+      <w:r>
+        <w:t>[Definido pela equipe de gerenciamento do projeto após a negociação e a revisão. Controla o andamento durante a definição da baseline do projeto.]</w:t>
       </w:r>
     </w:p>
     <w:tbl>
@@ -11306,12 +9048,6 @@
         <w:gridCol w:w="5808"/>
       </w:tblGrid>
       <w:tr>
-        <w:tblPrEx>
-          <w:tblCellMar>
-            <w:top w:w="0" w:type="dxa"/>
-            <w:bottom w:w="0" w:type="dxa"/>
-          </w:tblCellMar>
-        </w:tblPrEx>
         <w:trPr>
           <w:cantSplit/>
         </w:trPr>
@@ -11329,14 +9065,8 @@
             <w:pPr>
               <w:pStyle w:val="BodyText"/>
               <w:ind w:left="72"/>
-              <w:rPr>
-                <w:lang w:val="pt-BR"/>
-              </w:rPr>
             </w:pPr>
             <w:r>
-              <w:rPr>
-                <w:lang w:val="pt-BR"/>
-              </w:rPr>
               <w:t>Proposto</w:t>
             </w:r>
           </w:p>
@@ -11354,32 +9084,14 @@
           <w:p>
             <w:pPr>
               <w:pStyle w:val="InfoBlue"/>
-              <w:rPr>
-                <w:lang w:val="pt-BR"/>
-              </w:rPr>
             </w:pPr>
             <w:r>
-              <w:rPr>
-                <w:lang w:val="pt-BR"/>
-              </w:rPr>
-              <w:t xml:space="preserve">[Usado para descrever recursos que estão sendo discutidos, mas que ainda não foram revisados </w:t>
-            </w:r>
-            <w:r>
-              <w:rPr>
-                <w:lang w:val="pt-BR"/>
-              </w:rPr>
-              <w:t>e aceitos pelo “canal oficial” como, por exemplo, um grupo de trabalho formado por representantes da equipe do projeto, do gerenciamento do produto e da comunidade de usuários ou de clientes.]</w:t>
+              <w:t>[Usado para descrever recursos que estão sendo discutidos, mas que ainda não foram revisados e aceitos pelo “canal oficial” como, por exemplo, um grupo de trabalho formado por representantes da equipe do projeto, do gerenciamento do produto e da comunidade de usuários ou de clientes.]</w:t>
             </w:r>
           </w:p>
         </w:tc>
       </w:tr>
       <w:tr>
-        <w:tblPrEx>
-          <w:tblCellMar>
-            <w:top w:w="0" w:type="dxa"/>
-            <w:bottom w:w="0" w:type="dxa"/>
-          </w:tblCellMar>
-        </w:tblPrEx>
         <w:trPr>
           <w:cantSplit/>
         </w:trPr>
@@ -11397,14 +9109,8 @@
             <w:pPr>
               <w:pStyle w:val="BodyText"/>
               <w:ind w:left="72"/>
-              <w:rPr>
-                <w:lang w:val="pt-BR"/>
-              </w:rPr>
             </w:pPr>
             <w:r>
-              <w:rPr>
-                <w:lang w:val="pt-BR"/>
-              </w:rPr>
               <w:t>Aprovado</w:t>
             </w:r>
           </w:p>
@@ -11422,32 +9128,14 @@
           <w:p>
             <w:pPr>
               <w:pStyle w:val="InfoBlue"/>
-              <w:rPr>
-                <w:lang w:val="pt-BR"/>
-              </w:rPr>
             </w:pPr>
             <w:r>
-              <w:rPr>
-                <w:lang w:val="pt-BR"/>
-              </w:rPr>
-              <w:t>[Recursos que são considerados úteis e viáveis, e que</w:t>
-            </w:r>
-            <w:r>
-              <w:rPr>
-                <w:lang w:val="pt-BR"/>
-              </w:rPr>
-              <w:t xml:space="preserve"> foram aprovados para implementação pelo canal oficial.]</w:t>
+              <w:t>[Recursos que são considerados úteis e viáveis, e que foram aprovados para implementação pelo canal oficial.]</w:t>
             </w:r>
           </w:p>
         </w:tc>
       </w:tr>
       <w:tr>
-        <w:tblPrEx>
-          <w:tblCellMar>
-            <w:top w:w="0" w:type="dxa"/>
-            <w:bottom w:w="0" w:type="dxa"/>
-          </w:tblCellMar>
-        </w:tblPrEx>
         <w:trPr>
           <w:cantSplit/>
         </w:trPr>
@@ -11465,14 +9153,8 @@
             <w:pPr>
               <w:pStyle w:val="BodyText"/>
               <w:ind w:left="72"/>
-              <w:rPr>
-                <w:lang w:val="pt-BR"/>
-              </w:rPr>
             </w:pPr>
             <w:r>
-              <w:rPr>
-                <w:lang w:val="pt-BR"/>
-              </w:rPr>
               <w:t>Incorporado</w:t>
             </w:r>
           </w:p>
@@ -11490,14 +9172,8 @@
           <w:p>
             <w:pPr>
               <w:pStyle w:val="InfoBlue"/>
-              <w:rPr>
-                <w:lang w:val="pt-BR"/>
-              </w:rPr>
             </w:pPr>
             <w:r>
-              <w:rPr>
-                <w:lang w:val="pt-BR"/>
-              </w:rPr>
               <w:t>[Recursos incorporados à baseline do produto em um momento específico no tempo.]</w:t>
             </w:r>
           </w:p>
@@ -11512,9 +9188,6 @@
           <w:ilvl w:val="0"/>
           <w:numId w:val="0"/>
         </w:numPr>
-        <w:rPr>
-          <w:lang w:val="pt-BR"/>
-        </w:rPr>
       </w:pPr>
       <w:bookmarkStart w:id="198" w:name="_Toc452813614"/>
       <w:bookmarkStart w:id="199" w:name="_Toc436203395"/>
@@ -11524,15 +9197,9 @@
       <w:bookmarkStart w:id="203" w:name="_Toc343955070"/>
       <w:bookmarkStart w:id="204" w:name="_Toc18208256"/>
       <w:r>
-        <w:rPr>
-          <w:lang w:val="pt-BR"/>
-        </w:rPr>
         <w:t>A.2</w:t>
       </w:r>
       <w:r>
-        <w:rPr>
-          <w:lang w:val="pt-BR"/>
-        </w:rPr>
         <w:tab/>
         <w:t>Benefício</w:t>
       </w:r>
@@ -11547,36 +9214,19 @@
     <w:p>
       <w:pPr>
         <w:pStyle w:val="InfoBlue"/>
-        <w:rPr>
-          <w:lang w:val="pt-BR"/>
-        </w:rPr>
-      </w:pPr>
-      <w:r>
-        <w:rPr>
-          <w:lang w:val="pt-BR"/>
-        </w:rPr>
-        <w:t>[Definido pelo departamento de marketing, pelo gerente do produto ou pelo analista de negó</w:t>
-      </w:r>
-      <w:r>
-        <w:rPr>
-          <w:lang w:val="pt-BR"/>
-        </w:rPr>
-        <w:t>cios. Todos os requisitos diferem entre si. Classificar os requisitos por seu benefício relativo para o usuário final dá início a um diálogo com os clientes, analistas e membros da equipe de desenvolvimento. Usado no gerenciamento do escopo e na determinaç</w:t>
-      </w:r>
-      <w:r>
-        <w:rPr>
-          <w:lang w:val="pt-BR"/>
-        </w:rPr>
-        <w:t>ão da prioridade de desenvolvimento.]</w:t>
+      </w:pPr>
+      <w:r>
+        <w:t xml:space="preserve">[Definido pelo departamento de marketing, pelo gerente do produto ou pelo analista de negócios. Todos os requisitos diferem entre si. Classificar os requisitos por seu benefício relativo para o usuário final dá início a um </w:t>
+      </w:r>
+      <w:r>
+        <w:lastRenderedPageBreak/>
+        <w:t>diálogo com os clientes, analistas e membros da equipe de desenvolvimento. Usado no gerenciamento do escopo e na determinação da prioridade de desenvolvimento.]</w:t>
       </w:r>
     </w:p>
     <w:p>
       <w:pPr>
         <w:pStyle w:val="BodyText"/>
         <w:ind w:left="0"/>
-        <w:rPr>
-          <w:lang w:val="pt-BR"/>
-        </w:rPr>
       </w:pPr>
     </w:p>
     <w:tbl>
@@ -11599,12 +9249,6 @@
         <w:gridCol w:w="6041"/>
       </w:tblGrid>
       <w:tr>
-        <w:tblPrEx>
-          <w:tblCellMar>
-            <w:top w:w="0" w:type="dxa"/>
-            <w:bottom w:w="0" w:type="dxa"/>
-          </w:tblCellMar>
-        </w:tblPrEx>
         <w:trPr>
           <w:cantSplit/>
         </w:trPr>
@@ -11623,14 +9267,8 @@
               <w:pStyle w:val="BodyText"/>
               <w:keepNext/>
               <w:ind w:left="72"/>
-              <w:rPr>
-                <w:lang w:val="pt-BR"/>
-              </w:rPr>
             </w:pPr>
             <w:r>
-              <w:rPr>
-                <w:lang w:val="pt-BR"/>
-              </w:rPr>
               <w:t>Crítico</w:t>
             </w:r>
           </w:p>
@@ -11648,26 +9286,14 @@
           <w:p>
             <w:pPr>
               <w:pStyle w:val="InfoBlue"/>
-              <w:rPr>
-                <w:lang w:val="pt-BR"/>
-              </w:rPr>
             </w:pPr>
             <w:r>
-              <w:rPr>
-                <w:lang w:val="pt-BR"/>
-              </w:rPr>
               <w:t>[Recursos essenciais. A não implementação implica que o sistema não atenderá às necessidades do cliente. Todos os recursos críticos deverão ser implementados no release ou a programação será retardada.]</w:t>
             </w:r>
           </w:p>
         </w:tc>
       </w:tr>
       <w:tr>
-        <w:tblPrEx>
-          <w:tblCellMar>
-            <w:top w:w="0" w:type="dxa"/>
-            <w:bottom w:w="0" w:type="dxa"/>
-          </w:tblCellMar>
-        </w:tblPrEx>
         <w:trPr>
           <w:cantSplit/>
         </w:trPr>
@@ -11686,21 +9312,9 @@
               <w:pStyle w:val="BodyText"/>
               <w:keepNext/>
               <w:ind w:left="72"/>
-              <w:rPr>
-                <w:lang w:val="pt-BR"/>
-              </w:rPr>
             </w:pPr>
             <w:r>
-              <w:rPr>
-                <w:lang w:val="pt-BR"/>
-              </w:rPr>
-              <w:t>Impor</w:t>
-            </w:r>
-            <w:r>
-              <w:rPr>
-                <w:lang w:val="pt-BR"/>
-              </w:rPr>
-              <w:t>tante</w:t>
+              <w:t>Importante</w:t>
             </w:r>
           </w:p>
         </w:tc>
@@ -11717,32 +9331,14 @@
           <w:p>
             <w:pPr>
               <w:pStyle w:val="InfoBlue"/>
-              <w:rPr>
-                <w:lang w:val="pt-BR"/>
-              </w:rPr>
             </w:pPr>
             <w:r>
-              <w:rPr>
-                <w:lang w:val="pt-BR"/>
-              </w:rPr>
-              <w:t>[Recursos importantes para a eficácia e a eficiência do sistema da maior parte dos aplicativos. A funcionalidade não poderá ser fornecida facilmente de outra maneira. Caso um recurso importante não seja incluído, a satisfação do cliente ou do usuário</w:t>
-            </w:r>
-            <w:r>
-              <w:rPr>
-                <w:lang w:val="pt-BR"/>
-              </w:rPr>
-              <w:t>, ou até a receita, poderão ser afetadas, mas isso não retardará o release.]</w:t>
+              <w:t>[Recursos importantes para a eficácia e a eficiência do sistema da maior parte dos aplicativos. A funcionalidade não poderá ser fornecida facilmente de outra maneira. Caso um recurso importante não seja incluído, a satisfação do cliente ou do usuário, ou até a receita, poderão ser afetadas, mas isso não retardará o release.]</w:t>
             </w:r>
           </w:p>
         </w:tc>
       </w:tr>
       <w:tr>
-        <w:tblPrEx>
-          <w:tblCellMar>
-            <w:top w:w="0" w:type="dxa"/>
-            <w:bottom w:w="0" w:type="dxa"/>
-          </w:tblCellMar>
-        </w:tblPrEx>
         <w:trPr>
           <w:cantSplit/>
         </w:trPr>
@@ -11760,14 +9356,8 @@
             <w:pPr>
               <w:pStyle w:val="BodyText"/>
               <w:ind w:left="72"/>
-              <w:rPr>
-                <w:lang w:val="pt-BR"/>
-              </w:rPr>
             </w:pPr>
             <w:r>
-              <w:rPr>
-                <w:lang w:val="pt-BR"/>
-              </w:rPr>
               <w:t>Útil</w:t>
             </w:r>
           </w:p>
@@ -11785,21 +9375,9 @@
           <w:p>
             <w:pPr>
               <w:pStyle w:val="InfoBlue"/>
-              <w:rPr>
-                <w:lang w:val="pt-BR"/>
-              </w:rPr>
             </w:pPr>
             <w:r>
-              <w:rPr>
-                <w:lang w:val="pt-BR"/>
-              </w:rPr>
-              <w:t>[Os recursos que são úteis em aplicativos menos típicos ou para os quais possam se obter soluções razoavelmente eficientes serão usados com menor freqüência. Não se pode esp</w:t>
-            </w:r>
-            <w:r>
-              <w:rPr>
-                <w:lang w:val="pt-BR"/>
-              </w:rPr>
-              <w:t>erar nenhum impacto significativo na receita ou na satisfação do cliente caso esse tipo de recurso não esteja incluído em um release.]</w:t>
+              <w:t>[Os recursos que são úteis em aplicativos menos típicos ou para os quais possam se obter soluções razoavelmente eficientes serão usados com menor freqüência. Não se pode esperar nenhum impacto significativo na receita ou na satisfação do cliente caso esse tipo de recurso não esteja incluído em um release.]</w:t>
             </w:r>
           </w:p>
         </w:tc>
@@ -11810,9 +9388,6 @@
         <w:pStyle w:val="Paragraph4"/>
         <w:ind w:left="0"/>
         <w:jc w:val="left"/>
-        <w:rPr>
-          <w:lang w:val="pt-BR"/>
-        </w:rPr>
       </w:pPr>
     </w:p>
     <w:p>
@@ -11823,9 +9398,6 @@
           <w:ilvl w:val="0"/>
           <w:numId w:val="0"/>
         </w:numPr>
-        <w:rPr>
-          <w:lang w:val="pt-BR"/>
-        </w:rPr>
       </w:pPr>
       <w:bookmarkStart w:id="205" w:name="_Toc452813615"/>
       <w:bookmarkStart w:id="206" w:name="_Toc436203396"/>
@@ -11835,15 +9407,9 @@
       <w:bookmarkStart w:id="210" w:name="_Toc343955074"/>
       <w:bookmarkStart w:id="211" w:name="_Toc18208257"/>
       <w:r>
-        <w:rPr>
-          <w:lang w:val="pt-BR"/>
-        </w:rPr>
         <w:t>A.3</w:t>
       </w:r>
       <w:r>
-        <w:rPr>
-          <w:lang w:val="pt-BR"/>
-        </w:rPr>
         <w:tab/>
         <w:t>Esforço</w:t>
       </w:r>
@@ -11858,27 +9424,9 @@
     <w:p>
       <w:pPr>
         <w:pStyle w:val="InfoBlue"/>
-        <w:rPr>
-          <w:lang w:val="pt-BR"/>
-        </w:rPr>
-      </w:pPr>
-      <w:r>
-        <w:rPr>
-          <w:lang w:val="pt-BR"/>
-        </w:rPr>
-        <w:t>[Definido pela equipe de desenvolvimento. Como algumas funcionalidades necessitam de mais tempo e de mais r</w:t>
-      </w:r>
-      <w:r>
-        <w:rPr>
-          <w:lang w:val="pt-BR"/>
-        </w:rPr>
-        <w:t>ecursos do que outras, estimar o número de semanas de participação de cada pessoa ou equipe, as linhas de código necessárias ou os pontos de função, por exemplo, é a melhor maneira de avaliar a complexidade e definir expectativas do que poderá ou não ser f</w:t>
-      </w:r>
-      <w:r>
-        <w:rPr>
-          <w:lang w:val="pt-BR"/>
-        </w:rPr>
-        <w:t>eito em um determinado período de tempo. Usado no gerenciamento do escopo e na determinação da prioridade de desenvolvimento.]</w:t>
+      </w:pPr>
+      <w:r>
+        <w:t>[Definido pela equipe de desenvolvimento. Como algumas funcionalidades necessitam de mais tempo e de mais recursos do que outras, estimar o número de semanas de participação de cada pessoa ou equipe, as linhas de código necessárias ou os pontos de função, por exemplo, é a melhor maneira de avaliar a complexidade e definir expectativas do que poderá ou não ser feito em um determinado período de tempo. Usado no gerenciamento do escopo e na determinação da prioridade de desenvolvimento.]</w:t>
       </w:r>
     </w:p>
     <w:p>
@@ -11889,9 +9437,6 @@
           <w:ilvl w:val="0"/>
           <w:numId w:val="0"/>
         </w:numPr>
-        <w:rPr>
-          <w:lang w:val="pt-BR"/>
-        </w:rPr>
       </w:pPr>
       <w:bookmarkStart w:id="212" w:name="_Toc452813616"/>
       <w:bookmarkStart w:id="213" w:name="_Toc436203397"/>
@@ -11899,15 +9444,9 @@
       <w:bookmarkStart w:id="215" w:name="_Toc422186494"/>
       <w:bookmarkStart w:id="216" w:name="_Toc18208258"/>
       <w:r>
-        <w:rPr>
-          <w:lang w:val="pt-BR"/>
-        </w:rPr>
         <w:t>A.4</w:t>
       </w:r>
       <w:r>
-        <w:rPr>
-          <w:lang w:val="pt-BR"/>
-        </w:rPr>
         <w:tab/>
         <w:t>Risco</w:t>
       </w:r>
@@ -11920,27 +9459,9 @@
     <w:p>
       <w:pPr>
         <w:pStyle w:val="InfoBlue"/>
-        <w:rPr>
-          <w:lang w:val="pt-BR"/>
-        </w:rPr>
-      </w:pPr>
-      <w:r>
-        <w:rPr>
-          <w:lang w:val="pt-BR"/>
-        </w:rPr>
-        <w:t>[Definido pela equipe de desenvolvimento com base na probabilidade de ocorrerem eventos indesejáveis no projeto como, p</w:t>
-      </w:r>
-      <w:r>
-        <w:rPr>
-          <w:lang w:val="pt-BR"/>
-        </w:rPr>
-        <w:t>or exemplo, custos excessivos, atrasos na programação ou até cancelamentos. A maior parte dos gerentes de projeto considera que a categorização dos riscos em altos, médios e baixos é suficiente, embora sejam possíveis gradações ainda mais específicas. Freq</w:t>
-      </w:r>
-      <w:r>
-        <w:rPr>
-          <w:lang w:val="pt-BR"/>
-        </w:rPr>
-        <w:t>üentemente os riscos poderão ser avaliados indiretamente medindo-se o grau de incerteza (intervalo) da estimativa de programação da equipe dos projetos.]</w:t>
+      </w:pPr>
+      <w:r>
+        <w:t>[Definido pela equipe de desenvolvimento com base na probabilidade de ocorrerem eventos indesejáveis no projeto como, por exemplo, custos excessivos, atrasos na programação ou até cancelamentos. A maior parte dos gerentes de projeto considera que a categorização dos riscos em altos, médios e baixos é suficiente, embora sejam possíveis gradações ainda mais específicas. Freqüentemente os riscos poderão ser avaliados indiretamente medindo-se o grau de incerteza (intervalo) da estimativa de programação da equipe dos projetos.]</w:t>
       </w:r>
     </w:p>
     <w:p>
@@ -11951,9 +9472,6 @@
           <w:ilvl w:val="0"/>
           <w:numId w:val="0"/>
         </w:numPr>
-        <w:rPr>
-          <w:lang w:val="pt-BR"/>
-        </w:rPr>
       </w:pPr>
       <w:bookmarkStart w:id="217" w:name="_Toc452813617"/>
       <w:bookmarkStart w:id="218" w:name="_Toc436203398"/>
@@ -11961,16 +9479,9 @@
       <w:bookmarkStart w:id="220" w:name="_Toc422186495"/>
       <w:bookmarkStart w:id="221" w:name="_Toc18208259"/>
       <w:r>
-        <w:rPr>
-          <w:lang w:val="pt-BR"/>
-        </w:rPr>
-        <w:lastRenderedPageBreak/>
         <w:t>A.5</w:t>
       </w:r>
       <w:r>
-        <w:rPr>
-          <w:lang w:val="pt-BR"/>
-        </w:rPr>
         <w:tab/>
         <w:t>Estabilidade</w:t>
       </w:r>
@@ -11983,27 +9494,9 @@
     <w:p>
       <w:pPr>
         <w:pStyle w:val="InfoBlue"/>
-        <w:rPr>
-          <w:lang w:val="pt-BR"/>
-        </w:rPr>
-      </w:pPr>
-      <w:r>
-        <w:rPr>
-          <w:lang w:val="pt-BR"/>
-        </w:rPr>
-        <w:t>[Este atributo é definido pelo analista e pela equipe de desenvolvimento. Baseia-se n</w:t>
-      </w:r>
-      <w:r>
-        <w:rPr>
-          <w:lang w:val="pt-BR"/>
-        </w:rPr>
-        <w:t>a probabilidade de os recursos sofrerem mudanças ou na probabilidade de a equipe vir a compreender os recursos de uma forma diferente. É usado para ajudar a estabelecer prioridades de desenvolvimento e determinar os itens para os quais uma averiguação adic</w:t>
-      </w:r>
-      <w:r>
-        <w:rPr>
-          <w:lang w:val="pt-BR"/>
-        </w:rPr>
-        <w:t>ional é a próxima ação apropriada.]</w:t>
+      </w:pPr>
+      <w:r>
+        <w:t>[Este atributo é definido pelo analista e pela equipe de desenvolvimento. Baseia-se na probabilidade de os recursos sofrerem mudanças ou na probabilidade de a equipe vir a compreender os recursos de uma forma diferente. É usado para ajudar a estabelecer prioridades de desenvolvimento e determinar os itens para os quais uma averiguação adicional é a próxima ação apropriada.]</w:t>
       </w:r>
     </w:p>
     <w:p>
@@ -12014,9 +9507,6 @@
           <w:ilvl w:val="0"/>
           <w:numId w:val="0"/>
         </w:numPr>
-        <w:rPr>
-          <w:lang w:val="pt-BR"/>
-        </w:rPr>
       </w:pPr>
       <w:bookmarkStart w:id="222" w:name="_Toc452813618"/>
       <w:bookmarkStart w:id="223" w:name="_Toc436203399"/>
@@ -12026,15 +9516,9 @@
       <w:bookmarkStart w:id="227" w:name="_Toc343955086"/>
       <w:bookmarkStart w:id="228" w:name="_Toc18208260"/>
       <w:r>
-        <w:rPr>
-          <w:lang w:val="pt-BR"/>
-        </w:rPr>
         <w:t>A.6</w:t>
       </w:r>
       <w:r>
-        <w:rPr>
-          <w:lang w:val="pt-BR"/>
-        </w:rPr>
         <w:tab/>
         <w:t>Release-alvo</w:t>
       </w:r>
@@ -12049,40 +9533,18 @@
     <w:p>
       <w:pPr>
         <w:pStyle w:val="InfoBlue"/>
-        <w:rPr>
-          <w:lang w:val="pt-BR"/>
-        </w:rPr>
-      </w:pPr>
-      <w:r>
-        <w:rPr>
-          <w:lang w:val="pt-BR"/>
-        </w:rPr>
-        <w:t xml:space="preserve">[Registra a versão planejada do produto em que o recurso aparecerá pela primeira vez. Este campo pode ser usado para alocar recursos de um documento de visão em um release de baseline específico. Quando </w:t>
-      </w:r>
-      <w:r>
-        <w:rPr>
-          <w:lang w:val="pt-BR"/>
-        </w:rPr>
-        <w:t>for usado em conjunto com o campo de status, sua equipe poderá propor, registrar e discutir vários recursos do release sem que tenham que ser necessariamente desenvolvidos. Somente serão implementados os recursos cujo Status estiver definido como Incorpora</w:t>
-      </w:r>
-      <w:r>
-        <w:rPr>
-          <w:lang w:val="pt-BR"/>
-        </w:rPr>
-        <w:t xml:space="preserve">do e cujo Release-alvo estiver definido. Quando ocorrer o gerenciamento do escopo, o Número da Versão do Release-alvo poderá ser aumentado de modo que o item permaneça no documento </w:t>
+      </w:pPr>
+      <w:r>
+        <w:t xml:space="preserve">[Registra a versão planejada do produto em que o recurso aparecerá pela primeira vez. Este campo pode ser usado para alocar recursos de um documento de visão em um release de baseline específico. Quando for usado em conjunto com o campo de status, sua equipe poderá propor, registrar e discutir vários recursos do release sem que tenham que ser necessariamente desenvolvidos. Somente serão implementados os recursos cujo Status estiver definido como Incorporado e cujo Release-alvo estiver definido. Quando ocorrer o gerenciamento do escopo, o Número da Versão do Release-alvo poderá ser aumentado de modo que o item permaneça no documento </w:t>
       </w:r>
       <w:r>
         <w:rPr>
           <w:b/>
           <w:bCs/>
-          <w:lang w:val="pt-BR"/>
         </w:rPr>
         <w:t>Visão</w:t>
       </w:r>
       <w:r>
-        <w:rPr>
-          <w:lang w:val="pt-BR"/>
-        </w:rPr>
         <w:t>, mas seja programado para um release posterior.]</w:t>
       </w:r>
     </w:p>
@@ -12094,9 +9556,6 @@
           <w:ilvl w:val="0"/>
           <w:numId w:val="0"/>
         </w:numPr>
-        <w:rPr>
-          <w:lang w:val="pt-BR"/>
-        </w:rPr>
       </w:pPr>
       <w:bookmarkStart w:id="229" w:name="_Toc452813619"/>
       <w:bookmarkStart w:id="230" w:name="_Toc436203400"/>
@@ -12104,15 +9563,9 @@
       <w:bookmarkStart w:id="232" w:name="_Toc422186497"/>
       <w:bookmarkStart w:id="233" w:name="_Toc18208261"/>
       <w:r>
-        <w:rPr>
-          <w:lang w:val="pt-BR"/>
-        </w:rPr>
         <w:t>A.7</w:t>
       </w:r>
       <w:r>
-        <w:rPr>
-          <w:lang w:val="pt-BR"/>
-        </w:rPr>
         <w:tab/>
         <w:t>Atribuído A</w:t>
       </w:r>
@@ -12125,27 +9578,9 @@
     <w:p>
       <w:pPr>
         <w:pStyle w:val="InfoBlue"/>
-        <w:rPr>
-          <w:lang w:val="pt-BR"/>
-        </w:rPr>
-      </w:pPr>
-      <w:r>
-        <w:rPr>
-          <w:lang w:val="pt-BR"/>
-        </w:rPr>
-        <w:t xml:space="preserve">[Em </w:t>
-      </w:r>
-      <w:r>
-        <w:rPr>
-          <w:lang w:val="pt-BR"/>
-        </w:rPr>
-        <w:t>muitos projetos, os recursos serão atribuídos a “equipes de recursos” responsáveis por identificar e escrever os requisitos do software, e também por sua implementação. Esta lista suspensa simples ajudará a todos da equipe do projeto a compreenderem melhor</w:t>
-      </w:r>
-      <w:r>
-        <w:rPr>
-          <w:lang w:val="pt-BR"/>
-        </w:rPr>
-        <w:t xml:space="preserve"> suas responsabilidades.]</w:t>
+      </w:pPr>
+      <w:r>
+        <w:t>[Em muitos projetos, os recursos serão atribuídos a “equipes de recursos” responsáveis por identificar e escrever os requisitos do software, e também por sua implementação. Esta lista suspensa simples ajudará a todos da equipe do projeto a compreenderem melhor suas responsabilidades.]</w:t>
       </w:r>
     </w:p>
     <w:p>
@@ -12156,9 +9591,6 @@
           <w:ilvl w:val="0"/>
           <w:numId w:val="0"/>
         </w:numPr>
-        <w:rPr>
-          <w:lang w:val="pt-BR"/>
-        </w:rPr>
       </w:pPr>
       <w:bookmarkStart w:id="234" w:name="_Toc452813620"/>
       <w:bookmarkStart w:id="235" w:name="_Toc436203401"/>
@@ -12168,15 +9600,10 @@
       <w:bookmarkStart w:id="239" w:name="_Toc343955094"/>
       <w:bookmarkStart w:id="240" w:name="_Toc18208262"/>
       <w:r>
-        <w:rPr>
-          <w:lang w:val="pt-BR"/>
-        </w:rPr>
+        <w:lastRenderedPageBreak/>
         <w:t>A.8</w:t>
       </w:r>
       <w:r>
-        <w:rPr>
-          <w:lang w:val="pt-BR"/>
-        </w:rPr>
         <w:tab/>
         <w:t>Razão</w:t>
       </w:r>
@@ -12191,21 +9618,9 @@
     <w:p>
       <w:pPr>
         <w:pStyle w:val="InfoBlue"/>
-        <w:rPr>
-          <w:lang w:val="pt-BR"/>
-        </w:rPr>
-      </w:pPr>
-      <w:r>
-        <w:rPr>
-          <w:lang w:val="pt-BR"/>
-        </w:rPr>
-        <w:t>[Este campo de texto é usado para rastrear a origem do recurso solicitado. Os requisitos existem devido a razões específicas. Este campo registra uma explicação ou uma referência a uma explicação. Por exemplo, a referênc</w:t>
-      </w:r>
-      <w:r>
-        <w:rPr>
-          <w:lang w:val="pt-BR"/>
-        </w:rPr>
-        <w:t>ia poderá ser ao número de uma linha e de uma página de uma especificação de requisitos do produto ou a um minúsculo marcador em um vídeo de uma entrevista com um cliente importante.]</w:t>
+      </w:pPr>
+      <w:r>
+        <w:t>[Este campo de texto é usado para rastrear a origem do recurso solicitado. Os requisitos existem devido a razões específicas. Este campo registra uma explicação ou uma referência a uma explicação. Por exemplo, a referência poderá ser ao número de uma linha e de uma página de uma especificação de requisitos do produto ou a um minúsculo marcador em um vídeo de uma entrevista com um cliente importante.]</w:t>
       </w:r>
     </w:p>
     <w:p>
@@ -12218,7 +9633,6 @@
         <w:rPr>
           <w:sz w:val="24"/>
           <w:szCs w:val="24"/>
-          <w:lang w:val="pt-BR"/>
         </w:rPr>
       </w:pPr>
     </w:p>
@@ -12280,12 +9694,6 @@
       <w:gridCol w:w="3162"/>
     </w:tblGrid>
     <w:tr>
-      <w:tblPrEx>
-        <w:tblCellMar>
-          <w:top w:w="0" w:type="dxa"/>
-          <w:bottom w:w="0" w:type="dxa"/>
-        </w:tblCellMar>
-      </w:tblPrEx>
       <w:tc>
         <w:tcPr>
           <w:tcW w:w="3162" w:type="dxa"/>
@@ -12301,9 +9709,6 @@
             <w:ind w:right="360"/>
           </w:pPr>
           <w:r>
-            <w:rPr>
-              <w:lang w:val="pt-BR"/>
-            </w:rPr>
             <w:t>Confidencial</w:t>
           </w:r>
         </w:p>
@@ -12325,21 +9730,11 @@
           <w:r>
             <w:sym w:font="Symbol" w:char="F0D3"/>
           </w:r>
-          <w:r>
-            <w:fldChar w:fldCharType="begin"/>
-          </w:r>
-          <w:r>
-            <w:instrText xml:space="preserve"> DOCPROPERTY "Company"  \* MERGEFORMAT </w:instrText>
-          </w:r>
-          <w:r>
-            <w:fldChar w:fldCharType="separate"/>
-          </w:r>
-          <w:r>
-            <w:t>&lt;Nome da Empresa&gt;</w:t>
-          </w:r>
-          <w:r>
-            <w:fldChar w:fldCharType="end"/>
-          </w:r>
+          <w:fldSimple w:instr=" DOCPROPERTY &quot;Company&quot;  \* MERGEFORMAT ">
+            <w:r>
+              <w:t>&lt;Nome da Empresa&gt;</w:t>
+            </w:r>
+          </w:fldSimple>
           <w:r>
             <w:t xml:space="preserve">, </w:t>
           </w:r>
@@ -12378,36 +9773,23 @@
             <w:jc w:val="right"/>
           </w:pPr>
           <w:r>
-            <w:rPr>
-              <w:lang w:val="pt-BR"/>
-            </w:rPr>
             <w:t xml:space="preserve">Página </w:t>
           </w:r>
           <w:r>
             <w:rPr>
               <w:rStyle w:val="PageNumber"/>
-              <w:lang w:val="pt-BR"/>
             </w:rPr>
             <w:fldChar w:fldCharType="begin"/>
           </w:r>
           <w:r>
             <w:rPr>
               <w:rStyle w:val="PageNumber"/>
-              <w:lang w:val="pt-BR"/>
             </w:rPr>
-            <w:instrText xml:space="preserve"> PAG</w:instrText>
+            <w:instrText xml:space="preserve"> PAGE </w:instrText>
           </w:r>
           <w:r>
             <w:rPr>
               <w:rStyle w:val="PageNumber"/>
-              <w:lang w:val="pt-BR"/>
-            </w:rPr>
-            <w:instrText xml:space="preserve">E </w:instrText>
-          </w:r>
-          <w:r>
-            <w:rPr>
-              <w:rStyle w:val="PageNumber"/>
-              <w:lang w:val="pt-BR"/>
             </w:rPr>
             <w:fldChar w:fldCharType="separate"/>
           </w:r>
@@ -12415,14 +9797,12 @@
             <w:rPr>
               <w:rStyle w:val="PageNumber"/>
               <w:noProof/>
-              <w:lang w:val="pt-BR"/>
             </w:rPr>
-            <w:t>14</w:t>
+            <w:t>5</w:t>
           </w:r>
           <w:r>
             <w:rPr>
               <w:rStyle w:val="PageNumber"/>
-              <w:lang w:val="pt-BR"/>
             </w:rPr>
             <w:fldChar w:fldCharType="end"/>
           </w:r>
@@ -12491,71 +9871,6 @@
       </w:pBdr>
       <w:jc w:val="right"/>
       <w:rPr>
-        <w:rFonts w:ascii="Arial" w:hAnsi="Arial"/>
-        <w:b/>
-        <w:bCs/>
-        <w:sz w:val="36"/>
-        <w:szCs w:val="36"/>
-      </w:rPr>
-    </w:pPr>
-    <w:r>
-      <w:rPr>
-        <w:rFonts w:ascii="Arial" w:hAnsi="Arial"/>
-        <w:b/>
-        <w:bCs/>
-        <w:sz w:val="36"/>
-        <w:szCs w:val="36"/>
-      </w:rPr>
-      <w:fldChar w:fldCharType="begin"/>
-    </w:r>
-    <w:r>
-      <w:rPr>
-        <w:rFonts w:ascii="Arial" w:hAnsi="Arial"/>
-        <w:b/>
-        <w:bCs/>
-        <w:sz w:val="36"/>
-        <w:szCs w:val="36"/>
-      </w:rPr>
-      <w:instrText xml:space="preserve"> DOCPROPERTY "Company"  \* MERGEFORMAT </w:instrText>
-    </w:r>
-    <w:r>
-      <w:rPr>
-        <w:rFonts w:ascii="Arial" w:hAnsi="Arial"/>
-        <w:b/>
-        <w:bCs/>
-        <w:sz w:val="36"/>
-        <w:szCs w:val="36"/>
-      </w:rPr>
-      <w:fldChar w:fldCharType="separate"/>
-    </w:r>
-    <w:r>
-      <w:rPr>
-        <w:rFonts w:ascii="Arial" w:hAnsi="Arial"/>
-        <w:b/>
-        <w:bCs/>
-        <w:sz w:val="36"/>
-        <w:szCs w:val="36"/>
-      </w:rPr>
-      <w:t>&lt;Nome da Empresa&gt;</w:t>
-    </w:r>
-    <w:r>
-      <w:rPr>
-        <w:rFonts w:ascii="Arial" w:hAnsi="Arial"/>
-        <w:b/>
-        <w:bCs/>
-        <w:sz w:val="36"/>
-        <w:szCs w:val="36"/>
-      </w:rPr>
-      <w:fldChar w:fldCharType="end"/>
-    </w:r>
-  </w:p>
-  <w:p>
-    <w:pPr>
-      <w:pBdr>
-        <w:bottom w:val="single" w:sz="6" w:space="1" w:color="auto"/>
-      </w:pBdr>
-      <w:jc w:val="right"/>
-      <w:rPr>
         <w:sz w:val="24"/>
         <w:szCs w:val="24"/>
       </w:rPr>
@@ -12571,218 +9886,6 @@
 
 <file path=word/header2.xml><?xml version="1.0" encoding="utf-8"?>
 <w:hdr xmlns:wpc="http://schemas.microsoft.com/office/word/2010/wordprocessingCanvas" xmlns:mo="http://schemas.microsoft.com/office/mac/office/2008/main" xmlns:mc="http://schemas.openxmlformats.org/markup-compatibility/2006" xmlns:mv="urn:schemas-microsoft-com:mac:vml" xmlns:o="urn:schemas-microsoft-com:office:office" xmlns:r="http://schemas.openxmlformats.org/officeDocument/2006/relationships" xmlns:m="http://schemas.openxmlformats.org/officeDocument/2006/math" xmlns:v="urn:schemas-microsoft-com:vml" xmlns:wp14="http://schemas.microsoft.com/office/word/2010/wordprocessingDrawing" xmlns:wp="http://schemas.openxmlformats.org/drawingml/2006/wordprocessingDrawing" xmlns:w10="urn:schemas-microsoft-com:office:word" xmlns:w="http://schemas.openxmlformats.org/wordprocessingml/2006/main" xmlns:w14="http://schemas.microsoft.com/office/word/2010/wordml" xmlns:wpg="http://schemas.microsoft.com/office/word/2010/wordprocessingGroup" xmlns:wpi="http://schemas.microsoft.com/office/word/2010/wordprocessingInk" xmlns:wne="http://schemas.microsoft.com/office/word/2006/wordml" xmlns:wps="http://schemas.microsoft.com/office/word/2010/wordprocessingShape" mc:Ignorable="w14 wp14">
-  <w:tbl>
-    <w:tblPr>
-      <w:tblW w:w="0" w:type="auto"/>
-      <w:tblBorders>
-        <w:top w:val="single" w:sz="6" w:space="0" w:color="auto"/>
-        <w:left w:val="single" w:sz="6" w:space="0" w:color="auto"/>
-        <w:bottom w:val="single" w:sz="6" w:space="0" w:color="auto"/>
-        <w:right w:val="single" w:sz="6" w:space="0" w:color="auto"/>
-        <w:insideH w:val="single" w:sz="6" w:space="0" w:color="auto"/>
-        <w:insideV w:val="single" w:sz="6" w:space="0" w:color="auto"/>
-      </w:tblBorders>
-      <w:tblLayout w:type="fixed"/>
-      <w:tblLook w:val="0000" w:firstRow="0" w:lastRow="0" w:firstColumn="0" w:lastColumn="0" w:noHBand="0" w:noVBand="0"/>
-    </w:tblPr>
-    <w:tblGrid>
-      <w:gridCol w:w="6379"/>
-      <w:gridCol w:w="3179"/>
-    </w:tblGrid>
-    <w:tr>
-      <w:tblPrEx>
-        <w:tblCellMar>
-          <w:top w:w="0" w:type="dxa"/>
-          <w:bottom w:w="0" w:type="dxa"/>
-        </w:tblCellMar>
-      </w:tblPrEx>
-      <w:tc>
-        <w:tcPr>
-          <w:tcW w:w="6379" w:type="dxa"/>
-          <w:tcBorders>
-            <w:top w:val="single" w:sz="6" w:space="0" w:color="auto"/>
-            <w:left w:val="single" w:sz="6" w:space="0" w:color="auto"/>
-            <w:bottom w:val="single" w:sz="6" w:space="0" w:color="auto"/>
-            <w:right w:val="single" w:sz="6" w:space="0" w:color="auto"/>
-          </w:tcBorders>
-        </w:tcPr>
-        <w:p>
-          <w:r>
-            <w:rPr>
-              <w:b/>
-              <w:bCs/>
-            </w:rPr>
-            <w:fldChar w:fldCharType="begin"/>
-          </w:r>
-          <w:r>
-            <w:rPr>
-              <w:b/>
-              <w:bCs/>
-            </w:rPr>
-            <w:instrText xml:space="preserve"> SUBJECT</w:instrText>
-          </w:r>
-          <w:r>
-            <w:rPr>
-              <w:b/>
-              <w:bCs/>
-            </w:rPr>
-            <w:instrText xml:space="preserve">  \* MERGEFORMAT </w:instrText>
-          </w:r>
-          <w:r>
-            <w:rPr>
-              <w:b/>
-              <w:bCs/>
-            </w:rPr>
-            <w:fldChar w:fldCharType="separate"/>
-          </w:r>
-          <w:r>
-            <w:t xml:space="preserve">&lt;Nome do </w:t>
-          </w:r>
-          <w:r>
-            <w:rPr>
-              <w:b/>
-              <w:bCs/>
-            </w:rPr>
-            <w:t>Projeto&gt;</w:t>
-          </w:r>
-          <w:r>
-            <w:rPr>
-              <w:b/>
-              <w:bCs/>
-            </w:rPr>
-            <w:fldChar w:fldCharType="end"/>
-          </w:r>
-        </w:p>
-      </w:tc>
-      <w:tc>
-        <w:tcPr>
-          <w:tcW w:w="3179" w:type="dxa"/>
-          <w:tcBorders>
-            <w:top w:val="single" w:sz="6" w:space="0" w:color="auto"/>
-            <w:left w:val="single" w:sz="6" w:space="0" w:color="auto"/>
-            <w:bottom w:val="single" w:sz="6" w:space="0" w:color="auto"/>
-            <w:right w:val="single" w:sz="6" w:space="0" w:color="auto"/>
-          </w:tcBorders>
-        </w:tcPr>
-        <w:p>
-          <w:pPr>
-            <w:tabs>
-              <w:tab w:val="left" w:pos="1135"/>
-            </w:tabs>
-            <w:spacing w:before="40"/>
-            <w:ind w:right="68"/>
-          </w:pPr>
-          <w:r>
-            <w:t xml:space="preserve">  </w:t>
-          </w:r>
-          <w:r>
-            <w:rPr>
-              <w:lang w:val="pt-BR"/>
-            </w:rPr>
-            <w:t>Versão:</w:t>
-          </w:r>
-          <w:r>
-            <w:t xml:space="preserve">           &lt;1.0&gt;</w:t>
-          </w:r>
-        </w:p>
-      </w:tc>
-    </w:tr>
-    <w:tr>
-      <w:tblPrEx>
-        <w:tblCellMar>
-          <w:top w:w="0" w:type="dxa"/>
-          <w:bottom w:w="0" w:type="dxa"/>
-        </w:tblCellMar>
-      </w:tblPrEx>
-      <w:tc>
-        <w:tcPr>
-          <w:tcW w:w="6379" w:type="dxa"/>
-          <w:tcBorders>
-            <w:top w:val="single" w:sz="6" w:space="0" w:color="auto"/>
-            <w:left w:val="single" w:sz="6" w:space="0" w:color="auto"/>
-            <w:bottom w:val="single" w:sz="6" w:space="0" w:color="auto"/>
-            <w:right w:val="single" w:sz="6" w:space="0" w:color="auto"/>
-          </w:tcBorders>
-        </w:tcPr>
-        <w:p>
-          <w:r>
-            <w:fldChar w:fldCharType="begin"/>
-          </w:r>
-          <w:r>
-            <w:instrText xml:space="preserve"> TITLE  \* MERGEFORMAT </w:instrText>
-          </w:r>
-          <w:r>
-            <w:fldChar w:fldCharType="separate"/>
-          </w:r>
-          <w:r>
-            <w:t>Visão</w:t>
-          </w:r>
-          <w:r>
-            <w:fldChar w:fldCharType="end"/>
-          </w:r>
-        </w:p>
-      </w:tc>
-      <w:tc>
-        <w:tcPr>
-          <w:tcW w:w="3179" w:type="dxa"/>
-          <w:tcBorders>
-            <w:top w:val="single" w:sz="6" w:space="0" w:color="auto"/>
-            <w:left w:val="single" w:sz="6" w:space="0" w:color="auto"/>
-            <w:bottom w:val="single" w:sz="6" w:space="0" w:color="auto"/>
-            <w:right w:val="single" w:sz="6" w:space="0" w:color="auto"/>
-          </w:tcBorders>
-        </w:tcPr>
-        <w:p>
-          <w:r>
-            <w:t xml:space="preserve">  </w:t>
-          </w:r>
-          <w:r>
-            <w:rPr>
-              <w:lang w:val="pt-BR"/>
-            </w:rPr>
-            <w:t>Data:</w:t>
-          </w:r>
-          <w:r>
-            <w:t xml:space="preserve">  </w:t>
-          </w:r>
-          <w:r>
-            <w:rPr>
-              <w:lang w:val="pt-BR"/>
-            </w:rPr>
-            <w:t>&lt;dd/mmm/aa&gt;</w:t>
-          </w:r>
-        </w:p>
-      </w:tc>
-    </w:tr>
-    <w:tr>
-      <w:tblPrEx>
-        <w:tblCellMar>
-          <w:top w:w="0" w:type="dxa"/>
-          <w:bottom w:w="0" w:type="dxa"/>
-        </w:tblCellMar>
-      </w:tblPrEx>
-      <w:tc>
-        <w:tcPr>
-          <w:tcW w:w="9558" w:type="dxa"/>
-          <w:gridSpan w:val="2"/>
-          <w:tcBorders>
-            <w:top w:val="single" w:sz="6" w:space="0" w:color="auto"/>
-            <w:left w:val="single" w:sz="6" w:space="0" w:color="auto"/>
-            <w:bottom w:val="single" w:sz="6" w:space="0" w:color="auto"/>
-            <w:right w:val="single" w:sz="6" w:space="0" w:color="auto"/>
-          </w:tcBorders>
-        </w:tcPr>
-        <w:p>
-          <w:r>
-            <w:rPr>
-              <w:lang w:val="pt-BR"/>
-            </w:rPr>
-            <w:t>&lt;identificador do documento&gt;</w:t>
-          </w:r>
-        </w:p>
-      </w:tc>
-    </w:tr>
-  </w:tbl>
   <w:p>
     <w:pPr>
       <w:pStyle w:val="Header"/>
@@ -14122,6 +11225,119 @@
     </w:lvl>
   </w:abstractNum>
   <w:abstractNum w:abstractNumId="21">
+    <w:nsid w:val="5A5E1A64"/>
+    <w:multiLevelType w:val="hybridMultilevel"/>
+    <w:tmpl w:val="4DDEA916"/>
+    <w:lvl w:ilvl="0" w:tplc="04090001">
+      <w:start w:val="1"/>
+      <w:numFmt w:val="bullet"/>
+      <w:lvlText w:val=""/>
+      <w:lvlJc w:val="left"/>
+      <w:pPr>
+        <w:ind w:left="720" w:hanging="360"/>
+      </w:pPr>
+      <w:rPr>
+        <w:rFonts w:ascii="Symbol" w:hAnsi="Symbol" w:hint="default"/>
+      </w:rPr>
+    </w:lvl>
+    <w:lvl w:ilvl="1" w:tplc="04090003" w:tentative="1">
+      <w:start w:val="1"/>
+      <w:numFmt w:val="bullet"/>
+      <w:lvlText w:val="o"/>
+      <w:lvlJc w:val="left"/>
+      <w:pPr>
+        <w:ind w:left="1440" w:hanging="360"/>
+      </w:pPr>
+      <w:rPr>
+        <w:rFonts w:ascii="Courier New" w:hAnsi="Courier New" w:hint="default"/>
+      </w:rPr>
+    </w:lvl>
+    <w:lvl w:ilvl="2" w:tplc="04090005" w:tentative="1">
+      <w:start w:val="1"/>
+      <w:numFmt w:val="bullet"/>
+      <w:lvlText w:val=""/>
+      <w:lvlJc w:val="left"/>
+      <w:pPr>
+        <w:ind w:left="2160" w:hanging="360"/>
+      </w:pPr>
+      <w:rPr>
+        <w:rFonts w:ascii="Wingdings" w:hAnsi="Wingdings" w:hint="default"/>
+      </w:rPr>
+    </w:lvl>
+    <w:lvl w:ilvl="3" w:tplc="04090001" w:tentative="1">
+      <w:start w:val="1"/>
+      <w:numFmt w:val="bullet"/>
+      <w:lvlText w:val=""/>
+      <w:lvlJc w:val="left"/>
+      <w:pPr>
+        <w:ind w:left="2880" w:hanging="360"/>
+      </w:pPr>
+      <w:rPr>
+        <w:rFonts w:ascii="Symbol" w:hAnsi="Symbol" w:hint="default"/>
+      </w:rPr>
+    </w:lvl>
+    <w:lvl w:ilvl="4" w:tplc="04090003" w:tentative="1">
+      <w:start w:val="1"/>
+      <w:numFmt w:val="bullet"/>
+      <w:lvlText w:val="o"/>
+      <w:lvlJc w:val="left"/>
+      <w:pPr>
+        <w:ind w:left="3600" w:hanging="360"/>
+      </w:pPr>
+      <w:rPr>
+        <w:rFonts w:ascii="Courier New" w:hAnsi="Courier New" w:hint="default"/>
+      </w:rPr>
+    </w:lvl>
+    <w:lvl w:ilvl="5" w:tplc="04090005" w:tentative="1">
+      <w:start w:val="1"/>
+      <w:numFmt w:val="bullet"/>
+      <w:lvlText w:val=""/>
+      <w:lvlJc w:val="left"/>
+      <w:pPr>
+        <w:ind w:left="4320" w:hanging="360"/>
+      </w:pPr>
+      <w:rPr>
+        <w:rFonts w:ascii="Wingdings" w:hAnsi="Wingdings" w:hint="default"/>
+      </w:rPr>
+    </w:lvl>
+    <w:lvl w:ilvl="6" w:tplc="04090001" w:tentative="1">
+      <w:start w:val="1"/>
+      <w:numFmt w:val="bullet"/>
+      <w:lvlText w:val=""/>
+      <w:lvlJc w:val="left"/>
+      <w:pPr>
+        <w:ind w:left="5040" w:hanging="360"/>
+      </w:pPr>
+      <w:rPr>
+        <w:rFonts w:ascii="Symbol" w:hAnsi="Symbol" w:hint="default"/>
+      </w:rPr>
+    </w:lvl>
+    <w:lvl w:ilvl="7" w:tplc="04090003" w:tentative="1">
+      <w:start w:val="1"/>
+      <w:numFmt w:val="bullet"/>
+      <w:lvlText w:val="o"/>
+      <w:lvlJc w:val="left"/>
+      <w:pPr>
+        <w:ind w:left="5760" w:hanging="360"/>
+      </w:pPr>
+      <w:rPr>
+        <w:rFonts w:ascii="Courier New" w:hAnsi="Courier New" w:hint="default"/>
+      </w:rPr>
+    </w:lvl>
+    <w:lvl w:ilvl="8" w:tplc="04090005" w:tentative="1">
+      <w:start w:val="1"/>
+      <w:numFmt w:val="bullet"/>
+      <w:lvlText w:val=""/>
+      <w:lvlJc w:val="left"/>
+      <w:pPr>
+        <w:ind w:left="6480" w:hanging="360"/>
+      </w:pPr>
+      <w:rPr>
+        <w:rFonts w:ascii="Wingdings" w:hAnsi="Wingdings" w:hint="default"/>
+      </w:rPr>
+    </w:lvl>
+  </w:abstractNum>
+  <w:abstractNum w:abstractNumId="22">
     <w:nsid w:val="647235F1"/>
     <w:multiLevelType w:val="multilevel"/>
     <w:tmpl w:val="04090001"/>
@@ -14181,7 +11397,7 @@
       <w:lvlJc w:val="left"/>
     </w:lvl>
   </w:abstractNum>
-  <w:abstractNum w:abstractNumId="22">
+  <w:abstractNum w:abstractNumId="23">
     <w:nsid w:val="6D2F7D46"/>
     <w:multiLevelType w:val="multilevel"/>
     <w:tmpl w:val="04090001"/>
@@ -14241,7 +11457,7 @@
       <w:lvlJc w:val="left"/>
     </w:lvl>
   </w:abstractNum>
-  <w:abstractNum w:abstractNumId="23">
+  <w:abstractNum w:abstractNumId="24">
     <w:nsid w:val="71F21F2A"/>
     <w:multiLevelType w:val="multilevel"/>
     <w:tmpl w:val="04090001"/>
@@ -14301,7 +11517,7 @@
       <w:lvlJc w:val="left"/>
     </w:lvl>
   </w:abstractNum>
-  <w:abstractNum w:abstractNumId="24">
+  <w:abstractNum w:abstractNumId="25">
     <w:nsid w:val="743601FB"/>
     <w:multiLevelType w:val="multilevel"/>
     <w:tmpl w:val="04090001"/>
@@ -14361,7 +11577,7 @@
       <w:lvlJc w:val="left"/>
     </w:lvl>
   </w:abstractNum>
-  <w:abstractNum w:abstractNumId="25">
+  <w:abstractNum w:abstractNumId="26">
     <w:nsid w:val="756150CA"/>
     <w:multiLevelType w:val="multilevel"/>
     <w:tmpl w:val="04090001"/>
@@ -14421,7 +11637,7 @@
       <w:lvlJc w:val="left"/>
     </w:lvl>
   </w:abstractNum>
-  <w:abstractNum w:abstractNumId="26">
+  <w:abstractNum w:abstractNumId="27">
     <w:nsid w:val="7BE434D7"/>
     <w:multiLevelType w:val="multilevel"/>
     <w:tmpl w:val="04090001"/>
@@ -14481,7 +11697,7 @@
       <w:lvlJc w:val="left"/>
     </w:lvl>
   </w:abstractNum>
-  <w:abstractNum w:abstractNumId="27">
+  <w:abstractNum w:abstractNumId="28">
     <w:nsid w:val="7C9362FF"/>
     <w:multiLevelType w:val="multilevel"/>
     <w:tmpl w:val="23B07F92"/>
@@ -14648,7 +11864,7 @@
     <w:abstractNumId w:val="13"/>
   </w:num>
   <w:num w:numId="5">
-    <w:abstractNumId w:val="26"/>
+    <w:abstractNumId w:val="27"/>
   </w:num>
   <w:num w:numId="6">
     <w:abstractNumId w:val="19"/>
@@ -14676,7 +11892,7 @@
     <w:abstractNumId w:val="2"/>
   </w:num>
   <w:num w:numId="10">
-    <w:abstractNumId w:val="25"/>
+    <w:abstractNumId w:val="26"/>
   </w:num>
   <w:num w:numId="11">
     <w:abstractNumId w:val="4"/>
@@ -14688,7 +11904,7 @@
     <w:abstractNumId w:val="12"/>
   </w:num>
   <w:num w:numId="14">
-    <w:abstractNumId w:val="24"/>
+    <w:abstractNumId w:val="25"/>
   </w:num>
   <w:num w:numId="15">
     <w:abstractNumId w:val="11"/>
@@ -14697,7 +11913,7 @@
     <w:abstractNumId w:val="5"/>
   </w:num>
   <w:num w:numId="17">
-    <w:abstractNumId w:val="23"/>
+    <w:abstractNumId w:val="24"/>
   </w:num>
   <w:num w:numId="18">
     <w:abstractNumId w:val="17"/>
@@ -14712,7 +11928,7 @@
     <w:abstractNumId w:val="10"/>
   </w:num>
   <w:num w:numId="22">
-    <w:abstractNumId w:val="22"/>
+    <w:abstractNumId w:val="23"/>
   </w:num>
   <w:num w:numId="23">
     <w:abstractNumId w:val="9"/>
@@ -14727,13 +11943,16 @@
     <w:abstractNumId w:val="20"/>
   </w:num>
   <w:num w:numId="27">
-    <w:abstractNumId w:val="21"/>
+    <w:abstractNumId w:val="22"/>
   </w:num>
   <w:num w:numId="28">
-    <w:abstractNumId w:val="27"/>
+    <w:abstractNumId w:val="28"/>
   </w:num>
   <w:num w:numId="29">
     <w:abstractNumId w:val="15"/>
+  </w:num>
+  <w:num w:numId="30">
+    <w:abstractNumId w:val="21"/>
   </w:num>
 </w:numbering>
 </file>
@@ -14899,6 +12118,7 @@
     </w:pPr>
     <w:rPr>
       <w:snapToGrid w:val="0"/>
+      <w:lang w:val="pt-BR"/>
     </w:rPr>
   </w:style>
   <w:style w:type="paragraph" w:styleId="Heading1">
@@ -15066,7 +12286,8 @@
   </w:style>
   <w:style w:type="character" w:default="1" w:styleId="DefaultParagraphFont">
     <w:name w:val="Default Paragraph Font"/>
-    <w:semiHidden/>
+    <w:uiPriority w:val="1"/>
+    <w:unhideWhenUsed/>
   </w:style>
   <w:style w:type="table" w:default="1" w:styleId="TableNormal">
     <w:name w:val="Normal Table"/>
@@ -15414,13 +12635,13 @@
     <w:pPr>
       <w:widowControl/>
       <w:numPr>
-        <w:numId w:val="81"/>
+        <w:numId w:val="30"/>
       </w:numPr>
       <w:tabs>
         <w:tab w:val="left" w:pos="720"/>
       </w:tabs>
       <w:spacing w:before="120" w:line="240" w:lineRule="auto"/>
-      <w:ind w:left="720" w:right="360"/>
+      <w:ind w:right="360"/>
       <w:jc w:val="both"/>
     </w:pPr>
   </w:style>
@@ -15530,6 +12751,17 @@
       <w:noProof/>
       <w:color w:val="800000"/>
     </w:rPr>
+  </w:style>
+  <w:style w:type="paragraph" w:styleId="ListParagraph">
+    <w:name w:val="List Paragraph"/>
+    <w:basedOn w:val="Normal"/>
+    <w:uiPriority w:val="34"/>
+    <w:qFormat/>
+    <w:rsid w:val="001C419D"/>
+    <w:pPr>
+      <w:ind w:left="720"/>
+      <w:contextualSpacing/>
+    </w:pPr>
   </w:style>
 </w:styles>
 </file>
@@ -15695,6 +12927,7 @@
     </w:pPr>
     <w:rPr>
       <w:snapToGrid w:val="0"/>
+      <w:lang w:val="pt-BR"/>
     </w:rPr>
   </w:style>
   <w:style w:type="paragraph" w:styleId="Heading1">
@@ -15862,7 +13095,8 @@
   </w:style>
   <w:style w:type="character" w:default="1" w:styleId="DefaultParagraphFont">
     <w:name w:val="Default Paragraph Font"/>
-    <w:semiHidden/>
+    <w:uiPriority w:val="1"/>
+    <w:unhideWhenUsed/>
   </w:style>
   <w:style w:type="table" w:default="1" w:styleId="TableNormal">
     <w:name w:val="Normal Table"/>
@@ -16210,13 +13444,13 @@
     <w:pPr>
       <w:widowControl/>
       <w:numPr>
-        <w:numId w:val="81"/>
+        <w:numId w:val="30"/>
       </w:numPr>
       <w:tabs>
         <w:tab w:val="left" w:pos="720"/>
       </w:tabs>
       <w:spacing w:before="120" w:line="240" w:lineRule="auto"/>
-      <w:ind w:left="720" w:right="360"/>
+      <w:ind w:right="360"/>
       <w:jc w:val="both"/>
     </w:pPr>
   </w:style>
@@ -16326,6 +13560,17 @@
       <w:noProof/>
       <w:color w:val="800000"/>
     </w:rPr>
+  </w:style>
+  <w:style w:type="paragraph" w:styleId="ListParagraph">
+    <w:name w:val="List Paragraph"/>
+    <w:basedOn w:val="Normal"/>
+    <w:uiPriority w:val="34"/>
+    <w:qFormat/>
+    <w:rsid w:val="001C419D"/>
+    <w:pPr>
+      <w:ind w:left="720"/>
+      <w:contextualSpacing/>
+    </w:pPr>
   </w:style>
 </w:styles>
 </file>

--- a/Desenho_de_Software/Visão_full.docx
+++ b/Desenho_de_Software/Visão_full.docx
@@ -7,8 +7,13 @@
         <w:pStyle w:val="Title"/>
         <w:jc w:val="right"/>
       </w:pPr>
-      <w:r>
-        <w:t>Falcon Framework</w:t>
+      <w:proofErr w:type="spellStart"/>
+      <w:r>
+        <w:t>Falcon</w:t>
+      </w:r>
+      <w:proofErr w:type="spellEnd"/>
+      <w:r>
+        <w:t xml:space="preserve"> Framework</w:t>
       </w:r>
     </w:p>
     <w:p>
@@ -281,8 +286,13 @@
               <w:pStyle w:val="Tabletext"/>
             </w:pPr>
             <w:r>
-              <w:t>Adicionando a introduçãoo</w:t>
+              <w:t xml:space="preserve">Adicionando a </w:t>
             </w:r>
+            <w:proofErr w:type="spellStart"/>
+            <w:r>
+              <w:t>introduçãoo</w:t>
+            </w:r>
+            <w:proofErr w:type="spellEnd"/>
           </w:p>
         </w:tc>
         <w:tc>
@@ -299,8 +309,13 @@
             <w:pPr>
               <w:pStyle w:val="Tabletext"/>
             </w:pPr>
+            <w:proofErr w:type="spellStart"/>
             <w:r>
-              <w:t>Luis, Thiago, Willian</w:t>
+              <w:t>Luis</w:t>
+            </w:r>
+            <w:proofErr w:type="spellEnd"/>
+            <w:r>
+              <w:t>, Thiago, Willian</w:t>
             </w:r>
           </w:p>
         </w:tc>
@@ -4805,7 +4820,23 @@
         <w:ind w:left="720"/>
       </w:pPr>
       <w:r>
-        <w:t xml:space="preserve">Este documento apresenta principais fatores que levarão a confecção do projeto Falcon-Framework que sera desenvolvido pelos alunos de DSW, GCS, M&amp;A e MPR da UnB/FGA, Gama/DF, tais como suas características, finalidades e exposição dos motivos para o desenvolvimento do mesmo. </w:t>
+        <w:t xml:space="preserve">Este documento apresenta principais fatores que levarão a confecção do projeto </w:t>
+      </w:r>
+      <w:proofErr w:type="spellStart"/>
+      <w:r>
+        <w:t>Falcon</w:t>
+      </w:r>
+      <w:proofErr w:type="spellEnd"/>
+      <w:r>
+        <w:t xml:space="preserve">-Framework que </w:t>
+      </w:r>
+      <w:proofErr w:type="spellStart"/>
+      <w:r>
+        <w:t>sera</w:t>
+      </w:r>
+      <w:proofErr w:type="spellEnd"/>
+      <w:r>
+        <w:t xml:space="preserve"> desenvolvido pelos alunos de DSW, GCS, M&amp;A e MPR da UnB/FGA, Gama/DF, tais como suas características, finalidades e exposição dos motivos para o desenvolvimento do mesmo. </w:t>
       </w:r>
     </w:p>
     <w:p>
@@ -4840,103 +4871,38 @@
           <w:b/>
           <w:color w:val="FF0000"/>
         </w:rPr>
-        <w:t>[IMAGEM]</w:t>
-      </w:r>
-      <w:r>
-        <w:t>. Neste processo a maioria das etapas são desenvolvidas por trabalho humano manual, gerando assim um grande custo  e risco  no processo. Uma das etapas cruciais dentro do processo é o subprocesso de desenvolvimento d</w:t>
-      </w:r>
-      <w:r>
-        <w:t>e software, onde todo o trabalh</w:t>
-      </w:r>
-      <w:r>
-        <w:t xml:space="preserve">o de criação é manual. </w:t>
-      </w:r>
-    </w:p>
-    <w:p>
-      <w:pPr>
-        <w:ind w:left="720" w:firstLine="720"/>
-      </w:pPr>
-      <w:r>
-        <w:t>Várias ferramentas e serviços buscam otimizar esse processo, como parse, heroku, calabash, rspec e frameworks como Rails, Grails, Node utilizam e determinam padrões de desenvolv</w:t>
-      </w:r>
-      <w:r>
-        <w:t>i</w:t>
-      </w:r>
-      <w:r>
-        <w:t xml:space="preserve">mento para este fim. Apesar do desenvolvimento de software ser manual, dependendo da solução a ser </w:t>
-      </w:r>
-      <w:r>
-        <w:t>construída</w:t>
-      </w:r>
-      <w:r>
-        <w:t>, existem mui</w:t>
-      </w:r>
-      <w:r>
-        <w:t>t</w:t>
-      </w:r>
-      <w:r>
-        <w:t>as atividades que sempre são realizadas da mesma forma.</w:t>
-      </w:r>
-    </w:p>
-    <w:p>
-      <w:pPr>
-        <w:ind w:left="720" w:firstLine="720"/>
+        <w:t>[IMAGEM</w:t>
+      </w:r>
+      <w:r>
         <w:rPr>
           <w:b/>
           <w:color w:val="FF0000"/>
         </w:rPr>
-      </w:pPr>
-      <w:r>
-        <w:t>Um tipo de solução muito utilizada atualmente é a criação de aplicações que utilizam do pad</w:t>
-      </w:r>
-      <w:r>
-        <w:t>r</w:t>
-      </w:r>
-      <w:r>
-        <w:t>ão cliente e servidor</w:t>
-      </w:r>
-      <w:r>
-        <w:t xml:space="preserve">, onde a aplicação necessita manter os dados sincronizados offline e online </w:t>
-      </w:r>
-      <w:r>
-        <w:t>entre vários dispositivos. Para construir esse tipo de solução, observou-se um padrão onde o desenvolvedor</w:t>
-      </w:r>
-      <w:r>
-        <w:t xml:space="preserve"> sempre</w:t>
-      </w:r>
-      <w:r>
-        <w:t xml:space="preserve"> </w:t>
-      </w:r>
-      <w:r>
-        <w:t>necessita</w:t>
-      </w:r>
-      <w:r>
-        <w:t xml:space="preserve"> de</w:t>
-      </w:r>
-      <w:r>
-        <w:t xml:space="preserve"> </w:t>
-      </w:r>
-      <w:r>
-        <w:t>realiza</w:t>
-      </w:r>
-      <w:r>
-        <w:t>r</w:t>
-      </w:r>
-      <w:r>
-        <w:t xml:space="preserve"> as seguintes atividades conforme o </w:t>
-      </w:r>
-      <w:r>
-        <w:t>fluxo</w:t>
-      </w:r>
-      <w:r>
-        <w:t xml:space="preserve"> ilustrado abaixo. </w:t>
+        <w:t xml:space="preserve"> pegar fluxo desenhado em modelagem de processos</w:t>
       </w:r>
       <w:r>
         <w:rPr>
           <w:b/>
           <w:color w:val="FF0000"/>
         </w:rPr>
-        <w:t>[IMAGEM]</w:t>
+        <w:t>]</w:t>
+      </w:r>
+      <w:r>
+        <w:t xml:space="preserve">. Neste processo a maioria das etapas são desenvolvidas por trabalho humano manual, gerando assim um grande custo  e risco  no processo. Uma das etapas cruciais dentro do processo é o </w:t>
+      </w:r>
+      <w:proofErr w:type="spellStart"/>
+      <w:r>
+        <w:t>subprocesso</w:t>
+      </w:r>
+      <w:proofErr w:type="spellEnd"/>
+      <w:r>
+        <w:t xml:space="preserve"> de desenvolvimento d</w:t>
+      </w:r>
+      <w:r>
+        <w:t>e software, onde todo o trabalh</w:t>
+      </w:r>
+      <w:r>
+        <w:t xml:space="preserve">o de criação é manual. </w:t>
       </w:r>
     </w:p>
     <w:p>
@@ -4944,67 +4910,251 @@
         <w:ind w:left="720" w:firstLine="720"/>
       </w:pPr>
       <w:r>
-        <w:t xml:space="preserve">A proposta do Falcon Framework </w:t>
-      </w:r>
-      <w:r>
-        <w:t>é tornar automático as atividades ,</w:t>
-      </w:r>
-      <w:r>
+        <w:t xml:space="preserve">Várias ferramentas e serviços buscam otimizar esse processo, como parse, </w:t>
+      </w:r>
+      <w:proofErr w:type="spellStart"/>
+      <w:r>
+        <w:t>heroku</w:t>
+      </w:r>
+      <w:proofErr w:type="spellEnd"/>
+      <w:r>
+        <w:t xml:space="preserve">, </w:t>
+      </w:r>
+      <w:proofErr w:type="spellStart"/>
+      <w:r>
+        <w:t>calabash</w:t>
+      </w:r>
+      <w:proofErr w:type="spellEnd"/>
+      <w:r>
+        <w:t xml:space="preserve">, </w:t>
+      </w:r>
+      <w:proofErr w:type="spellStart"/>
+      <w:r>
+        <w:t>rspec</w:t>
+      </w:r>
+      <w:proofErr w:type="spellEnd"/>
+      <w:r>
+        <w:t xml:space="preserve"> e frameworks como </w:t>
+      </w:r>
+      <w:proofErr w:type="spellStart"/>
+      <w:r>
+        <w:t>Rails</w:t>
+      </w:r>
+      <w:proofErr w:type="spellEnd"/>
+      <w:r>
+        <w:t xml:space="preserve">, </w:t>
+      </w:r>
+      <w:proofErr w:type="spellStart"/>
+      <w:r>
+        <w:t>Grails</w:t>
+      </w:r>
+      <w:proofErr w:type="spellEnd"/>
+      <w:r>
+        <w:t xml:space="preserve">, Node utilizam e determinam padrões </w:t>
+      </w:r>
+      <w:r>
+        <w:t xml:space="preserve">arquiteturais </w:t>
+      </w:r>
+      <w:r>
+        <w:t>de desenvolv</w:t>
+      </w:r>
+      <w:r>
+        <w:t>i</w:t>
+      </w:r>
+      <w:r>
+        <w:t xml:space="preserve">mento para este fim. Apesar do desenvolvimento de software ser manual, dependendo da solução a ser </w:t>
+      </w:r>
+      <w:r>
+        <w:t>construída</w:t>
+      </w:r>
+      <w:r>
+        <w:t>, existem mui</w:t>
+      </w:r>
+      <w:r>
+        <w:t>t</w:t>
+      </w:r>
+      <w:r>
+        <w:t>as atividades que sempre são realizadas da mesma forma</w:t>
+      </w:r>
+      <w:r>
+        <w:t xml:space="preserve"> seguindo um fluxo de atividades padrão</w:t>
+      </w:r>
+      <w:r>
+        <w:t>.</w:t>
+      </w:r>
+    </w:p>
+    <w:p>
+      <w:pPr>
+        <w:ind w:left="720" w:firstLine="720"/>
         <w:rPr>
           <w:b/>
           <w:color w:val="FF0000"/>
         </w:rPr>
+      </w:pPr>
+      <w:r>
+        <w:t>Um tipo de solução muito utilizada atualmente é a criação de aplicações que utilizam do pad</w:t>
+      </w:r>
+      <w:r>
+        <w:t>r</w:t>
+      </w:r>
+      <w:r>
+        <w:t>ão cliente e servidor</w:t>
+      </w:r>
+      <w:r>
+        <w:t xml:space="preserve"> (RESTFUL)</w:t>
+      </w:r>
+      <w:r>
+        <w:t xml:space="preserve">, onde a aplicação necessita manter os dados sincronizados </w:t>
+      </w:r>
+      <w:proofErr w:type="spellStart"/>
+      <w:r>
+        <w:t>offline</w:t>
+      </w:r>
+      <w:proofErr w:type="spellEnd"/>
+      <w:r>
+        <w:t xml:space="preserve"> e online </w:t>
+      </w:r>
+      <w:r>
+        <w:t>entre vários dispositivos. Para construir esse tipo de solução, observou-se um padrão onde o desenvolvedor</w:t>
+      </w:r>
+      <w:r>
+        <w:t xml:space="preserve"> sempre</w:t>
+      </w:r>
+      <w:r>
+        <w:t xml:space="preserve"> </w:t>
+      </w:r>
+      <w:r>
+        <w:t>necessita</w:t>
+      </w:r>
+      <w:r>
+        <w:t xml:space="preserve"> de</w:t>
+      </w:r>
+      <w:r>
+        <w:t xml:space="preserve"> </w:t>
+      </w:r>
+      <w:r>
+        <w:t>realiza</w:t>
+      </w:r>
+      <w:r>
+        <w:t>r</w:t>
+      </w:r>
+      <w:r>
+        <w:t xml:space="preserve"> as seguintes atividades conforme o </w:t>
+      </w:r>
+      <w:r>
+        <w:t>fluxo</w:t>
+      </w:r>
+      <w:r>
+        <w:t xml:space="preserve"> ilustrado abaixo. </w:t>
+      </w:r>
+      <w:r>
+        <w:rPr>
+          <w:b/>
+          <w:color w:val="FF0000"/>
+        </w:rPr>
+        <w:t>[IMAGEM</w:t>
+      </w:r>
+      <w:r>
+        <w:rPr>
+          <w:b/>
+          <w:color w:val="FF0000"/>
+        </w:rPr>
+        <w:t xml:space="preserve"> pegar fluxo desenhado em modelagem de processos</w:t>
+      </w:r>
+      <w:r>
+        <w:rPr>
+          <w:b/>
+          <w:color w:val="FF0000"/>
+        </w:rPr>
+        <w:t>]</w:t>
+      </w:r>
+    </w:p>
+    <w:p>
+      <w:pPr>
+        <w:ind w:left="720" w:firstLine="720"/>
+      </w:pPr>
+      <w:r>
+        <w:t xml:space="preserve">A proposta do </w:t>
+      </w:r>
+      <w:proofErr w:type="spellStart"/>
+      <w:r>
+        <w:t>Falcon</w:t>
+      </w:r>
+      <w:proofErr w:type="spellEnd"/>
+      <w:r>
+        <w:t xml:space="preserve"> Framework </w:t>
+      </w:r>
+      <w:r>
+        <w:t>é tornar automático as atividades ,</w:t>
+      </w:r>
+      <w:r>
+        <w:rPr>
+          <w:b/>
+          <w:color w:val="FF0000"/>
+        </w:rPr>
         <w:t>1.2.3.4</w:t>
       </w:r>
       <w:r>
+        <w:rPr>
+          <w:b/>
+          <w:color w:val="FF0000"/>
+        </w:rPr>
+        <w:t>(as que formos excluir do fluxo)</w:t>
+      </w:r>
+      <w:r>
         <w:t xml:space="preserve"> do processo ilustrado na imagem</w:t>
       </w:r>
       <w:r>
         <w:t>, utilizando padrões já</w:t>
       </w:r>
       <w:r>
-        <w:t xml:space="preserve"> estabelecidos pela comunidade, aumentando assim a produtividade da equipe de desenvolvimento, diminuindo o esforço para criação desse tipo de aplicação e diminuindo custos dessa etapa</w:t>
+        <w:t xml:space="preserve"> estabelecidos pela comunidade, aumentando assim a produtividade da equipe de desenvolvimento, diminuindo o esforço para criação desse tipo de aplicação e diminuindo custos</w:t>
+      </w:r>
+      <w:r>
+        <w:t xml:space="preserve"> e riscos</w:t>
+      </w:r>
+      <w:r>
+        <w:t xml:space="preserve"> dessa etapa</w:t>
       </w:r>
       <w:r>
         <w:t>.</w:t>
       </w:r>
-      <w:bookmarkStart w:id="11" w:name="_GoBack"/>
+    </w:p>
+    <w:p>
+      <w:pPr>
+        <w:ind w:left="720" w:firstLine="720"/>
+      </w:pPr>
+      <w:r>
+        <w:t xml:space="preserve">Assim esse documento está associado ao projeto completo do </w:t>
+      </w:r>
+      <w:proofErr w:type="spellStart"/>
+      <w:r>
+        <w:t>Falcon</w:t>
+      </w:r>
+      <w:proofErr w:type="spellEnd"/>
+      <w:r>
+        <w:t xml:space="preserve"> Framework</w:t>
+      </w:r>
+      <w:r>
+        <w:t xml:space="preserve"> </w:t>
+      </w:r>
+      <w:r>
+        <w:t>que terá várias etapas de construção para solucionar os problemas que serão explanados adianta no documento.</w:t>
+      </w:r>
+    </w:p>
+    <w:p>
+      <w:pPr>
+        <w:pStyle w:val="Heading2"/>
+      </w:pPr>
+      <w:bookmarkStart w:id="11" w:name="_Toc456600920"/>
+      <w:bookmarkStart w:id="12" w:name="_Toc456598589"/>
+      <w:bookmarkStart w:id="13" w:name="_Toc18208211"/>
+      <w:r>
+        <w:t>Definições, Acrônimos e Abreviações</w:t>
+      </w:r>
       <w:bookmarkEnd w:id="11"/>
-      <w:r>
-        <w:t xml:space="preserve"> </w:t>
-      </w:r>
-    </w:p>
-    <w:p>
-      <w:pPr>
-        <w:pStyle w:val="InfoBlue"/>
-      </w:pPr>
-      <w:r>
-        <w:t xml:space="preserve">[Uma breve descrição do escopo deste documento </w:t>
-      </w:r>
-      <w:r>
-        <w:rPr>
-          <w:b/>
-          <w:bCs/>
-        </w:rPr>
-        <w:t>Visão</w:t>
-      </w:r>
-      <w:r>
-        <w:t>; a que Projeto(s) ele está associado e tudo o mais que seja afetado ou influenciado por este documento.]</w:t>
-      </w:r>
-    </w:p>
-    <w:p>
-      <w:pPr>
-        <w:pStyle w:val="Heading2"/>
-      </w:pPr>
-      <w:bookmarkStart w:id="12" w:name="_Toc456600920"/>
-      <w:bookmarkStart w:id="13" w:name="_Toc456598589"/>
-      <w:bookmarkStart w:id="14" w:name="_Toc18208211"/>
-      <w:r>
-        <w:t>Definições, Acrônimos e Abreviações</w:t>
-      </w:r>
       <w:bookmarkEnd w:id="12"/>
       <w:bookmarkEnd w:id="13"/>
-      <w:bookmarkEnd w:id="14"/>
     </w:p>
     <w:p>
       <w:pPr>
@@ -5087,21 +5237,132 @@
         </w:numPr>
       </w:pPr>
       <w:r>
-        <w:t xml:space="preserve">DF – Distrito </w:t>
+        <w:t>DF – Distrito</w:t>
+      </w:r>
+    </w:p>
+    <w:p>
+      <w:pPr>
+        <w:pStyle w:val="ListParagraph"/>
+        <w:numPr>
+          <w:ilvl w:val="0"/>
+          <w:numId w:val="30"/>
+        </w:numPr>
+        <w:rPr>
+          <w:color w:val="FF0000"/>
+        </w:rPr>
+      </w:pPr>
+      <w:r>
+        <w:rPr>
+          <w:color w:val="FF0000"/>
+        </w:rPr>
+        <w:t xml:space="preserve">RESTFUL - </w:t>
+      </w:r>
+      <w:r>
+        <w:rPr>
+          <w:color w:val="FF0000"/>
+        </w:rPr>
+        <w:t xml:space="preserve"> </w:t>
+      </w:r>
+    </w:p>
+    <w:p>
+      <w:pPr>
+        <w:pStyle w:val="ListParagraph"/>
+        <w:numPr>
+          <w:ilvl w:val="0"/>
+          <w:numId w:val="30"/>
+        </w:numPr>
+        <w:rPr>
+          <w:color w:val="FF0000"/>
+        </w:rPr>
+      </w:pPr>
+      <w:r>
+        <w:rPr>
+          <w:color w:val="FF0000"/>
+        </w:rPr>
+        <w:t>BACKEND</w:t>
+      </w:r>
+    </w:p>
+    <w:p>
+      <w:pPr>
+        <w:pStyle w:val="ListParagraph"/>
+        <w:numPr>
+          <w:ilvl w:val="0"/>
+          <w:numId w:val="30"/>
+        </w:numPr>
+        <w:rPr>
+          <w:color w:val="FF0000"/>
+        </w:rPr>
+      </w:pPr>
+      <w:proofErr w:type="spellStart"/>
+      <w:r>
+        <w:rPr>
+          <w:color w:val="FF0000"/>
+        </w:rPr>
+        <w:t>ENDPoint</w:t>
+      </w:r>
+      <w:proofErr w:type="spellEnd"/>
+      <w:r>
+        <w:rPr>
+          <w:color w:val="FF0000"/>
+        </w:rPr>
+        <w:t xml:space="preserve"> -</w:t>
       </w:r>
     </w:p>
     <w:p>
       <w:pPr>
         <w:pStyle w:val="Heading2"/>
       </w:pPr>
-      <w:bookmarkStart w:id="15" w:name="_Toc456600921"/>
-      <w:bookmarkStart w:id="16" w:name="_Toc456598590"/>
-      <w:bookmarkStart w:id="17" w:name="_Toc18208212"/>
+      <w:bookmarkStart w:id="14" w:name="_Toc456600921"/>
+      <w:bookmarkStart w:id="15" w:name="_Toc456598590"/>
+      <w:bookmarkStart w:id="16" w:name="_Toc18208212"/>
       <w:r>
         <w:t>Referências</w:t>
       </w:r>
+      <w:bookmarkEnd w:id="14"/>
       <w:bookmarkEnd w:id="15"/>
       <w:bookmarkEnd w:id="16"/>
+    </w:p>
+    <w:p/>
+    <w:p>
+      <w:r>
+        <w:rPr>
+          <w:color w:val="FF0000"/>
+        </w:rPr>
+        <w:t>Colocarmos a referencias de tudo que pesquisamos para a construção do documento</w:t>
+      </w:r>
+    </w:p>
+    <w:p>
+      <w:r>
+        <w:t>Parse.com</w:t>
+      </w:r>
+    </w:p>
+    <w:p>
+      <w:r>
+        <w:t xml:space="preserve">Parse nota de </w:t>
+      </w:r>
+      <w:proofErr w:type="spellStart"/>
+      <w:r>
+        <w:t>descontinuaçãoo</w:t>
+      </w:r>
+      <w:proofErr w:type="spellEnd"/>
+    </w:p>
+    <w:p>
+      <w:r>
+        <w:t>Parse numero de usuários</w:t>
+      </w:r>
+    </w:p>
+    <w:p>
+      <w:proofErr w:type="spellStart"/>
+      <w:r>
+        <w:t>Process</w:t>
+      </w:r>
+      <w:proofErr w:type="spellEnd"/>
+      <w:r>
+        <w:t xml:space="preserve"> ode desenvolvimento de software</w:t>
+      </w:r>
+    </w:p>
+    <w:p>
+      <w:bookmarkStart w:id="17" w:name="_GoBack"/>
       <w:bookmarkEnd w:id="17"/>
     </w:p>
     <w:p>
@@ -5119,7 +5380,11 @@
         <w:t>Visão</w:t>
       </w:r>
       <w:r>
-        <w:t>. Identifique cada documento por título, número do relatório (se aplicável), data e organização de publicação. Especifique as fontes a partir das quais as referências podem ser obtidas. Essas informações podem ser fornecidas por um anexo ou outro documento.]</w:t>
+        <w:t xml:space="preserve">. Identifique cada documento por título, número do relatório (se aplicável), data e organização de publicação. </w:t>
+      </w:r>
+      <w:r>
+        <w:lastRenderedPageBreak/>
+        <w:t>Especifique as fontes a partir das quais as referências podem ser obtidas. Essas informações podem ser fornecidas por um anexo ou outro documento.]</w:t>
       </w:r>
     </w:p>
     <w:p>
@@ -5137,6 +5402,14 @@
       <w:bookmarkEnd w:id="20"/>
     </w:p>
     <w:p>
+      <w:r>
+        <w:rPr>
+          <w:color w:val="FF0000"/>
+        </w:rPr>
+        <w:t>PEGAR ESSA PARTE COM O LUIS</w:t>
+      </w:r>
+    </w:p>
+    <w:p>
       <w:pPr>
         <w:pStyle w:val="InfoBlue"/>
       </w:pPr>
@@ -5182,8 +5455,119 @@
       <w:bookmarkEnd w:id="24"/>
     </w:p>
     <w:p>
-      <w:r>
-        <w:t xml:space="preserve">Falar sobre o parse </w:t>
+      <w:pPr>
+        <w:ind w:firstLine="720"/>
+      </w:pPr>
+      <w:r>
+        <w:t xml:space="preserve">Utilizando um modelo de negócios semelhante a ferramenta Parse.com  recentemente compara pelo </w:t>
+      </w:r>
+      <w:proofErr w:type="spellStart"/>
+      <w:r>
+        <w:t>Facebook</w:t>
+      </w:r>
+      <w:proofErr w:type="spellEnd"/>
+      <w:r>
+        <w:t xml:space="preserve">, </w:t>
+      </w:r>
+      <w:r>
+        <w:t xml:space="preserve">mesmo com </w:t>
+      </w:r>
+      <w:r>
+        <w:t xml:space="preserve">limitações como do usuário não ter controle do </w:t>
+      </w:r>
+      <w:proofErr w:type="spellStart"/>
+      <w:r>
+        <w:t>backend</w:t>
+      </w:r>
+      <w:proofErr w:type="spellEnd"/>
+      <w:r>
+        <w:t xml:space="preserve">, apenas utilizar os </w:t>
+      </w:r>
+      <w:proofErr w:type="spellStart"/>
+      <w:r>
+        <w:t>endpoints</w:t>
+      </w:r>
+      <w:proofErr w:type="spellEnd"/>
+      <w:r>
+        <w:t xml:space="preserve">, o serviço </w:t>
+      </w:r>
+      <w:r>
+        <w:t>fechou o ano</w:t>
+      </w:r>
+      <w:r>
+        <w:t xml:space="preserve"> de 2015</w:t>
+      </w:r>
+      <w:r>
+        <w:t xml:space="preserve"> um total de </w:t>
+      </w:r>
+      <w:r>
+        <w:rPr>
+          <w:color w:val="FF0000"/>
+        </w:rPr>
+        <w:t>XXX</w:t>
+      </w:r>
+      <w:r>
+        <w:t xml:space="preserve"> </w:t>
+      </w:r>
+      <w:proofErr w:type="spellStart"/>
+      <w:r>
+        <w:t>apps</w:t>
+      </w:r>
+      <w:proofErr w:type="spellEnd"/>
+      <w:r>
+        <w:t xml:space="preserve"> </w:t>
+      </w:r>
+      <w:r>
+        <w:t xml:space="preserve">integrados em sua plataforma. Mesmo com essa grande massa de usuários, misteriosamente o foi lançada uma nota no dia </w:t>
+      </w:r>
+      <w:proofErr w:type="spellStart"/>
+      <w:r>
+        <w:rPr>
+          <w:color w:val="FF0000"/>
+        </w:rPr>
+        <w:t>XXXx</w:t>
+      </w:r>
+      <w:proofErr w:type="spellEnd"/>
+      <w:r>
+        <w:rPr>
+          <w:color w:val="FF0000"/>
+        </w:rPr>
+        <w:t xml:space="preserve">, </w:t>
+      </w:r>
+      <w:r>
+        <w:t xml:space="preserve">que o serviço será descontinuado em 2017, em conjunto com a nota foram lançados vários tutoriais para  migração do serviço para própria infraestrutura dos usuários. </w:t>
+      </w:r>
+    </w:p>
+    <w:p>
+      <w:pPr>
+        <w:ind w:firstLine="720"/>
+      </w:pPr>
+      <w:r>
+        <w:t xml:space="preserve">A partir dessa infeliz notícia, o </w:t>
+      </w:r>
+      <w:proofErr w:type="spellStart"/>
+      <w:r>
+        <w:t>Falcon</w:t>
+      </w:r>
+      <w:proofErr w:type="spellEnd"/>
+      <w:r>
+        <w:t xml:space="preserve"> </w:t>
+      </w:r>
+      <w:proofErr w:type="spellStart"/>
+      <w:r>
+        <w:t>Framewok</w:t>
+      </w:r>
+      <w:proofErr w:type="spellEnd"/>
+      <w:r>
+        <w:t xml:space="preserve"> que já estava em desenvolvimento aumentou ainda mais o seu valor, pois vem com a proposta de gerar um </w:t>
+      </w:r>
+      <w:proofErr w:type="spellStart"/>
+      <w:r>
+        <w:t>backend</w:t>
+      </w:r>
+      <w:proofErr w:type="spellEnd"/>
+      <w:r>
+        <w:t xml:space="preserve"> onde o desenvolvedor pode ainda assim ter controle sobre o mesmo, e, com a descontinuação do concorrente, vem a ser uma forte alternativa para migração dos usuários do Parse.com. </w:t>
       </w:r>
     </w:p>
     <w:p>
@@ -5202,7 +5586,6 @@
       <w:bookmarkStart w:id="26" w:name="_Toc436203379"/>
       <w:bookmarkStart w:id="27" w:name="_Toc18208216"/>
       <w:r>
-        <w:lastRenderedPageBreak/>
         <w:t>Descrição do Problema</w:t>
       </w:r>
       <w:bookmarkEnd w:id="25"/>
@@ -5727,7 +6110,11 @@
         <w:pStyle w:val="InfoBlue"/>
       </w:pPr>
       <w:r>
-        <w:t>[Para fornecer, de maneira eficiente, produtos e serviços que atendam às reais necessidades dos usuários e dos envolvidos, é necessário identificar e considerar todos os envolvidos como parte do processo de Modelagem de Requisitos. É necessário também identificar os usuários do sistema e assegurar que a comunidade de envolvidos os represente adequadamente. Esta seção fornece um perfil dos envolvidos e dos usuários que integram o projeto, e dos principais problemas que, de acordo com o ponto de vista deles, poderão ser abordados pela solução proposta. Ela não descreve as solicitações ou os requisitos específicos dos usuários e dos envolvidos, já que eles são capturados em um artefato individual de solicitações dos envolvidos. Em vez disso, ela fornece a base e a justificativa que explicam por que os requisitos são necessários.]</w:t>
+        <w:t xml:space="preserve">[Para fornecer, de maneira eficiente, produtos e serviços que atendam às reais necessidades dos usuários e dos envolvidos, é necessário identificar e considerar todos os envolvidos como parte do processo de Modelagem de Requisitos. É necessário também identificar os usuários do sistema e assegurar que a comunidade de envolvidos os represente adequadamente. Esta seção fornece um perfil dos envolvidos e dos usuários que integram o projeto, e </w:t>
+      </w:r>
+      <w:r>
+        <w:lastRenderedPageBreak/>
+        <w:t>dos principais problemas que, de acordo com o ponto de vista deles, poderão ser abordados pela solução proposta. Ela não descreve as solicitações ou os requisitos específicos dos usuários e dos envolvidos, já que eles são capturados em um artefato individual de solicitações dos envolvidos. Em vez disso, ela fornece a base e a justificativa que explicam por que os requisitos são necessários.]</w:t>
       </w:r>
     </w:p>
     <w:p>
@@ -5934,11 +6321,7 @@
               <w:pStyle w:val="InfoBlue"/>
             </w:pPr>
             <w:r>
-              <w:t xml:space="preserve">[Informe o tipo de </w:t>
-            </w:r>
-            <w:r>
-              <w:lastRenderedPageBreak/>
-              <w:t>envolvidos.]</w:t>
+              <w:t>[Informe o tipo de envolvidos.]</w:t>
             </w:r>
           </w:p>
         </w:tc>
@@ -5957,12 +6340,7 @@
               <w:pStyle w:val="InfoBlue"/>
             </w:pPr>
             <w:r>
-              <w:lastRenderedPageBreak/>
-              <w:t xml:space="preserve">[Faça uma breve descrição </w:t>
-            </w:r>
-            <w:r>
-              <w:lastRenderedPageBreak/>
-              <w:t>dos envolvidos.]</w:t>
+              <w:t>[Faça uma breve descrição dos envolvidos.]</w:t>
             </w:r>
           </w:p>
         </w:tc>
@@ -5981,12 +6359,7 @@
               <w:pStyle w:val="InfoBlue"/>
             </w:pPr>
             <w:r>
-              <w:lastRenderedPageBreak/>
-              <w:t xml:space="preserve">[Resuma as principais responsabilidades do </w:t>
-            </w:r>
-            <w:r>
-              <w:lastRenderedPageBreak/>
-              <w:t>envolvido no que diz respeito ao sistema em desenvolvimento; ou seja, o interesse dele como envolvido. Por exemplo, este envolvido:</w:t>
+              <w:t>[Resuma as principais responsabilidades do envolvido no que diz respeito ao sistema em desenvolvimento; ou seja, o interesse dele como envolvido. Por exemplo, este envolvido:</w:t>
             </w:r>
           </w:p>
           <w:p>
@@ -6059,7 +6432,6 @@
       <w:bookmarkStart w:id="42" w:name="_Toc452813584"/>
       <w:bookmarkStart w:id="43" w:name="_Toc18208221"/>
       <w:r>
-        <w:lastRenderedPageBreak/>
         <w:t>Resumo dos Usuários</w:t>
       </w:r>
       <w:bookmarkEnd w:id="42"/>
@@ -6362,6 +6734,7 @@
       <w:bookmarkStart w:id="49" w:name="_Toc342757864"/>
       <w:bookmarkStart w:id="50" w:name="_Toc18208222"/>
       <w:r>
+        <w:lastRenderedPageBreak/>
         <w:t>Ambiente do Usuário</w:t>
       </w:r>
       <w:bookmarkEnd w:id="44"/>
@@ -6618,7 +6991,6 @@
                 <w:b/>
                 <w:bCs/>
               </w:rPr>
-              <w:lastRenderedPageBreak/>
               <w:t>Tipo</w:t>
             </w:r>
           </w:p>
@@ -6787,7 +7159,31 @@
               <w:pStyle w:val="InfoBlue"/>
             </w:pPr>
             <w:r>
-              <w:t>[Qual é o grau de comprometimento do envolvido no projeto? Especifique, quando possível, os papéis exercidos no Rational Unified Process — ou seja, Revisor de Requisitos etc.]</w:t>
+              <w:t xml:space="preserve">[Qual é o grau de comprometimento do envolvido no projeto? Especifique, quando possível, os papéis exercidos no </w:t>
+            </w:r>
+            <w:proofErr w:type="spellStart"/>
+            <w:r>
+              <w:t>Rational</w:t>
+            </w:r>
+            <w:proofErr w:type="spellEnd"/>
+            <w:r>
+              <w:t xml:space="preserve"> </w:t>
+            </w:r>
+            <w:proofErr w:type="spellStart"/>
+            <w:r>
+              <w:t>Unified</w:t>
+            </w:r>
+            <w:proofErr w:type="spellEnd"/>
+            <w:r>
+              <w:t xml:space="preserve"> </w:t>
+            </w:r>
+            <w:proofErr w:type="spellStart"/>
+            <w:r>
+              <w:t>Process</w:t>
+            </w:r>
+            <w:proofErr w:type="spellEnd"/>
+            <w:r>
+              <w:t xml:space="preserve"> — ou seja, Revisor de Requisitos etc.]</w:t>
             </w:r>
           </w:p>
         </w:tc>
@@ -7000,7 +7396,11 @@
               <w:pStyle w:val="InfoBlue"/>
             </w:pPr>
             <w:r>
-              <w:t>[Quem é o representante do usuário no projeto?  (Opcional se já estiver documentado em outro lugar.)  Muitas vezes, refere-se ao Envolvido que representa o grupo de usuários, por exemplo, Envolvido: Envolvido1.]</w:t>
+              <w:t xml:space="preserve">[Quem é o representante do usuário no projeto?  (Opcional se já estiver documentado em outro lugar.)  Muitas vezes, refere-se ao Envolvido que </w:t>
+            </w:r>
+            <w:r>
+              <w:lastRenderedPageBreak/>
+              <w:t>representa o grupo de usuários, por exemplo, Envolvido: Envolvido1.]</w:t>
             </w:r>
           </w:p>
         </w:tc>
@@ -7028,6 +7428,7 @@
                 <w:b/>
                 <w:bCs/>
               </w:rPr>
+              <w:lastRenderedPageBreak/>
               <w:t>Descrição</w:t>
             </w:r>
           </w:p>
@@ -7243,7 +7644,31 @@
               <w:pStyle w:val="InfoBlue"/>
             </w:pPr>
             <w:r>
-              <w:t>[Como o usuário está envolvido no projeto? Faça referência, quando possível, aos papéis exercidos no Rational Unified Process — ou seja, Revisor de Requisitos etc.]</w:t>
+              <w:t xml:space="preserve">[Como o usuário está envolvido no projeto? Faça referência, quando possível, aos papéis exercidos no </w:t>
+            </w:r>
+            <w:proofErr w:type="spellStart"/>
+            <w:r>
+              <w:t>Rational</w:t>
+            </w:r>
+            <w:proofErr w:type="spellEnd"/>
+            <w:r>
+              <w:t xml:space="preserve"> </w:t>
+            </w:r>
+            <w:proofErr w:type="spellStart"/>
+            <w:r>
+              <w:t>Unified</w:t>
+            </w:r>
+            <w:proofErr w:type="spellEnd"/>
+            <w:r>
+              <w:t xml:space="preserve"> </w:t>
+            </w:r>
+            <w:proofErr w:type="spellStart"/>
+            <w:r>
+              <w:t>Process</w:t>
+            </w:r>
+            <w:proofErr w:type="spellEnd"/>
+            <w:r>
+              <w:t xml:space="preserve"> — ou seja, Revisor de Requisitos etc.]</w:t>
             </w:r>
           </w:p>
         </w:tc>
@@ -7355,7 +7780,6 @@
       <w:bookmarkStart w:id="62" w:name="_Toc452813588"/>
       <w:bookmarkStart w:id="63" w:name="_Toc18208227"/>
       <w:r>
-        <w:lastRenderedPageBreak/>
         <w:t>Principais Necessidades dos Usuários ou dos Envolvidos</w:t>
       </w:r>
       <w:bookmarkEnd w:id="62"/>
@@ -7438,7 +7862,23 @@
         <w:pStyle w:val="InfoBlue"/>
       </w:pPr>
       <w:r>
-        <w:t>Preencha a tabela a seguir — se estiver usando o Rational RequisitePro para capturar as Necessidades, pode ser um fragmento ou relatório dessa ferramenta.]</w:t>
+        <w:t xml:space="preserve">Preencha a tabela a seguir — se estiver usando o </w:t>
+      </w:r>
+      <w:proofErr w:type="spellStart"/>
+      <w:r>
+        <w:t>Rational</w:t>
+      </w:r>
+      <w:proofErr w:type="spellEnd"/>
+      <w:r>
+        <w:t xml:space="preserve"> </w:t>
+      </w:r>
+      <w:proofErr w:type="spellStart"/>
+      <w:r>
+        <w:t>RequisitePro</w:t>
+      </w:r>
+      <w:proofErr w:type="spellEnd"/>
+      <w:r>
+        <w:t xml:space="preserve"> para capturar as Necessidades, pode ser um fragmento ou relatório dessa ferramenta.]</w:t>
       </w:r>
     </w:p>
     <w:tbl>
@@ -7734,7 +8174,15 @@
       </w:pPr>
       <w:bookmarkStart w:id="66" w:name="_Toc18208229"/>
       <w:r>
-        <w:t>&lt;aCompetitor&gt;</w:t>
+        <w:t>&lt;</w:t>
+      </w:r>
+      <w:proofErr w:type="spellStart"/>
+      <w:r>
+        <w:t>aCompetitor</w:t>
+      </w:r>
+      <w:proofErr w:type="spellEnd"/>
+      <w:r>
+        <w:t>&gt;</w:t>
       </w:r>
       <w:bookmarkEnd w:id="66"/>
     </w:p>
@@ -7744,7 +8192,15 @@
       </w:pPr>
       <w:bookmarkStart w:id="67" w:name="_Toc18208230"/>
       <w:r>
-        <w:t>&lt;anotherCompetitor&gt;</w:t>
+        <w:t>&lt;</w:t>
+      </w:r>
+      <w:proofErr w:type="spellStart"/>
+      <w:r>
+        <w:t>anotherCompetitor</w:t>
+      </w:r>
+      <w:proofErr w:type="spellEnd"/>
+      <w:r>
+        <w:t>&gt;</w:t>
       </w:r>
       <w:bookmarkEnd w:id="67"/>
     </w:p>
@@ -7769,7 +8225,11 @@
         <w:pStyle w:val="InfoBlue"/>
       </w:pPr>
       <w:r>
-        <w:t xml:space="preserve">[Esta seção oferece uma visão de nível superior dos recursos do produto, interfaces com outros aplicativos e configurações de sistema. Ela geralmente é constituída destas três subseções: </w:t>
+        <w:t xml:space="preserve">[Esta seção oferece uma visão de nível superior dos recursos do produto, interfaces com outros aplicativos e </w:t>
+      </w:r>
+      <w:r>
+        <w:lastRenderedPageBreak/>
+        <w:t xml:space="preserve">configurações de sistema. Ela geralmente é constituída destas três subseções: </w:t>
       </w:r>
     </w:p>
     <w:p>
@@ -7857,7 +8317,15 @@
         <w:t>Visão</w:t>
       </w:r>
       <w:r>
-        <w:t xml:space="preserve"> coloca o produto na perspectiva de outros produtos relacionados e do ambiente do usuário. Se o produto for independente e totalmente auto-suficiente, exponha isso aqui. Se o produto for um componente de um sistema maior, esta subseção deverá relacionar como esses sistemas interagem e identificar as interfaces relevantes entre os sistemas. Uma maneira fácil de exibir os principais componentes do sistema maior, suas interconexões e interfaces externas é através de um diagrama de bloco.]</w:t>
+        <w:t xml:space="preserve"> coloca o produto na perspectiva de outros produtos relacionados e do ambiente do usuário. Se o produto for independente e totalmente </w:t>
+      </w:r>
+      <w:proofErr w:type="spellStart"/>
+      <w:r>
+        <w:t>auto-suficiente</w:t>
+      </w:r>
+      <w:proofErr w:type="spellEnd"/>
+      <w:r>
+        <w:t>, exponha isso aqui. Se o produto for um componente de um sistema maior, esta subseção deverá relacionar como esses sistemas interagem e identificar as interfaces relevantes entre os sistemas. Uma maneira fácil de exibir os principais componentes do sistema maior, suas interconexões e interfaces externas é através de um diagrama de bloco.]</w:t>
       </w:r>
     </w:p>
     <w:p>
@@ -7920,7 +8388,6 @@
           <w:b/>
           <w:bCs/>
         </w:rPr>
-        <w:lastRenderedPageBreak/>
         <w:t>Tabela 4-1   Sistema de Suporte ao Cliente</w:t>
       </w:r>
     </w:p>
@@ -8370,7 +8837,27 @@
         <w:pStyle w:val="InfoBlue"/>
       </w:pPr>
       <w:r>
-        <w:t>[Para produtos vendidos para clientes externos e para muitos aplicativos internos, as questões de custos e preços poderão exercer impacto direto na definição e na implementação dos aplicativos. Nesta seção, registre quaisquer restrições de custo e de preços que sejam relevantes. Por exemplo, os custos de distribuição (número de disquetes, número de CD-ROMs, masterização de CDs) ou outras restrições de custo de produtos vendidos (manuais, embalagem) poderão ser importantes para o êxito dos projetos, ou irrelevantes, dependendo da natureza do aplicativo.]</w:t>
+        <w:t xml:space="preserve">[Para produtos vendidos para clientes externos e para muitos aplicativos internos, as questões de custos e preços poderão exercer impacto direto na definição e na implementação dos aplicativos. Nesta seção, registre quaisquer restrições de custo e de preços que sejam relevantes. Por exemplo, os custos de distribuição (número de disquetes, </w:t>
+      </w:r>
+      <w:r>
+        <w:lastRenderedPageBreak/>
+        <w:t xml:space="preserve">número de </w:t>
+      </w:r>
+      <w:proofErr w:type="spellStart"/>
+      <w:r>
+        <w:t>CD-ROMs</w:t>
+      </w:r>
+      <w:proofErr w:type="spellEnd"/>
+      <w:r>
+        <w:t xml:space="preserve">, </w:t>
+      </w:r>
+      <w:proofErr w:type="spellStart"/>
+      <w:r>
+        <w:t>masterização</w:t>
+      </w:r>
+      <w:proofErr w:type="spellEnd"/>
+      <w:r>
+        <w:t xml:space="preserve"> de CDs) ou outras restrições de custo de produtos vendidos (manuais, embalagem) poderão ser importantes para o êxito dos projetos, ou irrelevantes, dependendo da natureza do aplicativo.]</w:t>
       </w:r>
     </w:p>
     <w:p>
@@ -8467,7 +8954,6 @@
         <w:pStyle w:val="InfoBlue"/>
       </w:pPr>
       <w:r>
-        <w:lastRenderedPageBreak/>
         <w:t>Para gerenciar a complexidade dos aplicativos de maneira eficiente, é recomendável para qualquer sistema novo, ou para uma adição que complemente um sistema existente, que seja utilizado um grau de abstração de nível suficientemente elevado de modo a resultar em 25 a 99 recursos. Esses recursos serão a base fundamental do gerenciamento do projeto, do gerenciamento do escopo e da definição do produto. Cada recurso será descrito mais detalhadamente no modelo de casos de uso.</w:t>
       </w:r>
     </w:p>
@@ -8502,7 +8988,23 @@
       </w:r>
       <w:r>
         <w:tab/>
-        <w:t>Se estiver usando o kit de ferramentas do Rational RequisitePro, tudo deve ser selecionado como requisitos de tipo para facilitar a consulta e o rastreamento.]</w:t>
+        <w:t xml:space="preserve">Se estiver usando o kit de ferramentas do </w:t>
+      </w:r>
+      <w:proofErr w:type="spellStart"/>
+      <w:r>
+        <w:t>Rational</w:t>
+      </w:r>
+      <w:proofErr w:type="spellEnd"/>
+      <w:r>
+        <w:t xml:space="preserve"> </w:t>
+      </w:r>
+      <w:proofErr w:type="spellStart"/>
+      <w:r>
+        <w:t>RequisitePro</w:t>
+      </w:r>
+      <w:proofErr w:type="spellEnd"/>
+      <w:r>
+        <w:t>, tudo deve ser selecionado como requisitos de tipo para facilitar a consulta e o rastreamento.]</w:t>
       </w:r>
     </w:p>
     <w:p>
@@ -8517,7 +9019,11 @@
       <w:bookmarkStart w:id="123" w:name="_Toc342757873"/>
       <w:bookmarkStart w:id="124" w:name="_Toc18208239"/>
       <w:r>
-        <w:t>&lt;aFeature</w:t>
+        <w:t>&lt;</w:t>
+      </w:r>
+      <w:proofErr w:type="spellStart"/>
+      <w:r>
+        <w:t>aFeature</w:t>
       </w:r>
       <w:bookmarkEnd w:id="118"/>
       <w:bookmarkEnd w:id="119"/>
@@ -8525,6 +9031,7 @@
       <w:bookmarkEnd w:id="121"/>
       <w:bookmarkEnd w:id="122"/>
       <w:bookmarkEnd w:id="123"/>
+      <w:proofErr w:type="spellEnd"/>
       <w:r>
         <w:t>&gt;</w:t>
       </w:r>
@@ -8550,13 +9057,18 @@
       <w:bookmarkStart w:id="129" w:name="_Toc346297792"/>
       <w:bookmarkStart w:id="130" w:name="_Toc18208240"/>
       <w:r>
-        <w:t>&lt;anotherFeature</w:t>
+        <w:t>&lt;</w:t>
+      </w:r>
+      <w:proofErr w:type="spellStart"/>
+      <w:r>
+        <w:t>anotherFeature</w:t>
       </w:r>
       <w:bookmarkEnd w:id="125"/>
       <w:bookmarkEnd w:id="126"/>
       <w:bookmarkEnd w:id="127"/>
       <w:bookmarkEnd w:id="128"/>
       <w:bookmarkEnd w:id="129"/>
+      <w:proofErr w:type="spellEnd"/>
       <w:r>
         <w:t>&gt;</w:t>
       </w:r>
@@ -8702,7 +9214,11 @@
         <w:pStyle w:val="InfoBlue"/>
       </w:pPr>
       <w:r>
-        <w:t>[Em um nível alto, liste os padrões aplicáveis, os requisitos de hardware ou de plataforma, os requisitos de desempenho e os requisitos de ambiente.]</w:t>
+        <w:t xml:space="preserve">[Em um nível alto, liste os padrões aplicáveis, os requisitos de hardware ou de plataforma, os requisitos de </w:t>
+      </w:r>
+      <w:r>
+        <w:lastRenderedPageBreak/>
+        <w:t>desempenho e os requisitos de ambiente.]</w:t>
       </w:r>
     </w:p>
     <w:p>
@@ -8728,7 +9244,15 @@
         <w:pStyle w:val="InfoBlue"/>
       </w:pPr>
       <w:r>
-        <w:t>[Liste todos os padrões com os quais o produto deverá estar em conformidade. Entre eles, poderão estar incluídos padrões legais e reguladores (FDA, UCC), padrões de comunicações (TCP/IP, ISDN), padrões de conformidade com plataformas (Windows, UNIX etc) e padrões de qualidade e de segurança (UL, ISO, CMM).]</w:t>
+        <w:t xml:space="preserve">[Liste todos os padrões com os quais o produto deverá estar em conformidade. Entre eles, poderão estar incluídos padrões legais e reguladores (FDA, UCC), padrões de comunicações (TCP/IP, ISDN), padrões de conformidade com plataformas (Windows, UNIX </w:t>
+      </w:r>
+      <w:proofErr w:type="spellStart"/>
+      <w:r>
+        <w:t>etc</w:t>
+      </w:r>
+      <w:proofErr w:type="spellEnd"/>
+      <w:r>
+        <w:t>) e padrões de qualidade e de segurança (UL, ISO, CMM).]</w:t>
       </w:r>
     </w:p>
     <w:p>
@@ -8835,7 +9359,6 @@
           <w:sz w:val="24"/>
           <w:szCs w:val="24"/>
         </w:rPr>
-        <w:lastRenderedPageBreak/>
         <w:t>Requisitos da Documentação</w:t>
       </w:r>
       <w:bookmarkEnd w:id="165"/>
@@ -8899,7 +9422,15 @@
         <w:pStyle w:val="InfoBlue"/>
       </w:pPr>
       <w:r>
-        <w:t>[Muitos aplicativos fornecem um sistema de ajuda on-line para auxiliar o usuário. A natureza desses sistemas é exclusiva do desenvolvimento do aplicativo já que eles combinam aspectos de programação (hyperlinks etc) com aspectos de escrita técnica como, por exemplo, organização e apresentação. Muitos perceberam que o desenvolvimento de um sistema de ajuda on-line é um projeto que está contido em outro projeto, beneficiando-se do gerenciamento adiantado do escopo e da atividade de planejamento.]</w:t>
+        <w:t xml:space="preserve">[Muitos aplicativos fornecem um sistema de ajuda on-line para auxiliar o usuário. A natureza desses sistemas é exclusiva do desenvolvimento do aplicativo já que eles combinam aspectos de programação (hyperlinks </w:t>
+      </w:r>
+      <w:proofErr w:type="spellStart"/>
+      <w:r>
+        <w:t>etc</w:t>
+      </w:r>
+      <w:proofErr w:type="spellEnd"/>
+      <w:r>
+        <w:t>) com aspectos de escrita técnica como, por exemplo, organização e apresentação. Muitos perceberam que o desenvolvimento de um sistema de ajuda on-line é um projeto que está contido em outro projeto, beneficiando-se do gerenciamento adiantado do escopo e da atividade de planejamento.]</w:t>
       </w:r>
     </w:p>
     <w:p>
@@ -8912,20 +9443,49 @@
       <w:bookmarkStart w:id="181" w:name="_Toc422186510"/>
       <w:bookmarkStart w:id="182" w:name="_Toc18208252"/>
       <w:r>
-        <w:t>Guias de Instalação e de Configuração, e Arquivo Leiame</w:t>
+        <w:t xml:space="preserve">Guias de Instalação e de Configuração, e Arquivo </w:t>
+      </w:r>
+      <w:proofErr w:type="spellStart"/>
+      <w:r>
+        <w:t>Leiame</w:t>
       </w:r>
       <w:bookmarkEnd w:id="178"/>
       <w:bookmarkEnd w:id="179"/>
       <w:bookmarkEnd w:id="180"/>
       <w:bookmarkEnd w:id="181"/>
       <w:bookmarkEnd w:id="182"/>
+      <w:proofErr w:type="spellEnd"/>
     </w:p>
     <w:p>
       <w:pPr>
         <w:pStyle w:val="InfoBlue"/>
       </w:pPr>
       <w:r>
-        <w:t>[Um documento que inclua instruções de instalação e diretrizes de configuração é importante para se oferecer uma solução completa. Além disso, um arquivo Leiame é normalmente incluído como um componente padrão. O arquivo Leiame poderá incluir uma seção “O Que Há de Novo Neste Release” e uma discussão dos problemas de compatibilidade em relação aos releases anteriores. A maior parte dos usuários também considera desejável que o arquivo Leiame documente erros e soluções conhecidos.]</w:t>
+        <w:t xml:space="preserve">[Um documento que inclua instruções de instalação e diretrizes de configuração é importante para se oferecer uma solução completa. Além disso, um arquivo </w:t>
+      </w:r>
+      <w:proofErr w:type="spellStart"/>
+      <w:r>
+        <w:t>Leiame</w:t>
+      </w:r>
+      <w:proofErr w:type="spellEnd"/>
+      <w:r>
+        <w:t xml:space="preserve"> é normalmente incluído como um componente padrão. O arquivo </w:t>
+      </w:r>
+      <w:proofErr w:type="spellStart"/>
+      <w:r>
+        <w:t>Leiame</w:t>
+      </w:r>
+      <w:proofErr w:type="spellEnd"/>
+      <w:r>
+        <w:t xml:space="preserve"> poderá incluir uma seção “O Que Há de Novo Neste Release” e uma discussão dos problemas de compatibilidade em relação aos releases anteriores. A maior parte dos usuários também considera desejável que o arquivo </w:t>
+      </w:r>
+      <w:proofErr w:type="spellStart"/>
+      <w:r>
+        <w:t>Leiame</w:t>
+      </w:r>
+      <w:proofErr w:type="spellEnd"/>
+      <w:r>
+        <w:t xml:space="preserve"> documente erros e soluções conhecidos.]</w:t>
       </w:r>
     </w:p>
     <w:p>
@@ -8986,7 +9546,11 @@
         <w:pStyle w:val="InfoBlue"/>
       </w:pPr>
       <w:r>
-        <w:t>[São designados atributos para os recursos que podem ser usados para avaliar, rastrear, priorizar e gerenciar os itens do produto cuja implementação foi proposta. Todos os atributos e tipos de requisitos devem ser descritos no Plano de Gerenciamento de Requisitos. No entanto, talvez seja conveniente listar e descrever brevemente os atributos referentes aos recursos que foram escolhidos. As subseções a seguir representam um conjunto de atributos de recursos sugeridos.]</w:t>
+        <w:t xml:space="preserve">[São designados atributos para os recursos que podem ser usados para avaliar, rastrear, priorizar e gerenciar os itens do produto cuja implementação foi proposta. Todos os atributos e tipos de requisitos devem ser descritos no </w:t>
+      </w:r>
+      <w:r>
+        <w:lastRenderedPageBreak/>
+        <w:t>Plano de Gerenciamento de Requisitos. No entanto, talvez seja conveniente listar e descrever brevemente os atributos referentes aos recursos que foram escolhidos. As subseções a seguir representam um conjunto de atributos de recursos sugeridos.]</w:t>
       </w:r>
     </w:p>
     <w:p>
@@ -9025,7 +9589,15 @@
         <w:pStyle w:val="InfoBlue"/>
       </w:pPr>
       <w:r>
-        <w:t>[Definido pela equipe de gerenciamento do projeto após a negociação e a revisão. Controla o andamento durante a definição da baseline do projeto.]</w:t>
+        <w:t xml:space="preserve">[Definido pela equipe de gerenciamento do projeto após a negociação e a revisão. Controla o andamento durante a definição da </w:t>
+      </w:r>
+      <w:proofErr w:type="spellStart"/>
+      <w:r>
+        <w:t>baseline</w:t>
+      </w:r>
+      <w:proofErr w:type="spellEnd"/>
+      <w:r>
+        <w:t xml:space="preserve"> do projeto.]</w:t>
       </w:r>
     </w:p>
     <w:tbl>
@@ -9174,7 +9746,15 @@
               <w:pStyle w:val="InfoBlue"/>
             </w:pPr>
             <w:r>
-              <w:t>[Recursos incorporados à baseline do produto em um momento específico no tempo.]</w:t>
+              <w:t xml:space="preserve">[Recursos incorporados à </w:t>
+            </w:r>
+            <w:proofErr w:type="spellStart"/>
+            <w:r>
+              <w:t>baseline</w:t>
+            </w:r>
+            <w:proofErr w:type="spellEnd"/>
+            <w:r>
+              <w:t xml:space="preserve"> do produto em um momento específico no tempo.]</w:t>
             </w:r>
           </w:p>
         </w:tc>
@@ -9216,11 +9796,7 @@
         <w:pStyle w:val="InfoBlue"/>
       </w:pPr>
       <w:r>
-        <w:t xml:space="preserve">[Definido pelo departamento de marketing, pelo gerente do produto ou pelo analista de negócios. Todos os requisitos diferem entre si. Classificar os requisitos por seu benefício relativo para o usuário final dá início a um </w:t>
-      </w:r>
-      <w:r>
-        <w:lastRenderedPageBreak/>
-        <w:t>diálogo com os clientes, analistas e membros da equipe de desenvolvimento. Usado no gerenciamento do escopo e na determinação da prioridade de desenvolvimento.]</w:t>
+        <w:t>[Definido pelo departamento de marketing, pelo gerente do produto ou pelo analista de negócios. Todos os requisitos diferem entre si. Classificar os requisitos por seu benefício relativo para o usuário final dá início a um diálogo com os clientes, analistas e membros da equipe de desenvolvimento. Usado no gerenciamento do escopo e na determinação da prioridade de desenvolvimento.]</w:t>
       </w:r>
     </w:p>
     <w:p>
@@ -9377,7 +9953,15 @@
               <w:pStyle w:val="InfoBlue"/>
             </w:pPr>
             <w:r>
-              <w:t>[Os recursos que são úteis em aplicativos menos típicos ou para os quais possam se obter soluções razoavelmente eficientes serão usados com menor freqüência. Não se pode esperar nenhum impacto significativo na receita ou na satisfação do cliente caso esse tipo de recurso não esteja incluído em um release.]</w:t>
+              <w:t xml:space="preserve">[Os recursos que são úteis em aplicativos menos típicos ou para os quais possam se obter soluções razoavelmente eficientes serão usados com menor </w:t>
+            </w:r>
+            <w:proofErr w:type="spellStart"/>
+            <w:r>
+              <w:t>freqüência</w:t>
+            </w:r>
+            <w:proofErr w:type="spellEnd"/>
+            <w:r>
+              <w:t>. Não se pode esperar nenhum impacto significativo na receita ou na satisfação do cliente caso esse tipo de recurso não esteja incluído em um release.]</w:t>
             </w:r>
           </w:p>
         </w:tc>
@@ -9461,7 +10045,19 @@
         <w:pStyle w:val="InfoBlue"/>
       </w:pPr>
       <w:r>
-        <w:t>[Definido pela equipe de desenvolvimento com base na probabilidade de ocorrerem eventos indesejáveis no projeto como, por exemplo, custos excessivos, atrasos na programação ou até cancelamentos. A maior parte dos gerentes de projeto considera que a categorização dos riscos em altos, médios e baixos é suficiente, embora sejam possíveis gradações ainda mais específicas. Freqüentemente os riscos poderão ser avaliados indiretamente medindo-se o grau de incerteza (intervalo) da estimativa de programação da equipe dos projetos.]</w:t>
+        <w:t xml:space="preserve">[Definido pela equipe de desenvolvimento com base na probabilidade de ocorrerem eventos indesejáveis no projeto como, por exemplo, custos excessivos, atrasos na programação ou até cancelamentos. A maior parte dos gerentes de projeto considera que a categorização dos riscos em altos, médios e baixos é suficiente, embora sejam possíveis </w:t>
+      </w:r>
+      <w:r>
+        <w:lastRenderedPageBreak/>
+        <w:t xml:space="preserve">gradações ainda mais específicas. </w:t>
+      </w:r>
+      <w:proofErr w:type="spellStart"/>
+      <w:r>
+        <w:t>Freqüentemente</w:t>
+      </w:r>
+      <w:proofErr w:type="spellEnd"/>
+      <w:r>
+        <w:t xml:space="preserve"> os riscos poderão ser avaliados indiretamente medindo-se o grau de incerteza (intervalo) da estimativa de programação da equipe dos projetos.]</w:t>
       </w:r>
     </w:p>
     <w:p>
@@ -9535,7 +10131,15 @@
         <w:pStyle w:val="InfoBlue"/>
       </w:pPr>
       <w:r>
-        <w:t xml:space="preserve">[Registra a versão planejada do produto em que o recurso aparecerá pela primeira vez. Este campo pode ser usado para alocar recursos de um documento de visão em um release de baseline específico. Quando for usado em conjunto com o campo de status, sua equipe poderá propor, registrar e discutir vários recursos do release sem que tenham que ser necessariamente desenvolvidos. Somente serão implementados os recursos cujo Status estiver definido como Incorporado e cujo Release-alvo estiver definido. Quando ocorrer o gerenciamento do escopo, o Número da Versão do Release-alvo poderá ser aumentado de modo que o item permaneça no documento </w:t>
+        <w:t xml:space="preserve">[Registra a versão planejada do produto em que o recurso aparecerá pela primeira vez. Este campo pode ser usado para alocar recursos de um documento de visão em um release de </w:t>
+      </w:r>
+      <w:proofErr w:type="spellStart"/>
+      <w:r>
+        <w:t>baseline</w:t>
+      </w:r>
+      <w:proofErr w:type="spellEnd"/>
+      <w:r>
+        <w:t xml:space="preserve"> específico. Quando for usado em conjunto com o campo de status, sua equipe poderá propor, registrar e discutir vários recursos do release sem que tenham que ser necessariamente desenvolvidos. Somente serão implementados os recursos cujo Status estiver definido como Incorporado e cujo Release-alvo estiver definido. Quando ocorrer o gerenciamento do escopo, o Número da Versão do Release-alvo poderá ser aumentado de modo que o item permaneça no documento </w:t>
       </w:r>
       <w:r>
         <w:rPr>
@@ -9600,7 +10204,6 @@
       <w:bookmarkStart w:id="239" w:name="_Toc343955094"/>
       <w:bookmarkStart w:id="240" w:name="_Toc18208262"/>
       <w:r>
-        <w:lastRenderedPageBreak/>
         <w:t>A.8</w:t>
       </w:r>
       <w:r>
@@ -9798,7 +10401,7 @@
               <w:rStyle w:val="PageNumber"/>
               <w:noProof/>
             </w:rPr>
-            <w:t>5</w:t>
+            <w:t>6</w:t>
           </w:r>
           <w:r>
             <w:rPr>
@@ -12287,6 +12890,7 @@
   <w:style w:type="character" w:default="1" w:styleId="DefaultParagraphFont">
     <w:name w:val="Default Paragraph Font"/>
     <w:uiPriority w:val="1"/>
+    <w:semiHidden/>
     <w:unhideWhenUsed/>
   </w:style>
   <w:style w:type="table" w:default="1" w:styleId="TableNormal">
@@ -13096,6 +13700,7 @@
   <w:style w:type="character" w:default="1" w:styleId="DefaultParagraphFont">
     <w:name w:val="Default Paragraph Font"/>
     <w:uiPriority w:val="1"/>
+    <w:semiHidden/>
     <w:unhideWhenUsed/>
   </w:style>
   <w:style w:type="table" w:default="1" w:styleId="TableNormal">

--- a/Desenho_de_Software/Visão_full.docx
+++ b/Desenho_de_Software/Visão_full.docx
@@ -335,6 +335,9 @@
             <w:pPr>
               <w:pStyle w:val="Tabletext"/>
             </w:pPr>
+            <w:r>
+              <w:t>22/03/2016</w:t>
+            </w:r>
           </w:p>
         </w:tc>
         <w:tc>
@@ -351,6 +354,9 @@
             <w:pPr>
               <w:pStyle w:val="Tabletext"/>
             </w:pPr>
+            <w:r>
+              <w:t>&lt;0.2&gt;</w:t>
+            </w:r>
           </w:p>
         </w:tc>
         <w:tc>
@@ -367,6 +373,9 @@
             <w:pPr>
               <w:pStyle w:val="Tabletext"/>
             </w:pPr>
+            <w:r>
+              <w:t>Adicionando oportunidade de negócio</w:t>
+            </w:r>
           </w:p>
         </w:tc>
         <w:tc>
@@ -383,6 +392,9 @@
             <w:pPr>
               <w:pStyle w:val="Tabletext"/>
             </w:pPr>
+            <w:r>
+              <w:t>Thiago</w:t>
+            </w:r>
           </w:p>
         </w:tc>
       </w:tr>
@@ -5345,15 +5357,56 @@
         <w:t>descontinuaçãoo</w:t>
       </w:r>
       <w:proofErr w:type="spellEnd"/>
+      <w:r>
+        <w:t xml:space="preserve"> - </w:t>
+      </w:r>
+      <w:r>
+        <w:t>http://blog.parse.com/announcements/moving-on/</w:t>
+      </w:r>
     </w:p>
     <w:p>
       <w:r>
         <w:t>Parse numero de usuários</w:t>
       </w:r>
-    </w:p>
-    <w:p>
+      <w:r>
+        <w:t xml:space="preserve"> - </w:t>
+      </w:r>
+      <w:hyperlink r:id="rId9" w:history="1">
+        <w:r>
+          <w:rPr>
+            <w:rStyle w:val="Hyperlink"/>
+          </w:rPr>
+          <w:t>http://www.loopinsight.com/2016/01/29/facebook-shutters-parse-pulls-the-rug-out-from-under-about-600000-apps/</w:t>
+        </w:r>
+      </w:hyperlink>
+    </w:p>
+    <w:p>
+      <w:r>
+        <w:t xml:space="preserve">Parse comprado </w:t>
+      </w:r>
       <w:proofErr w:type="spellStart"/>
       <w:r>
+        <w:t>peo</w:t>
+      </w:r>
+      <w:proofErr w:type="spellEnd"/>
+      <w:r>
+        <w:t xml:space="preserve"> </w:t>
+      </w:r>
+      <w:proofErr w:type="spellStart"/>
+      <w:r>
+        <w:t>facebook</w:t>
+      </w:r>
+      <w:proofErr w:type="spellEnd"/>
+      <w:r>
+        <w:t xml:space="preserve"> - </w:t>
+      </w:r>
+      <w:r>
+        <w:t>http://imasters.com.br/noticia/facebook-encerra-plataforma-de-desenvolvimento-parse/</w:t>
+      </w:r>
+    </w:p>
+    <w:p>
+      <w:proofErr w:type="spellStart"/>
+      <w:r>
         <w:t>Process</w:t>
       </w:r>
       <w:proofErr w:type="spellEnd"/>
@@ -5361,10 +5414,7 @@
         <w:t xml:space="preserve"> ode desenvolvimento de software</w:t>
       </w:r>
     </w:p>
-    <w:p>
-      <w:bookmarkStart w:id="17" w:name="_GoBack"/>
-      <w:bookmarkEnd w:id="17"/>
-    </w:p>
+    <w:p/>
     <w:p>
       <w:pPr>
         <w:pStyle w:val="InfoBlue"/>
@@ -5380,26 +5430,22 @@
         <w:t>Visão</w:t>
       </w:r>
       <w:r>
-        <w:t xml:space="preserve">. Identifique cada documento por título, número do relatório (se aplicável), data e organização de publicação. </w:t>
-      </w:r>
-      <w:r>
-        <w:lastRenderedPageBreak/>
-        <w:t>Especifique as fontes a partir das quais as referências podem ser obtidas. Essas informações podem ser fornecidas por um anexo ou outro documento.]</w:t>
+        <w:t>. Identifique cada documento por título, número do relatório (se aplicável), data e organização de publicação. Especifique as fontes a partir das quais as referências podem ser obtidas. Essas informações podem ser fornecidas por um anexo ou outro documento.]</w:t>
       </w:r>
     </w:p>
     <w:p>
       <w:pPr>
         <w:pStyle w:val="Heading2"/>
       </w:pPr>
-      <w:bookmarkStart w:id="18" w:name="_Toc456600922"/>
-      <w:bookmarkStart w:id="19" w:name="_Toc456598591"/>
-      <w:bookmarkStart w:id="20" w:name="_Toc18208213"/>
+      <w:bookmarkStart w:id="17" w:name="_Toc456600922"/>
+      <w:bookmarkStart w:id="18" w:name="_Toc456598591"/>
+      <w:bookmarkStart w:id="19" w:name="_Toc18208213"/>
       <w:r>
         <w:t>Visão Geral</w:t>
       </w:r>
+      <w:bookmarkEnd w:id="17"/>
       <w:bookmarkEnd w:id="18"/>
       <w:bookmarkEnd w:id="19"/>
-      <w:bookmarkEnd w:id="20"/>
     </w:p>
     <w:p>
       <w:r>
@@ -5432,165 +5478,165 @@
         <w:pStyle w:val="Heading1"/>
         <w:ind w:left="1080" w:hanging="360"/>
       </w:pPr>
-      <w:bookmarkStart w:id="21" w:name="_Toc18208214"/>
+      <w:bookmarkStart w:id="20" w:name="_Toc18208214"/>
       <w:r>
         <w:t>Posicionamento</w:t>
       </w:r>
       <w:bookmarkEnd w:id="3"/>
       <w:bookmarkEnd w:id="4"/>
+      <w:bookmarkEnd w:id="20"/>
+    </w:p>
+    <w:p>
+      <w:pPr>
+        <w:pStyle w:val="Heading2"/>
+      </w:pPr>
+      <w:bookmarkStart w:id="21" w:name="_Toc452813578"/>
+      <w:bookmarkStart w:id="22" w:name="_Toc436203378"/>
+      <w:bookmarkStart w:id="23" w:name="_Toc18208215"/>
+      <w:r>
+        <w:t>Oportunidade de Negócios</w:t>
+      </w:r>
       <w:bookmarkEnd w:id="21"/>
-    </w:p>
-    <w:p>
-      <w:pPr>
-        <w:pStyle w:val="Heading2"/>
-      </w:pPr>
-      <w:bookmarkStart w:id="22" w:name="_Toc452813578"/>
-      <w:bookmarkStart w:id="23" w:name="_Toc436203378"/>
-      <w:bookmarkStart w:id="24" w:name="_Toc18208215"/>
-      <w:r>
-        <w:t>Oportunidade de Negócios</w:t>
-      </w:r>
       <w:bookmarkEnd w:id="22"/>
       <w:bookmarkEnd w:id="23"/>
+    </w:p>
+    <w:p>
+      <w:pPr>
+        <w:ind w:firstLine="720"/>
+      </w:pPr>
+      <w:r>
+        <w:t xml:space="preserve">Utilizando um modelo de negócios semelhante a ferramenta Parse.com  recentemente </w:t>
+      </w:r>
+      <w:proofErr w:type="spellStart"/>
+      <w:r>
+        <w:t>adiquirida</w:t>
+      </w:r>
+      <w:proofErr w:type="spellEnd"/>
+      <w:r>
+        <w:t xml:space="preserve"> pelo </w:t>
+      </w:r>
+      <w:proofErr w:type="spellStart"/>
+      <w:r>
+        <w:t>Facebook</w:t>
+      </w:r>
+      <w:proofErr w:type="spellEnd"/>
+      <w:r>
+        <w:t xml:space="preserve"> por US$ 85 milhões em 2013</w:t>
+      </w:r>
+      <w:r>
+        <w:t xml:space="preserve">, </w:t>
+      </w:r>
+      <w:r>
+        <w:t xml:space="preserve">mesmo com limitações como do usuário não ter controle do </w:t>
+      </w:r>
+      <w:proofErr w:type="spellStart"/>
+      <w:r>
+        <w:t>backend</w:t>
+      </w:r>
+      <w:proofErr w:type="spellEnd"/>
+      <w:r>
+        <w:t xml:space="preserve">, apenas utilizar os </w:t>
+      </w:r>
+      <w:proofErr w:type="spellStart"/>
+      <w:r>
+        <w:t>endpoints</w:t>
+      </w:r>
+      <w:proofErr w:type="spellEnd"/>
+      <w:r>
+        <w:t xml:space="preserve">, o serviço </w:t>
+      </w:r>
+      <w:r>
+        <w:t>fechou o ano</w:t>
+      </w:r>
+      <w:r>
+        <w:t xml:space="preserve"> de 2015</w:t>
+      </w:r>
+      <w:r>
+        <w:t xml:space="preserve"> um total de </w:t>
+      </w:r>
+      <w:r>
+        <w:t>600,000</w:t>
+      </w:r>
+      <w:r>
+        <w:t xml:space="preserve"> </w:t>
+      </w:r>
+      <w:proofErr w:type="spellStart"/>
+      <w:r>
+        <w:t>apps</w:t>
+      </w:r>
+      <w:proofErr w:type="spellEnd"/>
+      <w:r>
+        <w:t xml:space="preserve"> </w:t>
+      </w:r>
+      <w:r>
+        <w:t xml:space="preserve">integrados em sua plataforma. Mesmo com essa grande massa de usuários, misteriosamente o foi lançada uma nota no dia </w:t>
+      </w:r>
+      <w:r>
+        <w:t>28/01/2016</w:t>
+      </w:r>
+      <w:r>
+        <w:rPr>
+          <w:color w:val="FF0000"/>
+        </w:rPr>
+        <w:t xml:space="preserve">, </w:t>
+      </w:r>
+      <w:r>
+        <w:t xml:space="preserve">que o serviço será descontinuado em </w:t>
+      </w:r>
+      <w:r>
+        <w:t>28/01/</w:t>
+      </w:r>
+      <w:r>
+        <w:t xml:space="preserve">2017, em conjunto com a nota foram lançados vários tutoriais para  migração do serviço para própria infraestrutura dos usuários. </w:t>
+      </w:r>
+    </w:p>
+    <w:p>
+      <w:pPr>
+        <w:ind w:firstLine="720"/>
+      </w:pPr>
+      <w:r>
+        <w:t xml:space="preserve">A partir dessa infeliz notícia, o </w:t>
+      </w:r>
+      <w:proofErr w:type="spellStart"/>
+      <w:r>
+        <w:t>Falcon</w:t>
+      </w:r>
+      <w:proofErr w:type="spellEnd"/>
+      <w:r>
+        <w:t xml:space="preserve"> </w:t>
+      </w:r>
+      <w:proofErr w:type="spellStart"/>
+      <w:r>
+        <w:t>Framewok</w:t>
+      </w:r>
+      <w:proofErr w:type="spellEnd"/>
+      <w:r>
+        <w:t xml:space="preserve"> que já estava em desenvolvimento aumentou ainda mais o seu valor, pois vem com a proposta de gerar um </w:t>
+      </w:r>
+      <w:proofErr w:type="spellStart"/>
+      <w:r>
+        <w:t>backend</w:t>
+      </w:r>
+      <w:proofErr w:type="spellEnd"/>
+      <w:r>
+        <w:t xml:space="preserve"> onde o desenvolvedor pode ainda assim ter controle sobre o mesmo, e, com a descontinuação do concorrente, vem a ser uma forte alternativa para migração dos usuários do Parse.com. </w:t>
+      </w:r>
+    </w:p>
+    <w:p>
+      <w:pPr>
+        <w:pStyle w:val="Heading2"/>
+      </w:pPr>
+      <w:bookmarkStart w:id="24" w:name="_Toc452813579"/>
+      <w:bookmarkStart w:id="25" w:name="_Toc436203379"/>
+      <w:bookmarkStart w:id="26" w:name="_Toc18208216"/>
+      <w:bookmarkStart w:id="27" w:name="_GoBack"/>
+      <w:bookmarkEnd w:id="27"/>
+      <w:r>
+        <w:t>Descrição do Problema</w:t>
+      </w:r>
       <w:bookmarkEnd w:id="24"/>
-    </w:p>
-    <w:p>
-      <w:pPr>
-        <w:ind w:firstLine="720"/>
-      </w:pPr>
-      <w:r>
-        <w:t xml:space="preserve">Utilizando um modelo de negócios semelhante a ferramenta Parse.com  recentemente compara pelo </w:t>
-      </w:r>
-      <w:proofErr w:type="spellStart"/>
-      <w:r>
-        <w:t>Facebook</w:t>
-      </w:r>
-      <w:proofErr w:type="spellEnd"/>
-      <w:r>
-        <w:t xml:space="preserve">, </w:t>
-      </w:r>
-      <w:r>
-        <w:t xml:space="preserve">mesmo com </w:t>
-      </w:r>
-      <w:r>
-        <w:t xml:space="preserve">limitações como do usuário não ter controle do </w:t>
-      </w:r>
-      <w:proofErr w:type="spellStart"/>
-      <w:r>
-        <w:t>backend</w:t>
-      </w:r>
-      <w:proofErr w:type="spellEnd"/>
-      <w:r>
-        <w:t xml:space="preserve">, apenas utilizar os </w:t>
-      </w:r>
-      <w:proofErr w:type="spellStart"/>
-      <w:r>
-        <w:t>endpoints</w:t>
-      </w:r>
-      <w:proofErr w:type="spellEnd"/>
-      <w:r>
-        <w:t xml:space="preserve">, o serviço </w:t>
-      </w:r>
-      <w:r>
-        <w:t>fechou o ano</w:t>
-      </w:r>
-      <w:r>
-        <w:t xml:space="preserve"> de 2015</w:t>
-      </w:r>
-      <w:r>
-        <w:t xml:space="preserve"> um total de </w:t>
-      </w:r>
-      <w:r>
-        <w:rPr>
-          <w:color w:val="FF0000"/>
-        </w:rPr>
-        <w:t>XXX</w:t>
-      </w:r>
-      <w:r>
-        <w:t xml:space="preserve"> </w:t>
-      </w:r>
-      <w:proofErr w:type="spellStart"/>
-      <w:r>
-        <w:t>apps</w:t>
-      </w:r>
-      <w:proofErr w:type="spellEnd"/>
-      <w:r>
-        <w:t xml:space="preserve"> </w:t>
-      </w:r>
-      <w:r>
-        <w:t xml:space="preserve">integrados em sua plataforma. Mesmo com essa grande massa de usuários, misteriosamente o foi lançada uma nota no dia </w:t>
-      </w:r>
-      <w:proofErr w:type="spellStart"/>
-      <w:r>
-        <w:rPr>
-          <w:color w:val="FF0000"/>
-        </w:rPr>
-        <w:t>XXXx</w:t>
-      </w:r>
-      <w:proofErr w:type="spellEnd"/>
-      <w:r>
-        <w:rPr>
-          <w:color w:val="FF0000"/>
-        </w:rPr>
-        <w:t xml:space="preserve">, </w:t>
-      </w:r>
-      <w:r>
-        <w:t xml:space="preserve">que o serviço será descontinuado em 2017, em conjunto com a nota foram lançados vários tutoriais para  migração do serviço para própria infraestrutura dos usuários. </w:t>
-      </w:r>
-    </w:p>
-    <w:p>
-      <w:pPr>
-        <w:ind w:firstLine="720"/>
-      </w:pPr>
-      <w:r>
-        <w:t xml:space="preserve">A partir dessa infeliz notícia, o </w:t>
-      </w:r>
-      <w:proofErr w:type="spellStart"/>
-      <w:r>
-        <w:t>Falcon</w:t>
-      </w:r>
-      <w:proofErr w:type="spellEnd"/>
-      <w:r>
-        <w:t xml:space="preserve"> </w:t>
-      </w:r>
-      <w:proofErr w:type="spellStart"/>
-      <w:r>
-        <w:t>Framewok</w:t>
-      </w:r>
-      <w:proofErr w:type="spellEnd"/>
-      <w:r>
-        <w:t xml:space="preserve"> que já estava em desenvolvimento aumentou ainda mais o seu valor, pois vem com a proposta de gerar um </w:t>
-      </w:r>
-      <w:proofErr w:type="spellStart"/>
-      <w:r>
-        <w:t>backend</w:t>
-      </w:r>
-      <w:proofErr w:type="spellEnd"/>
-      <w:r>
-        <w:t xml:space="preserve"> onde o desenvolvedor pode ainda assim ter controle sobre o mesmo, e, com a descontinuação do concorrente, vem a ser uma forte alternativa para migração dos usuários do Parse.com. </w:t>
-      </w:r>
-    </w:p>
-    <w:p>
-      <w:pPr>
-        <w:pStyle w:val="InfoBlue"/>
-      </w:pPr>
-      <w:r>
-        <w:t>[Faça uma breve descrição da oportunidade de negócios atendida por este projeto.]</w:t>
-      </w:r>
-    </w:p>
-    <w:p>
-      <w:pPr>
-        <w:pStyle w:val="Heading2"/>
-      </w:pPr>
-      <w:bookmarkStart w:id="25" w:name="_Toc452813579"/>
-      <w:bookmarkStart w:id="26" w:name="_Toc436203379"/>
-      <w:bookmarkStart w:id="27" w:name="_Toc18208216"/>
-      <w:r>
-        <w:t>Descrição do Problema</w:t>
-      </w:r>
       <w:bookmarkEnd w:id="25"/>
       <w:bookmarkEnd w:id="26"/>
-      <w:bookmarkEnd w:id="27"/>
     </w:p>
     <w:p>
       <w:pPr>
@@ -6110,11 +6156,11 @@
         <w:pStyle w:val="InfoBlue"/>
       </w:pPr>
       <w:r>
-        <w:t xml:space="preserve">[Para fornecer, de maneira eficiente, produtos e serviços que atendam às reais necessidades dos usuários e dos envolvidos, é necessário identificar e considerar todos os envolvidos como parte do processo de Modelagem de Requisitos. É necessário também identificar os usuários do sistema e assegurar que a comunidade de envolvidos os represente adequadamente. Esta seção fornece um perfil dos envolvidos e dos usuários que integram o projeto, e </w:t>
+        <w:t xml:space="preserve">[Para fornecer, de maneira eficiente, produtos e serviços que atendam às reais necessidades dos usuários e dos envolvidos, é necessário identificar e considerar todos os envolvidos como parte do processo de Modelagem de </w:t>
       </w:r>
       <w:r>
         <w:lastRenderedPageBreak/>
-        <w:t>dos principais problemas que, de acordo com o ponto de vista deles, poderão ser abordados pela solução proposta. Ela não descreve as solicitações ou os requisitos específicos dos usuários e dos envolvidos, já que eles são capturados em um artefato individual de solicitações dos envolvidos. Em vez disso, ela fornece a base e a justificativa que explicam por que os requisitos são necessários.]</w:t>
+        <w:t>Requisitos. É necessário também identificar os usuários do sistema e assegurar que a comunidade de envolvidos os represente adequadamente. Esta seção fornece um perfil dos envolvidos e dos usuários que integram o projeto, e dos principais problemas que, de acordo com o ponto de vista deles, poderão ser abordados pela solução proposta. Ela não descreve as solicitações ou os requisitos específicos dos usuários e dos envolvidos, já que eles são capturados em um artefato individual de solicitações dos envolvidos. Em vez disso, ela fornece a base e a justificativa que explicam por que os requisitos são necessários.]</w:t>
       </w:r>
     </w:p>
     <w:p>
@@ -6734,7 +6780,6 @@
       <w:bookmarkStart w:id="49" w:name="_Toc342757864"/>
       <w:bookmarkStart w:id="50" w:name="_Toc18208222"/>
       <w:r>
-        <w:lastRenderedPageBreak/>
         <w:t>Ambiente do Usuário</w:t>
       </w:r>
       <w:bookmarkEnd w:id="44"/>
@@ -7396,11 +7441,11 @@
               <w:pStyle w:val="InfoBlue"/>
             </w:pPr>
             <w:r>
-              <w:t xml:space="preserve">[Quem é o representante do usuário no projeto?  (Opcional se já estiver documentado em outro lugar.)  Muitas vezes, refere-se ao Envolvido que </w:t>
+              <w:t xml:space="preserve">[Quem é o representante do usuário no projeto?  (Opcional se já estiver </w:t>
             </w:r>
             <w:r>
               <w:lastRenderedPageBreak/>
-              <w:t>representa o grupo de usuários, por exemplo, Envolvido: Envolvido1.]</w:t>
+              <w:t>documentado em outro lugar.)  Muitas vezes, refere-se ao Envolvido que representa o grupo de usuários, por exemplo, Envolvido: Envolvido1.]</w:t>
             </w:r>
           </w:p>
         </w:tc>
@@ -8174,6 +8219,7 @@
       </w:pPr>
       <w:bookmarkStart w:id="66" w:name="_Toc18208229"/>
       <w:r>
+        <w:lastRenderedPageBreak/>
         <w:t>&lt;</w:t>
       </w:r>
       <w:proofErr w:type="spellStart"/>
@@ -8225,11 +8271,7 @@
         <w:pStyle w:val="InfoBlue"/>
       </w:pPr>
       <w:r>
-        <w:t xml:space="preserve">[Esta seção oferece uma visão de nível superior dos recursos do produto, interfaces com outros aplicativos e </w:t>
-      </w:r>
-      <w:r>
-        <w:lastRenderedPageBreak/>
-        <w:t xml:space="preserve">configurações de sistema. Ela geralmente é constituída destas três subseções: </w:t>
+        <w:t xml:space="preserve">[Esta seção oferece uma visão de nível superior dos recursos do produto, interfaces com outros aplicativos e configurações de sistema. Ela geralmente é constituída destas três subseções: </w:t>
       </w:r>
     </w:p>
     <w:p>
@@ -8800,7 +8842,11 @@
         <w:t>Visão</w:t>
       </w:r>
       <w:r>
-        <w:t xml:space="preserve">. Por exemplo, uma suposição poderá estabelecer que um sistema operacional específico estará disponível para o hardware projetado para o produto de software. Se o sistema operacional não estiver disponível, o documento de </w:t>
+        <w:t xml:space="preserve">. Por exemplo, uma suposição poderá estabelecer que um sistema operacional específico estará disponível para o hardware projetado para o produto de software. Se o sistema </w:t>
+      </w:r>
+      <w:r>
+        <w:lastRenderedPageBreak/>
+        <w:t xml:space="preserve">operacional não estiver disponível, o documento de </w:t>
       </w:r>
       <w:r>
         <w:rPr>
@@ -8837,11 +8883,7 @@
         <w:pStyle w:val="InfoBlue"/>
       </w:pPr>
       <w:r>
-        <w:t xml:space="preserve">[Para produtos vendidos para clientes externos e para muitos aplicativos internos, as questões de custos e preços poderão exercer impacto direto na definição e na implementação dos aplicativos. Nesta seção, registre quaisquer restrições de custo e de preços que sejam relevantes. Por exemplo, os custos de distribuição (número de disquetes, </w:t>
-      </w:r>
-      <w:r>
-        <w:lastRenderedPageBreak/>
-        <w:t xml:space="preserve">número de </w:t>
+        <w:t xml:space="preserve">[Para produtos vendidos para clientes externos e para muitos aplicativos internos, as questões de custos e preços poderão exercer impacto direto na definição e na implementação dos aplicativos. Nesta seção, registre quaisquer restrições de custo e de preços que sejam relevantes. Por exemplo, os custos de distribuição (número de disquetes, número de </w:t>
       </w:r>
       <w:proofErr w:type="spellStart"/>
       <w:r>
@@ -9172,6 +9214,7 @@
           <w:sz w:val="24"/>
           <w:szCs w:val="24"/>
         </w:rPr>
+        <w:lastRenderedPageBreak/>
         <w:t>Precedência e Prioridade</w:t>
       </w:r>
       <w:bookmarkEnd w:id="137"/>
@@ -9214,11 +9257,7 @@
         <w:pStyle w:val="InfoBlue"/>
       </w:pPr>
       <w:r>
-        <w:t xml:space="preserve">[Em um nível alto, liste os padrões aplicáveis, os requisitos de hardware ou de plataforma, os requisitos de </w:t>
-      </w:r>
-      <w:r>
-        <w:lastRenderedPageBreak/>
-        <w:t>desempenho e os requisitos de ambiente.]</w:t>
+        <w:t>[Em um nível alto, liste os padrões aplicáveis, os requisitos de hardware ou de plataforma, os requisitos de desempenho e os requisitos de ambiente.]</w:t>
       </w:r>
     </w:p>
     <w:p>
@@ -9512,7 +9551,11 @@
         <w:pStyle w:val="InfoBlue"/>
       </w:pPr>
       <w:r>
-        <w:t>[Os aplicativos modernos atuais apresentam uma aparência consistente que é percebida inicialmente na embalagem do produto e se propaga pelos menus de instalação, telas iniciais, sistemas de ajuda, caixas de diálogo GUI etc. Esta seção define as necessidades e os tipos de rotulação a serem incorporados no código. Como exemplos, podemos citar observações sobre direitos autorais e patentes, logotipos corporativos, ícones padronizados, outros elementos gráficos etc.]</w:t>
+        <w:t xml:space="preserve">[Os aplicativos modernos atuais apresentam uma aparência consistente que é percebida inicialmente na embalagem do produto e se propaga pelos menus de instalação, telas iniciais, sistemas de ajuda, caixas de diálogo GUI etc. Esta seção define as necessidades e os tipos de rotulação a serem incorporados no código. Como exemplos, podemos citar observações sobre direitos autorais e patentes, logotipos corporativos, ícones </w:t>
+      </w:r>
+      <w:r>
+        <w:lastRenderedPageBreak/>
+        <w:t>padronizados, outros elementos gráficos etc.]</w:t>
       </w:r>
     </w:p>
     <w:p>
@@ -9546,11 +9589,7 @@
         <w:pStyle w:val="InfoBlue"/>
       </w:pPr>
       <w:r>
-        <w:t xml:space="preserve">[São designados atributos para os recursos que podem ser usados para avaliar, rastrear, priorizar e gerenciar os itens do produto cuja implementação foi proposta. Todos os atributos e tipos de requisitos devem ser descritos no </w:t>
-      </w:r>
-      <w:r>
-        <w:lastRenderedPageBreak/>
-        <w:t>Plano de Gerenciamento de Requisitos. No entanto, talvez seja conveniente listar e descrever brevemente os atributos referentes aos recursos que foram escolhidos. As subseções a seguir representam um conjunto de atributos de recursos sugeridos.]</w:t>
+        <w:t>[São designados atributos para os recursos que podem ser usados para avaliar, rastrear, priorizar e gerenciar os itens do produto cuja implementação foi proposta. Todos os atributos e tipos de requisitos devem ser descritos no Plano de Gerenciamento de Requisitos. No entanto, talvez seja conveniente listar e descrever brevemente os atributos referentes aos recursos que foram escolhidos. As subseções a seguir representam um conjunto de atributos de recursos sugeridos.]</w:t>
       </w:r>
     </w:p>
     <w:p>
@@ -10028,6 +10067,7 @@
       <w:bookmarkStart w:id="215" w:name="_Toc422186494"/>
       <w:bookmarkStart w:id="216" w:name="_Toc18208258"/>
       <w:r>
+        <w:lastRenderedPageBreak/>
         <w:t>A.4</w:t>
       </w:r>
       <w:r>
@@ -10045,11 +10085,7 @@
         <w:pStyle w:val="InfoBlue"/>
       </w:pPr>
       <w:r>
-        <w:t xml:space="preserve">[Definido pela equipe de desenvolvimento com base na probabilidade de ocorrerem eventos indesejáveis no projeto como, por exemplo, custos excessivos, atrasos na programação ou até cancelamentos. A maior parte dos gerentes de projeto considera que a categorização dos riscos em altos, médios e baixos é suficiente, embora sejam possíveis </w:t>
-      </w:r>
-      <w:r>
-        <w:lastRenderedPageBreak/>
-        <w:t xml:space="preserve">gradações ainda mais específicas. </w:t>
+        <w:t xml:space="preserve">[Definido pela equipe de desenvolvimento com base na probabilidade de ocorrerem eventos indesejáveis no projeto como, por exemplo, custos excessivos, atrasos na programação ou até cancelamentos. A maior parte dos gerentes de projeto considera que a categorização dos riscos em altos, médios e baixos é suficiente, embora sejam possíveis gradações ainda mais específicas. </w:t>
       </w:r>
       <w:proofErr w:type="spellStart"/>
       <w:r>
@@ -10240,8 +10276,8 @@
       </w:pPr>
     </w:p>
     <w:sectPr>
-      <w:headerReference w:type="default" r:id="rId9"/>
-      <w:footerReference w:type="default" r:id="rId10"/>
+      <w:headerReference w:type="default" r:id="rId10"/>
+      <w:footerReference w:type="default" r:id="rId11"/>
       <w:pgSz w:w="12240" w:h="15840" w:code="1"/>
       <w:pgMar w:top="1417" w:right="1440" w:bottom="1417" w:left="1440" w:header="720" w:footer="720" w:gutter="0"/>
       <w:cols w:space="720"/>
@@ -10401,7 +10437,7 @@
               <w:rStyle w:val="PageNumber"/>
               <w:noProof/>
             </w:rPr>
-            <w:t>6</w:t>
+            <w:t>9</w:t>
           </w:r>
           <w:r>
             <w:rPr>

--- a/Desenho_de_Software/Visão_full.docx
+++ b/Desenho_de_Software/Visão_full.docx
@@ -413,6 +413,9 @@
             <w:pPr>
               <w:pStyle w:val="Tabletext"/>
             </w:pPr>
+            <w:r>
+              <w:t>22/03/2016</w:t>
+            </w:r>
           </w:p>
         </w:tc>
         <w:tc>
@@ -429,6 +432,9 @@
             <w:pPr>
               <w:pStyle w:val="Tabletext"/>
             </w:pPr>
+            <w:r>
+              <w:t>&lt;0.3&gt;</w:t>
+            </w:r>
           </w:p>
         </w:tc>
         <w:tc>
@@ -445,6 +451,9 @@
             <w:pPr>
               <w:pStyle w:val="Tabletext"/>
             </w:pPr>
+            <w:r>
+              <w:t>Adicionando descrição do problema e sentença de posição do produto</w:t>
+            </w:r>
           </w:p>
         </w:tc>
         <w:tc>
@@ -461,6 +470,9 @@
             <w:pPr>
               <w:pStyle w:val="Tabletext"/>
             </w:pPr>
+            <w:r>
+              <w:t>Thiago</w:t>
+            </w:r>
           </w:p>
         </w:tc>
       </w:tr>
@@ -5400,8 +5412,33 @@
       <w:r>
         <w:t xml:space="preserve"> - </w:t>
       </w:r>
-      <w:r>
-        <w:t>http://imasters.com.br/noticia/facebook-encerra-plataforma-de-desenvolvimento-parse/</w:t>
+      <w:hyperlink r:id="rId10" w:history="1">
+        <w:r>
+          <w:rPr>
+            <w:rStyle w:val="Hyperlink"/>
+          </w:rPr>
+          <w:t>http://imasters.com.br/noticia/facebook-encerra-plataforma-de-desenvolvimento-parse/</w:t>
+        </w:r>
+      </w:hyperlink>
+    </w:p>
+    <w:p>
+      <w:r>
+        <w:t xml:space="preserve">Parse comprado pelo </w:t>
+      </w:r>
+      <w:proofErr w:type="spellStart"/>
+      <w:r>
+        <w:t>facebook</w:t>
+      </w:r>
+      <w:proofErr w:type="spellEnd"/>
+      <w:r>
+        <w:t xml:space="preserve"> - </w:t>
+      </w:r>
+      <w:r>
+        <w:t>http://blogs.wsj.com/digits/2016/01/28/facebook-to-shut-parse-tool-for-mobile-</w:t>
+      </w:r>
+      <w:r>
+        <w:lastRenderedPageBreak/>
+        <w:t>apps/</w:t>
       </w:r>
     </w:p>
     <w:p>
@@ -5629,8 +5666,6 @@
       <w:bookmarkStart w:id="24" w:name="_Toc452813579"/>
       <w:bookmarkStart w:id="25" w:name="_Toc436203379"/>
       <w:bookmarkStart w:id="26" w:name="_Toc18208216"/>
-      <w:bookmarkStart w:id="27" w:name="_GoBack"/>
-      <w:bookmarkEnd w:id="27"/>
       <w:r>
         <w:t>Descrição do Problema</w:t>
       </w:r>
@@ -5642,9 +5677,6 @@
       <w:pPr>
         <w:pStyle w:val="InfoBlue"/>
       </w:pPr>
-      <w:r>
-        <w:t>[Forneça uma descrição resumindo o problema que está sendo resolvido pelo projeto. Pode ser utilizado o seguinte formato:]</w:t>
-      </w:r>
     </w:p>
     <w:tbl>
       <w:tblPr>
@@ -5693,9 +5725,45 @@
           <w:p>
             <w:pPr>
               <w:pStyle w:val="InfoBlue"/>
+              <w:rPr>
+                <w:color w:val="auto"/>
+              </w:rPr>
             </w:pPr>
             <w:r>
-              <w:t>[descreva o problema]</w:t>
+              <w:rPr>
+                <w:color w:val="auto"/>
+              </w:rPr>
+              <w:t>De d</w:t>
+            </w:r>
+            <w:r>
+              <w:rPr>
+                <w:color w:val="auto"/>
+              </w:rPr>
+              <w:t>ificuldade,</w:t>
+            </w:r>
+            <w:r>
+              <w:rPr>
+                <w:color w:val="auto"/>
+              </w:rPr>
+              <w:t xml:space="preserve"> tempo</w:t>
+            </w:r>
+            <w:r>
+              <w:rPr>
+                <w:color w:val="auto"/>
+              </w:rPr>
+              <w:t xml:space="preserve"> </w:t>
+            </w:r>
+            <w:r>
+              <w:rPr>
+                <w:color w:val="auto"/>
+              </w:rPr>
+              <w:t xml:space="preserve">para desenvolver aplicativos </w:t>
+            </w:r>
+            <w:r>
+              <w:rPr>
+                <w:color w:val="auto"/>
+              </w:rPr>
+              <w:t>que necessitam manter os dados em nuvem.</w:t>
             </w:r>
           </w:p>
         </w:tc>
@@ -5736,9 +5804,15 @@
           <w:p>
             <w:pPr>
               <w:pStyle w:val="InfoBlue"/>
+              <w:rPr>
+                <w:color w:val="auto"/>
+              </w:rPr>
             </w:pPr>
             <w:r>
-              <w:t>[os envolvidos afetados pelo problema]</w:t>
+              <w:rPr>
+                <w:color w:val="auto"/>
+              </w:rPr>
+              <w:t xml:space="preserve">Desenvolvedores mobile </w:t>
             </w:r>
           </w:p>
         </w:tc>
@@ -5779,10 +5853,24 @@
           <w:p>
             <w:pPr>
               <w:pStyle w:val="InfoBlue"/>
+              <w:rPr>
+                <w:color w:val="auto"/>
+              </w:rPr>
             </w:pPr>
             <w:r>
-              <w:t>[qual é o impacto do problema?]</w:t>
-            </w:r>
+              <w:rPr>
+                <w:color w:val="auto"/>
+              </w:rPr>
+              <w:t xml:space="preserve">Aumento do tempo e custo de </w:t>
+            </w:r>
+            <w:proofErr w:type="spellStart"/>
+            <w:r>
+              <w:rPr>
+                <w:color w:val="auto"/>
+              </w:rPr>
+              <w:t>produçãoo</w:t>
+            </w:r>
+            <w:proofErr w:type="spellEnd"/>
           </w:p>
         </w:tc>
       </w:tr>
@@ -5821,9 +5909,15 @@
           <w:p>
             <w:pPr>
               <w:pStyle w:val="InfoBlue"/>
+              <w:rPr>
+                <w:color w:val="auto"/>
+              </w:rPr>
             </w:pPr>
             <w:r>
-              <w:t>[liste alguns dos principais benefícios de uma boa solução]</w:t>
+              <w:rPr>
+                <w:color w:val="auto"/>
+              </w:rPr>
+              <w:t>Um framework para automatizar essa etapa, gerando código de servidor e de conexão com o mesmo para a camada mobile.</w:t>
             </w:r>
           </w:p>
         </w:tc>
@@ -5833,27 +5927,24 @@
       <w:pPr>
         <w:pStyle w:val="Heading2"/>
       </w:pPr>
-      <w:bookmarkStart w:id="28" w:name="_Toc452813580"/>
-      <w:bookmarkStart w:id="29" w:name="_Toc436203380"/>
-      <w:bookmarkStart w:id="30" w:name="_Toc425054392"/>
-      <w:bookmarkStart w:id="31" w:name="_Toc422186485"/>
-      <w:bookmarkStart w:id="32" w:name="_Toc18208217"/>
+      <w:bookmarkStart w:id="27" w:name="_Toc452813580"/>
+      <w:bookmarkStart w:id="28" w:name="_Toc436203380"/>
+      <w:bookmarkStart w:id="29" w:name="_Toc425054392"/>
+      <w:bookmarkStart w:id="30" w:name="_Toc422186485"/>
+      <w:bookmarkStart w:id="31" w:name="_Toc18208217"/>
       <w:r>
         <w:t>Sentença de Posição do Produto</w:t>
       </w:r>
+      <w:bookmarkEnd w:id="27"/>
       <w:bookmarkEnd w:id="28"/>
       <w:bookmarkEnd w:id="29"/>
       <w:bookmarkEnd w:id="30"/>
       <w:bookmarkEnd w:id="31"/>
-      <w:bookmarkEnd w:id="32"/>
     </w:p>
     <w:p>
       <w:pPr>
         <w:pStyle w:val="InfoBlue"/>
       </w:pPr>
-      <w:r>
-        <w:t>[Forneça uma sentença geral resumindo, no nível mais alto, a posição exclusiva que o produto pretende ocupar no mercado. Pode ser utilizado o seguinte formato:]</w:t>
-      </w:r>
     </w:p>
     <w:tbl>
       <w:tblPr>
@@ -5887,6 +5978,9 @@
             <w:r>
               <w:t>Para</w:t>
             </w:r>
+            <w:r>
+              <w:t xml:space="preserve"> </w:t>
+            </w:r>
           </w:p>
         </w:tc>
         <w:tc>
@@ -5902,9 +5996,15 @@
           <w:p>
             <w:pPr>
               <w:pStyle w:val="InfoBlue"/>
+              <w:rPr>
+                <w:color w:val="auto"/>
+              </w:rPr>
             </w:pPr>
             <w:r>
-              <w:t>[cliente-alvo]</w:t>
+              <w:rPr>
+                <w:color w:val="auto"/>
+              </w:rPr>
+              <w:t xml:space="preserve"> Desenvolvedores Mobile</w:t>
             </w:r>
           </w:p>
         </w:tc>
@@ -5945,9 +6045,15 @@
           <w:p>
             <w:pPr>
               <w:pStyle w:val="InfoBlue"/>
+              <w:rPr>
+                <w:color w:val="auto"/>
+              </w:rPr>
             </w:pPr>
             <w:r>
-              <w:t>[indique a necessidade ou oportunidade]</w:t>
+              <w:rPr>
+                <w:color w:val="auto"/>
+              </w:rPr>
+              <w:t>Desenvolve aplicativos mobile sem pleno conhecimento em desenvolvimento de serviços</w:t>
             </w:r>
           </w:p>
         </w:tc>
@@ -5988,9 +6094,23 @@
           <w:p>
             <w:pPr>
               <w:pStyle w:val="InfoBlue"/>
+              <w:rPr>
+                <w:color w:val="auto"/>
+              </w:rPr>
             </w:pPr>
-            <w:r>
-              <w:t xml:space="preserve"> é um(a) [categoria do produto]</w:t>
+            <w:proofErr w:type="spellStart"/>
+            <w:r>
+              <w:rPr>
+                <w:color w:val="auto"/>
+              </w:rPr>
+              <w:t>Falcon</w:t>
+            </w:r>
+            <w:proofErr w:type="spellEnd"/>
+            <w:r>
+              <w:rPr>
+                <w:color w:val="auto"/>
+              </w:rPr>
+              <w:t xml:space="preserve"> Framework</w:t>
             </w:r>
           </w:p>
         </w:tc>
@@ -6036,7 +6156,13 @@
               </w:rPr>
             </w:pPr>
             <w:r>
-              <w:t>[indique o principal benefício, ou seja, o motivo que leva a comprar]</w:t>
+              <w:rPr>
+                <w:color w:val="auto"/>
+              </w:rPr>
+              <w:t>Automatiza o processo de criação de um serviço e a conexão do cliente</w:t>
+            </w:r>
+            <w:r>
+              <w:t>.</w:t>
             </w:r>
           </w:p>
         </w:tc>
@@ -6077,9 +6203,15 @@
           <w:p>
             <w:pPr>
               <w:pStyle w:val="InfoBlue"/>
+              <w:rPr>
+                <w:color w:val="auto"/>
+              </w:rPr>
             </w:pPr>
             <w:r>
-              <w:t>[principal alternativa da concorrência]</w:t>
+              <w:rPr>
+                <w:color w:val="auto"/>
+              </w:rPr>
+              <w:t>Parse.com e IBM Parse</w:t>
             </w:r>
           </w:p>
         </w:tc>
@@ -6119,9 +6251,29 @@
           <w:p>
             <w:pPr>
               <w:pStyle w:val="InfoBlue"/>
+              <w:rPr>
+                <w:color w:val="auto"/>
+              </w:rPr>
             </w:pPr>
             <w:r>
-              <w:t>[indique a principal diferença]</w:t>
+              <w:rPr>
+                <w:color w:val="auto"/>
+              </w:rPr>
+              <w:t xml:space="preserve">Oferece a liberdade ao desenvolvedor de customizar o </w:t>
+            </w:r>
+            <w:proofErr w:type="spellStart"/>
+            <w:r>
+              <w:rPr>
+                <w:color w:val="auto"/>
+              </w:rPr>
+              <w:t>backend</w:t>
+            </w:r>
+            <w:proofErr w:type="spellEnd"/>
+            <w:r>
+              <w:rPr>
+                <w:color w:val="auto"/>
+              </w:rPr>
+              <w:t xml:space="preserve"> gerado.</w:t>
             </w:r>
           </w:p>
         </w:tc>
@@ -6129,54 +6281,48 @@
     </w:tbl>
     <w:p>
       <w:pPr>
-        <w:pStyle w:val="InfoBlue"/>
-      </w:pPr>
-      <w:r>
-        <w:t>[Uma sentença de posição do produto comunica o objetivo do aplicativo e a importância do projeto para todo o pessoal envolvido.]</w:t>
-      </w:r>
-    </w:p>
-    <w:p>
-      <w:pPr>
         <w:pStyle w:val="Heading1"/>
         <w:ind w:left="1080" w:hanging="360"/>
       </w:pPr>
-      <w:bookmarkStart w:id="33" w:name="_Toc452813581"/>
-      <w:bookmarkStart w:id="34" w:name="_Toc447960005"/>
-      <w:bookmarkStart w:id="35" w:name="_Toc18208218"/>
-      <w:bookmarkStart w:id="36" w:name="_Toc436203381"/>
-      <w:r>
+      <w:bookmarkStart w:id="32" w:name="_Toc452813581"/>
+      <w:bookmarkStart w:id="33" w:name="_Toc447960005"/>
+      <w:bookmarkStart w:id="34" w:name="_Toc18208218"/>
+      <w:bookmarkStart w:id="35" w:name="_Toc436203381"/>
+      <w:r>
+        <w:lastRenderedPageBreak/>
         <w:t>Descrições dos Envolvidos e Usuários</w:t>
       </w:r>
+      <w:bookmarkEnd w:id="32"/>
       <w:bookmarkEnd w:id="33"/>
       <w:bookmarkEnd w:id="34"/>
-      <w:bookmarkEnd w:id="35"/>
     </w:p>
     <w:p>
       <w:pPr>
         <w:pStyle w:val="InfoBlue"/>
       </w:pPr>
       <w:r>
-        <w:t xml:space="preserve">[Para fornecer, de maneira eficiente, produtos e serviços que atendam às reais necessidades dos usuários e dos envolvidos, é necessário identificar e considerar todos os envolvidos como parte do processo de Modelagem de </w:t>
-      </w:r>
-      <w:r>
-        <w:lastRenderedPageBreak/>
-        <w:t>Requisitos. É necessário também identificar os usuários do sistema e assegurar que a comunidade de envolvidos os represente adequadamente. Esta seção fornece um perfil dos envolvidos e dos usuários que integram o projeto, e dos principais problemas que, de acordo com o ponto de vista deles, poderão ser abordados pela solução proposta. Ela não descreve as solicitações ou os requisitos específicos dos usuários e dos envolvidos, já que eles são capturados em um artefato individual de solicitações dos envolvidos. Em vez disso, ela fornece a base e a justificativa que explicam por que os requisitos são necessários.]</w:t>
-      </w:r>
+        <w:t>[Para fornecer, de maneira eficiente, produtos e serviços que atendam às reais necessidades dos usuários e dos envolvidos, é necessário identificar e considerar todos os envolvidos como parte do processo de Modelagem de Requisitos. É necessário também identificar os usuários do sistema e assegurar que a comunidade de envolvidos os represente adequadamente. Esta seção fornece um perfil dos envolvidos e dos usuários que integram o projeto, e dos principais problemas que, de acordo com o ponto de vista deles, poderão ser abordados pela solução proposta. Ela não descreve as solicitações ou os requisitos específicos dos usuários e dos envolvidos, já que eles são capturados em um artefato individual de solicitações dos envolvidos. Em vez disso, ela fornece a base e a justificativa que explicam por que os requisitos são necessários.]</w:t>
+      </w:r>
+    </w:p>
+    <w:p>
+      <w:pPr>
+        <w:pStyle w:val="BodyText"/>
+      </w:pPr>
     </w:p>
     <w:p>
       <w:pPr>
         <w:pStyle w:val="Heading2"/>
         <w:widowControl/>
       </w:pPr>
-      <w:bookmarkStart w:id="37" w:name="_Toc452813582"/>
-      <w:bookmarkStart w:id="38" w:name="_Toc447960006"/>
-      <w:bookmarkStart w:id="39" w:name="_Toc18208219"/>
+      <w:bookmarkStart w:id="36" w:name="_Toc452813582"/>
+      <w:bookmarkStart w:id="37" w:name="_Toc447960006"/>
+      <w:bookmarkStart w:id="38" w:name="_Toc18208219"/>
       <w:r>
         <w:t>Demografia do Mercado</w:t>
       </w:r>
+      <w:bookmarkEnd w:id="36"/>
       <w:bookmarkEnd w:id="37"/>
       <w:bookmarkEnd w:id="38"/>
-      <w:bookmarkEnd w:id="39"/>
     </w:p>
     <w:p>
       <w:pPr>
@@ -6226,13 +6372,13 @@
       <w:pPr>
         <w:pStyle w:val="Heading2"/>
       </w:pPr>
-      <w:bookmarkStart w:id="40" w:name="_Toc452813583"/>
-      <w:bookmarkStart w:id="41" w:name="_Toc18208220"/>
+      <w:bookmarkStart w:id="39" w:name="_Toc452813583"/>
+      <w:bookmarkStart w:id="40" w:name="_Toc18208220"/>
       <w:r>
         <w:t>Resumo dos Envolvidos</w:t>
       </w:r>
+      <w:bookmarkEnd w:id="39"/>
       <w:bookmarkEnd w:id="40"/>
-      <w:bookmarkEnd w:id="41"/>
     </w:p>
     <w:p>
       <w:pPr>
@@ -6365,9 +6511,15 @@
           <w:p>
             <w:pPr>
               <w:pStyle w:val="InfoBlue"/>
+              <w:rPr>
+                <w:color w:val="auto"/>
+              </w:rPr>
             </w:pPr>
             <w:r>
-              <w:t>[Informe o tipo de envolvidos.]</w:t>
+              <w:rPr>
+                <w:color w:val="auto"/>
+              </w:rPr>
+              <w:t>Milene Serrano</w:t>
             </w:r>
           </w:p>
         </w:tc>
@@ -6470,6 +6622,236 @@
           </w:p>
         </w:tc>
       </w:tr>
+      <w:tr>
+        <w:tc>
+          <w:tcPr>
+            <w:tcW w:w="1890" w:type="dxa"/>
+            <w:tcBorders>
+              <w:top w:val="single" w:sz="6" w:space="0" w:color="000000"/>
+              <w:left w:val="single" w:sz="6" w:space="0" w:color="000000"/>
+              <w:bottom w:val="single" w:sz="6" w:space="0" w:color="000000"/>
+              <w:right w:val="single" w:sz="6" w:space="0" w:color="000000"/>
+            </w:tcBorders>
+            <w:shd w:val="solid" w:color="000000" w:fill="FFFFFF"/>
+          </w:tcPr>
+          <w:p>
+            <w:pPr>
+              <w:pStyle w:val="BodyText"/>
+              <w:ind w:left="0"/>
+              <w:rPr>
+                <w:b/>
+                <w:bCs/>
+              </w:rPr>
+            </w:pPr>
+            <w:bookmarkStart w:id="41" w:name="_GoBack" w:colFirst="0" w:colLast="0"/>
+            <w:r>
+              <w:rPr>
+                <w:b/>
+                <w:bCs/>
+              </w:rPr>
+              <w:t>Nome</w:t>
+            </w:r>
+          </w:p>
+        </w:tc>
+        <w:tc>
+          <w:tcPr>
+            <w:tcW w:w="2610" w:type="dxa"/>
+            <w:tcBorders>
+              <w:top w:val="single" w:sz="6" w:space="0" w:color="000000"/>
+              <w:left w:val="single" w:sz="6" w:space="0" w:color="000000"/>
+              <w:bottom w:val="single" w:sz="6" w:space="0" w:color="000000"/>
+              <w:right w:val="single" w:sz="6" w:space="0" w:color="000000"/>
+            </w:tcBorders>
+            <w:shd w:val="solid" w:color="000000" w:fill="FFFFFF"/>
+          </w:tcPr>
+          <w:p>
+            <w:pPr>
+              <w:pStyle w:val="BodyText"/>
+              <w:ind w:left="0"/>
+              <w:rPr>
+                <w:b/>
+                <w:bCs/>
+              </w:rPr>
+            </w:pPr>
+            <w:r>
+              <w:rPr>
+                <w:b/>
+                <w:bCs/>
+              </w:rPr>
+              <w:t>Descrição</w:t>
+            </w:r>
+          </w:p>
+        </w:tc>
+        <w:tc>
+          <w:tcPr>
+            <w:tcW w:w="3960" w:type="dxa"/>
+            <w:tcBorders>
+              <w:top w:val="single" w:sz="6" w:space="0" w:color="000000"/>
+              <w:left w:val="single" w:sz="6" w:space="0" w:color="000000"/>
+              <w:bottom w:val="single" w:sz="6" w:space="0" w:color="000000"/>
+              <w:right w:val="single" w:sz="6" w:space="0" w:color="000000"/>
+            </w:tcBorders>
+            <w:shd w:val="solid" w:color="000000" w:fill="FFFFFF"/>
+          </w:tcPr>
+          <w:p>
+            <w:pPr>
+              <w:pStyle w:val="BodyText"/>
+              <w:ind w:left="0"/>
+              <w:rPr>
+                <w:b/>
+                <w:bCs/>
+              </w:rPr>
+            </w:pPr>
+            <w:r>
+              <w:rPr>
+                <w:b/>
+                <w:bCs/>
+              </w:rPr>
+              <w:t>Responsabilidades</w:t>
+            </w:r>
+          </w:p>
+        </w:tc>
+      </w:tr>
+      <w:tr>
+        <w:tc>
+          <w:tcPr>
+            <w:tcW w:w="1890" w:type="dxa"/>
+            <w:tcBorders>
+              <w:top w:val="single" w:sz="6" w:space="0" w:color="000000"/>
+              <w:left w:val="single" w:sz="6" w:space="0" w:color="000000"/>
+              <w:bottom w:val="single" w:sz="6" w:space="0" w:color="000000"/>
+              <w:right w:val="single" w:sz="6" w:space="0" w:color="000000"/>
+            </w:tcBorders>
+          </w:tcPr>
+          <w:p>
+            <w:pPr>
+              <w:pStyle w:val="InfoBlue"/>
+              <w:rPr>
+                <w:color w:val="auto"/>
+              </w:rPr>
+            </w:pPr>
+            <w:r>
+              <w:rPr>
+                <w:color w:val="auto"/>
+              </w:rPr>
+              <w:t xml:space="preserve">Equipe </w:t>
+            </w:r>
+            <w:proofErr w:type="spellStart"/>
+            <w:r>
+              <w:rPr>
+                <w:color w:val="auto"/>
+              </w:rPr>
+              <w:t>Falcon</w:t>
+            </w:r>
+            <w:proofErr w:type="spellEnd"/>
+            <w:r>
+              <w:rPr>
+                <w:color w:val="auto"/>
+              </w:rPr>
+              <w:t xml:space="preserve"> </w:t>
+            </w:r>
+          </w:p>
+        </w:tc>
+        <w:tc>
+          <w:tcPr>
+            <w:tcW w:w="2610" w:type="dxa"/>
+            <w:tcBorders>
+              <w:top w:val="single" w:sz="6" w:space="0" w:color="000000"/>
+              <w:left w:val="single" w:sz="6" w:space="0" w:color="000000"/>
+              <w:bottom w:val="single" w:sz="6" w:space="0" w:color="000000"/>
+              <w:right w:val="single" w:sz="6" w:space="0" w:color="000000"/>
+            </w:tcBorders>
+          </w:tcPr>
+          <w:p>
+            <w:pPr>
+              <w:pStyle w:val="InfoBlue"/>
+            </w:pPr>
+            <w:r>
+              <w:t>[Faça uma breve descrição dos envolvidos.]</w:t>
+            </w:r>
+          </w:p>
+        </w:tc>
+        <w:tc>
+          <w:tcPr>
+            <w:tcW w:w="3960" w:type="dxa"/>
+            <w:tcBorders>
+              <w:top w:val="single" w:sz="6" w:space="0" w:color="000000"/>
+              <w:left w:val="single" w:sz="6" w:space="0" w:color="000000"/>
+              <w:bottom w:val="single" w:sz="6" w:space="0" w:color="000000"/>
+              <w:right w:val="single" w:sz="6" w:space="0" w:color="000000"/>
+            </w:tcBorders>
+          </w:tcPr>
+          <w:p>
+            <w:pPr>
+              <w:pStyle w:val="InfoBlue"/>
+            </w:pPr>
+            <w:r>
+              <w:t>[Resuma as principais responsabilidades do envolvido no que diz respeito ao sistema em desenvolvimento; ou seja, o interesse dele como envolvido. Por exemplo, este envolvido:</w:t>
+            </w:r>
+          </w:p>
+          <w:p>
+            <w:pPr>
+              <w:pStyle w:val="InfoBlue"/>
+              <w:numPr>
+                <w:ilvl w:val="0"/>
+                <w:numId w:val="29"/>
+              </w:numPr>
+            </w:pPr>
+            <w:r>
+              <w:t>garante que o sistema terá manutenção</w:t>
+            </w:r>
+          </w:p>
+          <w:p>
+            <w:pPr>
+              <w:pStyle w:val="InfoBlue"/>
+              <w:numPr>
+                <w:ilvl w:val="0"/>
+                <w:numId w:val="29"/>
+              </w:numPr>
+            </w:pPr>
+            <w:r>
+              <w:t>garante que haverá uma demanda do mercado para as características do produto</w:t>
+            </w:r>
+          </w:p>
+          <w:p>
+            <w:pPr>
+              <w:pStyle w:val="InfoBlue"/>
+              <w:numPr>
+                <w:ilvl w:val="0"/>
+                <w:numId w:val="29"/>
+              </w:numPr>
+            </w:pPr>
+            <w:r>
+              <w:lastRenderedPageBreak/>
+              <w:t>monitora o andamento do projeto</w:t>
+            </w:r>
+          </w:p>
+          <w:p>
+            <w:pPr>
+              <w:pStyle w:val="InfoBlue"/>
+              <w:numPr>
+                <w:ilvl w:val="0"/>
+                <w:numId w:val="29"/>
+              </w:numPr>
+            </w:pPr>
+            <w:r>
+              <w:t>aprova fundos</w:t>
+            </w:r>
+          </w:p>
+          <w:p>
+            <w:pPr>
+              <w:pStyle w:val="InfoBlue"/>
+              <w:numPr>
+                <w:ilvl w:val="0"/>
+                <w:numId w:val="29"/>
+              </w:numPr>
+            </w:pPr>
+            <w:r>
+              <w:t>etc.]</w:t>
+            </w:r>
+          </w:p>
+        </w:tc>
+      </w:tr>
     </w:tbl>
     <w:p>
       <w:pPr>
@@ -6477,7 +6859,9 @@
       </w:pPr>
       <w:bookmarkStart w:id="42" w:name="_Toc452813584"/>
       <w:bookmarkStart w:id="43" w:name="_Toc18208221"/>
-      <w:r>
+      <w:bookmarkEnd w:id="41"/>
+      <w:r>
+        <w:lastRenderedPageBreak/>
         <w:t>Resumo dos Usuários</w:t>
       </w:r>
       <w:bookmarkEnd w:id="42"/>
@@ -7185,6 +7569,7 @@
                 <w:b/>
                 <w:bCs/>
               </w:rPr>
+              <w:lastRenderedPageBreak/>
               <w:t>Envolvimento</w:t>
             </w:r>
           </w:p>
@@ -7441,11 +7826,7 @@
               <w:pStyle w:val="InfoBlue"/>
             </w:pPr>
             <w:r>
-              <w:t xml:space="preserve">[Quem é o representante do usuário no projeto?  (Opcional se já estiver </w:t>
-            </w:r>
-            <w:r>
-              <w:lastRenderedPageBreak/>
-              <w:t>documentado em outro lugar.)  Muitas vezes, refere-se ao Envolvido que representa o grupo de usuários, por exemplo, Envolvido: Envolvido1.]</w:t>
+              <w:t>[Quem é o representante do usuário no projeto?  (Opcional se já estiver documentado em outro lugar.)  Muitas vezes, refere-se ao Envolvido que representa o grupo de usuários, por exemplo, Envolvido: Envolvido1.]</w:t>
             </w:r>
           </w:p>
         </w:tc>
@@ -7473,7 +7854,6 @@
                 <w:b/>
                 <w:bCs/>
               </w:rPr>
-              <w:lastRenderedPageBreak/>
               <w:t>Descrição</w:t>
             </w:r>
           </w:p>
@@ -7889,7 +8269,11 @@
         <w:t>relativa</w:t>
       </w:r>
       <w:r>
-        <w:t xml:space="preserve"> atribuída pelo envolvido ou usuário à resolução de cada problema. A s técnicas de ordenação e de votação cumulativa indicam os problemas que </w:t>
+        <w:t xml:space="preserve"> atribuída pelo envolvido ou usuário à resolução de cada problema. A s </w:t>
+      </w:r>
+      <w:r>
+        <w:lastRenderedPageBreak/>
+        <w:t xml:space="preserve">técnicas de ordenação e de votação cumulativa indicam os problemas que </w:t>
       </w:r>
       <w:r>
         <w:rPr>
@@ -8219,7 +8603,6 @@
       </w:pPr>
       <w:bookmarkStart w:id="66" w:name="_Toc18208229"/>
       <w:r>
-        <w:lastRenderedPageBreak/>
         <w:t>&lt;</w:t>
       </w:r>
       <w:proofErr w:type="spellStart"/>
@@ -8258,7 +8641,7 @@
       <w:bookmarkStart w:id="68" w:name="_Toc452813590"/>
       <w:bookmarkStart w:id="69" w:name="_Toc436203387"/>
       <w:bookmarkStart w:id="70" w:name="_Toc18208231"/>
-      <w:bookmarkEnd w:id="36"/>
+      <w:bookmarkEnd w:id="35"/>
       <w:r>
         <w:t>Visão Geral do Produto</w:t>
       </w:r>
@@ -8430,6 +8813,7 @@
           <w:b/>
           <w:bCs/>
         </w:rPr>
+        <w:lastRenderedPageBreak/>
         <w:t>Tabela 4-1   Sistema de Suporte ao Cliente</w:t>
       </w:r>
     </w:p>
@@ -8842,11 +9226,7 @@
         <w:t>Visão</w:t>
       </w:r>
       <w:r>
-        <w:t xml:space="preserve">. Por exemplo, uma suposição poderá estabelecer que um sistema operacional específico estará disponível para o hardware projetado para o produto de software. Se o sistema </w:t>
-      </w:r>
-      <w:r>
-        <w:lastRenderedPageBreak/>
-        <w:t xml:space="preserve">operacional não estiver disponível, o documento de </w:t>
+        <w:t xml:space="preserve">. Por exemplo, uma suposição poderá estabelecer que um sistema operacional específico estará disponível para o hardware projetado para o produto de software. Se o sistema operacional não estiver disponível, o documento de </w:t>
       </w:r>
       <w:r>
         <w:rPr>
@@ -8996,6 +9376,7 @@
         <w:pStyle w:val="InfoBlue"/>
       </w:pPr>
       <w:r>
+        <w:lastRenderedPageBreak/>
         <w:t>Para gerenciar a complexidade dos aplicativos de maneira eficiente, é recomendável para qualquer sistema novo, ou para uma adição que complemente um sistema existente, que seja utilizado um grau de abstração de nível suficientemente elevado de modo a resultar em 25 a 99 recursos. Esses recursos serão a base fundamental do gerenciamento do projeto, do gerenciamento do escopo e da definição do produto. Cada recurso será descrito mais detalhadamente no modelo de casos de uso.</w:t>
       </w:r>
     </w:p>
@@ -9214,7 +9595,6 @@
           <w:sz w:val="24"/>
           <w:szCs w:val="24"/>
         </w:rPr>
-        <w:lastRenderedPageBreak/>
         <w:t>Precedência e Prioridade</w:t>
       </w:r>
       <w:bookmarkEnd w:id="137"/>
@@ -9398,6 +9778,7 @@
           <w:sz w:val="24"/>
           <w:szCs w:val="24"/>
         </w:rPr>
+        <w:lastRenderedPageBreak/>
         <w:t>Requisitos da Documentação</w:t>
       </w:r>
       <w:bookmarkEnd w:id="165"/>
@@ -9551,11 +9932,7 @@
         <w:pStyle w:val="InfoBlue"/>
       </w:pPr>
       <w:r>
-        <w:t xml:space="preserve">[Os aplicativos modernos atuais apresentam uma aparência consistente que é percebida inicialmente na embalagem do produto e se propaga pelos menus de instalação, telas iniciais, sistemas de ajuda, caixas de diálogo GUI etc. Esta seção define as necessidades e os tipos de rotulação a serem incorporados no código. Como exemplos, podemos citar observações sobre direitos autorais e patentes, logotipos corporativos, ícones </w:t>
-      </w:r>
-      <w:r>
-        <w:lastRenderedPageBreak/>
-        <w:t>padronizados, outros elementos gráficos etc.]</w:t>
+        <w:t>[Os aplicativos modernos atuais apresentam uma aparência consistente que é percebida inicialmente na embalagem do produto e se propaga pelos menus de instalação, telas iniciais, sistemas de ajuda, caixas de diálogo GUI etc. Esta seção define as necessidades e os tipos de rotulação a serem incorporados no código. Como exemplos, podemos citar observações sobre direitos autorais e patentes, logotipos corporativos, ícones padronizados, outros elementos gráficos etc.]</w:t>
       </w:r>
     </w:p>
     <w:p>
@@ -9835,7 +10212,11 @@
         <w:pStyle w:val="InfoBlue"/>
       </w:pPr>
       <w:r>
-        <w:t>[Definido pelo departamento de marketing, pelo gerente do produto ou pelo analista de negócios. Todos os requisitos diferem entre si. Classificar os requisitos por seu benefício relativo para o usuário final dá início a um diálogo com os clientes, analistas e membros da equipe de desenvolvimento. Usado no gerenciamento do escopo e na determinação da prioridade de desenvolvimento.]</w:t>
+        <w:t xml:space="preserve">[Definido pelo departamento de marketing, pelo gerente do produto ou pelo analista de negócios. Todos os requisitos diferem entre si. Classificar os requisitos por seu benefício relativo para o usuário final dá início a um </w:t>
+      </w:r>
+      <w:r>
+        <w:lastRenderedPageBreak/>
+        <w:t>diálogo com os clientes, analistas e membros da equipe de desenvolvimento. Usado no gerenciamento do escopo e na determinação da prioridade de desenvolvimento.]</w:t>
       </w:r>
     </w:p>
     <w:p>
@@ -10067,7 +10448,6 @@
       <w:bookmarkStart w:id="215" w:name="_Toc422186494"/>
       <w:bookmarkStart w:id="216" w:name="_Toc18208258"/>
       <w:r>
-        <w:lastRenderedPageBreak/>
         <w:t>A.4</w:t>
       </w:r>
       <w:r>
@@ -10240,6 +10620,7 @@
       <w:bookmarkStart w:id="239" w:name="_Toc343955094"/>
       <w:bookmarkStart w:id="240" w:name="_Toc18208262"/>
       <w:r>
+        <w:lastRenderedPageBreak/>
         <w:t>A.8</w:t>
       </w:r>
       <w:r>
@@ -10276,8 +10657,8 @@
       </w:pPr>
     </w:p>
     <w:sectPr>
-      <w:headerReference w:type="default" r:id="rId10"/>
-      <w:footerReference w:type="default" r:id="rId11"/>
+      <w:headerReference w:type="default" r:id="rId11"/>
+      <w:footerReference w:type="default" r:id="rId12"/>
       <w:pgSz w:w="12240" w:h="15840" w:code="1"/>
       <w:pgMar w:top="1417" w:right="1440" w:bottom="1417" w:left="1440" w:header="720" w:footer="720" w:gutter="0"/>
       <w:cols w:space="720"/>
@@ -10437,7 +10818,7 @@
               <w:rStyle w:val="PageNumber"/>
               <w:noProof/>
             </w:rPr>
-            <w:t>9</w:t>
+            <w:t>7</w:t>
           </w:r>
           <w:r>
             <w:rPr>
@@ -12926,7 +13307,6 @@
   <w:style w:type="character" w:default="1" w:styleId="DefaultParagraphFont">
     <w:name w:val="Default Paragraph Font"/>
     <w:uiPriority w:val="1"/>
-    <w:semiHidden/>
     <w:unhideWhenUsed/>
   </w:style>
   <w:style w:type="table" w:default="1" w:styleId="TableNormal">
@@ -13736,7 +14116,6 @@
   <w:style w:type="character" w:default="1" w:styleId="DefaultParagraphFont">
     <w:name w:val="Default Paragraph Font"/>
     <w:uiPriority w:val="1"/>
-    <w:semiHidden/>
     <w:unhideWhenUsed/>
   </w:style>
   <w:style w:type="table" w:default="1" w:styleId="TableNormal">

--- a/Desenho_de_Software/Visão_full.docx
+++ b/Desenho_de_Software/Visão_full.docx
@@ -808,8 +808,6 @@
             <w:r>
               <w:t>Thiago</w:t>
             </w:r>
-            <w:bookmarkStart w:id="0" w:name="_GoBack"/>
-            <w:bookmarkEnd w:id="0"/>
           </w:p>
         </w:tc>
       </w:tr>
@@ -934,7 +932,7 @@
         <w:rPr>
           <w:noProof/>
         </w:rPr>
-        <w:instrText xml:space="preserve"> PAGEREF _Toc320373922 \h </w:instrText>
+        <w:instrText xml:space="preserve"> PAGEREF _Toc320559537 \h </w:instrText>
       </w:r>
       <w:r>
         <w:rPr>
@@ -1018,7 +1016,7 @@
         <w:rPr>
           <w:noProof/>
         </w:rPr>
-        <w:instrText xml:space="preserve"> PAGEREF _Toc320373923 \h </w:instrText>
+        <w:instrText xml:space="preserve"> PAGEREF _Toc320559538 \h </w:instrText>
       </w:r>
       <w:r>
         <w:rPr>
@@ -1103,7 +1101,7 @@
         <w:rPr>
           <w:noProof/>
         </w:rPr>
-        <w:instrText xml:space="preserve"> PAGEREF _Toc320373924 \h </w:instrText>
+        <w:instrText xml:space="preserve"> PAGEREF _Toc320559539 \h </w:instrText>
       </w:r>
       <w:r>
         <w:rPr>
@@ -1187,7 +1185,7 @@
         <w:rPr>
           <w:noProof/>
         </w:rPr>
-        <w:instrText xml:space="preserve"> PAGEREF _Toc320373925 \h </w:instrText>
+        <w:instrText xml:space="preserve"> PAGEREF _Toc320559540 \h </w:instrText>
       </w:r>
       <w:r>
         <w:rPr>
@@ -1286,7 +1284,7 @@
         <w:rPr>
           <w:noProof/>
         </w:rPr>
-        <w:instrText xml:space="preserve"> PAGEREF _Toc320373926 \h </w:instrText>
+        <w:instrText xml:space="preserve"> PAGEREF _Toc320559541 \h </w:instrText>
       </w:r>
       <w:r>
         <w:rPr>
@@ -1370,7 +1368,7 @@
         <w:rPr>
           <w:noProof/>
         </w:rPr>
-        <w:instrText xml:space="preserve"> PAGEREF _Toc320373927 \h </w:instrText>
+        <w:instrText xml:space="preserve"> PAGEREF _Toc320559542 \h </w:instrText>
       </w:r>
       <w:r>
         <w:rPr>
@@ -1454,7 +1452,7 @@
         <w:rPr>
           <w:noProof/>
         </w:rPr>
-        <w:instrText xml:space="preserve"> PAGEREF _Toc320373928 \h </w:instrText>
+        <w:instrText xml:space="preserve"> PAGEREF _Toc320559543 \h </w:instrText>
       </w:r>
       <w:r>
         <w:rPr>
@@ -1546,7 +1544,7 @@
         <w:rPr>
           <w:noProof/>
         </w:rPr>
-        <w:instrText xml:space="preserve"> PAGEREF _Toc320373929 \h </w:instrText>
+        <w:instrText xml:space="preserve"> PAGEREF _Toc320559544 \h </w:instrText>
       </w:r>
       <w:r>
         <w:rPr>
@@ -1630,7 +1628,7 @@
         <w:rPr>
           <w:noProof/>
         </w:rPr>
-        <w:instrText xml:space="preserve"> PAGEREF _Toc320373930 \h </w:instrText>
+        <w:instrText xml:space="preserve"> PAGEREF _Toc320559545 \h </w:instrText>
       </w:r>
       <w:r>
         <w:rPr>
@@ -1729,7 +1727,7 @@
         <w:rPr>
           <w:noProof/>
         </w:rPr>
-        <w:instrText xml:space="preserve"> PAGEREF _Toc320373931 \h </w:instrText>
+        <w:instrText xml:space="preserve"> PAGEREF _Toc320559546 \h </w:instrText>
       </w:r>
       <w:r>
         <w:rPr>
@@ -1812,7 +1810,7 @@
         <w:rPr>
           <w:noProof/>
         </w:rPr>
-        <w:instrText xml:space="preserve"> PAGEREF _Toc320373932 \h </w:instrText>
+        <w:instrText xml:space="preserve"> PAGEREF _Toc320559547 \h </w:instrText>
       </w:r>
       <w:r>
         <w:rPr>
@@ -1896,7 +1894,7 @@
         <w:rPr>
           <w:noProof/>
         </w:rPr>
-        <w:instrText xml:space="preserve"> PAGEREF _Toc320373933 \h </w:instrText>
+        <w:instrText xml:space="preserve"> PAGEREF _Toc320559548 \h </w:instrText>
       </w:r>
       <w:r>
         <w:rPr>
@@ -1980,7 +1978,7 @@
         <w:rPr>
           <w:noProof/>
         </w:rPr>
-        <w:instrText xml:space="preserve"> PAGEREF _Toc320373934 \h </w:instrText>
+        <w:instrText xml:space="preserve"> PAGEREF _Toc320559549 \h </w:instrText>
       </w:r>
       <w:r>
         <w:rPr>
@@ -2064,7 +2062,7 @@
         <w:rPr>
           <w:noProof/>
         </w:rPr>
-        <w:instrText xml:space="preserve"> PAGEREF _Toc320373935 \h </w:instrText>
+        <w:instrText xml:space="preserve"> PAGEREF _Toc320559550 \h </w:instrText>
       </w:r>
       <w:r>
         <w:rPr>
@@ -2164,7 +2162,7 @@
         <w:rPr>
           <w:noProof/>
         </w:rPr>
-        <w:instrText xml:space="preserve"> PAGEREF _Toc320373936 \h </w:instrText>
+        <w:instrText xml:space="preserve"> PAGEREF _Toc320559551 \h </w:instrText>
       </w:r>
       <w:r>
         <w:rPr>
@@ -2247,7 +2245,7 @@
         <w:rPr>
           <w:noProof/>
         </w:rPr>
-        <w:instrText xml:space="preserve"> PAGEREF _Toc320373937 \h </w:instrText>
+        <w:instrText xml:space="preserve"> PAGEREF _Toc320559552 \h </w:instrText>
       </w:r>
       <w:r>
         <w:rPr>
@@ -2331,7 +2329,7 @@
         <w:rPr>
           <w:noProof/>
         </w:rPr>
-        <w:instrText xml:space="preserve"> PAGEREF _Toc320373938 \h </w:instrText>
+        <w:instrText xml:space="preserve"> PAGEREF _Toc320559553 \h </w:instrText>
       </w:r>
       <w:r>
         <w:rPr>
@@ -2415,7 +2413,7 @@
         <w:rPr>
           <w:noProof/>
         </w:rPr>
-        <w:instrText xml:space="preserve"> PAGEREF _Toc320373939 \h </w:instrText>
+        <w:instrText xml:space="preserve"> PAGEREF _Toc320559554 \h </w:instrText>
       </w:r>
       <w:r>
         <w:rPr>
@@ -2498,7 +2496,7 @@
         <w:rPr>
           <w:noProof/>
         </w:rPr>
-        <w:instrText xml:space="preserve"> PAGEREF _Toc320373940 \h </w:instrText>
+        <w:instrText xml:space="preserve"> PAGEREF _Toc320559555 \h </w:instrText>
       </w:r>
       <w:r>
         <w:rPr>
@@ -2581,7 +2579,7 @@
         <w:rPr>
           <w:noProof/>
         </w:rPr>
-        <w:instrText xml:space="preserve"> PAGEREF _Toc320373941 \h </w:instrText>
+        <w:instrText xml:space="preserve"> PAGEREF _Toc320559556 \h </w:instrText>
       </w:r>
       <w:r>
         <w:rPr>
@@ -2661,7 +2659,7 @@
           <w:szCs w:val="24"/>
         </w:rPr>
       </w:pPr>
-      <w:bookmarkStart w:id="1" w:name="_Toc320373922"/>
+      <w:bookmarkStart w:id="0" w:name="_Toc320559537"/>
       <w:r>
         <w:rPr>
           <w:rStyle w:val="PageNumber"/>
@@ -2681,7 +2679,7 @@
         </w:rPr>
         <w:t>ção</w:t>
       </w:r>
-      <w:bookmarkEnd w:id="1"/>
+      <w:bookmarkEnd w:id="0"/>
     </w:p>
     <w:p>
       <w:pPr>
@@ -2694,7 +2692,7 @@
           <w:rFonts w:ascii="Times New Roman" w:hAnsi="Times New Roman" w:cs="Times New Roman"/>
         </w:rPr>
       </w:pPr>
-      <w:bookmarkStart w:id="2" w:name="_Toc320373923"/>
+      <w:bookmarkStart w:id="1" w:name="_Toc320559538"/>
       <w:r>
         <w:rPr>
           <w:rFonts w:ascii="Times New Roman" w:eastAsia="Arial Unicode MS" w:hAnsi="Times New Roman" w:cs="Times New Roman"/>
@@ -2702,7 +2700,7 @@
         </w:rPr>
         <w:t>Finalidade</w:t>
       </w:r>
-      <w:bookmarkEnd w:id="2"/>
+      <w:bookmarkEnd w:id="1"/>
     </w:p>
     <w:p>
       <w:pPr>
@@ -2730,7 +2728,7 @@
           <w:rFonts w:ascii="Times New Roman" w:hAnsi="Times New Roman" w:cs="Times New Roman"/>
         </w:rPr>
       </w:pPr>
-      <w:bookmarkStart w:id="3" w:name="_Toc320373924"/>
+      <w:bookmarkStart w:id="2" w:name="_Toc320559539"/>
       <w:r>
         <w:rPr>
           <w:rFonts w:ascii="Times New Roman" w:eastAsia="Arial Unicode MS" w:hAnsi="Times New Roman" w:cs="Times New Roman"/>
@@ -2738,7 +2736,7 @@
         </w:rPr>
         <w:t>Escopo</w:t>
       </w:r>
-      <w:bookmarkEnd w:id="3"/>
+      <w:bookmarkEnd w:id="2"/>
     </w:p>
     <w:p>
       <w:pPr>
@@ -2976,7 +2974,7 @@
           <w:rFonts w:ascii="Times New Roman" w:hAnsi="Times New Roman" w:cs="Times New Roman"/>
         </w:rPr>
       </w:pPr>
-      <w:bookmarkStart w:id="4" w:name="_Toc320373925"/>
+      <w:bookmarkStart w:id="3" w:name="_Toc320559540"/>
       <w:r>
         <w:rPr>
           <w:rFonts w:ascii="Times New Roman" w:eastAsia="Arial Unicode MS" w:hAnsi="Times New Roman" w:cs="Times New Roman"/>
@@ -3009,7 +3007,7 @@
         </w:rPr>
         <w:t>es</w:t>
       </w:r>
-      <w:bookmarkEnd w:id="4"/>
+      <w:bookmarkEnd w:id="3"/>
     </w:p>
     <w:p>
       <w:pPr>
@@ -3220,7 +3218,7 @@
           <w:rFonts w:ascii="Times New Roman" w:hAnsi="Times New Roman" w:cs="Times New Roman"/>
         </w:rPr>
       </w:pPr>
-      <w:bookmarkStart w:id="5" w:name="_Toc320373926"/>
+      <w:bookmarkStart w:id="4" w:name="_Toc320559541"/>
       <w:r>
         <w:rPr>
           <w:rFonts w:ascii="Times New Roman" w:eastAsia="Arial Unicode MS" w:hAnsi="Times New Roman" w:cs="Times New Roman"/>
@@ -3241,7 +3239,7 @@
         </w:rPr>
         <w:t>ncias</w:t>
       </w:r>
-      <w:bookmarkEnd w:id="5"/>
+      <w:bookmarkEnd w:id="4"/>
     </w:p>
     <w:p>
       <w:pPr>
@@ -3462,7 +3460,7 @@
           <w:rFonts w:ascii="Times New Roman" w:hAnsi="Times New Roman" w:cs="Times New Roman"/>
         </w:rPr>
       </w:pPr>
-      <w:bookmarkStart w:id="6" w:name="_Toc320373927"/>
+      <w:bookmarkStart w:id="5" w:name="_Toc320559542"/>
       <w:r>
         <w:rPr>
           <w:rFonts w:ascii="Times New Roman" w:eastAsia="Arial Unicode MS" w:hAnsi="Times New Roman" w:cs="Times New Roman"/>
@@ -3476,7 +3474,7 @@
         </w:rPr>
         <w:t>ão Geral</w:t>
       </w:r>
-      <w:bookmarkEnd w:id="6"/>
+      <w:bookmarkEnd w:id="5"/>
     </w:p>
     <w:p>
       <w:pPr>
@@ -3662,7 +3660,25 @@
           <w:sz w:val="22"/>
           <w:szCs w:val="22"/>
         </w:rPr>
-        <w:t>Descreve os problemas que o projeto busca solucionar, contextualizando a importância do projeto.</w:t>
+        <w:t xml:space="preserve">Descreve os problemas que o projeto busca solucionar, contextualizando </w:t>
+      </w:r>
+      <w:proofErr w:type="gramStart"/>
+      <w:r>
+        <w:rPr>
+          <w:color w:val="000000"/>
+          <w:sz w:val="22"/>
+          <w:szCs w:val="22"/>
+        </w:rPr>
+        <w:t>a</w:t>
+      </w:r>
+      <w:proofErr w:type="gramEnd"/>
+      <w:r>
+        <w:rPr>
+          <w:color w:val="000000"/>
+          <w:sz w:val="22"/>
+          <w:szCs w:val="22"/>
+        </w:rPr>
+        <w:t xml:space="preserve"> importância do projeto.</w:t>
       </w:r>
     </w:p>
     <w:p>
@@ -3907,7 +3923,7 @@
           <w:rFonts w:ascii="Times New Roman" w:hAnsi="Times New Roman" w:cs="Times New Roman"/>
         </w:rPr>
       </w:pPr>
-      <w:bookmarkStart w:id="7" w:name="_Toc320373928"/>
+      <w:bookmarkStart w:id="6" w:name="_Toc320559543"/>
       <w:r>
         <w:rPr>
           <w:rFonts w:ascii="Times New Roman" w:hAnsi="Times New Roman" w:cs="Times New Roman"/>
@@ -3915,7 +3931,7 @@
         </w:rPr>
         <w:t>Posicionamento</w:t>
       </w:r>
-      <w:bookmarkEnd w:id="7"/>
+      <w:bookmarkEnd w:id="6"/>
     </w:p>
     <w:p>
       <w:pPr>
@@ -3928,7 +3944,7 @@
           <w:rFonts w:ascii="Times New Roman" w:hAnsi="Times New Roman" w:cs="Times New Roman"/>
         </w:rPr>
       </w:pPr>
-      <w:bookmarkStart w:id="8" w:name="_Toc320373929"/>
+      <w:bookmarkStart w:id="7" w:name="_Toc320559544"/>
       <w:r>
         <w:rPr>
           <w:rFonts w:ascii="Times New Roman" w:eastAsia="Arial Unicode MS" w:hAnsi="Times New Roman" w:cs="Times New Roman"/>
@@ -3943,7 +3959,7 @@
         </w:rPr>
         <w:t>ócios</w:t>
       </w:r>
-      <w:bookmarkEnd w:id="8"/>
+      <w:bookmarkEnd w:id="7"/>
     </w:p>
     <w:p>
       <w:pPr>
@@ -4053,7 +4069,7 @@
           <w:rFonts w:ascii="Times New Roman" w:hAnsi="Times New Roman" w:cs="Times New Roman"/>
         </w:rPr>
       </w:pPr>
-      <w:bookmarkStart w:id="9" w:name="_Toc320373930"/>
+      <w:bookmarkStart w:id="8" w:name="_Toc320559545"/>
       <w:r>
         <w:rPr>
           <w:rFonts w:ascii="Times New Roman" w:eastAsia="Arial Unicode MS" w:hAnsi="Times New Roman" w:cs="Times New Roman"/>
@@ -4061,7 +4077,7 @@
         </w:rPr>
         <w:t>Descrição do Problema</w:t>
       </w:r>
-      <w:bookmarkEnd w:id="9"/>
+      <w:bookmarkEnd w:id="8"/>
     </w:p>
     <w:p>
       <w:pPr>
@@ -4523,7 +4539,7 @@
           <w:rFonts w:ascii="Times New Roman" w:hAnsi="Times New Roman" w:cs="Times New Roman"/>
         </w:rPr>
       </w:pPr>
-      <w:bookmarkStart w:id="10" w:name="_Toc320373931"/>
+      <w:bookmarkStart w:id="9" w:name="_Toc320559546"/>
       <w:r>
         <w:rPr>
           <w:rFonts w:ascii="Times New Roman" w:eastAsia="Arial Unicode MS" w:hAnsi="Times New Roman" w:cs="Times New Roman"/>
@@ -4551,7 +4567,7 @@
         </w:rPr>
         <w:t>ção do Produto</w:t>
       </w:r>
-      <w:bookmarkEnd w:id="10"/>
+      <w:bookmarkEnd w:id="9"/>
     </w:p>
     <w:p>
       <w:pPr>
@@ -5084,7 +5100,7 @@
           <w:rFonts w:ascii="Times New Roman" w:hAnsi="Times New Roman" w:cs="Times New Roman"/>
         </w:rPr>
       </w:pPr>
-      <w:bookmarkStart w:id="11" w:name="_Toc320373932"/>
+      <w:bookmarkStart w:id="10" w:name="_Toc320559547"/>
       <w:r>
         <w:rPr>
           <w:rFonts w:ascii="Times New Roman" w:hAnsi="Times New Roman" w:cs="Times New Roman"/>
@@ -5105,7 +5121,7 @@
         </w:rPr>
         <w:t>rios</w:t>
       </w:r>
-      <w:bookmarkEnd w:id="11"/>
+      <w:bookmarkEnd w:id="10"/>
     </w:p>
     <w:p>
       <w:pPr>
@@ -5127,7 +5143,7 @@
           <w:rFonts w:ascii="Times New Roman" w:hAnsi="Times New Roman" w:cs="Times New Roman"/>
         </w:rPr>
       </w:pPr>
-      <w:bookmarkStart w:id="12" w:name="_Toc320373933"/>
+      <w:bookmarkStart w:id="11" w:name="_Toc320559548"/>
       <w:r>
         <w:rPr>
           <w:rFonts w:ascii="Times New Roman" w:eastAsia="Arial Unicode MS" w:hAnsi="Times New Roman" w:cs="Times New Roman"/>
@@ -5135,7 +5151,7 @@
         </w:rPr>
         <w:t>Resumo dos Envolvidos</w:t>
       </w:r>
-      <w:bookmarkEnd w:id="12"/>
+      <w:bookmarkEnd w:id="11"/>
     </w:p>
     <w:tbl>
       <w:tblPr>
@@ -6559,7 +6575,7 @@
           <w:rFonts w:ascii="Times New Roman" w:hAnsi="Times New Roman" w:cs="Times New Roman"/>
         </w:rPr>
       </w:pPr>
-      <w:bookmarkStart w:id="13" w:name="_Toc320373934"/>
+      <w:bookmarkStart w:id="12" w:name="_Toc320559549"/>
       <w:r>
         <w:rPr>
           <w:rFonts w:ascii="Times New Roman" w:eastAsia="Arial Unicode MS" w:hAnsi="Times New Roman" w:cs="Times New Roman"/>
@@ -6580,7 +6596,7 @@
         </w:rPr>
         <w:t>rios</w:t>
       </w:r>
-      <w:bookmarkEnd w:id="13"/>
+      <w:bookmarkEnd w:id="12"/>
     </w:p>
     <w:p>
       <w:pPr>
@@ -7323,7 +7339,7 @@
           <w:rFonts w:ascii="Times New Roman" w:hAnsi="Times New Roman" w:cs="Times New Roman"/>
         </w:rPr>
       </w:pPr>
-      <w:bookmarkStart w:id="14" w:name="_Toc320373935"/>
+      <w:bookmarkStart w:id="13" w:name="_Toc320559550"/>
       <w:r>
         <w:rPr>
           <w:rFonts w:ascii="Times New Roman" w:eastAsia="Arial Unicode MS" w:hAnsi="Times New Roman" w:cs="Times New Roman"/>
@@ -7344,7 +7360,7 @@
         </w:rPr>
         <w:t>rios ou dos Envolvidos</w:t>
       </w:r>
-      <w:bookmarkEnd w:id="14"/>
+      <w:bookmarkEnd w:id="13"/>
     </w:p>
     <w:tbl>
       <w:tblPr>
@@ -7655,7 +7671,15 @@
           </w:tcPr>
           <w:p>
             <w:r>
-              <w:t>O usuário necessita desenvolver  um servidor para prover um service online para suas aplicações</w:t>
+              <w:t xml:space="preserve">O usuário necessita </w:t>
+            </w:r>
+            <w:proofErr w:type="gramStart"/>
+            <w:r>
+              <w:t>desenvolver  um</w:t>
+            </w:r>
+            <w:proofErr w:type="gramEnd"/>
+            <w:r>
+              <w:t xml:space="preserve"> servidor para prover um service online para suas aplicações</w:t>
             </w:r>
           </w:p>
         </w:tc>
@@ -7719,6 +7743,7 @@
             <w:r>
               <w:t xml:space="preserve"> </w:t>
             </w:r>
+            <w:proofErr w:type="gramStart"/>
             <w:r>
               <w:t xml:space="preserve">e </w:t>
             </w:r>
@@ -7726,7 +7751,19 @@
               <w:t xml:space="preserve"> </w:t>
             </w:r>
             <w:r>
-              <w:t>linguagem definida pelo usuário. Também com a opção de realizar o deploy para produção e desenvolvimento.</w:t>
+              <w:t>linguagem</w:t>
+            </w:r>
+            <w:proofErr w:type="gramEnd"/>
+            <w:r>
+              <w:t xml:space="preserve"> definida pelo usuário. Também com </w:t>
+            </w:r>
+            <w:proofErr w:type="gramStart"/>
+            <w:r>
+              <w:t>a</w:t>
+            </w:r>
+            <w:proofErr w:type="gramEnd"/>
+            <w:r>
+              <w:t xml:space="preserve"> opção de realizar o deploy para produção e desenvolvimento.</w:t>
             </w:r>
           </w:p>
         </w:tc>
@@ -7833,7 +7870,15 @@
           </w:tcPr>
           <w:p>
             <w:r>
-              <w:t>O usuário necessita desenvolver uma persistencia na aplicação cliente para sincronizar os dados offline com  servidor online</w:t>
+              <w:t xml:space="preserve">O usuário necessita desenvolver uma persistencia na aplicação cliente para sincronizar os dados offline </w:t>
+            </w:r>
+            <w:proofErr w:type="gramStart"/>
+            <w:r>
+              <w:t>com  servidor</w:t>
+            </w:r>
+            <w:proofErr w:type="gramEnd"/>
+            <w:r>
+              <w:t xml:space="preserve"> online</w:t>
             </w:r>
           </w:p>
         </w:tc>
@@ -7857,7 +7902,15 @@
           </w:tcPr>
           <w:p>
             <w:r>
-              <w:t>Usuário pode usar frameworks como Parse, CloudKit(Apple) e IBM j-parse, que provem um sdk para conexão com o servidor, porem não implementam um lógica de sincronização, apenas uma lógica de conexão.</w:t>
+              <w:t xml:space="preserve">Usuário pode usar frameworks como Parse, </w:t>
+            </w:r>
+            <w:proofErr w:type="gramStart"/>
+            <w:r>
+              <w:t>CloudKit(</w:t>
+            </w:r>
+            <w:proofErr w:type="gramEnd"/>
+            <w:r>
+              <w:t>Apple) e IBM j-parse, que provem um sdk para conexão com o servidor, porem não implementam um lógica de sincronização, apenas uma lógica de conexão.</w:t>
             </w:r>
           </w:p>
         </w:tc>
@@ -7883,7 +7936,15 @@
               <w:t xml:space="preserve">Usuário </w:t>
             </w:r>
             <w:r>
-              <w:t xml:space="preserve">terá um SDK gerado para conectar  com o servidor do usuário, oferecendo uma api com flexibilidade para administrar o fluxo de dados entre o cliente e servidor. </w:t>
+              <w:t xml:space="preserve">terá um SDK gerado para </w:t>
+            </w:r>
+            <w:proofErr w:type="gramStart"/>
+            <w:r>
+              <w:t>conectar  com</w:t>
+            </w:r>
+            <w:proofErr w:type="gramEnd"/>
+            <w:r>
+              <w:t xml:space="preserve"> o servidor do usuário, oferecendo uma api com flexibilidade para administrar o fluxo de dados entre o cliente e servidor. </w:t>
             </w:r>
           </w:p>
         </w:tc>
@@ -7900,7 +7961,7 @@
           <w:rFonts w:ascii="Times New Roman" w:hAnsi="Times New Roman" w:cs="Times New Roman"/>
         </w:rPr>
       </w:pPr>
-      <w:bookmarkStart w:id="15" w:name="_Toc320373936"/>
+      <w:bookmarkStart w:id="14" w:name="_Toc320559551"/>
       <w:r>
         <w:rPr>
           <w:rFonts w:ascii="Times New Roman" w:eastAsia="Arial Unicode MS" w:hAnsi="Times New Roman" w:cs="Times New Roman"/>
@@ -7922,7 +7983,7 @@
         </w:rPr>
         <w:t>ncia</w:t>
       </w:r>
-      <w:bookmarkEnd w:id="15"/>
+      <w:bookmarkEnd w:id="14"/>
     </w:p>
     <w:p>
       <w:pPr>
@@ -8140,7 +8201,7 @@
           <w:rFonts w:ascii="Times New Roman" w:hAnsi="Times New Roman" w:cs="Times New Roman"/>
         </w:rPr>
       </w:pPr>
-      <w:bookmarkStart w:id="16" w:name="_Toc320373937"/>
+      <w:bookmarkStart w:id="15" w:name="_Toc320559552"/>
       <w:r>
         <w:rPr>
           <w:rFonts w:ascii="Times New Roman" w:hAnsi="Times New Roman" w:cs="Times New Roman"/>
@@ -8154,7 +8215,7 @@
         </w:rPr>
         <w:t>ão Geral do Produto</w:t>
       </w:r>
-      <w:bookmarkEnd w:id="16"/>
+      <w:bookmarkEnd w:id="15"/>
     </w:p>
     <w:p>
       <w:pPr>
@@ -8168,7 +8229,7 @@
           <w:lang w:val="pt-PT"/>
         </w:rPr>
       </w:pPr>
-      <w:bookmarkStart w:id="17" w:name="_Toc320373938"/>
+      <w:bookmarkStart w:id="16" w:name="_Toc320559553"/>
       <w:r>
         <w:rPr>
           <w:rFonts w:ascii="Times New Roman" w:eastAsia="Arial Unicode MS" w:hAnsi="Times New Roman" w:cs="Times New Roman"/>
@@ -8176,7 +8237,7 @@
         </w:rPr>
         <w:t>Perspectiva do Produto</w:t>
       </w:r>
-      <w:bookmarkEnd w:id="17"/>
+      <w:bookmarkEnd w:id="16"/>
     </w:p>
     <w:p>
       <w:pPr>
@@ -8260,7 +8321,7 @@
           <w:rFonts w:ascii="Times New Roman" w:hAnsi="Times New Roman" w:cs="Times New Roman"/>
         </w:rPr>
       </w:pPr>
-      <w:bookmarkStart w:id="18" w:name="_Toc320373939"/>
+      <w:bookmarkStart w:id="17" w:name="_Toc320559554"/>
       <w:r>
         <w:rPr>
           <w:rFonts w:ascii="Times New Roman" w:eastAsia="Arial Unicode MS" w:hAnsi="Times New Roman" w:cs="Times New Roman"/>
@@ -8269,7 +8330,7 @@
         <w:lastRenderedPageBreak/>
         <w:t>Resumo dos Recursos</w:t>
       </w:r>
-      <w:bookmarkEnd w:id="18"/>
+      <w:bookmarkEnd w:id="17"/>
     </w:p>
     <w:p>
       <w:pPr>
@@ -8918,7 +8979,7 @@
           <w:rFonts w:ascii="Times New Roman" w:hAnsi="Times New Roman" w:cs="Times New Roman"/>
         </w:rPr>
       </w:pPr>
-      <w:bookmarkStart w:id="19" w:name="_Toc320373940"/>
+      <w:bookmarkStart w:id="18" w:name="_Toc320559555"/>
       <w:r>
         <w:rPr>
           <w:rFonts w:ascii="Times New Roman" w:hAnsi="Times New Roman" w:cs="Times New Roman"/>
@@ -8932,7 +8993,7 @@
         </w:rPr>
         <w:t>o</w:t>
       </w:r>
-      <w:bookmarkEnd w:id="19"/>
+      <w:bookmarkEnd w:id="18"/>
     </w:p>
     <w:p>
       <w:pPr>
@@ -8999,7 +9060,7 @@
           <w:szCs w:val="24"/>
         </w:rPr>
       </w:pPr>
-      <w:bookmarkStart w:id="20" w:name="_Toc320373941"/>
+      <w:bookmarkStart w:id="19" w:name="_Toc320559556"/>
       <w:r>
         <w:rPr>
           <w:rStyle w:val="PageNumber"/>
@@ -9009,7 +9070,7 @@
         </w:rPr>
         <w:t>Faixas de Qualidade</w:t>
       </w:r>
-      <w:bookmarkEnd w:id="20"/>
+      <w:bookmarkEnd w:id="19"/>
       <w:r>
         <w:rPr>
           <w:rStyle w:val="PageNumber"/>
@@ -9045,6 +9106,8 @@
           <w:i w:val="0"/>
         </w:rPr>
       </w:pPr>
+      <w:bookmarkStart w:id="20" w:name="_GoBack"/>
+      <w:bookmarkEnd w:id="20"/>
     </w:p>
     <w:sectPr>
       <w:headerReference w:type="default" r:id="rId12"/>
@@ -9141,7 +9204,7 @@
         <w:rStyle w:val="PageNumber"/>
         <w:noProof/>
       </w:rPr>
-      <w:t>17:35</w:t>
+      <w:t>21:09</w:t>
     </w:r>
     <w:r>
       <w:rPr>
@@ -9181,7 +9244,7 @@
         <w:rStyle w:val="PageNumber"/>
         <w:noProof/>
       </w:rPr>
-      <w:t>2</w:t>
+      <w:t>10</w:t>
     </w:r>
     <w:r>
       <w:rPr>
@@ -14979,7 +15042,7 @@
     <w:abstractNumId w:val="13"/>
     <w:lvlOverride w:ilvl="0">
       <w:startOverride w:val="2"/>
-      <w:lvl w:ilvl="0" w:tplc="D1869044">
+      <w:lvl w:ilvl="0" w:tplc="3AEA7170">
         <w:start w:val="2"/>
         <w:numFmt w:val="decimal"/>
         <w:lvlText w:val="%1."/>
@@ -15009,7 +15072,7 @@
     </w:lvlOverride>
     <w:lvlOverride w:ilvl="1">
       <w:startOverride w:val="1"/>
-      <w:lvl w:ilvl="1" w:tplc="F4FADE2A">
+      <w:lvl w:ilvl="1" w:tplc="707CB2A0">
         <w:start w:val="1"/>
         <w:numFmt w:val="decimal"/>
         <w:lvlText w:val="%1.%2."/>
@@ -15039,7 +15102,7 @@
     </w:lvlOverride>
     <w:lvlOverride w:ilvl="2">
       <w:startOverride w:val="1"/>
-      <w:lvl w:ilvl="2" w:tplc="B47ED58C">
+      <w:lvl w:ilvl="2" w:tplc="3AFA0D12">
         <w:start w:val="1"/>
         <w:numFmt w:val="decimal"/>
         <w:lvlText w:val="%1.%2.%3."/>
@@ -15069,7 +15132,7 @@
     </w:lvlOverride>
     <w:lvlOverride w:ilvl="3">
       <w:startOverride w:val="1"/>
-      <w:lvl w:ilvl="3" w:tplc="DDF20A4E">
+      <w:lvl w:ilvl="3" w:tplc="AB86AD9E">
         <w:start w:val="1"/>
         <w:numFmt w:val="decimal"/>
         <w:lvlText w:val="%1.%2.%3.%4."/>
@@ -15099,7 +15162,7 @@
     </w:lvlOverride>
     <w:lvlOverride w:ilvl="4">
       <w:startOverride w:val="1"/>
-      <w:lvl w:ilvl="4" w:tplc="B6CA020E">
+      <w:lvl w:ilvl="4" w:tplc="2BF24BEA">
         <w:start w:val="1"/>
         <w:numFmt w:val="decimal"/>
         <w:lvlText w:val="%1.%2.%3.%4.%5."/>
@@ -15129,7 +15192,7 @@
     </w:lvlOverride>
     <w:lvlOverride w:ilvl="5">
       <w:startOverride w:val="1"/>
-      <w:lvl w:ilvl="5" w:tplc="508C9BE2">
+      <w:lvl w:ilvl="5" w:tplc="B790802A">
         <w:start w:val="1"/>
         <w:numFmt w:val="decimal"/>
         <w:lvlText w:val="%1.%2.%3.%4.%5.%6."/>
@@ -15159,7 +15222,7 @@
     </w:lvlOverride>
     <w:lvlOverride w:ilvl="6">
       <w:startOverride w:val="1"/>
-      <w:lvl w:ilvl="6" w:tplc="B5C4A63C">
+      <w:lvl w:ilvl="6" w:tplc="4D5EA874">
         <w:start w:val="1"/>
         <w:numFmt w:val="decimal"/>
         <w:lvlText w:val="%1.%2.%3.%4.%5.%6.%7."/>
@@ -15189,7 +15252,7 @@
     </w:lvlOverride>
     <w:lvlOverride w:ilvl="7">
       <w:startOverride w:val="1"/>
-      <w:lvl w:ilvl="7" w:tplc="E64ED9C6">
+      <w:lvl w:ilvl="7" w:tplc="FA344806">
         <w:start w:val="1"/>
         <w:numFmt w:val="decimal"/>
         <w:lvlText w:val="%1.%2.%3.%4.%5.%6.%7.%8."/>
@@ -15219,7 +15282,7 @@
     </w:lvlOverride>
     <w:lvlOverride w:ilvl="8">
       <w:startOverride w:val="1"/>
-      <w:lvl w:ilvl="8" w:tplc="311E9D52">
+      <w:lvl w:ilvl="8" w:tplc="88DE3228">
         <w:start w:val="1"/>
         <w:numFmt w:val="decimal"/>
         <w:lvlText w:val="%1.%2.%3.%4.%5.%6.%7.%8.%9."/>
@@ -15252,7 +15315,7 @@
     <w:abstractNumId w:val="13"/>
     <w:lvlOverride w:ilvl="0">
       <w:startOverride w:val="1"/>
-      <w:lvl w:ilvl="0" w:tplc="D1869044">
+      <w:lvl w:ilvl="0" w:tplc="3AEA7170">
         <w:start w:val="1"/>
         <w:numFmt w:val="decimal"/>
         <w:lvlText w:val="%1."/>
@@ -15282,7 +15345,7 @@
     </w:lvlOverride>
     <w:lvlOverride w:ilvl="1">
       <w:startOverride w:val="3"/>
-      <w:lvl w:ilvl="1" w:tplc="F4FADE2A">
+      <w:lvl w:ilvl="1" w:tplc="707CB2A0">
         <w:start w:val="3"/>
         <w:numFmt w:val="decimal"/>
         <w:lvlText w:val="%1.%2."/>
@@ -15312,7 +15375,7 @@
     </w:lvlOverride>
     <w:lvlOverride w:ilvl="2">
       <w:startOverride w:val="1"/>
-      <w:lvl w:ilvl="2" w:tplc="B47ED58C">
+      <w:lvl w:ilvl="2" w:tplc="3AFA0D12">
         <w:start w:val="1"/>
         <w:numFmt w:val="decimal"/>
         <w:lvlText w:val="%1.%2.%3."/>
@@ -15342,7 +15405,7 @@
     </w:lvlOverride>
     <w:lvlOverride w:ilvl="3">
       <w:startOverride w:val="1"/>
-      <w:lvl w:ilvl="3" w:tplc="DDF20A4E">
+      <w:lvl w:ilvl="3" w:tplc="AB86AD9E">
         <w:start w:val="1"/>
         <w:numFmt w:val="decimal"/>
         <w:lvlText w:val="%1.%2.%3.%4."/>
@@ -15372,7 +15435,7 @@
     </w:lvlOverride>
     <w:lvlOverride w:ilvl="4">
       <w:startOverride w:val="1"/>
-      <w:lvl w:ilvl="4" w:tplc="B6CA020E">
+      <w:lvl w:ilvl="4" w:tplc="2BF24BEA">
         <w:start w:val="1"/>
         <w:numFmt w:val="decimal"/>
         <w:lvlText w:val="%1.%2.%3.%4.%5."/>
@@ -15402,7 +15465,7 @@
     </w:lvlOverride>
     <w:lvlOverride w:ilvl="5">
       <w:startOverride w:val="1"/>
-      <w:lvl w:ilvl="5" w:tplc="508C9BE2">
+      <w:lvl w:ilvl="5" w:tplc="B790802A">
         <w:start w:val="1"/>
         <w:numFmt w:val="decimal"/>
         <w:lvlText w:val="%1.%2.%3.%4.%5.%6."/>
@@ -15432,7 +15495,7 @@
     </w:lvlOverride>
     <w:lvlOverride w:ilvl="6">
       <w:startOverride w:val="1"/>
-      <w:lvl w:ilvl="6" w:tplc="B5C4A63C">
+      <w:lvl w:ilvl="6" w:tplc="4D5EA874">
         <w:start w:val="1"/>
         <w:numFmt w:val="decimal"/>
         <w:lvlText w:val="%1.%2.%3.%4.%5.%6.%7."/>
@@ -15462,7 +15525,7 @@
     </w:lvlOverride>
     <w:lvlOverride w:ilvl="7">
       <w:startOverride w:val="1"/>
-      <w:lvl w:ilvl="7" w:tplc="E64ED9C6">
+      <w:lvl w:ilvl="7" w:tplc="FA344806">
         <w:start w:val="1"/>
         <w:numFmt w:val="decimal"/>
         <w:lvlText w:val="%1.%2.%3.%4.%5.%6.%7.%8."/>
@@ -15492,7 +15555,7 @@
     </w:lvlOverride>
     <w:lvlOverride w:ilvl="8">
       <w:startOverride w:val="1"/>
-      <w:lvl w:ilvl="8" w:tplc="311E9D52">
+      <w:lvl w:ilvl="8" w:tplc="88DE3228">
         <w:start w:val="1"/>
         <w:numFmt w:val="decimal"/>
         <w:lvlText w:val="%1.%2.%3.%4.%5.%6.%7.%8.%9."/>
@@ -15525,7 +15588,7 @@
     <w:abstractNumId w:val="13"/>
     <w:lvlOverride w:ilvl="0">
       <w:startOverride w:val="3"/>
-      <w:lvl w:ilvl="0" w:tplc="D1869044">
+      <w:lvl w:ilvl="0" w:tplc="3AEA7170">
         <w:start w:val="3"/>
         <w:numFmt w:val="decimal"/>
         <w:lvlText w:val="%1."/>
@@ -15555,7 +15618,7 @@
     </w:lvlOverride>
     <w:lvlOverride w:ilvl="1">
       <w:startOverride w:val="1"/>
-      <w:lvl w:ilvl="1" w:tplc="F4FADE2A">
+      <w:lvl w:ilvl="1" w:tplc="707CB2A0">
         <w:start w:val="1"/>
         <w:numFmt w:val="decimal"/>
         <w:lvlText w:val="%1.%2."/>
@@ -15585,7 +15648,7 @@
     </w:lvlOverride>
     <w:lvlOverride w:ilvl="2">
       <w:startOverride w:val="1"/>
-      <w:lvl w:ilvl="2" w:tplc="B47ED58C">
+      <w:lvl w:ilvl="2" w:tplc="3AFA0D12">
         <w:start w:val="1"/>
         <w:numFmt w:val="decimal"/>
         <w:lvlText w:val="%1.%2.%3."/>
@@ -15615,7 +15678,7 @@
     </w:lvlOverride>
     <w:lvlOverride w:ilvl="3">
       <w:startOverride w:val="1"/>
-      <w:lvl w:ilvl="3" w:tplc="DDF20A4E">
+      <w:lvl w:ilvl="3" w:tplc="AB86AD9E">
         <w:start w:val="1"/>
         <w:numFmt w:val="decimal"/>
         <w:lvlText w:val="%1.%2.%3.%4."/>
@@ -15645,7 +15708,7 @@
     </w:lvlOverride>
     <w:lvlOverride w:ilvl="4">
       <w:startOverride w:val="1"/>
-      <w:lvl w:ilvl="4" w:tplc="B6CA020E">
+      <w:lvl w:ilvl="4" w:tplc="2BF24BEA">
         <w:start w:val="1"/>
         <w:numFmt w:val="decimal"/>
         <w:lvlText w:val="%1.%2.%3.%4.%5."/>
@@ -15675,7 +15738,7 @@
     </w:lvlOverride>
     <w:lvlOverride w:ilvl="5">
       <w:startOverride w:val="1"/>
-      <w:lvl w:ilvl="5" w:tplc="508C9BE2">
+      <w:lvl w:ilvl="5" w:tplc="B790802A">
         <w:start w:val="1"/>
         <w:numFmt w:val="decimal"/>
         <w:lvlText w:val="%1.%2.%3.%4.%5.%6."/>
@@ -15705,7 +15768,7 @@
     </w:lvlOverride>
     <w:lvlOverride w:ilvl="6">
       <w:startOverride w:val="1"/>
-      <w:lvl w:ilvl="6" w:tplc="B5C4A63C">
+      <w:lvl w:ilvl="6" w:tplc="4D5EA874">
         <w:start w:val="1"/>
         <w:numFmt w:val="decimal"/>
         <w:lvlText w:val="%1.%2.%3.%4.%5.%6.%7."/>
@@ -15735,7 +15798,7 @@
     </w:lvlOverride>
     <w:lvlOverride w:ilvl="7">
       <w:startOverride w:val="1"/>
-      <w:lvl w:ilvl="7" w:tplc="E64ED9C6">
+      <w:lvl w:ilvl="7" w:tplc="FA344806">
         <w:start w:val="1"/>
         <w:numFmt w:val="decimal"/>
         <w:lvlText w:val="%1.%2.%3.%4.%5.%6.%7.%8."/>
@@ -15765,7 +15828,7 @@
     </w:lvlOverride>
     <w:lvlOverride w:ilvl="8">
       <w:startOverride w:val="1"/>
-      <w:lvl w:ilvl="8" w:tplc="311E9D52">
+      <w:lvl w:ilvl="8" w:tplc="88DE3228">
         <w:start w:val="1"/>
         <w:numFmt w:val="decimal"/>
         <w:lvlText w:val="%1.%2.%3.%4.%5.%6.%7.%8.%9."/>
@@ -15810,7 +15873,7 @@
     <w:abstractNumId w:val="13"/>
     <w:lvlOverride w:ilvl="0">
       <w:startOverride w:val="1"/>
-      <w:lvl w:ilvl="0" w:tplc="D1869044">
+      <w:lvl w:ilvl="0" w:tplc="3AEA7170">
         <w:start w:val="1"/>
         <w:numFmt w:val="decimal"/>
         <w:lvlText w:val="%1."/>
@@ -15840,7 +15903,7 @@
     </w:lvlOverride>
     <w:lvlOverride w:ilvl="1">
       <w:startOverride w:val="3"/>
-      <w:lvl w:ilvl="1" w:tplc="F4FADE2A">
+      <w:lvl w:ilvl="1" w:tplc="707CB2A0">
         <w:start w:val="3"/>
         <w:numFmt w:val="decimal"/>
         <w:lvlText w:val="%1.%2."/>
@@ -15870,7 +15933,7 @@
     </w:lvlOverride>
     <w:lvlOverride w:ilvl="2">
       <w:startOverride w:val="1"/>
-      <w:lvl w:ilvl="2" w:tplc="B47ED58C">
+      <w:lvl w:ilvl="2" w:tplc="3AFA0D12">
         <w:start w:val="1"/>
         <w:numFmt w:val="decimal"/>
         <w:lvlText w:val="%1.%2.%3."/>
@@ -15900,7 +15963,7 @@
     </w:lvlOverride>
     <w:lvlOverride w:ilvl="3">
       <w:startOverride w:val="1"/>
-      <w:lvl w:ilvl="3" w:tplc="DDF20A4E">
+      <w:lvl w:ilvl="3" w:tplc="AB86AD9E">
         <w:start w:val="1"/>
         <w:numFmt w:val="decimal"/>
         <w:lvlText w:val="%1.%2.%3.%4."/>
@@ -15930,7 +15993,7 @@
     </w:lvlOverride>
     <w:lvlOverride w:ilvl="4">
       <w:startOverride w:val="1"/>
-      <w:lvl w:ilvl="4" w:tplc="B6CA020E">
+      <w:lvl w:ilvl="4" w:tplc="2BF24BEA">
         <w:start w:val="1"/>
         <w:numFmt w:val="decimal"/>
         <w:lvlText w:val="%1.%2.%3.%4.%5."/>
@@ -15960,7 +16023,7 @@
     </w:lvlOverride>
     <w:lvlOverride w:ilvl="5">
       <w:startOverride w:val="1"/>
-      <w:lvl w:ilvl="5" w:tplc="508C9BE2">
+      <w:lvl w:ilvl="5" w:tplc="B790802A">
         <w:start w:val="1"/>
         <w:numFmt w:val="decimal"/>
         <w:lvlText w:val="%1.%2.%3.%4.%5.%6."/>
@@ -15990,7 +16053,7 @@
     </w:lvlOverride>
     <w:lvlOverride w:ilvl="6">
       <w:startOverride w:val="1"/>
-      <w:lvl w:ilvl="6" w:tplc="B5C4A63C">
+      <w:lvl w:ilvl="6" w:tplc="4D5EA874">
         <w:start w:val="1"/>
         <w:numFmt w:val="decimal"/>
         <w:lvlText w:val="%1.%2.%3.%4.%5.%6.%7."/>
@@ -16020,7 +16083,7 @@
     </w:lvlOverride>
     <w:lvlOverride w:ilvl="7">
       <w:startOverride w:val="1"/>
-      <w:lvl w:ilvl="7" w:tplc="E64ED9C6">
+      <w:lvl w:ilvl="7" w:tplc="FA344806">
         <w:start w:val="1"/>
         <w:numFmt w:val="decimal"/>
         <w:lvlText w:val="%1.%2.%3.%4.%5.%6.%7.%8."/>
@@ -16050,7 +16113,7 @@
     </w:lvlOverride>
     <w:lvlOverride w:ilvl="8">
       <w:startOverride w:val="1"/>
-      <w:lvl w:ilvl="8" w:tplc="311E9D52">
+      <w:lvl w:ilvl="8" w:tplc="88DE3228">
         <w:start w:val="1"/>
         <w:numFmt w:val="decimal"/>
         <w:lvlText w:val="%1.%2.%3.%4.%5.%6.%7.%8.%9."/>
@@ -16086,7 +16149,7 @@
     <w:abstractNumId w:val="13"/>
     <w:lvlOverride w:ilvl="0">
       <w:startOverride w:val="1"/>
-      <w:lvl w:ilvl="0" w:tplc="D1869044">
+      <w:lvl w:ilvl="0" w:tplc="3AEA7170">
         <w:start w:val="1"/>
         <w:numFmt w:val="decimal"/>
         <w:lvlText w:val="%1."/>
@@ -16116,7 +16179,7 @@
     </w:lvlOverride>
     <w:lvlOverride w:ilvl="1">
       <w:startOverride w:val="4"/>
-      <w:lvl w:ilvl="1" w:tplc="F4FADE2A">
+      <w:lvl w:ilvl="1" w:tplc="707CB2A0">
         <w:start w:val="4"/>
         <w:numFmt w:val="decimal"/>
         <w:lvlText w:val="%1.%2."/>
@@ -16146,7 +16209,7 @@
     </w:lvlOverride>
     <w:lvlOverride w:ilvl="2">
       <w:startOverride w:val="1"/>
-      <w:lvl w:ilvl="2" w:tplc="B47ED58C">
+      <w:lvl w:ilvl="2" w:tplc="3AFA0D12">
         <w:start w:val="1"/>
         <w:numFmt w:val="decimal"/>
         <w:lvlText w:val="%1.%2.%3."/>
@@ -16176,7 +16239,7 @@
     </w:lvlOverride>
     <w:lvlOverride w:ilvl="3">
       <w:startOverride w:val="1"/>
-      <w:lvl w:ilvl="3" w:tplc="DDF20A4E">
+      <w:lvl w:ilvl="3" w:tplc="AB86AD9E">
         <w:start w:val="1"/>
         <w:numFmt w:val="decimal"/>
         <w:lvlText w:val="%1.%2.%3.%4."/>
@@ -16206,7 +16269,7 @@
     </w:lvlOverride>
     <w:lvlOverride w:ilvl="4">
       <w:startOverride w:val="1"/>
-      <w:lvl w:ilvl="4" w:tplc="B6CA020E">
+      <w:lvl w:ilvl="4" w:tplc="2BF24BEA">
         <w:start w:val="1"/>
         <w:numFmt w:val="decimal"/>
         <w:lvlText w:val="%1.%2.%3.%4.%5."/>
@@ -16236,7 +16299,7 @@
     </w:lvlOverride>
     <w:lvlOverride w:ilvl="5">
       <w:startOverride w:val="1"/>
-      <w:lvl w:ilvl="5" w:tplc="508C9BE2">
+      <w:lvl w:ilvl="5" w:tplc="B790802A">
         <w:start w:val="1"/>
         <w:numFmt w:val="decimal"/>
         <w:lvlText w:val="%1.%2.%3.%4.%5.%6."/>
@@ -16266,7 +16329,7 @@
     </w:lvlOverride>
     <w:lvlOverride w:ilvl="6">
       <w:startOverride w:val="1"/>
-      <w:lvl w:ilvl="6" w:tplc="B5C4A63C">
+      <w:lvl w:ilvl="6" w:tplc="4D5EA874">
         <w:start w:val="1"/>
         <w:numFmt w:val="decimal"/>
         <w:lvlText w:val="%1.%2.%3.%4.%5.%6.%7."/>
@@ -16296,7 +16359,7 @@
     </w:lvlOverride>
     <w:lvlOverride w:ilvl="7">
       <w:startOverride w:val="1"/>
-      <w:lvl w:ilvl="7" w:tplc="E64ED9C6">
+      <w:lvl w:ilvl="7" w:tplc="FA344806">
         <w:start w:val="1"/>
         <w:numFmt w:val="decimal"/>
         <w:lvlText w:val="%1.%2.%3.%4.%5.%6.%7.%8."/>
@@ -16326,7 +16389,7 @@
     </w:lvlOverride>
     <w:lvlOverride w:ilvl="8">
       <w:startOverride w:val="1"/>
-      <w:lvl w:ilvl="8" w:tplc="311E9D52">
+      <w:lvl w:ilvl="8" w:tplc="88DE3228">
         <w:start w:val="1"/>
         <w:numFmt w:val="decimal"/>
         <w:lvlText w:val="%1.%2.%3.%4.%5.%6.%7.%8.%9."/>
@@ -16365,7 +16428,7 @@
     <w:abstractNumId w:val="13"/>
     <w:lvlOverride w:ilvl="0">
       <w:startOverride w:val="1"/>
-      <w:lvl w:ilvl="0" w:tplc="D1869044">
+      <w:lvl w:ilvl="0" w:tplc="3AEA7170">
         <w:start w:val="1"/>
         <w:numFmt w:val="decimal"/>
         <w:lvlText w:val="%1."/>
@@ -16395,7 +16458,7 @@
     </w:lvlOverride>
     <w:lvlOverride w:ilvl="1">
       <w:startOverride w:val="5"/>
-      <w:lvl w:ilvl="1" w:tplc="F4FADE2A">
+      <w:lvl w:ilvl="1" w:tplc="707CB2A0">
         <w:start w:val="5"/>
         <w:numFmt w:val="decimal"/>
         <w:lvlText w:val="%1.%2."/>
@@ -16425,7 +16488,7 @@
     </w:lvlOverride>
     <w:lvlOverride w:ilvl="2">
       <w:startOverride w:val="1"/>
-      <w:lvl w:ilvl="2" w:tplc="B47ED58C">
+      <w:lvl w:ilvl="2" w:tplc="3AFA0D12">
         <w:start w:val="1"/>
         <w:numFmt w:val="decimal"/>
         <w:lvlText w:val="%1.%2.%3."/>
@@ -16455,7 +16518,7 @@
     </w:lvlOverride>
     <w:lvlOverride w:ilvl="3">
       <w:startOverride w:val="1"/>
-      <w:lvl w:ilvl="3" w:tplc="DDF20A4E">
+      <w:lvl w:ilvl="3" w:tplc="AB86AD9E">
         <w:start w:val="1"/>
         <w:numFmt w:val="decimal"/>
         <w:lvlText w:val="%1.%2.%3.%4."/>
@@ -16485,7 +16548,7 @@
     </w:lvlOverride>
     <w:lvlOverride w:ilvl="4">
       <w:startOverride w:val="1"/>
-      <w:lvl w:ilvl="4" w:tplc="B6CA020E">
+      <w:lvl w:ilvl="4" w:tplc="2BF24BEA">
         <w:start w:val="1"/>
         <w:numFmt w:val="decimal"/>
         <w:lvlText w:val="%1.%2.%3.%4.%5."/>
@@ -16515,7 +16578,7 @@
     </w:lvlOverride>
     <w:lvlOverride w:ilvl="5">
       <w:startOverride w:val="1"/>
-      <w:lvl w:ilvl="5" w:tplc="508C9BE2">
+      <w:lvl w:ilvl="5" w:tplc="B790802A">
         <w:start w:val="1"/>
         <w:numFmt w:val="decimal"/>
         <w:lvlText w:val="%1.%2.%3.%4.%5.%6."/>
@@ -16545,7 +16608,7 @@
     </w:lvlOverride>
     <w:lvlOverride w:ilvl="6">
       <w:startOverride w:val="1"/>
-      <w:lvl w:ilvl="6" w:tplc="B5C4A63C">
+      <w:lvl w:ilvl="6" w:tplc="4D5EA874">
         <w:start w:val="1"/>
         <w:numFmt w:val="decimal"/>
         <w:lvlText w:val="%1.%2.%3.%4.%5.%6.%7."/>
@@ -16575,7 +16638,7 @@
     </w:lvlOverride>
     <w:lvlOverride w:ilvl="7">
       <w:startOverride w:val="1"/>
-      <w:lvl w:ilvl="7" w:tplc="E64ED9C6">
+      <w:lvl w:ilvl="7" w:tplc="FA344806">
         <w:start w:val="1"/>
         <w:numFmt w:val="decimal"/>
         <w:lvlText w:val="%1.%2.%3.%4.%5.%6.%7.%8."/>
@@ -16605,7 +16668,7 @@
     </w:lvlOverride>
     <w:lvlOverride w:ilvl="8">
       <w:startOverride w:val="1"/>
-      <w:lvl w:ilvl="8" w:tplc="311E9D52">
+      <w:lvl w:ilvl="8" w:tplc="88DE3228">
         <w:start w:val="1"/>
         <w:numFmt w:val="decimal"/>
         <w:lvlText w:val="%1.%2.%3.%4.%5.%6.%7.%8.%9."/>
@@ -16637,7 +16700,7 @@
   <w:num w:numId="33">
     <w:abstractNumId w:val="13"/>
     <w:lvlOverride w:ilvl="0">
-      <w:lvl w:ilvl="0" w:tplc="D1869044">
+      <w:lvl w:ilvl="0" w:tplc="3AEA7170">
         <w:start w:val="1"/>
         <w:numFmt w:val="decimal"/>
         <w:lvlText w:val="%1."/>
@@ -16666,7 +16729,7 @@
       </w:lvl>
     </w:lvlOverride>
     <w:lvlOverride w:ilvl="1">
-      <w:lvl w:ilvl="1" w:tplc="F4FADE2A">
+      <w:lvl w:ilvl="1" w:tplc="707CB2A0">
         <w:start w:val="1"/>
         <w:numFmt w:val="decimal"/>
         <w:lvlText w:val="%1.%2."/>
@@ -16695,7 +16758,7 @@
       </w:lvl>
     </w:lvlOverride>
     <w:lvlOverride w:ilvl="2">
-      <w:lvl w:ilvl="2" w:tplc="B47ED58C">
+      <w:lvl w:ilvl="2" w:tplc="3AFA0D12">
         <w:start w:val="1"/>
         <w:numFmt w:val="decimal"/>
         <w:lvlText w:val="%1.%2.%3."/>
@@ -16727,7 +16790,7 @@
       </w:lvl>
     </w:lvlOverride>
     <w:lvlOverride w:ilvl="3">
-      <w:lvl w:ilvl="3" w:tplc="DDF20A4E">
+      <w:lvl w:ilvl="3" w:tplc="AB86AD9E">
         <w:start w:val="1"/>
         <w:numFmt w:val="decimal"/>
         <w:lvlText w:val="%1.%2.%3.%4."/>
@@ -16759,7 +16822,7 @@
       </w:lvl>
     </w:lvlOverride>
     <w:lvlOverride w:ilvl="4">
-      <w:lvl w:ilvl="4" w:tplc="B6CA020E">
+      <w:lvl w:ilvl="4" w:tplc="2BF24BEA">
         <w:start w:val="1"/>
         <w:numFmt w:val="decimal"/>
         <w:lvlText w:val="%1.%2.%3.%4.%5."/>
@@ -16791,7 +16854,7 @@
       </w:lvl>
     </w:lvlOverride>
     <w:lvlOverride w:ilvl="5">
-      <w:lvl w:ilvl="5" w:tplc="508C9BE2">
+      <w:lvl w:ilvl="5" w:tplc="B790802A">
         <w:start w:val="1"/>
         <w:numFmt w:val="decimal"/>
         <w:lvlText w:val="%1.%2.%3.%4.%5.%6."/>
@@ -16823,7 +16886,7 @@
       </w:lvl>
     </w:lvlOverride>
     <w:lvlOverride w:ilvl="6">
-      <w:lvl w:ilvl="6" w:tplc="B5C4A63C">
+      <w:lvl w:ilvl="6" w:tplc="4D5EA874">
         <w:start w:val="1"/>
         <w:numFmt w:val="decimal"/>
         <w:lvlText w:val="%1.%2.%3.%4.%5.%6.%7."/>
@@ -16855,7 +16918,7 @@
       </w:lvl>
     </w:lvlOverride>
     <w:lvlOverride w:ilvl="7">
-      <w:lvl w:ilvl="7" w:tplc="E64ED9C6">
+      <w:lvl w:ilvl="7" w:tplc="FA344806">
         <w:start w:val="1"/>
         <w:numFmt w:val="decimal"/>
         <w:lvlText w:val="%1.%2.%3.%4.%5.%6.%7.%8."/>
@@ -16887,7 +16950,7 @@
       </w:lvl>
     </w:lvlOverride>
     <w:lvlOverride w:ilvl="8">
-      <w:lvl w:ilvl="8" w:tplc="311E9D52">
+      <w:lvl w:ilvl="8" w:tplc="88DE3228">
         <w:start w:val="1"/>
         <w:numFmt w:val="decimal"/>
         <w:lvlText w:val="%1.%2.%3.%4.%5.%6.%7.%8.%9."/>
@@ -16923,7 +16986,7 @@
     <w:abstractNumId w:val="13"/>
     <w:lvlOverride w:ilvl="0">
       <w:startOverride w:val="1"/>
-      <w:lvl w:ilvl="0" w:tplc="D1869044">
+      <w:lvl w:ilvl="0" w:tplc="3AEA7170">
         <w:start w:val="1"/>
         <w:numFmt w:val="decimal"/>
         <w:lvlText w:val="%1."/>
@@ -16953,7 +17016,7 @@
     </w:lvlOverride>
     <w:lvlOverride w:ilvl="1">
       <w:startOverride w:val="6"/>
-      <w:lvl w:ilvl="1" w:tplc="F4FADE2A">
+      <w:lvl w:ilvl="1" w:tplc="707CB2A0">
         <w:start w:val="6"/>
         <w:numFmt w:val="decimal"/>
         <w:lvlText w:val="%1.%2."/>
@@ -16983,7 +17046,7 @@
     </w:lvlOverride>
     <w:lvlOverride w:ilvl="2">
       <w:startOverride w:val="1"/>
-      <w:lvl w:ilvl="2" w:tplc="B47ED58C">
+      <w:lvl w:ilvl="2" w:tplc="3AFA0D12">
         <w:start w:val="1"/>
         <w:numFmt w:val="decimal"/>
         <w:lvlText w:val="%1.%2.%3."/>
@@ -17013,7 +17076,7 @@
     </w:lvlOverride>
     <w:lvlOverride w:ilvl="3">
       <w:startOverride w:val="1"/>
-      <w:lvl w:ilvl="3" w:tplc="DDF20A4E">
+      <w:lvl w:ilvl="3" w:tplc="AB86AD9E">
         <w:start w:val="1"/>
         <w:numFmt w:val="decimal"/>
         <w:lvlText w:val="%1.%2.%3.%4."/>
@@ -17043,7 +17106,7 @@
     </w:lvlOverride>
     <w:lvlOverride w:ilvl="4">
       <w:startOverride w:val="1"/>
-      <w:lvl w:ilvl="4" w:tplc="B6CA020E">
+      <w:lvl w:ilvl="4" w:tplc="2BF24BEA">
         <w:start w:val="1"/>
         <w:numFmt w:val="decimal"/>
         <w:lvlText w:val="%1.%2.%3.%4.%5."/>
@@ -17073,7 +17136,7 @@
     </w:lvlOverride>
     <w:lvlOverride w:ilvl="5">
       <w:startOverride w:val="1"/>
-      <w:lvl w:ilvl="5" w:tplc="508C9BE2">
+      <w:lvl w:ilvl="5" w:tplc="B790802A">
         <w:start w:val="1"/>
         <w:numFmt w:val="decimal"/>
         <w:lvlText w:val="%1.%2.%3.%4.%5.%6."/>
@@ -17103,7 +17166,7 @@
     </w:lvlOverride>
     <w:lvlOverride w:ilvl="6">
       <w:startOverride w:val="1"/>
-      <w:lvl w:ilvl="6" w:tplc="B5C4A63C">
+      <w:lvl w:ilvl="6" w:tplc="4D5EA874">
         <w:start w:val="1"/>
         <w:numFmt w:val="decimal"/>
         <w:lvlText w:val="%1.%2.%3.%4.%5.%6.%7."/>
@@ -17133,7 +17196,7 @@
     </w:lvlOverride>
     <w:lvlOverride w:ilvl="7">
       <w:startOverride w:val="1"/>
-      <w:lvl w:ilvl="7" w:tplc="E64ED9C6">
+      <w:lvl w:ilvl="7" w:tplc="FA344806">
         <w:start w:val="1"/>
         <w:numFmt w:val="decimal"/>
         <w:lvlText w:val="%1.%2.%3.%4.%5.%6.%7.%8."/>
@@ -17163,7 +17226,7 @@
     </w:lvlOverride>
     <w:lvlOverride w:ilvl="8">
       <w:startOverride w:val="1"/>
-      <w:lvl w:ilvl="8" w:tplc="311E9D52">
+      <w:lvl w:ilvl="8" w:tplc="88DE3228">
         <w:start w:val="1"/>
         <w:numFmt w:val="decimal"/>
         <w:lvlText w:val="%1.%2.%3.%4.%5.%6.%7.%8.%9."/>
@@ -17195,7 +17258,7 @@
   <w:num w:numId="35">
     <w:abstractNumId w:val="13"/>
     <w:lvlOverride w:ilvl="0">
-      <w:lvl w:ilvl="0" w:tplc="D1869044">
+      <w:lvl w:ilvl="0" w:tplc="3AEA7170">
         <w:start w:val="1"/>
         <w:numFmt w:val="decimal"/>
         <w:lvlText w:val="%1."/>
@@ -17224,7 +17287,7 @@
       </w:lvl>
     </w:lvlOverride>
     <w:lvlOverride w:ilvl="1">
-      <w:lvl w:ilvl="1" w:tplc="F4FADE2A">
+      <w:lvl w:ilvl="1" w:tplc="707CB2A0">
         <w:start w:val="1"/>
         <w:numFmt w:val="decimal"/>
         <w:lvlText w:val="%1.%2."/>
@@ -17253,7 +17316,7 @@
       </w:lvl>
     </w:lvlOverride>
     <w:lvlOverride w:ilvl="2">
-      <w:lvl w:ilvl="2" w:tplc="B47ED58C">
+      <w:lvl w:ilvl="2" w:tplc="3AFA0D12">
         <w:start w:val="1"/>
         <w:numFmt w:val="decimal"/>
         <w:lvlText w:val="%1.%2.%3."/>
@@ -17282,7 +17345,7 @@
       </w:lvl>
     </w:lvlOverride>
     <w:lvlOverride w:ilvl="3">
-      <w:lvl w:ilvl="3" w:tplc="DDF20A4E">
+      <w:lvl w:ilvl="3" w:tplc="AB86AD9E">
         <w:start w:val="1"/>
         <w:numFmt w:val="decimal"/>
         <w:lvlText w:val="%1.%2.%3.%4."/>
@@ -17311,7 +17374,7 @@
       </w:lvl>
     </w:lvlOverride>
     <w:lvlOverride w:ilvl="4">
-      <w:lvl w:ilvl="4" w:tplc="B6CA020E">
+      <w:lvl w:ilvl="4" w:tplc="2BF24BEA">
         <w:start w:val="1"/>
         <w:numFmt w:val="decimal"/>
         <w:lvlText w:val="%1.%2.%3.%4.%5."/>
@@ -17340,7 +17403,7 @@
       </w:lvl>
     </w:lvlOverride>
     <w:lvlOverride w:ilvl="5">
-      <w:lvl w:ilvl="5" w:tplc="508C9BE2">
+      <w:lvl w:ilvl="5" w:tplc="B790802A">
         <w:start w:val="1"/>
         <w:numFmt w:val="decimal"/>
         <w:lvlText w:val="%1.%2.%3.%4.%5.%6."/>
@@ -17369,7 +17432,7 @@
       </w:lvl>
     </w:lvlOverride>
     <w:lvlOverride w:ilvl="6">
-      <w:lvl w:ilvl="6" w:tplc="B5C4A63C">
+      <w:lvl w:ilvl="6" w:tplc="4D5EA874">
         <w:start w:val="1"/>
         <w:numFmt w:val="decimal"/>
         <w:lvlText w:val="%1.%2.%3.%4.%5.%6.%7."/>
@@ -17398,7 +17461,7 @@
       </w:lvl>
     </w:lvlOverride>
     <w:lvlOverride w:ilvl="7">
-      <w:lvl w:ilvl="7" w:tplc="E64ED9C6">
+      <w:lvl w:ilvl="7" w:tplc="FA344806">
         <w:start w:val="1"/>
         <w:numFmt w:val="decimal"/>
         <w:lvlText w:val="%1.%2.%3.%4.%5.%6.%7.%8."/>
@@ -17427,7 +17490,7 @@
       </w:lvl>
     </w:lvlOverride>
     <w:lvlOverride w:ilvl="8">
-      <w:lvl w:ilvl="8" w:tplc="311E9D52">
+      <w:lvl w:ilvl="8" w:tplc="88DE3228">
         <w:start w:val="1"/>
         <w:numFmt w:val="decimal"/>
         <w:lvlText w:val="%1.%2.%3.%4.%5.%6.%7.%8.%9."/>
@@ -17459,7 +17522,7 @@
   <w:num w:numId="36">
     <w:abstractNumId w:val="13"/>
     <w:lvlOverride w:ilvl="0">
-      <w:lvl w:ilvl="0" w:tplc="D1869044">
+      <w:lvl w:ilvl="0" w:tplc="3AEA7170">
         <w:start w:val="1"/>
         <w:numFmt w:val="decimal"/>
         <w:lvlText w:val="%1."/>
@@ -17488,7 +17551,7 @@
       </w:lvl>
     </w:lvlOverride>
     <w:lvlOverride w:ilvl="1">
-      <w:lvl w:ilvl="1" w:tplc="F4FADE2A">
+      <w:lvl w:ilvl="1" w:tplc="707CB2A0">
         <w:start w:val="1"/>
         <w:numFmt w:val="decimal"/>
         <w:lvlText w:val="%1.%2."/>
@@ -17517,7 +17580,7 @@
       </w:lvl>
     </w:lvlOverride>
     <w:lvlOverride w:ilvl="2">
-      <w:lvl w:ilvl="2" w:tplc="B47ED58C">
+      <w:lvl w:ilvl="2" w:tplc="3AFA0D12">
         <w:start w:val="1"/>
         <w:numFmt w:val="decimal"/>
         <w:lvlText w:val="%1.%2.%3."/>
@@ -17546,7 +17609,7 @@
       </w:lvl>
     </w:lvlOverride>
     <w:lvlOverride w:ilvl="3">
-      <w:lvl w:ilvl="3" w:tplc="DDF20A4E">
+      <w:lvl w:ilvl="3" w:tplc="AB86AD9E">
         <w:start w:val="1"/>
         <w:numFmt w:val="decimal"/>
         <w:lvlText w:val="%1.%2.%3.%4."/>
@@ -17575,7 +17638,7 @@
       </w:lvl>
     </w:lvlOverride>
     <w:lvlOverride w:ilvl="4">
-      <w:lvl w:ilvl="4" w:tplc="B6CA020E">
+      <w:lvl w:ilvl="4" w:tplc="2BF24BEA">
         <w:start w:val="1"/>
         <w:numFmt w:val="decimal"/>
         <w:lvlText w:val="%1.%2.%3.%4.%5."/>
@@ -17604,7 +17667,7 @@
       </w:lvl>
     </w:lvlOverride>
     <w:lvlOverride w:ilvl="5">
-      <w:lvl w:ilvl="5" w:tplc="508C9BE2">
+      <w:lvl w:ilvl="5" w:tplc="B790802A">
         <w:start w:val="1"/>
         <w:numFmt w:val="decimal"/>
         <w:lvlText w:val="%1.%2.%3.%4.%5.%6."/>
@@ -17633,7 +17696,7 @@
       </w:lvl>
     </w:lvlOverride>
     <w:lvlOverride w:ilvl="6">
-      <w:lvl w:ilvl="6" w:tplc="B5C4A63C">
+      <w:lvl w:ilvl="6" w:tplc="4D5EA874">
         <w:start w:val="1"/>
         <w:numFmt w:val="decimal"/>
         <w:lvlText w:val="%1.%2.%3.%4.%5.%6.%7."/>
@@ -17662,7 +17725,7 @@
       </w:lvl>
     </w:lvlOverride>
     <w:lvlOverride w:ilvl="7">
-      <w:lvl w:ilvl="7" w:tplc="E64ED9C6">
+      <w:lvl w:ilvl="7" w:tplc="FA344806">
         <w:start w:val="1"/>
         <w:numFmt w:val="decimal"/>
         <w:lvlText w:val="%1.%2.%3.%4.%5.%6.%7.%8."/>
@@ -17691,7 +17754,7 @@
       </w:lvl>
     </w:lvlOverride>
     <w:lvlOverride w:ilvl="8">
-      <w:lvl w:ilvl="8" w:tplc="311E9D52">
+      <w:lvl w:ilvl="8" w:tplc="88DE3228">
         <w:start w:val="1"/>
         <w:numFmt w:val="decimal"/>
         <w:lvlText w:val="%1.%2.%3.%4.%5.%6.%7.%8.%9."/>
@@ -17724,7 +17787,7 @@
     <w:abstractNumId w:val="13"/>
     <w:lvlOverride w:ilvl="0">
       <w:startOverride w:val="4"/>
-      <w:lvl w:ilvl="0" w:tplc="D1869044">
+      <w:lvl w:ilvl="0" w:tplc="3AEA7170">
         <w:start w:val="4"/>
         <w:numFmt w:val="decimal"/>
         <w:lvlText w:val="%1."/>
@@ -17754,7 +17817,7 @@
     </w:lvlOverride>
     <w:lvlOverride w:ilvl="1">
       <w:startOverride w:val="1"/>
-      <w:lvl w:ilvl="1" w:tplc="F4FADE2A">
+      <w:lvl w:ilvl="1" w:tplc="707CB2A0">
         <w:start w:val="1"/>
         <w:numFmt w:val="decimal"/>
         <w:lvlText w:val="%1.%2."/>
@@ -17784,7 +17847,7 @@
     </w:lvlOverride>
     <w:lvlOverride w:ilvl="2">
       <w:startOverride w:val="1"/>
-      <w:lvl w:ilvl="2" w:tplc="B47ED58C">
+      <w:lvl w:ilvl="2" w:tplc="3AFA0D12">
         <w:start w:val="1"/>
         <w:numFmt w:val="decimal"/>
         <w:lvlText w:val="%1.%2.%3."/>
@@ -17814,7 +17877,7 @@
     </w:lvlOverride>
     <w:lvlOverride w:ilvl="3">
       <w:startOverride w:val="1"/>
-      <w:lvl w:ilvl="3" w:tplc="DDF20A4E">
+      <w:lvl w:ilvl="3" w:tplc="AB86AD9E">
         <w:start w:val="1"/>
         <w:numFmt w:val="decimal"/>
         <w:lvlText w:val="%1.%2.%3.%4."/>
@@ -17844,7 +17907,7 @@
     </w:lvlOverride>
     <w:lvlOverride w:ilvl="4">
       <w:startOverride w:val="1"/>
-      <w:lvl w:ilvl="4" w:tplc="B6CA020E">
+      <w:lvl w:ilvl="4" w:tplc="2BF24BEA">
         <w:start w:val="1"/>
         <w:numFmt w:val="decimal"/>
         <w:lvlText w:val="%1.%2.%3.%4.%5."/>
@@ -17874,7 +17937,7 @@
     </w:lvlOverride>
     <w:lvlOverride w:ilvl="5">
       <w:startOverride w:val="1"/>
-      <w:lvl w:ilvl="5" w:tplc="508C9BE2">
+      <w:lvl w:ilvl="5" w:tplc="B790802A">
         <w:start w:val="1"/>
         <w:numFmt w:val="decimal"/>
         <w:lvlText w:val="%1.%2.%3.%4.%5.%6."/>
@@ -17904,7 +17967,7 @@
     </w:lvlOverride>
     <w:lvlOverride w:ilvl="6">
       <w:startOverride w:val="1"/>
-      <w:lvl w:ilvl="6" w:tplc="B5C4A63C">
+      <w:lvl w:ilvl="6" w:tplc="4D5EA874">
         <w:start w:val="1"/>
         <w:numFmt w:val="decimal"/>
         <w:lvlText w:val="%1.%2.%3.%4.%5.%6.%7."/>
@@ -17934,7 +17997,7 @@
     </w:lvlOverride>
     <w:lvlOverride w:ilvl="7">
       <w:startOverride w:val="1"/>
-      <w:lvl w:ilvl="7" w:tplc="E64ED9C6">
+      <w:lvl w:ilvl="7" w:tplc="FA344806">
         <w:start w:val="1"/>
         <w:numFmt w:val="decimal"/>
         <w:lvlText w:val="%1.%2.%3.%4.%5.%6.%7.%8."/>
@@ -17964,7 +18027,7 @@
     </w:lvlOverride>
     <w:lvlOverride w:ilvl="8">
       <w:startOverride w:val="1"/>
-      <w:lvl w:ilvl="8" w:tplc="311E9D52">
+      <w:lvl w:ilvl="8" w:tplc="88DE3228">
         <w:start w:val="1"/>
         <w:numFmt w:val="decimal"/>
         <w:lvlText w:val="%1.%2.%3.%4.%5.%6.%7.%8.%9."/>
@@ -17997,7 +18060,7 @@
     <w:abstractNumId w:val="13"/>
     <w:lvlOverride w:ilvl="0">
       <w:startOverride w:val="1"/>
-      <w:lvl w:ilvl="0" w:tplc="D1869044">
+      <w:lvl w:ilvl="0" w:tplc="3AEA7170">
         <w:start w:val="1"/>
         <w:numFmt w:val="decimal"/>
         <w:lvlText w:val="%1."/>
@@ -18027,7 +18090,7 @@
     </w:lvlOverride>
     <w:lvlOverride w:ilvl="1">
       <w:startOverride w:val="3"/>
-      <w:lvl w:ilvl="1" w:tplc="F4FADE2A">
+      <w:lvl w:ilvl="1" w:tplc="707CB2A0">
         <w:start w:val="3"/>
         <w:numFmt w:val="decimal"/>
         <w:lvlText w:val="%1.%2."/>
@@ -18057,7 +18120,7 @@
     </w:lvlOverride>
     <w:lvlOverride w:ilvl="2">
       <w:startOverride w:val="1"/>
-      <w:lvl w:ilvl="2" w:tplc="B47ED58C">
+      <w:lvl w:ilvl="2" w:tplc="3AFA0D12">
         <w:start w:val="1"/>
         <w:numFmt w:val="decimal"/>
         <w:lvlText w:val="%1.%2.%3."/>
@@ -18087,7 +18150,7 @@
     </w:lvlOverride>
     <w:lvlOverride w:ilvl="3">
       <w:startOverride w:val="1"/>
-      <w:lvl w:ilvl="3" w:tplc="DDF20A4E">
+      <w:lvl w:ilvl="3" w:tplc="AB86AD9E">
         <w:start w:val="1"/>
         <w:numFmt w:val="decimal"/>
         <w:lvlText w:val="%1.%2.%3.%4."/>
@@ -18117,7 +18180,7 @@
     </w:lvlOverride>
     <w:lvlOverride w:ilvl="4">
       <w:startOverride w:val="1"/>
-      <w:lvl w:ilvl="4" w:tplc="B6CA020E">
+      <w:lvl w:ilvl="4" w:tplc="2BF24BEA">
         <w:start w:val="1"/>
         <w:numFmt w:val="decimal"/>
         <w:lvlText w:val="%1.%2.%3.%4.%5."/>
@@ -18147,7 +18210,7 @@
     </w:lvlOverride>
     <w:lvlOverride w:ilvl="5">
       <w:startOverride w:val="1"/>
-      <w:lvl w:ilvl="5" w:tplc="508C9BE2">
+      <w:lvl w:ilvl="5" w:tplc="B790802A">
         <w:start w:val="1"/>
         <w:numFmt w:val="decimal"/>
         <w:lvlText w:val="%1.%2.%3.%4.%5.%6."/>
@@ -18177,7 +18240,7 @@
     </w:lvlOverride>
     <w:lvlOverride w:ilvl="6">
       <w:startOverride w:val="1"/>
-      <w:lvl w:ilvl="6" w:tplc="B5C4A63C">
+      <w:lvl w:ilvl="6" w:tplc="4D5EA874">
         <w:start w:val="1"/>
         <w:numFmt w:val="decimal"/>
         <w:lvlText w:val="%1.%2.%3.%4.%5.%6.%7."/>
@@ -18207,7 +18270,7 @@
     </w:lvlOverride>
     <w:lvlOverride w:ilvl="7">
       <w:startOverride w:val="1"/>
-      <w:lvl w:ilvl="7" w:tplc="E64ED9C6">
+      <w:lvl w:ilvl="7" w:tplc="FA344806">
         <w:start w:val="1"/>
         <w:numFmt w:val="decimal"/>
         <w:lvlText w:val="%1.%2.%3.%4.%5.%6.%7.%8."/>
@@ -18237,7 +18300,7 @@
     </w:lvlOverride>
     <w:lvlOverride w:ilvl="8">
       <w:startOverride w:val="1"/>
-      <w:lvl w:ilvl="8" w:tplc="311E9D52">
+      <w:lvl w:ilvl="8" w:tplc="88DE3228">
         <w:start w:val="1"/>
         <w:numFmt w:val="decimal"/>
         <w:lvlText w:val="%1.%2.%3.%4.%5.%6.%7.%8.%9."/>
@@ -18270,7 +18333,7 @@
     <w:abstractNumId w:val="13"/>
     <w:lvlOverride w:ilvl="0">
       <w:startOverride w:val="5"/>
-      <w:lvl w:ilvl="0" w:tplc="D1869044">
+      <w:lvl w:ilvl="0" w:tplc="3AEA7170">
         <w:start w:val="5"/>
         <w:numFmt w:val="decimal"/>
         <w:lvlText w:val="%1."/>
@@ -18300,7 +18363,7 @@
     </w:lvlOverride>
     <w:lvlOverride w:ilvl="1">
       <w:startOverride w:val="1"/>
-      <w:lvl w:ilvl="1" w:tplc="F4FADE2A">
+      <w:lvl w:ilvl="1" w:tplc="707CB2A0">
         <w:start w:val="1"/>
         <w:numFmt w:val="decimal"/>
         <w:lvlText w:val="%1.%2."/>
@@ -18330,7 +18393,7 @@
     </w:lvlOverride>
     <w:lvlOverride w:ilvl="2">
       <w:startOverride w:val="1"/>
-      <w:lvl w:ilvl="2" w:tplc="B47ED58C">
+      <w:lvl w:ilvl="2" w:tplc="3AFA0D12">
         <w:start w:val="1"/>
         <w:numFmt w:val="decimal"/>
         <w:lvlText w:val="%1.%2.%3."/>
@@ -18360,7 +18423,7 @@
     </w:lvlOverride>
     <w:lvlOverride w:ilvl="3">
       <w:startOverride w:val="1"/>
-      <w:lvl w:ilvl="3" w:tplc="DDF20A4E">
+      <w:lvl w:ilvl="3" w:tplc="AB86AD9E">
         <w:start w:val="1"/>
         <w:numFmt w:val="decimal"/>
         <w:lvlText w:val="%1.%2.%3.%4."/>
@@ -18390,7 +18453,7 @@
     </w:lvlOverride>
     <w:lvlOverride w:ilvl="4">
       <w:startOverride w:val="1"/>
-      <w:lvl w:ilvl="4" w:tplc="B6CA020E">
+      <w:lvl w:ilvl="4" w:tplc="2BF24BEA">
         <w:start w:val="1"/>
         <w:numFmt w:val="decimal"/>
         <w:lvlText w:val="%1.%2.%3.%4.%5."/>
@@ -18420,7 +18483,7 @@
     </w:lvlOverride>
     <w:lvlOverride w:ilvl="5">
       <w:startOverride w:val="1"/>
-      <w:lvl w:ilvl="5" w:tplc="508C9BE2">
+      <w:lvl w:ilvl="5" w:tplc="B790802A">
         <w:start w:val="1"/>
         <w:numFmt w:val="decimal"/>
         <w:lvlText w:val="%1.%2.%3.%4.%5.%6."/>
@@ -18450,7 +18513,7 @@
     </w:lvlOverride>
     <w:lvlOverride w:ilvl="6">
       <w:startOverride w:val="1"/>
-      <w:lvl w:ilvl="6" w:tplc="B5C4A63C">
+      <w:lvl w:ilvl="6" w:tplc="4D5EA874">
         <w:start w:val="1"/>
         <w:numFmt w:val="decimal"/>
         <w:lvlText w:val="%1.%2.%3.%4.%5.%6.%7."/>
@@ -18480,7 +18543,7 @@
     </w:lvlOverride>
     <w:lvlOverride w:ilvl="7">
       <w:startOverride w:val="1"/>
-      <w:lvl w:ilvl="7" w:tplc="E64ED9C6">
+      <w:lvl w:ilvl="7" w:tplc="FA344806">
         <w:start w:val="1"/>
         <w:numFmt w:val="decimal"/>
         <w:lvlText w:val="%1.%2.%3.%4.%5.%6.%7.%8."/>
@@ -18510,7 +18573,7 @@
     </w:lvlOverride>
     <w:lvlOverride w:ilvl="8">
       <w:startOverride w:val="1"/>
-      <w:lvl w:ilvl="8" w:tplc="311E9D52">
+      <w:lvl w:ilvl="8" w:tplc="88DE3228">
         <w:start w:val="1"/>
         <w:numFmt w:val="decimal"/>
         <w:lvlText w:val="%1.%2.%3.%4.%5.%6.%7.%8.%9."/>

--- a/Desenho_de_Software/Visão_full.docx
+++ b/Desenho_de_Software/Visão_full.docx
@@ -10,12 +10,28 @@
           <w:rFonts w:ascii="Times New Roman" w:hAnsi="Times New Roman" w:cs="Times New Roman"/>
         </w:rPr>
       </w:pPr>
+      <w:proofErr w:type="spellStart"/>
       <w:r>
         <w:rPr>
           <w:rFonts w:ascii="Times New Roman" w:hAnsi="Times New Roman" w:cs="Times New Roman"/>
         </w:rPr>
-        <w:t>Falcon Framework</w:t>
-      </w:r>
+        <w:t>Falcon</w:t>
+      </w:r>
+      <w:proofErr w:type="spellEnd"/>
+      <w:r>
+        <w:rPr>
+          <w:rFonts w:ascii="Times New Roman" w:hAnsi="Times New Roman" w:cs="Times New Roman"/>
+        </w:rPr>
+        <w:t xml:space="preserve"> </w:t>
+      </w:r>
+      <w:proofErr w:type="spellStart"/>
+      <w:r>
+        <w:rPr>
+          <w:rFonts w:ascii="Times New Roman" w:hAnsi="Times New Roman" w:cs="Times New Roman"/>
+        </w:rPr>
+        <w:t>Framework</w:t>
+      </w:r>
+      <w:proofErr w:type="spellEnd"/>
     </w:p>
     <w:p>
       <w:pPr>
@@ -399,8 +415,17 @@
                 <w:rStyle w:val="PageNumber"/>
                 <w:rFonts w:cs="Times New Roman"/>
               </w:rPr>
-              <w:t>Adicionando a introduçãoo</w:t>
-            </w:r>
+              <w:t xml:space="preserve">Adicionando a </w:t>
+            </w:r>
+            <w:proofErr w:type="spellStart"/>
+            <w:r>
+              <w:rPr>
+                <w:rStyle w:val="PageNumber"/>
+                <w:rFonts w:cs="Times New Roman"/>
+              </w:rPr>
+              <w:t>introduçãoo</w:t>
+            </w:r>
+            <w:proofErr w:type="spellEnd"/>
           </w:p>
         </w:tc>
         <w:tc>
@@ -427,13 +452,31 @@
                 <w:rFonts w:cs="Times New Roman"/>
               </w:rPr>
             </w:pPr>
+            <w:proofErr w:type="spellStart"/>
             <w:r>
               <w:rPr>
                 <w:rStyle w:val="PageNumber"/>
                 <w:rFonts w:cs="Times New Roman"/>
               </w:rPr>
-              <w:t>Luis, Thiago, Willian</w:t>
-            </w:r>
+              <w:t>Luis</w:t>
+            </w:r>
+            <w:proofErr w:type="spellEnd"/>
+            <w:r>
+              <w:rPr>
+                <w:rStyle w:val="PageNumber"/>
+                <w:rFonts w:cs="Times New Roman"/>
+              </w:rPr>
+              <w:t xml:space="preserve">, Thiago, </w:t>
+            </w:r>
+            <w:proofErr w:type="spellStart"/>
+            <w:r>
+              <w:rPr>
+                <w:rStyle w:val="PageNumber"/>
+                <w:rFonts w:cs="Times New Roman"/>
+              </w:rPr>
+              <w:t>Willian</w:t>
+            </w:r>
+            <w:proofErr w:type="spellEnd"/>
           </w:p>
         </w:tc>
       </w:tr>
@@ -782,8 +825,45 @@
             </w:tcMar>
           </w:tcPr>
           <w:p>
-            <w:r>
-              <w:t>Adicionando Envolvidos e Visão geral do produto.</w:t>
+            <w:proofErr w:type="spellStart"/>
+            <w:r>
+              <w:t>Adicionando</w:t>
+            </w:r>
+            <w:proofErr w:type="spellEnd"/>
+            <w:r>
+              <w:t xml:space="preserve"> </w:t>
+            </w:r>
+            <w:proofErr w:type="spellStart"/>
+            <w:r>
+              <w:t>Envolvidos</w:t>
+            </w:r>
+            <w:proofErr w:type="spellEnd"/>
+            <w:r>
+              <w:t xml:space="preserve"> e </w:t>
+            </w:r>
+            <w:proofErr w:type="spellStart"/>
+            <w:r>
+              <w:t>Visão</w:t>
+            </w:r>
+            <w:proofErr w:type="spellEnd"/>
+            <w:r>
+              <w:t xml:space="preserve"> </w:t>
+            </w:r>
+            <w:proofErr w:type="spellStart"/>
+            <w:r>
+              <w:t>geral</w:t>
+            </w:r>
+            <w:proofErr w:type="spellEnd"/>
+            <w:r>
+              <w:t xml:space="preserve"> do </w:t>
+            </w:r>
+            <w:proofErr w:type="spellStart"/>
+            <w:r>
+              <w:t>produto</w:t>
+            </w:r>
+            <w:proofErr w:type="spellEnd"/>
+            <w:r>
+              <w:t>.</w:t>
             </w:r>
           </w:p>
         </w:tc>
@@ -805,9 +885,11 @@
             </w:tcMar>
           </w:tcPr>
           <w:p>
+            <w:proofErr w:type="spellStart"/>
             <w:r>
               <w:t>Thiago</w:t>
             </w:r>
+            <w:proofErr w:type="spellEnd"/>
           </w:p>
         </w:tc>
       </w:tr>
@@ -2660,6 +2742,7 @@
         </w:rPr>
       </w:pPr>
       <w:bookmarkStart w:id="0" w:name="_Toc320559537"/>
+      <w:proofErr w:type="spellStart"/>
       <w:r>
         <w:rPr>
           <w:rStyle w:val="PageNumber"/>
@@ -2680,6 +2763,7 @@
         <w:t>ção</w:t>
       </w:r>
       <w:bookmarkEnd w:id="0"/>
+      <w:proofErr w:type="spellEnd"/>
     </w:p>
     <w:p>
       <w:pPr>
@@ -2714,7 +2798,49 @@
         <w:rPr>
           <w:rFonts w:cs="Times New Roman"/>
         </w:rPr>
-        <w:t xml:space="preserve">Este documento apresenta principais fatores que levarão a confecção do projeto Falcon-Framework que sera desenvolvido pelos alunos de DSW, GCS, M&amp;A e MPR da UnB/FGA, Gama/DF, tais como suas características, finalidades e exposição dos motivos para o desenvolvimento do mesmo. </w:t>
+        <w:t xml:space="preserve">Este documento apresenta principais fatores que levarão a confecção do projeto </w:t>
+      </w:r>
+      <w:proofErr w:type="spellStart"/>
+      <w:r>
+        <w:rPr>
+          <w:rFonts w:cs="Times New Roman"/>
+        </w:rPr>
+        <w:t>Falcon-Framework</w:t>
+      </w:r>
+      <w:proofErr w:type="spellEnd"/>
+      <w:r>
+        <w:rPr>
+          <w:rFonts w:cs="Times New Roman"/>
+        </w:rPr>
+        <w:t xml:space="preserve"> que </w:t>
+      </w:r>
+      <w:proofErr w:type="spellStart"/>
+      <w:r>
+        <w:rPr>
+          <w:rFonts w:cs="Times New Roman"/>
+        </w:rPr>
+        <w:t>sera</w:t>
+      </w:r>
+      <w:proofErr w:type="spellEnd"/>
+      <w:r>
+        <w:rPr>
+          <w:rFonts w:cs="Times New Roman"/>
+        </w:rPr>
+        <w:t xml:space="preserve"> desenvolvido pelos alunos de DSW, GCS, M&amp;A e MPR da </w:t>
+      </w:r>
+      <w:proofErr w:type="spellStart"/>
+      <w:r>
+        <w:rPr>
+          <w:rFonts w:cs="Times New Roman"/>
+        </w:rPr>
+        <w:t>UnB</w:t>
+      </w:r>
+      <w:proofErr w:type="spellEnd"/>
+      <w:r>
+        <w:rPr>
+          <w:rFonts w:cs="Times New Roman"/>
+        </w:rPr>
+        <w:t xml:space="preserve">/FGA, Gama/DF, tais como suas características, finalidades e exposição dos motivos para o desenvolvimento do mesmo. </w:t>
       </w:r>
     </w:p>
     <w:p>
@@ -2729,6 +2855,7 @@
         </w:rPr>
       </w:pPr>
       <w:bookmarkStart w:id="2" w:name="_Toc320559539"/>
+      <w:proofErr w:type="spellStart"/>
       <w:r>
         <w:rPr>
           <w:rFonts w:ascii="Times New Roman" w:eastAsia="Arial Unicode MS" w:hAnsi="Times New Roman" w:cs="Times New Roman"/>
@@ -2737,42 +2864,12 @@
         <w:t>Escopo</w:t>
       </w:r>
       <w:bookmarkEnd w:id="2"/>
+      <w:proofErr w:type="spellEnd"/>
     </w:p>
     <w:p>
       <w:pPr>
         <w:pStyle w:val="Body"/>
         <w:ind w:left="720" w:firstLine="720"/>
-        <w:rPr>
-          <w:rFonts w:cs="Times New Roman"/>
-        </w:rPr>
-      </w:pPr>
-      <w:r>
-        <w:rPr>
-          <w:rFonts w:cs="Times New Roman"/>
-        </w:rPr>
-        <w:t xml:space="preserve">O processo de desenvolvimento de software </w:t>
-      </w:r>
-      <w:r>
-        <w:rPr>
-          <w:rFonts w:cs="Times New Roman"/>
-          <w:lang w:val="fr-FR"/>
-        </w:rPr>
-        <w:t xml:space="preserve">é </w:t>
-      </w:r>
-      <w:r>
-        <w:rPr>
-          <w:rFonts w:cs="Times New Roman"/>
-          <w:lang w:val="es-ES_tradnl"/>
-        </w:rPr>
-        <w:t>contemplado por v</w:t>
-      </w:r>
-      <w:r>
-        <w:rPr>
-          <w:rFonts w:cs="Times New Roman"/>
-        </w:rPr>
-        <w:t>árias etapas como ilustrada na imagem abaixo</w:t>
-      </w:r>
-      <w:r>
         <w:rPr>
           <w:rStyle w:val="PageNumber"/>
           <w:rFonts w:cs="Times New Roman"/>
@@ -2781,13 +2878,12 @@
           <w:color w:val="FF0000"/>
           <w:u w:color="FF0000"/>
         </w:rPr>
-        <w:t>[IMAGEM pegar fluxo desenhado em modelagem de processos]</w:t>
-      </w:r>
+      </w:pPr>
       <w:r>
         <w:rPr>
           <w:rFonts w:cs="Times New Roman"/>
         </w:rPr>
-        <w:t xml:space="preserve">. Neste processo a maioria das etapas são desenvolvidas por trabalho humano manual, gerando assim um grande custo  e risco  no processo. Uma das etapas cruciais dentro do processo </w:t>
+        <w:t xml:space="preserve">O processo de desenvolvimento de software </w:t>
       </w:r>
       <w:r>
         <w:rPr>
@@ -2799,28 +2895,25 @@
       <w:r>
         <w:rPr>
           <w:rFonts w:cs="Times New Roman"/>
-        </w:rPr>
-        <w:t>o subprocesso de desenvolvimento de software, onde todo o trabalho de criaçã</w:t>
+          <w:lang w:val="es-ES_tradnl"/>
+        </w:rPr>
+        <w:t>contemplado por v</w:t>
       </w:r>
       <w:r>
         <w:rPr>
           <w:rFonts w:cs="Times New Roman"/>
-          <w:lang w:val="en-US"/>
-        </w:rPr>
-        <w:t xml:space="preserve">o </w:t>
-      </w:r>
-      <w:r>
-        <w:rPr>
+        </w:rPr>
+        <w:t>árias etapas como ilustrada na imagem abaixo</w:t>
+      </w:r>
+      <w:r>
+        <w:rPr>
+          <w:rStyle w:val="PageNumber"/>
           <w:rFonts w:cs="Times New Roman"/>
-          <w:lang w:val="fr-FR"/>
-        </w:rPr>
-        <w:t xml:space="preserve">é </w:t>
-      </w:r>
-      <w:r>
-        <w:rPr>
-          <w:rFonts w:cs="Times New Roman"/>
-        </w:rPr>
-        <w:t xml:space="preserve">manual. </w:t>
+          <w:bCs/>
+          <w:color w:val="auto"/>
+          <w:u w:color="FF0000"/>
+        </w:rPr>
+        <w:t>:</w:t>
       </w:r>
     </w:p>
     <w:p>
@@ -2831,12 +2924,271 @@
           <w:rFonts w:cs="Times New Roman"/>
         </w:rPr>
       </w:pPr>
-      <w:r>
+    </w:p>
+    <w:p>
+      <w:pPr>
+        <w:pStyle w:val="Body"/>
+        <w:ind w:left="720" w:hanging="1854"/>
         <w:rPr>
           <w:rFonts w:cs="Times New Roman"/>
         </w:rPr>
-        <w:t>Várias ferramentas e serviços buscam otimizar esse processo, como parse, heroku, calabash, rspec e frameworks como Rails, Grails, Node utilizam e determinam padrões arquiteturais de desenvolvimento para este fim. Apesar do desenvolvimento de software ser manual, dependendo da solução a ser construída, existem muitas atividades que sempre são realizadas da mesma forma seguindo um fluxo de atividades padrã</w:t>
-      </w:r>
+      </w:pPr>
+      <w:r>
+        <w:rPr>
+          <w:rFonts w:cs="Times New Roman"/>
+          <w:noProof/>
+          <w:lang w:val="en-US"/>
+        </w:rPr>
+        <w:drawing>
+          <wp:inline distT="0" distB="0" distL="0" distR="0" wp14:anchorId="18FE7FE3" wp14:editId="1F42BFA8">
+            <wp:extent cx="7467977" cy="4986370"/>
+            <wp:effectExtent l="0" t="0" r="0" b="0"/>
+            <wp:docPr id="2" name="Picture 2" descr="Macintosh HD:Users:thiagoMB:Google Drive:UNB:NOW:Desenho de Software:Grupo de Desenho 2016.1:Processo de Desenvolvimento de Software-1.0.png"/>
+            <wp:cNvGraphicFramePr>
+              <a:graphicFrameLocks xmlns:a="http://schemas.openxmlformats.org/drawingml/2006/main" noChangeAspect="1"/>
+            </wp:cNvGraphicFramePr>
+            <a:graphic xmlns:a="http://schemas.openxmlformats.org/drawingml/2006/main">
+              <a:graphicData uri="http://schemas.openxmlformats.org/drawingml/2006/picture">
+                <pic:pic xmlns:pic="http://schemas.openxmlformats.org/drawingml/2006/picture">
+                  <pic:nvPicPr>
+                    <pic:cNvPr id="0" name="Picture 2" descr="Macintosh HD:Users:thiagoMB:Google Drive:UNB:NOW:Desenho de Software:Grupo de Desenho 2016.1:Processo de Desenvolvimento de Software-1.0.png"/>
+                    <pic:cNvPicPr>
+                      <a:picLocks noChangeAspect="1" noChangeArrowheads="1"/>
+                    </pic:cNvPicPr>
+                  </pic:nvPicPr>
+                  <pic:blipFill>
+                    <a:blip r:embed="rId10">
+                      <a:extLst>
+                        <a:ext uri="{28A0092B-C50C-407E-A947-70E740481C1C}">
+                          <a14:useLocalDpi xmlns:a14="http://schemas.microsoft.com/office/drawing/2010/main" val="0"/>
+                        </a:ext>
+                      </a:extLst>
+                    </a:blip>
+                    <a:srcRect/>
+                    <a:stretch>
+                      <a:fillRect/>
+                    </a:stretch>
+                  </pic:blipFill>
+                  <pic:spPr bwMode="auto">
+                    <a:xfrm>
+                      <a:off x="0" y="0"/>
+                      <a:ext cx="7468432" cy="4986674"/>
+                    </a:xfrm>
+                    <a:prstGeom prst="rect">
+                      <a:avLst/>
+                    </a:prstGeom>
+                    <a:noFill/>
+                    <a:ln>
+                      <a:noFill/>
+                    </a:ln>
+                  </pic:spPr>
+                </pic:pic>
+              </a:graphicData>
+            </a:graphic>
+          </wp:inline>
+        </w:drawing>
+      </w:r>
+    </w:p>
+    <w:p>
+      <w:pPr>
+        <w:pStyle w:val="Body"/>
+        <w:ind w:left="720" w:firstLine="720"/>
+        <w:rPr>
+          <w:rFonts w:cs="Times New Roman"/>
+        </w:rPr>
+      </w:pPr>
+    </w:p>
+    <w:p>
+      <w:pPr>
+        <w:pStyle w:val="Body"/>
+        <w:ind w:left="720" w:firstLine="720"/>
+        <w:rPr>
+          <w:rFonts w:cs="Times New Roman"/>
+        </w:rPr>
+      </w:pPr>
+      <w:r>
+        <w:rPr>
+          <w:rFonts w:cs="Times New Roman"/>
+        </w:rPr>
+        <w:t xml:space="preserve">Neste processo a maioria das etapas são desenvolvidas por trabalho humano manual, gerando assim um grande custo  e risco  no processo. Uma das etapas cruciais dentro do processo </w:t>
+      </w:r>
+      <w:r>
+        <w:rPr>
+          <w:rFonts w:cs="Times New Roman"/>
+          <w:lang w:val="fr-FR"/>
+        </w:rPr>
+        <w:t xml:space="preserve">é </w:t>
+      </w:r>
+      <w:r>
+        <w:rPr>
+          <w:rFonts w:cs="Times New Roman"/>
+        </w:rPr>
+        <w:t xml:space="preserve">o subprocesso de desenvolvimento de software, onde todo o trabalho de </w:t>
+      </w:r>
+      <w:proofErr w:type="spellStart"/>
+      <w:r>
+        <w:rPr>
+          <w:rFonts w:cs="Times New Roman"/>
+        </w:rPr>
+        <w:t>criaçã</w:t>
+      </w:r>
+      <w:proofErr w:type="spellEnd"/>
+      <w:r>
+        <w:rPr>
+          <w:rFonts w:cs="Times New Roman"/>
+          <w:lang w:val="en-US"/>
+        </w:rPr>
+        <w:t xml:space="preserve">o </w:t>
+      </w:r>
+      <w:r>
+        <w:rPr>
+          <w:rFonts w:cs="Times New Roman"/>
+          <w:lang w:val="fr-FR"/>
+        </w:rPr>
+        <w:t xml:space="preserve">é </w:t>
+      </w:r>
+      <w:r>
+        <w:rPr>
+          <w:rFonts w:cs="Times New Roman"/>
+        </w:rPr>
+        <w:t xml:space="preserve">manual. </w:t>
+      </w:r>
+    </w:p>
+    <w:p>
+      <w:pPr>
+        <w:pStyle w:val="Body"/>
+        <w:ind w:left="720" w:firstLine="720"/>
+        <w:rPr>
+          <w:rFonts w:cs="Times New Roman"/>
+        </w:rPr>
+      </w:pPr>
+      <w:r>
+        <w:rPr>
+          <w:rFonts w:cs="Times New Roman"/>
+        </w:rPr>
+        <w:t xml:space="preserve">Várias ferramentas e serviços buscam otimizar esse processo, como </w:t>
+      </w:r>
+      <w:proofErr w:type="spellStart"/>
+      <w:r>
+        <w:rPr>
+          <w:rFonts w:cs="Times New Roman"/>
+        </w:rPr>
+        <w:t>parse</w:t>
+      </w:r>
+      <w:proofErr w:type="spellEnd"/>
+      <w:r>
+        <w:rPr>
+          <w:rFonts w:cs="Times New Roman"/>
+        </w:rPr>
+        <w:t xml:space="preserve">, </w:t>
+      </w:r>
+      <w:proofErr w:type="spellStart"/>
+      <w:r>
+        <w:rPr>
+          <w:rFonts w:cs="Times New Roman"/>
+        </w:rPr>
+        <w:t>heroku</w:t>
+      </w:r>
+      <w:proofErr w:type="spellEnd"/>
+      <w:r>
+        <w:rPr>
+          <w:rFonts w:cs="Times New Roman"/>
+        </w:rPr>
+        <w:t xml:space="preserve">, </w:t>
+      </w:r>
+      <w:proofErr w:type="spellStart"/>
+      <w:r>
+        <w:rPr>
+          <w:rFonts w:cs="Times New Roman"/>
+        </w:rPr>
+        <w:t>calabash</w:t>
+      </w:r>
+      <w:proofErr w:type="spellEnd"/>
+      <w:r>
+        <w:rPr>
+          <w:rFonts w:cs="Times New Roman"/>
+        </w:rPr>
+        <w:t xml:space="preserve">, </w:t>
+      </w:r>
+      <w:proofErr w:type="spellStart"/>
+      <w:r>
+        <w:rPr>
+          <w:rFonts w:cs="Times New Roman"/>
+        </w:rPr>
+        <w:t>rspec</w:t>
+      </w:r>
+      <w:proofErr w:type="spellEnd"/>
+      <w:r>
+        <w:rPr>
+          <w:rFonts w:cs="Times New Roman"/>
+        </w:rPr>
+        <w:t xml:space="preserve"> e </w:t>
+      </w:r>
+      <w:proofErr w:type="spellStart"/>
+      <w:r>
+        <w:rPr>
+          <w:rFonts w:cs="Times New Roman"/>
+        </w:rPr>
+        <w:t>frameworks</w:t>
+      </w:r>
+      <w:proofErr w:type="spellEnd"/>
+      <w:r>
+        <w:rPr>
+          <w:rFonts w:cs="Times New Roman"/>
+        </w:rPr>
+        <w:t xml:space="preserve"> como </w:t>
+      </w:r>
+      <w:proofErr w:type="spellStart"/>
+      <w:r>
+        <w:rPr>
+          <w:rFonts w:cs="Times New Roman"/>
+        </w:rPr>
+        <w:t>Rails</w:t>
+      </w:r>
+      <w:proofErr w:type="spellEnd"/>
+      <w:r>
+        <w:rPr>
+          <w:rFonts w:cs="Times New Roman"/>
+        </w:rPr>
+        <w:t xml:space="preserve">, </w:t>
+      </w:r>
+      <w:proofErr w:type="spellStart"/>
+      <w:r>
+        <w:rPr>
+          <w:rFonts w:cs="Times New Roman"/>
+        </w:rPr>
+        <w:t>Grails</w:t>
+      </w:r>
+      <w:proofErr w:type="spellEnd"/>
+      <w:r>
+        <w:rPr>
+          <w:rFonts w:cs="Times New Roman"/>
+        </w:rPr>
+        <w:t xml:space="preserve">, </w:t>
+      </w:r>
+      <w:proofErr w:type="spellStart"/>
+      <w:r>
+        <w:rPr>
+          <w:rFonts w:cs="Times New Roman"/>
+        </w:rPr>
+        <w:t>Node</w:t>
+      </w:r>
+      <w:proofErr w:type="spellEnd"/>
+      <w:r>
+        <w:rPr>
+          <w:rFonts w:cs="Times New Roman"/>
+        </w:rPr>
+        <w:t xml:space="preserve"> utilizam e determinam padrões arquiteturais de desenvolvimento para este fim. Apesar do desenvolvimento de software ser manual, dependendo da solução a ser construída, existem muitas atividades que sempre são realizadas da mesma forma seguindo um fluxo de atividades </w:t>
+      </w:r>
+      <w:proofErr w:type="spellStart"/>
+      <w:r>
+        <w:rPr>
+          <w:rFonts w:cs="Times New Roman"/>
+        </w:rPr>
+        <w:lastRenderedPageBreak/>
+        <w:t>padrã</w:t>
+      </w:r>
+      <w:proofErr w:type="spellEnd"/>
       <w:r>
         <w:rPr>
           <w:rFonts w:cs="Times New Roman"/>
@@ -2844,6 +3196,113 @@
         </w:rPr>
         <w:t>o.</w:t>
       </w:r>
+    </w:p>
+    <w:p>
+      <w:pPr>
+        <w:pStyle w:val="Body"/>
+        <w:ind w:left="720" w:firstLine="720"/>
+        <w:rPr>
+          <w:rFonts w:cs="Times New Roman"/>
+        </w:rPr>
+      </w:pPr>
+      <w:r>
+        <w:rPr>
+          <w:rFonts w:cs="Times New Roman"/>
+        </w:rPr>
+        <w:t xml:space="preserve">Um tipo de solução muito utilizada atualmente </w:t>
+      </w:r>
+      <w:r>
+        <w:rPr>
+          <w:rFonts w:cs="Times New Roman"/>
+          <w:lang w:val="fr-FR"/>
+        </w:rPr>
+        <w:t xml:space="preserve">é </w:t>
+      </w:r>
+      <w:r>
+        <w:rPr>
+          <w:rFonts w:cs="Times New Roman"/>
+        </w:rPr>
+        <w:t>a criação de aplicações que utilizam do padrão cliente e servidor (RESTFUL), onde a aplicação necessita manter os dados sincronizados offline e online entre vários dispositivos. Para construir esse tipo de solução, observou-se um padrão onde o desenvolvedor sempre necessita de realizar as seguintes atividades conforme o fluxo ilustrado abaixo</w:t>
+      </w:r>
+      <w:r>
+        <w:rPr>
+          <w:rFonts w:cs="Times New Roman"/>
+        </w:rPr>
+        <w:t xml:space="preserve">, que representa uma iteração da atividade de implementação no processo de desenvolvimento de software: </w:t>
+      </w:r>
+    </w:p>
+    <w:p>
+      <w:pPr>
+        <w:pStyle w:val="Body"/>
+        <w:ind w:left="720" w:hanging="2138"/>
+        <w:rPr>
+          <w:rFonts w:cs="Times New Roman"/>
+        </w:rPr>
+      </w:pPr>
+      <w:r>
+        <w:rPr>
+          <w:rFonts w:cs="Times New Roman"/>
+          <w:noProof/>
+          <w:lang w:val="en-US"/>
+        </w:rPr>
+        <w:drawing>
+          <wp:inline distT="0" distB="0" distL="0" distR="0" wp14:anchorId="0C66B836" wp14:editId="746193A4">
+            <wp:extent cx="7785179" cy="2706043"/>
+            <wp:effectExtent l="0" t="0" r="0" b="12065"/>
+            <wp:docPr id="3" name="Picture 3" descr="Macintosh HD:Users:thiagoMB:Google Drive:UNB:NOW:Desenho de Software:Grupo de Desenho 2016.1:Implementação AS IS -1.0.png"/>
+            <wp:cNvGraphicFramePr>
+              <a:graphicFrameLocks xmlns:a="http://schemas.openxmlformats.org/drawingml/2006/main" noChangeAspect="1"/>
+            </wp:cNvGraphicFramePr>
+            <a:graphic xmlns:a="http://schemas.openxmlformats.org/drawingml/2006/main">
+              <a:graphicData uri="http://schemas.openxmlformats.org/drawingml/2006/picture">
+                <pic:pic xmlns:pic="http://schemas.openxmlformats.org/drawingml/2006/picture">
+                  <pic:nvPicPr>
+                    <pic:cNvPr id="0" name="Picture 3" descr="Macintosh HD:Users:thiagoMB:Google Drive:UNB:NOW:Desenho de Software:Grupo de Desenho 2016.1:Implementação AS IS -1.0.png"/>
+                    <pic:cNvPicPr>
+                      <a:picLocks noChangeAspect="1" noChangeArrowheads="1"/>
+                    </pic:cNvPicPr>
+                  </pic:nvPicPr>
+                  <pic:blipFill>
+                    <a:blip r:embed="rId11">
+                      <a:extLst>
+                        <a:ext uri="{28A0092B-C50C-407E-A947-70E740481C1C}">
+                          <a14:useLocalDpi xmlns:a14="http://schemas.microsoft.com/office/drawing/2010/main" val="0"/>
+                        </a:ext>
+                      </a:extLst>
+                    </a:blip>
+                    <a:srcRect/>
+                    <a:stretch>
+                      <a:fillRect/>
+                    </a:stretch>
+                  </pic:blipFill>
+                  <pic:spPr bwMode="auto">
+                    <a:xfrm>
+                      <a:off x="0" y="0"/>
+                      <a:ext cx="7786805" cy="2706608"/>
+                    </a:xfrm>
+                    <a:prstGeom prst="rect">
+                      <a:avLst/>
+                    </a:prstGeom>
+                    <a:noFill/>
+                    <a:ln>
+                      <a:noFill/>
+                    </a:ln>
+                  </pic:spPr>
+                </pic:pic>
+              </a:graphicData>
+            </a:graphic>
+          </wp:inline>
+        </w:drawing>
+      </w:r>
+    </w:p>
+    <w:p>
+      <w:pPr>
+        <w:pStyle w:val="Body"/>
+        <w:ind w:left="720" w:firstLine="720"/>
+        <w:rPr>
+          <w:rFonts w:cs="Times New Roman"/>
+        </w:rPr>
+      </w:pPr>
     </w:p>
     <w:p>
       <w:pPr>
@@ -2862,31 +3321,7 @@
         <w:rPr>
           <w:rFonts w:cs="Times New Roman"/>
         </w:rPr>
-        <w:t xml:space="preserve">Um tipo de solução muito utilizada atualmente </w:t>
-      </w:r>
-      <w:r>
-        <w:rPr>
-          <w:rFonts w:cs="Times New Roman"/>
-          <w:lang w:val="fr-FR"/>
-        </w:rPr>
-        <w:t xml:space="preserve">é </w:t>
-      </w:r>
-      <w:r>
-        <w:rPr>
-          <w:rFonts w:cs="Times New Roman"/>
-        </w:rPr>
-        <w:t xml:space="preserve">a criação de aplicações que utilizam do padrão cliente e servidor (RESTFUL), onde a aplicação necessita manter os dados sincronizados offline e online entre vários dispositivos. Para construir esse tipo de solução, observou-se um padrão onde o desenvolvedor sempre necessita de realizar as seguintes atividades conforme o fluxo ilustrado abaixo. </w:t>
-      </w:r>
-      <w:r>
-        <w:rPr>
-          <w:rStyle w:val="PageNumber"/>
-          <w:rFonts w:cs="Times New Roman"/>
-          <w:b/>
-          <w:bCs/>
-          <w:color w:val="FF0000"/>
-          <w:u w:color="FF0000"/>
-        </w:rPr>
-        <w:t>[IMAGEM pegar fluxo desenhado em modelagem de processos]</w:t>
+        <w:t xml:space="preserve"> </w:t>
       </w:r>
     </w:p>
     <w:p>
@@ -2902,7 +3337,23 @@
           <w:rFonts w:cs="Times New Roman"/>
           <w:lang w:val="it-IT"/>
         </w:rPr>
-        <w:t xml:space="preserve">A proposta do Falcon Framework </w:t>
+        <w:t xml:space="preserve">A proposta do </w:t>
+      </w:r>
+      <w:proofErr w:type="spellStart"/>
+      <w:r>
+        <w:rPr>
+          <w:rFonts w:cs="Times New Roman"/>
+          <w:lang w:val="it-IT"/>
+        </w:rPr>
+        <w:t>Falcon</w:t>
+      </w:r>
+      <w:proofErr w:type="spellEnd"/>
+      <w:r>
+        <w:rPr>
+          <w:rFonts w:cs="Times New Roman"/>
+          <w:lang w:val="it-IT"/>
+        </w:rPr>
+        <w:t xml:space="preserve"> Framework </w:t>
       </w:r>
       <w:r>
         <w:rPr>
@@ -2915,25 +3366,28 @@
         <w:rPr>
           <w:rFonts w:cs="Times New Roman"/>
         </w:rPr>
-        <w:t>tornar automático as atividades ,</w:t>
-      </w:r>
-      <w:r>
-        <w:rPr>
-          <w:rStyle w:val="PageNumber"/>
+        <w:t>t</w:t>
+      </w:r>
+      <w:r>
+        <w:rPr>
           <w:rFonts w:cs="Times New Roman"/>
-          <w:b/>
-          <w:bCs/>
-          <w:color w:val="FF0000"/>
-          <w:u w:color="FF0000"/>
-        </w:rPr>
-        <w:t>1.2.3.4(as que formos excluir do fluxo)</w:t>
+        </w:rPr>
+        <w:t>ornar automático as atividades 3,4,5,6,7,8,9 e 10</w:t>
       </w:r>
       <w:r>
         <w:rPr>
           <w:rFonts w:cs="Times New Roman"/>
         </w:rPr>
-        <w:t xml:space="preserve"> do processo ilustrado na imagem, utilizando padrõ</w:t>
-      </w:r>
+        <w:t xml:space="preserve"> do processo ilustrado na imagem, utilizando </w:t>
+      </w:r>
+      <w:proofErr w:type="spellStart"/>
+      <w:r>
+        <w:rPr>
+          <w:rFonts w:cs="Times New Roman"/>
+        </w:rPr>
+        <w:t>padrõ</w:t>
+      </w:r>
+      <w:proofErr w:type="spellEnd"/>
       <w:r>
         <w:rPr>
           <w:rFonts w:cs="Times New Roman"/>
@@ -2946,6 +3400,12 @@
           <w:rFonts w:cs="Times New Roman"/>
         </w:rPr>
         <w:t>á estabelecidos pela comunidade, aumentando assim a produtividade da equipe de desenvolvimento, diminuindo o esforço para criação desse tipo de aplicação e diminuindo custos e riscos dessa etapa.</w:t>
+      </w:r>
+      <w:r>
+        <w:rPr>
+          <w:rFonts w:cs="Times New Roman"/>
+        </w:rPr>
+        <w:t xml:space="preserve"> Tornando o processo mais simples como na imagem abaixo:</w:t>
       </w:r>
     </w:p>
     <w:p>
@@ -2956,11 +3416,133 @@
           <w:rFonts w:cs="Times New Roman"/>
         </w:rPr>
       </w:pPr>
-      <w:r>
+    </w:p>
+    <w:p>
+      <w:pPr>
+        <w:pStyle w:val="Body"/>
+        <w:ind w:left="720" w:hanging="2138"/>
         <w:rPr>
           <w:rFonts w:cs="Times New Roman"/>
         </w:rPr>
-        <w:t>Assim esse documento está associado ao projeto completo do Falcon Framework que terá várias etapas de construção para solucionar os problemas que serão explanados adianta no documento.</w:t>
+      </w:pPr>
+      <w:r>
+        <w:rPr>
+          <w:rFonts w:cs="Times New Roman"/>
+          <w:noProof/>
+          <w:lang w:val="en-US"/>
+        </w:rPr>
+        <w:drawing>
+          <wp:inline distT="0" distB="0" distL="0" distR="0" wp14:anchorId="6B02E048" wp14:editId="2D355EA2">
+            <wp:extent cx="7639993" cy="2038039"/>
+            <wp:effectExtent l="0" t="0" r="5715" b="0"/>
+            <wp:docPr id="5" name="Picture 5" descr="Macintosh HD:Users:thiagoMB:Google Drive:UNB:NOW:Desenho de Software:Grupo de Desenho 2016.1:Implementação TO BE-1.1.png"/>
+            <wp:cNvGraphicFramePr>
+              <a:graphicFrameLocks xmlns:a="http://schemas.openxmlformats.org/drawingml/2006/main" noChangeAspect="1"/>
+            </wp:cNvGraphicFramePr>
+            <a:graphic xmlns:a="http://schemas.openxmlformats.org/drawingml/2006/main">
+              <a:graphicData uri="http://schemas.openxmlformats.org/drawingml/2006/picture">
+                <pic:pic xmlns:pic="http://schemas.openxmlformats.org/drawingml/2006/picture">
+                  <pic:nvPicPr>
+                    <pic:cNvPr id="0" name="Picture 5" descr="Macintosh HD:Users:thiagoMB:Google Drive:UNB:NOW:Desenho de Software:Grupo de Desenho 2016.1:Implementação TO BE-1.1.png"/>
+                    <pic:cNvPicPr>
+                      <a:picLocks noChangeAspect="1" noChangeArrowheads="1"/>
+                    </pic:cNvPicPr>
+                  </pic:nvPicPr>
+                  <pic:blipFill>
+                    <a:blip r:embed="rId12">
+                      <a:extLst>
+                        <a:ext uri="{28A0092B-C50C-407E-A947-70E740481C1C}">
+                          <a14:useLocalDpi xmlns:a14="http://schemas.microsoft.com/office/drawing/2010/main" val="0"/>
+                        </a:ext>
+                      </a:extLst>
+                    </a:blip>
+                    <a:srcRect/>
+                    <a:stretch>
+                      <a:fillRect/>
+                    </a:stretch>
+                  </pic:blipFill>
+                  <pic:spPr bwMode="auto">
+                    <a:xfrm>
+                      <a:off x="0" y="0"/>
+                      <a:ext cx="7639993" cy="2038039"/>
+                    </a:xfrm>
+                    <a:prstGeom prst="rect">
+                      <a:avLst/>
+                    </a:prstGeom>
+                    <a:noFill/>
+                    <a:ln>
+                      <a:noFill/>
+                    </a:ln>
+                  </pic:spPr>
+                </pic:pic>
+              </a:graphicData>
+            </a:graphic>
+          </wp:inline>
+        </w:drawing>
+      </w:r>
+    </w:p>
+    <w:p>
+      <w:pPr>
+        <w:pStyle w:val="Body"/>
+        <w:ind w:left="720" w:firstLine="720"/>
+        <w:rPr>
+          <w:rFonts w:cs="Times New Roman"/>
+        </w:rPr>
+      </w:pPr>
+    </w:p>
+    <w:p>
+      <w:pPr>
+        <w:pStyle w:val="Body"/>
+        <w:ind w:left="720" w:firstLine="720"/>
+        <w:rPr>
+          <w:rFonts w:cs="Times New Roman"/>
+        </w:rPr>
+      </w:pPr>
+      <w:r>
+        <w:rPr>
+          <w:rFonts w:cs="Times New Roman"/>
+        </w:rPr>
+        <w:t xml:space="preserve">Assim esse documento está associado ao projeto completo do </w:t>
+      </w:r>
+      <w:proofErr w:type="spellStart"/>
+      <w:r>
+        <w:rPr>
+          <w:rFonts w:cs="Times New Roman"/>
+        </w:rPr>
+        <w:t>Falcon</w:t>
+      </w:r>
+      <w:proofErr w:type="spellEnd"/>
+      <w:r>
+        <w:rPr>
+          <w:rFonts w:cs="Times New Roman"/>
+        </w:rPr>
+        <w:t xml:space="preserve"> </w:t>
+      </w:r>
+      <w:proofErr w:type="spellStart"/>
+      <w:r>
+        <w:rPr>
+          <w:rFonts w:cs="Times New Roman"/>
+        </w:rPr>
+        <w:t>Framework</w:t>
+      </w:r>
+      <w:proofErr w:type="spellEnd"/>
+      <w:r>
+        <w:rPr>
+          <w:rFonts w:cs="Times New Roman"/>
+        </w:rPr>
+        <w:t xml:space="preserve"> que terá várias etapas de construção para solucionar os proble</w:t>
+      </w:r>
+      <w:r>
+        <w:rPr>
+          <w:rFonts w:cs="Times New Roman"/>
+        </w:rPr>
+        <w:t>mas que serão explanados adiante</w:t>
+      </w:r>
+      <w:r>
+        <w:rPr>
+          <w:rFonts w:cs="Times New Roman"/>
+        </w:rPr>
+        <w:t xml:space="preserve"> no documento.</w:t>
       </w:r>
     </w:p>
     <w:p>
@@ -2975,6 +3557,7 @@
         </w:rPr>
       </w:pPr>
       <w:bookmarkStart w:id="3" w:name="_Toc320559540"/>
+      <w:proofErr w:type="spellStart"/>
       <w:r>
         <w:rPr>
           <w:rFonts w:ascii="Times New Roman" w:eastAsia="Arial Unicode MS" w:hAnsi="Times New Roman" w:cs="Times New Roman"/>
@@ -2986,28 +3569,63 @@
           <w:rFonts w:ascii="Times New Roman" w:eastAsia="Arial Unicode MS" w:hAnsi="Times New Roman" w:cs="Times New Roman"/>
           <w:lang w:val="pt-PT"/>
         </w:rPr>
-        <w:t>ções, Acr</w:t>
-      </w:r>
-      <w:r>
-        <w:rPr>
-          <w:rFonts w:ascii="Times New Roman" w:eastAsia="Arial Unicode MS" w:hAnsi="Times New Roman" w:cs="Times New Roman"/>
-        </w:rPr>
-        <w:t>ô</w:t>
-      </w:r>
+        <w:t>ções</w:t>
+      </w:r>
+      <w:proofErr w:type="spellEnd"/>
       <w:r>
         <w:rPr>
           <w:rFonts w:ascii="Times New Roman" w:eastAsia="Arial Unicode MS" w:hAnsi="Times New Roman" w:cs="Times New Roman"/>
           <w:lang w:val="pt-PT"/>
         </w:rPr>
-        <w:t>nimos e Abreviaçõ</w:t>
-      </w:r>
+        <w:t xml:space="preserve">, </w:t>
+      </w:r>
+      <w:proofErr w:type="spellStart"/>
       <w:r>
         <w:rPr>
           <w:rFonts w:ascii="Times New Roman" w:eastAsia="Arial Unicode MS" w:hAnsi="Times New Roman" w:cs="Times New Roman"/>
+          <w:lang w:val="pt-PT"/>
+        </w:rPr>
+        <w:t>Acr</w:t>
+      </w:r>
+      <w:proofErr w:type="spellEnd"/>
+      <w:r>
+        <w:rPr>
+          <w:rFonts w:ascii="Times New Roman" w:eastAsia="Arial Unicode MS" w:hAnsi="Times New Roman" w:cs="Times New Roman"/>
+        </w:rPr>
+        <w:t>ô</w:t>
+      </w:r>
+      <w:proofErr w:type="spellStart"/>
+      <w:r>
+        <w:rPr>
+          <w:rFonts w:ascii="Times New Roman" w:eastAsia="Arial Unicode MS" w:hAnsi="Times New Roman" w:cs="Times New Roman"/>
+          <w:lang w:val="pt-PT"/>
+        </w:rPr>
+        <w:t>nimos</w:t>
+      </w:r>
+      <w:proofErr w:type="spellEnd"/>
+      <w:r>
+        <w:rPr>
+          <w:rFonts w:ascii="Times New Roman" w:eastAsia="Arial Unicode MS" w:hAnsi="Times New Roman" w:cs="Times New Roman"/>
+          <w:lang w:val="pt-PT"/>
+        </w:rPr>
+        <w:t xml:space="preserve"> e </w:t>
+      </w:r>
+      <w:proofErr w:type="spellStart"/>
+      <w:r>
+        <w:rPr>
+          <w:rFonts w:ascii="Times New Roman" w:eastAsia="Arial Unicode MS" w:hAnsi="Times New Roman" w:cs="Times New Roman"/>
+          <w:lang w:val="pt-PT"/>
+        </w:rPr>
+        <w:t>Abreviaçõ</w:t>
+      </w:r>
+      <w:r>
+        <w:rPr>
+          <w:rFonts w:ascii="Times New Roman" w:eastAsia="Arial Unicode MS" w:hAnsi="Times New Roman" w:cs="Times New Roman"/>
         </w:rPr>
         <w:t>es</w:t>
       </w:r>
       <w:bookmarkEnd w:id="3"/>
+      <w:proofErr w:type="spellEnd"/>
     </w:p>
     <w:p>
       <w:pPr>
@@ -3092,11 +3710,19 @@
           <w:rFonts w:cs="Times New Roman"/>
         </w:rPr>
       </w:pPr>
+      <w:proofErr w:type="spellStart"/>
       <w:r>
         <w:rPr>
           <w:rFonts w:cs="Times New Roman"/>
         </w:rPr>
-        <w:t>UnB – Universidade de Brasília</w:t>
+        <w:t>UnB</w:t>
+      </w:r>
+      <w:proofErr w:type="spellEnd"/>
+      <w:r>
+        <w:rPr>
+          <w:rFonts w:cs="Times New Roman"/>
+        </w:rPr>
+        <w:t xml:space="preserve"> – Universidade de Brasília</w:t>
       </w:r>
     </w:p>
     <w:p>
@@ -3114,6 +3740,7 @@
         <w:rPr>
           <w:rFonts w:cs="Times New Roman"/>
         </w:rPr>
+        <w:lastRenderedPageBreak/>
         <w:t>FGA – Faculdade Gama</w:t>
       </w:r>
     </w:p>
@@ -3197,6 +3824,7 @@
           <w:u w:color="FF0000"/>
         </w:rPr>
       </w:pPr>
+      <w:proofErr w:type="spellStart"/>
       <w:r>
         <w:rPr>
           <w:rStyle w:val="PageNumber"/>
@@ -3204,7 +3832,17 @@
           <w:color w:val="FF0000"/>
           <w:u w:color="FF0000"/>
         </w:rPr>
-        <w:t>ENDPoint -</w:t>
+        <w:t>ENDPoint</w:t>
+      </w:r>
+      <w:proofErr w:type="spellEnd"/>
+      <w:r>
+        <w:rPr>
+          <w:rStyle w:val="PageNumber"/>
+          <w:rFonts w:cs="Times New Roman"/>
+          <w:color w:val="FF0000"/>
+          <w:u w:color="FF0000"/>
+        </w:rPr>
+        <w:t xml:space="preserve"> -</w:t>
       </w:r>
     </w:p>
     <w:p>
@@ -3232,6 +3870,7 @@
         </w:rPr>
         <w:t>ê</w:t>
       </w:r>
+      <w:proofErr w:type="spellStart"/>
       <w:r>
         <w:rPr>
           <w:rFonts w:ascii="Times New Roman" w:eastAsia="Arial Unicode MS" w:hAnsi="Times New Roman" w:cs="Times New Roman"/>
@@ -3240,6 +3879,7 @@
         <w:t>ncias</w:t>
       </w:r>
       <w:bookmarkEnd w:id="4"/>
+      <w:proofErr w:type="spellEnd"/>
     </w:p>
     <w:p>
       <w:pPr>
@@ -3256,6 +3896,7 @@
           <w:rFonts w:cs="Times New Roman"/>
         </w:rPr>
       </w:pPr>
+      <w:bookmarkStart w:id="5" w:name="_GoBack"/>
       <w:r>
         <w:rPr>
           <w:rStyle w:val="PageNumber"/>
@@ -3266,6 +3907,7 @@
         <w:t>Colocarmos a referencias de tudo que pesquisamos para a construção do documento</w:t>
       </w:r>
     </w:p>
+    <w:bookmarkEnd w:id="5"/>
     <w:p>
       <w:pPr>
         <w:pStyle w:val="Body"/>
@@ -3288,13 +3930,23 @@
           <w:rFonts w:cs="Times New Roman"/>
         </w:rPr>
       </w:pPr>
+      <w:proofErr w:type="spellStart"/>
       <w:r>
         <w:rPr>
           <w:rFonts w:cs="Times New Roman"/>
           <w:lang w:val="es-ES_tradnl"/>
         </w:rPr>
-        <w:t>Parse nota de descontinua</w:t>
-      </w:r>
+        <w:t>Parse</w:t>
+      </w:r>
+      <w:proofErr w:type="spellEnd"/>
+      <w:r>
+        <w:rPr>
+          <w:rFonts w:cs="Times New Roman"/>
+          <w:lang w:val="es-ES_tradnl"/>
+        </w:rPr>
+        <w:t xml:space="preserve"> nota de descontinua</w:t>
+      </w:r>
+      <w:proofErr w:type="spellStart"/>
       <w:r>
         <w:rPr>
           <w:rFonts w:cs="Times New Roman"/>
@@ -3306,7 +3958,15 @@
           <w:rFonts w:cs="Times New Roman"/>
           <w:lang w:val="en-US"/>
         </w:rPr>
-        <w:t>oo - http://blog.parse.com/announcements/moving-on/</w:t>
+        <w:t>oo</w:t>
+      </w:r>
+      <w:proofErr w:type="spellEnd"/>
+      <w:r>
+        <w:rPr>
+          <w:rFonts w:cs="Times New Roman"/>
+          <w:lang w:val="en-US"/>
+        </w:rPr>
+        <w:t xml:space="preserve"> - http://blog.parse.com/announcements/moving-on/</w:t>
       </w:r>
     </w:p>
     <w:p>
@@ -3316,27 +3976,54 @@
           <w:rFonts w:cs="Times New Roman"/>
         </w:rPr>
       </w:pPr>
+      <w:proofErr w:type="spellStart"/>
       <w:r>
         <w:rPr>
           <w:rFonts w:cs="Times New Roman"/>
           <w:lang w:val="es-ES_tradnl"/>
         </w:rPr>
-        <w:t>Parse numero de usu</w:t>
-      </w:r>
-      <w:r>
-        <w:rPr>
-          <w:rFonts w:cs="Times New Roman"/>
-        </w:rPr>
-        <w:t>á</w:t>
-      </w:r>
+        <w:t>Parse</w:t>
+      </w:r>
+      <w:proofErr w:type="spellEnd"/>
       <w:r>
         <w:rPr>
           <w:rFonts w:cs="Times New Roman"/>
           <w:lang w:val="es-ES_tradnl"/>
         </w:rPr>
-        <w:t xml:space="preserve">rios - </w:t>
-      </w:r>
-      <w:hyperlink r:id="rId10" w:history="1">
+        <w:t xml:space="preserve"> numero de </w:t>
+      </w:r>
+      <w:proofErr w:type="spellStart"/>
+      <w:r>
+        <w:rPr>
+          <w:rFonts w:cs="Times New Roman"/>
+          <w:lang w:val="es-ES_tradnl"/>
+        </w:rPr>
+        <w:t>usu</w:t>
+      </w:r>
+      <w:proofErr w:type="spellEnd"/>
+      <w:r>
+        <w:rPr>
+          <w:rFonts w:cs="Times New Roman"/>
+        </w:rPr>
+        <w:t>á</w:t>
+      </w:r>
+      <w:proofErr w:type="spellStart"/>
+      <w:r>
+        <w:rPr>
+          <w:rFonts w:cs="Times New Roman"/>
+          <w:lang w:val="es-ES_tradnl"/>
+        </w:rPr>
+        <w:t>rios</w:t>
+      </w:r>
+      <w:proofErr w:type="spellEnd"/>
+      <w:r>
+        <w:rPr>
+          <w:rFonts w:cs="Times New Roman"/>
+          <w:lang w:val="es-ES_tradnl"/>
+        </w:rPr>
+        <w:t xml:space="preserve"> - </w:t>
+      </w:r>
+      <w:hyperlink r:id="rId13" w:history="1">
         <w:r>
           <w:rPr>
             <w:rStyle w:val="Hyperlink0"/>
@@ -3354,14 +4041,39 @@
           <w:rFonts w:cs="Times New Roman"/>
         </w:rPr>
       </w:pPr>
+      <w:proofErr w:type="spellStart"/>
       <w:r>
         <w:rPr>
           <w:rFonts w:cs="Times New Roman"/>
           <w:lang w:val="es-ES_tradnl"/>
         </w:rPr>
-        <w:t xml:space="preserve">Parse comprado peo facebook - </w:t>
-      </w:r>
-      <w:hyperlink r:id="rId11" w:history="1">
+        <w:t>Parse</w:t>
+      </w:r>
+      <w:proofErr w:type="spellEnd"/>
+      <w:r>
+        <w:rPr>
+          <w:rFonts w:cs="Times New Roman"/>
+          <w:lang w:val="es-ES_tradnl"/>
+        </w:rPr>
+        <w:t xml:space="preserve"> comprado peo </w:t>
+      </w:r>
+      <w:proofErr w:type="spellStart"/>
+      <w:r>
+        <w:rPr>
+          <w:rFonts w:cs="Times New Roman"/>
+          <w:lang w:val="es-ES_tradnl"/>
+        </w:rPr>
+        <w:t>facebook</w:t>
+      </w:r>
+      <w:proofErr w:type="spellEnd"/>
+      <w:r>
+        <w:rPr>
+          <w:rFonts w:cs="Times New Roman"/>
+          <w:lang w:val="es-ES_tradnl"/>
+        </w:rPr>
+        <w:t xml:space="preserve"> - </w:t>
+      </w:r>
+      <w:hyperlink r:id="rId14" w:history="1">
         <w:r>
           <w:rPr>
             <w:rStyle w:val="Hyperlink0"/>
@@ -3383,15 +4095,55 @@
           <w:rFonts w:cs="Times New Roman"/>
           <w:lang w:val="en-US"/>
         </w:rPr>
-        <w:t>Parse comprado pelo facebook - http://blogs.wsj.com/digits/2016/01/28/facebook-to-shut-parse-tool-for-mobile-</w:t>
-      </w:r>
+        <w:t xml:space="preserve">Parse </w:t>
+      </w:r>
+      <w:proofErr w:type="spellStart"/>
       <w:r>
         <w:rPr>
           <w:rFonts w:cs="Times New Roman"/>
           <w:lang w:val="en-US"/>
         </w:rPr>
-        <w:lastRenderedPageBreak/>
-        <w:t>apps/</w:t>
+        <w:t>comprado</w:t>
+      </w:r>
+      <w:proofErr w:type="spellEnd"/>
+      <w:r>
+        <w:rPr>
+          <w:rFonts w:cs="Times New Roman"/>
+          <w:lang w:val="en-US"/>
+        </w:rPr>
+        <w:t xml:space="preserve"> </w:t>
+      </w:r>
+      <w:proofErr w:type="spellStart"/>
+      <w:r>
+        <w:rPr>
+          <w:rFonts w:cs="Times New Roman"/>
+          <w:lang w:val="en-US"/>
+        </w:rPr>
+        <w:t>pelo</w:t>
+      </w:r>
+      <w:proofErr w:type="spellEnd"/>
+      <w:r>
+        <w:rPr>
+          <w:rFonts w:cs="Times New Roman"/>
+          <w:lang w:val="en-US"/>
+        </w:rPr>
+        <w:t xml:space="preserve"> </w:t>
+      </w:r>
+      <w:proofErr w:type="spellStart"/>
+      <w:r>
+        <w:rPr>
+          <w:rFonts w:cs="Times New Roman"/>
+          <w:lang w:val="en-US"/>
+        </w:rPr>
+        <w:t>facebook</w:t>
+      </w:r>
+      <w:proofErr w:type="spellEnd"/>
+      <w:r>
+        <w:rPr>
+          <w:rFonts w:cs="Times New Roman"/>
+          <w:lang w:val="en-US"/>
+        </w:rPr>
+        <w:t xml:space="preserve"> - http://blogs.wsj.com/digits/2016/01/28/facebook-to-shut-parse-tool-for-mobile-apps/</w:t>
       </w:r>
     </w:p>
     <w:p>
@@ -3401,11 +4153,19 @@
           <w:rFonts w:cs="Times New Roman"/>
         </w:rPr>
       </w:pPr>
+      <w:proofErr w:type="spellStart"/>
       <w:r>
         <w:rPr>
           <w:rFonts w:cs="Times New Roman"/>
         </w:rPr>
-        <w:t>Process ode desenvolvimento de software</w:t>
+        <w:t>Process</w:t>
+      </w:r>
+      <w:proofErr w:type="spellEnd"/>
+      <w:r>
+        <w:rPr>
+          <w:rFonts w:cs="Times New Roman"/>
+        </w:rPr>
+        <w:t xml:space="preserve"> ode desenvolvimento de software</w:t>
       </w:r>
     </w:p>
     <w:p>
@@ -3460,43 +4220,30 @@
           <w:rFonts w:ascii="Times New Roman" w:hAnsi="Times New Roman" w:cs="Times New Roman"/>
         </w:rPr>
       </w:pPr>
-      <w:bookmarkStart w:id="5" w:name="_Toc320559542"/>
+      <w:bookmarkStart w:id="6" w:name="_Toc320559542"/>
       <w:r>
         <w:rPr>
           <w:rFonts w:ascii="Times New Roman" w:eastAsia="Arial Unicode MS" w:hAnsi="Times New Roman" w:cs="Times New Roman"/>
         </w:rPr>
         <w:t>Vis</w:t>
       </w:r>
+      <w:proofErr w:type="spellStart"/>
       <w:r>
         <w:rPr>
           <w:rFonts w:ascii="Times New Roman" w:eastAsia="Arial Unicode MS" w:hAnsi="Times New Roman" w:cs="Times New Roman"/>
           <w:lang w:val="pt-PT"/>
         </w:rPr>
-        <w:t>ão Geral</w:t>
-      </w:r>
-      <w:bookmarkEnd w:id="5"/>
-    </w:p>
-    <w:p>
-      <w:pPr>
-        <w:pStyle w:val="Body"/>
-        <w:rPr>
-          <w:rStyle w:val="PageNumber"/>
-          <w:rFonts w:cs="Times New Roman"/>
-          <w:color w:val="FF0000"/>
-          <w:u w:color="FF0000"/>
-          <w:lang w:val="de-DE"/>
-        </w:rPr>
-      </w:pPr>
-      <w:r>
-        <w:rPr>
-          <w:rStyle w:val="PageNumber"/>
-          <w:rFonts w:cs="Times New Roman"/>
-          <w:color w:val="FF0000"/>
-          <w:u w:color="FF0000"/>
-          <w:lang w:val="de-DE"/>
-        </w:rPr>
-        <w:t>PEGAR ESSA PARTE COM O LUIS</w:t>
-      </w:r>
+        <w:t>ão</w:t>
+      </w:r>
+      <w:proofErr w:type="spellEnd"/>
+      <w:r>
+        <w:rPr>
+          <w:rFonts w:ascii="Times New Roman" w:eastAsia="Arial Unicode MS" w:hAnsi="Times New Roman" w:cs="Times New Roman"/>
+          <w:lang w:val="pt-PT"/>
+        </w:rPr>
+        <w:t xml:space="preserve"> Geral</w:t>
+      </w:r>
+      <w:bookmarkEnd w:id="6"/>
     </w:p>
     <w:p>
       <w:pPr>
@@ -3540,7 +4287,115 @@
           <w:sz w:val="22"/>
           <w:szCs w:val="22"/>
         </w:rPr>
-        <w:t>Este documento está organizado pelas seguintes seções:</w:t>
+        <w:t xml:space="preserve">Este </w:t>
+      </w:r>
+      <w:proofErr w:type="spellStart"/>
+      <w:r>
+        <w:rPr>
+          <w:color w:val="000000"/>
+          <w:sz w:val="22"/>
+          <w:szCs w:val="22"/>
+        </w:rPr>
+        <w:t>documento</w:t>
+      </w:r>
+      <w:proofErr w:type="spellEnd"/>
+      <w:r>
+        <w:rPr>
+          <w:color w:val="000000"/>
+          <w:sz w:val="22"/>
+          <w:szCs w:val="22"/>
+        </w:rPr>
+        <w:t xml:space="preserve"> </w:t>
+      </w:r>
+      <w:proofErr w:type="spellStart"/>
+      <w:r>
+        <w:rPr>
+          <w:color w:val="000000"/>
+          <w:sz w:val="22"/>
+          <w:szCs w:val="22"/>
+        </w:rPr>
+        <w:t>está</w:t>
+      </w:r>
+      <w:proofErr w:type="spellEnd"/>
+      <w:r>
+        <w:rPr>
+          <w:color w:val="000000"/>
+          <w:sz w:val="22"/>
+          <w:szCs w:val="22"/>
+        </w:rPr>
+        <w:t xml:space="preserve"> </w:t>
+      </w:r>
+      <w:proofErr w:type="spellStart"/>
+      <w:r>
+        <w:rPr>
+          <w:color w:val="000000"/>
+          <w:sz w:val="22"/>
+          <w:szCs w:val="22"/>
+        </w:rPr>
+        <w:t>organizado</w:t>
+      </w:r>
+      <w:proofErr w:type="spellEnd"/>
+      <w:r>
+        <w:rPr>
+          <w:color w:val="000000"/>
+          <w:sz w:val="22"/>
+          <w:szCs w:val="22"/>
+        </w:rPr>
+        <w:t xml:space="preserve"> </w:t>
+      </w:r>
+      <w:proofErr w:type="spellStart"/>
+      <w:r>
+        <w:rPr>
+          <w:color w:val="000000"/>
+          <w:sz w:val="22"/>
+          <w:szCs w:val="22"/>
+        </w:rPr>
+        <w:t>pelas</w:t>
+      </w:r>
+      <w:proofErr w:type="spellEnd"/>
+      <w:r>
+        <w:rPr>
+          <w:color w:val="000000"/>
+          <w:sz w:val="22"/>
+          <w:szCs w:val="22"/>
+        </w:rPr>
+        <w:t xml:space="preserve"> </w:t>
+      </w:r>
+      <w:proofErr w:type="spellStart"/>
+      <w:r>
+        <w:rPr>
+          <w:color w:val="000000"/>
+          <w:sz w:val="22"/>
+          <w:szCs w:val="22"/>
+        </w:rPr>
+        <w:t>seguintes</w:t>
+      </w:r>
+      <w:proofErr w:type="spellEnd"/>
+      <w:r>
+        <w:rPr>
+          <w:color w:val="000000"/>
+          <w:sz w:val="22"/>
+          <w:szCs w:val="22"/>
+        </w:rPr>
+        <w:t xml:space="preserve"> </w:t>
+      </w:r>
+      <w:proofErr w:type="spellStart"/>
+      <w:r>
+        <w:rPr>
+          <w:color w:val="000000"/>
+          <w:sz w:val="22"/>
+          <w:szCs w:val="22"/>
+        </w:rPr>
+        <w:t>seções</w:t>
+      </w:r>
+      <w:proofErr w:type="spellEnd"/>
+      <w:r>
+        <w:rPr>
+          <w:color w:val="000000"/>
+          <w:sz w:val="22"/>
+          <w:szCs w:val="22"/>
+        </w:rPr>
+        <w:t>:</w:t>
       </w:r>
     </w:p>
     <w:p>
@@ -3584,6 +4439,7 @@
           <w:szCs w:val="22"/>
         </w:rPr>
       </w:pPr>
+      <w:proofErr w:type="spellStart"/>
       <w:r>
         <w:rPr>
           <w:b/>
@@ -3592,15 +4448,126 @@
           <w:sz w:val="22"/>
           <w:szCs w:val="22"/>
         </w:rPr>
-        <w:t xml:space="preserve">Introdução: </w:t>
-      </w:r>
-      <w:r>
-        <w:rPr>
+        <w:t>Introdução</w:t>
+      </w:r>
+      <w:proofErr w:type="spellEnd"/>
+      <w:r>
+        <w:rPr>
+          <w:b/>
+          <w:bCs/>
           <w:color w:val="000000"/>
           <w:sz w:val="22"/>
           <w:szCs w:val="22"/>
         </w:rPr>
-        <w:t>Fornece uma visão geral do conteúdo do documento.</w:t>
+        <w:t xml:space="preserve">: </w:t>
+      </w:r>
+      <w:proofErr w:type="spellStart"/>
+      <w:r>
+        <w:rPr>
+          <w:color w:val="000000"/>
+          <w:sz w:val="22"/>
+          <w:szCs w:val="22"/>
+        </w:rPr>
+        <w:t>Fornece</w:t>
+      </w:r>
+      <w:proofErr w:type="spellEnd"/>
+      <w:r>
+        <w:rPr>
+          <w:color w:val="000000"/>
+          <w:sz w:val="22"/>
+          <w:szCs w:val="22"/>
+        </w:rPr>
+        <w:t xml:space="preserve"> </w:t>
+      </w:r>
+      <w:proofErr w:type="spellStart"/>
+      <w:r>
+        <w:rPr>
+          <w:color w:val="000000"/>
+          <w:sz w:val="22"/>
+          <w:szCs w:val="22"/>
+        </w:rPr>
+        <w:t>uma</w:t>
+      </w:r>
+      <w:proofErr w:type="spellEnd"/>
+      <w:r>
+        <w:rPr>
+          <w:color w:val="000000"/>
+          <w:sz w:val="22"/>
+          <w:szCs w:val="22"/>
+        </w:rPr>
+        <w:t xml:space="preserve"> </w:t>
+      </w:r>
+      <w:proofErr w:type="spellStart"/>
+      <w:r>
+        <w:rPr>
+          <w:color w:val="000000"/>
+          <w:sz w:val="22"/>
+          <w:szCs w:val="22"/>
+        </w:rPr>
+        <w:t>visão</w:t>
+      </w:r>
+      <w:proofErr w:type="spellEnd"/>
+      <w:r>
+        <w:rPr>
+          <w:color w:val="000000"/>
+          <w:sz w:val="22"/>
+          <w:szCs w:val="22"/>
+        </w:rPr>
+        <w:t xml:space="preserve"> </w:t>
+      </w:r>
+      <w:proofErr w:type="spellStart"/>
+      <w:r>
+        <w:rPr>
+          <w:color w:val="000000"/>
+          <w:sz w:val="22"/>
+          <w:szCs w:val="22"/>
+        </w:rPr>
+        <w:t>geral</w:t>
+      </w:r>
+      <w:proofErr w:type="spellEnd"/>
+      <w:r>
+        <w:rPr>
+          <w:color w:val="000000"/>
+          <w:sz w:val="22"/>
+          <w:szCs w:val="22"/>
+        </w:rPr>
+        <w:t xml:space="preserve"> do </w:t>
+      </w:r>
+      <w:proofErr w:type="spellStart"/>
+      <w:r>
+        <w:rPr>
+          <w:color w:val="000000"/>
+          <w:sz w:val="22"/>
+          <w:szCs w:val="22"/>
+        </w:rPr>
+        <w:t>conteúdo</w:t>
+      </w:r>
+      <w:proofErr w:type="spellEnd"/>
+      <w:r>
+        <w:rPr>
+          <w:color w:val="000000"/>
+          <w:sz w:val="22"/>
+          <w:szCs w:val="22"/>
+        </w:rPr>
+        <w:t xml:space="preserve"> do </w:t>
+      </w:r>
+      <w:proofErr w:type="spellStart"/>
+      <w:r>
+        <w:rPr>
+          <w:color w:val="000000"/>
+          <w:sz w:val="22"/>
+          <w:szCs w:val="22"/>
+        </w:rPr>
+        <w:t>documento</w:t>
+      </w:r>
+      <w:proofErr w:type="spellEnd"/>
+      <w:r>
+        <w:rPr>
+          <w:color w:val="000000"/>
+          <w:sz w:val="22"/>
+          <w:szCs w:val="22"/>
+        </w:rPr>
+        <w:t>.</w:t>
       </w:r>
     </w:p>
     <w:p>
@@ -3644,6 +4611,7 @@
           <w:szCs w:val="22"/>
         </w:rPr>
       </w:pPr>
+      <w:proofErr w:type="spellStart"/>
       <w:r>
         <w:rPr>
           <w:b/>
@@ -3652,33 +4620,216 @@
           <w:sz w:val="22"/>
           <w:szCs w:val="22"/>
         </w:rPr>
-        <w:t xml:space="preserve">Posicionamento: </w:t>
-      </w:r>
-      <w:r>
-        <w:rPr>
+        <w:t>Posicionamento</w:t>
+      </w:r>
+      <w:proofErr w:type="spellEnd"/>
+      <w:r>
+        <w:rPr>
+          <w:b/>
+          <w:bCs/>
           <w:color w:val="000000"/>
           <w:sz w:val="22"/>
           <w:szCs w:val="22"/>
         </w:rPr>
-        <w:t xml:space="preserve">Descreve os problemas que o projeto busca solucionar, contextualizando </w:t>
-      </w:r>
-      <w:proofErr w:type="gramStart"/>
+        <w:t xml:space="preserve">: </w:t>
+      </w:r>
+      <w:proofErr w:type="spellStart"/>
       <w:r>
         <w:rPr>
           <w:color w:val="000000"/>
           <w:sz w:val="22"/>
           <w:szCs w:val="22"/>
         </w:rPr>
-        <w:t>a</w:t>
-      </w:r>
-      <w:proofErr w:type="gramEnd"/>
+        <w:t>Descreve</w:t>
+      </w:r>
+      <w:proofErr w:type="spellEnd"/>
       <w:r>
         <w:rPr>
           <w:color w:val="000000"/>
           <w:sz w:val="22"/>
           <w:szCs w:val="22"/>
         </w:rPr>
-        <w:t xml:space="preserve"> importância do projeto.</w:t>
+        <w:t xml:space="preserve"> </w:t>
+      </w:r>
+      <w:proofErr w:type="spellStart"/>
+      <w:r>
+        <w:rPr>
+          <w:color w:val="000000"/>
+          <w:sz w:val="22"/>
+          <w:szCs w:val="22"/>
+        </w:rPr>
+        <w:t>os</w:t>
+      </w:r>
+      <w:proofErr w:type="spellEnd"/>
+      <w:r>
+        <w:rPr>
+          <w:color w:val="000000"/>
+          <w:sz w:val="22"/>
+          <w:szCs w:val="22"/>
+        </w:rPr>
+        <w:t xml:space="preserve"> </w:t>
+      </w:r>
+      <w:proofErr w:type="spellStart"/>
+      <w:r>
+        <w:rPr>
+          <w:color w:val="000000"/>
+          <w:sz w:val="22"/>
+          <w:szCs w:val="22"/>
+        </w:rPr>
+        <w:t>problemas</w:t>
+      </w:r>
+      <w:proofErr w:type="spellEnd"/>
+      <w:r>
+        <w:rPr>
+          <w:color w:val="000000"/>
+          <w:sz w:val="22"/>
+          <w:szCs w:val="22"/>
+        </w:rPr>
+        <w:t xml:space="preserve"> </w:t>
+      </w:r>
+      <w:proofErr w:type="spellStart"/>
+      <w:r>
+        <w:rPr>
+          <w:color w:val="000000"/>
+          <w:sz w:val="22"/>
+          <w:szCs w:val="22"/>
+        </w:rPr>
+        <w:t>que</w:t>
+      </w:r>
+      <w:proofErr w:type="spellEnd"/>
+      <w:r>
+        <w:rPr>
+          <w:color w:val="000000"/>
+          <w:sz w:val="22"/>
+          <w:szCs w:val="22"/>
+        </w:rPr>
+        <w:t xml:space="preserve"> o </w:t>
+      </w:r>
+      <w:proofErr w:type="spellStart"/>
+      <w:r>
+        <w:rPr>
+          <w:color w:val="000000"/>
+          <w:sz w:val="22"/>
+          <w:szCs w:val="22"/>
+        </w:rPr>
+        <w:t>projeto</w:t>
+      </w:r>
+      <w:proofErr w:type="spellEnd"/>
+      <w:r>
+        <w:rPr>
+          <w:color w:val="000000"/>
+          <w:sz w:val="22"/>
+          <w:szCs w:val="22"/>
+        </w:rPr>
+        <w:t xml:space="preserve"> </w:t>
+      </w:r>
+      <w:proofErr w:type="spellStart"/>
+      <w:r>
+        <w:rPr>
+          <w:color w:val="000000"/>
+          <w:sz w:val="22"/>
+          <w:szCs w:val="22"/>
+        </w:rPr>
+        <w:t>busca</w:t>
+      </w:r>
+      <w:proofErr w:type="spellEnd"/>
+      <w:r>
+        <w:rPr>
+          <w:color w:val="000000"/>
+          <w:sz w:val="22"/>
+          <w:szCs w:val="22"/>
+        </w:rPr>
+        <w:t xml:space="preserve"> </w:t>
+      </w:r>
+      <w:proofErr w:type="spellStart"/>
+      <w:r>
+        <w:rPr>
+          <w:color w:val="000000"/>
+          <w:sz w:val="22"/>
+          <w:szCs w:val="22"/>
+        </w:rPr>
+        <w:t>solucionar</w:t>
+      </w:r>
+      <w:proofErr w:type="spellEnd"/>
+      <w:r>
+        <w:rPr>
+          <w:color w:val="000000"/>
+          <w:sz w:val="22"/>
+          <w:szCs w:val="22"/>
+        </w:rPr>
+        <w:t xml:space="preserve">, </w:t>
+      </w:r>
+      <w:proofErr w:type="spellStart"/>
+      <w:r>
+        <w:rPr>
+          <w:color w:val="000000"/>
+          <w:sz w:val="22"/>
+          <w:szCs w:val="22"/>
+        </w:rPr>
+        <w:t>contextualizando</w:t>
+      </w:r>
+      <w:proofErr w:type="spellEnd"/>
+      <w:r>
+        <w:rPr>
+          <w:color w:val="000000"/>
+          <w:sz w:val="22"/>
+          <w:szCs w:val="22"/>
+        </w:rPr>
+        <w:t xml:space="preserve"> </w:t>
+      </w:r>
+      <w:proofErr w:type="gramStart"/>
+      <w:r>
+        <w:rPr>
+          <w:color w:val="000000"/>
+          <w:sz w:val="22"/>
+          <w:szCs w:val="22"/>
+        </w:rPr>
+        <w:t>a</w:t>
+      </w:r>
+      <w:proofErr w:type="gramEnd"/>
+      <w:r>
+        <w:rPr>
+          <w:color w:val="000000"/>
+          <w:sz w:val="22"/>
+          <w:szCs w:val="22"/>
+        </w:rPr>
+        <w:t xml:space="preserve"> </w:t>
+      </w:r>
+      <w:proofErr w:type="spellStart"/>
+      <w:r>
+        <w:rPr>
+          <w:color w:val="000000"/>
+          <w:sz w:val="22"/>
+          <w:szCs w:val="22"/>
+        </w:rPr>
+        <w:t>importância</w:t>
+      </w:r>
+      <w:proofErr w:type="spellEnd"/>
+      <w:r>
+        <w:rPr>
+          <w:color w:val="000000"/>
+          <w:sz w:val="22"/>
+          <w:szCs w:val="22"/>
+        </w:rPr>
+        <w:t xml:space="preserve"> do </w:t>
+      </w:r>
+      <w:proofErr w:type="spellStart"/>
+      <w:r>
+        <w:rPr>
+          <w:color w:val="000000"/>
+          <w:sz w:val="22"/>
+          <w:szCs w:val="22"/>
+        </w:rPr>
+        <w:t>projeto</w:t>
+      </w:r>
+      <w:proofErr w:type="spellEnd"/>
+      <w:r>
+        <w:rPr>
+          <w:color w:val="000000"/>
+          <w:sz w:val="22"/>
+          <w:szCs w:val="22"/>
+        </w:rPr>
+        <w:t>.</w:t>
       </w:r>
     </w:p>
     <w:p>
@@ -3722,6 +4873,7 @@
           <w:szCs w:val="22"/>
         </w:rPr>
       </w:pPr>
+      <w:proofErr w:type="spellStart"/>
       <w:r>
         <w:rPr>
           <w:b/>
@@ -3730,15 +4882,192 @@
           <w:sz w:val="22"/>
           <w:szCs w:val="22"/>
         </w:rPr>
-        <w:t>Partes envolvidas:</w:t>
-      </w:r>
-      <w:r>
-        <w:rPr>
+        <w:t>Partes</w:t>
+      </w:r>
+      <w:proofErr w:type="spellEnd"/>
+      <w:r>
+        <w:rPr>
+          <w:b/>
+          <w:bCs/>
           <w:color w:val="000000"/>
           <w:sz w:val="22"/>
           <w:szCs w:val="22"/>
         </w:rPr>
-        <w:t xml:space="preserve"> Apresenta uma descrição do perfil dos envolvidos e dos potenciais usuários do sistema.</w:t>
+        <w:t xml:space="preserve"> </w:t>
+      </w:r>
+      <w:proofErr w:type="spellStart"/>
+      <w:r>
+        <w:rPr>
+          <w:b/>
+          <w:bCs/>
+          <w:color w:val="000000"/>
+          <w:sz w:val="22"/>
+          <w:szCs w:val="22"/>
+        </w:rPr>
+        <w:t>envolvidas</w:t>
+      </w:r>
+      <w:proofErr w:type="spellEnd"/>
+      <w:r>
+        <w:rPr>
+          <w:b/>
+          <w:bCs/>
+          <w:color w:val="000000"/>
+          <w:sz w:val="22"/>
+          <w:szCs w:val="22"/>
+        </w:rPr>
+        <w:t>:</w:t>
+      </w:r>
+      <w:r>
+        <w:rPr>
+          <w:color w:val="000000"/>
+          <w:sz w:val="22"/>
+          <w:szCs w:val="22"/>
+        </w:rPr>
+        <w:t xml:space="preserve"> </w:t>
+      </w:r>
+      <w:proofErr w:type="spellStart"/>
+      <w:r>
+        <w:rPr>
+          <w:color w:val="000000"/>
+          <w:sz w:val="22"/>
+          <w:szCs w:val="22"/>
+        </w:rPr>
+        <w:t>Apresenta</w:t>
+      </w:r>
+      <w:proofErr w:type="spellEnd"/>
+      <w:r>
+        <w:rPr>
+          <w:color w:val="000000"/>
+          <w:sz w:val="22"/>
+          <w:szCs w:val="22"/>
+        </w:rPr>
+        <w:t xml:space="preserve"> </w:t>
+      </w:r>
+      <w:proofErr w:type="spellStart"/>
+      <w:r>
+        <w:rPr>
+          <w:color w:val="000000"/>
+          <w:sz w:val="22"/>
+          <w:szCs w:val="22"/>
+        </w:rPr>
+        <w:t>uma</w:t>
+      </w:r>
+      <w:proofErr w:type="spellEnd"/>
+      <w:r>
+        <w:rPr>
+          <w:color w:val="000000"/>
+          <w:sz w:val="22"/>
+          <w:szCs w:val="22"/>
+        </w:rPr>
+        <w:t xml:space="preserve"> </w:t>
+      </w:r>
+      <w:proofErr w:type="spellStart"/>
+      <w:r>
+        <w:rPr>
+          <w:color w:val="000000"/>
+          <w:sz w:val="22"/>
+          <w:szCs w:val="22"/>
+        </w:rPr>
+        <w:t>descrição</w:t>
+      </w:r>
+      <w:proofErr w:type="spellEnd"/>
+      <w:r>
+        <w:rPr>
+          <w:color w:val="000000"/>
+          <w:sz w:val="22"/>
+          <w:szCs w:val="22"/>
+        </w:rPr>
+        <w:t xml:space="preserve"> do </w:t>
+      </w:r>
+      <w:proofErr w:type="spellStart"/>
+      <w:r>
+        <w:rPr>
+          <w:color w:val="000000"/>
+          <w:sz w:val="22"/>
+          <w:szCs w:val="22"/>
+        </w:rPr>
+        <w:t>perfil</w:t>
+      </w:r>
+      <w:proofErr w:type="spellEnd"/>
+      <w:r>
+        <w:rPr>
+          <w:color w:val="000000"/>
+          <w:sz w:val="22"/>
+          <w:szCs w:val="22"/>
+        </w:rPr>
+        <w:t xml:space="preserve"> dos </w:t>
+      </w:r>
+      <w:proofErr w:type="spellStart"/>
+      <w:r>
+        <w:rPr>
+          <w:color w:val="000000"/>
+          <w:sz w:val="22"/>
+          <w:szCs w:val="22"/>
+        </w:rPr>
+        <w:t>envolvidos</w:t>
+      </w:r>
+      <w:proofErr w:type="spellEnd"/>
+      <w:r>
+        <w:rPr>
+          <w:color w:val="000000"/>
+          <w:sz w:val="22"/>
+          <w:szCs w:val="22"/>
+        </w:rPr>
+        <w:t xml:space="preserve"> e dos </w:t>
+      </w:r>
+      <w:proofErr w:type="spellStart"/>
+      <w:r>
+        <w:rPr>
+          <w:color w:val="000000"/>
+          <w:sz w:val="22"/>
+          <w:szCs w:val="22"/>
+        </w:rPr>
+        <w:t>potenciais</w:t>
+      </w:r>
+      <w:proofErr w:type="spellEnd"/>
+      <w:r>
+        <w:rPr>
+          <w:color w:val="000000"/>
+          <w:sz w:val="22"/>
+          <w:szCs w:val="22"/>
+        </w:rPr>
+        <w:t xml:space="preserve"> </w:t>
+      </w:r>
+      <w:proofErr w:type="spellStart"/>
+      <w:r>
+        <w:rPr>
+          <w:color w:val="000000"/>
+          <w:sz w:val="22"/>
+          <w:szCs w:val="22"/>
+        </w:rPr>
+        <w:t>usuários</w:t>
+      </w:r>
+      <w:proofErr w:type="spellEnd"/>
+      <w:r>
+        <w:rPr>
+          <w:color w:val="000000"/>
+          <w:sz w:val="22"/>
+          <w:szCs w:val="22"/>
+        </w:rPr>
+        <w:t xml:space="preserve"> do </w:t>
+      </w:r>
+      <w:proofErr w:type="spellStart"/>
+      <w:r>
+        <w:rPr>
+          <w:color w:val="000000"/>
+          <w:sz w:val="22"/>
+          <w:szCs w:val="22"/>
+        </w:rPr>
+        <w:t>sistema</w:t>
+      </w:r>
+      <w:proofErr w:type="spellEnd"/>
+      <w:r>
+        <w:rPr>
+          <w:color w:val="000000"/>
+          <w:sz w:val="22"/>
+          <w:szCs w:val="22"/>
+        </w:rPr>
+        <w:t>.</w:t>
       </w:r>
     </w:p>
     <w:p>
@@ -3782,6 +5111,7 @@
           <w:szCs w:val="22"/>
         </w:rPr>
       </w:pPr>
+      <w:proofErr w:type="spellStart"/>
       <w:r>
         <w:rPr>
           <w:b/>
@@ -3790,15 +5120,214 @@
           <w:sz w:val="22"/>
           <w:szCs w:val="22"/>
         </w:rPr>
-        <w:t>Visão geral do produto:</w:t>
-      </w:r>
-      <w:r>
-        <w:rPr>
+        <w:t>Visão</w:t>
+      </w:r>
+      <w:proofErr w:type="spellEnd"/>
+      <w:r>
+        <w:rPr>
+          <w:b/>
+          <w:bCs/>
           <w:color w:val="000000"/>
           <w:sz w:val="22"/>
           <w:szCs w:val="22"/>
         </w:rPr>
-        <w:t xml:space="preserve"> Resume e organiza os principais benefícios e recursos que o produto oferece. </w:t>
+        <w:t xml:space="preserve"> </w:t>
+      </w:r>
+      <w:proofErr w:type="spellStart"/>
+      <w:r>
+        <w:rPr>
+          <w:b/>
+          <w:bCs/>
+          <w:color w:val="000000"/>
+          <w:sz w:val="22"/>
+          <w:szCs w:val="22"/>
+        </w:rPr>
+        <w:t>geral</w:t>
+      </w:r>
+      <w:proofErr w:type="spellEnd"/>
+      <w:r>
+        <w:rPr>
+          <w:b/>
+          <w:bCs/>
+          <w:color w:val="000000"/>
+          <w:sz w:val="22"/>
+          <w:szCs w:val="22"/>
+        </w:rPr>
+        <w:t xml:space="preserve"> do </w:t>
+      </w:r>
+      <w:proofErr w:type="spellStart"/>
+      <w:r>
+        <w:rPr>
+          <w:b/>
+          <w:bCs/>
+          <w:color w:val="000000"/>
+          <w:sz w:val="22"/>
+          <w:szCs w:val="22"/>
+        </w:rPr>
+        <w:t>produto</w:t>
+      </w:r>
+      <w:proofErr w:type="spellEnd"/>
+      <w:r>
+        <w:rPr>
+          <w:b/>
+          <w:bCs/>
+          <w:color w:val="000000"/>
+          <w:sz w:val="22"/>
+          <w:szCs w:val="22"/>
+        </w:rPr>
+        <w:t>:</w:t>
+      </w:r>
+      <w:r>
+        <w:rPr>
+          <w:color w:val="000000"/>
+          <w:sz w:val="22"/>
+          <w:szCs w:val="22"/>
+        </w:rPr>
+        <w:t xml:space="preserve"> Resume e </w:t>
+      </w:r>
+      <w:proofErr w:type="spellStart"/>
+      <w:r>
+        <w:rPr>
+          <w:color w:val="000000"/>
+          <w:sz w:val="22"/>
+          <w:szCs w:val="22"/>
+        </w:rPr>
+        <w:t>organiza</w:t>
+      </w:r>
+      <w:proofErr w:type="spellEnd"/>
+      <w:r>
+        <w:rPr>
+          <w:color w:val="000000"/>
+          <w:sz w:val="22"/>
+          <w:szCs w:val="22"/>
+        </w:rPr>
+        <w:t xml:space="preserve"> </w:t>
+      </w:r>
+      <w:proofErr w:type="spellStart"/>
+      <w:r>
+        <w:rPr>
+          <w:color w:val="000000"/>
+          <w:sz w:val="22"/>
+          <w:szCs w:val="22"/>
+        </w:rPr>
+        <w:t>os</w:t>
+      </w:r>
+      <w:proofErr w:type="spellEnd"/>
+      <w:r>
+        <w:rPr>
+          <w:color w:val="000000"/>
+          <w:sz w:val="22"/>
+          <w:szCs w:val="22"/>
+        </w:rPr>
+        <w:t xml:space="preserve"> </w:t>
+      </w:r>
+      <w:proofErr w:type="spellStart"/>
+      <w:r>
+        <w:rPr>
+          <w:color w:val="000000"/>
+          <w:sz w:val="22"/>
+          <w:szCs w:val="22"/>
+        </w:rPr>
+        <w:t>principais</w:t>
+      </w:r>
+      <w:proofErr w:type="spellEnd"/>
+      <w:r>
+        <w:rPr>
+          <w:color w:val="000000"/>
+          <w:sz w:val="22"/>
+          <w:szCs w:val="22"/>
+        </w:rPr>
+        <w:t xml:space="preserve"> </w:t>
+      </w:r>
+      <w:proofErr w:type="spellStart"/>
+      <w:r>
+        <w:rPr>
+          <w:color w:val="000000"/>
+          <w:sz w:val="22"/>
+          <w:szCs w:val="22"/>
+        </w:rPr>
+        <w:t>benefícios</w:t>
+      </w:r>
+      <w:proofErr w:type="spellEnd"/>
+      <w:r>
+        <w:rPr>
+          <w:color w:val="000000"/>
+          <w:sz w:val="22"/>
+          <w:szCs w:val="22"/>
+        </w:rPr>
+        <w:t xml:space="preserve"> e </w:t>
+      </w:r>
+      <w:proofErr w:type="spellStart"/>
+      <w:r>
+        <w:rPr>
+          <w:color w:val="000000"/>
+          <w:sz w:val="22"/>
+          <w:szCs w:val="22"/>
+        </w:rPr>
+        <w:t>recursos</w:t>
+      </w:r>
+      <w:proofErr w:type="spellEnd"/>
+      <w:r>
+        <w:rPr>
+          <w:color w:val="000000"/>
+          <w:sz w:val="22"/>
+          <w:szCs w:val="22"/>
+        </w:rPr>
+        <w:t xml:space="preserve"> </w:t>
+      </w:r>
+      <w:proofErr w:type="spellStart"/>
+      <w:r>
+        <w:rPr>
+          <w:color w:val="000000"/>
+          <w:sz w:val="22"/>
+          <w:szCs w:val="22"/>
+        </w:rPr>
+        <w:t>que</w:t>
+      </w:r>
+      <w:proofErr w:type="spellEnd"/>
+      <w:r>
+        <w:rPr>
+          <w:color w:val="000000"/>
+          <w:sz w:val="22"/>
+          <w:szCs w:val="22"/>
+        </w:rPr>
+        <w:t xml:space="preserve"> o </w:t>
+      </w:r>
+      <w:proofErr w:type="spellStart"/>
+      <w:r>
+        <w:rPr>
+          <w:color w:val="000000"/>
+          <w:sz w:val="22"/>
+          <w:szCs w:val="22"/>
+        </w:rPr>
+        <w:t>produto</w:t>
+      </w:r>
+      <w:proofErr w:type="spellEnd"/>
+      <w:r>
+        <w:rPr>
+          <w:color w:val="000000"/>
+          <w:sz w:val="22"/>
+          <w:szCs w:val="22"/>
+        </w:rPr>
+        <w:t xml:space="preserve"> </w:t>
+      </w:r>
+      <w:proofErr w:type="spellStart"/>
+      <w:r>
+        <w:rPr>
+          <w:color w:val="000000"/>
+          <w:sz w:val="22"/>
+          <w:szCs w:val="22"/>
+        </w:rPr>
+        <w:t>oferece</w:t>
+      </w:r>
+      <w:proofErr w:type="spellEnd"/>
+      <w:r>
+        <w:rPr>
+          <w:color w:val="000000"/>
+          <w:sz w:val="22"/>
+          <w:szCs w:val="22"/>
+        </w:rPr>
+        <w:t xml:space="preserve">. </w:t>
       </w:r>
     </w:p>
     <w:p>
@@ -3842,6 +5371,7 @@
           <w:szCs w:val="22"/>
         </w:rPr>
       </w:pPr>
+      <w:proofErr w:type="spellStart"/>
       <w:r>
         <w:rPr>
           <w:b/>
@@ -3850,8 +5380,9 @@
           <w:sz w:val="22"/>
           <w:szCs w:val="22"/>
         </w:rPr>
-        <w:t>Faixas de qualidade</w:t>
-      </w:r>
+        <w:t>Faixas</w:t>
+      </w:r>
+      <w:proofErr w:type="spellEnd"/>
       <w:r>
         <w:rPr>
           <w:b/>
@@ -3860,15 +5391,163 @@
           <w:sz w:val="22"/>
           <w:szCs w:val="22"/>
         </w:rPr>
-        <w:t>:</w:t>
-      </w:r>
-      <w:r>
-        <w:rPr>
+        <w:t xml:space="preserve"> de </w:t>
+      </w:r>
+      <w:proofErr w:type="spellStart"/>
+      <w:r>
+        <w:rPr>
+          <w:b/>
+          <w:bCs/>
           <w:color w:val="000000"/>
           <w:sz w:val="22"/>
           <w:szCs w:val="22"/>
         </w:rPr>
-        <w:t xml:space="preserve"> Define parâmetros esperados para garantir um bom desempenho do produto.</w:t>
+        <w:t>qualidade</w:t>
+      </w:r>
+      <w:proofErr w:type="spellEnd"/>
+      <w:r>
+        <w:rPr>
+          <w:b/>
+          <w:bCs/>
+          <w:color w:val="000000"/>
+          <w:sz w:val="22"/>
+          <w:szCs w:val="22"/>
+        </w:rPr>
+        <w:t>:</w:t>
+      </w:r>
+      <w:r>
+        <w:rPr>
+          <w:color w:val="000000"/>
+          <w:sz w:val="22"/>
+          <w:szCs w:val="22"/>
+        </w:rPr>
+        <w:t xml:space="preserve"> Define </w:t>
+      </w:r>
+      <w:proofErr w:type="spellStart"/>
+      <w:r>
+        <w:rPr>
+          <w:color w:val="000000"/>
+          <w:sz w:val="22"/>
+          <w:szCs w:val="22"/>
+        </w:rPr>
+        <w:t>parâmetros</w:t>
+      </w:r>
+      <w:proofErr w:type="spellEnd"/>
+      <w:r>
+        <w:rPr>
+          <w:color w:val="000000"/>
+          <w:sz w:val="22"/>
+          <w:szCs w:val="22"/>
+        </w:rPr>
+        <w:t xml:space="preserve"> </w:t>
+      </w:r>
+      <w:proofErr w:type="spellStart"/>
+      <w:r>
+        <w:rPr>
+          <w:color w:val="000000"/>
+          <w:sz w:val="22"/>
+          <w:szCs w:val="22"/>
+        </w:rPr>
+        <w:t>esperados</w:t>
+      </w:r>
+      <w:proofErr w:type="spellEnd"/>
+      <w:r>
+        <w:rPr>
+          <w:color w:val="000000"/>
+          <w:sz w:val="22"/>
+          <w:szCs w:val="22"/>
+        </w:rPr>
+        <w:t xml:space="preserve"> </w:t>
+      </w:r>
+      <w:proofErr w:type="spellStart"/>
+      <w:r>
+        <w:rPr>
+          <w:color w:val="000000"/>
+          <w:sz w:val="22"/>
+          <w:szCs w:val="22"/>
+        </w:rPr>
+        <w:t>para</w:t>
+      </w:r>
+      <w:proofErr w:type="spellEnd"/>
+      <w:r>
+        <w:rPr>
+          <w:color w:val="000000"/>
+          <w:sz w:val="22"/>
+          <w:szCs w:val="22"/>
+        </w:rPr>
+        <w:t xml:space="preserve"> </w:t>
+      </w:r>
+      <w:proofErr w:type="spellStart"/>
+      <w:r>
+        <w:rPr>
+          <w:color w:val="000000"/>
+          <w:sz w:val="22"/>
+          <w:szCs w:val="22"/>
+        </w:rPr>
+        <w:t>garantir</w:t>
+      </w:r>
+      <w:proofErr w:type="spellEnd"/>
+      <w:r>
+        <w:rPr>
+          <w:color w:val="000000"/>
+          <w:sz w:val="22"/>
+          <w:szCs w:val="22"/>
+        </w:rPr>
+        <w:t xml:space="preserve"> um </w:t>
+      </w:r>
+      <w:proofErr w:type="spellStart"/>
+      <w:r>
+        <w:rPr>
+          <w:color w:val="000000"/>
+          <w:sz w:val="22"/>
+          <w:szCs w:val="22"/>
+        </w:rPr>
+        <w:t>bom</w:t>
+      </w:r>
+      <w:proofErr w:type="spellEnd"/>
+      <w:r>
+        <w:rPr>
+          <w:color w:val="000000"/>
+          <w:sz w:val="22"/>
+          <w:szCs w:val="22"/>
+        </w:rPr>
+        <w:t xml:space="preserve"> </w:t>
+      </w:r>
+      <w:proofErr w:type="spellStart"/>
+      <w:r>
+        <w:rPr>
+          <w:color w:val="000000"/>
+          <w:sz w:val="22"/>
+          <w:szCs w:val="22"/>
+        </w:rPr>
+        <w:t>desempenho</w:t>
+      </w:r>
+      <w:proofErr w:type="spellEnd"/>
+      <w:r>
+        <w:rPr>
+          <w:color w:val="000000"/>
+          <w:sz w:val="22"/>
+          <w:szCs w:val="22"/>
+        </w:rPr>
+        <w:t xml:space="preserve"> do </w:t>
+      </w:r>
+      <w:proofErr w:type="spellStart"/>
+      <w:r>
+        <w:rPr>
+          <w:color w:val="000000"/>
+          <w:sz w:val="22"/>
+          <w:szCs w:val="22"/>
+        </w:rPr>
+        <w:t>produto</w:t>
+      </w:r>
+      <w:proofErr w:type="spellEnd"/>
+      <w:r>
+        <w:rPr>
+          <w:color w:val="000000"/>
+          <w:sz w:val="22"/>
+          <w:szCs w:val="22"/>
+        </w:rPr>
+        <w:t>.</w:t>
       </w:r>
     </w:p>
     <w:p>
@@ -3923,7 +5602,8 @@
           <w:rFonts w:ascii="Times New Roman" w:hAnsi="Times New Roman" w:cs="Times New Roman"/>
         </w:rPr>
       </w:pPr>
-      <w:bookmarkStart w:id="6" w:name="_Toc320559543"/>
+      <w:bookmarkStart w:id="7" w:name="_Toc320559543"/>
+      <w:proofErr w:type="spellStart"/>
       <w:r>
         <w:rPr>
           <w:rFonts w:ascii="Times New Roman" w:hAnsi="Times New Roman" w:cs="Times New Roman"/>
@@ -3931,7 +5611,8 @@
         </w:rPr>
         <w:t>Posicionamento</w:t>
       </w:r>
-      <w:bookmarkEnd w:id="6"/>
+      <w:bookmarkEnd w:id="7"/>
+      <w:proofErr w:type="spellEnd"/>
     </w:p>
     <w:p>
       <w:pPr>
@@ -3944,13 +5625,21 @@
           <w:rFonts w:ascii="Times New Roman" w:hAnsi="Times New Roman" w:cs="Times New Roman"/>
         </w:rPr>
       </w:pPr>
-      <w:bookmarkStart w:id="7" w:name="_Toc320559544"/>
+      <w:bookmarkStart w:id="8" w:name="_Toc320559544"/>
       <w:r>
         <w:rPr>
           <w:rFonts w:ascii="Times New Roman" w:eastAsia="Arial Unicode MS" w:hAnsi="Times New Roman" w:cs="Times New Roman"/>
           <w:lang w:val="pt-PT"/>
         </w:rPr>
-        <w:t>Oportunidade de Neg</w:t>
+        <w:t xml:space="preserve">Oportunidade de </w:t>
+      </w:r>
+      <w:proofErr w:type="spellStart"/>
+      <w:r>
+        <w:rPr>
+          <w:rFonts w:ascii="Times New Roman" w:eastAsia="Arial Unicode MS" w:hAnsi="Times New Roman" w:cs="Times New Roman"/>
+          <w:lang w:val="pt-PT"/>
+        </w:rPr>
+        <w:t>Neg</w:t>
       </w:r>
       <w:r>
         <w:rPr>
@@ -3959,7 +5648,8 @@
         </w:rPr>
         <w:t>ócios</w:t>
       </w:r>
-      <w:bookmarkEnd w:id="7"/>
+      <w:bookmarkEnd w:id="8"/>
+      <w:proofErr w:type="spellEnd"/>
     </w:p>
     <w:p>
       <w:pPr>
@@ -3973,8 +5663,16 @@
         <w:rPr>
           <w:rFonts w:cs="Times New Roman"/>
         </w:rPr>
-        <w:t>Utilizando um modelo de neg</w:t>
-      </w:r>
+        <w:t xml:space="preserve">Utilizando um modelo de </w:t>
+      </w:r>
+      <w:proofErr w:type="spellStart"/>
+      <w:r>
+        <w:rPr>
+          <w:rFonts w:cs="Times New Roman"/>
+        </w:rPr>
+        <w:t>neg</w:t>
+      </w:r>
+      <w:proofErr w:type="spellEnd"/>
       <w:r>
         <w:rPr>
           <w:rFonts w:cs="Times New Roman"/>
@@ -3986,8 +5684,44 @@
         <w:rPr>
           <w:rFonts w:cs="Times New Roman"/>
         </w:rPr>
-        <w:t>cios semelhante a ferramenta Parse.com  recentemente adiquirida pelo Facebook por US$ 85 milhões em 2013, mesmo com limitações como do usuá</w:t>
-      </w:r>
+        <w:t xml:space="preserve">cios semelhante a ferramenta Parse.com  recentemente </w:t>
+      </w:r>
+      <w:proofErr w:type="spellStart"/>
+      <w:r>
+        <w:rPr>
+          <w:rFonts w:cs="Times New Roman"/>
+        </w:rPr>
+        <w:t>adiquirida</w:t>
+      </w:r>
+      <w:proofErr w:type="spellEnd"/>
+      <w:r>
+        <w:rPr>
+          <w:rFonts w:cs="Times New Roman"/>
+        </w:rPr>
+        <w:t xml:space="preserve"> pelo </w:t>
+      </w:r>
+      <w:proofErr w:type="spellStart"/>
+      <w:r>
+        <w:rPr>
+          <w:rFonts w:cs="Times New Roman"/>
+        </w:rPr>
+        <w:t>Facebook</w:t>
+      </w:r>
+      <w:proofErr w:type="spellEnd"/>
+      <w:r>
+        <w:rPr>
+          <w:rFonts w:cs="Times New Roman"/>
+        </w:rPr>
+        <w:t xml:space="preserve"> por US$ 85 milhões em 2013, mesmo com limitações como do </w:t>
+      </w:r>
+      <w:proofErr w:type="spellStart"/>
+      <w:r>
+        <w:rPr>
+          <w:rFonts w:cs="Times New Roman"/>
+        </w:rPr>
+        <w:t>usuá</w:t>
+      </w:r>
+      <w:proofErr w:type="spellEnd"/>
       <w:r>
         <w:rPr>
           <w:rFonts w:cs="Times New Roman"/>
@@ -3995,11 +5729,61 @@
         </w:rPr>
         <w:t>rio n</w:t>
       </w:r>
+      <w:proofErr w:type="spellStart"/>
       <w:r>
         <w:rPr>
           <w:rFonts w:cs="Times New Roman"/>
         </w:rPr>
-        <w:t>ão ter controle do backend, apenas utilizar os endpoints, o serviço fechou o ano de 2015 um total de 600,000 apps integrados em sua plataforma. Mesmo com essa grande massa de usuários, misteriosamente o foi lançada uma nota no dia 28/01/2016</w:t>
+        <w:t>ão</w:t>
+      </w:r>
+      <w:proofErr w:type="spellEnd"/>
+      <w:r>
+        <w:rPr>
+          <w:rFonts w:cs="Times New Roman"/>
+        </w:rPr>
+        <w:t xml:space="preserve"> ter controle do </w:t>
+      </w:r>
+      <w:proofErr w:type="spellStart"/>
+      <w:r>
+        <w:rPr>
+          <w:rFonts w:cs="Times New Roman"/>
+        </w:rPr>
+        <w:t>backend</w:t>
+      </w:r>
+      <w:proofErr w:type="spellEnd"/>
+      <w:r>
+        <w:rPr>
+          <w:rFonts w:cs="Times New Roman"/>
+        </w:rPr>
+        <w:t xml:space="preserve">, apenas utilizar os </w:t>
+      </w:r>
+      <w:proofErr w:type="spellStart"/>
+      <w:r>
+        <w:rPr>
+          <w:rFonts w:cs="Times New Roman"/>
+        </w:rPr>
+        <w:t>endpoints</w:t>
+      </w:r>
+      <w:proofErr w:type="spellEnd"/>
+      <w:r>
+        <w:rPr>
+          <w:rFonts w:cs="Times New Roman"/>
+        </w:rPr>
+        <w:t xml:space="preserve">, o serviço fechou o ano de 2015 um total de 600,000 </w:t>
+      </w:r>
+      <w:proofErr w:type="spellStart"/>
+      <w:r>
+        <w:rPr>
+          <w:rFonts w:cs="Times New Roman"/>
+        </w:rPr>
+        <w:t>apps</w:t>
+      </w:r>
+      <w:proofErr w:type="spellEnd"/>
+      <w:r>
+        <w:rPr>
+          <w:rFonts w:cs="Times New Roman"/>
+        </w:rPr>
+        <w:t xml:space="preserve"> integrados em sua plataforma. Mesmo com essa grande massa de usuários, misteriosamente o foi lançada uma nota no dia 28/01/2016</w:t>
       </w:r>
       <w:r>
         <w:rPr>
@@ -4014,8 +5798,16 @@
         <w:rPr>
           <w:rFonts w:cs="Times New Roman"/>
         </w:rPr>
-        <w:t>que o serviço será descontinuado em 28/01/2017, em conjunto com a nota foram lançados vários tutoriais para  migração do serviço para pr</w:t>
-      </w:r>
+        <w:t xml:space="preserve">que o serviço será descontinuado em 28/01/2017, em conjunto com a nota foram lançados vários tutoriais para  migração do serviço para </w:t>
+      </w:r>
+      <w:proofErr w:type="spellStart"/>
+      <w:r>
+        <w:rPr>
+          <w:rFonts w:cs="Times New Roman"/>
+        </w:rPr>
+        <w:t>pr</w:t>
+      </w:r>
+      <w:proofErr w:type="spellEnd"/>
       <w:r>
         <w:rPr>
           <w:rFonts w:cs="Times New Roman"/>
@@ -4023,11 +5815,19 @@
         </w:rPr>
         <w:t>ó</w:t>
       </w:r>
+      <w:proofErr w:type="spellStart"/>
       <w:r>
         <w:rPr>
           <w:rFonts w:cs="Times New Roman"/>
         </w:rPr>
-        <w:t xml:space="preserve">pria infraestrutura dos usuários. </w:t>
+        <w:t>pria</w:t>
+      </w:r>
+      <w:proofErr w:type="spellEnd"/>
+      <w:r>
+        <w:rPr>
+          <w:rFonts w:cs="Times New Roman"/>
+        </w:rPr>
+        <w:t xml:space="preserve"> infraestrutura dos usuários. </w:t>
       </w:r>
     </w:p>
     <w:p>
@@ -4042,20 +5842,104 @@
         <w:rPr>
           <w:rFonts w:cs="Times New Roman"/>
         </w:rPr>
-        <w:t>A partir dessa infeliz notí</w:t>
+        <w:t xml:space="preserve">A partir dessa infeliz </w:t>
+      </w:r>
+      <w:proofErr w:type="spellStart"/>
+      <w:r>
+        <w:rPr>
+          <w:rFonts w:cs="Times New Roman"/>
+        </w:rPr>
+        <w:t>notí</w:t>
       </w:r>
       <w:r>
         <w:rPr>
           <w:rFonts w:cs="Times New Roman"/>
           <w:lang w:val="it-IT"/>
         </w:rPr>
-        <w:t>cia, o Falcon Framewok que j</w:t>
-      </w:r>
+        <w:t>cia</w:t>
+      </w:r>
+      <w:proofErr w:type="spellEnd"/>
       <w:r>
         <w:rPr>
           <w:rFonts w:cs="Times New Roman"/>
-        </w:rPr>
-        <w:t xml:space="preserve">á estava em desenvolvimento aumentou ainda mais o seu valor, pois vem com a proposta de gerar um backend onde o desenvolvedor pode ainda assim ter controle sobre o mesmo, e, com a descontinuação do concorrente, vem a ser uma forte alternativa para migração dos usuários do Parse.com. </w:t>
+          <w:lang w:val="it-IT"/>
+        </w:rPr>
+        <w:t xml:space="preserve">, o </w:t>
+      </w:r>
+      <w:proofErr w:type="spellStart"/>
+      <w:r>
+        <w:rPr>
+          <w:rFonts w:cs="Times New Roman"/>
+          <w:lang w:val="it-IT"/>
+        </w:rPr>
+        <w:t>Falcon</w:t>
+      </w:r>
+      <w:proofErr w:type="spellEnd"/>
+      <w:r>
+        <w:rPr>
+          <w:rFonts w:cs="Times New Roman"/>
+          <w:lang w:val="it-IT"/>
+        </w:rPr>
+        <w:t xml:space="preserve"> </w:t>
+      </w:r>
+      <w:proofErr w:type="spellStart"/>
+      <w:r>
+        <w:rPr>
+          <w:rFonts w:cs="Times New Roman"/>
+          <w:lang w:val="it-IT"/>
+        </w:rPr>
+        <w:t>Framewok</w:t>
+      </w:r>
+      <w:proofErr w:type="spellEnd"/>
+      <w:r>
+        <w:rPr>
+          <w:rFonts w:cs="Times New Roman"/>
+          <w:lang w:val="it-IT"/>
+        </w:rPr>
+        <w:t xml:space="preserve"> </w:t>
+      </w:r>
+      <w:proofErr w:type="spellStart"/>
+      <w:r>
+        <w:rPr>
+          <w:rFonts w:cs="Times New Roman"/>
+          <w:lang w:val="it-IT"/>
+        </w:rPr>
+        <w:t>que</w:t>
+      </w:r>
+      <w:proofErr w:type="spellEnd"/>
+      <w:r>
+        <w:rPr>
+          <w:rFonts w:cs="Times New Roman"/>
+          <w:lang w:val="it-IT"/>
+        </w:rPr>
+        <w:t xml:space="preserve"> j</w:t>
+      </w:r>
+      <w:r>
+        <w:rPr>
+          <w:rFonts w:cs="Times New Roman"/>
+        </w:rPr>
+        <w:t xml:space="preserve">á estava em desenvolvimento aumentou ainda mais </w:t>
+      </w:r>
+      <w:r>
+        <w:rPr>
+          <w:rFonts w:cs="Times New Roman"/>
+        </w:rPr>
+        <w:lastRenderedPageBreak/>
+        <w:t xml:space="preserve">o seu valor, pois vem com a proposta de gerar um </w:t>
+      </w:r>
+      <w:proofErr w:type="spellStart"/>
+      <w:r>
+        <w:rPr>
+          <w:rFonts w:cs="Times New Roman"/>
+        </w:rPr>
+        <w:t>backend</w:t>
+      </w:r>
+      <w:proofErr w:type="spellEnd"/>
+      <w:r>
+        <w:rPr>
+          <w:rFonts w:cs="Times New Roman"/>
+        </w:rPr>
+        <w:t xml:space="preserve"> onde o desenvolvedor pode ainda assim ter controle sobre o mesmo, e, com a descontinuação do concorrente, vem a ser uma forte alternativa para migração dos usuários do Parse.com. </w:t>
       </w:r>
     </w:p>
     <w:p>
@@ -4069,7 +5953,7 @@
           <w:rFonts w:ascii="Times New Roman" w:hAnsi="Times New Roman" w:cs="Times New Roman"/>
         </w:rPr>
       </w:pPr>
-      <w:bookmarkStart w:id="8" w:name="_Toc320559545"/>
+      <w:bookmarkStart w:id="9" w:name="_Toc320559545"/>
       <w:r>
         <w:rPr>
           <w:rFonts w:ascii="Times New Roman" w:eastAsia="Arial Unicode MS" w:hAnsi="Times New Roman" w:cs="Times New Roman"/>
@@ -4077,7 +5961,7 @@
         </w:rPr>
         <w:t>Descrição do Problema</w:t>
       </w:r>
-      <w:bookmarkEnd w:id="8"/>
+      <w:bookmarkEnd w:id="9"/>
     </w:p>
     <w:p>
       <w:pPr>
@@ -4143,7 +6027,6 @@
                 <w:rStyle w:val="PageNumber"/>
                 <w:rFonts w:cs="Times New Roman"/>
               </w:rPr>
-              <w:lastRenderedPageBreak/>
               <w:t>O problema</w:t>
             </w:r>
           </w:p>
@@ -4501,7 +6384,29 @@
                 <w:color w:val="000000"/>
                 <w:u w:color="000000"/>
               </w:rPr>
-              <w:t xml:space="preserve"> framework para automatizar esse processo</w:t>
+              <w:t xml:space="preserve"> </w:t>
+            </w:r>
+            <w:proofErr w:type="spellStart"/>
+            <w:r>
+              <w:rPr>
+                <w:rStyle w:val="PageNumber"/>
+                <w:rFonts w:cs="Times New Roman"/>
+                <w:i w:val="0"/>
+                <w:color w:val="000000"/>
+                <w:u w:color="000000"/>
+              </w:rPr>
+              <w:t>framework</w:t>
+            </w:r>
+            <w:proofErr w:type="spellEnd"/>
+            <w:r>
+              <w:rPr>
+                <w:rStyle w:val="PageNumber"/>
+                <w:rFonts w:cs="Times New Roman"/>
+                <w:i w:val="0"/>
+                <w:color w:val="000000"/>
+                <w:u w:color="000000"/>
+              </w:rPr>
+              <w:t xml:space="preserve"> para automatizar esse processo</w:t>
             </w:r>
             <w:r>
               <w:rPr>
@@ -4539,13 +6444,15 @@
           <w:rFonts w:ascii="Times New Roman" w:hAnsi="Times New Roman" w:cs="Times New Roman"/>
         </w:rPr>
       </w:pPr>
-      <w:bookmarkStart w:id="9" w:name="_Toc320559546"/>
+      <w:bookmarkStart w:id="10" w:name="_Toc320559546"/>
+      <w:proofErr w:type="spellStart"/>
       <w:r>
         <w:rPr>
           <w:rFonts w:ascii="Times New Roman" w:eastAsia="Arial Unicode MS" w:hAnsi="Times New Roman" w:cs="Times New Roman"/>
         </w:rPr>
         <w:t>Senten</w:t>
       </w:r>
+      <w:proofErr w:type="spellEnd"/>
       <w:r>
         <w:rPr>
           <w:rFonts w:ascii="Times New Roman" w:eastAsia="Arial Unicode MS" w:hAnsi="Times New Roman" w:cs="Times New Roman"/>
@@ -4558,16 +6465,32 @@
           <w:rFonts w:ascii="Times New Roman" w:eastAsia="Arial Unicode MS" w:hAnsi="Times New Roman" w:cs="Times New Roman"/>
           <w:lang w:val="es-ES_tradnl"/>
         </w:rPr>
-        <w:t>a de Posi</w:t>
+        <w:t xml:space="preserve">a de </w:t>
+      </w:r>
+      <w:proofErr w:type="spellStart"/>
+      <w:r>
+        <w:rPr>
+          <w:rFonts w:ascii="Times New Roman" w:eastAsia="Arial Unicode MS" w:hAnsi="Times New Roman" w:cs="Times New Roman"/>
+          <w:lang w:val="es-ES_tradnl"/>
+        </w:rPr>
+        <w:t>Posi</w:t>
       </w:r>
       <w:r>
         <w:rPr>
           <w:rFonts w:ascii="Times New Roman" w:eastAsia="Arial Unicode MS" w:hAnsi="Times New Roman" w:cs="Times New Roman"/>
           <w:lang w:val="pt-PT"/>
         </w:rPr>
-        <w:t>ção do Produto</w:t>
-      </w:r>
-      <w:bookmarkEnd w:id="9"/>
+        <w:t>ção</w:t>
+      </w:r>
+      <w:proofErr w:type="spellEnd"/>
+      <w:r>
+        <w:rPr>
+          <w:rFonts w:ascii="Times New Roman" w:eastAsia="Arial Unicode MS" w:hAnsi="Times New Roman" w:cs="Times New Roman"/>
+          <w:lang w:val="pt-PT"/>
+        </w:rPr>
+        <w:t xml:space="preserve"> do Produto</w:t>
+      </w:r>
+      <w:bookmarkEnd w:id="10"/>
     </w:p>
     <w:p>
       <w:pPr>
@@ -4816,6 +6739,7 @@
                 <w:i w:val="0"/>
               </w:rPr>
             </w:pPr>
+            <w:proofErr w:type="spellStart"/>
             <w:r>
               <w:rPr>
                 <w:rStyle w:val="PageNumber"/>
@@ -4824,8 +6748,31 @@
                 <w:color w:val="000000"/>
                 <w:u w:color="000000"/>
               </w:rPr>
-              <w:t>Falcon Framework</w:t>
-            </w:r>
+              <w:t>Falcon</w:t>
+            </w:r>
+            <w:proofErr w:type="spellEnd"/>
+            <w:r>
+              <w:rPr>
+                <w:rStyle w:val="PageNumber"/>
+                <w:rFonts w:cs="Times New Roman"/>
+                <w:i w:val="0"/>
+                <w:color w:val="000000"/>
+                <w:u w:color="000000"/>
+              </w:rPr>
+              <w:t xml:space="preserve"> </w:t>
+            </w:r>
+            <w:proofErr w:type="spellStart"/>
+            <w:r>
+              <w:rPr>
+                <w:rStyle w:val="PageNumber"/>
+                <w:rFonts w:cs="Times New Roman"/>
+                <w:i w:val="0"/>
+                <w:color w:val="000000"/>
+                <w:u w:color="000000"/>
+              </w:rPr>
+              <w:t>Framework</w:t>
+            </w:r>
+            <w:proofErr w:type="spellEnd"/>
           </w:p>
         </w:tc>
       </w:tr>
@@ -4986,8 +6933,9 @@
                 <w:color w:val="000000"/>
                 <w:u w:color="000000"/>
               </w:rPr>
-              <w:t>Parse.com e IBM Parse</w:t>
-            </w:r>
+              <w:t xml:space="preserve">Parse.com e IBM </w:t>
+            </w:r>
+            <w:proofErr w:type="spellStart"/>
             <w:r>
               <w:rPr>
                 <w:rStyle w:val="PageNumber"/>
@@ -4996,7 +6944,40 @@
                 <w:color w:val="000000"/>
                 <w:u w:color="000000"/>
               </w:rPr>
-              <w:t>, CloudKit.</w:t>
+              <w:t>Parse</w:t>
+            </w:r>
+            <w:proofErr w:type="spellEnd"/>
+            <w:r>
+              <w:rPr>
+                <w:rStyle w:val="PageNumber"/>
+                <w:rFonts w:cs="Times New Roman"/>
+                <w:i w:val="0"/>
+                <w:color w:val="000000"/>
+                <w:u w:color="000000"/>
+              </w:rPr>
+              <w:t xml:space="preserve">, </w:t>
+            </w:r>
+            <w:proofErr w:type="spellStart"/>
+            <w:r>
+              <w:rPr>
+                <w:rStyle w:val="PageNumber"/>
+                <w:rFonts w:cs="Times New Roman"/>
+                <w:i w:val="0"/>
+                <w:color w:val="000000"/>
+                <w:u w:color="000000"/>
+              </w:rPr>
+              <w:t>CloudKit</w:t>
+            </w:r>
+            <w:proofErr w:type="spellEnd"/>
+            <w:r>
+              <w:rPr>
+                <w:rStyle w:val="PageNumber"/>
+                <w:rFonts w:cs="Times New Roman"/>
+                <w:i w:val="0"/>
+                <w:color w:val="000000"/>
+                <w:u w:color="000000"/>
+              </w:rPr>
+              <w:t>.</w:t>
             </w:r>
           </w:p>
         </w:tc>
@@ -5072,7 +7053,51 @@
                 <w:color w:val="000000"/>
                 <w:u w:color="000000"/>
               </w:rPr>
-              <w:t>Oferece a liberdade ao desenvolvedor de customizar o backend gerado.</w:t>
+              <w:t xml:space="preserve">Oferece a liberdade ao desenvolvedor de </w:t>
+            </w:r>
+            <w:proofErr w:type="spellStart"/>
+            <w:r>
+              <w:rPr>
+                <w:rStyle w:val="PageNumber"/>
+                <w:rFonts w:cs="Times New Roman"/>
+                <w:i w:val="0"/>
+                <w:color w:val="000000"/>
+                <w:u w:color="000000"/>
+              </w:rPr>
+              <w:t>customizar</w:t>
+            </w:r>
+            <w:proofErr w:type="spellEnd"/>
+            <w:r>
+              <w:rPr>
+                <w:rStyle w:val="PageNumber"/>
+                <w:rFonts w:cs="Times New Roman"/>
+                <w:i w:val="0"/>
+                <w:color w:val="000000"/>
+                <w:u w:color="000000"/>
+              </w:rPr>
+              <w:t xml:space="preserve"> o </w:t>
+            </w:r>
+            <w:proofErr w:type="spellStart"/>
+            <w:r>
+              <w:rPr>
+                <w:rStyle w:val="PageNumber"/>
+                <w:rFonts w:cs="Times New Roman"/>
+                <w:i w:val="0"/>
+                <w:color w:val="000000"/>
+                <w:u w:color="000000"/>
+              </w:rPr>
+              <w:t>backend</w:t>
+            </w:r>
+            <w:proofErr w:type="spellEnd"/>
+            <w:r>
+              <w:rPr>
+                <w:rStyle w:val="PageNumber"/>
+                <w:rFonts w:cs="Times New Roman"/>
+                <w:i w:val="0"/>
+                <w:color w:val="000000"/>
+                <w:u w:color="000000"/>
+              </w:rPr>
+              <w:t xml:space="preserve"> gerado.</w:t>
             </w:r>
           </w:p>
         </w:tc>
@@ -5100,28 +7125,37 @@
           <w:rFonts w:ascii="Times New Roman" w:hAnsi="Times New Roman" w:cs="Times New Roman"/>
         </w:rPr>
       </w:pPr>
-      <w:bookmarkStart w:id="10" w:name="_Toc320559547"/>
+      <w:bookmarkStart w:id="11" w:name="_Toc320559547"/>
       <w:r>
         <w:rPr>
           <w:rFonts w:ascii="Times New Roman" w:hAnsi="Times New Roman" w:cs="Times New Roman"/>
           <w:lang w:val="pt-PT"/>
         </w:rPr>
-        <w:t>Descrições dos Envolvidos e Usu</w:t>
-      </w:r>
-      <w:r>
-        <w:rPr>
-          <w:rFonts w:ascii="Times New Roman" w:hAnsi="Times New Roman" w:cs="Times New Roman"/>
-        </w:rPr>
-        <w:t>á</w:t>
-      </w:r>
+        <w:t xml:space="preserve">Descrições dos Envolvidos e </w:t>
+      </w:r>
+      <w:proofErr w:type="spellStart"/>
       <w:r>
         <w:rPr>
           <w:rFonts w:ascii="Times New Roman" w:hAnsi="Times New Roman" w:cs="Times New Roman"/>
           <w:lang w:val="pt-PT"/>
         </w:rPr>
+        <w:t>Usu</w:t>
+      </w:r>
+      <w:proofErr w:type="spellEnd"/>
+      <w:r>
+        <w:rPr>
+          <w:rFonts w:ascii="Times New Roman" w:hAnsi="Times New Roman" w:cs="Times New Roman"/>
+        </w:rPr>
+        <w:t>á</w:t>
+      </w:r>
+      <w:r>
+        <w:rPr>
+          <w:rFonts w:ascii="Times New Roman" w:hAnsi="Times New Roman" w:cs="Times New Roman"/>
+          <w:lang w:val="pt-PT"/>
+        </w:rPr>
         <w:t>rios</w:t>
       </w:r>
-      <w:bookmarkEnd w:id="10"/>
+      <w:bookmarkEnd w:id="11"/>
     </w:p>
     <w:p>
       <w:pPr>
@@ -5143,7 +7177,7 @@
           <w:rFonts w:ascii="Times New Roman" w:hAnsi="Times New Roman" w:cs="Times New Roman"/>
         </w:rPr>
       </w:pPr>
-      <w:bookmarkStart w:id="11" w:name="_Toc320559548"/>
+      <w:bookmarkStart w:id="12" w:name="_Toc320559548"/>
       <w:r>
         <w:rPr>
           <w:rFonts w:ascii="Times New Roman" w:eastAsia="Arial Unicode MS" w:hAnsi="Times New Roman" w:cs="Times New Roman"/>
@@ -5151,7 +7185,7 @@
         </w:rPr>
         <w:t>Resumo dos Envolvidos</w:t>
       </w:r>
-      <w:bookmarkEnd w:id="11"/>
+      <w:bookmarkEnd w:id="12"/>
     </w:p>
     <w:tbl>
       <w:tblPr>
@@ -5322,6 +7356,7 @@
                 <w:i w:val="0"/>
               </w:rPr>
             </w:pPr>
+            <w:proofErr w:type="spellStart"/>
             <w:r>
               <w:rPr>
                 <w:rStyle w:val="PageNumber"/>
@@ -5334,6 +7369,7 @@
               <w:lastRenderedPageBreak/>
               <w:t>Disciplina</w:t>
             </w:r>
+            <w:proofErr w:type="spellEnd"/>
             <w:r>
               <w:rPr>
                 <w:rStyle w:val="PageNumber"/>
@@ -5343,7 +7379,31 @@
                 <w:u w:color="000000"/>
                 <w:lang w:val="en-US"/>
               </w:rPr>
-              <w:t xml:space="preserve"> de Desenho de Software</w:t>
+              <w:t xml:space="preserve"> de </w:t>
+            </w:r>
+            <w:proofErr w:type="spellStart"/>
+            <w:r>
+              <w:rPr>
+                <w:rStyle w:val="PageNumber"/>
+                <w:rFonts w:cs="Times New Roman"/>
+                <w:i w:val="0"/>
+                <w:color w:val="000000"/>
+                <w:u w:color="000000"/>
+                <w:lang w:val="en-US"/>
+              </w:rPr>
+              <w:t>Desenho</w:t>
+            </w:r>
+            <w:proofErr w:type="spellEnd"/>
+            <w:r>
+              <w:rPr>
+                <w:rStyle w:val="PageNumber"/>
+                <w:rFonts w:cs="Times New Roman"/>
+                <w:i w:val="0"/>
+                <w:color w:val="000000"/>
+                <w:u w:color="000000"/>
+                <w:lang w:val="en-US"/>
+              </w:rPr>
+              <w:t xml:space="preserve"> de Software</w:t>
             </w:r>
           </w:p>
         </w:tc>
@@ -5465,7 +7525,67 @@
                 <w:sz w:val="22"/>
                 <w:szCs w:val="22"/>
               </w:rPr>
-              <w:t>- Monitora o andamento do projeto;</w:t>
+              <w:t xml:space="preserve">- </w:t>
+            </w:r>
+            <w:proofErr w:type="spellStart"/>
+            <w:r>
+              <w:rPr>
+                <w:rFonts w:ascii="Arial" w:hAnsi="Arial" w:cs="Arial"/>
+                <w:color w:val="000000"/>
+                <w:sz w:val="22"/>
+                <w:szCs w:val="22"/>
+              </w:rPr>
+              <w:t>Monitora</w:t>
+            </w:r>
+            <w:proofErr w:type="spellEnd"/>
+            <w:r>
+              <w:rPr>
+                <w:rFonts w:ascii="Arial" w:hAnsi="Arial" w:cs="Arial"/>
+                <w:color w:val="000000"/>
+                <w:sz w:val="22"/>
+                <w:szCs w:val="22"/>
+              </w:rPr>
+              <w:t xml:space="preserve"> o </w:t>
+            </w:r>
+            <w:proofErr w:type="spellStart"/>
+            <w:r>
+              <w:rPr>
+                <w:rFonts w:ascii="Arial" w:hAnsi="Arial" w:cs="Arial"/>
+                <w:color w:val="000000"/>
+                <w:sz w:val="22"/>
+                <w:szCs w:val="22"/>
+              </w:rPr>
+              <w:t>andamento</w:t>
+            </w:r>
+            <w:proofErr w:type="spellEnd"/>
+            <w:r>
+              <w:rPr>
+                <w:rFonts w:ascii="Arial" w:hAnsi="Arial" w:cs="Arial"/>
+                <w:color w:val="000000"/>
+                <w:sz w:val="22"/>
+                <w:szCs w:val="22"/>
+              </w:rPr>
+              <w:t xml:space="preserve"> do </w:t>
+            </w:r>
+            <w:proofErr w:type="spellStart"/>
+            <w:r>
+              <w:rPr>
+                <w:rFonts w:ascii="Arial" w:hAnsi="Arial" w:cs="Arial"/>
+                <w:color w:val="000000"/>
+                <w:sz w:val="22"/>
+                <w:szCs w:val="22"/>
+              </w:rPr>
+              <w:t>projeto</w:t>
+            </w:r>
+            <w:proofErr w:type="spellEnd"/>
+            <w:r>
+              <w:rPr>
+                <w:rFonts w:ascii="Arial" w:hAnsi="Arial" w:cs="Arial"/>
+                <w:color w:val="000000"/>
+                <w:sz w:val="22"/>
+                <w:szCs w:val="22"/>
+              </w:rPr>
+              <w:t>;</w:t>
             </w:r>
           </w:p>
           <w:p>
@@ -5483,7 +7603,27 @@
                 <w:sz w:val="22"/>
                 <w:szCs w:val="22"/>
               </w:rPr>
-              <w:t xml:space="preserve"> - Orienta o time de desenho de softare bem como a equipe de desenvolvimento na implementação dos padrões e documentação que culminam no produto final (o </w:t>
+              <w:t xml:space="preserve"> - Orienta o time de desenho de </w:t>
+            </w:r>
+            <w:proofErr w:type="spellStart"/>
+            <w:r>
+              <w:rPr>
+                <w:rFonts w:ascii="Arial" w:hAnsi="Arial" w:cs="Arial"/>
+                <w:color w:val="000000"/>
+                <w:sz w:val="22"/>
+                <w:szCs w:val="22"/>
+              </w:rPr>
+              <w:t>softare</w:t>
+            </w:r>
+            <w:proofErr w:type="spellEnd"/>
+            <w:r>
+              <w:rPr>
+                <w:rFonts w:ascii="Arial" w:hAnsi="Arial" w:cs="Arial"/>
+                <w:color w:val="000000"/>
+                <w:sz w:val="22"/>
+                <w:szCs w:val="22"/>
+              </w:rPr>
+              <w:t xml:space="preserve"> bem como a equipe de desenvolvimento na implementação dos padrões e documentação que culminam no produto final (o </w:t>
             </w:r>
             <w:r>
               <w:rPr>
@@ -5656,6 +7796,7 @@
                 <w:i w:val="0"/>
               </w:rPr>
             </w:pPr>
+            <w:proofErr w:type="spellStart"/>
             <w:r>
               <w:rPr>
                 <w:rStyle w:val="PageNumber"/>
@@ -5665,8 +7806,9 @@
                 <w:u w:color="000000"/>
                 <w:lang w:val="en-US"/>
               </w:rPr>
-              <w:t xml:space="preserve">Disciplina </w:t>
-            </w:r>
+              <w:t>Disciplina</w:t>
+            </w:r>
+            <w:proofErr w:type="spellEnd"/>
             <w:r>
               <w:rPr>
                 <w:rStyle w:val="PageNumber"/>
@@ -5676,7 +7818,66 @@
                 <w:u w:color="000000"/>
                 <w:lang w:val="en-US"/>
               </w:rPr>
-              <w:t xml:space="preserve">de Medição e Análise </w:t>
+              <w:t xml:space="preserve"> </w:t>
+            </w:r>
+            <w:r>
+              <w:rPr>
+                <w:rStyle w:val="PageNumber"/>
+                <w:rFonts w:cs="Times New Roman"/>
+                <w:i w:val="0"/>
+                <w:color w:val="000000"/>
+                <w:u w:color="000000"/>
+                <w:lang w:val="en-US"/>
+              </w:rPr>
+              <w:t xml:space="preserve">de </w:t>
+            </w:r>
+            <w:proofErr w:type="spellStart"/>
+            <w:r>
+              <w:rPr>
+                <w:rStyle w:val="PageNumber"/>
+                <w:rFonts w:cs="Times New Roman"/>
+                <w:i w:val="0"/>
+                <w:color w:val="000000"/>
+                <w:u w:color="000000"/>
+                <w:lang w:val="en-US"/>
+              </w:rPr>
+              <w:t>Medição</w:t>
+            </w:r>
+            <w:proofErr w:type="spellEnd"/>
+            <w:r>
+              <w:rPr>
+                <w:rStyle w:val="PageNumber"/>
+                <w:rFonts w:cs="Times New Roman"/>
+                <w:i w:val="0"/>
+                <w:color w:val="000000"/>
+                <w:u w:color="000000"/>
+                <w:lang w:val="en-US"/>
+              </w:rPr>
+              <w:t xml:space="preserve"> e </w:t>
+            </w:r>
+            <w:proofErr w:type="spellStart"/>
+            <w:r>
+              <w:rPr>
+                <w:rStyle w:val="PageNumber"/>
+                <w:rFonts w:cs="Times New Roman"/>
+                <w:i w:val="0"/>
+                <w:color w:val="000000"/>
+                <w:u w:color="000000"/>
+                <w:lang w:val="en-US"/>
+              </w:rPr>
+              <w:t>Análise</w:t>
+            </w:r>
+            <w:proofErr w:type="spellEnd"/>
+            <w:r>
+              <w:rPr>
+                <w:rStyle w:val="PageNumber"/>
+                <w:rFonts w:cs="Times New Roman"/>
+                <w:i w:val="0"/>
+                <w:color w:val="000000"/>
+                <w:u w:color="000000"/>
+                <w:lang w:val="en-US"/>
+              </w:rPr>
+              <w:t xml:space="preserve"> </w:t>
             </w:r>
           </w:p>
         </w:tc>
@@ -5798,7 +7999,147 @@
                 <w:sz w:val="22"/>
                 <w:szCs w:val="22"/>
               </w:rPr>
-              <w:t>- Monitora o andamento do projeto de medição e análise do time de desenvolviment do projeto;</w:t>
+              <w:t xml:space="preserve">- </w:t>
+            </w:r>
+            <w:proofErr w:type="spellStart"/>
+            <w:r>
+              <w:rPr>
+                <w:rFonts w:ascii="Arial" w:hAnsi="Arial" w:cs="Arial"/>
+                <w:color w:val="000000"/>
+                <w:sz w:val="22"/>
+                <w:szCs w:val="22"/>
+              </w:rPr>
+              <w:t>Monitora</w:t>
+            </w:r>
+            <w:proofErr w:type="spellEnd"/>
+            <w:r>
+              <w:rPr>
+                <w:rFonts w:ascii="Arial" w:hAnsi="Arial" w:cs="Arial"/>
+                <w:color w:val="000000"/>
+                <w:sz w:val="22"/>
+                <w:szCs w:val="22"/>
+              </w:rPr>
+              <w:t xml:space="preserve"> o </w:t>
+            </w:r>
+            <w:proofErr w:type="spellStart"/>
+            <w:r>
+              <w:rPr>
+                <w:rFonts w:ascii="Arial" w:hAnsi="Arial" w:cs="Arial"/>
+                <w:color w:val="000000"/>
+                <w:sz w:val="22"/>
+                <w:szCs w:val="22"/>
+              </w:rPr>
+              <w:t>andamento</w:t>
+            </w:r>
+            <w:proofErr w:type="spellEnd"/>
+            <w:r>
+              <w:rPr>
+                <w:rFonts w:ascii="Arial" w:hAnsi="Arial" w:cs="Arial"/>
+                <w:color w:val="000000"/>
+                <w:sz w:val="22"/>
+                <w:szCs w:val="22"/>
+              </w:rPr>
+              <w:t xml:space="preserve"> do </w:t>
+            </w:r>
+            <w:proofErr w:type="spellStart"/>
+            <w:r>
+              <w:rPr>
+                <w:rFonts w:ascii="Arial" w:hAnsi="Arial" w:cs="Arial"/>
+                <w:color w:val="000000"/>
+                <w:sz w:val="22"/>
+                <w:szCs w:val="22"/>
+              </w:rPr>
+              <w:t>projeto</w:t>
+            </w:r>
+            <w:proofErr w:type="spellEnd"/>
+            <w:r>
+              <w:rPr>
+                <w:rFonts w:ascii="Arial" w:hAnsi="Arial" w:cs="Arial"/>
+                <w:color w:val="000000"/>
+                <w:sz w:val="22"/>
+                <w:szCs w:val="22"/>
+              </w:rPr>
+              <w:t xml:space="preserve"> de </w:t>
+            </w:r>
+            <w:proofErr w:type="spellStart"/>
+            <w:r>
+              <w:rPr>
+                <w:rFonts w:ascii="Arial" w:hAnsi="Arial" w:cs="Arial"/>
+                <w:color w:val="000000"/>
+                <w:sz w:val="22"/>
+                <w:szCs w:val="22"/>
+              </w:rPr>
+              <w:t>medição</w:t>
+            </w:r>
+            <w:proofErr w:type="spellEnd"/>
+            <w:r>
+              <w:rPr>
+                <w:rFonts w:ascii="Arial" w:hAnsi="Arial" w:cs="Arial"/>
+                <w:color w:val="000000"/>
+                <w:sz w:val="22"/>
+                <w:szCs w:val="22"/>
+              </w:rPr>
+              <w:t xml:space="preserve"> e </w:t>
+            </w:r>
+            <w:proofErr w:type="spellStart"/>
+            <w:r>
+              <w:rPr>
+                <w:rFonts w:ascii="Arial" w:hAnsi="Arial" w:cs="Arial"/>
+                <w:color w:val="000000"/>
+                <w:sz w:val="22"/>
+                <w:szCs w:val="22"/>
+              </w:rPr>
+              <w:t>análise</w:t>
+            </w:r>
+            <w:proofErr w:type="spellEnd"/>
+            <w:r>
+              <w:rPr>
+                <w:rFonts w:ascii="Arial" w:hAnsi="Arial" w:cs="Arial"/>
+                <w:color w:val="000000"/>
+                <w:sz w:val="22"/>
+                <w:szCs w:val="22"/>
+              </w:rPr>
+              <w:t xml:space="preserve"> do time de </w:t>
+            </w:r>
+            <w:proofErr w:type="spellStart"/>
+            <w:r>
+              <w:rPr>
+                <w:rFonts w:ascii="Arial" w:hAnsi="Arial" w:cs="Arial"/>
+                <w:color w:val="000000"/>
+                <w:sz w:val="22"/>
+                <w:szCs w:val="22"/>
+              </w:rPr>
+              <w:t>desenvolviment</w:t>
+            </w:r>
+            <w:proofErr w:type="spellEnd"/>
+            <w:r>
+              <w:rPr>
+                <w:rFonts w:ascii="Arial" w:hAnsi="Arial" w:cs="Arial"/>
+                <w:color w:val="000000"/>
+                <w:sz w:val="22"/>
+                <w:szCs w:val="22"/>
+              </w:rPr>
+              <w:t xml:space="preserve"> do </w:t>
+            </w:r>
+            <w:proofErr w:type="spellStart"/>
+            <w:r>
+              <w:rPr>
+                <w:rFonts w:ascii="Arial" w:hAnsi="Arial" w:cs="Arial"/>
+                <w:color w:val="000000"/>
+                <w:sz w:val="22"/>
+                <w:szCs w:val="22"/>
+              </w:rPr>
+              <w:t>projeto</w:t>
+            </w:r>
+            <w:proofErr w:type="spellEnd"/>
+            <w:r>
+              <w:rPr>
+                <w:rFonts w:ascii="Arial" w:hAnsi="Arial" w:cs="Arial"/>
+                <w:color w:val="000000"/>
+                <w:sz w:val="22"/>
+                <w:szCs w:val="22"/>
+              </w:rPr>
+              <w:t>;</w:t>
             </w:r>
           </w:p>
           <w:p>
@@ -5978,6 +8319,7 @@
                 <w:i w:val="0"/>
               </w:rPr>
             </w:pPr>
+            <w:proofErr w:type="spellStart"/>
             <w:r>
               <w:rPr>
                 <w:rStyle w:val="PageNumber"/>
@@ -5987,7 +8329,67 @@
                 <w:u w:color="000000"/>
                 <w:lang w:val="en-US"/>
               </w:rPr>
-              <w:t xml:space="preserve">Disciplina de Modelagem de Processos </w:t>
+              <w:t>Disciplina</w:t>
+            </w:r>
+            <w:proofErr w:type="spellEnd"/>
+            <w:r>
+              <w:rPr>
+                <w:rStyle w:val="PageNumber"/>
+                <w:rFonts w:cs="Times New Roman"/>
+                <w:i w:val="0"/>
+                <w:color w:val="000000"/>
+                <w:u w:color="000000"/>
+                <w:lang w:val="en-US"/>
+              </w:rPr>
+              <w:t xml:space="preserve"> de </w:t>
+            </w:r>
+            <w:proofErr w:type="spellStart"/>
+            <w:r>
+              <w:rPr>
+                <w:rStyle w:val="PageNumber"/>
+                <w:rFonts w:cs="Times New Roman"/>
+                <w:i w:val="0"/>
+                <w:color w:val="000000"/>
+                <w:u w:color="000000"/>
+                <w:lang w:val="en-US"/>
+              </w:rPr>
+              <w:t>Modelagem</w:t>
+            </w:r>
+            <w:proofErr w:type="spellEnd"/>
+            <w:r>
+              <w:rPr>
+                <w:rStyle w:val="PageNumber"/>
+                <w:rFonts w:cs="Times New Roman"/>
+                <w:i w:val="0"/>
+                <w:color w:val="000000"/>
+                <w:u w:color="000000"/>
+                <w:lang w:val="en-US"/>
+              </w:rPr>
+              <w:t xml:space="preserve"> de </w:t>
+            </w:r>
+            <w:proofErr w:type="spellStart"/>
+            <w:r>
+              <w:rPr>
+                <w:rStyle w:val="PageNumber"/>
+                <w:rFonts w:cs="Times New Roman"/>
+                <w:i w:val="0"/>
+                <w:color w:val="000000"/>
+                <w:u w:color="000000"/>
+                <w:lang w:val="en-US"/>
+              </w:rPr>
+              <w:t>Processos</w:t>
+            </w:r>
+            <w:proofErr w:type="spellEnd"/>
+            <w:r>
+              <w:rPr>
+                <w:rStyle w:val="PageNumber"/>
+                <w:rFonts w:cs="Times New Roman"/>
+                <w:i w:val="0"/>
+                <w:color w:val="000000"/>
+                <w:u w:color="000000"/>
+                <w:lang w:val="en-US"/>
+              </w:rPr>
+              <w:t xml:space="preserve"> </w:t>
             </w:r>
           </w:p>
         </w:tc>
@@ -6085,8 +8487,42 @@
                 <w:sz w:val="22"/>
                 <w:szCs w:val="22"/>
               </w:rPr>
-              <w:t xml:space="preserve"> Falcon Framework</w:t>
-            </w:r>
+              <w:t xml:space="preserve"> </w:t>
+            </w:r>
+            <w:proofErr w:type="spellStart"/>
+            <w:r>
+              <w:rPr>
+                <w:rFonts w:cs="Times New Roman"/>
+                <w:i w:val="0"/>
+                <w:color w:val="000000"/>
+                <w:sz w:val="22"/>
+                <w:szCs w:val="22"/>
+              </w:rPr>
+              <w:t>Falcon</w:t>
+            </w:r>
+            <w:proofErr w:type="spellEnd"/>
+            <w:r>
+              <w:rPr>
+                <w:rFonts w:cs="Times New Roman"/>
+                <w:i w:val="0"/>
+                <w:color w:val="000000"/>
+                <w:sz w:val="22"/>
+                <w:szCs w:val="22"/>
+              </w:rPr>
+              <w:t xml:space="preserve"> </w:t>
+            </w:r>
+            <w:proofErr w:type="spellStart"/>
+            <w:r>
+              <w:rPr>
+                <w:rFonts w:cs="Times New Roman"/>
+                <w:i w:val="0"/>
+                <w:color w:val="000000"/>
+                <w:sz w:val="22"/>
+                <w:szCs w:val="22"/>
+              </w:rPr>
+              <w:t>Framework</w:t>
+            </w:r>
+            <w:proofErr w:type="spellEnd"/>
             <w:r>
               <w:rPr>
                 <w:rFonts w:cs="Times New Roman"/>
@@ -6159,8 +8595,9 @@
                 <w:sz w:val="22"/>
                 <w:szCs w:val="22"/>
               </w:rPr>
-              <w:t xml:space="preserve">- Monitora o andamento do projeto de </w:t>
-            </w:r>
+              <w:t xml:space="preserve">- </w:t>
+            </w:r>
+            <w:proofErr w:type="spellStart"/>
             <w:r>
               <w:rPr>
                 <w:rFonts w:ascii="Arial" w:hAnsi="Arial" w:cs="Arial"/>
@@ -6168,8 +8605,69 @@
                 <w:sz w:val="22"/>
                 <w:szCs w:val="22"/>
               </w:rPr>
+              <w:t>Monitora</w:t>
+            </w:r>
+            <w:proofErr w:type="spellEnd"/>
+            <w:r>
+              <w:rPr>
+                <w:rFonts w:ascii="Arial" w:hAnsi="Arial" w:cs="Arial"/>
+                <w:color w:val="000000"/>
+                <w:sz w:val="22"/>
+                <w:szCs w:val="22"/>
+              </w:rPr>
+              <w:t xml:space="preserve"> o </w:t>
+            </w:r>
+            <w:proofErr w:type="spellStart"/>
+            <w:r>
+              <w:rPr>
+                <w:rFonts w:ascii="Arial" w:hAnsi="Arial" w:cs="Arial"/>
+                <w:color w:val="000000"/>
+                <w:sz w:val="22"/>
+                <w:szCs w:val="22"/>
+              </w:rPr>
+              <w:t>andamento</w:t>
+            </w:r>
+            <w:proofErr w:type="spellEnd"/>
+            <w:r>
+              <w:rPr>
+                <w:rFonts w:ascii="Arial" w:hAnsi="Arial" w:cs="Arial"/>
+                <w:color w:val="000000"/>
+                <w:sz w:val="22"/>
+                <w:szCs w:val="22"/>
+              </w:rPr>
+              <w:t xml:space="preserve"> do </w:t>
+            </w:r>
+            <w:proofErr w:type="spellStart"/>
+            <w:r>
+              <w:rPr>
+                <w:rFonts w:ascii="Arial" w:hAnsi="Arial" w:cs="Arial"/>
+                <w:color w:val="000000"/>
+                <w:sz w:val="22"/>
+                <w:szCs w:val="22"/>
+              </w:rPr>
+              <w:t>projeto</w:t>
+            </w:r>
+            <w:proofErr w:type="spellEnd"/>
+            <w:r>
+              <w:rPr>
+                <w:rFonts w:ascii="Arial" w:hAnsi="Arial" w:cs="Arial"/>
+                <w:color w:val="000000"/>
+                <w:sz w:val="22"/>
+                <w:szCs w:val="22"/>
+              </w:rPr>
+              <w:t xml:space="preserve"> de </w:t>
+            </w:r>
+            <w:proofErr w:type="spellStart"/>
+            <w:r>
+              <w:rPr>
+                <w:rFonts w:ascii="Arial" w:hAnsi="Arial" w:cs="Arial"/>
+                <w:color w:val="000000"/>
+                <w:sz w:val="22"/>
+                <w:szCs w:val="22"/>
+              </w:rPr>
               <w:t>modelagem</w:t>
             </w:r>
+            <w:proofErr w:type="spellEnd"/>
             <w:r>
               <w:rPr>
                 <w:rFonts w:ascii="Arial" w:hAnsi="Arial" w:cs="Arial"/>
@@ -6357,6 +8855,7 @@
                 <w:i w:val="0"/>
               </w:rPr>
             </w:pPr>
+            <w:proofErr w:type="spellStart"/>
             <w:r>
               <w:rPr>
                 <w:rStyle w:val="PageNumber"/>
@@ -6367,7 +8866,67 @@
                 <w:lang w:val="en-US"/>
               </w:rPr>
               <w:lastRenderedPageBreak/>
-              <w:t>Disciplina de Gerência de Configuração de Software</w:t>
+              <w:t>Disciplina</w:t>
+            </w:r>
+            <w:proofErr w:type="spellEnd"/>
+            <w:r>
+              <w:rPr>
+                <w:rStyle w:val="PageNumber"/>
+                <w:rFonts w:cs="Times New Roman"/>
+                <w:i w:val="0"/>
+                <w:color w:val="000000"/>
+                <w:u w:color="000000"/>
+                <w:lang w:val="en-US"/>
+              </w:rPr>
+              <w:t xml:space="preserve"> de </w:t>
+            </w:r>
+            <w:proofErr w:type="spellStart"/>
+            <w:r>
+              <w:rPr>
+                <w:rStyle w:val="PageNumber"/>
+                <w:rFonts w:cs="Times New Roman"/>
+                <w:i w:val="0"/>
+                <w:color w:val="000000"/>
+                <w:u w:color="000000"/>
+                <w:lang w:val="en-US"/>
+              </w:rPr>
+              <w:t>Gerência</w:t>
+            </w:r>
+            <w:proofErr w:type="spellEnd"/>
+            <w:r>
+              <w:rPr>
+                <w:rStyle w:val="PageNumber"/>
+                <w:rFonts w:cs="Times New Roman"/>
+                <w:i w:val="0"/>
+                <w:color w:val="000000"/>
+                <w:u w:color="000000"/>
+                <w:lang w:val="en-US"/>
+              </w:rPr>
+              <w:t xml:space="preserve"> de </w:t>
+            </w:r>
+            <w:proofErr w:type="spellStart"/>
+            <w:r>
+              <w:rPr>
+                <w:rStyle w:val="PageNumber"/>
+                <w:rFonts w:cs="Times New Roman"/>
+                <w:i w:val="0"/>
+                <w:color w:val="000000"/>
+                <w:u w:color="000000"/>
+                <w:lang w:val="en-US"/>
+              </w:rPr>
+              <w:t>Configuração</w:t>
+            </w:r>
+            <w:proofErr w:type="spellEnd"/>
+            <w:r>
+              <w:rPr>
+                <w:rStyle w:val="PageNumber"/>
+                <w:rFonts w:cs="Times New Roman"/>
+                <w:i w:val="0"/>
+                <w:color w:val="000000"/>
+                <w:u w:color="000000"/>
+                <w:lang w:val="en-US"/>
+              </w:rPr>
+              <w:t xml:space="preserve"> de Software</w:t>
             </w:r>
           </w:p>
         </w:tc>
@@ -6490,8 +9049,69 @@
                 <w:sz w:val="22"/>
                 <w:szCs w:val="22"/>
               </w:rPr>
-              <w:t xml:space="preserve">- Monitora o andamento do projeto de </w:t>
-            </w:r>
+              <w:t xml:space="preserve">- </w:t>
+            </w:r>
+            <w:proofErr w:type="spellStart"/>
+            <w:r>
+              <w:rPr>
+                <w:rFonts w:ascii="Arial" w:hAnsi="Arial" w:cs="Arial"/>
+                <w:color w:val="000000"/>
+                <w:sz w:val="22"/>
+                <w:szCs w:val="22"/>
+              </w:rPr>
+              <w:t>Monitora</w:t>
+            </w:r>
+            <w:proofErr w:type="spellEnd"/>
+            <w:r>
+              <w:rPr>
+                <w:rFonts w:ascii="Arial" w:hAnsi="Arial" w:cs="Arial"/>
+                <w:color w:val="000000"/>
+                <w:sz w:val="22"/>
+                <w:szCs w:val="22"/>
+              </w:rPr>
+              <w:t xml:space="preserve"> o </w:t>
+            </w:r>
+            <w:proofErr w:type="spellStart"/>
+            <w:r>
+              <w:rPr>
+                <w:rFonts w:ascii="Arial" w:hAnsi="Arial" w:cs="Arial"/>
+                <w:color w:val="000000"/>
+                <w:sz w:val="22"/>
+                <w:szCs w:val="22"/>
+              </w:rPr>
+              <w:t>andamento</w:t>
+            </w:r>
+            <w:proofErr w:type="spellEnd"/>
+            <w:r>
+              <w:rPr>
+                <w:rFonts w:ascii="Arial" w:hAnsi="Arial" w:cs="Arial"/>
+                <w:color w:val="000000"/>
+                <w:sz w:val="22"/>
+                <w:szCs w:val="22"/>
+              </w:rPr>
+              <w:t xml:space="preserve"> do </w:t>
+            </w:r>
+            <w:proofErr w:type="spellStart"/>
+            <w:r>
+              <w:rPr>
+                <w:rFonts w:ascii="Arial" w:hAnsi="Arial" w:cs="Arial"/>
+                <w:color w:val="000000"/>
+                <w:sz w:val="22"/>
+                <w:szCs w:val="22"/>
+              </w:rPr>
+              <w:t>projeto</w:t>
+            </w:r>
+            <w:proofErr w:type="spellEnd"/>
+            <w:r>
+              <w:rPr>
+                <w:rFonts w:ascii="Arial" w:hAnsi="Arial" w:cs="Arial"/>
+                <w:color w:val="000000"/>
+                <w:sz w:val="22"/>
+                <w:szCs w:val="22"/>
+              </w:rPr>
+              <w:t xml:space="preserve"> de </w:t>
+            </w:r>
+            <w:proofErr w:type="spellStart"/>
             <w:r>
               <w:rPr>
                 <w:i/>
@@ -6500,7 +9120,40 @@
                 <w:sz w:val="22"/>
                 <w:szCs w:val="22"/>
               </w:rPr>
-              <w:t>gerência de configuração de software</w:t>
+              <w:t>gerência</w:t>
+            </w:r>
+            <w:proofErr w:type="spellEnd"/>
+            <w:r>
+              <w:rPr>
+                <w:i/>
+                <w:iCs/>
+                <w:color w:val="000000"/>
+                <w:sz w:val="22"/>
+                <w:szCs w:val="22"/>
+              </w:rPr>
+              <w:t xml:space="preserve"> de </w:t>
+            </w:r>
+            <w:proofErr w:type="spellStart"/>
+            <w:r>
+              <w:rPr>
+                <w:i/>
+                <w:iCs/>
+                <w:color w:val="000000"/>
+                <w:sz w:val="22"/>
+                <w:szCs w:val="22"/>
+              </w:rPr>
+              <w:t>configuração</w:t>
+            </w:r>
+            <w:proofErr w:type="spellEnd"/>
+            <w:r>
+              <w:rPr>
+                <w:i/>
+                <w:iCs/>
+                <w:color w:val="000000"/>
+                <w:sz w:val="22"/>
+                <w:szCs w:val="22"/>
+              </w:rPr>
+              <w:t xml:space="preserve"> de software</w:t>
             </w:r>
             <w:r>
               <w:rPr>
@@ -6538,8 +9191,45 @@
                 <w:sz w:val="22"/>
                 <w:szCs w:val="22"/>
               </w:rPr>
-              <w:t>gerência de configuração de software em eventuais dúvidas na implementação da integração contínua do projeto Falcon Framework</w:t>
-            </w:r>
+              <w:t xml:space="preserve">gerência de configuração de software em eventuais dúvidas na implementação da integração contínua do projeto </w:t>
+            </w:r>
+            <w:proofErr w:type="spellStart"/>
+            <w:r>
+              <w:rPr>
+                <w:rFonts w:cs="Times New Roman"/>
+                <w:i w:val="0"/>
+                <w:iCs w:val="0"/>
+                <w:color w:val="000000"/>
+                <w:sz w:val="22"/>
+                <w:szCs w:val="22"/>
+              </w:rPr>
+              <w:t>Falcon</w:t>
+            </w:r>
+            <w:proofErr w:type="spellEnd"/>
+            <w:r>
+              <w:rPr>
+                <w:rFonts w:cs="Times New Roman"/>
+                <w:i w:val="0"/>
+                <w:iCs w:val="0"/>
+                <w:color w:val="000000"/>
+                <w:sz w:val="22"/>
+                <w:szCs w:val="22"/>
+              </w:rPr>
+              <w:t xml:space="preserve"> </w:t>
+            </w:r>
+            <w:proofErr w:type="spellStart"/>
+            <w:r>
+              <w:rPr>
+                <w:rFonts w:cs="Times New Roman"/>
+                <w:i w:val="0"/>
+                <w:iCs w:val="0"/>
+                <w:color w:val="000000"/>
+                <w:sz w:val="22"/>
+                <w:szCs w:val="22"/>
+              </w:rPr>
+              <w:t>Framework</w:t>
+            </w:r>
+            <w:proofErr w:type="spellEnd"/>
             <w:r>
               <w:rPr>
                 <w:rFonts w:ascii="Arial" w:hAnsi="Arial" w:cs="Arial"/>
@@ -6575,28 +9265,37 @@
           <w:rFonts w:ascii="Times New Roman" w:hAnsi="Times New Roman" w:cs="Times New Roman"/>
         </w:rPr>
       </w:pPr>
-      <w:bookmarkStart w:id="12" w:name="_Toc320559549"/>
+      <w:bookmarkStart w:id="13" w:name="_Toc320559549"/>
       <w:r>
         <w:rPr>
           <w:rFonts w:ascii="Times New Roman" w:eastAsia="Arial Unicode MS" w:hAnsi="Times New Roman" w:cs="Times New Roman"/>
           <w:lang w:val="pt-PT"/>
         </w:rPr>
-        <w:t>Resumo dos Usu</w:t>
-      </w:r>
-      <w:r>
-        <w:rPr>
-          <w:rFonts w:ascii="Times New Roman" w:eastAsia="Arial Unicode MS" w:hAnsi="Times New Roman" w:cs="Times New Roman"/>
-        </w:rPr>
-        <w:t>á</w:t>
-      </w:r>
+        <w:t xml:space="preserve">Resumo dos </w:t>
+      </w:r>
+      <w:proofErr w:type="spellStart"/>
       <w:r>
         <w:rPr>
           <w:rFonts w:ascii="Times New Roman" w:eastAsia="Arial Unicode MS" w:hAnsi="Times New Roman" w:cs="Times New Roman"/>
           <w:lang w:val="pt-PT"/>
         </w:rPr>
+        <w:t>Usu</w:t>
+      </w:r>
+      <w:proofErr w:type="spellEnd"/>
+      <w:r>
+        <w:rPr>
+          <w:rFonts w:ascii="Times New Roman" w:eastAsia="Arial Unicode MS" w:hAnsi="Times New Roman" w:cs="Times New Roman"/>
+        </w:rPr>
+        <w:t>á</w:t>
+      </w:r>
+      <w:r>
+        <w:rPr>
+          <w:rFonts w:ascii="Times New Roman" w:eastAsia="Arial Unicode MS" w:hAnsi="Times New Roman" w:cs="Times New Roman"/>
+          <w:lang w:val="pt-PT"/>
+        </w:rPr>
         <w:t>rios</w:t>
       </w:r>
-      <w:bookmarkEnd w:id="12"/>
+      <w:bookmarkEnd w:id="13"/>
     </w:p>
     <w:p>
       <w:pPr>
@@ -6953,15 +9652,69 @@
                 <w:i w:val="0"/>
                 <w:color w:val="auto"/>
               </w:rPr>
-              <w:t>- Luis Filipe</w:t>
-            </w:r>
+              <w:t xml:space="preserve">- </w:t>
+            </w:r>
+            <w:proofErr w:type="spellStart"/>
             <w:r>
               <w:rPr>
                 <w:rFonts w:cs="Times New Roman"/>
                 <w:i w:val="0"/>
                 <w:color w:val="auto"/>
               </w:rPr>
-              <w:t>( Membro do time falcon framework)</w:t>
+              <w:t>Luis</w:t>
+            </w:r>
+            <w:proofErr w:type="spellEnd"/>
+            <w:r>
+              <w:rPr>
+                <w:rFonts w:cs="Times New Roman"/>
+                <w:i w:val="0"/>
+                <w:color w:val="auto"/>
+              </w:rPr>
+              <w:t xml:space="preserve"> Filipe</w:t>
+            </w:r>
+            <w:r>
+              <w:rPr>
+                <w:rFonts w:cs="Times New Roman"/>
+                <w:i w:val="0"/>
+                <w:color w:val="auto"/>
+              </w:rPr>
+              <w:t xml:space="preserve">( Membro do time </w:t>
+            </w:r>
+            <w:proofErr w:type="spellStart"/>
+            <w:r>
+              <w:rPr>
+                <w:rFonts w:cs="Times New Roman"/>
+                <w:i w:val="0"/>
+                <w:color w:val="auto"/>
+              </w:rPr>
+              <w:t>falcon</w:t>
+            </w:r>
+            <w:proofErr w:type="spellEnd"/>
+            <w:r>
+              <w:rPr>
+                <w:rFonts w:cs="Times New Roman"/>
+                <w:i w:val="0"/>
+                <w:color w:val="auto"/>
+              </w:rPr>
+              <w:t xml:space="preserve"> </w:t>
+            </w:r>
+            <w:proofErr w:type="spellStart"/>
+            <w:r>
+              <w:rPr>
+                <w:rFonts w:cs="Times New Roman"/>
+                <w:i w:val="0"/>
+                <w:color w:val="auto"/>
+              </w:rPr>
+              <w:t>framework</w:t>
+            </w:r>
+            <w:proofErr w:type="spellEnd"/>
+            <w:r>
+              <w:rPr>
+                <w:rFonts w:cs="Times New Roman"/>
+                <w:i w:val="0"/>
+                <w:color w:val="auto"/>
+              </w:rPr>
+              <w:t>)</w:t>
             </w:r>
           </w:p>
           <w:p>
@@ -6969,7 +9722,15 @@
               <w:pStyle w:val="BodyText"/>
             </w:pPr>
             <w:r>
-              <w:t>- Felipe Perius (Usuário externo ao time)</w:t>
+              <w:t xml:space="preserve">- Felipe </w:t>
+            </w:r>
+            <w:proofErr w:type="spellStart"/>
+            <w:r>
+              <w:t>Perius</w:t>
+            </w:r>
+            <w:proofErr w:type="spellEnd"/>
+            <w:r>
+              <w:t xml:space="preserve"> (Usuário externo ao time)</w:t>
             </w:r>
           </w:p>
         </w:tc>
@@ -7302,7 +10063,39 @@
                 <w:rStyle w:val="PageNumber"/>
                 <w:color w:val="auto"/>
               </w:rPr>
-              <w:t xml:space="preserve"> Thiago Bernardes (Membro do Time Falcon Framework) </w:t>
+              <w:t xml:space="preserve"> Thiago Bernardes (Membro do Time </w:t>
+            </w:r>
+            <w:proofErr w:type="spellStart"/>
+            <w:r>
+              <w:rPr>
+                <w:rStyle w:val="PageNumber"/>
+                <w:color w:val="auto"/>
+              </w:rPr>
+              <w:t>Falcon</w:t>
+            </w:r>
+            <w:proofErr w:type="spellEnd"/>
+            <w:r>
+              <w:rPr>
+                <w:rStyle w:val="PageNumber"/>
+                <w:color w:val="auto"/>
+              </w:rPr>
+              <w:t xml:space="preserve"> </w:t>
+            </w:r>
+            <w:proofErr w:type="spellStart"/>
+            <w:r>
+              <w:rPr>
+                <w:rStyle w:val="PageNumber"/>
+                <w:color w:val="auto"/>
+              </w:rPr>
+              <w:t>Framework</w:t>
+            </w:r>
+            <w:proofErr w:type="spellEnd"/>
+            <w:r>
+              <w:rPr>
+                <w:rStyle w:val="PageNumber"/>
+                <w:color w:val="auto"/>
+              </w:rPr>
+              <w:t xml:space="preserve">) </w:t>
             </w:r>
           </w:p>
           <w:p>
@@ -7339,28 +10132,37 @@
           <w:rFonts w:ascii="Times New Roman" w:hAnsi="Times New Roman" w:cs="Times New Roman"/>
         </w:rPr>
       </w:pPr>
-      <w:bookmarkStart w:id="13" w:name="_Toc320559550"/>
+      <w:bookmarkStart w:id="14" w:name="_Toc320559550"/>
       <w:r>
         <w:rPr>
           <w:rFonts w:ascii="Times New Roman" w:eastAsia="Arial Unicode MS" w:hAnsi="Times New Roman" w:cs="Times New Roman"/>
           <w:lang w:val="pt-PT"/>
         </w:rPr>
-        <w:t>Principais Necessidades dos Usu</w:t>
-      </w:r>
-      <w:r>
-        <w:rPr>
-          <w:rFonts w:ascii="Times New Roman" w:eastAsia="Arial Unicode MS" w:hAnsi="Times New Roman" w:cs="Times New Roman"/>
-        </w:rPr>
-        <w:t>á</w:t>
-      </w:r>
+        <w:t xml:space="preserve">Principais Necessidades dos </w:t>
+      </w:r>
+      <w:proofErr w:type="spellStart"/>
       <w:r>
         <w:rPr>
           <w:rFonts w:ascii="Times New Roman" w:eastAsia="Arial Unicode MS" w:hAnsi="Times New Roman" w:cs="Times New Roman"/>
           <w:lang w:val="pt-PT"/>
         </w:rPr>
+        <w:t>Usu</w:t>
+      </w:r>
+      <w:proofErr w:type="spellEnd"/>
+      <w:r>
+        <w:rPr>
+          <w:rFonts w:ascii="Times New Roman" w:eastAsia="Arial Unicode MS" w:hAnsi="Times New Roman" w:cs="Times New Roman"/>
+        </w:rPr>
+        <w:t>á</w:t>
+      </w:r>
+      <w:r>
+        <w:rPr>
+          <w:rFonts w:ascii="Times New Roman" w:eastAsia="Arial Unicode MS" w:hAnsi="Times New Roman" w:cs="Times New Roman"/>
+          <w:lang w:val="pt-PT"/>
+        </w:rPr>
         <w:t>rios ou dos Envolvidos</w:t>
       </w:r>
-      <w:bookmarkEnd w:id="13"/>
+      <w:bookmarkEnd w:id="14"/>
     </w:p>
     <w:tbl>
       <w:tblPr>
@@ -7671,16 +10473,82 @@
           </w:tcPr>
           <w:p>
             <w:r>
-              <w:t xml:space="preserve">O usuário necessita </w:t>
-            </w:r>
+              <w:t xml:space="preserve">O </w:t>
+            </w:r>
+            <w:proofErr w:type="spellStart"/>
+            <w:r>
+              <w:t>usuário</w:t>
+            </w:r>
+            <w:proofErr w:type="spellEnd"/>
+            <w:r>
+              <w:t xml:space="preserve"> </w:t>
+            </w:r>
+            <w:proofErr w:type="spellStart"/>
+            <w:r>
+              <w:t>necessita</w:t>
+            </w:r>
+            <w:proofErr w:type="spellEnd"/>
+            <w:r>
+              <w:t xml:space="preserve"> </w:t>
+            </w:r>
+            <w:proofErr w:type="spellStart"/>
             <w:proofErr w:type="gramStart"/>
             <w:r>
-              <w:t>desenvolver  um</w:t>
+              <w:t>desenvolver</w:t>
+            </w:r>
+            <w:proofErr w:type="spellEnd"/>
+            <w:r>
+              <w:t xml:space="preserve">  um</w:t>
             </w:r>
             <w:proofErr w:type="gramEnd"/>
             <w:r>
-              <w:t xml:space="preserve"> servidor para prover um service online para suas aplicações</w:t>
-            </w:r>
+              <w:t xml:space="preserve"> </w:t>
+            </w:r>
+            <w:proofErr w:type="spellStart"/>
+            <w:r>
+              <w:t>servidor</w:t>
+            </w:r>
+            <w:proofErr w:type="spellEnd"/>
+            <w:r>
+              <w:t xml:space="preserve"> </w:t>
+            </w:r>
+            <w:proofErr w:type="spellStart"/>
+            <w:r>
+              <w:t>para</w:t>
+            </w:r>
+            <w:proofErr w:type="spellEnd"/>
+            <w:r>
+              <w:t xml:space="preserve"> </w:t>
+            </w:r>
+            <w:proofErr w:type="spellStart"/>
+            <w:r>
+              <w:t>prover</w:t>
+            </w:r>
+            <w:proofErr w:type="spellEnd"/>
+            <w:r>
+              <w:t xml:space="preserve"> um service online </w:t>
+            </w:r>
+            <w:proofErr w:type="spellStart"/>
+            <w:r>
+              <w:t>para</w:t>
+            </w:r>
+            <w:proofErr w:type="spellEnd"/>
+            <w:r>
+              <w:t xml:space="preserve"> </w:t>
+            </w:r>
+            <w:proofErr w:type="spellStart"/>
+            <w:r>
+              <w:t>suas</w:t>
+            </w:r>
+            <w:proofErr w:type="spellEnd"/>
+            <w:r>
+              <w:t xml:space="preserve"> </w:t>
+            </w:r>
+            <w:proofErr w:type="spellStart"/>
+            <w:r>
+              <w:t>aplicações</w:t>
+            </w:r>
+            <w:proofErr w:type="spellEnd"/>
           </w:p>
         </w:tc>
         <w:tc>
@@ -7703,7 +10571,167 @@
           </w:tcPr>
           <w:p>
             <w:r>
-              <w:t>O usuário pode usar frameworks como Rails, Grails ou NodeJS que agilizam esse processo, porem precisa de uma conhecimento mínimo na configuração e programação com os mesmos.</w:t>
+              <w:t xml:space="preserve">O </w:t>
+            </w:r>
+            <w:proofErr w:type="spellStart"/>
+            <w:r>
+              <w:t>usuário</w:t>
+            </w:r>
+            <w:proofErr w:type="spellEnd"/>
+            <w:r>
+              <w:t xml:space="preserve"> </w:t>
+            </w:r>
+            <w:proofErr w:type="spellStart"/>
+            <w:r>
+              <w:t>pode</w:t>
+            </w:r>
+            <w:proofErr w:type="spellEnd"/>
+            <w:r>
+              <w:t xml:space="preserve"> </w:t>
+            </w:r>
+            <w:proofErr w:type="spellStart"/>
+            <w:r>
+              <w:t>usar</w:t>
+            </w:r>
+            <w:proofErr w:type="spellEnd"/>
+            <w:r>
+              <w:t xml:space="preserve"> frameworks </w:t>
+            </w:r>
+            <w:proofErr w:type="spellStart"/>
+            <w:r>
+              <w:t>como</w:t>
+            </w:r>
+            <w:proofErr w:type="spellEnd"/>
+            <w:r>
+              <w:t xml:space="preserve"> Rails, Grails </w:t>
+            </w:r>
+            <w:proofErr w:type="spellStart"/>
+            <w:r>
+              <w:t>ou</w:t>
+            </w:r>
+            <w:proofErr w:type="spellEnd"/>
+            <w:r>
+              <w:t xml:space="preserve"> </w:t>
+            </w:r>
+            <w:proofErr w:type="spellStart"/>
+            <w:r>
+              <w:t>NodeJS</w:t>
+            </w:r>
+            <w:proofErr w:type="spellEnd"/>
+            <w:r>
+              <w:t xml:space="preserve"> </w:t>
+            </w:r>
+            <w:proofErr w:type="spellStart"/>
+            <w:r>
+              <w:t>que</w:t>
+            </w:r>
+            <w:proofErr w:type="spellEnd"/>
+            <w:r>
+              <w:t xml:space="preserve"> </w:t>
+            </w:r>
+            <w:proofErr w:type="spellStart"/>
+            <w:r>
+              <w:t>agilizam</w:t>
+            </w:r>
+            <w:proofErr w:type="spellEnd"/>
+            <w:r>
+              <w:t xml:space="preserve"> </w:t>
+            </w:r>
+            <w:proofErr w:type="spellStart"/>
+            <w:r>
+              <w:t>esse</w:t>
+            </w:r>
+            <w:proofErr w:type="spellEnd"/>
+            <w:r>
+              <w:t xml:space="preserve"> </w:t>
+            </w:r>
+            <w:proofErr w:type="spellStart"/>
+            <w:r>
+              <w:t>processo</w:t>
+            </w:r>
+            <w:proofErr w:type="spellEnd"/>
+            <w:r>
+              <w:t xml:space="preserve">, </w:t>
+            </w:r>
+            <w:proofErr w:type="spellStart"/>
+            <w:r>
+              <w:t>porem</w:t>
+            </w:r>
+            <w:proofErr w:type="spellEnd"/>
+            <w:r>
+              <w:t xml:space="preserve"> </w:t>
+            </w:r>
+            <w:proofErr w:type="spellStart"/>
+            <w:r>
+              <w:t>precisa</w:t>
+            </w:r>
+            <w:proofErr w:type="spellEnd"/>
+            <w:r>
+              <w:t xml:space="preserve"> de </w:t>
+            </w:r>
+            <w:proofErr w:type="spellStart"/>
+            <w:r>
+              <w:t>uma</w:t>
+            </w:r>
+            <w:proofErr w:type="spellEnd"/>
+            <w:r>
+              <w:t xml:space="preserve"> </w:t>
+            </w:r>
+            <w:proofErr w:type="spellStart"/>
+            <w:r>
+              <w:t>conhecimento</w:t>
+            </w:r>
+            <w:proofErr w:type="spellEnd"/>
+            <w:r>
+              <w:t xml:space="preserve"> </w:t>
+            </w:r>
+            <w:proofErr w:type="spellStart"/>
+            <w:r>
+              <w:t>mínimo</w:t>
+            </w:r>
+            <w:proofErr w:type="spellEnd"/>
+            <w:r>
+              <w:t xml:space="preserve"> </w:t>
+            </w:r>
+            <w:proofErr w:type="spellStart"/>
+            <w:r>
+              <w:t>na</w:t>
+            </w:r>
+            <w:proofErr w:type="spellEnd"/>
+            <w:r>
+              <w:t xml:space="preserve"> </w:t>
+            </w:r>
+            <w:proofErr w:type="spellStart"/>
+            <w:r>
+              <w:t>configuração</w:t>
+            </w:r>
+            <w:proofErr w:type="spellEnd"/>
+            <w:r>
+              <w:t xml:space="preserve"> e </w:t>
+            </w:r>
+            <w:proofErr w:type="spellStart"/>
+            <w:r>
+              <w:t>programação</w:t>
+            </w:r>
+            <w:proofErr w:type="spellEnd"/>
+            <w:r>
+              <w:t xml:space="preserve"> com </w:t>
+            </w:r>
+            <w:proofErr w:type="spellStart"/>
+            <w:r>
+              <w:t>os</w:t>
+            </w:r>
+            <w:proofErr w:type="spellEnd"/>
+            <w:r>
+              <w:t xml:space="preserve"> </w:t>
+            </w:r>
+            <w:proofErr w:type="spellStart"/>
+            <w:r>
+              <w:t>mesmos</w:t>
+            </w:r>
+            <w:proofErr w:type="spellEnd"/>
+            <w:r>
+              <w:t>.</w:t>
             </w:r>
             <w:r>
               <w:t xml:space="preserve"> </w:t>
@@ -7728,15 +10756,73 @@
             </w:tcMar>
           </w:tcPr>
           <w:p>
-            <w:r>
-              <w:t>Geração automatica do código de ser</w:t>
-            </w:r>
-            <w:r>
-              <w:t>vidor baseado em um esquema de b</w:t>
+            <w:proofErr w:type="spellStart"/>
+            <w:r>
+              <w:t>Geração</w:t>
+            </w:r>
+            <w:proofErr w:type="spellEnd"/>
+            <w:r>
+              <w:t xml:space="preserve"> </w:t>
+            </w:r>
+            <w:proofErr w:type="spellStart"/>
+            <w:r>
+              <w:t>automatica</w:t>
+            </w:r>
+            <w:proofErr w:type="spellEnd"/>
+            <w:r>
+              <w:t xml:space="preserve"> do </w:t>
+            </w:r>
+            <w:proofErr w:type="spellStart"/>
+            <w:r>
+              <w:t>código</w:t>
+            </w:r>
+            <w:proofErr w:type="spellEnd"/>
+            <w:r>
+              <w:t xml:space="preserve"> de </w:t>
+            </w:r>
+            <w:proofErr w:type="spellStart"/>
+            <w:r>
+              <w:t>ser</w:t>
+            </w:r>
+            <w:r>
+              <w:t>vidor</w:t>
+            </w:r>
+            <w:proofErr w:type="spellEnd"/>
+            <w:r>
+              <w:t xml:space="preserve"> </w:t>
+            </w:r>
+            <w:proofErr w:type="spellStart"/>
+            <w:r>
+              <w:t>baseado</w:t>
+            </w:r>
+            <w:proofErr w:type="spellEnd"/>
+            <w:r>
+              <w:t xml:space="preserve"> </w:t>
+            </w:r>
+            <w:proofErr w:type="spellStart"/>
+            <w:r>
+              <w:t>em</w:t>
+            </w:r>
+            <w:proofErr w:type="spellEnd"/>
+            <w:r>
+              <w:t xml:space="preserve"> um </w:t>
+            </w:r>
+            <w:proofErr w:type="spellStart"/>
+            <w:r>
+              <w:t>esquema</w:t>
+            </w:r>
+            <w:proofErr w:type="spellEnd"/>
+            <w:r>
+              <w:t xml:space="preserve"> de </w:t>
+            </w:r>
+            <w:proofErr w:type="spellStart"/>
+            <w:r>
+              <w:t>b</w:t>
             </w:r>
             <w:r>
               <w:t>anco</w:t>
             </w:r>
+            <w:proofErr w:type="spellEnd"/>
             <w:r>
               <w:t xml:space="preserve"> de dados</w:t>
             </w:r>
@@ -7750,12 +10836,46 @@
             <w:r>
               <w:t xml:space="preserve"> </w:t>
             </w:r>
+            <w:proofErr w:type="spellStart"/>
             <w:r>
               <w:t>linguagem</w:t>
             </w:r>
+            <w:proofErr w:type="spellEnd"/>
             <w:proofErr w:type="gramEnd"/>
             <w:r>
-              <w:t xml:space="preserve"> definida pelo usuário. Também com </w:t>
+              <w:t xml:space="preserve"> </w:t>
+            </w:r>
+            <w:proofErr w:type="spellStart"/>
+            <w:r>
+              <w:t>definida</w:t>
+            </w:r>
+            <w:proofErr w:type="spellEnd"/>
+            <w:r>
+              <w:t xml:space="preserve"> </w:t>
+            </w:r>
+            <w:proofErr w:type="spellStart"/>
+            <w:r>
+              <w:t>pelo</w:t>
+            </w:r>
+            <w:proofErr w:type="spellEnd"/>
+            <w:r>
+              <w:t xml:space="preserve"> </w:t>
+            </w:r>
+            <w:proofErr w:type="spellStart"/>
+            <w:r>
+              <w:t>usuário</w:t>
+            </w:r>
+            <w:proofErr w:type="spellEnd"/>
+            <w:r>
+              <w:t xml:space="preserve">. </w:t>
+            </w:r>
+            <w:proofErr w:type="spellStart"/>
+            <w:r>
+              <w:t>Também</w:t>
+            </w:r>
+            <w:proofErr w:type="spellEnd"/>
+            <w:r>
+              <w:t xml:space="preserve"> com </w:t>
             </w:r>
             <w:proofErr w:type="gramStart"/>
             <w:r>
@@ -7763,7 +10883,47 @@
             </w:r>
             <w:proofErr w:type="gramEnd"/>
             <w:r>
-              <w:t xml:space="preserve"> opção de realizar o deploy para produção e desenvolvimento.</w:t>
+              <w:t xml:space="preserve"> </w:t>
+            </w:r>
+            <w:proofErr w:type="spellStart"/>
+            <w:r>
+              <w:t>opção</w:t>
+            </w:r>
+            <w:proofErr w:type="spellEnd"/>
+            <w:r>
+              <w:t xml:space="preserve"> de </w:t>
+            </w:r>
+            <w:proofErr w:type="spellStart"/>
+            <w:r>
+              <w:t>realizar</w:t>
+            </w:r>
+            <w:proofErr w:type="spellEnd"/>
+            <w:r>
+              <w:t xml:space="preserve"> o deploy </w:t>
+            </w:r>
+            <w:proofErr w:type="spellStart"/>
+            <w:r>
+              <w:t>para</w:t>
+            </w:r>
+            <w:proofErr w:type="spellEnd"/>
+            <w:r>
+              <w:t xml:space="preserve"> </w:t>
+            </w:r>
+            <w:proofErr w:type="spellStart"/>
+            <w:r>
+              <w:t>produção</w:t>
+            </w:r>
+            <w:proofErr w:type="spellEnd"/>
+            <w:r>
+              <w:t xml:space="preserve"> e </w:t>
+            </w:r>
+            <w:proofErr w:type="spellStart"/>
+            <w:r>
+              <w:t>desenvolvimento</w:t>
+            </w:r>
+            <w:proofErr w:type="spellEnd"/>
+            <w:r>
+              <w:t>.</w:t>
             </w:r>
           </w:p>
         </w:tc>
@@ -7870,12 +11030,105 @@
           </w:tcPr>
           <w:p>
             <w:r>
-              <w:t xml:space="preserve">O usuário necessita desenvolver uma persistencia na aplicação cliente para sincronizar os dados offline </w:t>
+              <w:t xml:space="preserve">O </w:t>
+            </w:r>
+            <w:proofErr w:type="spellStart"/>
+            <w:r>
+              <w:t>usuário</w:t>
+            </w:r>
+            <w:proofErr w:type="spellEnd"/>
+            <w:r>
+              <w:t xml:space="preserve"> </w:t>
+            </w:r>
+            <w:proofErr w:type="spellStart"/>
+            <w:r>
+              <w:t>necessita</w:t>
+            </w:r>
+            <w:proofErr w:type="spellEnd"/>
+            <w:r>
+              <w:t xml:space="preserve"> </w:t>
+            </w:r>
+            <w:proofErr w:type="spellStart"/>
+            <w:r>
+              <w:t>desenvolver</w:t>
+            </w:r>
+            <w:proofErr w:type="spellEnd"/>
+            <w:r>
+              <w:t xml:space="preserve"> </w:t>
+            </w:r>
+            <w:proofErr w:type="spellStart"/>
+            <w:r>
+              <w:t>uma</w:t>
+            </w:r>
+            <w:proofErr w:type="spellEnd"/>
+            <w:r>
+              <w:t xml:space="preserve"> </w:t>
+            </w:r>
+            <w:proofErr w:type="spellStart"/>
+            <w:r>
+              <w:t>persistencia</w:t>
+            </w:r>
+            <w:proofErr w:type="spellEnd"/>
+            <w:r>
+              <w:t xml:space="preserve"> </w:t>
+            </w:r>
+            <w:proofErr w:type="spellStart"/>
+            <w:r>
+              <w:t>na</w:t>
+            </w:r>
+            <w:proofErr w:type="spellEnd"/>
+            <w:r>
+              <w:t xml:space="preserve"> </w:t>
+            </w:r>
+            <w:proofErr w:type="spellStart"/>
+            <w:r>
+              <w:t>aplicação</w:t>
+            </w:r>
+            <w:proofErr w:type="spellEnd"/>
+            <w:r>
+              <w:t xml:space="preserve"> </w:t>
+            </w:r>
+            <w:proofErr w:type="spellStart"/>
+            <w:r>
+              <w:t>cliente</w:t>
+            </w:r>
+            <w:proofErr w:type="spellEnd"/>
+            <w:r>
+              <w:t xml:space="preserve"> </w:t>
+            </w:r>
+            <w:proofErr w:type="spellStart"/>
+            <w:r>
+              <w:t>para</w:t>
+            </w:r>
+            <w:proofErr w:type="spellEnd"/>
+            <w:r>
+              <w:t xml:space="preserve"> </w:t>
+            </w:r>
+            <w:proofErr w:type="spellStart"/>
+            <w:r>
+              <w:t>sincronizar</w:t>
+            </w:r>
+            <w:proofErr w:type="spellEnd"/>
+            <w:r>
+              <w:t xml:space="preserve"> </w:t>
+            </w:r>
+            <w:proofErr w:type="spellStart"/>
+            <w:r>
+              <w:t>os</w:t>
+            </w:r>
+            <w:proofErr w:type="spellEnd"/>
+            <w:r>
+              <w:t xml:space="preserve"> dados offline </w:t>
             </w:r>
             <w:proofErr w:type="gramStart"/>
             <w:r>
-              <w:t>com  servidor</w:t>
-            </w:r>
+              <w:t xml:space="preserve">com  </w:t>
+            </w:r>
+            <w:proofErr w:type="spellStart"/>
+            <w:r>
+              <w:t>servidor</w:t>
+            </w:r>
+            <w:proofErr w:type="spellEnd"/>
             <w:proofErr w:type="gramEnd"/>
             <w:r>
               <w:t xml:space="preserve"> online</w:t>
@@ -7901,16 +11154,170 @@
             </w:tcMar>
           </w:tcPr>
           <w:p>
-            <w:r>
-              <w:t xml:space="preserve">Usuário pode usar frameworks como Parse, </w:t>
-            </w:r>
+            <w:proofErr w:type="spellStart"/>
+            <w:r>
+              <w:t>Usuário</w:t>
+            </w:r>
+            <w:proofErr w:type="spellEnd"/>
+            <w:r>
+              <w:t xml:space="preserve"> </w:t>
+            </w:r>
+            <w:proofErr w:type="spellStart"/>
+            <w:r>
+              <w:t>pode</w:t>
+            </w:r>
+            <w:proofErr w:type="spellEnd"/>
+            <w:r>
+              <w:t xml:space="preserve"> </w:t>
+            </w:r>
+            <w:proofErr w:type="spellStart"/>
+            <w:r>
+              <w:t>usar</w:t>
+            </w:r>
+            <w:proofErr w:type="spellEnd"/>
+            <w:r>
+              <w:t xml:space="preserve"> frameworks </w:t>
+            </w:r>
+            <w:proofErr w:type="spellStart"/>
+            <w:r>
+              <w:t>como</w:t>
+            </w:r>
+            <w:proofErr w:type="spellEnd"/>
+            <w:r>
+              <w:t xml:space="preserve"> Parse, </w:t>
+            </w:r>
+            <w:proofErr w:type="spellStart"/>
             <w:proofErr w:type="gramStart"/>
             <w:r>
-              <w:t>CloudKit(</w:t>
+              <w:t>CloudKit</w:t>
+            </w:r>
+            <w:proofErr w:type="spellEnd"/>
+            <w:r>
+              <w:t>(</w:t>
             </w:r>
             <w:proofErr w:type="gramEnd"/>
             <w:r>
-              <w:t>Apple) e IBM j-parse, que provem um sdk para conexão com o servidor, porem não implementam um lógica de sincronização, apenas uma lógica de conexão.</w:t>
+              <w:t xml:space="preserve">Apple) e IBM j-parse, </w:t>
+            </w:r>
+            <w:proofErr w:type="spellStart"/>
+            <w:r>
+              <w:t>que</w:t>
+            </w:r>
+            <w:proofErr w:type="spellEnd"/>
+            <w:r>
+              <w:t xml:space="preserve"> </w:t>
+            </w:r>
+            <w:proofErr w:type="spellStart"/>
+            <w:r>
+              <w:t>provem</w:t>
+            </w:r>
+            <w:proofErr w:type="spellEnd"/>
+            <w:r>
+              <w:t xml:space="preserve"> um </w:t>
+            </w:r>
+            <w:proofErr w:type="spellStart"/>
+            <w:r>
+              <w:t>sdk</w:t>
+            </w:r>
+            <w:proofErr w:type="spellEnd"/>
+            <w:r>
+              <w:t xml:space="preserve"> </w:t>
+            </w:r>
+            <w:proofErr w:type="spellStart"/>
+            <w:r>
+              <w:t>para</w:t>
+            </w:r>
+            <w:proofErr w:type="spellEnd"/>
+            <w:r>
+              <w:t xml:space="preserve"> </w:t>
+            </w:r>
+            <w:proofErr w:type="spellStart"/>
+            <w:r>
+              <w:t>conexão</w:t>
+            </w:r>
+            <w:proofErr w:type="spellEnd"/>
+            <w:r>
+              <w:t xml:space="preserve"> com o </w:t>
+            </w:r>
+            <w:proofErr w:type="spellStart"/>
+            <w:r>
+              <w:t>servidor</w:t>
+            </w:r>
+            <w:proofErr w:type="spellEnd"/>
+            <w:r>
+              <w:t xml:space="preserve">, </w:t>
+            </w:r>
+            <w:proofErr w:type="spellStart"/>
+            <w:r>
+              <w:t>porem</w:t>
+            </w:r>
+            <w:proofErr w:type="spellEnd"/>
+            <w:r>
+              <w:t xml:space="preserve"> </w:t>
+            </w:r>
+            <w:proofErr w:type="spellStart"/>
+            <w:r>
+              <w:t>não</w:t>
+            </w:r>
+            <w:proofErr w:type="spellEnd"/>
+            <w:r>
+              <w:t xml:space="preserve"> </w:t>
+            </w:r>
+            <w:proofErr w:type="spellStart"/>
+            <w:r>
+              <w:t>implementam</w:t>
+            </w:r>
+            <w:proofErr w:type="spellEnd"/>
+            <w:r>
+              <w:t xml:space="preserve"> um </w:t>
+            </w:r>
+            <w:proofErr w:type="spellStart"/>
+            <w:r>
+              <w:t>lógica</w:t>
+            </w:r>
+            <w:proofErr w:type="spellEnd"/>
+            <w:r>
+              <w:t xml:space="preserve"> de </w:t>
+            </w:r>
+            <w:proofErr w:type="spellStart"/>
+            <w:r>
+              <w:t>sincronização</w:t>
+            </w:r>
+            <w:proofErr w:type="spellEnd"/>
+            <w:r>
+              <w:t xml:space="preserve">, </w:t>
+            </w:r>
+            <w:proofErr w:type="spellStart"/>
+            <w:r>
+              <w:t>apenas</w:t>
+            </w:r>
+            <w:proofErr w:type="spellEnd"/>
+            <w:r>
+              <w:t xml:space="preserve"> </w:t>
+            </w:r>
+            <w:proofErr w:type="spellStart"/>
+            <w:r>
+              <w:t>uma</w:t>
+            </w:r>
+            <w:proofErr w:type="spellEnd"/>
+            <w:r>
+              <w:t xml:space="preserve"> </w:t>
+            </w:r>
+            <w:proofErr w:type="spellStart"/>
+            <w:r>
+              <w:t>lógica</w:t>
+            </w:r>
+            <w:proofErr w:type="spellEnd"/>
+            <w:r>
+              <w:t xml:space="preserve"> de </w:t>
+            </w:r>
+            <w:proofErr w:type="spellStart"/>
+            <w:r>
+              <w:t>conexão</w:t>
+            </w:r>
+            <w:proofErr w:type="spellEnd"/>
+            <w:r>
+              <w:t>.</w:t>
             </w:r>
           </w:p>
         </w:tc>
@@ -7932,19 +11339,138 @@
             </w:tcMar>
           </w:tcPr>
           <w:p>
-            <w:r>
-              <w:t xml:space="preserve">Usuário </w:t>
-            </w:r>
-            <w:r>
-              <w:t xml:space="preserve">terá um SDK gerado para </w:t>
-            </w:r>
+            <w:proofErr w:type="spellStart"/>
+            <w:r>
+              <w:t>Usuário</w:t>
+            </w:r>
+            <w:proofErr w:type="spellEnd"/>
+            <w:r>
+              <w:t xml:space="preserve"> </w:t>
+            </w:r>
+            <w:proofErr w:type="spellStart"/>
+            <w:r>
+              <w:t>terá</w:t>
+            </w:r>
+            <w:proofErr w:type="spellEnd"/>
+            <w:r>
+              <w:t xml:space="preserve"> um SDK </w:t>
+            </w:r>
+            <w:proofErr w:type="spellStart"/>
+            <w:r>
+              <w:t>gerado</w:t>
+            </w:r>
+            <w:proofErr w:type="spellEnd"/>
+            <w:r>
+              <w:t xml:space="preserve"> </w:t>
+            </w:r>
+            <w:proofErr w:type="spellStart"/>
+            <w:r>
+              <w:t>para</w:t>
+            </w:r>
+            <w:proofErr w:type="spellEnd"/>
+            <w:r>
+              <w:t xml:space="preserve"> </w:t>
+            </w:r>
+            <w:proofErr w:type="spellStart"/>
             <w:proofErr w:type="gramStart"/>
             <w:r>
-              <w:t>conectar  com</w:t>
+              <w:t>conectar</w:t>
+            </w:r>
+            <w:proofErr w:type="spellEnd"/>
+            <w:r>
+              <w:t xml:space="preserve">  com</w:t>
             </w:r>
             <w:proofErr w:type="gramEnd"/>
             <w:r>
-              <w:t xml:space="preserve"> o servidor do usuário, oferecendo uma api com flexibilidade para administrar o fluxo de dados entre o cliente e servidor. </w:t>
+              <w:t xml:space="preserve"> o </w:t>
+            </w:r>
+            <w:proofErr w:type="spellStart"/>
+            <w:r>
+              <w:t>servidor</w:t>
+            </w:r>
+            <w:proofErr w:type="spellEnd"/>
+            <w:r>
+              <w:t xml:space="preserve"> do </w:t>
+            </w:r>
+            <w:proofErr w:type="spellStart"/>
+            <w:r>
+              <w:t>usuário</w:t>
+            </w:r>
+            <w:proofErr w:type="spellEnd"/>
+            <w:r>
+              <w:t xml:space="preserve">, </w:t>
+            </w:r>
+            <w:proofErr w:type="spellStart"/>
+            <w:r>
+              <w:t>oferecendo</w:t>
+            </w:r>
+            <w:proofErr w:type="spellEnd"/>
+            <w:r>
+              <w:t xml:space="preserve"> </w:t>
+            </w:r>
+            <w:proofErr w:type="spellStart"/>
+            <w:r>
+              <w:t>uma</w:t>
+            </w:r>
+            <w:proofErr w:type="spellEnd"/>
+            <w:r>
+              <w:t xml:space="preserve"> </w:t>
+            </w:r>
+            <w:proofErr w:type="spellStart"/>
+            <w:r>
+              <w:t>api</w:t>
+            </w:r>
+            <w:proofErr w:type="spellEnd"/>
+            <w:r>
+              <w:t xml:space="preserve"> com </w:t>
+            </w:r>
+            <w:proofErr w:type="spellStart"/>
+            <w:r>
+              <w:t>flexibilidade</w:t>
+            </w:r>
+            <w:proofErr w:type="spellEnd"/>
+            <w:r>
+              <w:t xml:space="preserve"> </w:t>
+            </w:r>
+            <w:proofErr w:type="spellStart"/>
+            <w:r>
+              <w:t>para</w:t>
+            </w:r>
+            <w:proofErr w:type="spellEnd"/>
+            <w:r>
+              <w:t xml:space="preserve"> </w:t>
+            </w:r>
+            <w:proofErr w:type="spellStart"/>
+            <w:r>
+              <w:t>administrar</w:t>
+            </w:r>
+            <w:proofErr w:type="spellEnd"/>
+            <w:r>
+              <w:t xml:space="preserve"> o </w:t>
+            </w:r>
+            <w:proofErr w:type="spellStart"/>
+            <w:r>
+              <w:t>fluxo</w:t>
+            </w:r>
+            <w:proofErr w:type="spellEnd"/>
+            <w:r>
+              <w:t xml:space="preserve"> de dados entre o </w:t>
+            </w:r>
+            <w:proofErr w:type="spellStart"/>
+            <w:r>
+              <w:t>cliente</w:t>
+            </w:r>
+            <w:proofErr w:type="spellEnd"/>
+            <w:r>
+              <w:t xml:space="preserve"> e </w:t>
+            </w:r>
+            <w:proofErr w:type="spellStart"/>
+            <w:r>
+              <w:t>servidor</w:t>
+            </w:r>
+            <w:proofErr w:type="spellEnd"/>
+            <w:r>
+              <w:t xml:space="preserve">. </w:t>
             </w:r>
           </w:p>
         </w:tc>
@@ -7961,14 +11487,23 @@
           <w:rFonts w:ascii="Times New Roman" w:hAnsi="Times New Roman" w:cs="Times New Roman"/>
         </w:rPr>
       </w:pPr>
-      <w:bookmarkStart w:id="14" w:name="_Toc320559551"/>
+      <w:bookmarkStart w:id="15" w:name="_Toc320559551"/>
       <w:r>
         <w:rPr>
           <w:rFonts w:ascii="Times New Roman" w:eastAsia="Arial Unicode MS" w:hAnsi="Times New Roman" w:cs="Times New Roman"/>
           <w:lang w:val="pt-PT"/>
         </w:rPr>
-        <w:t>Alternativas e Concorr</w:t>
-      </w:r>
+        <w:t xml:space="preserve">Alternativas e </w:t>
+      </w:r>
+      <w:proofErr w:type="spellStart"/>
+      <w:r>
+        <w:rPr>
+          <w:rFonts w:ascii="Times New Roman" w:eastAsia="Arial Unicode MS" w:hAnsi="Times New Roman" w:cs="Times New Roman"/>
+          <w:lang w:val="pt-PT"/>
+        </w:rPr>
+        <w:t>Concorr</w:t>
+      </w:r>
+      <w:proofErr w:type="spellEnd"/>
       <w:r>
         <w:rPr>
           <w:rFonts w:ascii="Times New Roman" w:eastAsia="Arial Unicode MS" w:hAnsi="Times New Roman" w:cs="Times New Roman"/>
@@ -7976,6 +11511,7 @@
         </w:rPr>
         <w:t>ê</w:t>
       </w:r>
+      <w:proofErr w:type="spellStart"/>
       <w:r>
         <w:rPr>
           <w:rFonts w:ascii="Times New Roman" w:eastAsia="Arial Unicode MS" w:hAnsi="Times New Roman" w:cs="Times New Roman"/>
@@ -7983,7 +11519,8 @@
         </w:rPr>
         <w:t>ncia</w:t>
       </w:r>
-      <w:bookmarkEnd w:id="14"/>
+      <w:bookmarkEnd w:id="15"/>
+      <w:proofErr w:type="spellEnd"/>
     </w:p>
     <w:p>
       <w:pPr>
@@ -8125,6 +11662,7 @@
                 <w:rFonts w:cs="Times New Roman"/>
               </w:rPr>
             </w:pPr>
+            <w:proofErr w:type="spellStart"/>
             <w:r>
               <w:rPr>
                 <w:rStyle w:val="PageNumber"/>
@@ -8132,13 +11670,39 @@
               </w:rPr>
               <w:t>Parse</w:t>
             </w:r>
+            <w:proofErr w:type="spellEnd"/>
             <w:r>
               <w:rPr>
                 <w:rStyle w:val="PageNumber"/>
                 <w:rFonts w:cs="Times New Roman"/>
               </w:rPr>
-              <w:t xml:space="preserve"> &amp; IBM Parse &amp; CloudKit</w:t>
-            </w:r>
+              <w:t xml:space="preserve"> &amp; IBM </w:t>
+            </w:r>
+            <w:proofErr w:type="spellStart"/>
+            <w:r>
+              <w:rPr>
+                <w:rStyle w:val="PageNumber"/>
+                <w:rFonts w:cs="Times New Roman"/>
+              </w:rPr>
+              <w:t>Parse</w:t>
+            </w:r>
+            <w:proofErr w:type="spellEnd"/>
+            <w:r>
+              <w:rPr>
+                <w:rStyle w:val="PageNumber"/>
+                <w:rFonts w:cs="Times New Roman"/>
+              </w:rPr>
+              <w:t xml:space="preserve"> &amp; </w:t>
+            </w:r>
+            <w:proofErr w:type="spellStart"/>
+            <w:r>
+              <w:rPr>
+                <w:rStyle w:val="PageNumber"/>
+                <w:rFonts w:cs="Times New Roman"/>
+              </w:rPr>
+              <w:t>CloudKit</w:t>
+            </w:r>
+            <w:proofErr w:type="spellEnd"/>
             <w:r>
               <w:rPr>
                 <w:rStyle w:val="PageNumber"/>
@@ -8170,7 +11734,133 @@
               <w:rPr>
                 <w:rFonts w:ascii="Arial" w:hAnsi="Arial" w:cs="Arial"/>
               </w:rPr>
-              <w:t>O SDK remoto oferece APIs e serviços de nuvem para aplicativos iOS, Android e Window ®. O SDK também oferece APIs JavaScript e REST</w:t>
+              <w:t xml:space="preserve">O SDK </w:t>
+            </w:r>
+            <w:proofErr w:type="spellStart"/>
+            <w:r>
+              <w:rPr>
+                <w:rFonts w:ascii="Arial" w:hAnsi="Arial" w:cs="Arial"/>
+              </w:rPr>
+              <w:t>remoto</w:t>
+            </w:r>
+            <w:proofErr w:type="spellEnd"/>
+            <w:r>
+              <w:rPr>
+                <w:rFonts w:ascii="Arial" w:hAnsi="Arial" w:cs="Arial"/>
+              </w:rPr>
+              <w:t xml:space="preserve"> </w:t>
+            </w:r>
+            <w:proofErr w:type="spellStart"/>
+            <w:r>
+              <w:rPr>
+                <w:rFonts w:ascii="Arial" w:hAnsi="Arial" w:cs="Arial"/>
+              </w:rPr>
+              <w:t>oferece</w:t>
+            </w:r>
+            <w:proofErr w:type="spellEnd"/>
+            <w:r>
+              <w:rPr>
+                <w:rFonts w:ascii="Arial" w:hAnsi="Arial" w:cs="Arial"/>
+              </w:rPr>
+              <w:t xml:space="preserve"> APIs e </w:t>
+            </w:r>
+            <w:proofErr w:type="spellStart"/>
+            <w:r>
+              <w:rPr>
+                <w:rFonts w:ascii="Arial" w:hAnsi="Arial" w:cs="Arial"/>
+              </w:rPr>
+              <w:t>serviços</w:t>
+            </w:r>
+            <w:proofErr w:type="spellEnd"/>
+            <w:r>
+              <w:rPr>
+                <w:rFonts w:ascii="Arial" w:hAnsi="Arial" w:cs="Arial"/>
+              </w:rPr>
+              <w:t xml:space="preserve"> de </w:t>
+            </w:r>
+            <w:proofErr w:type="spellStart"/>
+            <w:r>
+              <w:rPr>
+                <w:rFonts w:ascii="Arial" w:hAnsi="Arial" w:cs="Arial"/>
+              </w:rPr>
+              <w:t>nuvem</w:t>
+            </w:r>
+            <w:proofErr w:type="spellEnd"/>
+            <w:r>
+              <w:rPr>
+                <w:rFonts w:ascii="Arial" w:hAnsi="Arial" w:cs="Arial"/>
+              </w:rPr>
+              <w:t xml:space="preserve"> </w:t>
+            </w:r>
+            <w:proofErr w:type="spellStart"/>
+            <w:r>
+              <w:rPr>
+                <w:rFonts w:ascii="Arial" w:hAnsi="Arial" w:cs="Arial"/>
+              </w:rPr>
+              <w:t>para</w:t>
+            </w:r>
+            <w:proofErr w:type="spellEnd"/>
+            <w:r>
+              <w:rPr>
+                <w:rFonts w:ascii="Arial" w:hAnsi="Arial" w:cs="Arial"/>
+              </w:rPr>
+              <w:t xml:space="preserve"> </w:t>
+            </w:r>
+            <w:proofErr w:type="spellStart"/>
+            <w:r>
+              <w:rPr>
+                <w:rFonts w:ascii="Arial" w:hAnsi="Arial" w:cs="Arial"/>
+              </w:rPr>
+              <w:t>aplicativos</w:t>
+            </w:r>
+            <w:proofErr w:type="spellEnd"/>
+            <w:r>
+              <w:rPr>
+                <w:rFonts w:ascii="Arial" w:hAnsi="Arial" w:cs="Arial"/>
+              </w:rPr>
+              <w:t xml:space="preserve"> </w:t>
+            </w:r>
+            <w:proofErr w:type="spellStart"/>
+            <w:r>
+              <w:rPr>
+                <w:rFonts w:ascii="Arial" w:hAnsi="Arial" w:cs="Arial"/>
+              </w:rPr>
+              <w:t>iOS</w:t>
+            </w:r>
+            <w:proofErr w:type="spellEnd"/>
+            <w:r>
+              <w:rPr>
+                <w:rFonts w:ascii="Arial" w:hAnsi="Arial" w:cs="Arial"/>
+              </w:rPr>
+              <w:t xml:space="preserve">, Android e Window ®. O SDK </w:t>
+            </w:r>
+            <w:proofErr w:type="spellStart"/>
+            <w:r>
+              <w:rPr>
+                <w:rFonts w:ascii="Arial" w:hAnsi="Arial" w:cs="Arial"/>
+              </w:rPr>
+              <w:t>também</w:t>
+            </w:r>
+            <w:proofErr w:type="spellEnd"/>
+            <w:r>
+              <w:rPr>
+                <w:rFonts w:ascii="Arial" w:hAnsi="Arial" w:cs="Arial"/>
+              </w:rPr>
+              <w:t xml:space="preserve"> </w:t>
+            </w:r>
+            <w:proofErr w:type="spellStart"/>
+            <w:r>
+              <w:rPr>
+                <w:rFonts w:ascii="Arial" w:hAnsi="Arial" w:cs="Arial"/>
+              </w:rPr>
+              <w:t>oferece</w:t>
+            </w:r>
+            <w:proofErr w:type="spellEnd"/>
+            <w:r>
+              <w:rPr>
+                <w:rFonts w:ascii="Arial" w:hAnsi="Arial" w:cs="Arial"/>
+              </w:rPr>
+              <w:t xml:space="preserve"> APIs JavaScript e REST</w:t>
             </w:r>
             <w:r>
               <w:rPr>
@@ -8201,21 +11891,30 @@
           <w:rFonts w:ascii="Times New Roman" w:hAnsi="Times New Roman" w:cs="Times New Roman"/>
         </w:rPr>
       </w:pPr>
-      <w:bookmarkStart w:id="15" w:name="_Toc320559552"/>
+      <w:bookmarkStart w:id="16" w:name="_Toc320559552"/>
       <w:r>
         <w:rPr>
           <w:rFonts w:ascii="Times New Roman" w:hAnsi="Times New Roman" w:cs="Times New Roman"/>
         </w:rPr>
         <w:t>Vis</w:t>
       </w:r>
+      <w:proofErr w:type="spellStart"/>
       <w:r>
         <w:rPr>
           <w:rFonts w:ascii="Times New Roman" w:hAnsi="Times New Roman" w:cs="Times New Roman"/>
           <w:lang w:val="pt-PT"/>
         </w:rPr>
-        <w:t>ão Geral do Produto</w:t>
-      </w:r>
-      <w:bookmarkEnd w:id="15"/>
+        <w:t>ão</w:t>
+      </w:r>
+      <w:proofErr w:type="spellEnd"/>
+      <w:r>
+        <w:rPr>
+          <w:rFonts w:ascii="Times New Roman" w:hAnsi="Times New Roman" w:cs="Times New Roman"/>
+          <w:lang w:val="pt-PT"/>
+        </w:rPr>
+        <w:t xml:space="preserve"> Geral do Produto</w:t>
+      </w:r>
+      <w:bookmarkEnd w:id="16"/>
     </w:p>
     <w:p>
       <w:pPr>
@@ -8229,7 +11928,7 @@
           <w:lang w:val="pt-PT"/>
         </w:rPr>
       </w:pPr>
-      <w:bookmarkStart w:id="16" w:name="_Toc320559553"/>
+      <w:bookmarkStart w:id="17" w:name="_Toc320559553"/>
       <w:r>
         <w:rPr>
           <w:rFonts w:ascii="Times New Roman" w:eastAsia="Arial Unicode MS" w:hAnsi="Times New Roman" w:cs="Times New Roman"/>
@@ -8237,7 +11936,7 @@
         </w:rPr>
         <w:t>Perspectiva do Produto</w:t>
       </w:r>
-      <w:bookmarkEnd w:id="16"/>
+      <w:bookmarkEnd w:id="17"/>
     </w:p>
     <w:p>
       <w:pPr>
@@ -8251,13 +11950,69 @@
         <w:rPr>
           <w:color w:val="auto"/>
         </w:rPr>
-        <w:t>A proposta do Falcon é o desenvolvimento de um Framework que possibilite automatizar o processo de desenvolvimento da conexão cliente-servidor, diminuindo o esforço e aum</w:t>
-      </w:r>
+        <w:t xml:space="preserve">A proposta do </w:t>
+      </w:r>
+      <w:proofErr w:type="spellStart"/>
       <w:r>
         <w:rPr>
           <w:color w:val="auto"/>
         </w:rPr>
-        <w:t>entando a produtividade dessa fase do processo. O Falcon irá gerar código para parte de servidor que a partir um padrão de resposta do servidor gerará também o SDK para a camada cliente se conectar com o servidor. Além de oferecer a conexão facilitada do Cliente-Servidor, o Falcon fornecerá automaticamente a funcionalidade de sincronização e persistência dos dados desejados.</w:t>
+        <w:t>Falcon</w:t>
+      </w:r>
+      <w:proofErr w:type="spellEnd"/>
+      <w:r>
+        <w:rPr>
+          <w:color w:val="auto"/>
+        </w:rPr>
+        <w:t xml:space="preserve"> é o desenvolvimento de um </w:t>
+      </w:r>
+      <w:proofErr w:type="spellStart"/>
+      <w:r>
+        <w:rPr>
+          <w:color w:val="auto"/>
+        </w:rPr>
+        <w:t>Framework</w:t>
+      </w:r>
+      <w:proofErr w:type="spellEnd"/>
+      <w:r>
+        <w:rPr>
+          <w:color w:val="auto"/>
+        </w:rPr>
+        <w:t xml:space="preserve"> que possibilite automatizar o processo de desenvolvimento da conexão cliente-servidor, diminuindo o esforço e aum</w:t>
+      </w:r>
+      <w:r>
+        <w:rPr>
+          <w:color w:val="auto"/>
+        </w:rPr>
+        <w:t xml:space="preserve">entando a produtividade dessa fase do processo. O </w:t>
+      </w:r>
+      <w:proofErr w:type="spellStart"/>
+      <w:r>
+        <w:rPr>
+          <w:color w:val="auto"/>
+        </w:rPr>
+        <w:t>Falcon</w:t>
+      </w:r>
+      <w:proofErr w:type="spellEnd"/>
+      <w:r>
+        <w:rPr>
+          <w:color w:val="auto"/>
+        </w:rPr>
+        <w:t xml:space="preserve"> irá gerar código para parte de servidor que a partir um padrão de resposta do servidor gerará também o SDK para a camada cliente se conectar com o servidor. Além de oferecer a conexão facilitada do Cliente-Servidor, o </w:t>
+      </w:r>
+      <w:proofErr w:type="spellStart"/>
+      <w:r>
+        <w:rPr>
+          <w:color w:val="auto"/>
+        </w:rPr>
+        <w:t>Falcon</w:t>
+      </w:r>
+      <w:proofErr w:type="spellEnd"/>
+      <w:r>
+        <w:rPr>
+          <w:color w:val="auto"/>
+        </w:rPr>
+        <w:t xml:space="preserve"> fornecerá automaticamente a funcionalidade de sincronização e persistência dos dados desejados.</w:t>
       </w:r>
       <w:r>
         <w:rPr>
@@ -8321,7 +12076,7 @@
           <w:rFonts w:ascii="Times New Roman" w:hAnsi="Times New Roman" w:cs="Times New Roman"/>
         </w:rPr>
       </w:pPr>
-      <w:bookmarkStart w:id="17" w:name="_Toc320559554"/>
+      <w:bookmarkStart w:id="18" w:name="_Toc320559554"/>
       <w:r>
         <w:rPr>
           <w:rFonts w:ascii="Times New Roman" w:eastAsia="Arial Unicode MS" w:hAnsi="Times New Roman" w:cs="Times New Roman"/>
@@ -8330,7 +12085,7 @@
         <w:lastRenderedPageBreak/>
         <w:t>Resumo dos Recursos</w:t>
       </w:r>
-      <w:bookmarkEnd w:id="17"/>
+      <w:bookmarkEnd w:id="18"/>
     </w:p>
     <w:p>
       <w:pPr>
@@ -8796,7 +12551,23 @@
                 <w:rStyle w:val="PageNumber"/>
                 <w:rFonts w:cs="Times New Roman"/>
               </w:rPr>
-              <w:t>O Desenvolvedor terá flexibilidade de customizar a geração de código, adaptado suas necessidades.</w:t>
+              <w:t xml:space="preserve">O Desenvolvedor terá flexibilidade de </w:t>
+            </w:r>
+            <w:proofErr w:type="spellStart"/>
+            <w:r>
+              <w:rPr>
+                <w:rStyle w:val="PageNumber"/>
+                <w:rFonts w:cs="Times New Roman"/>
+              </w:rPr>
+              <w:t>customizar</w:t>
+            </w:r>
+            <w:proofErr w:type="spellEnd"/>
+            <w:r>
+              <w:rPr>
+                <w:rStyle w:val="PageNumber"/>
+                <w:rFonts w:cs="Times New Roman"/>
+              </w:rPr>
+              <w:t xml:space="preserve"> a geração de código, adaptado suas necessidades.</w:t>
             </w:r>
           </w:p>
         </w:tc>
@@ -8919,7 +12690,23 @@
                 <w:rStyle w:val="PageNumber"/>
                 <w:rFonts w:cs="Times New Roman"/>
               </w:rPr>
-              <w:t>Um recurso para deploy do serviço na nuvem em modalidade de desenvolvimento ou produção.</w:t>
+              <w:t xml:space="preserve">Um recurso para </w:t>
+            </w:r>
+            <w:proofErr w:type="spellStart"/>
+            <w:r>
+              <w:rPr>
+                <w:rStyle w:val="PageNumber"/>
+                <w:rFonts w:cs="Times New Roman"/>
+              </w:rPr>
+              <w:t>deploy</w:t>
+            </w:r>
+            <w:proofErr w:type="spellEnd"/>
+            <w:r>
+              <w:rPr>
+                <w:rStyle w:val="PageNumber"/>
+                <w:rFonts w:cs="Times New Roman"/>
+              </w:rPr>
+              <w:t xml:space="preserve"> do serviço na nuvem em modalidade de desenvolvimento ou produção.</w:t>
             </w:r>
           </w:p>
         </w:tc>
@@ -8979,21 +12766,30 @@
           <w:rFonts w:ascii="Times New Roman" w:hAnsi="Times New Roman" w:cs="Times New Roman"/>
         </w:rPr>
       </w:pPr>
-      <w:bookmarkStart w:id="18" w:name="_Toc320559555"/>
+      <w:bookmarkStart w:id="19" w:name="_Toc320559555"/>
       <w:r>
         <w:rPr>
           <w:rFonts w:ascii="Times New Roman" w:hAnsi="Times New Roman" w:cs="Times New Roman"/>
           <w:lang w:val="pt-PT"/>
         </w:rPr>
-        <w:t>Licenciamento e Instalaçã</w:t>
-      </w:r>
+        <w:t xml:space="preserve">Licenciamento e </w:t>
+      </w:r>
+      <w:proofErr w:type="spellStart"/>
       <w:r>
         <w:rPr>
           <w:rFonts w:ascii="Times New Roman" w:hAnsi="Times New Roman" w:cs="Times New Roman"/>
+          <w:lang w:val="pt-PT"/>
+        </w:rPr>
+        <w:t>Instalaçã</w:t>
+      </w:r>
+      <w:proofErr w:type="spellEnd"/>
+      <w:r>
+        <w:rPr>
+          <w:rFonts w:ascii="Times New Roman" w:hAnsi="Times New Roman" w:cs="Times New Roman"/>
         </w:rPr>
         <w:t>o</w:t>
       </w:r>
-      <w:bookmarkEnd w:id="18"/>
+      <w:bookmarkEnd w:id="19"/>
     </w:p>
     <w:p>
       <w:pPr>
@@ -9060,7 +12856,7 @@
           <w:szCs w:val="24"/>
         </w:rPr>
       </w:pPr>
-      <w:bookmarkStart w:id="19" w:name="_Toc320559556"/>
+      <w:bookmarkStart w:id="20" w:name="_Toc320559556"/>
       <w:r>
         <w:rPr>
           <w:rStyle w:val="PageNumber"/>
@@ -9070,7 +12866,7 @@
         </w:rPr>
         <w:t>Faixas de Qualidade</w:t>
       </w:r>
-      <w:bookmarkEnd w:id="19"/>
+      <w:bookmarkEnd w:id="20"/>
       <w:r>
         <w:rPr>
           <w:rStyle w:val="PageNumber"/>
@@ -9095,7 +12891,23 @@
           <w:b/>
           <w:color w:val="FF0000"/>
         </w:rPr>
-        <w:t>COLOCAR AS MÉTRICAS DE MEDIçÃO E ANÁLISE QUE IREMOS APLICAR E ANALISAR .</w:t>
+        <w:t xml:space="preserve">COLOCAR AS MÉTRICAS DE </w:t>
+      </w:r>
+      <w:proofErr w:type="spellStart"/>
+      <w:r>
+        <w:rPr>
+          <w:b/>
+          <w:color w:val="FF0000"/>
+        </w:rPr>
+        <w:t>MEDIçÃO</w:t>
+      </w:r>
+      <w:proofErr w:type="spellEnd"/>
+      <w:r>
+        <w:rPr>
+          <w:b/>
+          <w:color w:val="FF0000"/>
+        </w:rPr>
+        <w:t xml:space="preserve"> E ANÁLISE QUE IREMOS APLICAR E ANALISAR .</w:t>
       </w:r>
     </w:p>
     <w:p>
@@ -9106,12 +12918,10 @@
           <w:i w:val="0"/>
         </w:rPr>
       </w:pPr>
-      <w:bookmarkStart w:id="20" w:name="_GoBack"/>
-      <w:bookmarkEnd w:id="20"/>
     </w:p>
     <w:sectPr>
-      <w:headerReference w:type="default" r:id="rId12"/>
-      <w:footerReference w:type="default" r:id="rId13"/>
+      <w:headerReference w:type="default" r:id="rId15"/>
+      <w:footerReference w:type="default" r:id="rId16"/>
       <w:pgSz w:w="12240" w:h="15840"/>
       <w:pgMar w:top="1417" w:right="1440" w:bottom="1417" w:left="1440" w:header="720" w:footer="720" w:gutter="0"/>
       <w:cols w:space="720"/>
@@ -9204,7 +13014,7 @@
         <w:rStyle w:val="PageNumber"/>
         <w:noProof/>
       </w:rPr>
-      <w:t>21:09</w:t>
+      <w:t>15:35</w:t>
     </w:r>
     <w:r>
       <w:rPr>
@@ -9244,7 +13054,7 @@
         <w:rStyle w:val="PageNumber"/>
         <w:noProof/>
       </w:rPr>
-      <w:t>10</w:t>
+      <w:t>11</w:t>
     </w:r>
     <w:r>
       <w:rPr>
@@ -15042,7 +18852,7 @@
     <w:abstractNumId w:val="13"/>
     <w:lvlOverride w:ilvl="0">
       <w:startOverride w:val="2"/>
-      <w:lvl w:ilvl="0" w:tplc="3AEA7170">
+      <w:lvl w:ilvl="0" w:tplc="C29EC638">
         <w:start w:val="2"/>
         <w:numFmt w:val="decimal"/>
         <w:lvlText w:val="%1."/>
@@ -15072,7 +18882,7 @@
     </w:lvlOverride>
     <w:lvlOverride w:ilvl="1">
       <w:startOverride w:val="1"/>
-      <w:lvl w:ilvl="1" w:tplc="707CB2A0">
+      <w:lvl w:ilvl="1" w:tplc="01E8587A">
         <w:start w:val="1"/>
         <w:numFmt w:val="decimal"/>
         <w:lvlText w:val="%1.%2."/>
@@ -15102,7 +18912,7 @@
     </w:lvlOverride>
     <w:lvlOverride w:ilvl="2">
       <w:startOverride w:val="1"/>
-      <w:lvl w:ilvl="2" w:tplc="3AFA0D12">
+      <w:lvl w:ilvl="2" w:tplc="C62053E0">
         <w:start w:val="1"/>
         <w:numFmt w:val="decimal"/>
         <w:lvlText w:val="%1.%2.%3."/>
@@ -15132,7 +18942,7 @@
     </w:lvlOverride>
     <w:lvlOverride w:ilvl="3">
       <w:startOverride w:val="1"/>
-      <w:lvl w:ilvl="3" w:tplc="AB86AD9E">
+      <w:lvl w:ilvl="3" w:tplc="3F143B20">
         <w:start w:val="1"/>
         <w:numFmt w:val="decimal"/>
         <w:lvlText w:val="%1.%2.%3.%4."/>
@@ -15162,7 +18972,7 @@
     </w:lvlOverride>
     <w:lvlOverride w:ilvl="4">
       <w:startOverride w:val="1"/>
-      <w:lvl w:ilvl="4" w:tplc="2BF24BEA">
+      <w:lvl w:ilvl="4" w:tplc="8C84163E">
         <w:start w:val="1"/>
         <w:numFmt w:val="decimal"/>
         <w:lvlText w:val="%1.%2.%3.%4.%5."/>
@@ -15192,7 +19002,7 @@
     </w:lvlOverride>
     <w:lvlOverride w:ilvl="5">
       <w:startOverride w:val="1"/>
-      <w:lvl w:ilvl="5" w:tplc="B790802A">
+      <w:lvl w:ilvl="5" w:tplc="933A7AC6">
         <w:start w:val="1"/>
         <w:numFmt w:val="decimal"/>
         <w:lvlText w:val="%1.%2.%3.%4.%5.%6."/>
@@ -15222,7 +19032,7 @@
     </w:lvlOverride>
     <w:lvlOverride w:ilvl="6">
       <w:startOverride w:val="1"/>
-      <w:lvl w:ilvl="6" w:tplc="4D5EA874">
+      <w:lvl w:ilvl="6" w:tplc="9698C34C">
         <w:start w:val="1"/>
         <w:numFmt w:val="decimal"/>
         <w:lvlText w:val="%1.%2.%3.%4.%5.%6.%7."/>
@@ -15252,7 +19062,7 @@
     </w:lvlOverride>
     <w:lvlOverride w:ilvl="7">
       <w:startOverride w:val="1"/>
-      <w:lvl w:ilvl="7" w:tplc="FA344806">
+      <w:lvl w:ilvl="7" w:tplc="F40611E8">
         <w:start w:val="1"/>
         <w:numFmt w:val="decimal"/>
         <w:lvlText w:val="%1.%2.%3.%4.%5.%6.%7.%8."/>
@@ -15282,7 +19092,7 @@
     </w:lvlOverride>
     <w:lvlOverride w:ilvl="8">
       <w:startOverride w:val="1"/>
-      <w:lvl w:ilvl="8" w:tplc="88DE3228">
+      <w:lvl w:ilvl="8" w:tplc="6A4E9AF6">
         <w:start w:val="1"/>
         <w:numFmt w:val="decimal"/>
         <w:lvlText w:val="%1.%2.%3.%4.%5.%6.%7.%8.%9."/>
@@ -15315,7 +19125,7 @@
     <w:abstractNumId w:val="13"/>
     <w:lvlOverride w:ilvl="0">
       <w:startOverride w:val="1"/>
-      <w:lvl w:ilvl="0" w:tplc="3AEA7170">
+      <w:lvl w:ilvl="0" w:tplc="C29EC638">
         <w:start w:val="1"/>
         <w:numFmt w:val="decimal"/>
         <w:lvlText w:val="%1."/>
@@ -15345,7 +19155,7 @@
     </w:lvlOverride>
     <w:lvlOverride w:ilvl="1">
       <w:startOverride w:val="3"/>
-      <w:lvl w:ilvl="1" w:tplc="707CB2A0">
+      <w:lvl w:ilvl="1" w:tplc="01E8587A">
         <w:start w:val="3"/>
         <w:numFmt w:val="decimal"/>
         <w:lvlText w:val="%1.%2."/>
@@ -15375,7 +19185,7 @@
     </w:lvlOverride>
     <w:lvlOverride w:ilvl="2">
       <w:startOverride w:val="1"/>
-      <w:lvl w:ilvl="2" w:tplc="3AFA0D12">
+      <w:lvl w:ilvl="2" w:tplc="C62053E0">
         <w:start w:val="1"/>
         <w:numFmt w:val="decimal"/>
         <w:lvlText w:val="%1.%2.%3."/>
@@ -15405,7 +19215,7 @@
     </w:lvlOverride>
     <w:lvlOverride w:ilvl="3">
       <w:startOverride w:val="1"/>
-      <w:lvl w:ilvl="3" w:tplc="AB86AD9E">
+      <w:lvl w:ilvl="3" w:tplc="3F143B20">
         <w:start w:val="1"/>
         <w:numFmt w:val="decimal"/>
         <w:lvlText w:val="%1.%2.%3.%4."/>
@@ -15435,7 +19245,7 @@
     </w:lvlOverride>
     <w:lvlOverride w:ilvl="4">
       <w:startOverride w:val="1"/>
-      <w:lvl w:ilvl="4" w:tplc="2BF24BEA">
+      <w:lvl w:ilvl="4" w:tplc="8C84163E">
         <w:start w:val="1"/>
         <w:numFmt w:val="decimal"/>
         <w:lvlText w:val="%1.%2.%3.%4.%5."/>
@@ -15465,7 +19275,7 @@
     </w:lvlOverride>
     <w:lvlOverride w:ilvl="5">
       <w:startOverride w:val="1"/>
-      <w:lvl w:ilvl="5" w:tplc="B790802A">
+      <w:lvl w:ilvl="5" w:tplc="933A7AC6">
         <w:start w:val="1"/>
         <w:numFmt w:val="decimal"/>
         <w:lvlText w:val="%1.%2.%3.%4.%5.%6."/>
@@ -15495,7 +19305,7 @@
     </w:lvlOverride>
     <w:lvlOverride w:ilvl="6">
       <w:startOverride w:val="1"/>
-      <w:lvl w:ilvl="6" w:tplc="4D5EA874">
+      <w:lvl w:ilvl="6" w:tplc="9698C34C">
         <w:start w:val="1"/>
         <w:numFmt w:val="decimal"/>
         <w:lvlText w:val="%1.%2.%3.%4.%5.%6.%7."/>
@@ -15525,7 +19335,7 @@
     </w:lvlOverride>
     <w:lvlOverride w:ilvl="7">
       <w:startOverride w:val="1"/>
-      <w:lvl w:ilvl="7" w:tplc="FA344806">
+      <w:lvl w:ilvl="7" w:tplc="F40611E8">
         <w:start w:val="1"/>
         <w:numFmt w:val="decimal"/>
         <w:lvlText w:val="%1.%2.%3.%4.%5.%6.%7.%8."/>
@@ -15555,7 +19365,7 @@
     </w:lvlOverride>
     <w:lvlOverride w:ilvl="8">
       <w:startOverride w:val="1"/>
-      <w:lvl w:ilvl="8" w:tplc="88DE3228">
+      <w:lvl w:ilvl="8" w:tplc="6A4E9AF6">
         <w:start w:val="1"/>
         <w:numFmt w:val="decimal"/>
         <w:lvlText w:val="%1.%2.%3.%4.%5.%6.%7.%8.%9."/>
@@ -15588,7 +19398,7 @@
     <w:abstractNumId w:val="13"/>
     <w:lvlOverride w:ilvl="0">
       <w:startOverride w:val="3"/>
-      <w:lvl w:ilvl="0" w:tplc="3AEA7170">
+      <w:lvl w:ilvl="0" w:tplc="C29EC638">
         <w:start w:val="3"/>
         <w:numFmt w:val="decimal"/>
         <w:lvlText w:val="%1."/>
@@ -15618,7 +19428,7 @@
     </w:lvlOverride>
     <w:lvlOverride w:ilvl="1">
       <w:startOverride w:val="1"/>
-      <w:lvl w:ilvl="1" w:tplc="707CB2A0">
+      <w:lvl w:ilvl="1" w:tplc="01E8587A">
         <w:start w:val="1"/>
         <w:numFmt w:val="decimal"/>
         <w:lvlText w:val="%1.%2."/>
@@ -15648,7 +19458,7 @@
     </w:lvlOverride>
     <w:lvlOverride w:ilvl="2">
       <w:startOverride w:val="1"/>
-      <w:lvl w:ilvl="2" w:tplc="3AFA0D12">
+      <w:lvl w:ilvl="2" w:tplc="C62053E0">
         <w:start w:val="1"/>
         <w:numFmt w:val="decimal"/>
         <w:lvlText w:val="%1.%2.%3."/>
@@ -15678,7 +19488,7 @@
     </w:lvlOverride>
     <w:lvlOverride w:ilvl="3">
       <w:startOverride w:val="1"/>
-      <w:lvl w:ilvl="3" w:tplc="AB86AD9E">
+      <w:lvl w:ilvl="3" w:tplc="3F143B20">
         <w:start w:val="1"/>
         <w:numFmt w:val="decimal"/>
         <w:lvlText w:val="%1.%2.%3.%4."/>
@@ -15708,7 +19518,7 @@
     </w:lvlOverride>
     <w:lvlOverride w:ilvl="4">
       <w:startOverride w:val="1"/>
-      <w:lvl w:ilvl="4" w:tplc="2BF24BEA">
+      <w:lvl w:ilvl="4" w:tplc="8C84163E">
         <w:start w:val="1"/>
         <w:numFmt w:val="decimal"/>
         <w:lvlText w:val="%1.%2.%3.%4.%5."/>
@@ -15738,7 +19548,7 @@
     </w:lvlOverride>
     <w:lvlOverride w:ilvl="5">
       <w:startOverride w:val="1"/>
-      <w:lvl w:ilvl="5" w:tplc="B790802A">
+      <w:lvl w:ilvl="5" w:tplc="933A7AC6">
         <w:start w:val="1"/>
         <w:numFmt w:val="decimal"/>
         <w:lvlText w:val="%1.%2.%3.%4.%5.%6."/>
@@ -15768,7 +19578,7 @@
     </w:lvlOverride>
     <w:lvlOverride w:ilvl="6">
       <w:startOverride w:val="1"/>
-      <w:lvl w:ilvl="6" w:tplc="4D5EA874">
+      <w:lvl w:ilvl="6" w:tplc="9698C34C">
         <w:start w:val="1"/>
         <w:numFmt w:val="decimal"/>
         <w:lvlText w:val="%1.%2.%3.%4.%5.%6.%7."/>
@@ -15798,7 +19608,7 @@
     </w:lvlOverride>
     <w:lvlOverride w:ilvl="7">
       <w:startOverride w:val="1"/>
-      <w:lvl w:ilvl="7" w:tplc="FA344806">
+      <w:lvl w:ilvl="7" w:tplc="F40611E8">
         <w:start w:val="1"/>
         <w:numFmt w:val="decimal"/>
         <w:lvlText w:val="%1.%2.%3.%4.%5.%6.%7.%8."/>
@@ -15828,7 +19638,7 @@
     </w:lvlOverride>
     <w:lvlOverride w:ilvl="8">
       <w:startOverride w:val="1"/>
-      <w:lvl w:ilvl="8" w:tplc="88DE3228">
+      <w:lvl w:ilvl="8" w:tplc="6A4E9AF6">
         <w:start w:val="1"/>
         <w:numFmt w:val="decimal"/>
         <w:lvlText w:val="%1.%2.%3.%4.%5.%6.%7.%8.%9."/>
@@ -15873,7 +19683,7 @@
     <w:abstractNumId w:val="13"/>
     <w:lvlOverride w:ilvl="0">
       <w:startOverride w:val="1"/>
-      <w:lvl w:ilvl="0" w:tplc="3AEA7170">
+      <w:lvl w:ilvl="0" w:tplc="C29EC638">
         <w:start w:val="1"/>
         <w:numFmt w:val="decimal"/>
         <w:lvlText w:val="%1."/>
@@ -15903,7 +19713,7 @@
     </w:lvlOverride>
     <w:lvlOverride w:ilvl="1">
       <w:startOverride w:val="3"/>
-      <w:lvl w:ilvl="1" w:tplc="707CB2A0">
+      <w:lvl w:ilvl="1" w:tplc="01E8587A">
         <w:start w:val="3"/>
         <w:numFmt w:val="decimal"/>
         <w:lvlText w:val="%1.%2."/>
@@ -15933,7 +19743,7 @@
     </w:lvlOverride>
     <w:lvlOverride w:ilvl="2">
       <w:startOverride w:val="1"/>
-      <w:lvl w:ilvl="2" w:tplc="3AFA0D12">
+      <w:lvl w:ilvl="2" w:tplc="C62053E0">
         <w:start w:val="1"/>
         <w:numFmt w:val="decimal"/>
         <w:lvlText w:val="%1.%2.%3."/>
@@ -15963,7 +19773,7 @@
     </w:lvlOverride>
     <w:lvlOverride w:ilvl="3">
       <w:startOverride w:val="1"/>
-      <w:lvl w:ilvl="3" w:tplc="AB86AD9E">
+      <w:lvl w:ilvl="3" w:tplc="3F143B20">
         <w:start w:val="1"/>
         <w:numFmt w:val="decimal"/>
         <w:lvlText w:val="%1.%2.%3.%4."/>
@@ -15993,7 +19803,7 @@
     </w:lvlOverride>
     <w:lvlOverride w:ilvl="4">
       <w:startOverride w:val="1"/>
-      <w:lvl w:ilvl="4" w:tplc="2BF24BEA">
+      <w:lvl w:ilvl="4" w:tplc="8C84163E">
         <w:start w:val="1"/>
         <w:numFmt w:val="decimal"/>
         <w:lvlText w:val="%1.%2.%3.%4.%5."/>
@@ -16023,7 +19833,7 @@
     </w:lvlOverride>
     <w:lvlOverride w:ilvl="5">
       <w:startOverride w:val="1"/>
-      <w:lvl w:ilvl="5" w:tplc="B790802A">
+      <w:lvl w:ilvl="5" w:tplc="933A7AC6">
         <w:start w:val="1"/>
         <w:numFmt w:val="decimal"/>
         <w:lvlText w:val="%1.%2.%3.%4.%5.%6."/>
@@ -16053,7 +19863,7 @@
     </w:lvlOverride>
     <w:lvlOverride w:ilvl="6">
       <w:startOverride w:val="1"/>
-      <w:lvl w:ilvl="6" w:tplc="4D5EA874">
+      <w:lvl w:ilvl="6" w:tplc="9698C34C">
         <w:start w:val="1"/>
         <w:numFmt w:val="decimal"/>
         <w:lvlText w:val="%1.%2.%3.%4.%5.%6.%7."/>
@@ -16083,7 +19893,7 @@
     </w:lvlOverride>
     <w:lvlOverride w:ilvl="7">
       <w:startOverride w:val="1"/>
-      <w:lvl w:ilvl="7" w:tplc="FA344806">
+      <w:lvl w:ilvl="7" w:tplc="F40611E8">
         <w:start w:val="1"/>
         <w:numFmt w:val="decimal"/>
         <w:lvlText w:val="%1.%2.%3.%4.%5.%6.%7.%8."/>
@@ -16113,7 +19923,7 @@
     </w:lvlOverride>
     <w:lvlOverride w:ilvl="8">
       <w:startOverride w:val="1"/>
-      <w:lvl w:ilvl="8" w:tplc="88DE3228">
+      <w:lvl w:ilvl="8" w:tplc="6A4E9AF6">
         <w:start w:val="1"/>
         <w:numFmt w:val="decimal"/>
         <w:lvlText w:val="%1.%2.%3.%4.%5.%6.%7.%8.%9."/>
@@ -16149,7 +19959,7 @@
     <w:abstractNumId w:val="13"/>
     <w:lvlOverride w:ilvl="0">
       <w:startOverride w:val="1"/>
-      <w:lvl w:ilvl="0" w:tplc="3AEA7170">
+      <w:lvl w:ilvl="0" w:tplc="C29EC638">
         <w:start w:val="1"/>
         <w:numFmt w:val="decimal"/>
         <w:lvlText w:val="%1."/>
@@ -16179,7 +19989,7 @@
     </w:lvlOverride>
     <w:lvlOverride w:ilvl="1">
       <w:startOverride w:val="4"/>
-      <w:lvl w:ilvl="1" w:tplc="707CB2A0">
+      <w:lvl w:ilvl="1" w:tplc="01E8587A">
         <w:start w:val="4"/>
         <w:numFmt w:val="decimal"/>
         <w:lvlText w:val="%1.%2."/>
@@ -16209,7 +20019,7 @@
     </w:lvlOverride>
     <w:lvlOverride w:ilvl="2">
       <w:startOverride w:val="1"/>
-      <w:lvl w:ilvl="2" w:tplc="3AFA0D12">
+      <w:lvl w:ilvl="2" w:tplc="C62053E0">
         <w:start w:val="1"/>
         <w:numFmt w:val="decimal"/>
         <w:lvlText w:val="%1.%2.%3."/>
@@ -16239,7 +20049,7 @@
     </w:lvlOverride>
     <w:lvlOverride w:ilvl="3">
       <w:startOverride w:val="1"/>
-      <w:lvl w:ilvl="3" w:tplc="AB86AD9E">
+      <w:lvl w:ilvl="3" w:tplc="3F143B20">
         <w:start w:val="1"/>
         <w:numFmt w:val="decimal"/>
         <w:lvlText w:val="%1.%2.%3.%4."/>
@@ -16269,7 +20079,7 @@
     </w:lvlOverride>
     <w:lvlOverride w:ilvl="4">
       <w:startOverride w:val="1"/>
-      <w:lvl w:ilvl="4" w:tplc="2BF24BEA">
+      <w:lvl w:ilvl="4" w:tplc="8C84163E">
         <w:start w:val="1"/>
         <w:numFmt w:val="decimal"/>
         <w:lvlText w:val="%1.%2.%3.%4.%5."/>
@@ -16299,7 +20109,7 @@
     </w:lvlOverride>
     <w:lvlOverride w:ilvl="5">
       <w:startOverride w:val="1"/>
-      <w:lvl w:ilvl="5" w:tplc="B790802A">
+      <w:lvl w:ilvl="5" w:tplc="933A7AC6">
         <w:start w:val="1"/>
         <w:numFmt w:val="decimal"/>
         <w:lvlText w:val="%1.%2.%3.%4.%5.%6."/>
@@ -16329,7 +20139,7 @@
     </w:lvlOverride>
     <w:lvlOverride w:ilvl="6">
       <w:startOverride w:val="1"/>
-      <w:lvl w:ilvl="6" w:tplc="4D5EA874">
+      <w:lvl w:ilvl="6" w:tplc="9698C34C">
         <w:start w:val="1"/>
         <w:numFmt w:val="decimal"/>
         <w:lvlText w:val="%1.%2.%3.%4.%5.%6.%7."/>
@@ -16359,7 +20169,7 @@
     </w:lvlOverride>
     <w:lvlOverride w:ilvl="7">
       <w:startOverride w:val="1"/>
-      <w:lvl w:ilvl="7" w:tplc="FA344806">
+      <w:lvl w:ilvl="7" w:tplc="F40611E8">
         <w:start w:val="1"/>
         <w:numFmt w:val="decimal"/>
         <w:lvlText w:val="%1.%2.%3.%4.%5.%6.%7.%8."/>
@@ -16389,7 +20199,7 @@
     </w:lvlOverride>
     <w:lvlOverride w:ilvl="8">
       <w:startOverride w:val="1"/>
-      <w:lvl w:ilvl="8" w:tplc="88DE3228">
+      <w:lvl w:ilvl="8" w:tplc="6A4E9AF6">
         <w:start w:val="1"/>
         <w:numFmt w:val="decimal"/>
         <w:lvlText w:val="%1.%2.%3.%4.%5.%6.%7.%8.%9."/>
@@ -16428,7 +20238,7 @@
     <w:abstractNumId w:val="13"/>
     <w:lvlOverride w:ilvl="0">
       <w:startOverride w:val="1"/>
-      <w:lvl w:ilvl="0" w:tplc="3AEA7170">
+      <w:lvl w:ilvl="0" w:tplc="C29EC638">
         <w:start w:val="1"/>
         <w:numFmt w:val="decimal"/>
         <w:lvlText w:val="%1."/>
@@ -16458,7 +20268,7 @@
     </w:lvlOverride>
     <w:lvlOverride w:ilvl="1">
       <w:startOverride w:val="5"/>
-      <w:lvl w:ilvl="1" w:tplc="707CB2A0">
+      <w:lvl w:ilvl="1" w:tplc="01E8587A">
         <w:start w:val="5"/>
         <w:numFmt w:val="decimal"/>
         <w:lvlText w:val="%1.%2."/>
@@ -16488,7 +20298,7 @@
     </w:lvlOverride>
     <w:lvlOverride w:ilvl="2">
       <w:startOverride w:val="1"/>
-      <w:lvl w:ilvl="2" w:tplc="3AFA0D12">
+      <w:lvl w:ilvl="2" w:tplc="C62053E0">
         <w:start w:val="1"/>
         <w:numFmt w:val="decimal"/>
         <w:lvlText w:val="%1.%2.%3."/>
@@ -16518,7 +20328,7 @@
     </w:lvlOverride>
     <w:lvlOverride w:ilvl="3">
       <w:startOverride w:val="1"/>
-      <w:lvl w:ilvl="3" w:tplc="AB86AD9E">
+      <w:lvl w:ilvl="3" w:tplc="3F143B20">
         <w:start w:val="1"/>
         <w:numFmt w:val="decimal"/>
         <w:lvlText w:val="%1.%2.%3.%4."/>
@@ -16548,7 +20358,7 @@
     </w:lvlOverride>
     <w:lvlOverride w:ilvl="4">
       <w:startOverride w:val="1"/>
-      <w:lvl w:ilvl="4" w:tplc="2BF24BEA">
+      <w:lvl w:ilvl="4" w:tplc="8C84163E">
         <w:start w:val="1"/>
         <w:numFmt w:val="decimal"/>
         <w:lvlText w:val="%1.%2.%3.%4.%5."/>
@@ -16578,7 +20388,7 @@
     </w:lvlOverride>
     <w:lvlOverride w:ilvl="5">
       <w:startOverride w:val="1"/>
-      <w:lvl w:ilvl="5" w:tplc="B790802A">
+      <w:lvl w:ilvl="5" w:tplc="933A7AC6">
         <w:start w:val="1"/>
         <w:numFmt w:val="decimal"/>
         <w:lvlText w:val="%1.%2.%3.%4.%5.%6."/>
@@ -16608,7 +20418,7 @@
     </w:lvlOverride>
     <w:lvlOverride w:ilvl="6">
       <w:startOverride w:val="1"/>
-      <w:lvl w:ilvl="6" w:tplc="4D5EA874">
+      <w:lvl w:ilvl="6" w:tplc="9698C34C">
         <w:start w:val="1"/>
         <w:numFmt w:val="decimal"/>
         <w:lvlText w:val="%1.%2.%3.%4.%5.%6.%7."/>
@@ -16638,7 +20448,7 @@
     </w:lvlOverride>
     <w:lvlOverride w:ilvl="7">
       <w:startOverride w:val="1"/>
-      <w:lvl w:ilvl="7" w:tplc="FA344806">
+      <w:lvl w:ilvl="7" w:tplc="F40611E8">
         <w:start w:val="1"/>
         <w:numFmt w:val="decimal"/>
         <w:lvlText w:val="%1.%2.%3.%4.%5.%6.%7.%8."/>
@@ -16668,7 +20478,7 @@
     </w:lvlOverride>
     <w:lvlOverride w:ilvl="8">
       <w:startOverride w:val="1"/>
-      <w:lvl w:ilvl="8" w:tplc="88DE3228">
+      <w:lvl w:ilvl="8" w:tplc="6A4E9AF6">
         <w:start w:val="1"/>
         <w:numFmt w:val="decimal"/>
         <w:lvlText w:val="%1.%2.%3.%4.%5.%6.%7.%8.%9."/>
@@ -16700,7 +20510,7 @@
   <w:num w:numId="33">
     <w:abstractNumId w:val="13"/>
     <w:lvlOverride w:ilvl="0">
-      <w:lvl w:ilvl="0" w:tplc="3AEA7170">
+      <w:lvl w:ilvl="0" w:tplc="C29EC638">
         <w:start w:val="1"/>
         <w:numFmt w:val="decimal"/>
         <w:lvlText w:val="%1."/>
@@ -16729,7 +20539,7 @@
       </w:lvl>
     </w:lvlOverride>
     <w:lvlOverride w:ilvl="1">
-      <w:lvl w:ilvl="1" w:tplc="707CB2A0">
+      <w:lvl w:ilvl="1" w:tplc="01E8587A">
         <w:start w:val="1"/>
         <w:numFmt w:val="decimal"/>
         <w:lvlText w:val="%1.%2."/>
@@ -16758,7 +20568,7 @@
       </w:lvl>
     </w:lvlOverride>
     <w:lvlOverride w:ilvl="2">
-      <w:lvl w:ilvl="2" w:tplc="3AFA0D12">
+      <w:lvl w:ilvl="2" w:tplc="C62053E0">
         <w:start w:val="1"/>
         <w:numFmt w:val="decimal"/>
         <w:lvlText w:val="%1.%2.%3."/>
@@ -16790,7 +20600,7 @@
       </w:lvl>
     </w:lvlOverride>
     <w:lvlOverride w:ilvl="3">
-      <w:lvl w:ilvl="3" w:tplc="AB86AD9E">
+      <w:lvl w:ilvl="3" w:tplc="3F143B20">
         <w:start w:val="1"/>
         <w:numFmt w:val="decimal"/>
         <w:lvlText w:val="%1.%2.%3.%4."/>
@@ -16822,7 +20632,7 @@
       </w:lvl>
     </w:lvlOverride>
     <w:lvlOverride w:ilvl="4">
-      <w:lvl w:ilvl="4" w:tplc="2BF24BEA">
+      <w:lvl w:ilvl="4" w:tplc="8C84163E">
         <w:start w:val="1"/>
         <w:numFmt w:val="decimal"/>
         <w:lvlText w:val="%1.%2.%3.%4.%5."/>
@@ -16854,7 +20664,7 @@
       </w:lvl>
     </w:lvlOverride>
     <w:lvlOverride w:ilvl="5">
-      <w:lvl w:ilvl="5" w:tplc="B790802A">
+      <w:lvl w:ilvl="5" w:tplc="933A7AC6">
         <w:start w:val="1"/>
         <w:numFmt w:val="decimal"/>
         <w:lvlText w:val="%1.%2.%3.%4.%5.%6."/>
@@ -16886,7 +20696,7 @@
       </w:lvl>
     </w:lvlOverride>
     <w:lvlOverride w:ilvl="6">
-      <w:lvl w:ilvl="6" w:tplc="4D5EA874">
+      <w:lvl w:ilvl="6" w:tplc="9698C34C">
         <w:start w:val="1"/>
         <w:numFmt w:val="decimal"/>
         <w:lvlText w:val="%1.%2.%3.%4.%5.%6.%7."/>
@@ -16918,7 +20728,7 @@
       </w:lvl>
     </w:lvlOverride>
     <w:lvlOverride w:ilvl="7">
-      <w:lvl w:ilvl="7" w:tplc="FA344806">
+      <w:lvl w:ilvl="7" w:tplc="F40611E8">
         <w:start w:val="1"/>
         <w:numFmt w:val="decimal"/>
         <w:lvlText w:val="%1.%2.%3.%4.%5.%6.%7.%8."/>
@@ -16950,7 +20760,7 @@
       </w:lvl>
     </w:lvlOverride>
     <w:lvlOverride w:ilvl="8">
-      <w:lvl w:ilvl="8" w:tplc="88DE3228">
+      <w:lvl w:ilvl="8" w:tplc="6A4E9AF6">
         <w:start w:val="1"/>
         <w:numFmt w:val="decimal"/>
         <w:lvlText w:val="%1.%2.%3.%4.%5.%6.%7.%8.%9."/>
@@ -16986,7 +20796,7 @@
     <w:abstractNumId w:val="13"/>
     <w:lvlOverride w:ilvl="0">
       <w:startOverride w:val="1"/>
-      <w:lvl w:ilvl="0" w:tplc="3AEA7170">
+      <w:lvl w:ilvl="0" w:tplc="C29EC638">
         <w:start w:val="1"/>
         <w:numFmt w:val="decimal"/>
         <w:lvlText w:val="%1."/>
@@ -17016,7 +20826,7 @@
     </w:lvlOverride>
     <w:lvlOverride w:ilvl="1">
       <w:startOverride w:val="6"/>
-      <w:lvl w:ilvl="1" w:tplc="707CB2A0">
+      <w:lvl w:ilvl="1" w:tplc="01E8587A">
         <w:start w:val="6"/>
         <w:numFmt w:val="decimal"/>
         <w:lvlText w:val="%1.%2."/>
@@ -17046,7 +20856,7 @@
     </w:lvlOverride>
     <w:lvlOverride w:ilvl="2">
       <w:startOverride w:val="1"/>
-      <w:lvl w:ilvl="2" w:tplc="3AFA0D12">
+      <w:lvl w:ilvl="2" w:tplc="C62053E0">
         <w:start w:val="1"/>
         <w:numFmt w:val="decimal"/>
         <w:lvlText w:val="%1.%2.%3."/>
@@ -17076,7 +20886,7 @@
     </w:lvlOverride>
     <w:lvlOverride w:ilvl="3">
       <w:startOverride w:val="1"/>
-      <w:lvl w:ilvl="3" w:tplc="AB86AD9E">
+      <w:lvl w:ilvl="3" w:tplc="3F143B20">
         <w:start w:val="1"/>
         <w:numFmt w:val="decimal"/>
         <w:lvlText w:val="%1.%2.%3.%4."/>
@@ -17106,7 +20916,7 @@
     </w:lvlOverride>
     <w:lvlOverride w:ilvl="4">
       <w:startOverride w:val="1"/>
-      <w:lvl w:ilvl="4" w:tplc="2BF24BEA">
+      <w:lvl w:ilvl="4" w:tplc="8C84163E">
         <w:start w:val="1"/>
         <w:numFmt w:val="decimal"/>
         <w:lvlText w:val="%1.%2.%3.%4.%5."/>
@@ -17136,7 +20946,7 @@
     </w:lvlOverride>
     <w:lvlOverride w:ilvl="5">
       <w:startOverride w:val="1"/>
-      <w:lvl w:ilvl="5" w:tplc="B790802A">
+      <w:lvl w:ilvl="5" w:tplc="933A7AC6">
         <w:start w:val="1"/>
         <w:numFmt w:val="decimal"/>
         <w:lvlText w:val="%1.%2.%3.%4.%5.%6."/>
@@ -17166,7 +20976,7 @@
     </w:lvlOverride>
     <w:lvlOverride w:ilvl="6">
       <w:startOverride w:val="1"/>
-      <w:lvl w:ilvl="6" w:tplc="4D5EA874">
+      <w:lvl w:ilvl="6" w:tplc="9698C34C">
         <w:start w:val="1"/>
         <w:numFmt w:val="decimal"/>
         <w:lvlText w:val="%1.%2.%3.%4.%5.%6.%7."/>
@@ -17196,7 +21006,7 @@
     </w:lvlOverride>
     <w:lvlOverride w:ilvl="7">
       <w:startOverride w:val="1"/>
-      <w:lvl w:ilvl="7" w:tplc="FA344806">
+      <w:lvl w:ilvl="7" w:tplc="F40611E8">
         <w:start w:val="1"/>
         <w:numFmt w:val="decimal"/>
         <w:lvlText w:val="%1.%2.%3.%4.%5.%6.%7.%8."/>
@@ -17226,7 +21036,7 @@
     </w:lvlOverride>
     <w:lvlOverride w:ilvl="8">
       <w:startOverride w:val="1"/>
-      <w:lvl w:ilvl="8" w:tplc="88DE3228">
+      <w:lvl w:ilvl="8" w:tplc="6A4E9AF6">
         <w:start w:val="1"/>
         <w:numFmt w:val="decimal"/>
         <w:lvlText w:val="%1.%2.%3.%4.%5.%6.%7.%8.%9."/>
@@ -17258,7 +21068,7 @@
   <w:num w:numId="35">
     <w:abstractNumId w:val="13"/>
     <w:lvlOverride w:ilvl="0">
-      <w:lvl w:ilvl="0" w:tplc="3AEA7170">
+      <w:lvl w:ilvl="0" w:tplc="C29EC638">
         <w:start w:val="1"/>
         <w:numFmt w:val="decimal"/>
         <w:lvlText w:val="%1."/>
@@ -17287,7 +21097,7 @@
       </w:lvl>
     </w:lvlOverride>
     <w:lvlOverride w:ilvl="1">
-      <w:lvl w:ilvl="1" w:tplc="707CB2A0">
+      <w:lvl w:ilvl="1" w:tplc="01E8587A">
         <w:start w:val="1"/>
         <w:numFmt w:val="decimal"/>
         <w:lvlText w:val="%1.%2."/>
@@ -17316,7 +21126,7 @@
       </w:lvl>
     </w:lvlOverride>
     <w:lvlOverride w:ilvl="2">
-      <w:lvl w:ilvl="2" w:tplc="3AFA0D12">
+      <w:lvl w:ilvl="2" w:tplc="C62053E0">
         <w:start w:val="1"/>
         <w:numFmt w:val="decimal"/>
         <w:lvlText w:val="%1.%2.%3."/>
@@ -17345,7 +21155,7 @@
       </w:lvl>
     </w:lvlOverride>
     <w:lvlOverride w:ilvl="3">
-      <w:lvl w:ilvl="3" w:tplc="AB86AD9E">
+      <w:lvl w:ilvl="3" w:tplc="3F143B20">
         <w:start w:val="1"/>
         <w:numFmt w:val="decimal"/>
         <w:lvlText w:val="%1.%2.%3.%4."/>
@@ -17374,7 +21184,7 @@
       </w:lvl>
     </w:lvlOverride>
     <w:lvlOverride w:ilvl="4">
-      <w:lvl w:ilvl="4" w:tplc="2BF24BEA">
+      <w:lvl w:ilvl="4" w:tplc="8C84163E">
         <w:start w:val="1"/>
         <w:numFmt w:val="decimal"/>
         <w:lvlText w:val="%1.%2.%3.%4.%5."/>
@@ -17403,7 +21213,7 @@
       </w:lvl>
     </w:lvlOverride>
     <w:lvlOverride w:ilvl="5">
-      <w:lvl w:ilvl="5" w:tplc="B790802A">
+      <w:lvl w:ilvl="5" w:tplc="933A7AC6">
         <w:start w:val="1"/>
         <w:numFmt w:val="decimal"/>
         <w:lvlText w:val="%1.%2.%3.%4.%5.%6."/>
@@ -17432,7 +21242,7 @@
       </w:lvl>
     </w:lvlOverride>
     <w:lvlOverride w:ilvl="6">
-      <w:lvl w:ilvl="6" w:tplc="4D5EA874">
+      <w:lvl w:ilvl="6" w:tplc="9698C34C">
         <w:start w:val="1"/>
         <w:numFmt w:val="decimal"/>
         <w:lvlText w:val="%1.%2.%3.%4.%5.%6.%7."/>
@@ -17461,7 +21271,7 @@
       </w:lvl>
     </w:lvlOverride>
     <w:lvlOverride w:ilvl="7">
-      <w:lvl w:ilvl="7" w:tplc="FA344806">
+      <w:lvl w:ilvl="7" w:tplc="F40611E8">
         <w:start w:val="1"/>
         <w:numFmt w:val="decimal"/>
         <w:lvlText w:val="%1.%2.%3.%4.%5.%6.%7.%8."/>
@@ -17490,7 +21300,7 @@
       </w:lvl>
     </w:lvlOverride>
     <w:lvlOverride w:ilvl="8">
-      <w:lvl w:ilvl="8" w:tplc="88DE3228">
+      <w:lvl w:ilvl="8" w:tplc="6A4E9AF6">
         <w:start w:val="1"/>
         <w:numFmt w:val="decimal"/>
         <w:lvlText w:val="%1.%2.%3.%4.%5.%6.%7.%8.%9."/>
@@ -17522,7 +21332,7 @@
   <w:num w:numId="36">
     <w:abstractNumId w:val="13"/>
     <w:lvlOverride w:ilvl="0">
-      <w:lvl w:ilvl="0" w:tplc="3AEA7170">
+      <w:lvl w:ilvl="0" w:tplc="C29EC638">
         <w:start w:val="1"/>
         <w:numFmt w:val="decimal"/>
         <w:lvlText w:val="%1."/>
@@ -17551,7 +21361,7 @@
       </w:lvl>
     </w:lvlOverride>
     <w:lvlOverride w:ilvl="1">
-      <w:lvl w:ilvl="1" w:tplc="707CB2A0">
+      <w:lvl w:ilvl="1" w:tplc="01E8587A">
         <w:start w:val="1"/>
         <w:numFmt w:val="decimal"/>
         <w:lvlText w:val="%1.%2."/>
@@ -17580,7 +21390,7 @@
       </w:lvl>
     </w:lvlOverride>
     <w:lvlOverride w:ilvl="2">
-      <w:lvl w:ilvl="2" w:tplc="3AFA0D12">
+      <w:lvl w:ilvl="2" w:tplc="C62053E0">
         <w:start w:val="1"/>
         <w:numFmt w:val="decimal"/>
         <w:lvlText w:val="%1.%2.%3."/>
@@ -17609,7 +21419,7 @@
       </w:lvl>
     </w:lvlOverride>
     <w:lvlOverride w:ilvl="3">
-      <w:lvl w:ilvl="3" w:tplc="AB86AD9E">
+      <w:lvl w:ilvl="3" w:tplc="3F143B20">
         <w:start w:val="1"/>
         <w:numFmt w:val="decimal"/>
         <w:lvlText w:val="%1.%2.%3.%4."/>
@@ -17638,7 +21448,7 @@
       </w:lvl>
     </w:lvlOverride>
     <w:lvlOverride w:ilvl="4">
-      <w:lvl w:ilvl="4" w:tplc="2BF24BEA">
+      <w:lvl w:ilvl="4" w:tplc="8C84163E">
         <w:start w:val="1"/>
         <w:numFmt w:val="decimal"/>
         <w:lvlText w:val="%1.%2.%3.%4.%5."/>
@@ -17667,7 +21477,7 @@
       </w:lvl>
     </w:lvlOverride>
     <w:lvlOverride w:ilvl="5">
-      <w:lvl w:ilvl="5" w:tplc="B790802A">
+      <w:lvl w:ilvl="5" w:tplc="933A7AC6">
         <w:start w:val="1"/>
         <w:numFmt w:val="decimal"/>
         <w:lvlText w:val="%1.%2.%3.%4.%5.%6."/>
@@ -17696,7 +21506,7 @@
       </w:lvl>
     </w:lvlOverride>
     <w:lvlOverride w:ilvl="6">
-      <w:lvl w:ilvl="6" w:tplc="4D5EA874">
+      <w:lvl w:ilvl="6" w:tplc="9698C34C">
         <w:start w:val="1"/>
         <w:numFmt w:val="decimal"/>
         <w:lvlText w:val="%1.%2.%3.%4.%5.%6.%7."/>
@@ -17725,7 +21535,7 @@
       </w:lvl>
     </w:lvlOverride>
     <w:lvlOverride w:ilvl="7">
-      <w:lvl w:ilvl="7" w:tplc="FA344806">
+      <w:lvl w:ilvl="7" w:tplc="F40611E8">
         <w:start w:val="1"/>
         <w:numFmt w:val="decimal"/>
         <w:lvlText w:val="%1.%2.%3.%4.%5.%6.%7.%8."/>
@@ -17754,7 +21564,7 @@
       </w:lvl>
     </w:lvlOverride>
     <w:lvlOverride w:ilvl="8">
-      <w:lvl w:ilvl="8" w:tplc="88DE3228">
+      <w:lvl w:ilvl="8" w:tplc="6A4E9AF6">
         <w:start w:val="1"/>
         <w:numFmt w:val="decimal"/>
         <w:lvlText w:val="%1.%2.%3.%4.%5.%6.%7.%8.%9."/>
@@ -17787,7 +21597,7 @@
     <w:abstractNumId w:val="13"/>
     <w:lvlOverride w:ilvl="0">
       <w:startOverride w:val="4"/>
-      <w:lvl w:ilvl="0" w:tplc="3AEA7170">
+      <w:lvl w:ilvl="0" w:tplc="C29EC638">
         <w:start w:val="4"/>
         <w:numFmt w:val="decimal"/>
         <w:lvlText w:val="%1."/>
@@ -17817,7 +21627,7 @@
     </w:lvlOverride>
     <w:lvlOverride w:ilvl="1">
       <w:startOverride w:val="1"/>
-      <w:lvl w:ilvl="1" w:tplc="707CB2A0">
+      <w:lvl w:ilvl="1" w:tplc="01E8587A">
         <w:start w:val="1"/>
         <w:numFmt w:val="decimal"/>
         <w:lvlText w:val="%1.%2."/>
@@ -17847,7 +21657,7 @@
     </w:lvlOverride>
     <w:lvlOverride w:ilvl="2">
       <w:startOverride w:val="1"/>
-      <w:lvl w:ilvl="2" w:tplc="3AFA0D12">
+      <w:lvl w:ilvl="2" w:tplc="C62053E0">
         <w:start w:val="1"/>
         <w:numFmt w:val="decimal"/>
         <w:lvlText w:val="%1.%2.%3."/>
@@ -17877,7 +21687,7 @@
     </w:lvlOverride>
     <w:lvlOverride w:ilvl="3">
       <w:startOverride w:val="1"/>
-      <w:lvl w:ilvl="3" w:tplc="AB86AD9E">
+      <w:lvl w:ilvl="3" w:tplc="3F143B20">
         <w:start w:val="1"/>
         <w:numFmt w:val="decimal"/>
         <w:lvlText w:val="%1.%2.%3.%4."/>
@@ -17907,7 +21717,7 @@
     </w:lvlOverride>
     <w:lvlOverride w:ilvl="4">
       <w:startOverride w:val="1"/>
-      <w:lvl w:ilvl="4" w:tplc="2BF24BEA">
+      <w:lvl w:ilvl="4" w:tplc="8C84163E">
         <w:start w:val="1"/>
         <w:numFmt w:val="decimal"/>
         <w:lvlText w:val="%1.%2.%3.%4.%5."/>
@@ -17937,7 +21747,7 @@
     </w:lvlOverride>
     <w:lvlOverride w:ilvl="5">
       <w:startOverride w:val="1"/>
-      <w:lvl w:ilvl="5" w:tplc="B790802A">
+      <w:lvl w:ilvl="5" w:tplc="933A7AC6">
         <w:start w:val="1"/>
         <w:numFmt w:val="decimal"/>
         <w:lvlText w:val="%1.%2.%3.%4.%5.%6."/>
@@ -17967,7 +21777,7 @@
     </w:lvlOverride>
     <w:lvlOverride w:ilvl="6">
       <w:startOverride w:val="1"/>
-      <w:lvl w:ilvl="6" w:tplc="4D5EA874">
+      <w:lvl w:ilvl="6" w:tplc="9698C34C">
         <w:start w:val="1"/>
         <w:numFmt w:val="decimal"/>
         <w:lvlText w:val="%1.%2.%3.%4.%5.%6.%7."/>
@@ -17997,7 +21807,7 @@
     </w:lvlOverride>
     <w:lvlOverride w:ilvl="7">
       <w:startOverride w:val="1"/>
-      <w:lvl w:ilvl="7" w:tplc="FA344806">
+      <w:lvl w:ilvl="7" w:tplc="F40611E8">
         <w:start w:val="1"/>
         <w:numFmt w:val="decimal"/>
         <w:lvlText w:val="%1.%2.%3.%4.%5.%6.%7.%8."/>
@@ -18027,7 +21837,7 @@
     </w:lvlOverride>
     <w:lvlOverride w:ilvl="8">
       <w:startOverride w:val="1"/>
-      <w:lvl w:ilvl="8" w:tplc="88DE3228">
+      <w:lvl w:ilvl="8" w:tplc="6A4E9AF6">
         <w:start w:val="1"/>
         <w:numFmt w:val="decimal"/>
         <w:lvlText w:val="%1.%2.%3.%4.%5.%6.%7.%8.%9."/>
@@ -18060,7 +21870,7 @@
     <w:abstractNumId w:val="13"/>
     <w:lvlOverride w:ilvl="0">
       <w:startOverride w:val="1"/>
-      <w:lvl w:ilvl="0" w:tplc="3AEA7170">
+      <w:lvl w:ilvl="0" w:tplc="C29EC638">
         <w:start w:val="1"/>
         <w:numFmt w:val="decimal"/>
         <w:lvlText w:val="%1."/>
@@ -18090,7 +21900,7 @@
     </w:lvlOverride>
     <w:lvlOverride w:ilvl="1">
       <w:startOverride w:val="3"/>
-      <w:lvl w:ilvl="1" w:tplc="707CB2A0">
+      <w:lvl w:ilvl="1" w:tplc="01E8587A">
         <w:start w:val="3"/>
         <w:numFmt w:val="decimal"/>
         <w:lvlText w:val="%1.%2."/>
@@ -18120,7 +21930,7 @@
     </w:lvlOverride>
     <w:lvlOverride w:ilvl="2">
       <w:startOverride w:val="1"/>
-      <w:lvl w:ilvl="2" w:tplc="3AFA0D12">
+      <w:lvl w:ilvl="2" w:tplc="C62053E0">
         <w:start w:val="1"/>
         <w:numFmt w:val="decimal"/>
         <w:lvlText w:val="%1.%2.%3."/>
@@ -18150,7 +21960,7 @@
     </w:lvlOverride>
     <w:lvlOverride w:ilvl="3">
       <w:startOverride w:val="1"/>
-      <w:lvl w:ilvl="3" w:tplc="AB86AD9E">
+      <w:lvl w:ilvl="3" w:tplc="3F143B20">
         <w:start w:val="1"/>
         <w:numFmt w:val="decimal"/>
         <w:lvlText w:val="%1.%2.%3.%4."/>
@@ -18180,7 +21990,7 @@
     </w:lvlOverride>
     <w:lvlOverride w:ilvl="4">
       <w:startOverride w:val="1"/>
-      <w:lvl w:ilvl="4" w:tplc="2BF24BEA">
+      <w:lvl w:ilvl="4" w:tplc="8C84163E">
         <w:start w:val="1"/>
         <w:numFmt w:val="decimal"/>
         <w:lvlText w:val="%1.%2.%3.%4.%5."/>
@@ -18210,7 +22020,7 @@
     </w:lvlOverride>
     <w:lvlOverride w:ilvl="5">
       <w:startOverride w:val="1"/>
-      <w:lvl w:ilvl="5" w:tplc="B790802A">
+      <w:lvl w:ilvl="5" w:tplc="933A7AC6">
         <w:start w:val="1"/>
         <w:numFmt w:val="decimal"/>
         <w:lvlText w:val="%1.%2.%3.%4.%5.%6."/>
@@ -18240,7 +22050,7 @@
     </w:lvlOverride>
     <w:lvlOverride w:ilvl="6">
       <w:startOverride w:val="1"/>
-      <w:lvl w:ilvl="6" w:tplc="4D5EA874">
+      <w:lvl w:ilvl="6" w:tplc="9698C34C">
         <w:start w:val="1"/>
         <w:numFmt w:val="decimal"/>
         <w:lvlText w:val="%1.%2.%3.%4.%5.%6.%7."/>
@@ -18270,7 +22080,7 @@
     </w:lvlOverride>
     <w:lvlOverride w:ilvl="7">
       <w:startOverride w:val="1"/>
-      <w:lvl w:ilvl="7" w:tplc="FA344806">
+      <w:lvl w:ilvl="7" w:tplc="F40611E8">
         <w:start w:val="1"/>
         <w:numFmt w:val="decimal"/>
         <w:lvlText w:val="%1.%2.%3.%4.%5.%6.%7.%8."/>
@@ -18300,7 +22110,7 @@
     </w:lvlOverride>
     <w:lvlOverride w:ilvl="8">
       <w:startOverride w:val="1"/>
-      <w:lvl w:ilvl="8" w:tplc="88DE3228">
+      <w:lvl w:ilvl="8" w:tplc="6A4E9AF6">
         <w:start w:val="1"/>
         <w:numFmt w:val="decimal"/>
         <w:lvlText w:val="%1.%2.%3.%4.%5.%6.%7.%8.%9."/>
@@ -18333,7 +22143,7 @@
     <w:abstractNumId w:val="13"/>
     <w:lvlOverride w:ilvl="0">
       <w:startOverride w:val="5"/>
-      <w:lvl w:ilvl="0" w:tplc="3AEA7170">
+      <w:lvl w:ilvl="0" w:tplc="C29EC638">
         <w:start w:val="5"/>
         <w:numFmt w:val="decimal"/>
         <w:lvlText w:val="%1."/>
@@ -18363,7 +22173,7 @@
     </w:lvlOverride>
     <w:lvlOverride w:ilvl="1">
       <w:startOverride w:val="1"/>
-      <w:lvl w:ilvl="1" w:tplc="707CB2A0">
+      <w:lvl w:ilvl="1" w:tplc="01E8587A">
         <w:start w:val="1"/>
         <w:numFmt w:val="decimal"/>
         <w:lvlText w:val="%1.%2."/>
@@ -18393,7 +22203,7 @@
     </w:lvlOverride>
     <w:lvlOverride w:ilvl="2">
       <w:startOverride w:val="1"/>
-      <w:lvl w:ilvl="2" w:tplc="3AFA0D12">
+      <w:lvl w:ilvl="2" w:tplc="C62053E0">
         <w:start w:val="1"/>
         <w:numFmt w:val="decimal"/>
         <w:lvlText w:val="%1.%2.%3."/>
@@ -18423,7 +22233,7 @@
     </w:lvlOverride>
     <w:lvlOverride w:ilvl="3">
       <w:startOverride w:val="1"/>
-      <w:lvl w:ilvl="3" w:tplc="AB86AD9E">
+      <w:lvl w:ilvl="3" w:tplc="3F143B20">
         <w:start w:val="1"/>
         <w:numFmt w:val="decimal"/>
         <w:lvlText w:val="%1.%2.%3.%4."/>
@@ -18453,7 +22263,7 @@
     </w:lvlOverride>
     <w:lvlOverride w:ilvl="4">
       <w:startOverride w:val="1"/>
-      <w:lvl w:ilvl="4" w:tplc="2BF24BEA">
+      <w:lvl w:ilvl="4" w:tplc="8C84163E">
         <w:start w:val="1"/>
         <w:numFmt w:val="decimal"/>
         <w:lvlText w:val="%1.%2.%3.%4.%5."/>
@@ -18483,7 +22293,7 @@
     </w:lvlOverride>
     <w:lvlOverride w:ilvl="5">
       <w:startOverride w:val="1"/>
-      <w:lvl w:ilvl="5" w:tplc="B790802A">
+      <w:lvl w:ilvl="5" w:tplc="933A7AC6">
         <w:start w:val="1"/>
         <w:numFmt w:val="decimal"/>
         <w:lvlText w:val="%1.%2.%3.%4.%5.%6."/>
@@ -18513,7 +22323,7 @@
     </w:lvlOverride>
     <w:lvlOverride w:ilvl="6">
       <w:startOverride w:val="1"/>
-      <w:lvl w:ilvl="6" w:tplc="4D5EA874">
+      <w:lvl w:ilvl="6" w:tplc="9698C34C">
         <w:start w:val="1"/>
         <w:numFmt w:val="decimal"/>
         <w:lvlText w:val="%1.%2.%3.%4.%5.%6.%7."/>
@@ -18543,7 +22353,7 @@
     </w:lvlOverride>
     <w:lvlOverride w:ilvl="7">
       <w:startOverride w:val="1"/>
-      <w:lvl w:ilvl="7" w:tplc="FA344806">
+      <w:lvl w:ilvl="7" w:tplc="F40611E8">
         <w:start w:val="1"/>
         <w:numFmt w:val="decimal"/>
         <w:lvlText w:val="%1.%2.%3.%4.%5.%6.%7.%8."/>
@@ -18573,7 +22383,7 @@
     </w:lvlOverride>
     <w:lvlOverride w:ilvl="8">
       <w:startOverride w:val="1"/>
-      <w:lvl w:ilvl="8" w:tplc="88DE3228">
+      <w:lvl w:ilvl="8" w:tplc="6A4E9AF6">
         <w:start w:val="1"/>
         <w:numFmt w:val="decimal"/>
         <w:lvlText w:val="%1.%2.%3.%4.%5.%6.%7.%8.%9."/>
@@ -19096,6 +22906,33 @@
       <w:lang w:val="pt-PT"/>
     </w:rPr>
   </w:style>
+  <w:style w:type="paragraph" w:styleId="BalloonText">
+    <w:name w:val="Balloon Text"/>
+    <w:basedOn w:val="Normal"/>
+    <w:link w:val="BalloonTextChar"/>
+    <w:uiPriority w:val="99"/>
+    <w:semiHidden/>
+    <w:unhideWhenUsed/>
+    <w:rsid w:val="00674410"/>
+    <w:rPr>
+      <w:rFonts w:ascii="Lucida Grande" w:hAnsi="Lucida Grande" w:cs="Lucida Grande"/>
+      <w:sz w:val="18"/>
+      <w:szCs w:val="18"/>
+    </w:rPr>
+  </w:style>
+  <w:style w:type="character" w:customStyle="1" w:styleId="BalloonTextChar">
+    <w:name w:val="Balloon Text Char"/>
+    <w:basedOn w:val="DefaultParagraphFont"/>
+    <w:link w:val="BalloonText"/>
+    <w:uiPriority w:val="99"/>
+    <w:semiHidden/>
+    <w:rsid w:val="00674410"/>
+    <w:rPr>
+      <w:rFonts w:ascii="Lucida Grande" w:hAnsi="Lucida Grande" w:cs="Lucida Grande"/>
+      <w:sz w:val="18"/>
+      <w:szCs w:val="18"/>
+    </w:rPr>
+  </w:style>
 </w:styles>
 </file>
 
@@ -19582,6 +23419,33 @@
       <w:color w:val="000000"/>
       <w:u w:color="000000"/>
       <w:lang w:val="pt-PT"/>
+    </w:rPr>
+  </w:style>
+  <w:style w:type="paragraph" w:styleId="BalloonText">
+    <w:name w:val="Balloon Text"/>
+    <w:basedOn w:val="Normal"/>
+    <w:link w:val="BalloonTextChar"/>
+    <w:uiPriority w:val="99"/>
+    <w:semiHidden/>
+    <w:unhideWhenUsed/>
+    <w:rsid w:val="00674410"/>
+    <w:rPr>
+      <w:rFonts w:ascii="Lucida Grande" w:hAnsi="Lucida Grande" w:cs="Lucida Grande"/>
+      <w:sz w:val="18"/>
+      <w:szCs w:val="18"/>
+    </w:rPr>
+  </w:style>
+  <w:style w:type="character" w:customStyle="1" w:styleId="BalloonTextChar">
+    <w:name w:val="Balloon Text Char"/>
+    <w:basedOn w:val="DefaultParagraphFont"/>
+    <w:link w:val="BalloonText"/>
+    <w:uiPriority w:val="99"/>
+    <w:semiHidden/>
+    <w:rsid w:val="00674410"/>
+    <w:rPr>
+      <w:rFonts w:ascii="Lucida Grande" w:hAnsi="Lucida Grande" w:cs="Lucida Grande"/>
+      <w:sz w:val="18"/>
+      <w:szCs w:val="18"/>
     </w:rPr>
   </w:style>
 </w:styles>

--- a/Desenho_de_Software/Visão_full.docx
+++ b/Desenho_de_Software/Visão_full.docx
@@ -3772,7 +3772,7 @@
         <w:rPr>
           <w:rStyle w:val="PageNumber"/>
           <w:rFonts w:cs="Times New Roman"/>
-          <w:color w:val="FF0000"/>
+          <w:color w:val="000000" w:themeColor="text1"/>
           <w:u w:color="FF0000"/>
         </w:rPr>
       </w:pPr>
@@ -3780,10 +3780,70 @@
         <w:rPr>
           <w:rStyle w:val="PageNumber"/>
           <w:rFonts w:cs="Times New Roman"/>
-          <w:color w:val="FF0000"/>
+          <w:color w:val="000000" w:themeColor="text1"/>
           <w:u w:color="FF0000"/>
         </w:rPr>
         <w:t xml:space="preserve">RESTFUL -  </w:t>
+      </w:r>
+      <w:proofErr w:type="spellStart"/>
+      <w:r>
+        <w:rPr>
+          <w:rStyle w:val="PageNumber"/>
+          <w:rFonts w:cs="Times New Roman"/>
+          <w:color w:val="000000" w:themeColor="text1"/>
+          <w:u w:color="FF0000"/>
+        </w:rPr>
+        <w:t>Representational</w:t>
+      </w:r>
+      <w:proofErr w:type="spellEnd"/>
+      <w:r>
+        <w:rPr>
+          <w:rStyle w:val="PageNumber"/>
+          <w:rFonts w:cs="Times New Roman"/>
+          <w:color w:val="000000" w:themeColor="text1"/>
+          <w:u w:color="FF0000"/>
+        </w:rPr>
+        <w:t xml:space="preserve"> </w:t>
+      </w:r>
+      <w:proofErr w:type="spellStart"/>
+      <w:r>
+        <w:rPr>
+          <w:rStyle w:val="PageNumber"/>
+          <w:rFonts w:cs="Times New Roman"/>
+          <w:color w:val="000000" w:themeColor="text1"/>
+          <w:u w:color="FF0000"/>
+        </w:rPr>
+        <w:t>State</w:t>
+      </w:r>
+      <w:proofErr w:type="spellEnd"/>
+      <w:r>
+        <w:rPr>
+          <w:rStyle w:val="PageNumber"/>
+          <w:rFonts w:cs="Times New Roman"/>
+          <w:color w:val="000000" w:themeColor="text1"/>
+          <w:u w:color="FF0000"/>
+        </w:rPr>
+        <w:t xml:space="preserve"> </w:t>
+      </w:r>
+      <w:proofErr w:type="spellStart"/>
+      <w:r>
+        <w:rPr>
+          <w:rStyle w:val="PageNumber"/>
+          <w:rFonts w:cs="Times New Roman"/>
+          <w:color w:val="000000" w:themeColor="text1"/>
+          <w:u w:color="FF0000"/>
+        </w:rPr>
+        <w:t>Transfer</w:t>
+      </w:r>
+      <w:proofErr w:type="spellEnd"/>
+      <w:r>
+        <w:rPr>
+          <w:rStyle w:val="PageNumber"/>
+          <w:rFonts w:cs="Times New Roman"/>
+          <w:color w:val="000000" w:themeColor="text1"/>
+          <w:u w:color="FF0000"/>
+        </w:rPr>
+        <w:t xml:space="preserve"> (Transferência de Estado Representacional)</w:t>
       </w:r>
     </w:p>
     <w:p>
@@ -3809,6 +3869,15 @@
         </w:rPr>
         <w:t>BACKEND</w:t>
       </w:r>
+      <w:r>
+        <w:rPr>
+          <w:rStyle w:val="PageNumber"/>
+          <w:rFonts w:cs="Times New Roman"/>
+          <w:color w:val="FF0000"/>
+          <w:u w:color="FF0000"/>
+        </w:rPr>
+        <w:t xml:space="preserve"> - </w:t>
+      </w:r>
     </w:p>
     <w:p>
       <w:pPr>
@@ -3844,6 +3913,15 @@
         </w:rPr>
         <w:t xml:space="preserve"> -</w:t>
       </w:r>
+      <w:r>
+        <w:rPr>
+          <w:rStyle w:val="PageNumber"/>
+          <w:rFonts w:cs="Times New Roman"/>
+          <w:color w:val="FF0000"/>
+          <w:u w:color="FF0000"/>
+        </w:rPr>
+        <w:t xml:space="preserve"> </w:t>
+      </w:r>
     </w:p>
     <w:p>
       <w:pPr>
@@ -3896,7 +3974,6 @@
           <w:rFonts w:cs="Times New Roman"/>
         </w:rPr>
       </w:pPr>
-      <w:bookmarkStart w:id="5" w:name="_GoBack"/>
       <w:r>
         <w:rPr>
           <w:rStyle w:val="PageNumber"/>
@@ -3907,7 +3984,6 @@
         <w:t>Colocarmos a referencias de tudo que pesquisamos para a construção do documento</w:t>
       </w:r>
     </w:p>
-    <w:bookmarkEnd w:id="5"/>
     <w:p>
       <w:pPr>
         <w:pStyle w:val="Body"/>
@@ -4220,7 +4296,7 @@
           <w:rFonts w:ascii="Times New Roman" w:hAnsi="Times New Roman" w:cs="Times New Roman"/>
         </w:rPr>
       </w:pPr>
-      <w:bookmarkStart w:id="6" w:name="_Toc320559542"/>
+      <w:bookmarkStart w:id="5" w:name="_Toc320559542"/>
       <w:r>
         <w:rPr>
           <w:rFonts w:ascii="Times New Roman" w:eastAsia="Arial Unicode MS" w:hAnsi="Times New Roman" w:cs="Times New Roman"/>
@@ -4243,7 +4319,7 @@
         </w:rPr>
         <w:t xml:space="preserve"> Geral</w:t>
       </w:r>
-      <w:bookmarkEnd w:id="6"/>
+      <w:bookmarkEnd w:id="5"/>
     </w:p>
     <w:p>
       <w:pPr>
@@ -5602,7 +5678,7 @@
           <w:rFonts w:ascii="Times New Roman" w:hAnsi="Times New Roman" w:cs="Times New Roman"/>
         </w:rPr>
       </w:pPr>
-      <w:bookmarkStart w:id="7" w:name="_Toc320559543"/>
+      <w:bookmarkStart w:id="6" w:name="_Toc320559543"/>
       <w:proofErr w:type="spellStart"/>
       <w:r>
         <w:rPr>
@@ -5611,7 +5687,7 @@
         </w:rPr>
         <w:t>Posicionamento</w:t>
       </w:r>
-      <w:bookmarkEnd w:id="7"/>
+      <w:bookmarkEnd w:id="6"/>
       <w:proofErr w:type="spellEnd"/>
     </w:p>
     <w:p>
@@ -5625,7 +5701,7 @@
           <w:rFonts w:ascii="Times New Roman" w:hAnsi="Times New Roman" w:cs="Times New Roman"/>
         </w:rPr>
       </w:pPr>
-      <w:bookmarkStart w:id="8" w:name="_Toc320559544"/>
+      <w:bookmarkStart w:id="7" w:name="_Toc320559544"/>
       <w:r>
         <w:rPr>
           <w:rFonts w:ascii="Times New Roman" w:eastAsia="Arial Unicode MS" w:hAnsi="Times New Roman" w:cs="Times New Roman"/>
@@ -5648,7 +5724,7 @@
         </w:rPr>
         <w:t>ócios</w:t>
       </w:r>
-      <w:bookmarkEnd w:id="8"/>
+      <w:bookmarkEnd w:id="7"/>
       <w:proofErr w:type="spellEnd"/>
     </w:p>
     <w:p>
@@ -5953,7 +6029,7 @@
           <w:rFonts w:ascii="Times New Roman" w:hAnsi="Times New Roman" w:cs="Times New Roman"/>
         </w:rPr>
       </w:pPr>
-      <w:bookmarkStart w:id="9" w:name="_Toc320559545"/>
+      <w:bookmarkStart w:id="8" w:name="_Toc320559545"/>
       <w:r>
         <w:rPr>
           <w:rFonts w:ascii="Times New Roman" w:eastAsia="Arial Unicode MS" w:hAnsi="Times New Roman" w:cs="Times New Roman"/>
@@ -5961,7 +6037,7 @@
         </w:rPr>
         <w:t>Descrição do Problema</w:t>
       </w:r>
-      <w:bookmarkEnd w:id="9"/>
+      <w:bookmarkEnd w:id="8"/>
     </w:p>
     <w:p>
       <w:pPr>
@@ -6444,7 +6520,7 @@
           <w:rFonts w:ascii="Times New Roman" w:hAnsi="Times New Roman" w:cs="Times New Roman"/>
         </w:rPr>
       </w:pPr>
-      <w:bookmarkStart w:id="10" w:name="_Toc320559546"/>
+      <w:bookmarkStart w:id="9" w:name="_Toc320559546"/>
       <w:proofErr w:type="spellStart"/>
       <w:r>
         <w:rPr>
@@ -6490,7 +6566,7 @@
         </w:rPr>
         <w:t xml:space="preserve"> do Produto</w:t>
       </w:r>
-      <w:bookmarkEnd w:id="10"/>
+      <w:bookmarkEnd w:id="9"/>
     </w:p>
     <w:p>
       <w:pPr>
@@ -7125,7 +7201,7 @@
           <w:rFonts w:ascii="Times New Roman" w:hAnsi="Times New Roman" w:cs="Times New Roman"/>
         </w:rPr>
       </w:pPr>
-      <w:bookmarkStart w:id="11" w:name="_Toc320559547"/>
+      <w:bookmarkStart w:id="10" w:name="_Toc320559547"/>
       <w:r>
         <w:rPr>
           <w:rFonts w:ascii="Times New Roman" w:hAnsi="Times New Roman" w:cs="Times New Roman"/>
@@ -7155,7 +7231,7 @@
         </w:rPr>
         <w:t>rios</w:t>
       </w:r>
-      <w:bookmarkEnd w:id="11"/>
+      <w:bookmarkEnd w:id="10"/>
     </w:p>
     <w:p>
       <w:pPr>
@@ -7177,7 +7253,7 @@
           <w:rFonts w:ascii="Times New Roman" w:hAnsi="Times New Roman" w:cs="Times New Roman"/>
         </w:rPr>
       </w:pPr>
-      <w:bookmarkStart w:id="12" w:name="_Toc320559548"/>
+      <w:bookmarkStart w:id="11" w:name="_Toc320559548"/>
       <w:r>
         <w:rPr>
           <w:rFonts w:ascii="Times New Roman" w:eastAsia="Arial Unicode MS" w:hAnsi="Times New Roman" w:cs="Times New Roman"/>
@@ -7185,7 +7261,7 @@
         </w:rPr>
         <w:t>Resumo dos Envolvidos</w:t>
       </w:r>
-      <w:bookmarkEnd w:id="12"/>
+      <w:bookmarkEnd w:id="11"/>
     </w:p>
     <w:tbl>
       <w:tblPr>
@@ -7603,9 +7679,8 @@
                 <w:sz w:val="22"/>
                 <w:szCs w:val="22"/>
               </w:rPr>
-              <w:t xml:space="preserve"> - Orienta o time de desenho de </w:t>
-            </w:r>
-            <w:proofErr w:type="spellStart"/>
+              <w:t xml:space="preserve"> - Orienta o time de desenho de soft</w:t>
+            </w:r>
             <w:r>
               <w:rPr>
                 <w:rFonts w:ascii="Arial" w:hAnsi="Arial" w:cs="Arial"/>
@@ -7613,9 +7688,10 @@
                 <w:sz w:val="22"/>
                 <w:szCs w:val="22"/>
               </w:rPr>
-              <w:t>softare</w:t>
-            </w:r>
-            <w:proofErr w:type="spellEnd"/>
+              <w:t>w</w:t>
+            </w:r>
+            <w:bookmarkStart w:id="12" w:name="_GoBack"/>
+            <w:bookmarkEnd w:id="12"/>
             <w:r>
               <w:rPr>
                 <w:rFonts w:ascii="Arial" w:hAnsi="Arial" w:cs="Arial"/>
@@ -7623,7 +7699,7 @@
                 <w:sz w:val="22"/>
                 <w:szCs w:val="22"/>
               </w:rPr>
-              <w:t xml:space="preserve"> bem como a equipe de desenvolvimento na implementação dos padrões e documentação que culminam no produto final (o </w:t>
+              <w:t xml:space="preserve">are bem como a equipe de desenvolvimento na implementação dos padrões e documentação que culminam no produto final (o </w:t>
             </w:r>
             <w:r>
               <w:rPr>
@@ -10915,15 +10991,7 @@
             </w:r>
             <w:proofErr w:type="spellEnd"/>
             <w:r>
-              <w:t xml:space="preserve"> e </w:t>
-            </w:r>
-            <w:proofErr w:type="spellStart"/>
-            <w:r>
-              <w:t>desenvolvimento</w:t>
-            </w:r>
-            <w:proofErr w:type="spellEnd"/>
-            <w:r>
-              <w:t>.</w:t>
+              <w:t xml:space="preserve"> e desenvolvimento.</w:t>
             </w:r>
           </w:p>
         </w:tc>
@@ -13014,7 +13082,7 @@
         <w:rStyle w:val="PageNumber"/>
         <w:noProof/>
       </w:rPr>
-      <w:t>15:35</w:t>
+      <w:t>22:53</w:t>
     </w:r>
     <w:r>
       <w:rPr>
@@ -13054,7 +13122,7 @@
         <w:rStyle w:val="PageNumber"/>
         <w:noProof/>
       </w:rPr>
-      <w:t>11</w:t>
+      <w:t>8</w:t>
     </w:r>
     <w:r>
       <w:rPr>
@@ -18852,7 +18920,7 @@
     <w:abstractNumId w:val="13"/>
     <w:lvlOverride w:ilvl="0">
       <w:startOverride w:val="2"/>
-      <w:lvl w:ilvl="0" w:tplc="C29EC638">
+      <w:lvl w:ilvl="0" w:tplc="A8405408">
         <w:start w:val="2"/>
         <w:numFmt w:val="decimal"/>
         <w:lvlText w:val="%1."/>
@@ -18882,7 +18950,7 @@
     </w:lvlOverride>
     <w:lvlOverride w:ilvl="1">
       <w:startOverride w:val="1"/>
-      <w:lvl w:ilvl="1" w:tplc="01E8587A">
+      <w:lvl w:ilvl="1" w:tplc="3962AE50">
         <w:start w:val="1"/>
         <w:numFmt w:val="decimal"/>
         <w:lvlText w:val="%1.%2."/>
@@ -18912,7 +18980,7 @@
     </w:lvlOverride>
     <w:lvlOverride w:ilvl="2">
       <w:startOverride w:val="1"/>
-      <w:lvl w:ilvl="2" w:tplc="C62053E0">
+      <w:lvl w:ilvl="2" w:tplc="D012D2C0">
         <w:start w:val="1"/>
         <w:numFmt w:val="decimal"/>
         <w:lvlText w:val="%1.%2.%3."/>
@@ -18942,7 +19010,7 @@
     </w:lvlOverride>
     <w:lvlOverride w:ilvl="3">
       <w:startOverride w:val="1"/>
-      <w:lvl w:ilvl="3" w:tplc="3F143B20">
+      <w:lvl w:ilvl="3" w:tplc="9484158A">
         <w:start w:val="1"/>
         <w:numFmt w:val="decimal"/>
         <w:lvlText w:val="%1.%2.%3.%4."/>
@@ -18972,7 +19040,7 @@
     </w:lvlOverride>
     <w:lvlOverride w:ilvl="4">
       <w:startOverride w:val="1"/>
-      <w:lvl w:ilvl="4" w:tplc="8C84163E">
+      <w:lvl w:ilvl="4" w:tplc="BA026682">
         <w:start w:val="1"/>
         <w:numFmt w:val="decimal"/>
         <w:lvlText w:val="%1.%2.%3.%4.%5."/>
@@ -19002,7 +19070,7 @@
     </w:lvlOverride>
     <w:lvlOverride w:ilvl="5">
       <w:startOverride w:val="1"/>
-      <w:lvl w:ilvl="5" w:tplc="933A7AC6">
+      <w:lvl w:ilvl="5" w:tplc="E0162C80">
         <w:start w:val="1"/>
         <w:numFmt w:val="decimal"/>
         <w:lvlText w:val="%1.%2.%3.%4.%5.%6."/>
@@ -19032,7 +19100,7 @@
     </w:lvlOverride>
     <w:lvlOverride w:ilvl="6">
       <w:startOverride w:val="1"/>
-      <w:lvl w:ilvl="6" w:tplc="9698C34C">
+      <w:lvl w:ilvl="6" w:tplc="7ABCEF8C">
         <w:start w:val="1"/>
         <w:numFmt w:val="decimal"/>
         <w:lvlText w:val="%1.%2.%3.%4.%5.%6.%7."/>
@@ -19062,7 +19130,7 @@
     </w:lvlOverride>
     <w:lvlOverride w:ilvl="7">
       <w:startOverride w:val="1"/>
-      <w:lvl w:ilvl="7" w:tplc="F40611E8">
+      <w:lvl w:ilvl="7" w:tplc="9030E37A">
         <w:start w:val="1"/>
         <w:numFmt w:val="decimal"/>
         <w:lvlText w:val="%1.%2.%3.%4.%5.%6.%7.%8."/>
@@ -19092,7 +19160,7 @@
     </w:lvlOverride>
     <w:lvlOverride w:ilvl="8">
       <w:startOverride w:val="1"/>
-      <w:lvl w:ilvl="8" w:tplc="6A4E9AF6">
+      <w:lvl w:ilvl="8" w:tplc="67524ED8">
         <w:start w:val="1"/>
         <w:numFmt w:val="decimal"/>
         <w:lvlText w:val="%1.%2.%3.%4.%5.%6.%7.%8.%9."/>
@@ -19125,7 +19193,7 @@
     <w:abstractNumId w:val="13"/>
     <w:lvlOverride w:ilvl="0">
       <w:startOverride w:val="1"/>
-      <w:lvl w:ilvl="0" w:tplc="C29EC638">
+      <w:lvl w:ilvl="0" w:tplc="A8405408">
         <w:start w:val="1"/>
         <w:numFmt w:val="decimal"/>
         <w:lvlText w:val="%1."/>
@@ -19155,7 +19223,7 @@
     </w:lvlOverride>
     <w:lvlOverride w:ilvl="1">
       <w:startOverride w:val="3"/>
-      <w:lvl w:ilvl="1" w:tplc="01E8587A">
+      <w:lvl w:ilvl="1" w:tplc="3962AE50">
         <w:start w:val="3"/>
         <w:numFmt w:val="decimal"/>
         <w:lvlText w:val="%1.%2."/>
@@ -19185,7 +19253,7 @@
     </w:lvlOverride>
     <w:lvlOverride w:ilvl="2">
       <w:startOverride w:val="1"/>
-      <w:lvl w:ilvl="2" w:tplc="C62053E0">
+      <w:lvl w:ilvl="2" w:tplc="D012D2C0">
         <w:start w:val="1"/>
         <w:numFmt w:val="decimal"/>
         <w:lvlText w:val="%1.%2.%3."/>
@@ -19215,7 +19283,7 @@
     </w:lvlOverride>
     <w:lvlOverride w:ilvl="3">
       <w:startOverride w:val="1"/>
-      <w:lvl w:ilvl="3" w:tplc="3F143B20">
+      <w:lvl w:ilvl="3" w:tplc="9484158A">
         <w:start w:val="1"/>
         <w:numFmt w:val="decimal"/>
         <w:lvlText w:val="%1.%2.%3.%4."/>
@@ -19245,7 +19313,7 @@
     </w:lvlOverride>
     <w:lvlOverride w:ilvl="4">
       <w:startOverride w:val="1"/>
-      <w:lvl w:ilvl="4" w:tplc="8C84163E">
+      <w:lvl w:ilvl="4" w:tplc="BA026682">
         <w:start w:val="1"/>
         <w:numFmt w:val="decimal"/>
         <w:lvlText w:val="%1.%2.%3.%4.%5."/>
@@ -19275,7 +19343,7 @@
     </w:lvlOverride>
     <w:lvlOverride w:ilvl="5">
       <w:startOverride w:val="1"/>
-      <w:lvl w:ilvl="5" w:tplc="933A7AC6">
+      <w:lvl w:ilvl="5" w:tplc="E0162C80">
         <w:start w:val="1"/>
         <w:numFmt w:val="decimal"/>
         <w:lvlText w:val="%1.%2.%3.%4.%5.%6."/>
@@ -19305,7 +19373,7 @@
     </w:lvlOverride>
     <w:lvlOverride w:ilvl="6">
       <w:startOverride w:val="1"/>
-      <w:lvl w:ilvl="6" w:tplc="9698C34C">
+      <w:lvl w:ilvl="6" w:tplc="7ABCEF8C">
         <w:start w:val="1"/>
         <w:numFmt w:val="decimal"/>
         <w:lvlText w:val="%1.%2.%3.%4.%5.%6.%7."/>
@@ -19335,7 +19403,7 @@
     </w:lvlOverride>
     <w:lvlOverride w:ilvl="7">
       <w:startOverride w:val="1"/>
-      <w:lvl w:ilvl="7" w:tplc="F40611E8">
+      <w:lvl w:ilvl="7" w:tplc="9030E37A">
         <w:start w:val="1"/>
         <w:numFmt w:val="decimal"/>
         <w:lvlText w:val="%1.%2.%3.%4.%5.%6.%7.%8."/>
@@ -19365,7 +19433,7 @@
     </w:lvlOverride>
     <w:lvlOverride w:ilvl="8">
       <w:startOverride w:val="1"/>
-      <w:lvl w:ilvl="8" w:tplc="6A4E9AF6">
+      <w:lvl w:ilvl="8" w:tplc="67524ED8">
         <w:start w:val="1"/>
         <w:numFmt w:val="decimal"/>
         <w:lvlText w:val="%1.%2.%3.%4.%5.%6.%7.%8.%9."/>
@@ -19398,7 +19466,7 @@
     <w:abstractNumId w:val="13"/>
     <w:lvlOverride w:ilvl="0">
       <w:startOverride w:val="3"/>
-      <w:lvl w:ilvl="0" w:tplc="C29EC638">
+      <w:lvl w:ilvl="0" w:tplc="A8405408">
         <w:start w:val="3"/>
         <w:numFmt w:val="decimal"/>
         <w:lvlText w:val="%1."/>
@@ -19428,7 +19496,7 @@
     </w:lvlOverride>
     <w:lvlOverride w:ilvl="1">
       <w:startOverride w:val="1"/>
-      <w:lvl w:ilvl="1" w:tplc="01E8587A">
+      <w:lvl w:ilvl="1" w:tplc="3962AE50">
         <w:start w:val="1"/>
         <w:numFmt w:val="decimal"/>
         <w:lvlText w:val="%1.%2."/>
@@ -19458,7 +19526,7 @@
     </w:lvlOverride>
     <w:lvlOverride w:ilvl="2">
       <w:startOverride w:val="1"/>
-      <w:lvl w:ilvl="2" w:tplc="C62053E0">
+      <w:lvl w:ilvl="2" w:tplc="D012D2C0">
         <w:start w:val="1"/>
         <w:numFmt w:val="decimal"/>
         <w:lvlText w:val="%1.%2.%3."/>
@@ -19488,7 +19556,7 @@
     </w:lvlOverride>
     <w:lvlOverride w:ilvl="3">
       <w:startOverride w:val="1"/>
-      <w:lvl w:ilvl="3" w:tplc="3F143B20">
+      <w:lvl w:ilvl="3" w:tplc="9484158A">
         <w:start w:val="1"/>
         <w:numFmt w:val="decimal"/>
         <w:lvlText w:val="%1.%2.%3.%4."/>
@@ -19518,7 +19586,7 @@
     </w:lvlOverride>
     <w:lvlOverride w:ilvl="4">
       <w:startOverride w:val="1"/>
-      <w:lvl w:ilvl="4" w:tplc="8C84163E">
+      <w:lvl w:ilvl="4" w:tplc="BA026682">
         <w:start w:val="1"/>
         <w:numFmt w:val="decimal"/>
         <w:lvlText w:val="%1.%2.%3.%4.%5."/>
@@ -19548,7 +19616,7 @@
     </w:lvlOverride>
     <w:lvlOverride w:ilvl="5">
       <w:startOverride w:val="1"/>
-      <w:lvl w:ilvl="5" w:tplc="933A7AC6">
+      <w:lvl w:ilvl="5" w:tplc="E0162C80">
         <w:start w:val="1"/>
         <w:numFmt w:val="decimal"/>
         <w:lvlText w:val="%1.%2.%3.%4.%5.%6."/>
@@ -19578,7 +19646,7 @@
     </w:lvlOverride>
     <w:lvlOverride w:ilvl="6">
       <w:startOverride w:val="1"/>
-      <w:lvl w:ilvl="6" w:tplc="9698C34C">
+      <w:lvl w:ilvl="6" w:tplc="7ABCEF8C">
         <w:start w:val="1"/>
         <w:numFmt w:val="decimal"/>
         <w:lvlText w:val="%1.%2.%3.%4.%5.%6.%7."/>
@@ -19608,7 +19676,7 @@
     </w:lvlOverride>
     <w:lvlOverride w:ilvl="7">
       <w:startOverride w:val="1"/>
-      <w:lvl w:ilvl="7" w:tplc="F40611E8">
+      <w:lvl w:ilvl="7" w:tplc="9030E37A">
         <w:start w:val="1"/>
         <w:numFmt w:val="decimal"/>
         <w:lvlText w:val="%1.%2.%3.%4.%5.%6.%7.%8."/>
@@ -19638,7 +19706,7 @@
     </w:lvlOverride>
     <w:lvlOverride w:ilvl="8">
       <w:startOverride w:val="1"/>
-      <w:lvl w:ilvl="8" w:tplc="6A4E9AF6">
+      <w:lvl w:ilvl="8" w:tplc="67524ED8">
         <w:start w:val="1"/>
         <w:numFmt w:val="decimal"/>
         <w:lvlText w:val="%1.%2.%3.%4.%5.%6.%7.%8.%9."/>
@@ -19683,7 +19751,7 @@
     <w:abstractNumId w:val="13"/>
     <w:lvlOverride w:ilvl="0">
       <w:startOverride w:val="1"/>
-      <w:lvl w:ilvl="0" w:tplc="C29EC638">
+      <w:lvl w:ilvl="0" w:tplc="A8405408">
         <w:start w:val="1"/>
         <w:numFmt w:val="decimal"/>
         <w:lvlText w:val="%1."/>
@@ -19713,7 +19781,7 @@
     </w:lvlOverride>
     <w:lvlOverride w:ilvl="1">
       <w:startOverride w:val="3"/>
-      <w:lvl w:ilvl="1" w:tplc="01E8587A">
+      <w:lvl w:ilvl="1" w:tplc="3962AE50">
         <w:start w:val="3"/>
         <w:numFmt w:val="decimal"/>
         <w:lvlText w:val="%1.%2."/>
@@ -19743,7 +19811,7 @@
     </w:lvlOverride>
     <w:lvlOverride w:ilvl="2">
       <w:startOverride w:val="1"/>
-      <w:lvl w:ilvl="2" w:tplc="C62053E0">
+      <w:lvl w:ilvl="2" w:tplc="D012D2C0">
         <w:start w:val="1"/>
         <w:numFmt w:val="decimal"/>
         <w:lvlText w:val="%1.%2.%3."/>
@@ -19773,7 +19841,7 @@
     </w:lvlOverride>
     <w:lvlOverride w:ilvl="3">
       <w:startOverride w:val="1"/>
-      <w:lvl w:ilvl="3" w:tplc="3F143B20">
+      <w:lvl w:ilvl="3" w:tplc="9484158A">
         <w:start w:val="1"/>
         <w:numFmt w:val="decimal"/>
         <w:lvlText w:val="%1.%2.%3.%4."/>
@@ -19803,7 +19871,7 @@
     </w:lvlOverride>
     <w:lvlOverride w:ilvl="4">
       <w:startOverride w:val="1"/>
-      <w:lvl w:ilvl="4" w:tplc="8C84163E">
+      <w:lvl w:ilvl="4" w:tplc="BA026682">
         <w:start w:val="1"/>
         <w:numFmt w:val="decimal"/>
         <w:lvlText w:val="%1.%2.%3.%4.%5."/>
@@ -19833,7 +19901,7 @@
     </w:lvlOverride>
     <w:lvlOverride w:ilvl="5">
       <w:startOverride w:val="1"/>
-      <w:lvl w:ilvl="5" w:tplc="933A7AC6">
+      <w:lvl w:ilvl="5" w:tplc="E0162C80">
         <w:start w:val="1"/>
         <w:numFmt w:val="decimal"/>
         <w:lvlText w:val="%1.%2.%3.%4.%5.%6."/>
@@ -19863,7 +19931,7 @@
     </w:lvlOverride>
     <w:lvlOverride w:ilvl="6">
       <w:startOverride w:val="1"/>
-      <w:lvl w:ilvl="6" w:tplc="9698C34C">
+      <w:lvl w:ilvl="6" w:tplc="7ABCEF8C">
         <w:start w:val="1"/>
         <w:numFmt w:val="decimal"/>
         <w:lvlText w:val="%1.%2.%3.%4.%5.%6.%7."/>
@@ -19893,7 +19961,7 @@
     </w:lvlOverride>
     <w:lvlOverride w:ilvl="7">
       <w:startOverride w:val="1"/>
-      <w:lvl w:ilvl="7" w:tplc="F40611E8">
+      <w:lvl w:ilvl="7" w:tplc="9030E37A">
         <w:start w:val="1"/>
         <w:numFmt w:val="decimal"/>
         <w:lvlText w:val="%1.%2.%3.%4.%5.%6.%7.%8."/>
@@ -19923,7 +19991,7 @@
     </w:lvlOverride>
     <w:lvlOverride w:ilvl="8">
       <w:startOverride w:val="1"/>
-      <w:lvl w:ilvl="8" w:tplc="6A4E9AF6">
+      <w:lvl w:ilvl="8" w:tplc="67524ED8">
         <w:start w:val="1"/>
         <w:numFmt w:val="decimal"/>
         <w:lvlText w:val="%1.%2.%3.%4.%5.%6.%7.%8.%9."/>
@@ -19959,7 +20027,7 @@
     <w:abstractNumId w:val="13"/>
     <w:lvlOverride w:ilvl="0">
       <w:startOverride w:val="1"/>
-      <w:lvl w:ilvl="0" w:tplc="C29EC638">
+      <w:lvl w:ilvl="0" w:tplc="A8405408">
         <w:start w:val="1"/>
         <w:numFmt w:val="decimal"/>
         <w:lvlText w:val="%1."/>
@@ -19989,7 +20057,7 @@
     </w:lvlOverride>
     <w:lvlOverride w:ilvl="1">
       <w:startOverride w:val="4"/>
-      <w:lvl w:ilvl="1" w:tplc="01E8587A">
+      <w:lvl w:ilvl="1" w:tplc="3962AE50">
         <w:start w:val="4"/>
         <w:numFmt w:val="decimal"/>
         <w:lvlText w:val="%1.%2."/>
@@ -20019,7 +20087,7 @@
     </w:lvlOverride>
     <w:lvlOverride w:ilvl="2">
       <w:startOverride w:val="1"/>
-      <w:lvl w:ilvl="2" w:tplc="C62053E0">
+      <w:lvl w:ilvl="2" w:tplc="D012D2C0">
         <w:start w:val="1"/>
         <w:numFmt w:val="decimal"/>
         <w:lvlText w:val="%1.%2.%3."/>
@@ -20049,7 +20117,7 @@
     </w:lvlOverride>
     <w:lvlOverride w:ilvl="3">
       <w:startOverride w:val="1"/>
-      <w:lvl w:ilvl="3" w:tplc="3F143B20">
+      <w:lvl w:ilvl="3" w:tplc="9484158A">
         <w:start w:val="1"/>
         <w:numFmt w:val="decimal"/>
         <w:lvlText w:val="%1.%2.%3.%4."/>
@@ -20079,7 +20147,7 @@
     </w:lvlOverride>
     <w:lvlOverride w:ilvl="4">
       <w:startOverride w:val="1"/>
-      <w:lvl w:ilvl="4" w:tplc="8C84163E">
+      <w:lvl w:ilvl="4" w:tplc="BA026682">
         <w:start w:val="1"/>
         <w:numFmt w:val="decimal"/>
         <w:lvlText w:val="%1.%2.%3.%4.%5."/>
@@ -20109,7 +20177,7 @@
     </w:lvlOverride>
     <w:lvlOverride w:ilvl="5">
       <w:startOverride w:val="1"/>
-      <w:lvl w:ilvl="5" w:tplc="933A7AC6">
+      <w:lvl w:ilvl="5" w:tplc="E0162C80">
         <w:start w:val="1"/>
         <w:numFmt w:val="decimal"/>
         <w:lvlText w:val="%1.%2.%3.%4.%5.%6."/>
@@ -20139,7 +20207,7 @@
     </w:lvlOverride>
     <w:lvlOverride w:ilvl="6">
       <w:startOverride w:val="1"/>
-      <w:lvl w:ilvl="6" w:tplc="9698C34C">
+      <w:lvl w:ilvl="6" w:tplc="7ABCEF8C">
         <w:start w:val="1"/>
         <w:numFmt w:val="decimal"/>
         <w:lvlText w:val="%1.%2.%3.%4.%5.%6.%7."/>
@@ -20169,7 +20237,7 @@
     </w:lvlOverride>
     <w:lvlOverride w:ilvl="7">
       <w:startOverride w:val="1"/>
-      <w:lvl w:ilvl="7" w:tplc="F40611E8">
+      <w:lvl w:ilvl="7" w:tplc="9030E37A">
         <w:start w:val="1"/>
         <w:numFmt w:val="decimal"/>
         <w:lvlText w:val="%1.%2.%3.%4.%5.%6.%7.%8."/>
@@ -20199,7 +20267,7 @@
     </w:lvlOverride>
     <w:lvlOverride w:ilvl="8">
       <w:startOverride w:val="1"/>
-      <w:lvl w:ilvl="8" w:tplc="6A4E9AF6">
+      <w:lvl w:ilvl="8" w:tplc="67524ED8">
         <w:start w:val="1"/>
         <w:numFmt w:val="decimal"/>
         <w:lvlText w:val="%1.%2.%3.%4.%5.%6.%7.%8.%9."/>
@@ -20238,7 +20306,7 @@
     <w:abstractNumId w:val="13"/>
     <w:lvlOverride w:ilvl="0">
       <w:startOverride w:val="1"/>
-      <w:lvl w:ilvl="0" w:tplc="C29EC638">
+      <w:lvl w:ilvl="0" w:tplc="A8405408">
         <w:start w:val="1"/>
         <w:numFmt w:val="decimal"/>
         <w:lvlText w:val="%1."/>
@@ -20268,7 +20336,7 @@
     </w:lvlOverride>
     <w:lvlOverride w:ilvl="1">
       <w:startOverride w:val="5"/>
-      <w:lvl w:ilvl="1" w:tplc="01E8587A">
+      <w:lvl w:ilvl="1" w:tplc="3962AE50">
         <w:start w:val="5"/>
         <w:numFmt w:val="decimal"/>
         <w:lvlText w:val="%1.%2."/>
@@ -20298,7 +20366,7 @@
     </w:lvlOverride>
     <w:lvlOverride w:ilvl="2">
       <w:startOverride w:val="1"/>
-      <w:lvl w:ilvl="2" w:tplc="C62053E0">
+      <w:lvl w:ilvl="2" w:tplc="D012D2C0">
         <w:start w:val="1"/>
         <w:numFmt w:val="decimal"/>
         <w:lvlText w:val="%1.%2.%3."/>
@@ -20328,7 +20396,7 @@
     </w:lvlOverride>
     <w:lvlOverride w:ilvl="3">
       <w:startOverride w:val="1"/>
-      <w:lvl w:ilvl="3" w:tplc="3F143B20">
+      <w:lvl w:ilvl="3" w:tplc="9484158A">
         <w:start w:val="1"/>
         <w:numFmt w:val="decimal"/>
         <w:lvlText w:val="%1.%2.%3.%4."/>
@@ -20358,7 +20426,7 @@
     </w:lvlOverride>
     <w:lvlOverride w:ilvl="4">
       <w:startOverride w:val="1"/>
-      <w:lvl w:ilvl="4" w:tplc="8C84163E">
+      <w:lvl w:ilvl="4" w:tplc="BA026682">
         <w:start w:val="1"/>
         <w:numFmt w:val="decimal"/>
         <w:lvlText w:val="%1.%2.%3.%4.%5."/>
@@ -20388,7 +20456,7 @@
     </w:lvlOverride>
     <w:lvlOverride w:ilvl="5">
       <w:startOverride w:val="1"/>
-      <w:lvl w:ilvl="5" w:tplc="933A7AC6">
+      <w:lvl w:ilvl="5" w:tplc="E0162C80">
         <w:start w:val="1"/>
         <w:numFmt w:val="decimal"/>
         <w:lvlText w:val="%1.%2.%3.%4.%5.%6."/>
@@ -20418,7 +20486,7 @@
     </w:lvlOverride>
     <w:lvlOverride w:ilvl="6">
       <w:startOverride w:val="1"/>
-      <w:lvl w:ilvl="6" w:tplc="9698C34C">
+      <w:lvl w:ilvl="6" w:tplc="7ABCEF8C">
         <w:start w:val="1"/>
         <w:numFmt w:val="decimal"/>
         <w:lvlText w:val="%1.%2.%3.%4.%5.%6.%7."/>
@@ -20448,7 +20516,7 @@
     </w:lvlOverride>
     <w:lvlOverride w:ilvl="7">
       <w:startOverride w:val="1"/>
-      <w:lvl w:ilvl="7" w:tplc="F40611E8">
+      <w:lvl w:ilvl="7" w:tplc="9030E37A">
         <w:start w:val="1"/>
         <w:numFmt w:val="decimal"/>
         <w:lvlText w:val="%1.%2.%3.%4.%5.%6.%7.%8."/>
@@ -20478,7 +20546,7 @@
     </w:lvlOverride>
     <w:lvlOverride w:ilvl="8">
       <w:startOverride w:val="1"/>
-      <w:lvl w:ilvl="8" w:tplc="6A4E9AF6">
+      <w:lvl w:ilvl="8" w:tplc="67524ED8">
         <w:start w:val="1"/>
         <w:numFmt w:val="decimal"/>
         <w:lvlText w:val="%1.%2.%3.%4.%5.%6.%7.%8.%9."/>
@@ -20510,7 +20578,7 @@
   <w:num w:numId="33">
     <w:abstractNumId w:val="13"/>
     <w:lvlOverride w:ilvl="0">
-      <w:lvl w:ilvl="0" w:tplc="C29EC638">
+      <w:lvl w:ilvl="0" w:tplc="A8405408">
         <w:start w:val="1"/>
         <w:numFmt w:val="decimal"/>
         <w:lvlText w:val="%1."/>
@@ -20539,7 +20607,7 @@
       </w:lvl>
     </w:lvlOverride>
     <w:lvlOverride w:ilvl="1">
-      <w:lvl w:ilvl="1" w:tplc="01E8587A">
+      <w:lvl w:ilvl="1" w:tplc="3962AE50">
         <w:start w:val="1"/>
         <w:numFmt w:val="decimal"/>
         <w:lvlText w:val="%1.%2."/>
@@ -20568,7 +20636,7 @@
       </w:lvl>
     </w:lvlOverride>
     <w:lvlOverride w:ilvl="2">
-      <w:lvl w:ilvl="2" w:tplc="C62053E0">
+      <w:lvl w:ilvl="2" w:tplc="D012D2C0">
         <w:start w:val="1"/>
         <w:numFmt w:val="decimal"/>
         <w:lvlText w:val="%1.%2.%3."/>
@@ -20600,7 +20668,7 @@
       </w:lvl>
     </w:lvlOverride>
     <w:lvlOverride w:ilvl="3">
-      <w:lvl w:ilvl="3" w:tplc="3F143B20">
+      <w:lvl w:ilvl="3" w:tplc="9484158A">
         <w:start w:val="1"/>
         <w:numFmt w:val="decimal"/>
         <w:lvlText w:val="%1.%2.%3.%4."/>
@@ -20632,7 +20700,7 @@
       </w:lvl>
     </w:lvlOverride>
     <w:lvlOverride w:ilvl="4">
-      <w:lvl w:ilvl="4" w:tplc="8C84163E">
+      <w:lvl w:ilvl="4" w:tplc="BA026682">
         <w:start w:val="1"/>
         <w:numFmt w:val="decimal"/>
         <w:lvlText w:val="%1.%2.%3.%4.%5."/>
@@ -20664,7 +20732,7 @@
       </w:lvl>
     </w:lvlOverride>
     <w:lvlOverride w:ilvl="5">
-      <w:lvl w:ilvl="5" w:tplc="933A7AC6">
+      <w:lvl w:ilvl="5" w:tplc="E0162C80">
         <w:start w:val="1"/>
         <w:numFmt w:val="decimal"/>
         <w:lvlText w:val="%1.%2.%3.%4.%5.%6."/>
@@ -20696,7 +20764,7 @@
       </w:lvl>
     </w:lvlOverride>
     <w:lvlOverride w:ilvl="6">
-      <w:lvl w:ilvl="6" w:tplc="9698C34C">
+      <w:lvl w:ilvl="6" w:tplc="7ABCEF8C">
         <w:start w:val="1"/>
         <w:numFmt w:val="decimal"/>
         <w:lvlText w:val="%1.%2.%3.%4.%5.%6.%7."/>
@@ -20728,7 +20796,7 @@
       </w:lvl>
     </w:lvlOverride>
     <w:lvlOverride w:ilvl="7">
-      <w:lvl w:ilvl="7" w:tplc="F40611E8">
+      <w:lvl w:ilvl="7" w:tplc="9030E37A">
         <w:start w:val="1"/>
         <w:numFmt w:val="decimal"/>
         <w:lvlText w:val="%1.%2.%3.%4.%5.%6.%7.%8."/>
@@ -20760,7 +20828,7 @@
       </w:lvl>
     </w:lvlOverride>
     <w:lvlOverride w:ilvl="8">
-      <w:lvl w:ilvl="8" w:tplc="6A4E9AF6">
+      <w:lvl w:ilvl="8" w:tplc="67524ED8">
         <w:start w:val="1"/>
         <w:numFmt w:val="decimal"/>
         <w:lvlText w:val="%1.%2.%3.%4.%5.%6.%7.%8.%9."/>
@@ -20796,7 +20864,7 @@
     <w:abstractNumId w:val="13"/>
     <w:lvlOverride w:ilvl="0">
       <w:startOverride w:val="1"/>
-      <w:lvl w:ilvl="0" w:tplc="C29EC638">
+      <w:lvl w:ilvl="0" w:tplc="A8405408">
         <w:start w:val="1"/>
         <w:numFmt w:val="decimal"/>
         <w:lvlText w:val="%1."/>
@@ -20826,7 +20894,7 @@
     </w:lvlOverride>
     <w:lvlOverride w:ilvl="1">
       <w:startOverride w:val="6"/>
-      <w:lvl w:ilvl="1" w:tplc="01E8587A">
+      <w:lvl w:ilvl="1" w:tplc="3962AE50">
         <w:start w:val="6"/>
         <w:numFmt w:val="decimal"/>
         <w:lvlText w:val="%1.%2."/>
@@ -20856,7 +20924,7 @@
     </w:lvlOverride>
     <w:lvlOverride w:ilvl="2">
       <w:startOverride w:val="1"/>
-      <w:lvl w:ilvl="2" w:tplc="C62053E0">
+      <w:lvl w:ilvl="2" w:tplc="D012D2C0">
         <w:start w:val="1"/>
         <w:numFmt w:val="decimal"/>
         <w:lvlText w:val="%1.%2.%3."/>
@@ -20886,7 +20954,7 @@
     </w:lvlOverride>
     <w:lvlOverride w:ilvl="3">
       <w:startOverride w:val="1"/>
-      <w:lvl w:ilvl="3" w:tplc="3F143B20">
+      <w:lvl w:ilvl="3" w:tplc="9484158A">
         <w:start w:val="1"/>
         <w:numFmt w:val="decimal"/>
         <w:lvlText w:val="%1.%2.%3.%4."/>
@@ -20916,7 +20984,7 @@
     </w:lvlOverride>
     <w:lvlOverride w:ilvl="4">
       <w:startOverride w:val="1"/>
-      <w:lvl w:ilvl="4" w:tplc="8C84163E">
+      <w:lvl w:ilvl="4" w:tplc="BA026682">
         <w:start w:val="1"/>
         <w:numFmt w:val="decimal"/>
         <w:lvlText w:val="%1.%2.%3.%4.%5."/>
@@ -20946,7 +21014,7 @@
     </w:lvlOverride>
     <w:lvlOverride w:ilvl="5">
       <w:startOverride w:val="1"/>
-      <w:lvl w:ilvl="5" w:tplc="933A7AC6">
+      <w:lvl w:ilvl="5" w:tplc="E0162C80">
         <w:start w:val="1"/>
         <w:numFmt w:val="decimal"/>
         <w:lvlText w:val="%1.%2.%3.%4.%5.%6."/>
@@ -20976,7 +21044,7 @@
     </w:lvlOverride>
     <w:lvlOverride w:ilvl="6">
       <w:startOverride w:val="1"/>
-      <w:lvl w:ilvl="6" w:tplc="9698C34C">
+      <w:lvl w:ilvl="6" w:tplc="7ABCEF8C">
         <w:start w:val="1"/>
         <w:numFmt w:val="decimal"/>
         <w:lvlText w:val="%1.%2.%3.%4.%5.%6.%7."/>
@@ -21006,7 +21074,7 @@
     </w:lvlOverride>
     <w:lvlOverride w:ilvl="7">
       <w:startOverride w:val="1"/>
-      <w:lvl w:ilvl="7" w:tplc="F40611E8">
+      <w:lvl w:ilvl="7" w:tplc="9030E37A">
         <w:start w:val="1"/>
         <w:numFmt w:val="decimal"/>
         <w:lvlText w:val="%1.%2.%3.%4.%5.%6.%7.%8."/>
@@ -21036,7 +21104,7 @@
     </w:lvlOverride>
     <w:lvlOverride w:ilvl="8">
       <w:startOverride w:val="1"/>
-      <w:lvl w:ilvl="8" w:tplc="6A4E9AF6">
+      <w:lvl w:ilvl="8" w:tplc="67524ED8">
         <w:start w:val="1"/>
         <w:numFmt w:val="decimal"/>
         <w:lvlText w:val="%1.%2.%3.%4.%5.%6.%7.%8.%9."/>
@@ -21068,7 +21136,7 @@
   <w:num w:numId="35">
     <w:abstractNumId w:val="13"/>
     <w:lvlOverride w:ilvl="0">
-      <w:lvl w:ilvl="0" w:tplc="C29EC638">
+      <w:lvl w:ilvl="0" w:tplc="A8405408">
         <w:start w:val="1"/>
         <w:numFmt w:val="decimal"/>
         <w:lvlText w:val="%1."/>
@@ -21097,7 +21165,7 @@
       </w:lvl>
     </w:lvlOverride>
     <w:lvlOverride w:ilvl="1">
-      <w:lvl w:ilvl="1" w:tplc="01E8587A">
+      <w:lvl w:ilvl="1" w:tplc="3962AE50">
         <w:start w:val="1"/>
         <w:numFmt w:val="decimal"/>
         <w:lvlText w:val="%1.%2."/>
@@ -21126,7 +21194,7 @@
       </w:lvl>
     </w:lvlOverride>
     <w:lvlOverride w:ilvl="2">
-      <w:lvl w:ilvl="2" w:tplc="C62053E0">
+      <w:lvl w:ilvl="2" w:tplc="D012D2C0">
         <w:start w:val="1"/>
         <w:numFmt w:val="decimal"/>
         <w:lvlText w:val="%1.%2.%3."/>
@@ -21155,7 +21223,7 @@
       </w:lvl>
     </w:lvlOverride>
     <w:lvlOverride w:ilvl="3">
-      <w:lvl w:ilvl="3" w:tplc="3F143B20">
+      <w:lvl w:ilvl="3" w:tplc="9484158A">
         <w:start w:val="1"/>
         <w:numFmt w:val="decimal"/>
         <w:lvlText w:val="%1.%2.%3.%4."/>
@@ -21184,7 +21252,7 @@
       </w:lvl>
     </w:lvlOverride>
     <w:lvlOverride w:ilvl="4">
-      <w:lvl w:ilvl="4" w:tplc="8C84163E">
+      <w:lvl w:ilvl="4" w:tplc="BA026682">
         <w:start w:val="1"/>
         <w:numFmt w:val="decimal"/>
         <w:lvlText w:val="%1.%2.%3.%4.%5."/>
@@ -21213,7 +21281,7 @@
       </w:lvl>
     </w:lvlOverride>
     <w:lvlOverride w:ilvl="5">
-      <w:lvl w:ilvl="5" w:tplc="933A7AC6">
+      <w:lvl w:ilvl="5" w:tplc="E0162C80">
         <w:start w:val="1"/>
         <w:numFmt w:val="decimal"/>
         <w:lvlText w:val="%1.%2.%3.%4.%5.%6."/>
@@ -21242,7 +21310,7 @@
       </w:lvl>
     </w:lvlOverride>
     <w:lvlOverride w:ilvl="6">
-      <w:lvl w:ilvl="6" w:tplc="9698C34C">
+      <w:lvl w:ilvl="6" w:tplc="7ABCEF8C">
         <w:start w:val="1"/>
         <w:numFmt w:val="decimal"/>
         <w:lvlText w:val="%1.%2.%3.%4.%5.%6.%7."/>
@@ -21271,7 +21339,7 @@
       </w:lvl>
     </w:lvlOverride>
     <w:lvlOverride w:ilvl="7">
-      <w:lvl w:ilvl="7" w:tplc="F40611E8">
+      <w:lvl w:ilvl="7" w:tplc="9030E37A">
         <w:start w:val="1"/>
         <w:numFmt w:val="decimal"/>
         <w:lvlText w:val="%1.%2.%3.%4.%5.%6.%7.%8."/>
@@ -21300,7 +21368,7 @@
       </w:lvl>
     </w:lvlOverride>
     <w:lvlOverride w:ilvl="8">
-      <w:lvl w:ilvl="8" w:tplc="6A4E9AF6">
+      <w:lvl w:ilvl="8" w:tplc="67524ED8">
         <w:start w:val="1"/>
         <w:numFmt w:val="decimal"/>
         <w:lvlText w:val="%1.%2.%3.%4.%5.%6.%7.%8.%9."/>
@@ -21332,7 +21400,7 @@
   <w:num w:numId="36">
     <w:abstractNumId w:val="13"/>
     <w:lvlOverride w:ilvl="0">
-      <w:lvl w:ilvl="0" w:tplc="C29EC638">
+      <w:lvl w:ilvl="0" w:tplc="A8405408">
         <w:start w:val="1"/>
         <w:numFmt w:val="decimal"/>
         <w:lvlText w:val="%1."/>
@@ -21361,7 +21429,7 @@
       </w:lvl>
     </w:lvlOverride>
     <w:lvlOverride w:ilvl="1">
-      <w:lvl w:ilvl="1" w:tplc="01E8587A">
+      <w:lvl w:ilvl="1" w:tplc="3962AE50">
         <w:start w:val="1"/>
         <w:numFmt w:val="decimal"/>
         <w:lvlText w:val="%1.%2."/>
@@ -21390,7 +21458,7 @@
       </w:lvl>
     </w:lvlOverride>
     <w:lvlOverride w:ilvl="2">
-      <w:lvl w:ilvl="2" w:tplc="C62053E0">
+      <w:lvl w:ilvl="2" w:tplc="D012D2C0">
         <w:start w:val="1"/>
         <w:numFmt w:val="decimal"/>
         <w:lvlText w:val="%1.%2.%3."/>
@@ -21419,7 +21487,7 @@
       </w:lvl>
     </w:lvlOverride>
     <w:lvlOverride w:ilvl="3">
-      <w:lvl w:ilvl="3" w:tplc="3F143B20">
+      <w:lvl w:ilvl="3" w:tplc="9484158A">
         <w:start w:val="1"/>
         <w:numFmt w:val="decimal"/>
         <w:lvlText w:val="%1.%2.%3.%4."/>
@@ -21448,7 +21516,7 @@
       </w:lvl>
     </w:lvlOverride>
     <w:lvlOverride w:ilvl="4">
-      <w:lvl w:ilvl="4" w:tplc="8C84163E">
+      <w:lvl w:ilvl="4" w:tplc="BA026682">
         <w:start w:val="1"/>
         <w:numFmt w:val="decimal"/>
         <w:lvlText w:val="%1.%2.%3.%4.%5."/>
@@ -21477,7 +21545,7 @@
       </w:lvl>
     </w:lvlOverride>
     <w:lvlOverride w:ilvl="5">
-      <w:lvl w:ilvl="5" w:tplc="933A7AC6">
+      <w:lvl w:ilvl="5" w:tplc="E0162C80">
         <w:start w:val="1"/>
         <w:numFmt w:val="decimal"/>
         <w:lvlText w:val="%1.%2.%3.%4.%5.%6."/>
@@ -21506,7 +21574,7 @@
       </w:lvl>
     </w:lvlOverride>
     <w:lvlOverride w:ilvl="6">
-      <w:lvl w:ilvl="6" w:tplc="9698C34C">
+      <w:lvl w:ilvl="6" w:tplc="7ABCEF8C">
         <w:start w:val="1"/>
         <w:numFmt w:val="decimal"/>
         <w:lvlText w:val="%1.%2.%3.%4.%5.%6.%7."/>
@@ -21535,7 +21603,7 @@
       </w:lvl>
     </w:lvlOverride>
     <w:lvlOverride w:ilvl="7">
-      <w:lvl w:ilvl="7" w:tplc="F40611E8">
+      <w:lvl w:ilvl="7" w:tplc="9030E37A">
         <w:start w:val="1"/>
         <w:numFmt w:val="decimal"/>
         <w:lvlText w:val="%1.%2.%3.%4.%5.%6.%7.%8."/>
@@ -21564,7 +21632,7 @@
       </w:lvl>
     </w:lvlOverride>
     <w:lvlOverride w:ilvl="8">
-      <w:lvl w:ilvl="8" w:tplc="6A4E9AF6">
+      <w:lvl w:ilvl="8" w:tplc="67524ED8">
         <w:start w:val="1"/>
         <w:numFmt w:val="decimal"/>
         <w:lvlText w:val="%1.%2.%3.%4.%5.%6.%7.%8.%9."/>
@@ -21597,7 +21665,7 @@
     <w:abstractNumId w:val="13"/>
     <w:lvlOverride w:ilvl="0">
       <w:startOverride w:val="4"/>
-      <w:lvl w:ilvl="0" w:tplc="C29EC638">
+      <w:lvl w:ilvl="0" w:tplc="A8405408">
         <w:start w:val="4"/>
         <w:numFmt w:val="decimal"/>
         <w:lvlText w:val="%1."/>
@@ -21627,7 +21695,7 @@
     </w:lvlOverride>
     <w:lvlOverride w:ilvl="1">
       <w:startOverride w:val="1"/>
-      <w:lvl w:ilvl="1" w:tplc="01E8587A">
+      <w:lvl w:ilvl="1" w:tplc="3962AE50">
         <w:start w:val="1"/>
         <w:numFmt w:val="decimal"/>
         <w:lvlText w:val="%1.%2."/>
@@ -21657,7 +21725,7 @@
     </w:lvlOverride>
     <w:lvlOverride w:ilvl="2">
       <w:startOverride w:val="1"/>
-      <w:lvl w:ilvl="2" w:tplc="C62053E0">
+      <w:lvl w:ilvl="2" w:tplc="D012D2C0">
         <w:start w:val="1"/>
         <w:numFmt w:val="decimal"/>
         <w:lvlText w:val="%1.%2.%3."/>
@@ -21687,7 +21755,7 @@
     </w:lvlOverride>
     <w:lvlOverride w:ilvl="3">
       <w:startOverride w:val="1"/>
-      <w:lvl w:ilvl="3" w:tplc="3F143B20">
+      <w:lvl w:ilvl="3" w:tplc="9484158A">
         <w:start w:val="1"/>
         <w:numFmt w:val="decimal"/>
         <w:lvlText w:val="%1.%2.%3.%4."/>
@@ -21717,7 +21785,7 @@
     </w:lvlOverride>
     <w:lvlOverride w:ilvl="4">
       <w:startOverride w:val="1"/>
-      <w:lvl w:ilvl="4" w:tplc="8C84163E">
+      <w:lvl w:ilvl="4" w:tplc="BA026682">
         <w:start w:val="1"/>
         <w:numFmt w:val="decimal"/>
         <w:lvlText w:val="%1.%2.%3.%4.%5."/>
@@ -21747,7 +21815,7 @@
     </w:lvlOverride>
     <w:lvlOverride w:ilvl="5">
       <w:startOverride w:val="1"/>
-      <w:lvl w:ilvl="5" w:tplc="933A7AC6">
+      <w:lvl w:ilvl="5" w:tplc="E0162C80">
         <w:start w:val="1"/>
         <w:numFmt w:val="decimal"/>
         <w:lvlText w:val="%1.%2.%3.%4.%5.%6."/>
@@ -21777,7 +21845,7 @@
     </w:lvlOverride>
     <w:lvlOverride w:ilvl="6">
       <w:startOverride w:val="1"/>
-      <w:lvl w:ilvl="6" w:tplc="9698C34C">
+      <w:lvl w:ilvl="6" w:tplc="7ABCEF8C">
         <w:start w:val="1"/>
         <w:numFmt w:val="decimal"/>
         <w:lvlText w:val="%1.%2.%3.%4.%5.%6.%7."/>
@@ -21807,7 +21875,7 @@
     </w:lvlOverride>
     <w:lvlOverride w:ilvl="7">
       <w:startOverride w:val="1"/>
-      <w:lvl w:ilvl="7" w:tplc="F40611E8">
+      <w:lvl w:ilvl="7" w:tplc="9030E37A">
         <w:start w:val="1"/>
         <w:numFmt w:val="decimal"/>
         <w:lvlText w:val="%1.%2.%3.%4.%5.%6.%7.%8."/>
@@ -21837,7 +21905,7 @@
     </w:lvlOverride>
     <w:lvlOverride w:ilvl="8">
       <w:startOverride w:val="1"/>
-      <w:lvl w:ilvl="8" w:tplc="6A4E9AF6">
+      <w:lvl w:ilvl="8" w:tplc="67524ED8">
         <w:start w:val="1"/>
         <w:numFmt w:val="decimal"/>
         <w:lvlText w:val="%1.%2.%3.%4.%5.%6.%7.%8.%9."/>
@@ -21870,7 +21938,7 @@
     <w:abstractNumId w:val="13"/>
     <w:lvlOverride w:ilvl="0">
       <w:startOverride w:val="1"/>
-      <w:lvl w:ilvl="0" w:tplc="C29EC638">
+      <w:lvl w:ilvl="0" w:tplc="A8405408">
         <w:start w:val="1"/>
         <w:numFmt w:val="decimal"/>
         <w:lvlText w:val="%1."/>
@@ -21900,7 +21968,7 @@
     </w:lvlOverride>
     <w:lvlOverride w:ilvl="1">
       <w:startOverride w:val="3"/>
-      <w:lvl w:ilvl="1" w:tplc="01E8587A">
+      <w:lvl w:ilvl="1" w:tplc="3962AE50">
         <w:start w:val="3"/>
         <w:numFmt w:val="decimal"/>
         <w:lvlText w:val="%1.%2."/>
@@ -21930,7 +21998,7 @@
     </w:lvlOverride>
     <w:lvlOverride w:ilvl="2">
       <w:startOverride w:val="1"/>
-      <w:lvl w:ilvl="2" w:tplc="C62053E0">
+      <w:lvl w:ilvl="2" w:tplc="D012D2C0">
         <w:start w:val="1"/>
         <w:numFmt w:val="decimal"/>
         <w:lvlText w:val="%1.%2.%3."/>
@@ -21960,7 +22028,7 @@
     </w:lvlOverride>
     <w:lvlOverride w:ilvl="3">
       <w:startOverride w:val="1"/>
-      <w:lvl w:ilvl="3" w:tplc="3F143B20">
+      <w:lvl w:ilvl="3" w:tplc="9484158A">
         <w:start w:val="1"/>
         <w:numFmt w:val="decimal"/>
         <w:lvlText w:val="%1.%2.%3.%4."/>
@@ -21990,7 +22058,7 @@
     </w:lvlOverride>
     <w:lvlOverride w:ilvl="4">
       <w:startOverride w:val="1"/>
-      <w:lvl w:ilvl="4" w:tplc="8C84163E">
+      <w:lvl w:ilvl="4" w:tplc="BA026682">
         <w:start w:val="1"/>
         <w:numFmt w:val="decimal"/>
         <w:lvlText w:val="%1.%2.%3.%4.%5."/>
@@ -22020,7 +22088,7 @@
     </w:lvlOverride>
     <w:lvlOverride w:ilvl="5">
       <w:startOverride w:val="1"/>
-      <w:lvl w:ilvl="5" w:tplc="933A7AC6">
+      <w:lvl w:ilvl="5" w:tplc="E0162C80">
         <w:start w:val="1"/>
         <w:numFmt w:val="decimal"/>
         <w:lvlText w:val="%1.%2.%3.%4.%5.%6."/>
@@ -22050,7 +22118,7 @@
     </w:lvlOverride>
     <w:lvlOverride w:ilvl="6">
       <w:startOverride w:val="1"/>
-      <w:lvl w:ilvl="6" w:tplc="9698C34C">
+      <w:lvl w:ilvl="6" w:tplc="7ABCEF8C">
         <w:start w:val="1"/>
         <w:numFmt w:val="decimal"/>
         <w:lvlText w:val="%1.%2.%3.%4.%5.%6.%7."/>
@@ -22080,7 +22148,7 @@
     </w:lvlOverride>
     <w:lvlOverride w:ilvl="7">
       <w:startOverride w:val="1"/>
-      <w:lvl w:ilvl="7" w:tplc="F40611E8">
+      <w:lvl w:ilvl="7" w:tplc="9030E37A">
         <w:start w:val="1"/>
         <w:numFmt w:val="decimal"/>
         <w:lvlText w:val="%1.%2.%3.%4.%5.%6.%7.%8."/>
@@ -22110,7 +22178,7 @@
     </w:lvlOverride>
     <w:lvlOverride w:ilvl="8">
       <w:startOverride w:val="1"/>
-      <w:lvl w:ilvl="8" w:tplc="6A4E9AF6">
+      <w:lvl w:ilvl="8" w:tplc="67524ED8">
         <w:start w:val="1"/>
         <w:numFmt w:val="decimal"/>
         <w:lvlText w:val="%1.%2.%3.%4.%5.%6.%7.%8.%9."/>
@@ -22143,7 +22211,7 @@
     <w:abstractNumId w:val="13"/>
     <w:lvlOverride w:ilvl="0">
       <w:startOverride w:val="5"/>
-      <w:lvl w:ilvl="0" w:tplc="C29EC638">
+      <w:lvl w:ilvl="0" w:tplc="A8405408">
         <w:start w:val="5"/>
         <w:numFmt w:val="decimal"/>
         <w:lvlText w:val="%1."/>
@@ -22173,7 +22241,7 @@
     </w:lvlOverride>
     <w:lvlOverride w:ilvl="1">
       <w:startOverride w:val="1"/>
-      <w:lvl w:ilvl="1" w:tplc="01E8587A">
+      <w:lvl w:ilvl="1" w:tplc="3962AE50">
         <w:start w:val="1"/>
         <w:numFmt w:val="decimal"/>
         <w:lvlText w:val="%1.%2."/>
@@ -22203,7 +22271,7 @@
     </w:lvlOverride>
     <w:lvlOverride w:ilvl="2">
       <w:startOverride w:val="1"/>
-      <w:lvl w:ilvl="2" w:tplc="C62053E0">
+      <w:lvl w:ilvl="2" w:tplc="D012D2C0">
         <w:start w:val="1"/>
         <w:numFmt w:val="decimal"/>
         <w:lvlText w:val="%1.%2.%3."/>
@@ -22233,7 +22301,7 @@
     </w:lvlOverride>
     <w:lvlOverride w:ilvl="3">
       <w:startOverride w:val="1"/>
-      <w:lvl w:ilvl="3" w:tplc="3F143B20">
+      <w:lvl w:ilvl="3" w:tplc="9484158A">
         <w:start w:val="1"/>
         <w:numFmt w:val="decimal"/>
         <w:lvlText w:val="%1.%2.%3.%4."/>
@@ -22263,7 +22331,7 @@
     </w:lvlOverride>
     <w:lvlOverride w:ilvl="4">
       <w:startOverride w:val="1"/>
-      <w:lvl w:ilvl="4" w:tplc="8C84163E">
+      <w:lvl w:ilvl="4" w:tplc="BA026682">
         <w:start w:val="1"/>
         <w:numFmt w:val="decimal"/>
         <w:lvlText w:val="%1.%2.%3.%4.%5."/>
@@ -22293,7 +22361,7 @@
     </w:lvlOverride>
     <w:lvlOverride w:ilvl="5">
       <w:startOverride w:val="1"/>
-      <w:lvl w:ilvl="5" w:tplc="933A7AC6">
+      <w:lvl w:ilvl="5" w:tplc="E0162C80">
         <w:start w:val="1"/>
         <w:numFmt w:val="decimal"/>
         <w:lvlText w:val="%1.%2.%3.%4.%5.%6."/>
@@ -22323,7 +22391,7 @@
     </w:lvlOverride>
     <w:lvlOverride w:ilvl="6">
       <w:startOverride w:val="1"/>
-      <w:lvl w:ilvl="6" w:tplc="9698C34C">
+      <w:lvl w:ilvl="6" w:tplc="7ABCEF8C">
         <w:start w:val="1"/>
         <w:numFmt w:val="decimal"/>
         <w:lvlText w:val="%1.%2.%3.%4.%5.%6.%7."/>
@@ -22353,7 +22421,7 @@
     </w:lvlOverride>
     <w:lvlOverride w:ilvl="7">
       <w:startOverride w:val="1"/>
-      <w:lvl w:ilvl="7" w:tplc="F40611E8">
+      <w:lvl w:ilvl="7" w:tplc="9030E37A">
         <w:start w:val="1"/>
         <w:numFmt w:val="decimal"/>
         <w:lvlText w:val="%1.%2.%3.%4.%5.%6.%7.%8."/>
@@ -22383,7 +22451,7 @@
     </w:lvlOverride>
     <w:lvlOverride w:ilvl="8">
       <w:startOverride w:val="1"/>
-      <w:lvl w:ilvl="8" w:tplc="6A4E9AF6">
+      <w:lvl w:ilvl="8" w:tplc="67524ED8">
         <w:start w:val="1"/>
         <w:numFmt w:val="decimal"/>
         <w:lvlText w:val="%1.%2.%3.%4.%5.%6.%7.%8.%9."/>
